--- a/document/融合位置信息的恶意流量识别方法.docx
+++ b/document/融合位置信息的恶意流量识别方法.docx
@@ -6935,7 +6935,7 @@
               <v:path o:extrusionok="f" gradientshapeok="t" o:connecttype="rect"/>
               <o:lock v:ext="edit" aspectratio="t"/>
             </v:shapetype>
-            <v:shape id="_x0000_i1041" type="#_x0000_t75" alt="" style="width:45pt;height:15pt;mso-width-percent:0;mso-height-percent:0;mso-width-percent:0;mso-height-percent:0" equationxml="&lt;?xml version=&quot;1.0&quot; encoding=&quot;UTF-8&quot; standalone=&quot;yes&quot;?&gt;&#13;&#13;&#13;&#13;&#13;&#10;&lt;?mso-application progid=&quot;Word.Document&quot;?&gt;&#13;&#13;&#13;&#13;&#13;&#10;&lt;w:wordDocument xmlns:aml=&quot;http://schemas.microsoft.com/aml/2001/core&quot; xmlns:wpc=&quot;http://schemas.microsoft.com/office/word/2010/wordprocessingCanvas&quot; xmlns:cx=&quot;http://schemas.microsoft.com/office/drawing/2014/chartex&quot; xmlns:cx1=&quot;http://schemas.microsoft.com/office/drawing/2015/9/8/chartex&quot; xmlns:cx2=&quot;http://schemas.microsoft.com/office/drawing/2015/10/21/chartex&quot; xmlns:cx3=&quot;http://schemas.microsoft.com/office/drawing/2016/5/9/chartex&quot; xmlns:cx4=&quot;http://schemas.microsoft.com/office/drawing/2016/5/10/chartex&quot; xmlns:cx5=&quot;http://schemas.microsoft.com/office/drawing/2016/5/11/chartex&quot; xmlns:cx6=&quot;http://schemas.microsoft.com/office/drawing/2016/5/12/chartex&quot; xmlns:cx7=&quot;http://schemas.microsoft.com/office/drawing/2016/5/13/chartex&quot; xmlns:cx8=&quot;http://schemas.microsoft.com/office/drawing/2016/5/14/chartex&quot; xmlns:cr=&quot;http://schemas.microsoft.com/office/comments/2020/reactions&quot; xmlns:dt=&quot;uuid:C2F41010-65B3-11d1-A29F-00AA00C14882&quot; xmlns:mc=&quot;http://schemas.openxmlformats.org/markup-compatibility/2006&quot; xmlns:aink=&quot;http://schemas.microsoft.com/office/drawing/2016/ink&quot; xmlns:am3d=&quot;http://schemas.microsoft.com/office/drawing/2017/model3d&quot; xmlns:o=&quot;urn:schemas-microsoft-com:office:office&quot; xmlns:oel=&quot;http://schemas.microsoft.com/office/2019/extlst&quot; xmlns:m=&quot;http://schemas.openxmlformats.org/officeDocument/2006/math&quot; xmlns:v=&quot;urn:schemas-microsoft-com:vml&quot; xmlns:w10=&quot;urn:schemas-microsoft-com:office:word&quot; xmlns:w=&quot;http://schemas.microsoft.com/office/word/2003/wordml&quot; xmlns:wx=&quot;http://schemas.microsoft.com/office/word/2003/auxHint&quot; xmlns:wne=&quot;http://schemas.microsoft.com/office/word/2006/wordml&quot; xmlns:wsp=&quot;http://schemas.microsoft.com/office/word/2003/wordml/sp2&quot; xmlns:sl=&quot;http://schemas.microsoft.com/schemaLibrary/2003/core&quot; w:macrosPresent=&quot;no&quot; w:embeddedObjPresent=&quot;no&quot; w:ocxPresent=&quot;no&quot; xml:space=&quot;preserve&quot;&gt;&lt;w:ignoreSubtree w:val=&quot;http://schemas.microsoft.com/office/word/2003/wordml/sp2&quot;/&gt;&lt;o:DocumentProperties&gt;&lt;o:Version&gt;16&lt;/o:Version&gt;&lt;/o:DocumentProperties&gt;&lt;w:docPr&gt;&lt;w:view w:val=&quot;print&quot;/&gt;&lt;w:zoom w:percent=&quot;130&quot;/&gt;&lt;w:doNotEmbedSystemFonts/&gt;&lt;w:bordersDontSurroundHeader/&gt;&lt;w:bordersDontSurroundFooter/&gt;&lt;w:defaultTabStop w:val=&quot;420&quot;/&gt;&lt;w:drawingGridVerticalSpacing w:val=&quot;156&quot;/&gt;&lt;w:displayHorizontalDrawingGridEvery w:val=&quot;0&quot;/&gt;&lt;w:displayVerticalDrawingGridEvery w:val=&quot;2&quot;/&gt;&lt;w:punctuationKerning/&gt;&lt;w:characterSpacingControl w:val=&quot;CompressPunctuation&quot;/&gt;&lt;w:optimizeForBrowser/&gt;&lt;w:relyOnVML/&gt;&lt;w:allowPNG/&gt;&lt;w:validateAgainstSchema/&gt;&lt;w:saveInvalidXML w:val=&quot;off&quot;/&gt;&lt;w:ignoreMixedContent w:val=&quot;off&quot;/&gt;&lt;w:alwaysShowPlaceholderText w:val=&quot;off&quot;/&gt;&lt;w:compat&gt;&lt;w:spaceForUL/&gt;&lt;w:balanceSingleByteDoubleByteWidth/&gt;&lt;w:doNotLeaveBackslashAlone/&gt;&lt;w:ulTrailSpace/&gt;&lt;w:doNotExpandShiftReturn/&gt;&lt;w:adjustLineHeightInTable/&gt;&lt;w:breakWrappedTables/&gt;&lt;w:snapToGridInCell/&gt;&lt;w:wrapTextWithPunct/&gt;&lt;w:useAsianBreakRules/&gt;&lt;w:dontGrowAutofit/&gt;&lt;w:useFELayout/&gt;&lt;/w:compat&gt;&lt;wsp:rsids&gt;&lt;wsp:rsidRoot wsp:val=&quot;00E10BF2&quot;/&gt;&lt;wsp:rsid wsp:val=&quot;000047DE&quot;/&gt;&lt;wsp:rsid wsp:val=&quot;00006F2B&quot;/&gt;&lt;wsp:rsid wsp:val=&quot;000431EE&quot;/&gt;&lt;wsp:rsid wsp:val=&quot;00051EA4&quot;/&gt;&lt;wsp:rsid wsp:val=&quot;00060AAA&quot;/&gt;&lt;wsp:rsid wsp:val=&quot;00083022&quot;/&gt;&lt;wsp:rsid wsp:val=&quot;00084C82&quot;/&gt;&lt;wsp:rsid wsp:val=&quot;000B0AD9&quot;/&gt;&lt;wsp:rsid wsp:val=&quot;000B165F&quot;/&gt;&lt;wsp:rsid wsp:val=&quot;000B3138&quot;/&gt;&lt;wsp:rsid wsp:val=&quot;000B33FA&quot;/&gt;&lt;wsp:rsid wsp:val=&quot;000D3ECB&quot;/&gt;&lt;wsp:rsid wsp:val=&quot;000D461F&quot;/&gt;&lt;wsp:rsid wsp:val=&quot;000D7305&quot;/&gt;&lt;wsp:rsid wsp:val=&quot;00102C38&quot;/&gt;&lt;wsp:rsid wsp:val=&quot;0011725D&quot;/&gt;&lt;wsp:rsid wsp:val=&quot;00122D08&quot;/&gt;&lt;wsp:rsid wsp:val=&quot;00136764&quot;/&gt;&lt;wsp:rsid wsp:val=&quot;001403FA&quot;/&gt;&lt;wsp:rsid wsp:val=&quot;001446BC&quot;/&gt;&lt;wsp:rsid wsp:val=&quot;00144903&quot;/&gt;&lt;wsp:rsid wsp:val=&quot;00162AA1&quot;/&gt;&lt;wsp:rsid wsp:val=&quot;00162C70&quot;/&gt;&lt;wsp:rsid wsp:val=&quot;00166B43&quot;/&gt;&lt;wsp:rsid wsp:val=&quot;00183364&quot;/&gt;&lt;wsp:rsid wsp:val=&quot;001938E2&quot;/&gt;&lt;wsp:rsid wsp:val=&quot;001C001F&quot;/&gt;&lt;wsp:rsid wsp:val=&quot;001D1117&quot;/&gt;&lt;wsp:rsid wsp:val=&quot;001E36E5&quot;/&gt;&lt;wsp:rsid wsp:val=&quot;001E5ECA&quot;/&gt;&lt;wsp:rsid wsp:val=&quot;001F2930&quot;/&gt;&lt;wsp:rsid wsp:val=&quot;00200D78&quot;/&gt;&lt;wsp:rsid wsp:val=&quot;00201A69&quot;/&gt;&lt;wsp:rsid wsp:val=&quot;002269DE&quot;/&gt;&lt;wsp:rsid wsp:val=&quot;00226AB9&quot;/&gt;&lt;wsp:rsid wsp:val=&quot;00236605&quot;/&gt;&lt;wsp:rsid wsp:val=&quot;00242B7C&quot;/&gt;&lt;wsp:rsid wsp:val=&quot;00260F96&quot;/&gt;&lt;wsp:rsid wsp:val=&quot;002632EB&quot;/&gt;&lt;wsp:rsid wsp:val=&quot;00271DDC&quot;/&gt;&lt;wsp:rsid wsp:val=&quot;002823DB&quot;/&gt;&lt;wsp:rsid wsp:val=&quot;002955CA&quot;/&gt;&lt;wsp:rsid wsp:val=&quot;002B1E91&quot;/&gt;&lt;wsp:rsid wsp:val=&quot;002D2FE8&quot;/&gt;&lt;wsp:rsid wsp:val=&quot;002E37DA&quot;/&gt;&lt;wsp:rsid wsp:val=&quot;00300B3C&quot;/&gt;&lt;wsp:rsid wsp:val=&quot;003233F8&quot;/&gt;&lt;wsp:rsid wsp:val=&quot;00331596&quot;/&gt;&lt;wsp:rsid wsp:val=&quot;0033354E&quot;/&gt;&lt;wsp:rsid wsp:val=&quot;003404A2&quot;/&gt;&lt;wsp:rsid wsp:val=&quot;00350D6E&quot;/&gt;&lt;wsp:rsid wsp:val=&quot;00354EE5&quot;/&gt;&lt;wsp:rsid wsp:val=&quot;0037349B&quot;/&gt;&lt;wsp:rsid wsp:val=&quot;003A05F5&quot;/&gt;&lt;wsp:rsid wsp:val=&quot;003A1FA5&quot;/&gt;&lt;wsp:rsid wsp:val=&quot;003A770E&quot;/&gt;&lt;wsp:rsid wsp:val=&quot;003D6A98&quot;/&gt;&lt;wsp:rsid wsp:val=&quot;003E511E&quot;/&gt;&lt;wsp:rsid wsp:val=&quot;004103EA&quot;/&gt;&lt;wsp:rsid wsp:val=&quot;0041205C&quot;/&gt;&lt;wsp:rsid wsp:val=&quot;004211E7&quot;/&gt;&lt;wsp:rsid wsp:val=&quot;00425A4E&quot;/&gt;&lt;wsp:rsid wsp:val=&quot;00456869&quot;/&gt;&lt;wsp:rsid wsp:val=&quot;00461518&quot;/&gt;&lt;wsp:rsid wsp:val=&quot;00465FCF&quot;/&gt;&lt;wsp:rsid wsp:val=&quot;00467D9F&quot;/&gt;&lt;wsp:rsid wsp:val=&quot;00472422&quot;/&gt;&lt;wsp:rsid wsp:val=&quot;0049430B&quot;/&gt;&lt;wsp:rsid wsp:val=&quot;00495DE8&quot;/&gt;&lt;wsp:rsid wsp:val=&quot;004A5C54&quot;/&gt;&lt;wsp:rsid wsp:val=&quot;00524E8E&quot;/&gt;&lt;wsp:rsid wsp:val=&quot;005320A6&quot;/&gt;&lt;wsp:rsid wsp:val=&quot;0053262C&quot;/&gt;&lt;wsp:rsid wsp:val=&quot;00533063&quot;/&gt;&lt;wsp:rsid wsp:val=&quot;00561A52&quot;/&gt;&lt;wsp:rsid wsp:val=&quot;0057084F&quot;/&gt;&lt;wsp:rsid wsp:val=&quot;0057690E&quot;/&gt;&lt;wsp:rsid wsp:val=&quot;005935BD&quot;/&gt;&lt;wsp:rsid wsp:val=&quot;00597C66&quot;/&gt;&lt;wsp:rsid wsp:val=&quot;005A3619&quot;/&gt;&lt;wsp:rsid wsp:val=&quot;005B660C&quot;/&gt;&lt;wsp:rsid wsp:val=&quot;005C14E0&quot;/&gt;&lt;wsp:rsid wsp:val=&quot;005E3C89&quot;/&gt;&lt;wsp:rsid wsp:val=&quot;005F1008&quot;/&gt;&lt;wsp:rsid wsp:val=&quot;00606DC7&quot;/&gt;&lt;wsp:rsid wsp:val=&quot;00626E40&quot;/&gt;&lt;wsp:rsid wsp:val=&quot;006337D7&quot;/&gt;&lt;wsp:rsid wsp:val=&quot;00636E56&quot;/&gt;&lt;wsp:rsid wsp:val=&quot;00641F82&quot;/&gt;&lt;wsp:rsid wsp:val=&quot;00645996&quot;/&gt;&lt;wsp:rsid wsp:val=&quot;00646242&quot;/&gt;&lt;wsp:rsid wsp:val=&quot;0065078A&quot;/&gt;&lt;wsp:rsid wsp:val=&quot;00657E37&quot;/&gt;&lt;wsp:rsid wsp:val=&quot;0066375F&quot;/&gt;&lt;wsp:rsid wsp:val=&quot;00695020&quot;/&gt;&lt;wsp:rsid wsp:val=&quot;006A3099&quot;/&gt;&lt;wsp:rsid wsp:val=&quot;006B38FB&quot;/&gt;&lt;wsp:rsid wsp:val=&quot;006E1A93&quot;/&gt;&lt;wsp:rsid wsp:val=&quot;006E3EB9&quot;/&gt;&lt;wsp:rsid wsp:val=&quot;006F423E&quot;/&gt;&lt;wsp:rsid wsp:val=&quot;00715622&quot;/&gt;&lt;wsp:rsid wsp:val=&quot;00716F7F&quot;/&gt;&lt;wsp:rsid wsp:val=&quot;0072429A&quot;/&gt;&lt;wsp:rsid wsp:val=&quot;00730432&quot;/&gt;&lt;wsp:rsid wsp:val=&quot;00734A2E&quot;/&gt;&lt;wsp:rsid wsp:val=&quot;0075016A&quot;/&gt;&lt;wsp:rsid wsp:val=&quot;0075120C&quot;/&gt;&lt;wsp:rsid wsp:val=&quot;00753A57&quot;/&gt;&lt;wsp:rsid wsp:val=&quot;00777F0F&quot;/&gt;&lt;wsp:rsid wsp:val=&quot;00790781&quot;/&gt;&lt;wsp:rsid wsp:val=&quot;007A3C5F&quot;/&gt;&lt;wsp:rsid wsp:val=&quot;007A4457&quot;/&gt;&lt;wsp:rsid wsp:val=&quot;007C6FD7&quot;/&gt;&lt;wsp:rsid wsp:val=&quot;00820DE5&quot;/&gt;&lt;wsp:rsid wsp:val=&quot;008346E3&quot;/&gt;&lt;wsp:rsid wsp:val=&quot;00836523&quot;/&gt;&lt;wsp:rsid wsp:val=&quot;008612C0&quot;/&gt;&lt;wsp:rsid wsp:val=&quot;00862C74&quot;/&gt;&lt;wsp:rsid wsp:val=&quot;00864903&quot;/&gt;&lt;wsp:rsid wsp:val=&quot;00885F95&quot;/&gt;&lt;wsp:rsid wsp:val=&quot;00886AFD&quot;/&gt;&lt;wsp:rsid wsp:val=&quot;008C33A7&quot;/&gt;&lt;wsp:rsid wsp:val=&quot;008C459C&quot;/&gt;&lt;wsp:rsid wsp:val=&quot;008D349A&quot;/&gt;&lt;wsp:rsid wsp:val=&quot;008F0C68&quot;/&gt;&lt;wsp:rsid wsp:val=&quot;008F7D65&quot;/&gt;&lt;wsp:rsid wsp:val=&quot;00904EEF&quot;/&gt;&lt;wsp:rsid wsp:val=&quot;009071F1&quot;/&gt;&lt;wsp:rsid wsp:val=&quot;00911898&quot;/&gt;&lt;wsp:rsid wsp:val=&quot;009277BD&quot;/&gt;&lt;wsp:rsid wsp:val=&quot;009340D7&quot;/&gt;&lt;wsp:rsid wsp:val=&quot;0094639B&quot;/&gt;&lt;wsp:rsid wsp:val=&quot;009760AA&quot;/&gt;&lt;wsp:rsid wsp:val=&quot;009923E8&quot;/&gt;&lt;wsp:rsid wsp:val=&quot;00992599&quot;/&gt;&lt;wsp:rsid wsp:val=&quot;00992D1A&quot;/&gt;&lt;wsp:rsid wsp:val=&quot;009C71F9&quot;/&gt;&lt;wsp:rsid wsp:val=&quot;009D2B12&quot;/&gt;&lt;wsp:rsid wsp:val=&quot;009D6702&quot;/&gt;&lt;wsp:rsid wsp:val=&quot;009E0599&quot;/&gt;&lt;wsp:rsid wsp:val=&quot;009E09B3&quot;/&gt;&lt;wsp:rsid wsp:val=&quot;009E33A2&quot;/&gt;&lt;wsp:rsid wsp:val=&quot;009E5316&quot;/&gt;&lt;wsp:rsid wsp:val=&quot;009F0470&quot;/&gt;&lt;wsp:rsid wsp:val=&quot;009F1BEE&quot;/&gt;&lt;wsp:rsid wsp:val=&quot;00A17802&quot;/&gt;&lt;wsp:rsid wsp:val=&quot;00A3120B&quot;/&gt;&lt;wsp:rsid wsp:val=&quot;00A84A57&quot;/&gt;&lt;wsp:rsid wsp:val=&quot;00A8505D&quot;/&gt;&lt;wsp:rsid wsp:val=&quot;00A9614A&quot;/&gt;&lt;wsp:rsid wsp:val=&quot;00AC22A5&quot;/&gt;&lt;wsp:rsid wsp:val=&quot;00AC3E8F&quot;/&gt;&lt;wsp:rsid wsp:val=&quot;00AC7B7A&quot;/&gt;&lt;wsp:rsid wsp:val=&quot;00AD6FC8&quot;/&gt;&lt;wsp:rsid wsp:val=&quot;00AE1A07&quot;/&gt;&lt;wsp:rsid wsp:val=&quot;00B00AA1&quot;/&gt;&lt;wsp:rsid wsp:val=&quot;00B111C6&quot;/&gt;&lt;wsp:rsid wsp:val=&quot;00B15147&quot;/&gt;&lt;wsp:rsid wsp:val=&quot;00B24763&quot;/&gt;&lt;wsp:rsid wsp:val=&quot;00B3780E&quot;/&gt;&lt;wsp:rsid wsp:val=&quot;00B42F64&quot;/&gt;&lt;wsp:rsid wsp:val=&quot;00B53FA4&quot;/&gt;&lt;wsp:rsid wsp:val=&quot;00B645A1&quot;/&gt;&lt;wsp:rsid wsp:val=&quot;00B77373&quot;/&gt;&lt;wsp:rsid wsp:val=&quot;00BB0C37&quot;/&gt;&lt;wsp:rsid wsp:val=&quot;00BB5369&quot;/&gt;&lt;wsp:rsid wsp:val=&quot;00BF061D&quot;/&gt;&lt;wsp:rsid wsp:val=&quot;00BF1EE9&quot;/&gt;&lt;wsp:rsid wsp:val=&quot;00BF3BE4&quot;/&gt;&lt;wsp:rsid wsp:val=&quot;00BF3F00&quot;/&gt;&lt;wsp:rsid wsp:val=&quot;00C020EE&quot;/&gt;&lt;wsp:rsid wsp:val=&quot;00C05BEA&quot;/&gt;&lt;wsp:rsid wsp:val=&quot;00C153F7&quot;/&gt;&lt;wsp:rsid wsp:val=&quot;00C1633C&quot;/&gt;&lt;wsp:rsid wsp:val=&quot;00C23542&quot;/&gt;&lt;wsp:rsid wsp:val=&quot;00C51E53&quot;/&gt;&lt;wsp:rsid wsp:val=&quot;00C55378&quot;/&gt;&lt;wsp:rsid wsp:val=&quot;00C65406&quot;/&gt;&lt;wsp:rsid wsp:val=&quot;00C83B86&quot;/&gt;&lt;wsp:rsid wsp:val=&quot;00C97BA4&quot;/&gt;&lt;wsp:rsid wsp:val=&quot;00CA32BA&quot;/&gt;&lt;wsp:rsid wsp:val=&quot;00CD1C0E&quot;/&gt;&lt;wsp:rsid wsp:val=&quot;00CE751B&quot;/&gt;&lt;wsp:rsid wsp:val=&quot;00D05FAB&quot;/&gt;&lt;wsp:rsid wsp:val=&quot;00D50063&quot;/&gt;&lt;wsp:rsid wsp:val=&quot;00D70ED3&quot;/&gt;&lt;wsp:rsid wsp:val=&quot;00D73E83&quot;/&gt;&lt;wsp:rsid wsp:val=&quot;00D74A7A&quot;/&gt;&lt;wsp:rsid wsp:val=&quot;00D819EF&quot;/&gt;&lt;wsp:rsid wsp:val=&quot;00D878F0&quot;/&gt;&lt;wsp:rsid wsp:val=&quot;00DA3A98&quot;/&gt;&lt;wsp:rsid wsp:val=&quot;00DA73D8&quot;/&gt;&lt;wsp:rsid wsp:val=&quot;00DB1900&quot;/&gt;&lt;wsp:rsid wsp:val=&quot;00DB45D5&quot;/&gt;&lt;wsp:rsid wsp:val=&quot;00DC0153&quot;/&gt;&lt;wsp:rsid wsp:val=&quot;00DC17EB&quot;/&gt;&lt;wsp:rsid wsp:val=&quot;00DD0E27&quot;/&gt;&lt;wsp:rsid wsp:val=&quot;00DD4F6A&quot;/&gt;&lt;wsp:rsid wsp:val=&quot;00DE60A0&quot;/&gt;&lt;wsp:rsid wsp:val=&quot;00DF69EA&quot;/&gt;&lt;wsp:rsid wsp:val=&quot;00E10BF2&quot;/&gt;&lt;wsp:rsid wsp:val=&quot;00E17AA4&quot;/&gt;&lt;wsp:rsid wsp:val=&quot;00E40AA3&quot;/&gt;&lt;wsp:rsid wsp:val=&quot;00E41538&quot;/&gt;&lt;wsp:rsid wsp:val=&quot;00E41CCD&quot;/&gt;&lt;wsp:rsid wsp:val=&quot;00E521E3&quot;/&gt;&lt;wsp:rsid wsp:val=&quot;00E549C7&quot;/&gt;&lt;wsp:rsid wsp:val=&quot;00E54DD8&quot;/&gt;&lt;wsp:rsid wsp:val=&quot;00E55751&quot;/&gt;&lt;wsp:rsid wsp:val=&quot;00E728D8&quot;/&gt;&lt;wsp:rsid wsp:val=&quot;00E82F59&quot;/&gt;&lt;wsp:rsid wsp:val=&quot;00E91B0C&quot;/&gt;&lt;wsp:rsid wsp:val=&quot;00E96DFD&quot;/&gt;&lt;wsp:rsid wsp:val=&quot;00E9714B&quot;/&gt;&lt;wsp:rsid wsp:val=&quot;00EB2D32&quot;/&gt;&lt;wsp:rsid wsp:val=&quot;00EB378B&quot;/&gt;&lt;wsp:rsid wsp:val=&quot;00EB702E&quot;/&gt;&lt;wsp:rsid wsp:val=&quot;00EC0821&quot;/&gt;&lt;wsp:rsid wsp:val=&quot;00EC72E7&quot;/&gt;&lt;wsp:rsid wsp:val=&quot;00ED7212&quot;/&gt;&lt;wsp:rsid wsp:val=&quot;00EE2CAD&quot;/&gt;&lt;wsp:rsid wsp:val=&quot;00F01383&quot;/&gt;&lt;wsp:rsid wsp:val=&quot;00F06E2C&quot;/&gt;&lt;wsp:rsid wsp:val=&quot;00F26E0B&quot;/&gt;&lt;wsp:rsid wsp:val=&quot;00F521E1&quot;/&gt;&lt;wsp:rsid wsp:val=&quot;00F67ACA&quot;/&gt;&lt;wsp:rsid wsp:val=&quot;00F853E5&quot;/&gt;&lt;wsp:rsid wsp:val=&quot;00F85B0A&quot;/&gt;&lt;wsp:rsid wsp:val=&quot;00FC615E&quot;/&gt;&lt;wsp:rsid wsp:val=&quot;00FD1B31&quot;/&gt;&lt;wsp:rsid wsp:val=&quot;00FE696A&quot;/&gt;&lt;/wsp:rsids&gt;&lt;/w:docPr&gt;&lt;w:body&gt;&lt;wx:sect&gt;&lt;w:p wsp:rsidR=&quot;00F853E5&quot; wsp:rsidRDefault=&quot;00F853E5&quot; wsp:rsidP=&quot;00F853E5&quot;&gt;&lt;m:oMathPara&gt;&lt;m:oMath&gt;&lt;m:r&gt;&lt;w:rPr&gt;&lt;w:rFonts w:ascii=&quot;Cambria Math&quot; w:fareast=&quot;瀹浣&quot; w:h-ansi=&quot;Cambria Math&quot;/&gt;&lt;wx:font wx:val=&quot;Cambria Math&quot;/&gt;&lt;w:i/&gt;&lt;w:kern &lt;/w:w:vadol=cPcPr&gt;&quot;0&quot;/&gt;&lt;w:sz w:val=&quot;24&quot;/&gt;&lt;w:sz-cs w:val=&quot;24&quot;/&gt;&lt;/w:rPr&gt;&lt;m:t&gt;Labe&lt;/m:t&gt;&lt;/m:r&gt;&lt;m:sSub&gt;&lt;m:sSubPr&gt;&lt;m:ctrlPr&gt;&lt;w:rPr&gt;&lt;w:rFonts w:ascii=&quot;Cambria Math&quot; w:fareast=&quot;瀹浣&quot; w:h-ansi=&quot;Cambria Math&quot;/&gt;&lt;wx:font wx:val=&quot;Cambria Math&quot;/&gt;&lt;w:kern w:val=&quot;0&quot;/&gt;&lt;w:sz&lt;/ w:vw:al=&quot;do24&quot;/cP&gt;&lt;cPr&gt;w:sz-cs w:val=&quot;24&quot;/&gt;&lt;/w:rPr&gt;&lt;/m:ctrlPr&gt;&lt;/m:sSubPr&gt;&lt;m:e&gt;&lt;m:r&gt;&lt;w:rPr&gt;&lt;w:rFonts w:ascii=&quot;Cambria Math&quot; w:fareast=&quot;瀹浣&quot; w:h-ansi=&quot;Cambria Math&quot;/&gt;&lt;wx:font wx:val=&quot;Cambria Math&quot;/&gt;&lt;w:i/&gt;&lt;w:kern w:val=&quot;0&quot;/&gt;&lt;w:sz w:val=&quot;24&quot;/&gt;&lt;w:sz-cs w:val&lt;/=&quot;24&quot;/w:&gt;&lt;/w:rdoPr&gt;&lt;m:cPt&gt;l&lt;cPr&gt;/m:t&gt;&lt;/m:r&gt;&lt;/m:e&gt;&lt;m:sub&gt;&lt;m:r&gt;&lt;w:rPr&gt;&lt;w:rFonts w:ascii=&quot;Cambria Math&quot; w:fareast=&quot;瀹浣&quot; w:h-ansi=&quot;Cambria Math&quot;/&gt;&lt;wx:font wx:val=&quot;Cambria Math&quot;/&gt;&lt;w:i/&gt;&lt;w:kern w:val=&quot;0&quot;/&gt;&lt;w:sz w:val=&quot;24&quot;/&gt;&lt;w:sz-cs w:val=&quot;24&quot;/&gt;&lt;/w:rPr&gt;&lt;m:t&gt;pos&lt;/&lt;/m:t&gt;&lt;/w:m:r&gt;&lt;/m:dosub&gt;&lt;/m:cPsSub&gt;&lt;cPr&gt;/m:oMath&gt;&lt;/m:oMathPara&gt;&lt;/w:p&gt;&lt;w:sectPr wsp:rsidR=&quot;00000000&quot;&gt;&lt;w:pgSz w:w=&quot;12240&quot; w:h=&quot;15840&quot;/&gt;&lt;w:pgMar w:top=&quot;1440&quot; w:right=&quot;1800&quot; w:bottom=&quot;1440&quot; w:left=&quot;1800&quot; w:header=&quot;720&quot; w:footer=&quot;720&quot; w:gutter=&quot;0&quot;/&gt;&lt;w:cols w:space=&quot;720&quot;/&gt;&lt;/w:sectPr&gt;&lt;/wx:sect&gt;&lt;/w:body&gt;&lt;/w:wordDocument&gt;">
+            <v:shape id="_x0000_i1040" type="#_x0000_t75" alt="" style="width:45pt;height:15pt;mso-width-percent:0;mso-height-percent:0;mso-width-percent:0;mso-height-percent:0" equationxml="&lt;?xml version=&quot;1.0&quot; encoding=&quot;UTF-8&quot; standalone=&quot;yes&quot;?&gt;&#13;&#13;&#13;&#13;&#13;&#10;&lt;?mso-application progid=&quot;Word.Document&quot;?&gt;&#13;&#13;&#13;&#13;&#13;&#10;&lt;w:wordDocument xmlns:aml=&quot;http://schemas.microsoft.com/aml/2001/core&quot; xmlns:wpc=&quot;http://schemas.microsoft.com/office/word/2010/wordprocessingCanvas&quot; xmlns:cx=&quot;http://schemas.microsoft.com/office/drawing/2014/chartex&quot; xmlns:cx1=&quot;http://schemas.microsoft.com/office/drawing/2015/9/8/chartex&quot; xmlns:cx2=&quot;http://schemas.microsoft.com/office/drawing/2015/10/21/chartex&quot; xmlns:cx3=&quot;http://schemas.microsoft.com/office/drawing/2016/5/9/chartex&quot; xmlns:cx4=&quot;http://schemas.microsoft.com/office/drawing/2016/5/10/chartex&quot; xmlns:cx5=&quot;http://schemas.microsoft.com/office/drawing/2016/5/11/chartex&quot; xmlns:cx6=&quot;http://schemas.microsoft.com/office/drawing/2016/5/12/chartex&quot; xmlns:cx7=&quot;http://schemas.microsoft.com/office/drawing/2016/5/13/chartex&quot; xmlns:cx8=&quot;http://schemas.microsoft.com/office/drawing/2016/5/14/chartex&quot; xmlns:cr=&quot;http://schemas.microsoft.com/office/comments/2020/reactions&quot; xmlns:dt=&quot;uuid:C2F41010-65B3-11d1-A29F-00AA00C14882&quot; xmlns:mc=&quot;http://schemas.openxmlformats.org/markup-compatibility/2006&quot; xmlns:aink=&quot;http://schemas.microsoft.com/office/drawing/2016/ink&quot; xmlns:am3d=&quot;http://schemas.microsoft.com/office/drawing/2017/model3d&quot; xmlns:o=&quot;urn:schemas-microsoft-com:office:office&quot; xmlns:oel=&quot;http://schemas.microsoft.com/office/2019/extlst&quot; xmlns:m=&quot;http://schemas.openxmlformats.org/officeDocument/2006/math&quot; xmlns:v=&quot;urn:schemas-microsoft-com:vml&quot; xmlns:w10=&quot;urn:schemas-microsoft-com:office:word&quot; xmlns:w=&quot;http://schemas.microsoft.com/office/word/2003/wordml&quot; xmlns:wx=&quot;http://schemas.microsoft.com/office/word/2003/auxHint&quot; xmlns:wne=&quot;http://schemas.microsoft.com/office/word/2006/wordml&quot; xmlns:wsp=&quot;http://schemas.microsoft.com/office/word/2003/wordml/sp2&quot; xmlns:sl=&quot;http://schemas.microsoft.com/schemaLibrary/2003/core&quot; w:macrosPresent=&quot;no&quot; w:embeddedObjPresent=&quot;no&quot; w:ocxPresent=&quot;no&quot; xml:space=&quot;preserve&quot;&gt;&lt;w:ignoreSubtree w:val=&quot;http://schemas.microsoft.com/office/word/2003/wordml/sp2&quot;/&gt;&lt;o:DocumentProperties&gt;&lt;o:Version&gt;16&lt;/o:Version&gt;&lt;/o:DocumentProperties&gt;&lt;w:docPr&gt;&lt;w:view w:val=&quot;print&quot;/&gt;&lt;w:zoom w:percent=&quot;130&quot;/&gt;&lt;w:doNotEmbedSystemFonts/&gt;&lt;w:bordersDontSurroundHeader/&gt;&lt;w:bordersDontSurroundFooter/&gt;&lt;w:defaultTabStop w:val=&quot;420&quot;/&gt;&lt;w:drawingGridVerticalSpacing w:val=&quot;156&quot;/&gt;&lt;w:displayHorizontalDrawingGridEvery w:val=&quot;0&quot;/&gt;&lt;w:displayVerticalDrawingGridEvery w:val=&quot;2&quot;/&gt;&lt;w:punctuationKerning/&gt;&lt;w:characterSpacingControl w:val=&quot;CompressPunctuation&quot;/&gt;&lt;w:optimizeForBrowser/&gt;&lt;w:relyOnVML/&gt;&lt;w:allowPNG/&gt;&lt;w:validateAgainstSchema/&gt;&lt;w:saveInvalidXML w:val=&quot;off&quot;/&gt;&lt;w:ignoreMixedContent w:val=&quot;off&quot;/&gt;&lt;w:alwaysShowPlaceholderText w:val=&quot;off&quot;/&gt;&lt;w:compat&gt;&lt;w:spaceForUL/&gt;&lt;w:balanceSingleByteDoubleByteWidth/&gt;&lt;w:doNotLeaveBackslashAlone/&gt;&lt;w:ulTrailSpace/&gt;&lt;w:doNotExpandShiftReturn/&gt;&lt;w:adjustLineHeightInTable/&gt;&lt;w:breakWrappedTables/&gt;&lt;w:snapToGridInCell/&gt;&lt;w:wrapTextWithPunct/&gt;&lt;w:useAsianBreakRules/&gt;&lt;w:dontGrowAutofit/&gt;&lt;w:useFELayout/&gt;&lt;/w:compat&gt;&lt;wsp:rsids&gt;&lt;wsp:rsidRoot wsp:val=&quot;00E10BF2&quot;/&gt;&lt;wsp:rsid wsp:val=&quot;000047DE&quot;/&gt;&lt;wsp:rsid wsp:val=&quot;00006F2B&quot;/&gt;&lt;wsp:rsid wsp:val=&quot;000431EE&quot;/&gt;&lt;wsp:rsid wsp:val=&quot;00051EA4&quot;/&gt;&lt;wsp:rsid wsp:val=&quot;00060AAA&quot;/&gt;&lt;wsp:rsid wsp:val=&quot;00083022&quot;/&gt;&lt;wsp:rsid wsp:val=&quot;00084C82&quot;/&gt;&lt;wsp:rsid wsp:val=&quot;000B0AD9&quot;/&gt;&lt;wsp:rsid wsp:val=&quot;000B165F&quot;/&gt;&lt;wsp:rsid wsp:val=&quot;000B3138&quot;/&gt;&lt;wsp:rsid wsp:val=&quot;000B33FA&quot;/&gt;&lt;wsp:rsid wsp:val=&quot;000D3ECB&quot;/&gt;&lt;wsp:rsid wsp:val=&quot;000D461F&quot;/&gt;&lt;wsp:rsid wsp:val=&quot;000D7305&quot;/&gt;&lt;wsp:rsid wsp:val=&quot;00102C38&quot;/&gt;&lt;wsp:rsid wsp:val=&quot;0011725D&quot;/&gt;&lt;wsp:rsid wsp:val=&quot;00122D08&quot;/&gt;&lt;wsp:rsid wsp:val=&quot;00136764&quot;/&gt;&lt;wsp:rsid wsp:val=&quot;001403FA&quot;/&gt;&lt;wsp:rsid wsp:val=&quot;001446BC&quot;/&gt;&lt;wsp:rsid wsp:val=&quot;00144903&quot;/&gt;&lt;wsp:rsid wsp:val=&quot;00162AA1&quot;/&gt;&lt;wsp:rsid wsp:val=&quot;00162C70&quot;/&gt;&lt;wsp:rsid wsp:val=&quot;00166B43&quot;/&gt;&lt;wsp:rsid wsp:val=&quot;00183364&quot;/&gt;&lt;wsp:rsid wsp:val=&quot;001938E2&quot;/&gt;&lt;wsp:rsid wsp:val=&quot;001C001F&quot;/&gt;&lt;wsp:rsid wsp:val=&quot;001D1117&quot;/&gt;&lt;wsp:rsid wsp:val=&quot;001E36E5&quot;/&gt;&lt;wsp:rsid wsp:val=&quot;001E5ECA&quot;/&gt;&lt;wsp:rsid wsp:val=&quot;001F2930&quot;/&gt;&lt;wsp:rsid wsp:val=&quot;00200D78&quot;/&gt;&lt;wsp:rsid wsp:val=&quot;00201A69&quot;/&gt;&lt;wsp:rsid wsp:val=&quot;002269DE&quot;/&gt;&lt;wsp:rsid wsp:val=&quot;00226AB9&quot;/&gt;&lt;wsp:rsid wsp:val=&quot;00236605&quot;/&gt;&lt;wsp:rsid wsp:val=&quot;00242B7C&quot;/&gt;&lt;wsp:rsid wsp:val=&quot;00260F96&quot;/&gt;&lt;wsp:rsid wsp:val=&quot;002632EB&quot;/&gt;&lt;wsp:rsid wsp:val=&quot;00271DDC&quot;/&gt;&lt;wsp:rsid wsp:val=&quot;002823DB&quot;/&gt;&lt;wsp:rsid wsp:val=&quot;002955CA&quot;/&gt;&lt;wsp:rsid wsp:val=&quot;002B1E91&quot;/&gt;&lt;wsp:rsid wsp:val=&quot;002D2FE8&quot;/&gt;&lt;wsp:rsid wsp:val=&quot;002E37DA&quot;/&gt;&lt;wsp:rsid wsp:val=&quot;00300B3C&quot;/&gt;&lt;wsp:rsid wsp:val=&quot;003233F8&quot;/&gt;&lt;wsp:rsid wsp:val=&quot;00331596&quot;/&gt;&lt;wsp:rsid wsp:val=&quot;0033354E&quot;/&gt;&lt;wsp:rsid wsp:val=&quot;003404A2&quot;/&gt;&lt;wsp:rsid wsp:val=&quot;00350D6E&quot;/&gt;&lt;wsp:rsid wsp:val=&quot;00354EE5&quot;/&gt;&lt;wsp:rsid wsp:val=&quot;0037349B&quot;/&gt;&lt;wsp:rsid wsp:val=&quot;003A05F5&quot;/&gt;&lt;wsp:rsid wsp:val=&quot;003A1FA5&quot;/&gt;&lt;wsp:rsid wsp:val=&quot;003A770E&quot;/&gt;&lt;wsp:rsid wsp:val=&quot;003D6A98&quot;/&gt;&lt;wsp:rsid wsp:val=&quot;003E511E&quot;/&gt;&lt;wsp:rsid wsp:val=&quot;004103EA&quot;/&gt;&lt;wsp:rsid wsp:val=&quot;0041205C&quot;/&gt;&lt;wsp:rsid wsp:val=&quot;004211E7&quot;/&gt;&lt;wsp:rsid wsp:val=&quot;00425A4E&quot;/&gt;&lt;wsp:rsid wsp:val=&quot;00456869&quot;/&gt;&lt;wsp:rsid wsp:val=&quot;00461518&quot;/&gt;&lt;wsp:rsid wsp:val=&quot;00465FCF&quot;/&gt;&lt;wsp:rsid wsp:val=&quot;00467D9F&quot;/&gt;&lt;wsp:rsid wsp:val=&quot;00472422&quot;/&gt;&lt;wsp:rsid wsp:val=&quot;0049430B&quot;/&gt;&lt;wsp:rsid wsp:val=&quot;00495DE8&quot;/&gt;&lt;wsp:rsid wsp:val=&quot;004A5C54&quot;/&gt;&lt;wsp:rsid wsp:val=&quot;00524E8E&quot;/&gt;&lt;wsp:rsid wsp:val=&quot;005320A6&quot;/&gt;&lt;wsp:rsid wsp:val=&quot;0053262C&quot;/&gt;&lt;wsp:rsid wsp:val=&quot;00533063&quot;/&gt;&lt;wsp:rsid wsp:val=&quot;00561A52&quot;/&gt;&lt;wsp:rsid wsp:val=&quot;0057084F&quot;/&gt;&lt;wsp:rsid wsp:val=&quot;0057690E&quot;/&gt;&lt;wsp:rsid wsp:val=&quot;005935BD&quot;/&gt;&lt;wsp:rsid wsp:val=&quot;00597C66&quot;/&gt;&lt;wsp:rsid wsp:val=&quot;005A3619&quot;/&gt;&lt;wsp:rsid wsp:val=&quot;005B660C&quot;/&gt;&lt;wsp:rsid wsp:val=&quot;005C14E0&quot;/&gt;&lt;wsp:rsid wsp:val=&quot;005E3C89&quot;/&gt;&lt;wsp:rsid wsp:val=&quot;005F1008&quot;/&gt;&lt;wsp:rsid wsp:val=&quot;00606DC7&quot;/&gt;&lt;wsp:rsid wsp:val=&quot;00626E40&quot;/&gt;&lt;wsp:rsid wsp:val=&quot;006337D7&quot;/&gt;&lt;wsp:rsid wsp:val=&quot;00636E56&quot;/&gt;&lt;wsp:rsid wsp:val=&quot;00641F82&quot;/&gt;&lt;wsp:rsid wsp:val=&quot;00645996&quot;/&gt;&lt;wsp:rsid wsp:val=&quot;00646242&quot;/&gt;&lt;wsp:rsid wsp:val=&quot;0065078A&quot;/&gt;&lt;wsp:rsid wsp:val=&quot;00657E37&quot;/&gt;&lt;wsp:rsid wsp:val=&quot;0066375F&quot;/&gt;&lt;wsp:rsid wsp:val=&quot;00695020&quot;/&gt;&lt;wsp:rsid wsp:val=&quot;006A3099&quot;/&gt;&lt;wsp:rsid wsp:val=&quot;006B38FB&quot;/&gt;&lt;wsp:rsid wsp:val=&quot;006E1A93&quot;/&gt;&lt;wsp:rsid wsp:val=&quot;006E3EB9&quot;/&gt;&lt;wsp:rsid wsp:val=&quot;006F423E&quot;/&gt;&lt;wsp:rsid wsp:val=&quot;00715622&quot;/&gt;&lt;wsp:rsid wsp:val=&quot;00716F7F&quot;/&gt;&lt;wsp:rsid wsp:val=&quot;0072429A&quot;/&gt;&lt;wsp:rsid wsp:val=&quot;00730432&quot;/&gt;&lt;wsp:rsid wsp:val=&quot;00734A2E&quot;/&gt;&lt;wsp:rsid wsp:val=&quot;0075016A&quot;/&gt;&lt;wsp:rsid wsp:val=&quot;0075120C&quot;/&gt;&lt;wsp:rsid wsp:val=&quot;00753A57&quot;/&gt;&lt;wsp:rsid wsp:val=&quot;00777F0F&quot;/&gt;&lt;wsp:rsid wsp:val=&quot;00790781&quot;/&gt;&lt;wsp:rsid wsp:val=&quot;007A3C5F&quot;/&gt;&lt;wsp:rsid wsp:val=&quot;007A4457&quot;/&gt;&lt;wsp:rsid wsp:val=&quot;007C6FD7&quot;/&gt;&lt;wsp:rsid wsp:val=&quot;00820DE5&quot;/&gt;&lt;wsp:rsid wsp:val=&quot;008346E3&quot;/&gt;&lt;wsp:rsid wsp:val=&quot;00836523&quot;/&gt;&lt;wsp:rsid wsp:val=&quot;008612C0&quot;/&gt;&lt;wsp:rsid wsp:val=&quot;00862C74&quot;/&gt;&lt;wsp:rsid wsp:val=&quot;00864903&quot;/&gt;&lt;wsp:rsid wsp:val=&quot;00885F95&quot;/&gt;&lt;wsp:rsid wsp:val=&quot;00886AFD&quot;/&gt;&lt;wsp:rsid wsp:val=&quot;008C33A7&quot;/&gt;&lt;wsp:rsid wsp:val=&quot;008C459C&quot;/&gt;&lt;wsp:rsid wsp:val=&quot;008D349A&quot;/&gt;&lt;wsp:rsid wsp:val=&quot;008F0C68&quot;/&gt;&lt;wsp:rsid wsp:val=&quot;008F7D65&quot;/&gt;&lt;wsp:rsid wsp:val=&quot;00904EEF&quot;/&gt;&lt;wsp:rsid wsp:val=&quot;009071F1&quot;/&gt;&lt;wsp:rsid wsp:val=&quot;00911898&quot;/&gt;&lt;wsp:rsid wsp:val=&quot;009277BD&quot;/&gt;&lt;wsp:rsid wsp:val=&quot;009340D7&quot;/&gt;&lt;wsp:rsid wsp:val=&quot;0094639B&quot;/&gt;&lt;wsp:rsid wsp:val=&quot;009760AA&quot;/&gt;&lt;wsp:rsid wsp:val=&quot;009923E8&quot;/&gt;&lt;wsp:rsid wsp:val=&quot;00992599&quot;/&gt;&lt;wsp:rsid wsp:val=&quot;00992D1A&quot;/&gt;&lt;wsp:rsid wsp:val=&quot;009C71F9&quot;/&gt;&lt;wsp:rsid wsp:val=&quot;009D2B12&quot;/&gt;&lt;wsp:rsid wsp:val=&quot;009D6702&quot;/&gt;&lt;wsp:rsid wsp:val=&quot;009E0599&quot;/&gt;&lt;wsp:rsid wsp:val=&quot;009E09B3&quot;/&gt;&lt;wsp:rsid wsp:val=&quot;009E33A2&quot;/&gt;&lt;wsp:rsid wsp:val=&quot;009E5316&quot;/&gt;&lt;wsp:rsid wsp:val=&quot;009F0470&quot;/&gt;&lt;wsp:rsid wsp:val=&quot;009F1BEE&quot;/&gt;&lt;wsp:rsid wsp:val=&quot;00A17802&quot;/&gt;&lt;wsp:rsid wsp:val=&quot;00A3120B&quot;/&gt;&lt;wsp:rsid wsp:val=&quot;00A84A57&quot;/&gt;&lt;wsp:rsid wsp:val=&quot;00A8505D&quot;/&gt;&lt;wsp:rsid wsp:val=&quot;00A9614A&quot;/&gt;&lt;wsp:rsid wsp:val=&quot;00AC22A5&quot;/&gt;&lt;wsp:rsid wsp:val=&quot;00AC3E8F&quot;/&gt;&lt;wsp:rsid wsp:val=&quot;00AC7B7A&quot;/&gt;&lt;wsp:rsid wsp:val=&quot;00AD6FC8&quot;/&gt;&lt;wsp:rsid wsp:val=&quot;00AE1A07&quot;/&gt;&lt;wsp:rsid wsp:val=&quot;00B00AA1&quot;/&gt;&lt;wsp:rsid wsp:val=&quot;00B111C6&quot;/&gt;&lt;wsp:rsid wsp:val=&quot;00B15147&quot;/&gt;&lt;wsp:rsid wsp:val=&quot;00B24763&quot;/&gt;&lt;wsp:rsid wsp:val=&quot;00B3780E&quot;/&gt;&lt;wsp:rsid wsp:val=&quot;00B42F64&quot;/&gt;&lt;wsp:rsid wsp:val=&quot;00B53FA4&quot;/&gt;&lt;wsp:rsid wsp:val=&quot;00B645A1&quot;/&gt;&lt;wsp:rsid wsp:val=&quot;00B77373&quot;/&gt;&lt;wsp:rsid wsp:val=&quot;00BB0C37&quot;/&gt;&lt;wsp:rsid wsp:val=&quot;00BB5369&quot;/&gt;&lt;wsp:rsid wsp:val=&quot;00BF061D&quot;/&gt;&lt;wsp:rsid wsp:val=&quot;00BF1EE9&quot;/&gt;&lt;wsp:rsid wsp:val=&quot;00BF3BE4&quot;/&gt;&lt;wsp:rsid wsp:val=&quot;00BF3F00&quot;/&gt;&lt;wsp:rsid wsp:val=&quot;00C020EE&quot;/&gt;&lt;wsp:rsid wsp:val=&quot;00C05BEA&quot;/&gt;&lt;wsp:rsid wsp:val=&quot;00C153F7&quot;/&gt;&lt;wsp:rsid wsp:val=&quot;00C1633C&quot;/&gt;&lt;wsp:rsid wsp:val=&quot;00C23542&quot;/&gt;&lt;wsp:rsid wsp:val=&quot;00C51E53&quot;/&gt;&lt;wsp:rsid wsp:val=&quot;00C55378&quot;/&gt;&lt;wsp:rsid wsp:val=&quot;00C65406&quot;/&gt;&lt;wsp:rsid wsp:val=&quot;00C83B86&quot;/&gt;&lt;wsp:rsid wsp:val=&quot;00C97BA4&quot;/&gt;&lt;wsp:rsid wsp:val=&quot;00CA32BA&quot;/&gt;&lt;wsp:rsid wsp:val=&quot;00CD1C0E&quot;/&gt;&lt;wsp:rsid wsp:val=&quot;00CE751B&quot;/&gt;&lt;wsp:rsid wsp:val=&quot;00D05FAB&quot;/&gt;&lt;wsp:rsid wsp:val=&quot;00D50063&quot;/&gt;&lt;wsp:rsid wsp:val=&quot;00D70ED3&quot;/&gt;&lt;wsp:rsid wsp:val=&quot;00D73E83&quot;/&gt;&lt;wsp:rsid wsp:val=&quot;00D74A7A&quot;/&gt;&lt;wsp:rsid wsp:val=&quot;00D819EF&quot;/&gt;&lt;wsp:rsid wsp:val=&quot;00D878F0&quot;/&gt;&lt;wsp:rsid wsp:val=&quot;00DA3A98&quot;/&gt;&lt;wsp:rsid wsp:val=&quot;00DA73D8&quot;/&gt;&lt;wsp:rsid wsp:val=&quot;00DB1900&quot;/&gt;&lt;wsp:rsid wsp:val=&quot;00DB45D5&quot;/&gt;&lt;wsp:rsid wsp:val=&quot;00DC0153&quot;/&gt;&lt;wsp:rsid wsp:val=&quot;00DC17EB&quot;/&gt;&lt;wsp:rsid wsp:val=&quot;00DD0E27&quot;/&gt;&lt;wsp:rsid wsp:val=&quot;00DD4F6A&quot;/&gt;&lt;wsp:rsid wsp:val=&quot;00DE60A0&quot;/&gt;&lt;wsp:rsid wsp:val=&quot;00DF69EA&quot;/&gt;&lt;wsp:rsid wsp:val=&quot;00E10BF2&quot;/&gt;&lt;wsp:rsid wsp:val=&quot;00E17AA4&quot;/&gt;&lt;wsp:rsid wsp:val=&quot;00E40AA3&quot;/&gt;&lt;wsp:rsid wsp:val=&quot;00E41538&quot;/&gt;&lt;wsp:rsid wsp:val=&quot;00E41CCD&quot;/&gt;&lt;wsp:rsid wsp:val=&quot;00E521E3&quot;/&gt;&lt;wsp:rsid wsp:val=&quot;00E549C7&quot;/&gt;&lt;wsp:rsid wsp:val=&quot;00E54DD8&quot;/&gt;&lt;wsp:rsid wsp:val=&quot;00E55751&quot;/&gt;&lt;wsp:rsid wsp:val=&quot;00E728D8&quot;/&gt;&lt;wsp:rsid wsp:val=&quot;00E82F59&quot;/&gt;&lt;wsp:rsid wsp:val=&quot;00E91B0C&quot;/&gt;&lt;wsp:rsid wsp:val=&quot;00E96DFD&quot;/&gt;&lt;wsp:rsid wsp:val=&quot;00E9714B&quot;/&gt;&lt;wsp:rsid wsp:val=&quot;00EB2D32&quot;/&gt;&lt;wsp:rsid wsp:val=&quot;00EB378B&quot;/&gt;&lt;wsp:rsid wsp:val=&quot;00EB702E&quot;/&gt;&lt;wsp:rsid wsp:val=&quot;00EC0821&quot;/&gt;&lt;wsp:rsid wsp:val=&quot;00EC72E7&quot;/&gt;&lt;wsp:rsid wsp:val=&quot;00ED7212&quot;/&gt;&lt;wsp:rsid wsp:val=&quot;00EE2CAD&quot;/&gt;&lt;wsp:rsid wsp:val=&quot;00F01383&quot;/&gt;&lt;wsp:rsid wsp:val=&quot;00F06E2C&quot;/&gt;&lt;wsp:rsid wsp:val=&quot;00F26E0B&quot;/&gt;&lt;wsp:rsid wsp:val=&quot;00F521E1&quot;/&gt;&lt;wsp:rsid wsp:val=&quot;00F67ACA&quot;/&gt;&lt;wsp:rsid wsp:val=&quot;00F853E5&quot;/&gt;&lt;wsp:rsid wsp:val=&quot;00F85B0A&quot;/&gt;&lt;wsp:rsid wsp:val=&quot;00FC615E&quot;/&gt;&lt;wsp:rsid wsp:val=&quot;00FD1B31&quot;/&gt;&lt;wsp:rsid wsp:val=&quot;00FE696A&quot;/&gt;&lt;/wsp:rsids&gt;&lt;/w:docPr&gt;&lt;w:body&gt;&lt;wx:sect&gt;&lt;w:p wsp:rsidR=&quot;00F853E5&quot; wsp:rsidRDefault=&quot;00F853E5&quot; wsp:rsidP=&quot;00F853E5&quot;&gt;&lt;m:oMathPara&gt;&lt;m:oMath&gt;&lt;m:r&gt;&lt;w:rPr&gt;&lt;w:rFonts w:ascii=&quot;Cambria Math&quot; w:fareast=&quot;瀹浣&quot; w:h-ansi=&quot;Cambria Math&quot;/&gt;&lt;wx:font wx:val=&quot;Cambria Math&quot;/&gt;&lt;w:i/&gt;&lt;w:kern &lt;/w:w:vadol=cPcPr&gt;&quot;0&quot;/&gt;&lt;w:sz w:val=&quot;24&quot;/&gt;&lt;w:sz-cs w:val=&quot;24&quot;/&gt;&lt;/w:rPr&gt;&lt;m:t&gt;Labe&lt;/m:t&gt;&lt;/m:r&gt;&lt;m:sSub&gt;&lt;m:sSubPr&gt;&lt;m:ctrlPr&gt;&lt;w:rPr&gt;&lt;w:rFonts w:ascii=&quot;Cambria Math&quot; w:fareast=&quot;瀹浣&quot; w:h-ansi=&quot;Cambria Math&quot;/&gt;&lt;wx:font wx:val=&quot;Cambria Math&quot;/&gt;&lt;w:kern w:val=&quot;0&quot;/&gt;&lt;w:sz&lt;/ w:vw:al=&quot;do24&quot;/cP&gt;&lt;cPr&gt;w:sz-cs w:val=&quot;24&quot;/&gt;&lt;/w:rPr&gt;&lt;/m:ctrlPr&gt;&lt;/m:sSubPr&gt;&lt;m:e&gt;&lt;m:r&gt;&lt;w:rPr&gt;&lt;w:rFonts w:ascii=&quot;Cambria Math&quot; w:fareast=&quot;瀹浣&quot; w:h-ansi=&quot;Cambria Math&quot;/&gt;&lt;wx:font wx:val=&quot;Cambria Math&quot;/&gt;&lt;w:i/&gt;&lt;w:kern w:val=&quot;0&quot;/&gt;&lt;w:sz w:val=&quot;24&quot;/&gt;&lt;w:sz-cs w:val&lt;/=&quot;24&quot;/w:&gt;&lt;/w:rdoPr&gt;&lt;m:cPt&gt;l&lt;cPr&gt;/m:t&gt;&lt;/m:r&gt;&lt;/m:e&gt;&lt;m:sub&gt;&lt;m:r&gt;&lt;w:rPr&gt;&lt;w:rFonts w:ascii=&quot;Cambria Math&quot; w:fareast=&quot;瀹浣&quot; w:h-ansi=&quot;Cambria Math&quot;/&gt;&lt;wx:font wx:val=&quot;Cambria Math&quot;/&gt;&lt;w:i/&gt;&lt;w:kern w:val=&quot;0&quot;/&gt;&lt;w:sz w:val=&quot;24&quot;/&gt;&lt;w:sz-cs w:val=&quot;24&quot;/&gt;&lt;/w:rPr&gt;&lt;m:t&gt;pos&lt;/&lt;/m:t&gt;&lt;/w:m:r&gt;&lt;/m:dosub&gt;&lt;/m:cPsSub&gt;&lt;cPr&gt;/m:oMath&gt;&lt;/m:oMathPara&gt;&lt;/w:p&gt;&lt;w:sectPr wsp:rsidR=&quot;00000000&quot;&gt;&lt;w:pgSz w:w=&quot;12240&quot; w:h=&quot;15840&quot;/&gt;&lt;w:pgMar w:top=&quot;1440&quot; w:right=&quot;1800&quot; w:bottom=&quot;1440&quot; w:left=&quot;1800&quot; w:header=&quot;720&quot; w:footer=&quot;720&quot; w:gutter=&quot;0&quot;/&gt;&lt;w:cols w:space=&quot;720&quot;/&gt;&lt;/w:sectPr&gt;&lt;/wx:sect&gt;&lt;/w:body&gt;&lt;/w:wordDocument&gt;">
               <v:imagedata r:id="rId11" o:title="" chromakey="white"/>
             </v:shape>
           </w:pict>
@@ -6993,7 +6993,7 @@
             <w:position w:val="-21"/>
           </w:rPr>
           <w:pict w14:anchorId="0B06B19B">
-            <v:shape id="_x0000_i1040" type="#_x0000_t75" alt="" style="width:94pt;height:32pt;mso-width-percent:0;mso-height-percent:0;mso-width-percent:0;mso-height-percent:0" equationxml="&lt;?xml version=&quot;1.0&quot; encoding=&quot;UTF-8&quot; standalone=&quot;yes&quot;?&gt;&#13;&#13;&#13;&#13;&#13;&#10;&lt;?mso-application progid=&quot;Word.Document&quot;?&gt;&#13;&#13;&#13;&#13;&#13;&#10;&lt;w:wordDocument xmlns:aml=&quot;http://schemas.microsoft.com/aml/2001/core&quot; xmlns:wpc=&quot;http://schemas.microsoft.com/office/word/2010/wordprocessingCanvas&quot; xmlns:cx=&quot;http://schemas.microsoft.com/office/drawing/2014/chartex&quot; xmlns:cx1=&quot;http://schemas.microsoft.com/office/drawing/2015/9/8/chartex&quot; xmlns:cx2=&quot;http://schemas.microsoft.com/office/drawing/2015/10/21/chartex&quot; xmlns:cx3=&quot;http://schemas.microsoft.com/office/drawing/2016/5/9/chartex&quot; xmlns:cx4=&quot;http://schemas.microsoft.com/office/drawing/2016/5/10/chartex&quot; xmlns:cx5=&quot;http://schemas.microsoft.com/office/drawing/2016/5/11/chartex&quot; xmlns:cx6=&quot;http://schemas.microsoft.com/office/drawing/2016/5/12/chartex&quot; xmlns:cx7=&quot;http://schemas.microsoft.com/office/drawing/2016/5/13/chartex&quot; xmlns:cx8=&quot;http://schemas.microsoft.com/office/drawing/2016/5/14/chartex&quot; xmlns:cr=&quot;http://schemas.microsoft.com/office/comments/2020/reactions&quot; xmlns:dt=&quot;uuid:C2F41010-65B3-11d1-A29F-00AA00C14882&quot; xmlns:mc=&quot;http://schemas.openxmlformats.org/markup-compatibility/2006&quot; xmlns:aink=&quot;http://schemas.microsoft.com/office/drawing/2016/ink&quot; xmlns:am3d=&quot;http://schemas.microsoft.com/office/drawing/2017/model3d&quot; xmlns:o=&quot;urn:schemas-microsoft-com:office:office&quot; xmlns:oel=&quot;http://schemas.microsoft.com/office/2019/extlst&quot; xmlns:m=&quot;http://schemas.openxmlformats.org/officeDocument/2006/math&quot; xmlns:v=&quot;urn:schemas-microsoft-com:vml&quot; xmlns:w10=&quot;urn:schemas-microsoft-com:office:word&quot; xmlns:w=&quot;http://schemas.microsoft.com/office/word/2003/wordml&quot; xmlns:wx=&quot;http://schemas.microsoft.com/office/word/2003/auxHint&quot; xmlns:wne=&quot;http://schemas.microsoft.com/office/word/2006/wordml&quot; xmlns:wsp=&quot;http://schemas.microsoft.com/office/word/2003/wordml/sp2&quot; xmlns:sl=&quot;http://schemas.microsoft.com/schemaLibrary/2003/core&quot; w:macrosPresent=&quot;no&quot; w:embeddedObjPresent=&quot;no&quot; w:ocxPresent=&quot;no&quot; xml:space=&quot;preserve&quot;&gt;&lt;w:ignoreSubtree w:val=&quot;http://schemas.microsoft.com/office/word/2003/wordml/sp2&quot;/&gt;&lt;o:DocumentProperties&gt;&lt;o:Version&gt;16&lt;/o:Version&gt;&lt;/o:DocumentProperties&gt;&lt;w:docPr&gt;&lt;w:view w:val=&quot;print&quot;/&gt;&lt;w:zoom w:percent=&quot;130&quot;/&gt;&lt;w:doNotEmbedSystemFonts/&gt;&lt;w:bordersDontSurroundHeader/&gt;&lt;w:bordersDontSurroundFooter/&gt;&lt;w:defaultTabStop w:val=&quot;420&quot;/&gt;&lt;w:drawingGridVerticalSpacing w:val=&quot;156&quot;/&gt;&lt;w:displayHorizontalDrawingGridEvery w:val=&quot;0&quot;/&gt;&lt;w:displayVerticalDrawingGridEvery w:val=&quot;2&quot;/&gt;&lt;w:punctuationKerning/&gt;&lt;w:characterSpacingControl w:val=&quot;CompressPunctuation&quot;/&gt;&lt;w:optimizeForBrowser/&gt;&lt;w:relyOnVML/&gt;&lt;w:allowPNG/&gt;&lt;w:validateAgainstSchema/&gt;&lt;w:saveInvalidXML w:val=&quot;off&quot;/&gt;&lt;w:ignoreMixedContent w:val=&quot;off&quot;/&gt;&lt;w:alwaysShowPlaceholderText w:val=&quot;off&quot;/&gt;&lt;w:compat&gt;&lt;w:spaceForUL/&gt;&lt;w:balanceSingleByteDoubleByteWidth/&gt;&lt;w:doNotLeaveBackslashAlone/&gt;&lt;w:ulTrailSpace/&gt;&lt;w:doNotExpandShiftReturn/&gt;&lt;w:adjustLineHeightInTable/&gt;&lt;w:breakWrappedTables/&gt;&lt;w:snapToGridInCell/&gt;&lt;w:wrapTextWithPunct/&gt;&lt;w:useAsianBreakRules/&gt;&lt;w:dontGrowAutofit/&gt;&lt;w:useFELayout/&gt;&lt;/w:compat&gt;&lt;wsp:rsids&gt;&lt;wsp:rsidRoot wsp:val=&quot;00E10BF2&quot;/&gt;&lt;wsp:rsid wsp:val=&quot;000047DE&quot;/&gt;&lt;wsp:rsid wsp:val=&quot;00006F2B&quot;/&gt;&lt;wsp:rsid wsp:val=&quot;000431EE&quot;/&gt;&lt;wsp:rsid wsp:val=&quot;00051EA4&quot;/&gt;&lt;wsp:rsid wsp:val=&quot;00060AAA&quot;/&gt;&lt;wsp:rsid wsp:val=&quot;00083022&quot;/&gt;&lt;wsp:rsid wsp:val=&quot;00084C82&quot;/&gt;&lt;wsp:rsid wsp:val=&quot;000B0AD9&quot;/&gt;&lt;wsp:rsid wsp:val=&quot;000B165F&quot;/&gt;&lt;wsp:rsid wsp:val=&quot;000B3138&quot;/&gt;&lt;wsp:rsid wsp:val=&quot;000B33FA&quot;/&gt;&lt;wsp:rsid wsp:val=&quot;000D3ECB&quot;/&gt;&lt;wsp:rsid wsp:val=&quot;000D461F&quot;/&gt;&lt;wsp:rsid wsp:val=&quot;000D7305&quot;/&gt;&lt;wsp:rsid wsp:val=&quot;00102C38&quot;/&gt;&lt;wsp:rsid wsp:val=&quot;0011725D&quot;/&gt;&lt;wsp:rsid wsp:val=&quot;00122D08&quot;/&gt;&lt;wsp:rsid wsp:val=&quot;00136764&quot;/&gt;&lt;wsp:rsid wsp:val=&quot;001403FA&quot;/&gt;&lt;wsp:rsid wsp:val=&quot;001446BC&quot;/&gt;&lt;wsp:rsid wsp:val=&quot;00144903&quot;/&gt;&lt;wsp:rsid wsp:val=&quot;00162AA1&quot;/&gt;&lt;wsp:rsid wsp:val=&quot;00162C70&quot;/&gt;&lt;wsp:rsid wsp:val=&quot;00166B43&quot;/&gt;&lt;wsp:rsid wsp:val=&quot;00183364&quot;/&gt;&lt;wsp:rsid wsp:val=&quot;001938E2&quot;/&gt;&lt;wsp:rsid wsp:val=&quot;001C001F&quot;/&gt;&lt;wsp:rsid wsp:val=&quot;001D1117&quot;/&gt;&lt;wsp:rsid wsp:val=&quot;001E36E5&quot;/&gt;&lt;wsp:rsid wsp:val=&quot;001E5ECA&quot;/&gt;&lt;wsp:rsid wsp:val=&quot;001F2930&quot;/&gt;&lt;wsp:rsid wsp:val=&quot;00200D78&quot;/&gt;&lt;wsp:rsid wsp:val=&quot;00201A69&quot;/&gt;&lt;wsp:rsid wsp:val=&quot;002269DE&quot;/&gt;&lt;wsp:rsid wsp:val=&quot;00226AB9&quot;/&gt;&lt;wsp:rsid wsp:val=&quot;00236605&quot;/&gt;&lt;wsp:rsid wsp:val=&quot;00242B7C&quot;/&gt;&lt;wsp:rsid wsp:val=&quot;00260F96&quot;/&gt;&lt;wsp:rsid wsp:val=&quot;002632EB&quot;/&gt;&lt;wsp:rsid wsp:val=&quot;00271DDC&quot;/&gt;&lt;wsp:rsid wsp:val=&quot;002823DB&quot;/&gt;&lt;wsp:rsid wsp:val=&quot;002955CA&quot;/&gt;&lt;wsp:rsid wsp:val=&quot;002B1E91&quot;/&gt;&lt;wsp:rsid wsp:val=&quot;002D2FE8&quot;/&gt;&lt;wsp:rsid wsp:val=&quot;002E37DA&quot;/&gt;&lt;wsp:rsid wsp:val=&quot;00300B3C&quot;/&gt;&lt;wsp:rsid wsp:val=&quot;003233F8&quot;/&gt;&lt;wsp:rsid wsp:val=&quot;00331596&quot;/&gt;&lt;wsp:rsid wsp:val=&quot;0033354E&quot;/&gt;&lt;wsp:rsid wsp:val=&quot;003404A2&quot;/&gt;&lt;wsp:rsid wsp:val=&quot;00350D6E&quot;/&gt;&lt;wsp:rsid wsp:val=&quot;00354EE5&quot;/&gt;&lt;wsp:rsid wsp:val=&quot;0037349B&quot;/&gt;&lt;wsp:rsid wsp:val=&quot;003A05F5&quot;/&gt;&lt;wsp:rsid wsp:val=&quot;003A1FA5&quot;/&gt;&lt;wsp:rsid wsp:val=&quot;003A770E&quot;/&gt;&lt;wsp:rsid wsp:val=&quot;003D6A98&quot;/&gt;&lt;wsp:rsid wsp:val=&quot;003E511E&quot;/&gt;&lt;wsp:rsid wsp:val=&quot;004103EA&quot;/&gt;&lt;wsp:rsid wsp:val=&quot;0041205C&quot;/&gt;&lt;wsp:rsid wsp:val=&quot;004211E7&quot;/&gt;&lt;wsp:rsid wsp:val=&quot;00425A4E&quot;/&gt;&lt;wsp:rsid wsp:val=&quot;00456869&quot;/&gt;&lt;wsp:rsid wsp:val=&quot;00461518&quot;/&gt;&lt;wsp:rsid wsp:val=&quot;00465FCF&quot;/&gt;&lt;wsp:rsid wsp:val=&quot;00467D9F&quot;/&gt;&lt;wsp:rsid wsp:val=&quot;00472422&quot;/&gt;&lt;wsp:rsid wsp:val=&quot;0049430B&quot;/&gt;&lt;wsp:rsid wsp:val=&quot;00495DE8&quot;/&gt;&lt;wsp:rsid wsp:val=&quot;004A5C54&quot;/&gt;&lt;wsp:rsid wsp:val=&quot;00524E8E&quot;/&gt;&lt;wsp:rsid wsp:val=&quot;005320A6&quot;/&gt;&lt;wsp:rsid wsp:val=&quot;0053262C&quot;/&gt;&lt;wsp:rsid wsp:val=&quot;00533063&quot;/&gt;&lt;wsp:rsid wsp:val=&quot;00561A52&quot;/&gt;&lt;wsp:rsid wsp:val=&quot;0057084F&quot;/&gt;&lt;wsp:rsid wsp:val=&quot;0057690E&quot;/&gt;&lt;wsp:rsid wsp:val=&quot;005935BD&quot;/&gt;&lt;wsp:rsid wsp:val=&quot;00597C66&quot;/&gt;&lt;wsp:rsid wsp:val=&quot;005A3619&quot;/&gt;&lt;wsp:rsid wsp:val=&quot;005B660C&quot;/&gt;&lt;wsp:rsid wsp:val=&quot;005C14E0&quot;/&gt;&lt;wsp:rsid wsp:val=&quot;005E3C89&quot;/&gt;&lt;wsp:rsid wsp:val=&quot;005F1008&quot;/&gt;&lt;wsp:rsid wsp:val=&quot;00606DC7&quot;/&gt;&lt;wsp:rsid wsp:val=&quot;00626E40&quot;/&gt;&lt;wsp:rsid wsp:val=&quot;006337D7&quot;/&gt;&lt;wsp:rsid wsp:val=&quot;00636E56&quot;/&gt;&lt;wsp:rsid wsp:val=&quot;00641F82&quot;/&gt;&lt;wsp:rsid wsp:val=&quot;00645996&quot;/&gt;&lt;wsp:rsid wsp:val=&quot;00646242&quot;/&gt;&lt;wsp:rsid wsp:val=&quot;0065078A&quot;/&gt;&lt;wsp:rsid wsp:val=&quot;00657E37&quot;/&gt;&lt;wsp:rsid wsp:val=&quot;0066375F&quot;/&gt;&lt;wsp:rsid wsp:val=&quot;00695020&quot;/&gt;&lt;wsp:rsid wsp:val=&quot;006A3099&quot;/&gt;&lt;wsp:rsid wsp:val=&quot;006B38FB&quot;/&gt;&lt;wsp:rsid wsp:val=&quot;006D632F&quot;/&gt;&lt;wsp:rsid wsp:val=&quot;006E1A93&quot;/&gt;&lt;wsp:rsid wsp:val=&quot;006E3EB9&quot;/&gt;&lt;wsp:rsid wsp:val=&quot;006F423E&quot;/&gt;&lt;wsp:rsid wsp:val=&quot;00715622&quot;/&gt;&lt;wsp:rsid wsp:val=&quot;00716F7F&quot;/&gt;&lt;wsp:rsid wsp:val=&quot;0072429A&quot;/&gt;&lt;wsp:rsid wsp:val=&quot;00730432&quot;/&gt;&lt;wsp:rsid wsp:val=&quot;00734A2E&quot;/&gt;&lt;wsp:rsid wsp:val=&quot;0075016A&quot;/&gt;&lt;wsp:rsid wsp:val=&quot;0075120C&quot;/&gt;&lt;wsp:rsid wsp:val=&quot;00753A57&quot;/&gt;&lt;wsp:rsid wsp:val=&quot;00777F0F&quot;/&gt;&lt;wsp:rsid wsp:val=&quot;00790781&quot;/&gt;&lt;wsp:rsid wsp:val=&quot;007A3C5F&quot;/&gt;&lt;wsp:rsid wsp:val=&quot;007A4457&quot;/&gt;&lt;wsp:rsid wsp:val=&quot;007C6FD7&quot;/&gt;&lt;wsp:rsid wsp:val=&quot;00820DE5&quot;/&gt;&lt;wsp:rsid wsp:val=&quot;008346E3&quot;/&gt;&lt;wsp:rsid wsp:val=&quot;00836523&quot;/&gt;&lt;wsp:rsid wsp:val=&quot;008612C0&quot;/&gt;&lt;wsp:rsid wsp:val=&quot;00862C74&quot;/&gt;&lt;wsp:rsid wsp:val=&quot;00864903&quot;/&gt;&lt;wsp:rsid wsp:val=&quot;00885F95&quot;/&gt;&lt;wsp:rsid wsp:val=&quot;00886AFD&quot;/&gt;&lt;wsp:rsid wsp:val=&quot;008C33A7&quot;/&gt;&lt;wsp:rsid wsp:val=&quot;008C459C&quot;/&gt;&lt;wsp:rsid wsp:val=&quot;008D349A&quot;/&gt;&lt;wsp:rsid wsp:val=&quot;008F0C68&quot;/&gt;&lt;wsp:rsid wsp:val=&quot;008F7D65&quot;/&gt;&lt;wsp:rsid wsp:val=&quot;00904EEF&quot;/&gt;&lt;wsp:rsid wsp:val=&quot;009071F1&quot;/&gt;&lt;wsp:rsid wsp:val=&quot;00911898&quot;/&gt;&lt;wsp:rsid wsp:val=&quot;009277BD&quot;/&gt;&lt;wsp:rsid wsp:val=&quot;009340D7&quot;/&gt;&lt;wsp:rsid wsp:val=&quot;0094639B&quot;/&gt;&lt;wsp:rsid wsp:val=&quot;009760AA&quot;/&gt;&lt;wsp:rsid wsp:val=&quot;009923E8&quot;/&gt;&lt;wsp:rsid wsp:val=&quot;00992599&quot;/&gt;&lt;wsp:rsid wsp:val=&quot;00992D1A&quot;/&gt;&lt;wsp:rsid wsp:val=&quot;009C71F9&quot;/&gt;&lt;wsp:rsid wsp:val=&quot;009D2B12&quot;/&gt;&lt;wsp:rsid wsp:val=&quot;009D6702&quot;/&gt;&lt;wsp:rsid wsp:val=&quot;009E0599&quot;/&gt;&lt;wsp:rsid wsp:val=&quot;009E09B3&quot;/&gt;&lt;wsp:rsid wsp:val=&quot;009E33A2&quot;/&gt;&lt;wsp:rsid wsp:val=&quot;009E5316&quot;/&gt;&lt;wsp:rsid wsp:val=&quot;009F0470&quot;/&gt;&lt;wsp:rsid wsp:val=&quot;009F1BEE&quot;/&gt;&lt;wsp:rsid wsp:val=&quot;00A17802&quot;/&gt;&lt;wsp:rsid wsp:val=&quot;00A3120B&quot;/&gt;&lt;wsp:rsid wsp:val=&quot;00A84A57&quot;/&gt;&lt;wsp:rsid wsp:val=&quot;00A8505D&quot;/&gt;&lt;wsp:rsid wsp:val=&quot;00A9614A&quot;/&gt;&lt;wsp:rsid wsp:val=&quot;00AC22A5&quot;/&gt;&lt;wsp:rsid wsp:val=&quot;00AC3E8F&quot;/&gt;&lt;wsp:rsid wsp:val=&quot;00AC7B7A&quot;/&gt;&lt;wsp:rsid wsp:val=&quot;00AD6FC8&quot;/&gt;&lt;wsp:rsid wsp:val=&quot;00AE1A07&quot;/&gt;&lt;wsp:rsid wsp:val=&quot;00B00AA1&quot;/&gt;&lt;wsp:rsid wsp:val=&quot;00B111C6&quot;/&gt;&lt;wsp:rsid wsp:val=&quot;00B15147&quot;/&gt;&lt;wsp:rsid wsp:val=&quot;00B24763&quot;/&gt;&lt;wsp:rsid wsp:val=&quot;00B3780E&quot;/&gt;&lt;wsp:rsid wsp:val=&quot;00B42F64&quot;/&gt;&lt;wsp:rsid wsp:val=&quot;00B53FA4&quot;/&gt;&lt;wsp:rsid wsp:val=&quot;00B645A1&quot;/&gt;&lt;wsp:rsid wsp:val=&quot;00B77373&quot;/&gt;&lt;wsp:rsid wsp:val=&quot;00BB0C37&quot;/&gt;&lt;wsp:rsid wsp:val=&quot;00BB5369&quot;/&gt;&lt;wsp:rsid wsp:val=&quot;00BF061D&quot;/&gt;&lt;wsp:rsid wsp:val=&quot;00BF1EE9&quot;/&gt;&lt;wsp:rsid wsp:val=&quot;00BF3BE4&quot;/&gt;&lt;wsp:rsid wsp:val=&quot;00BF3F00&quot;/&gt;&lt;wsp:rsid wsp:val=&quot;00C020EE&quot;/&gt;&lt;wsp:rsid wsp:val=&quot;00C05BEA&quot;/&gt;&lt;wsp:rsid wsp:val=&quot;00C153F7&quot;/&gt;&lt;wsp:rsid wsp:val=&quot;00C1633C&quot;/&gt;&lt;wsp:rsid wsp:val=&quot;00C23542&quot;/&gt;&lt;wsp:rsid wsp:val=&quot;00C51E53&quot;/&gt;&lt;wsp:rsid wsp:val=&quot;00C55378&quot;/&gt;&lt;wsp:rsid wsp:val=&quot;00C65406&quot;/&gt;&lt;wsp:rsid wsp:val=&quot;00C83B86&quot;/&gt;&lt;wsp:rsid wsp:val=&quot;00C97BA4&quot;/&gt;&lt;wsp:rsid wsp:val=&quot;00CA32BA&quot;/&gt;&lt;wsp:rsid wsp:val=&quot;00CD1C0E&quot;/&gt;&lt;wsp:rsid wsp:val=&quot;00CE751B&quot;/&gt;&lt;wsp:rsid wsp:val=&quot;00D05FAB&quot;/&gt;&lt;wsp:rsid wsp:val=&quot;00D50063&quot;/&gt;&lt;wsp:rsid wsp:val=&quot;00D70ED3&quot;/&gt;&lt;wsp:rsid wsp:val=&quot;00D73E83&quot;/&gt;&lt;wsp:rsid wsp:val=&quot;00D74A7A&quot;/&gt;&lt;wsp:rsid wsp:val=&quot;00D819EF&quot;/&gt;&lt;wsp:rsid wsp:val=&quot;00D878F0&quot;/&gt;&lt;wsp:rsid wsp:val=&quot;00DA3A98&quot;/&gt;&lt;wsp:rsid wsp:val=&quot;00DA73D8&quot;/&gt;&lt;wsp:rsid wsp:val=&quot;00DB1900&quot;/&gt;&lt;wsp:rsid wsp:val=&quot;00DB45D5&quot;/&gt;&lt;wsp:rsid wsp:val=&quot;00DC0153&quot;/&gt;&lt;wsp:rsid wsp:val=&quot;00DC17EB&quot;/&gt;&lt;wsp:rsid wsp:val=&quot;00DD0E27&quot;/&gt;&lt;wsp:rsid wsp:val=&quot;00DD4F6A&quot;/&gt;&lt;wsp:rsid wsp:val=&quot;00DE60A0&quot;/&gt;&lt;wsp:rsid wsp:val=&quot;00DF69EA&quot;/&gt;&lt;wsp:rsid wsp:val=&quot;00E10BF2&quot;/&gt;&lt;wsp:rsid wsp:val=&quot;00E17AA4&quot;/&gt;&lt;wsp:rsid wsp:val=&quot;00E40AA3&quot;/&gt;&lt;wsp:rsid wsp:val=&quot;00E41538&quot;/&gt;&lt;wsp:rsid wsp:val=&quot;00E41CCD&quot;/&gt;&lt;wsp:rsid wsp:val=&quot;00E521E3&quot;/&gt;&lt;wsp:rsid wsp:val=&quot;00E549C7&quot;/&gt;&lt;wsp:rsid wsp:val=&quot;00E54DD8&quot;/&gt;&lt;wsp:rsid wsp:val=&quot;00E55751&quot;/&gt;&lt;wsp:rsid wsp:val=&quot;00E728D8&quot;/&gt;&lt;wsp:rsid wsp:val=&quot;00E82F59&quot;/&gt;&lt;wsp:rsid wsp:val=&quot;00E91B0C&quot;/&gt;&lt;wsp:rsid wsp:val=&quot;00E96DFD&quot;/&gt;&lt;wsp:rsid wsp:val=&quot;00E9714B&quot;/&gt;&lt;wsp:rsid wsp:val=&quot;00EB2D32&quot;/&gt;&lt;wsp:rsid wsp:val=&quot;00EB378B&quot;/&gt;&lt;wsp:rsid wsp:val=&quot;00EB702E&quot;/&gt;&lt;wsp:rsid wsp:val=&quot;00EC0821&quot;/&gt;&lt;wsp:rsid wsp:val=&quot;00EC72E7&quot;/&gt;&lt;wsp:rsid wsp:val=&quot;00ED7212&quot;/&gt;&lt;wsp:rsid wsp:val=&quot;00EE2CAD&quot;/&gt;&lt;wsp:rsid wsp:val=&quot;00F01383&quot;/&gt;&lt;wsp:rsid wsp:val=&quot;00F06E2C&quot;/&gt;&lt;wsp:rsid wsp:val=&quot;00F26E0B&quot;/&gt;&lt;wsp:rsid wsp:val=&quot;00F521E1&quot;/&gt;&lt;wsp:rsid wsp:val=&quot;00F67ACA&quot;/&gt;&lt;wsp:rsid wsp:val=&quot;00F85B0A&quot;/&gt;&lt;wsp:rsid wsp:val=&quot;00FC615E&quot;/&gt;&lt;wsp:rsid wsp:val=&quot;00FD1B31&quot;/&gt;&lt;wsp:rsid wsp:val=&quot;00FE696A&quot;/&gt;&lt;/wsp:rsids&gt;&lt;/w:docPr&gt;&lt;w:body&gt;&lt;wx:sect&gt;&lt;w:p wsp:rsidR=&quot;006D632F&quot; wsp:rsidRDefault=&quot;006D632F&quot; wsp:rsidP=&quot;006D632F&quot;&gt;&lt;m:oMathPara&gt;&lt;m:oMath&gt;&lt;m:r&gt;&lt;w:rPr&gt;&lt;w:rFonts w:ascii=&quot;Cambria Math&quot; w:fareast=&quot;瀹浣&quot; w:h-ansi=&quot;Cambria Math&quot;/&gt;&lt;wx:font wx:val=&quot;Cambria Math&quot;/&gt;&lt;w:i/&gt;&lt;w:kern &lt;/w:w:vadol=cPcPr&gt;&quot;0&quot;/&gt;&lt;w:sz w:val=&quot;24&quot;/&gt;&lt;w:sz-cs w:val=&quot;24&quot;/&gt;&lt;/w:rPr&gt;&lt;m:t&gt;Labe&lt;/m:t&gt;&lt;/m:r&gt;&lt;m:sSub&gt;&lt;m:sSubPr&gt;&lt;m:ctrlPr&gt;&lt;w:rPr&gt;&lt;w:rFonts w:ascii=&quot;Cambria Math&quot; w:fareast=&quot;瀹浣&quot; w:h-ansi=&quot;Cambria Math&quot;/&gt;&lt;wx:font wx:val=&quot;Cambria Math&quot;/&gt;&lt;w:kern w:val=&quot;0&quot;/&gt;&lt;w:sz&lt;/ w:vw:al=&quot;do24&quot;/cP&gt;&lt;cPr&gt;w:sz-cs w:val=&quot;24&quot;/&gt;&lt;/w:rPr&gt;&lt;/m:ctrlPr&gt;&lt;/m:sSubPr&gt;&lt;m:e&gt;&lt;m:r&gt;&lt;w:rPr&gt;&lt;w:rFonts w:ascii=&quot;Cambria Math&quot; w:fareast=&quot;瀹浣&quot; w:h-ansi=&quot;Cambria Math&quot;/&gt;&lt;wx:font wx:val=&quot;Cambria Math&quot;/&gt;&lt;w:i/&gt;&lt;w:kern w:val=&quot;0&quot;/&gt;&lt;w:sz w:val=&quot;24&quot;/&gt;&lt;w:sz-cs w:val&lt;/=&quot;24&quot;/w:&gt;&lt;/w:rdoPr&gt;&lt;m:cPt&gt;l&lt;cPr&gt;/m:t&gt;&lt;/m:r&gt;&lt;/m:e&gt;&lt;m:sub&gt;&lt;m:r&gt;&lt;w:rPr&gt;&lt;w:rFonts w:ascii=&quot;Cambria Math&quot; w:fareast=&quot;瀹浣&quot; w:h-ansi=&quot;Cambria Math&quot;/&gt;&lt;wx:font wx:val=&quot;Cambria Math&quot;/&gt;&lt;w:i/&gt;&lt;w:kern w:val=&quot;0&quot;/&gt;&lt;w:sz w:val=&quot;24&quot;/&gt;&lt;w:sz-cs w:val=&quot;24&quot;/&gt;&lt;/w:rPr&gt;&lt;m:t&gt;pos&lt;/&lt;/m:t&gt;&lt;/w:m:r&gt;&lt;/m:dosub&gt;&lt;/m:cPsSub&gt;&lt;cPr&gt;m:r&gt;&lt;w:rPr&gt;&lt;w:rFonts w:ascii=&quot;Cambria Math&quot; w:fareast=&quot;瀹浣&quot; w:h-ansi=&quot;Cambria Math&quot;/&gt;&lt;wx:font wx:val=&quot;Cambria Math&quot;/&gt;&lt;w:i/&gt;&lt;w:kern w:val=&quot;0&quot;/&gt;&lt;w:sz w:val=&quot;24&quot;/&gt;&lt;w:sz-cs w:val=&quot;24&quot;/&gt;&lt;/w:rPr&gt;&lt;m:t&gt;&lt;/m:t&gt;&lt;/m:r&gt;&lt;m:d&gt;&lt;m:&lt;/dPr&gt;&lt;m:begw:Chr m:val=do&quot;{&quot;/&gt;&lt;m:encPdChr b&gt;&lt;cPr&gt;m:val=&quot;}&quot;/&gt;&lt;m:ctrlPr&gt;&lt;w:rPr&gt;&lt;w:rFonts w:ascii=&quot;Cambria Math&quot; w:fareast=&quot;瀹浣&quot; w:h-ansi=&quot;Cambria Math&quot;/&gt;&lt;wx:font wx:val=&quot;Cambria Math&quot;/&gt;&lt;w:i/&gt;&lt;w:kern w:val=&quot;0&quot;/&gt;&lt;w:sz w:val=&quot;24&quot;/&gt;&lt;w:sz-cs w:val=&quot;24&quot;/&gt;&lt;/w:rPr&gt;&lt;/&lt;/m:ctrlPr&gt;&lt;w:/m:dPr&gt;&lt;m:e&gt;do&lt;m:r&gt;&lt;w:rPr&gt;cP&lt;w:rFonts cPr&gt;w:ascii=&quot;Cambria Math&quot; w:fareast=&quot;瀹浣&quot; w:h-ansi=&quot;Cambria Math&quot;/&gt;&lt;wx:font wx:val=&quot;Cambria Math&quot;/&gt;&lt;w:i/&gt;&lt;w:kern w:val=&quot;0&quot;/&gt;&lt;w:sz w:val=&quot;24&quot;/&gt;&lt;w:sz-cs w:val=&quot;24&quot;/&gt;&lt;/w:rPr&gt;&lt;m:t&gt;0&lt;/m:t&gt;&lt;/m:r&gt;&lt;m:r&gt;&lt;m:rPr&gt;&lt;/&lt;m:sty m:val=&quot;w:p&quot;/&gt;&lt;/m:rPr&gt;&lt;wdo:rPr&gt;&lt;w:rFontscP w:ascii=&quot;CacPr&gt;mbria Math&quot; w:fareast=&quot;瀹浣&quot; w:h-ansi=&quot;Cambria Math&quot; w:hint=&quot;fareast&quot;/&gt;&lt;wx:font wx:val=&quot;瀹浣&quot;/&gt;&lt;w:kern w:val=&quot;0&quot;/&gt;&lt;w:sz w:val=&quot;24&quot;/&gt;&lt;w:sz-cs w:val=&quot;24&quot;/&gt;&lt;/w:rPr&gt;&lt;m:t&gt;锛&lt;/m:t&gt;&lt;/m:r&gt;&lt;m:r&gt;&lt;w:rPrPr&gt;&lt;/&gt;&lt;w:rFonts w:ascl=&quot;w:ii=&quot;Cambria Math&gt;&lt;wdo&quot; w:fareast=&quot;瀹FontscP舰 w:h-an:ascii=&quot;CacPr&gt;si=&quot;Cambria Math&quot;/&gt;&lt;wx:font wx:val=&quot;Cambria Math&quot;/&gt;&lt;w:i/&gt;&lt;w:kern w:val=&quot;0&quot;/&gt;&lt;w:sz w:val=&quot;24&quot;/&gt;&lt;w:sz-cs w:val=&quot;24&quot;/&gt;&lt;/w:rPr&gt;&lt;m:t&gt;1&lt;/m:t&gt;&lt;/m:r&gt;&lt;/m:e&gt;&lt;/m:d&gt;&lt;/m:oMath&gt;&lt;/m:o&lt;/MathPara&gt;&lt;/w:p&gt;&lt;w:secw:tPr wsp:rsidR=&quot;000000do00&quot;&gt;&lt;w:pgSz w:w=&quot;12240P&quot; w:h=&quot;15840&quot;/&gt;&lt;w:pgMar w:top=&quot;1440&quot; w:right=&quot;1800&quot; w:bottom=&quot;1440&quot; w:left=&quot;1800&quot; w:header=&quot;720&quot; w:footer=&quot;720&quot; w:gutter=&quot;0&quot;/&gt;&lt;w:cols w:space=&quot;720&quot;/&gt;&lt;/w:sectPr&gt;&lt;/wx:sect&gt;&lt;/w:body&gt;&lt;/w:wordDocument&gt;">
+            <v:shape id="_x0000_i1039" type="#_x0000_t75" alt="" style="width:94pt;height:32pt;mso-width-percent:0;mso-height-percent:0;mso-width-percent:0;mso-height-percent:0" equationxml="&lt;?xml version=&quot;1.0&quot; encoding=&quot;UTF-8&quot; standalone=&quot;yes&quot;?&gt;&#13;&#13;&#13;&#13;&#13;&#10;&lt;?mso-application progid=&quot;Word.Document&quot;?&gt;&#13;&#13;&#13;&#13;&#13;&#10;&lt;w:wordDocument xmlns:aml=&quot;http://schemas.microsoft.com/aml/2001/core&quot; xmlns:wpc=&quot;http://schemas.microsoft.com/office/word/2010/wordprocessingCanvas&quot; xmlns:cx=&quot;http://schemas.microsoft.com/office/drawing/2014/chartex&quot; xmlns:cx1=&quot;http://schemas.microsoft.com/office/drawing/2015/9/8/chartex&quot; xmlns:cx2=&quot;http://schemas.microsoft.com/office/drawing/2015/10/21/chartex&quot; xmlns:cx3=&quot;http://schemas.microsoft.com/office/drawing/2016/5/9/chartex&quot; xmlns:cx4=&quot;http://schemas.microsoft.com/office/drawing/2016/5/10/chartex&quot; xmlns:cx5=&quot;http://schemas.microsoft.com/office/drawing/2016/5/11/chartex&quot; xmlns:cx6=&quot;http://schemas.microsoft.com/office/drawing/2016/5/12/chartex&quot; xmlns:cx7=&quot;http://schemas.microsoft.com/office/drawing/2016/5/13/chartex&quot; xmlns:cx8=&quot;http://schemas.microsoft.com/office/drawing/2016/5/14/chartex&quot; xmlns:cr=&quot;http://schemas.microsoft.com/office/comments/2020/reactions&quot; xmlns:dt=&quot;uuid:C2F41010-65B3-11d1-A29F-00AA00C14882&quot; xmlns:mc=&quot;http://schemas.openxmlformats.org/markup-compatibility/2006&quot; xmlns:aink=&quot;http://schemas.microsoft.com/office/drawing/2016/ink&quot; xmlns:am3d=&quot;http://schemas.microsoft.com/office/drawing/2017/model3d&quot; xmlns:o=&quot;urn:schemas-microsoft-com:office:office&quot; xmlns:oel=&quot;http://schemas.microsoft.com/office/2019/extlst&quot; xmlns:m=&quot;http://schemas.openxmlformats.org/officeDocument/2006/math&quot; xmlns:v=&quot;urn:schemas-microsoft-com:vml&quot; xmlns:w10=&quot;urn:schemas-microsoft-com:office:word&quot; xmlns:w=&quot;http://schemas.microsoft.com/office/word/2003/wordml&quot; xmlns:wx=&quot;http://schemas.microsoft.com/office/word/2003/auxHint&quot; xmlns:wne=&quot;http://schemas.microsoft.com/office/word/2006/wordml&quot; xmlns:wsp=&quot;http://schemas.microsoft.com/office/word/2003/wordml/sp2&quot; xmlns:sl=&quot;http://schemas.microsoft.com/schemaLibrary/2003/core&quot; w:macrosPresent=&quot;no&quot; w:embeddedObjPresent=&quot;no&quot; w:ocxPresent=&quot;no&quot; xml:space=&quot;preserve&quot;&gt;&lt;w:ignoreSubtree w:val=&quot;http://schemas.microsoft.com/office/word/2003/wordml/sp2&quot;/&gt;&lt;o:DocumentProperties&gt;&lt;o:Version&gt;16&lt;/o:Version&gt;&lt;/o:DocumentProperties&gt;&lt;w:docPr&gt;&lt;w:view w:val=&quot;print&quot;/&gt;&lt;w:zoom w:percent=&quot;130&quot;/&gt;&lt;w:doNotEmbedSystemFonts/&gt;&lt;w:bordersDontSurroundHeader/&gt;&lt;w:bordersDontSurroundFooter/&gt;&lt;w:defaultTabStop w:val=&quot;420&quot;/&gt;&lt;w:drawingGridVerticalSpacing w:val=&quot;156&quot;/&gt;&lt;w:displayHorizontalDrawingGridEvery w:val=&quot;0&quot;/&gt;&lt;w:displayVerticalDrawingGridEvery w:val=&quot;2&quot;/&gt;&lt;w:punctuationKerning/&gt;&lt;w:characterSpacingControl w:val=&quot;CompressPunctuation&quot;/&gt;&lt;w:optimizeForBrowser/&gt;&lt;w:relyOnVML/&gt;&lt;w:allowPNG/&gt;&lt;w:validateAgainstSchema/&gt;&lt;w:saveInvalidXML w:val=&quot;off&quot;/&gt;&lt;w:ignoreMixedContent w:val=&quot;off&quot;/&gt;&lt;w:alwaysShowPlaceholderText w:val=&quot;off&quot;/&gt;&lt;w:compat&gt;&lt;w:spaceForUL/&gt;&lt;w:balanceSingleByteDoubleByteWidth/&gt;&lt;w:doNotLeaveBackslashAlone/&gt;&lt;w:ulTrailSpace/&gt;&lt;w:doNotExpandShiftReturn/&gt;&lt;w:adjustLineHeightInTable/&gt;&lt;w:breakWrappedTables/&gt;&lt;w:snapToGridInCell/&gt;&lt;w:wrapTextWithPunct/&gt;&lt;w:useAsianBreakRules/&gt;&lt;w:dontGrowAutofit/&gt;&lt;w:useFELayout/&gt;&lt;/w:compat&gt;&lt;wsp:rsids&gt;&lt;wsp:rsidRoot wsp:val=&quot;00E10BF2&quot;/&gt;&lt;wsp:rsid wsp:val=&quot;000047DE&quot;/&gt;&lt;wsp:rsid wsp:val=&quot;00006F2B&quot;/&gt;&lt;wsp:rsid wsp:val=&quot;000431EE&quot;/&gt;&lt;wsp:rsid wsp:val=&quot;00051EA4&quot;/&gt;&lt;wsp:rsid wsp:val=&quot;00060AAA&quot;/&gt;&lt;wsp:rsid wsp:val=&quot;00083022&quot;/&gt;&lt;wsp:rsid wsp:val=&quot;00084C82&quot;/&gt;&lt;wsp:rsid wsp:val=&quot;000B0AD9&quot;/&gt;&lt;wsp:rsid wsp:val=&quot;000B165F&quot;/&gt;&lt;wsp:rsid wsp:val=&quot;000B3138&quot;/&gt;&lt;wsp:rsid wsp:val=&quot;000B33FA&quot;/&gt;&lt;wsp:rsid wsp:val=&quot;000D3ECB&quot;/&gt;&lt;wsp:rsid wsp:val=&quot;000D461F&quot;/&gt;&lt;wsp:rsid wsp:val=&quot;000D7305&quot;/&gt;&lt;wsp:rsid wsp:val=&quot;00102C38&quot;/&gt;&lt;wsp:rsid wsp:val=&quot;0011725D&quot;/&gt;&lt;wsp:rsid wsp:val=&quot;00122D08&quot;/&gt;&lt;wsp:rsid wsp:val=&quot;00136764&quot;/&gt;&lt;wsp:rsid wsp:val=&quot;001403FA&quot;/&gt;&lt;wsp:rsid wsp:val=&quot;001446BC&quot;/&gt;&lt;wsp:rsid wsp:val=&quot;00144903&quot;/&gt;&lt;wsp:rsid wsp:val=&quot;00162AA1&quot;/&gt;&lt;wsp:rsid wsp:val=&quot;00162C70&quot;/&gt;&lt;wsp:rsid wsp:val=&quot;00166B43&quot;/&gt;&lt;wsp:rsid wsp:val=&quot;00183364&quot;/&gt;&lt;wsp:rsid wsp:val=&quot;001938E2&quot;/&gt;&lt;wsp:rsid wsp:val=&quot;001C001F&quot;/&gt;&lt;wsp:rsid wsp:val=&quot;001D1117&quot;/&gt;&lt;wsp:rsid wsp:val=&quot;001E36E5&quot;/&gt;&lt;wsp:rsid wsp:val=&quot;001E5ECA&quot;/&gt;&lt;wsp:rsid wsp:val=&quot;001F2930&quot;/&gt;&lt;wsp:rsid wsp:val=&quot;00200D78&quot;/&gt;&lt;wsp:rsid wsp:val=&quot;00201A69&quot;/&gt;&lt;wsp:rsid wsp:val=&quot;002269DE&quot;/&gt;&lt;wsp:rsid wsp:val=&quot;00226AB9&quot;/&gt;&lt;wsp:rsid wsp:val=&quot;00236605&quot;/&gt;&lt;wsp:rsid wsp:val=&quot;00242B7C&quot;/&gt;&lt;wsp:rsid wsp:val=&quot;00260F96&quot;/&gt;&lt;wsp:rsid wsp:val=&quot;002632EB&quot;/&gt;&lt;wsp:rsid wsp:val=&quot;00271DDC&quot;/&gt;&lt;wsp:rsid wsp:val=&quot;002823DB&quot;/&gt;&lt;wsp:rsid wsp:val=&quot;002955CA&quot;/&gt;&lt;wsp:rsid wsp:val=&quot;002B1E91&quot;/&gt;&lt;wsp:rsid wsp:val=&quot;002D2FE8&quot;/&gt;&lt;wsp:rsid wsp:val=&quot;002E37DA&quot;/&gt;&lt;wsp:rsid wsp:val=&quot;00300B3C&quot;/&gt;&lt;wsp:rsid wsp:val=&quot;003233F8&quot;/&gt;&lt;wsp:rsid wsp:val=&quot;00331596&quot;/&gt;&lt;wsp:rsid wsp:val=&quot;0033354E&quot;/&gt;&lt;wsp:rsid wsp:val=&quot;003404A2&quot;/&gt;&lt;wsp:rsid wsp:val=&quot;00350D6E&quot;/&gt;&lt;wsp:rsid wsp:val=&quot;00354EE5&quot;/&gt;&lt;wsp:rsid wsp:val=&quot;0037349B&quot;/&gt;&lt;wsp:rsid wsp:val=&quot;003A05F5&quot;/&gt;&lt;wsp:rsid wsp:val=&quot;003A1FA5&quot;/&gt;&lt;wsp:rsid wsp:val=&quot;003A770E&quot;/&gt;&lt;wsp:rsid wsp:val=&quot;003D6A98&quot;/&gt;&lt;wsp:rsid wsp:val=&quot;003E511E&quot;/&gt;&lt;wsp:rsid wsp:val=&quot;004103EA&quot;/&gt;&lt;wsp:rsid wsp:val=&quot;0041205C&quot;/&gt;&lt;wsp:rsid wsp:val=&quot;004211E7&quot;/&gt;&lt;wsp:rsid wsp:val=&quot;00425A4E&quot;/&gt;&lt;wsp:rsid wsp:val=&quot;00456869&quot;/&gt;&lt;wsp:rsid wsp:val=&quot;00461518&quot;/&gt;&lt;wsp:rsid wsp:val=&quot;00465FCF&quot;/&gt;&lt;wsp:rsid wsp:val=&quot;00467D9F&quot;/&gt;&lt;wsp:rsid wsp:val=&quot;00472422&quot;/&gt;&lt;wsp:rsid wsp:val=&quot;0049430B&quot;/&gt;&lt;wsp:rsid wsp:val=&quot;00495DE8&quot;/&gt;&lt;wsp:rsid wsp:val=&quot;004A5C54&quot;/&gt;&lt;wsp:rsid wsp:val=&quot;00524E8E&quot;/&gt;&lt;wsp:rsid wsp:val=&quot;005320A6&quot;/&gt;&lt;wsp:rsid wsp:val=&quot;0053262C&quot;/&gt;&lt;wsp:rsid wsp:val=&quot;00533063&quot;/&gt;&lt;wsp:rsid wsp:val=&quot;00561A52&quot;/&gt;&lt;wsp:rsid wsp:val=&quot;0057084F&quot;/&gt;&lt;wsp:rsid wsp:val=&quot;0057690E&quot;/&gt;&lt;wsp:rsid wsp:val=&quot;005935BD&quot;/&gt;&lt;wsp:rsid wsp:val=&quot;00597C66&quot;/&gt;&lt;wsp:rsid wsp:val=&quot;005A3619&quot;/&gt;&lt;wsp:rsid wsp:val=&quot;005B660C&quot;/&gt;&lt;wsp:rsid wsp:val=&quot;005C14E0&quot;/&gt;&lt;wsp:rsid wsp:val=&quot;005E3C89&quot;/&gt;&lt;wsp:rsid wsp:val=&quot;005F1008&quot;/&gt;&lt;wsp:rsid wsp:val=&quot;00606DC7&quot;/&gt;&lt;wsp:rsid wsp:val=&quot;00626E40&quot;/&gt;&lt;wsp:rsid wsp:val=&quot;006337D7&quot;/&gt;&lt;wsp:rsid wsp:val=&quot;00636E56&quot;/&gt;&lt;wsp:rsid wsp:val=&quot;00641F82&quot;/&gt;&lt;wsp:rsid wsp:val=&quot;00645996&quot;/&gt;&lt;wsp:rsid wsp:val=&quot;00646242&quot;/&gt;&lt;wsp:rsid wsp:val=&quot;0065078A&quot;/&gt;&lt;wsp:rsid wsp:val=&quot;00657E37&quot;/&gt;&lt;wsp:rsid wsp:val=&quot;0066375F&quot;/&gt;&lt;wsp:rsid wsp:val=&quot;00695020&quot;/&gt;&lt;wsp:rsid wsp:val=&quot;006A3099&quot;/&gt;&lt;wsp:rsid wsp:val=&quot;006B38FB&quot;/&gt;&lt;wsp:rsid wsp:val=&quot;006D632F&quot;/&gt;&lt;wsp:rsid wsp:val=&quot;006E1A93&quot;/&gt;&lt;wsp:rsid wsp:val=&quot;006E3EB9&quot;/&gt;&lt;wsp:rsid wsp:val=&quot;006F423E&quot;/&gt;&lt;wsp:rsid wsp:val=&quot;00715622&quot;/&gt;&lt;wsp:rsid wsp:val=&quot;00716F7F&quot;/&gt;&lt;wsp:rsid wsp:val=&quot;0072429A&quot;/&gt;&lt;wsp:rsid wsp:val=&quot;00730432&quot;/&gt;&lt;wsp:rsid wsp:val=&quot;00734A2E&quot;/&gt;&lt;wsp:rsid wsp:val=&quot;0075016A&quot;/&gt;&lt;wsp:rsid wsp:val=&quot;0075120C&quot;/&gt;&lt;wsp:rsid wsp:val=&quot;00753A57&quot;/&gt;&lt;wsp:rsid wsp:val=&quot;00777F0F&quot;/&gt;&lt;wsp:rsid wsp:val=&quot;00790781&quot;/&gt;&lt;wsp:rsid wsp:val=&quot;007A3C5F&quot;/&gt;&lt;wsp:rsid wsp:val=&quot;007A4457&quot;/&gt;&lt;wsp:rsid wsp:val=&quot;007C6FD7&quot;/&gt;&lt;wsp:rsid wsp:val=&quot;00820DE5&quot;/&gt;&lt;wsp:rsid wsp:val=&quot;008346E3&quot;/&gt;&lt;wsp:rsid wsp:val=&quot;00836523&quot;/&gt;&lt;wsp:rsid wsp:val=&quot;008612C0&quot;/&gt;&lt;wsp:rsid wsp:val=&quot;00862C74&quot;/&gt;&lt;wsp:rsid wsp:val=&quot;00864903&quot;/&gt;&lt;wsp:rsid wsp:val=&quot;00885F95&quot;/&gt;&lt;wsp:rsid wsp:val=&quot;00886AFD&quot;/&gt;&lt;wsp:rsid wsp:val=&quot;008C33A7&quot;/&gt;&lt;wsp:rsid wsp:val=&quot;008C459C&quot;/&gt;&lt;wsp:rsid wsp:val=&quot;008D349A&quot;/&gt;&lt;wsp:rsid wsp:val=&quot;008F0C68&quot;/&gt;&lt;wsp:rsid wsp:val=&quot;008F7D65&quot;/&gt;&lt;wsp:rsid wsp:val=&quot;00904EEF&quot;/&gt;&lt;wsp:rsid wsp:val=&quot;009071F1&quot;/&gt;&lt;wsp:rsid wsp:val=&quot;00911898&quot;/&gt;&lt;wsp:rsid wsp:val=&quot;009277BD&quot;/&gt;&lt;wsp:rsid wsp:val=&quot;009340D7&quot;/&gt;&lt;wsp:rsid wsp:val=&quot;0094639B&quot;/&gt;&lt;wsp:rsid wsp:val=&quot;009760AA&quot;/&gt;&lt;wsp:rsid wsp:val=&quot;009923E8&quot;/&gt;&lt;wsp:rsid wsp:val=&quot;00992599&quot;/&gt;&lt;wsp:rsid wsp:val=&quot;00992D1A&quot;/&gt;&lt;wsp:rsid wsp:val=&quot;009C71F9&quot;/&gt;&lt;wsp:rsid wsp:val=&quot;009D2B12&quot;/&gt;&lt;wsp:rsid wsp:val=&quot;009D6702&quot;/&gt;&lt;wsp:rsid wsp:val=&quot;009E0599&quot;/&gt;&lt;wsp:rsid wsp:val=&quot;009E09B3&quot;/&gt;&lt;wsp:rsid wsp:val=&quot;009E33A2&quot;/&gt;&lt;wsp:rsid wsp:val=&quot;009E5316&quot;/&gt;&lt;wsp:rsid wsp:val=&quot;009F0470&quot;/&gt;&lt;wsp:rsid wsp:val=&quot;009F1BEE&quot;/&gt;&lt;wsp:rsid wsp:val=&quot;00A17802&quot;/&gt;&lt;wsp:rsid wsp:val=&quot;00A3120B&quot;/&gt;&lt;wsp:rsid wsp:val=&quot;00A84A57&quot;/&gt;&lt;wsp:rsid wsp:val=&quot;00A8505D&quot;/&gt;&lt;wsp:rsid wsp:val=&quot;00A9614A&quot;/&gt;&lt;wsp:rsid wsp:val=&quot;00AC22A5&quot;/&gt;&lt;wsp:rsid wsp:val=&quot;00AC3E8F&quot;/&gt;&lt;wsp:rsid wsp:val=&quot;00AC7B7A&quot;/&gt;&lt;wsp:rsid wsp:val=&quot;00AD6FC8&quot;/&gt;&lt;wsp:rsid wsp:val=&quot;00AE1A07&quot;/&gt;&lt;wsp:rsid wsp:val=&quot;00B00AA1&quot;/&gt;&lt;wsp:rsid wsp:val=&quot;00B111C6&quot;/&gt;&lt;wsp:rsid wsp:val=&quot;00B15147&quot;/&gt;&lt;wsp:rsid wsp:val=&quot;00B24763&quot;/&gt;&lt;wsp:rsid wsp:val=&quot;00B3780E&quot;/&gt;&lt;wsp:rsid wsp:val=&quot;00B42F64&quot;/&gt;&lt;wsp:rsid wsp:val=&quot;00B53FA4&quot;/&gt;&lt;wsp:rsid wsp:val=&quot;00B645A1&quot;/&gt;&lt;wsp:rsid wsp:val=&quot;00B77373&quot;/&gt;&lt;wsp:rsid wsp:val=&quot;00BB0C37&quot;/&gt;&lt;wsp:rsid wsp:val=&quot;00BB5369&quot;/&gt;&lt;wsp:rsid wsp:val=&quot;00BF061D&quot;/&gt;&lt;wsp:rsid wsp:val=&quot;00BF1EE9&quot;/&gt;&lt;wsp:rsid wsp:val=&quot;00BF3BE4&quot;/&gt;&lt;wsp:rsid wsp:val=&quot;00BF3F00&quot;/&gt;&lt;wsp:rsid wsp:val=&quot;00C020EE&quot;/&gt;&lt;wsp:rsid wsp:val=&quot;00C05BEA&quot;/&gt;&lt;wsp:rsid wsp:val=&quot;00C153F7&quot;/&gt;&lt;wsp:rsid wsp:val=&quot;00C1633C&quot;/&gt;&lt;wsp:rsid wsp:val=&quot;00C23542&quot;/&gt;&lt;wsp:rsid wsp:val=&quot;00C51E53&quot;/&gt;&lt;wsp:rsid wsp:val=&quot;00C55378&quot;/&gt;&lt;wsp:rsid wsp:val=&quot;00C65406&quot;/&gt;&lt;wsp:rsid wsp:val=&quot;00C83B86&quot;/&gt;&lt;wsp:rsid wsp:val=&quot;00C97BA4&quot;/&gt;&lt;wsp:rsid wsp:val=&quot;00CA32BA&quot;/&gt;&lt;wsp:rsid wsp:val=&quot;00CD1C0E&quot;/&gt;&lt;wsp:rsid wsp:val=&quot;00CE751B&quot;/&gt;&lt;wsp:rsid wsp:val=&quot;00D05FAB&quot;/&gt;&lt;wsp:rsid wsp:val=&quot;00D50063&quot;/&gt;&lt;wsp:rsid wsp:val=&quot;00D70ED3&quot;/&gt;&lt;wsp:rsid wsp:val=&quot;00D73E83&quot;/&gt;&lt;wsp:rsid wsp:val=&quot;00D74A7A&quot;/&gt;&lt;wsp:rsid wsp:val=&quot;00D819EF&quot;/&gt;&lt;wsp:rsid wsp:val=&quot;00D878F0&quot;/&gt;&lt;wsp:rsid wsp:val=&quot;00DA3A98&quot;/&gt;&lt;wsp:rsid wsp:val=&quot;00DA73D8&quot;/&gt;&lt;wsp:rsid wsp:val=&quot;00DB1900&quot;/&gt;&lt;wsp:rsid wsp:val=&quot;00DB45D5&quot;/&gt;&lt;wsp:rsid wsp:val=&quot;00DC0153&quot;/&gt;&lt;wsp:rsid wsp:val=&quot;00DC17EB&quot;/&gt;&lt;wsp:rsid wsp:val=&quot;00DD0E27&quot;/&gt;&lt;wsp:rsid wsp:val=&quot;00DD4F6A&quot;/&gt;&lt;wsp:rsid wsp:val=&quot;00DE60A0&quot;/&gt;&lt;wsp:rsid wsp:val=&quot;00DF69EA&quot;/&gt;&lt;wsp:rsid wsp:val=&quot;00E10BF2&quot;/&gt;&lt;wsp:rsid wsp:val=&quot;00E17AA4&quot;/&gt;&lt;wsp:rsid wsp:val=&quot;00E40AA3&quot;/&gt;&lt;wsp:rsid wsp:val=&quot;00E41538&quot;/&gt;&lt;wsp:rsid wsp:val=&quot;00E41CCD&quot;/&gt;&lt;wsp:rsid wsp:val=&quot;00E521E3&quot;/&gt;&lt;wsp:rsid wsp:val=&quot;00E549C7&quot;/&gt;&lt;wsp:rsid wsp:val=&quot;00E54DD8&quot;/&gt;&lt;wsp:rsid wsp:val=&quot;00E55751&quot;/&gt;&lt;wsp:rsid wsp:val=&quot;00E728D8&quot;/&gt;&lt;wsp:rsid wsp:val=&quot;00E82F59&quot;/&gt;&lt;wsp:rsid wsp:val=&quot;00E91B0C&quot;/&gt;&lt;wsp:rsid wsp:val=&quot;00E96DFD&quot;/&gt;&lt;wsp:rsid wsp:val=&quot;00E9714B&quot;/&gt;&lt;wsp:rsid wsp:val=&quot;00EB2D32&quot;/&gt;&lt;wsp:rsid wsp:val=&quot;00EB378B&quot;/&gt;&lt;wsp:rsid wsp:val=&quot;00EB702E&quot;/&gt;&lt;wsp:rsid wsp:val=&quot;00EC0821&quot;/&gt;&lt;wsp:rsid wsp:val=&quot;00EC72E7&quot;/&gt;&lt;wsp:rsid wsp:val=&quot;00ED7212&quot;/&gt;&lt;wsp:rsid wsp:val=&quot;00EE2CAD&quot;/&gt;&lt;wsp:rsid wsp:val=&quot;00F01383&quot;/&gt;&lt;wsp:rsid wsp:val=&quot;00F06E2C&quot;/&gt;&lt;wsp:rsid wsp:val=&quot;00F26E0B&quot;/&gt;&lt;wsp:rsid wsp:val=&quot;00F521E1&quot;/&gt;&lt;wsp:rsid wsp:val=&quot;00F67ACA&quot;/&gt;&lt;wsp:rsid wsp:val=&quot;00F85B0A&quot;/&gt;&lt;wsp:rsid wsp:val=&quot;00FC615E&quot;/&gt;&lt;wsp:rsid wsp:val=&quot;00FD1B31&quot;/&gt;&lt;wsp:rsid wsp:val=&quot;00FE696A&quot;/&gt;&lt;/wsp:rsids&gt;&lt;/w:docPr&gt;&lt;w:body&gt;&lt;wx:sect&gt;&lt;w:p wsp:rsidR=&quot;006D632F&quot; wsp:rsidRDefault=&quot;006D632F&quot; wsp:rsidP=&quot;006D632F&quot;&gt;&lt;m:oMathPara&gt;&lt;m:oMath&gt;&lt;m:r&gt;&lt;w:rPr&gt;&lt;w:rFonts w:ascii=&quot;Cambria Math&quot; w:fareast=&quot;瀹浣&quot; w:h-ansi=&quot;Cambria Math&quot;/&gt;&lt;wx:font wx:val=&quot;Cambria Math&quot;/&gt;&lt;w:i/&gt;&lt;w:kern &lt;/w:w:vadol=cPcPr&gt;&quot;0&quot;/&gt;&lt;w:sz w:val=&quot;24&quot;/&gt;&lt;w:sz-cs w:val=&quot;24&quot;/&gt;&lt;/w:rPr&gt;&lt;m:t&gt;Labe&lt;/m:t&gt;&lt;/m:r&gt;&lt;m:sSub&gt;&lt;m:sSubPr&gt;&lt;m:ctrlPr&gt;&lt;w:rPr&gt;&lt;w:rFonts w:ascii=&quot;Cambria Math&quot; w:fareast=&quot;瀹浣&quot; w:h-ansi=&quot;Cambria Math&quot;/&gt;&lt;wx:font wx:val=&quot;Cambria Math&quot;/&gt;&lt;w:kern w:val=&quot;0&quot;/&gt;&lt;w:sz&lt;/ w:vw:al=&quot;do24&quot;/cP&gt;&lt;cPr&gt;w:sz-cs w:val=&quot;24&quot;/&gt;&lt;/w:rPr&gt;&lt;/m:ctrlPr&gt;&lt;/m:sSubPr&gt;&lt;m:e&gt;&lt;m:r&gt;&lt;w:rPr&gt;&lt;w:rFonts w:ascii=&quot;Cambria Math&quot; w:fareast=&quot;瀹浣&quot; w:h-ansi=&quot;Cambria Math&quot;/&gt;&lt;wx:font wx:val=&quot;Cambria Math&quot;/&gt;&lt;w:i/&gt;&lt;w:kern w:val=&quot;0&quot;/&gt;&lt;w:sz w:val=&quot;24&quot;/&gt;&lt;w:sz-cs w:val&lt;/=&quot;24&quot;/w:&gt;&lt;/w:rdoPr&gt;&lt;m:cPt&gt;l&lt;cPr&gt;/m:t&gt;&lt;/m:r&gt;&lt;/m:e&gt;&lt;m:sub&gt;&lt;m:r&gt;&lt;w:rPr&gt;&lt;w:rFonts w:ascii=&quot;Cambria Math&quot; w:fareast=&quot;瀹浣&quot; w:h-ansi=&quot;Cambria Math&quot;/&gt;&lt;wx:font wx:val=&quot;Cambria Math&quot;/&gt;&lt;w:i/&gt;&lt;w:kern w:val=&quot;0&quot;/&gt;&lt;w:sz w:val=&quot;24&quot;/&gt;&lt;w:sz-cs w:val=&quot;24&quot;/&gt;&lt;/w:rPr&gt;&lt;m:t&gt;pos&lt;/&lt;/m:t&gt;&lt;/w:m:r&gt;&lt;/m:dosub&gt;&lt;/m:cPsSub&gt;&lt;cPr&gt;m:r&gt;&lt;w:rPr&gt;&lt;w:rFonts w:ascii=&quot;Cambria Math&quot; w:fareast=&quot;瀹浣&quot; w:h-ansi=&quot;Cambria Math&quot;/&gt;&lt;wx:font wx:val=&quot;Cambria Math&quot;/&gt;&lt;w:i/&gt;&lt;w:kern w:val=&quot;0&quot;/&gt;&lt;w:sz w:val=&quot;24&quot;/&gt;&lt;w:sz-cs w:val=&quot;24&quot;/&gt;&lt;/w:rPr&gt;&lt;m:t&gt;&lt;/m:t&gt;&lt;/m:r&gt;&lt;m:d&gt;&lt;m:&lt;/dPr&gt;&lt;m:begw:Chr m:val=do&quot;{&quot;/&gt;&lt;m:encPdChr b&gt;&lt;cPr&gt;m:val=&quot;}&quot;/&gt;&lt;m:ctrlPr&gt;&lt;w:rPr&gt;&lt;w:rFonts w:ascii=&quot;Cambria Math&quot; w:fareast=&quot;瀹浣&quot; w:h-ansi=&quot;Cambria Math&quot;/&gt;&lt;wx:font wx:val=&quot;Cambria Math&quot;/&gt;&lt;w:i/&gt;&lt;w:kern w:val=&quot;0&quot;/&gt;&lt;w:sz w:val=&quot;24&quot;/&gt;&lt;w:sz-cs w:val=&quot;24&quot;/&gt;&lt;/w:rPr&gt;&lt;/&lt;/m:ctrlPr&gt;&lt;w:/m:dPr&gt;&lt;m:e&gt;do&lt;m:r&gt;&lt;w:rPr&gt;cP&lt;w:rFonts cPr&gt;w:ascii=&quot;Cambria Math&quot; w:fareast=&quot;瀹浣&quot; w:h-ansi=&quot;Cambria Math&quot;/&gt;&lt;wx:font wx:val=&quot;Cambria Math&quot;/&gt;&lt;w:i/&gt;&lt;w:kern w:val=&quot;0&quot;/&gt;&lt;w:sz w:val=&quot;24&quot;/&gt;&lt;w:sz-cs w:val=&quot;24&quot;/&gt;&lt;/w:rPr&gt;&lt;m:t&gt;0&lt;/m:t&gt;&lt;/m:r&gt;&lt;m:r&gt;&lt;m:rPr&gt;&lt;/&lt;m:sty m:val=&quot;w:p&quot;/&gt;&lt;/m:rPr&gt;&lt;wdo:rPr&gt;&lt;w:rFontscP w:ascii=&quot;CacPr&gt;mbria Math&quot; w:fareast=&quot;瀹浣&quot; w:h-ansi=&quot;Cambria Math&quot; w:hint=&quot;fareast&quot;/&gt;&lt;wx:font wx:val=&quot;瀹浣&quot;/&gt;&lt;w:kern w:val=&quot;0&quot;/&gt;&lt;w:sz w:val=&quot;24&quot;/&gt;&lt;w:sz-cs w:val=&quot;24&quot;/&gt;&lt;/w:rPr&gt;&lt;m:t&gt;锛&lt;/m:t&gt;&lt;/m:r&gt;&lt;m:r&gt;&lt;w:rPrPr&gt;&lt;/&gt;&lt;w:rFonts w:ascl=&quot;w:ii=&quot;Cambria Math&gt;&lt;wdo&quot; w:fareast=&quot;瀹FontscP舰 w:h-an:ascii=&quot;CacPr&gt;si=&quot;Cambria Math&quot;/&gt;&lt;wx:font wx:val=&quot;Cambria Math&quot;/&gt;&lt;w:i/&gt;&lt;w:kern w:val=&quot;0&quot;/&gt;&lt;w:sz w:val=&quot;24&quot;/&gt;&lt;w:sz-cs w:val=&quot;24&quot;/&gt;&lt;/w:rPr&gt;&lt;m:t&gt;1&lt;/m:t&gt;&lt;/m:r&gt;&lt;/m:e&gt;&lt;/m:d&gt;&lt;/m:oMath&gt;&lt;/m:o&lt;/MathPara&gt;&lt;/w:p&gt;&lt;w:secw:tPr wsp:rsidR=&quot;000000do00&quot;&gt;&lt;w:pgSz w:w=&quot;12240P&quot; w:h=&quot;15840&quot;/&gt;&lt;w:pgMar w:top=&quot;1440&quot; w:right=&quot;1800&quot; w:bottom=&quot;1440&quot; w:left=&quot;1800&quot; w:header=&quot;720&quot; w:footer=&quot;720&quot; w:gutter=&quot;0&quot;/&gt;&lt;w:cols w:space=&quot;720&quot;/&gt;&lt;/w:sectPr&gt;&lt;/wx:sect&gt;&lt;/w:body&gt;&lt;/w:wordDocument&gt;">
               <v:imagedata r:id="rId12" o:title="" chromakey="white"/>
             </v:shape>
           </w:pict>
@@ -7160,7 +7160,7 @@
             <w:position w:val="-8"/>
           </w:rPr>
           <w:pict w14:anchorId="227DB76A">
-            <v:shape id="_x0000_i1039" type="#_x0000_t75" alt="" style="width:19pt;height:15pt;mso-width-percent:0;mso-height-percent:0;mso-width-percent:0;mso-height-percent:0" equationxml="&lt;?xml version=&quot;1.0&quot; encoding=&quot;UTF-8&quot; standalone=&quot;yes&quot;?&gt;&#13;&#13;&#13;&#13;&#13;&#10;&lt;?mso-application progid=&quot;Word.Document&quot;?&gt;&#13;&#13;&#13;&#13;&#13;&#10;&lt;w:wordDocument xmlns:aml=&quot;http://schemas.microsoft.com/aml/2001/core&quot; xmlns:wpc=&quot;http://schemas.microsoft.com/office/word/2010/wordprocessingCanvas&quot; xmlns:cx=&quot;http://schemas.microsoft.com/office/drawing/2014/chartex&quot; xmlns:cx1=&quot;http://schemas.microsoft.com/office/drawing/2015/9/8/chartex&quot; xmlns:cx2=&quot;http://schemas.microsoft.com/office/drawing/2015/10/21/chartex&quot; xmlns:cx3=&quot;http://schemas.microsoft.com/office/drawing/2016/5/9/chartex&quot; xmlns:cx4=&quot;http://schemas.microsoft.com/office/drawing/2016/5/10/chartex&quot; xmlns:cx5=&quot;http://schemas.microsoft.com/office/drawing/2016/5/11/chartex&quot; xmlns:cx6=&quot;http://schemas.microsoft.com/office/drawing/2016/5/12/chartex&quot; xmlns:cx7=&quot;http://schemas.microsoft.com/office/drawing/2016/5/13/chartex&quot; xmlns:cx8=&quot;http://schemas.microsoft.com/office/drawing/2016/5/14/chartex&quot; xmlns:cr=&quot;http://schemas.microsoft.com/office/comments/2020/reactions&quot; xmlns:dt=&quot;uuid:C2F41010-65B3-11d1-A29F-00AA00C14882&quot; xmlns:mc=&quot;http://schemas.openxmlformats.org/markup-compatibility/2006&quot; xmlns:aink=&quot;http://schemas.microsoft.com/office/drawing/2016/ink&quot; xmlns:am3d=&quot;http://schemas.microsoft.com/office/drawing/2017/model3d&quot; xmlns:o=&quot;urn:schemas-microsoft-com:office:office&quot; xmlns:oel=&quot;http://schemas.microsoft.com/office/2019/extlst&quot; xmlns:m=&quot;http://schemas.openxmlformats.org/officeDocument/2006/math&quot; xmlns:v=&quot;urn:schemas-microsoft-com:vml&quot; xmlns:w10=&quot;urn:schemas-microsoft-com:office:word&quot; xmlns:w=&quot;http://schemas.microsoft.com/office/word/2003/wordml&quot; xmlns:wx=&quot;http://schemas.microsoft.com/office/word/2003/auxHint&quot; xmlns:wne=&quot;http://schemas.microsoft.com/office/word/2006/wordml&quot; xmlns:wsp=&quot;http://schemas.microsoft.com/office/word/2003/wordml/sp2&quot; xmlns:sl=&quot;http://schemas.microsoft.com/schemaLibrary/2003/core&quot; w:macrosPresent=&quot;no&quot; w:embeddedObjPresent=&quot;no&quot; w:ocxPresent=&quot;no&quot; xml:space=&quot;preserve&quot;&gt;&lt;w:ignoreSubtree w:val=&quot;http://schemas.microsoft.com/office/word/2003/wordml/sp2&quot;/&gt;&lt;o:DocumentProperties&gt;&lt;o:Version&gt;16&lt;/o:Version&gt;&lt;/o:DocumentProperties&gt;&lt;w:docPr&gt;&lt;w:view w:val=&quot;print&quot;/&gt;&lt;w:zoom w:percent=&quot;130&quot;/&gt;&lt;w:doNotEmbedSystemFonts/&gt;&lt;w:bordersDontSurroundHeader/&gt;&lt;w:bordersDontSurroundFooter/&gt;&lt;w:defaultTabStop w:val=&quot;420&quot;/&gt;&lt;w:drawingGridVerticalSpacing w:val=&quot;156&quot;/&gt;&lt;w:displayHorizontalDrawingGridEvery w:val=&quot;0&quot;/&gt;&lt;w:displayVerticalDrawingGridEvery w:val=&quot;2&quot;/&gt;&lt;w:punctuationKerning/&gt;&lt;w:characterSpacingControl w:val=&quot;CompressPunctuation&quot;/&gt;&lt;w:optimizeForBrowser/&gt;&lt;w:relyOnVML/&gt;&lt;w:allowPNG/&gt;&lt;w:validateAgainstSchema/&gt;&lt;w:saveInvalidXML w:val=&quot;off&quot;/&gt;&lt;w:ignoreMixedContent w:val=&quot;off&quot;/&gt;&lt;w:alwaysShowPlaceholderText w:val=&quot;off&quot;/&gt;&lt;w:compat&gt;&lt;w:spaceForUL/&gt;&lt;w:balanceSingleByteDoubleByteWidth/&gt;&lt;w:doNotLeaveBackslashAlone/&gt;&lt;w:ulTrailSpace/&gt;&lt;w:doNotExpandShiftReturn/&gt;&lt;w:adjustLineHeightInTable/&gt;&lt;w:breakWrappedTables/&gt;&lt;w:snapToGridInCell/&gt;&lt;w:wrapTextWithPunct/&gt;&lt;w:useAsianBreakRules/&gt;&lt;w:dontGrowAutofit/&gt;&lt;w:useFELayout/&gt;&lt;/w:compat&gt;&lt;wsp:rsids&gt;&lt;wsp:rsidRoot wsp:val=&quot;00E10BF2&quot;/&gt;&lt;wsp:rsid wsp:val=&quot;000047DE&quot;/&gt;&lt;wsp:rsid wsp:val=&quot;00006F2B&quot;/&gt;&lt;wsp:rsid wsp:val=&quot;000431EE&quot;/&gt;&lt;wsp:rsid wsp:val=&quot;00051EA4&quot;/&gt;&lt;wsp:rsid wsp:val=&quot;00052BB2&quot;/&gt;&lt;wsp:rsid wsp:val=&quot;00060AAA&quot;/&gt;&lt;wsp:rsid wsp:val=&quot;00083022&quot;/&gt;&lt;wsp:rsid wsp:val=&quot;00084C82&quot;/&gt;&lt;wsp:rsid wsp:val=&quot;000B0AD9&quot;/&gt;&lt;wsp:rsid wsp:val=&quot;000B165F&quot;/&gt;&lt;wsp:rsid wsp:val=&quot;000B3138&quot;/&gt;&lt;wsp:rsid wsp:val=&quot;000B33FA&quot;/&gt;&lt;wsp:rsid wsp:val=&quot;000D3ECB&quot;/&gt;&lt;wsp:rsid wsp:val=&quot;000D461F&quot;/&gt;&lt;wsp:rsid wsp:val=&quot;000D7305&quot;/&gt;&lt;wsp:rsid wsp:val=&quot;00102C38&quot;/&gt;&lt;wsp:rsid wsp:val=&quot;0011725D&quot;/&gt;&lt;wsp:rsid wsp:val=&quot;00122D08&quot;/&gt;&lt;wsp:rsid wsp:val=&quot;00136764&quot;/&gt;&lt;wsp:rsid wsp:val=&quot;001403FA&quot;/&gt;&lt;wsp:rsid wsp:val=&quot;001446BC&quot;/&gt;&lt;wsp:rsid wsp:val=&quot;00144903&quot;/&gt;&lt;wsp:rsid wsp:val=&quot;00162AA1&quot;/&gt;&lt;wsp:rsid wsp:val=&quot;00162C70&quot;/&gt;&lt;wsp:rsid wsp:val=&quot;00166B43&quot;/&gt;&lt;wsp:rsid wsp:val=&quot;00183364&quot;/&gt;&lt;wsp:rsid wsp:val=&quot;001938E2&quot;/&gt;&lt;wsp:rsid wsp:val=&quot;001C001F&quot;/&gt;&lt;wsp:rsid wsp:val=&quot;001D1117&quot;/&gt;&lt;wsp:rsid wsp:val=&quot;001E36E5&quot;/&gt;&lt;wsp:rsid wsp:val=&quot;001E5ECA&quot;/&gt;&lt;wsp:rsid wsp:val=&quot;001F2930&quot;/&gt;&lt;wsp:rsid wsp:val=&quot;00200D78&quot;/&gt;&lt;wsp:rsid wsp:val=&quot;00201A69&quot;/&gt;&lt;wsp:rsid wsp:val=&quot;002269DE&quot;/&gt;&lt;wsp:rsid wsp:val=&quot;00226AB9&quot;/&gt;&lt;wsp:rsid wsp:val=&quot;00236605&quot;/&gt;&lt;wsp:rsid wsp:val=&quot;00242B7C&quot;/&gt;&lt;wsp:rsid wsp:val=&quot;00260F96&quot;/&gt;&lt;wsp:rsid wsp:val=&quot;002632EB&quot;/&gt;&lt;wsp:rsid wsp:val=&quot;00271DDC&quot;/&gt;&lt;wsp:rsid wsp:val=&quot;002823DB&quot;/&gt;&lt;wsp:rsid wsp:val=&quot;002955CA&quot;/&gt;&lt;wsp:rsid wsp:val=&quot;002B1E91&quot;/&gt;&lt;wsp:rsid wsp:val=&quot;002D2FE8&quot;/&gt;&lt;wsp:rsid wsp:val=&quot;002E37DA&quot;/&gt;&lt;wsp:rsid wsp:val=&quot;00300B3C&quot;/&gt;&lt;wsp:rsid wsp:val=&quot;003233F8&quot;/&gt;&lt;wsp:rsid wsp:val=&quot;00331596&quot;/&gt;&lt;wsp:rsid wsp:val=&quot;0033354E&quot;/&gt;&lt;wsp:rsid wsp:val=&quot;003404A2&quot;/&gt;&lt;wsp:rsid wsp:val=&quot;00350D6E&quot;/&gt;&lt;wsp:rsid wsp:val=&quot;00354EE5&quot;/&gt;&lt;wsp:rsid wsp:val=&quot;0037349B&quot;/&gt;&lt;wsp:rsid wsp:val=&quot;003A05F5&quot;/&gt;&lt;wsp:rsid wsp:val=&quot;003A1FA5&quot;/&gt;&lt;wsp:rsid wsp:val=&quot;003A770E&quot;/&gt;&lt;wsp:rsid wsp:val=&quot;003D6A98&quot;/&gt;&lt;wsp:rsid wsp:val=&quot;003E511E&quot;/&gt;&lt;wsp:rsid wsp:val=&quot;004103EA&quot;/&gt;&lt;wsp:rsid wsp:val=&quot;0041205C&quot;/&gt;&lt;wsp:rsid wsp:val=&quot;004211E7&quot;/&gt;&lt;wsp:rsid wsp:val=&quot;00425A4E&quot;/&gt;&lt;wsp:rsid wsp:val=&quot;00456869&quot;/&gt;&lt;wsp:rsid wsp:val=&quot;00461518&quot;/&gt;&lt;wsp:rsid wsp:val=&quot;00465FCF&quot;/&gt;&lt;wsp:rsid wsp:val=&quot;00467D9F&quot;/&gt;&lt;wsp:rsid wsp:val=&quot;00472422&quot;/&gt;&lt;wsp:rsid wsp:val=&quot;0049430B&quot;/&gt;&lt;wsp:rsid wsp:val=&quot;00495DE8&quot;/&gt;&lt;wsp:rsid wsp:val=&quot;004A5C54&quot;/&gt;&lt;wsp:rsid wsp:val=&quot;00524E8E&quot;/&gt;&lt;wsp:rsid wsp:val=&quot;005320A6&quot;/&gt;&lt;wsp:rsid wsp:val=&quot;0053262C&quot;/&gt;&lt;wsp:rsid wsp:val=&quot;00533063&quot;/&gt;&lt;wsp:rsid wsp:val=&quot;00561A52&quot;/&gt;&lt;wsp:rsid wsp:val=&quot;0057084F&quot;/&gt;&lt;wsp:rsid wsp:val=&quot;0057690E&quot;/&gt;&lt;wsp:rsid wsp:val=&quot;005935BD&quot;/&gt;&lt;wsp:rsid wsp:val=&quot;00597C66&quot;/&gt;&lt;wsp:rsid wsp:val=&quot;005A3619&quot;/&gt;&lt;wsp:rsid wsp:val=&quot;005B660C&quot;/&gt;&lt;wsp:rsid wsp:val=&quot;005C14E0&quot;/&gt;&lt;wsp:rsid wsp:val=&quot;005E3C89&quot;/&gt;&lt;wsp:rsid wsp:val=&quot;005F1008&quot;/&gt;&lt;wsp:rsid wsp:val=&quot;00606DC7&quot;/&gt;&lt;wsp:rsid wsp:val=&quot;00626E40&quot;/&gt;&lt;wsp:rsid wsp:val=&quot;006337D7&quot;/&gt;&lt;wsp:rsid wsp:val=&quot;00636E56&quot;/&gt;&lt;wsp:rsid wsp:val=&quot;00641F82&quot;/&gt;&lt;wsp:rsid wsp:val=&quot;00645996&quot;/&gt;&lt;wsp:rsid wsp:val=&quot;00646242&quot;/&gt;&lt;wsp:rsid wsp:val=&quot;0065078A&quot;/&gt;&lt;wsp:rsid wsp:val=&quot;00657E37&quot;/&gt;&lt;wsp:rsid wsp:val=&quot;0066375F&quot;/&gt;&lt;wsp:rsid wsp:val=&quot;00695020&quot;/&gt;&lt;wsp:rsid wsp:val=&quot;006A3099&quot;/&gt;&lt;wsp:rsid wsp:val=&quot;006B38FB&quot;/&gt;&lt;wsp:rsid wsp:val=&quot;006E1A93&quot;/&gt;&lt;wsp:rsid wsp:val=&quot;006E3EB9&quot;/&gt;&lt;wsp:rsid wsp:val=&quot;006F423E&quot;/&gt;&lt;wsp:rsid wsp:val=&quot;00715622&quot;/&gt;&lt;wsp:rsid wsp:val=&quot;00716F7F&quot;/&gt;&lt;wsp:rsid wsp:val=&quot;0072429A&quot;/&gt;&lt;wsp:rsid wsp:val=&quot;00730432&quot;/&gt;&lt;wsp:rsid wsp:val=&quot;00734A2E&quot;/&gt;&lt;wsp:rsid wsp:val=&quot;0075016A&quot;/&gt;&lt;wsp:rsid wsp:val=&quot;0075120C&quot;/&gt;&lt;wsp:rsid wsp:val=&quot;00753A57&quot;/&gt;&lt;wsp:rsid wsp:val=&quot;00777F0F&quot;/&gt;&lt;wsp:rsid wsp:val=&quot;00790781&quot;/&gt;&lt;wsp:rsid wsp:val=&quot;007A3C5F&quot;/&gt;&lt;wsp:rsid wsp:val=&quot;007A4457&quot;/&gt;&lt;wsp:rsid wsp:val=&quot;007C6FD7&quot;/&gt;&lt;wsp:rsid wsp:val=&quot;00820DE5&quot;/&gt;&lt;wsp:rsid wsp:val=&quot;008346E3&quot;/&gt;&lt;wsp:rsid wsp:val=&quot;00836523&quot;/&gt;&lt;wsp:rsid wsp:val=&quot;008612C0&quot;/&gt;&lt;wsp:rsid wsp:val=&quot;00862C74&quot;/&gt;&lt;wsp:rsid wsp:val=&quot;00864903&quot;/&gt;&lt;wsp:rsid wsp:val=&quot;00885F95&quot;/&gt;&lt;wsp:rsid wsp:val=&quot;00886AFD&quot;/&gt;&lt;wsp:rsid wsp:val=&quot;008C33A7&quot;/&gt;&lt;wsp:rsid wsp:val=&quot;008C459C&quot;/&gt;&lt;wsp:rsid wsp:val=&quot;008D349A&quot;/&gt;&lt;wsp:rsid wsp:val=&quot;008F0C68&quot;/&gt;&lt;wsp:rsid wsp:val=&quot;008F7D65&quot;/&gt;&lt;wsp:rsid wsp:val=&quot;00904EEF&quot;/&gt;&lt;wsp:rsid wsp:val=&quot;009071F1&quot;/&gt;&lt;wsp:rsid wsp:val=&quot;00911898&quot;/&gt;&lt;wsp:rsid wsp:val=&quot;009277BD&quot;/&gt;&lt;wsp:rsid wsp:val=&quot;009340D7&quot;/&gt;&lt;wsp:rsid wsp:val=&quot;0094639B&quot;/&gt;&lt;wsp:rsid wsp:val=&quot;009760AA&quot;/&gt;&lt;wsp:rsid wsp:val=&quot;009923E8&quot;/&gt;&lt;wsp:rsid wsp:val=&quot;00992599&quot;/&gt;&lt;wsp:rsid wsp:val=&quot;00992D1A&quot;/&gt;&lt;wsp:rsid wsp:val=&quot;009C71F9&quot;/&gt;&lt;wsp:rsid wsp:val=&quot;009D2B12&quot;/&gt;&lt;wsp:rsid wsp:val=&quot;009D6702&quot;/&gt;&lt;wsp:rsid wsp:val=&quot;009E0599&quot;/&gt;&lt;wsp:rsid wsp:val=&quot;009E09B3&quot;/&gt;&lt;wsp:rsid wsp:val=&quot;009E33A2&quot;/&gt;&lt;wsp:rsid wsp:val=&quot;009E5316&quot;/&gt;&lt;wsp:rsid wsp:val=&quot;009F0470&quot;/&gt;&lt;wsp:rsid wsp:val=&quot;009F1BEE&quot;/&gt;&lt;wsp:rsid wsp:val=&quot;00A17802&quot;/&gt;&lt;wsp:rsid wsp:val=&quot;00A3120B&quot;/&gt;&lt;wsp:rsid wsp:val=&quot;00A84A57&quot;/&gt;&lt;wsp:rsid wsp:val=&quot;00A8505D&quot;/&gt;&lt;wsp:rsid wsp:val=&quot;00A9614A&quot;/&gt;&lt;wsp:rsid wsp:val=&quot;00AC22A5&quot;/&gt;&lt;wsp:rsid wsp:val=&quot;00AC3E8F&quot;/&gt;&lt;wsp:rsid wsp:val=&quot;00AC7B7A&quot;/&gt;&lt;wsp:rsid wsp:val=&quot;00AD6FC8&quot;/&gt;&lt;wsp:rsid wsp:val=&quot;00AE1A07&quot;/&gt;&lt;wsp:rsid wsp:val=&quot;00B00AA1&quot;/&gt;&lt;wsp:rsid wsp:val=&quot;00B111C6&quot;/&gt;&lt;wsp:rsid wsp:val=&quot;00B15147&quot;/&gt;&lt;wsp:rsid wsp:val=&quot;00B24763&quot;/&gt;&lt;wsp:rsid wsp:val=&quot;00B3780E&quot;/&gt;&lt;wsp:rsid wsp:val=&quot;00B42F64&quot;/&gt;&lt;wsp:rsid wsp:val=&quot;00B53FA4&quot;/&gt;&lt;wsp:rsid wsp:val=&quot;00B645A1&quot;/&gt;&lt;wsp:rsid wsp:val=&quot;00B77373&quot;/&gt;&lt;wsp:rsid wsp:val=&quot;00BB0C37&quot;/&gt;&lt;wsp:rsid wsp:val=&quot;00BB5369&quot;/&gt;&lt;wsp:rsid wsp:val=&quot;00BF061D&quot;/&gt;&lt;wsp:rsid wsp:val=&quot;00BF1EE9&quot;/&gt;&lt;wsp:rsid wsp:val=&quot;00BF3BE4&quot;/&gt;&lt;wsp:rsid wsp:val=&quot;00BF3F00&quot;/&gt;&lt;wsp:rsid wsp:val=&quot;00C020EE&quot;/&gt;&lt;wsp:rsid wsp:val=&quot;00C05BEA&quot;/&gt;&lt;wsp:rsid wsp:val=&quot;00C153F7&quot;/&gt;&lt;wsp:rsid wsp:val=&quot;00C1633C&quot;/&gt;&lt;wsp:rsid wsp:val=&quot;00C23542&quot;/&gt;&lt;wsp:rsid wsp:val=&quot;00C51E53&quot;/&gt;&lt;wsp:rsid wsp:val=&quot;00C55378&quot;/&gt;&lt;wsp:rsid wsp:val=&quot;00C65406&quot;/&gt;&lt;wsp:rsid wsp:val=&quot;00C83B86&quot;/&gt;&lt;wsp:rsid wsp:val=&quot;00C97BA4&quot;/&gt;&lt;wsp:rsid wsp:val=&quot;00CA32BA&quot;/&gt;&lt;wsp:rsid wsp:val=&quot;00CD1C0E&quot;/&gt;&lt;wsp:rsid wsp:val=&quot;00CE751B&quot;/&gt;&lt;wsp:rsid wsp:val=&quot;00D05FAB&quot;/&gt;&lt;wsp:rsid wsp:val=&quot;00D50063&quot;/&gt;&lt;wsp:rsid wsp:val=&quot;00D70ED3&quot;/&gt;&lt;wsp:rsid wsp:val=&quot;00D73E83&quot;/&gt;&lt;wsp:rsid wsp:val=&quot;00D74A7A&quot;/&gt;&lt;wsp:rsid wsp:val=&quot;00D819EF&quot;/&gt;&lt;wsp:rsid wsp:val=&quot;00D878F0&quot;/&gt;&lt;wsp:rsid wsp:val=&quot;00DA3A98&quot;/&gt;&lt;wsp:rsid wsp:val=&quot;00DA73D8&quot;/&gt;&lt;wsp:rsid wsp:val=&quot;00DB1900&quot;/&gt;&lt;wsp:rsid wsp:val=&quot;00DB45D5&quot;/&gt;&lt;wsp:rsid wsp:val=&quot;00DC0153&quot;/&gt;&lt;wsp:rsid wsp:val=&quot;00DC17EB&quot;/&gt;&lt;wsp:rsid wsp:val=&quot;00DD0E27&quot;/&gt;&lt;wsp:rsid wsp:val=&quot;00DD4F6A&quot;/&gt;&lt;wsp:rsid wsp:val=&quot;00DE60A0&quot;/&gt;&lt;wsp:rsid wsp:val=&quot;00DF69EA&quot;/&gt;&lt;wsp:rsid wsp:val=&quot;00E10BF2&quot;/&gt;&lt;wsp:rsid wsp:val=&quot;00E17AA4&quot;/&gt;&lt;wsp:rsid wsp:val=&quot;00E40AA3&quot;/&gt;&lt;wsp:rsid wsp:val=&quot;00E41538&quot;/&gt;&lt;wsp:rsid wsp:val=&quot;00E41CCD&quot;/&gt;&lt;wsp:rsid wsp:val=&quot;00E521E3&quot;/&gt;&lt;wsp:rsid wsp:val=&quot;00E549C7&quot;/&gt;&lt;wsp:rsid wsp:val=&quot;00E54DD8&quot;/&gt;&lt;wsp:rsid wsp:val=&quot;00E55751&quot;/&gt;&lt;wsp:rsid wsp:val=&quot;00E728D8&quot;/&gt;&lt;wsp:rsid wsp:val=&quot;00E82F59&quot;/&gt;&lt;wsp:rsid wsp:val=&quot;00E91B0C&quot;/&gt;&lt;wsp:rsid wsp:val=&quot;00E96DFD&quot;/&gt;&lt;wsp:rsid wsp:val=&quot;00E9714B&quot;/&gt;&lt;wsp:rsid wsp:val=&quot;00EB2D32&quot;/&gt;&lt;wsp:rsid wsp:val=&quot;00EB378B&quot;/&gt;&lt;wsp:rsid wsp:val=&quot;00EB702E&quot;/&gt;&lt;wsp:rsid wsp:val=&quot;00EC0821&quot;/&gt;&lt;wsp:rsid wsp:val=&quot;00EC72E7&quot;/&gt;&lt;wsp:rsid wsp:val=&quot;00ED7212&quot;/&gt;&lt;wsp:rsid wsp:val=&quot;00EE2CAD&quot;/&gt;&lt;wsp:rsid wsp:val=&quot;00F01383&quot;/&gt;&lt;wsp:rsid wsp:val=&quot;00F06E2C&quot;/&gt;&lt;wsp:rsid wsp:val=&quot;00F26E0B&quot;/&gt;&lt;wsp:rsid wsp:val=&quot;00F521E1&quot;/&gt;&lt;wsp:rsid wsp:val=&quot;00F67ACA&quot;/&gt;&lt;wsp:rsid wsp:val=&quot;00F85B0A&quot;/&gt;&lt;wsp:rsid wsp:val=&quot;00FC615E&quot;/&gt;&lt;wsp:rsid wsp:val=&quot;00FD1B31&quot;/&gt;&lt;wsp:rsid wsp:val=&quot;00FE696A&quot;/&gt;&lt;/wsp:rsids&gt;&lt;/w:docPr&gt;&lt;w:body&gt;&lt;wx:sect&gt;&lt;w:p wsp:rsidR=&quot;00052BB2&quot; wsp:rsidRDefault=&quot;00052BB2&quot; wsp:rsidP=&quot;00052BB2&quot;&gt;&lt;m:oMathPara&gt;&lt;m:oMath&gt;&lt;m:r&gt;&lt;w:rPr&gt;&lt;w:rFonts w:ascii=&quot;Cambria Math&quot; w:fareast=&quot;瀹浣&quot; w:h-ansi=&quot;Cambria Math&quot;/&gt;&lt;wx:font wx:val=&quot;Cambria Math&quot;/&gt;&lt;w:i/&gt;&lt;w:kern &lt;/w:w:vadol=cPcPr&gt;&quot;0&quot;/&gt;&lt;w:sz w:val=&quot;24&quot;/&gt;&lt;w:sz-cs w:val=&quot;24&quot;/&gt;&lt;/w:rPr&gt;&lt;m:t&gt;pos&lt;/m:t&gt;&lt;/m:r&gt;&lt;/m:oMath&gt;&lt;/m:oMathPara&gt;&lt;/w:p&gt;&lt;w:sectPr wsp:rsidR=&quot;00000000&quot;&gt;&lt;w:pgSz w:w=&quot;12240&quot; w:h=&quot;15840&quot;/&gt;&lt;w:pgMar w:top=&quot;1440&quot; w:right=&quot;1800&quot; w:bottom=&quot;1440&quot; w:left=&quot;1800&quot; w:header=&quot;720&quot; w:footer=&quot;720&quot; w:gutter=&quot;0&quot;/&gt;&lt;w:cols w:space=&quot;720&quot;/&gt;&lt;/w:sectPr&gt;&lt;/wx:sect&gt;&lt;/w:body&gt;&lt;/w:wordDocument&gt;">
+            <v:shape id="_x0000_i1038" type="#_x0000_t75" alt="" style="width:19pt;height:15pt;mso-width-percent:0;mso-height-percent:0;mso-width-percent:0;mso-height-percent:0" equationxml="&lt;?xml version=&quot;1.0&quot; encoding=&quot;UTF-8&quot; standalone=&quot;yes&quot;?&gt;&#13;&#13;&#13;&#13;&#13;&#10;&lt;?mso-application progid=&quot;Word.Document&quot;?&gt;&#13;&#13;&#13;&#13;&#13;&#10;&lt;w:wordDocument xmlns:aml=&quot;http://schemas.microsoft.com/aml/2001/core&quot; xmlns:wpc=&quot;http://schemas.microsoft.com/office/word/2010/wordprocessingCanvas&quot; xmlns:cx=&quot;http://schemas.microsoft.com/office/drawing/2014/chartex&quot; xmlns:cx1=&quot;http://schemas.microsoft.com/office/drawing/2015/9/8/chartex&quot; xmlns:cx2=&quot;http://schemas.microsoft.com/office/drawing/2015/10/21/chartex&quot; xmlns:cx3=&quot;http://schemas.microsoft.com/office/drawing/2016/5/9/chartex&quot; xmlns:cx4=&quot;http://schemas.microsoft.com/office/drawing/2016/5/10/chartex&quot; xmlns:cx5=&quot;http://schemas.microsoft.com/office/drawing/2016/5/11/chartex&quot; xmlns:cx6=&quot;http://schemas.microsoft.com/office/drawing/2016/5/12/chartex&quot; xmlns:cx7=&quot;http://schemas.microsoft.com/office/drawing/2016/5/13/chartex&quot; xmlns:cx8=&quot;http://schemas.microsoft.com/office/drawing/2016/5/14/chartex&quot; xmlns:cr=&quot;http://schemas.microsoft.com/office/comments/2020/reactions&quot; xmlns:dt=&quot;uuid:C2F41010-65B3-11d1-A29F-00AA00C14882&quot; xmlns:mc=&quot;http://schemas.openxmlformats.org/markup-compatibility/2006&quot; xmlns:aink=&quot;http://schemas.microsoft.com/office/drawing/2016/ink&quot; xmlns:am3d=&quot;http://schemas.microsoft.com/office/drawing/2017/model3d&quot; xmlns:o=&quot;urn:schemas-microsoft-com:office:office&quot; xmlns:oel=&quot;http://schemas.microsoft.com/office/2019/extlst&quot; xmlns:m=&quot;http://schemas.openxmlformats.org/officeDocument/2006/math&quot; xmlns:v=&quot;urn:schemas-microsoft-com:vml&quot; xmlns:w10=&quot;urn:schemas-microsoft-com:office:word&quot; xmlns:w=&quot;http://schemas.microsoft.com/office/word/2003/wordml&quot; xmlns:wx=&quot;http://schemas.microsoft.com/office/word/2003/auxHint&quot; xmlns:wne=&quot;http://schemas.microsoft.com/office/word/2006/wordml&quot; xmlns:wsp=&quot;http://schemas.microsoft.com/office/word/2003/wordml/sp2&quot; xmlns:sl=&quot;http://schemas.microsoft.com/schemaLibrary/2003/core&quot; w:macrosPresent=&quot;no&quot; w:embeddedObjPresent=&quot;no&quot; w:ocxPresent=&quot;no&quot; xml:space=&quot;preserve&quot;&gt;&lt;w:ignoreSubtree w:val=&quot;http://schemas.microsoft.com/office/word/2003/wordml/sp2&quot;/&gt;&lt;o:DocumentProperties&gt;&lt;o:Version&gt;16&lt;/o:Version&gt;&lt;/o:DocumentProperties&gt;&lt;w:docPr&gt;&lt;w:view w:val=&quot;print&quot;/&gt;&lt;w:zoom w:percent=&quot;130&quot;/&gt;&lt;w:doNotEmbedSystemFonts/&gt;&lt;w:bordersDontSurroundHeader/&gt;&lt;w:bordersDontSurroundFooter/&gt;&lt;w:defaultTabStop w:val=&quot;420&quot;/&gt;&lt;w:drawingGridVerticalSpacing w:val=&quot;156&quot;/&gt;&lt;w:displayHorizontalDrawingGridEvery w:val=&quot;0&quot;/&gt;&lt;w:displayVerticalDrawingGridEvery w:val=&quot;2&quot;/&gt;&lt;w:punctuationKerning/&gt;&lt;w:characterSpacingControl w:val=&quot;CompressPunctuation&quot;/&gt;&lt;w:optimizeForBrowser/&gt;&lt;w:relyOnVML/&gt;&lt;w:allowPNG/&gt;&lt;w:validateAgainstSchema/&gt;&lt;w:saveInvalidXML w:val=&quot;off&quot;/&gt;&lt;w:ignoreMixedContent w:val=&quot;off&quot;/&gt;&lt;w:alwaysShowPlaceholderText w:val=&quot;off&quot;/&gt;&lt;w:compat&gt;&lt;w:spaceForUL/&gt;&lt;w:balanceSingleByteDoubleByteWidth/&gt;&lt;w:doNotLeaveBackslashAlone/&gt;&lt;w:ulTrailSpace/&gt;&lt;w:doNotExpandShiftReturn/&gt;&lt;w:adjustLineHeightInTable/&gt;&lt;w:breakWrappedTables/&gt;&lt;w:snapToGridInCell/&gt;&lt;w:wrapTextWithPunct/&gt;&lt;w:useAsianBreakRules/&gt;&lt;w:dontGrowAutofit/&gt;&lt;w:useFELayout/&gt;&lt;/w:compat&gt;&lt;wsp:rsids&gt;&lt;wsp:rsidRoot wsp:val=&quot;00E10BF2&quot;/&gt;&lt;wsp:rsid wsp:val=&quot;000047DE&quot;/&gt;&lt;wsp:rsid wsp:val=&quot;00006F2B&quot;/&gt;&lt;wsp:rsid wsp:val=&quot;000431EE&quot;/&gt;&lt;wsp:rsid wsp:val=&quot;00051EA4&quot;/&gt;&lt;wsp:rsid wsp:val=&quot;00052BB2&quot;/&gt;&lt;wsp:rsid wsp:val=&quot;00060AAA&quot;/&gt;&lt;wsp:rsid wsp:val=&quot;00083022&quot;/&gt;&lt;wsp:rsid wsp:val=&quot;00084C82&quot;/&gt;&lt;wsp:rsid wsp:val=&quot;000B0AD9&quot;/&gt;&lt;wsp:rsid wsp:val=&quot;000B165F&quot;/&gt;&lt;wsp:rsid wsp:val=&quot;000B3138&quot;/&gt;&lt;wsp:rsid wsp:val=&quot;000B33FA&quot;/&gt;&lt;wsp:rsid wsp:val=&quot;000D3ECB&quot;/&gt;&lt;wsp:rsid wsp:val=&quot;000D461F&quot;/&gt;&lt;wsp:rsid wsp:val=&quot;000D7305&quot;/&gt;&lt;wsp:rsid wsp:val=&quot;00102C38&quot;/&gt;&lt;wsp:rsid wsp:val=&quot;0011725D&quot;/&gt;&lt;wsp:rsid wsp:val=&quot;00122D08&quot;/&gt;&lt;wsp:rsid wsp:val=&quot;00136764&quot;/&gt;&lt;wsp:rsid wsp:val=&quot;001403FA&quot;/&gt;&lt;wsp:rsid wsp:val=&quot;001446BC&quot;/&gt;&lt;wsp:rsid wsp:val=&quot;00144903&quot;/&gt;&lt;wsp:rsid wsp:val=&quot;00162AA1&quot;/&gt;&lt;wsp:rsid wsp:val=&quot;00162C70&quot;/&gt;&lt;wsp:rsid wsp:val=&quot;00166B43&quot;/&gt;&lt;wsp:rsid wsp:val=&quot;00183364&quot;/&gt;&lt;wsp:rsid wsp:val=&quot;001938E2&quot;/&gt;&lt;wsp:rsid wsp:val=&quot;001C001F&quot;/&gt;&lt;wsp:rsid wsp:val=&quot;001D1117&quot;/&gt;&lt;wsp:rsid wsp:val=&quot;001E36E5&quot;/&gt;&lt;wsp:rsid wsp:val=&quot;001E5ECA&quot;/&gt;&lt;wsp:rsid wsp:val=&quot;001F2930&quot;/&gt;&lt;wsp:rsid wsp:val=&quot;00200D78&quot;/&gt;&lt;wsp:rsid wsp:val=&quot;00201A69&quot;/&gt;&lt;wsp:rsid wsp:val=&quot;002269DE&quot;/&gt;&lt;wsp:rsid wsp:val=&quot;00226AB9&quot;/&gt;&lt;wsp:rsid wsp:val=&quot;00236605&quot;/&gt;&lt;wsp:rsid wsp:val=&quot;00242B7C&quot;/&gt;&lt;wsp:rsid wsp:val=&quot;00260F96&quot;/&gt;&lt;wsp:rsid wsp:val=&quot;002632EB&quot;/&gt;&lt;wsp:rsid wsp:val=&quot;00271DDC&quot;/&gt;&lt;wsp:rsid wsp:val=&quot;002823DB&quot;/&gt;&lt;wsp:rsid wsp:val=&quot;002955CA&quot;/&gt;&lt;wsp:rsid wsp:val=&quot;002B1E91&quot;/&gt;&lt;wsp:rsid wsp:val=&quot;002D2FE8&quot;/&gt;&lt;wsp:rsid wsp:val=&quot;002E37DA&quot;/&gt;&lt;wsp:rsid wsp:val=&quot;00300B3C&quot;/&gt;&lt;wsp:rsid wsp:val=&quot;003233F8&quot;/&gt;&lt;wsp:rsid wsp:val=&quot;00331596&quot;/&gt;&lt;wsp:rsid wsp:val=&quot;0033354E&quot;/&gt;&lt;wsp:rsid wsp:val=&quot;003404A2&quot;/&gt;&lt;wsp:rsid wsp:val=&quot;00350D6E&quot;/&gt;&lt;wsp:rsid wsp:val=&quot;00354EE5&quot;/&gt;&lt;wsp:rsid wsp:val=&quot;0037349B&quot;/&gt;&lt;wsp:rsid wsp:val=&quot;003A05F5&quot;/&gt;&lt;wsp:rsid wsp:val=&quot;003A1FA5&quot;/&gt;&lt;wsp:rsid wsp:val=&quot;003A770E&quot;/&gt;&lt;wsp:rsid wsp:val=&quot;003D6A98&quot;/&gt;&lt;wsp:rsid wsp:val=&quot;003E511E&quot;/&gt;&lt;wsp:rsid wsp:val=&quot;004103EA&quot;/&gt;&lt;wsp:rsid wsp:val=&quot;0041205C&quot;/&gt;&lt;wsp:rsid wsp:val=&quot;004211E7&quot;/&gt;&lt;wsp:rsid wsp:val=&quot;00425A4E&quot;/&gt;&lt;wsp:rsid wsp:val=&quot;00456869&quot;/&gt;&lt;wsp:rsid wsp:val=&quot;00461518&quot;/&gt;&lt;wsp:rsid wsp:val=&quot;00465FCF&quot;/&gt;&lt;wsp:rsid wsp:val=&quot;00467D9F&quot;/&gt;&lt;wsp:rsid wsp:val=&quot;00472422&quot;/&gt;&lt;wsp:rsid wsp:val=&quot;0049430B&quot;/&gt;&lt;wsp:rsid wsp:val=&quot;00495DE8&quot;/&gt;&lt;wsp:rsid wsp:val=&quot;004A5C54&quot;/&gt;&lt;wsp:rsid wsp:val=&quot;00524E8E&quot;/&gt;&lt;wsp:rsid wsp:val=&quot;005320A6&quot;/&gt;&lt;wsp:rsid wsp:val=&quot;0053262C&quot;/&gt;&lt;wsp:rsid wsp:val=&quot;00533063&quot;/&gt;&lt;wsp:rsid wsp:val=&quot;00561A52&quot;/&gt;&lt;wsp:rsid wsp:val=&quot;0057084F&quot;/&gt;&lt;wsp:rsid wsp:val=&quot;0057690E&quot;/&gt;&lt;wsp:rsid wsp:val=&quot;005935BD&quot;/&gt;&lt;wsp:rsid wsp:val=&quot;00597C66&quot;/&gt;&lt;wsp:rsid wsp:val=&quot;005A3619&quot;/&gt;&lt;wsp:rsid wsp:val=&quot;005B660C&quot;/&gt;&lt;wsp:rsid wsp:val=&quot;005C14E0&quot;/&gt;&lt;wsp:rsid wsp:val=&quot;005E3C89&quot;/&gt;&lt;wsp:rsid wsp:val=&quot;005F1008&quot;/&gt;&lt;wsp:rsid wsp:val=&quot;00606DC7&quot;/&gt;&lt;wsp:rsid wsp:val=&quot;00626E40&quot;/&gt;&lt;wsp:rsid wsp:val=&quot;006337D7&quot;/&gt;&lt;wsp:rsid wsp:val=&quot;00636E56&quot;/&gt;&lt;wsp:rsid wsp:val=&quot;00641F82&quot;/&gt;&lt;wsp:rsid wsp:val=&quot;00645996&quot;/&gt;&lt;wsp:rsid wsp:val=&quot;00646242&quot;/&gt;&lt;wsp:rsid wsp:val=&quot;0065078A&quot;/&gt;&lt;wsp:rsid wsp:val=&quot;00657E37&quot;/&gt;&lt;wsp:rsid wsp:val=&quot;0066375F&quot;/&gt;&lt;wsp:rsid wsp:val=&quot;00695020&quot;/&gt;&lt;wsp:rsid wsp:val=&quot;006A3099&quot;/&gt;&lt;wsp:rsid wsp:val=&quot;006B38FB&quot;/&gt;&lt;wsp:rsid wsp:val=&quot;006E1A93&quot;/&gt;&lt;wsp:rsid wsp:val=&quot;006E3EB9&quot;/&gt;&lt;wsp:rsid wsp:val=&quot;006F423E&quot;/&gt;&lt;wsp:rsid wsp:val=&quot;00715622&quot;/&gt;&lt;wsp:rsid wsp:val=&quot;00716F7F&quot;/&gt;&lt;wsp:rsid wsp:val=&quot;0072429A&quot;/&gt;&lt;wsp:rsid wsp:val=&quot;00730432&quot;/&gt;&lt;wsp:rsid wsp:val=&quot;00734A2E&quot;/&gt;&lt;wsp:rsid wsp:val=&quot;0075016A&quot;/&gt;&lt;wsp:rsid wsp:val=&quot;0075120C&quot;/&gt;&lt;wsp:rsid wsp:val=&quot;00753A57&quot;/&gt;&lt;wsp:rsid wsp:val=&quot;00777F0F&quot;/&gt;&lt;wsp:rsid wsp:val=&quot;00790781&quot;/&gt;&lt;wsp:rsid wsp:val=&quot;007A3C5F&quot;/&gt;&lt;wsp:rsid wsp:val=&quot;007A4457&quot;/&gt;&lt;wsp:rsid wsp:val=&quot;007C6FD7&quot;/&gt;&lt;wsp:rsid wsp:val=&quot;00820DE5&quot;/&gt;&lt;wsp:rsid wsp:val=&quot;008346E3&quot;/&gt;&lt;wsp:rsid wsp:val=&quot;00836523&quot;/&gt;&lt;wsp:rsid wsp:val=&quot;008612C0&quot;/&gt;&lt;wsp:rsid wsp:val=&quot;00862C74&quot;/&gt;&lt;wsp:rsid wsp:val=&quot;00864903&quot;/&gt;&lt;wsp:rsid wsp:val=&quot;00885F95&quot;/&gt;&lt;wsp:rsid wsp:val=&quot;00886AFD&quot;/&gt;&lt;wsp:rsid wsp:val=&quot;008C33A7&quot;/&gt;&lt;wsp:rsid wsp:val=&quot;008C459C&quot;/&gt;&lt;wsp:rsid wsp:val=&quot;008D349A&quot;/&gt;&lt;wsp:rsid wsp:val=&quot;008F0C68&quot;/&gt;&lt;wsp:rsid wsp:val=&quot;008F7D65&quot;/&gt;&lt;wsp:rsid wsp:val=&quot;00904EEF&quot;/&gt;&lt;wsp:rsid wsp:val=&quot;009071F1&quot;/&gt;&lt;wsp:rsid wsp:val=&quot;00911898&quot;/&gt;&lt;wsp:rsid wsp:val=&quot;009277BD&quot;/&gt;&lt;wsp:rsid wsp:val=&quot;009340D7&quot;/&gt;&lt;wsp:rsid wsp:val=&quot;0094639B&quot;/&gt;&lt;wsp:rsid wsp:val=&quot;009760AA&quot;/&gt;&lt;wsp:rsid wsp:val=&quot;009923E8&quot;/&gt;&lt;wsp:rsid wsp:val=&quot;00992599&quot;/&gt;&lt;wsp:rsid wsp:val=&quot;00992D1A&quot;/&gt;&lt;wsp:rsid wsp:val=&quot;009C71F9&quot;/&gt;&lt;wsp:rsid wsp:val=&quot;009D2B12&quot;/&gt;&lt;wsp:rsid wsp:val=&quot;009D6702&quot;/&gt;&lt;wsp:rsid wsp:val=&quot;009E0599&quot;/&gt;&lt;wsp:rsid wsp:val=&quot;009E09B3&quot;/&gt;&lt;wsp:rsid wsp:val=&quot;009E33A2&quot;/&gt;&lt;wsp:rsid wsp:val=&quot;009E5316&quot;/&gt;&lt;wsp:rsid wsp:val=&quot;009F0470&quot;/&gt;&lt;wsp:rsid wsp:val=&quot;009F1BEE&quot;/&gt;&lt;wsp:rsid wsp:val=&quot;00A17802&quot;/&gt;&lt;wsp:rsid wsp:val=&quot;00A3120B&quot;/&gt;&lt;wsp:rsid wsp:val=&quot;00A84A57&quot;/&gt;&lt;wsp:rsid wsp:val=&quot;00A8505D&quot;/&gt;&lt;wsp:rsid wsp:val=&quot;00A9614A&quot;/&gt;&lt;wsp:rsid wsp:val=&quot;00AC22A5&quot;/&gt;&lt;wsp:rsid wsp:val=&quot;00AC3E8F&quot;/&gt;&lt;wsp:rsid wsp:val=&quot;00AC7B7A&quot;/&gt;&lt;wsp:rsid wsp:val=&quot;00AD6FC8&quot;/&gt;&lt;wsp:rsid wsp:val=&quot;00AE1A07&quot;/&gt;&lt;wsp:rsid wsp:val=&quot;00B00AA1&quot;/&gt;&lt;wsp:rsid wsp:val=&quot;00B111C6&quot;/&gt;&lt;wsp:rsid wsp:val=&quot;00B15147&quot;/&gt;&lt;wsp:rsid wsp:val=&quot;00B24763&quot;/&gt;&lt;wsp:rsid wsp:val=&quot;00B3780E&quot;/&gt;&lt;wsp:rsid wsp:val=&quot;00B42F64&quot;/&gt;&lt;wsp:rsid wsp:val=&quot;00B53FA4&quot;/&gt;&lt;wsp:rsid wsp:val=&quot;00B645A1&quot;/&gt;&lt;wsp:rsid wsp:val=&quot;00B77373&quot;/&gt;&lt;wsp:rsid wsp:val=&quot;00BB0C37&quot;/&gt;&lt;wsp:rsid wsp:val=&quot;00BB5369&quot;/&gt;&lt;wsp:rsid wsp:val=&quot;00BF061D&quot;/&gt;&lt;wsp:rsid wsp:val=&quot;00BF1EE9&quot;/&gt;&lt;wsp:rsid wsp:val=&quot;00BF3BE4&quot;/&gt;&lt;wsp:rsid wsp:val=&quot;00BF3F00&quot;/&gt;&lt;wsp:rsid wsp:val=&quot;00C020EE&quot;/&gt;&lt;wsp:rsid wsp:val=&quot;00C05BEA&quot;/&gt;&lt;wsp:rsid wsp:val=&quot;00C153F7&quot;/&gt;&lt;wsp:rsid wsp:val=&quot;00C1633C&quot;/&gt;&lt;wsp:rsid wsp:val=&quot;00C23542&quot;/&gt;&lt;wsp:rsid wsp:val=&quot;00C51E53&quot;/&gt;&lt;wsp:rsid wsp:val=&quot;00C55378&quot;/&gt;&lt;wsp:rsid wsp:val=&quot;00C65406&quot;/&gt;&lt;wsp:rsid wsp:val=&quot;00C83B86&quot;/&gt;&lt;wsp:rsid wsp:val=&quot;00C97BA4&quot;/&gt;&lt;wsp:rsid wsp:val=&quot;00CA32BA&quot;/&gt;&lt;wsp:rsid wsp:val=&quot;00CD1C0E&quot;/&gt;&lt;wsp:rsid wsp:val=&quot;00CE751B&quot;/&gt;&lt;wsp:rsid wsp:val=&quot;00D05FAB&quot;/&gt;&lt;wsp:rsid wsp:val=&quot;00D50063&quot;/&gt;&lt;wsp:rsid wsp:val=&quot;00D70ED3&quot;/&gt;&lt;wsp:rsid wsp:val=&quot;00D73E83&quot;/&gt;&lt;wsp:rsid wsp:val=&quot;00D74A7A&quot;/&gt;&lt;wsp:rsid wsp:val=&quot;00D819EF&quot;/&gt;&lt;wsp:rsid wsp:val=&quot;00D878F0&quot;/&gt;&lt;wsp:rsid wsp:val=&quot;00DA3A98&quot;/&gt;&lt;wsp:rsid wsp:val=&quot;00DA73D8&quot;/&gt;&lt;wsp:rsid wsp:val=&quot;00DB1900&quot;/&gt;&lt;wsp:rsid wsp:val=&quot;00DB45D5&quot;/&gt;&lt;wsp:rsid wsp:val=&quot;00DC0153&quot;/&gt;&lt;wsp:rsid wsp:val=&quot;00DC17EB&quot;/&gt;&lt;wsp:rsid wsp:val=&quot;00DD0E27&quot;/&gt;&lt;wsp:rsid wsp:val=&quot;00DD4F6A&quot;/&gt;&lt;wsp:rsid wsp:val=&quot;00DE60A0&quot;/&gt;&lt;wsp:rsid wsp:val=&quot;00DF69EA&quot;/&gt;&lt;wsp:rsid wsp:val=&quot;00E10BF2&quot;/&gt;&lt;wsp:rsid wsp:val=&quot;00E17AA4&quot;/&gt;&lt;wsp:rsid wsp:val=&quot;00E40AA3&quot;/&gt;&lt;wsp:rsid wsp:val=&quot;00E41538&quot;/&gt;&lt;wsp:rsid wsp:val=&quot;00E41CCD&quot;/&gt;&lt;wsp:rsid wsp:val=&quot;00E521E3&quot;/&gt;&lt;wsp:rsid wsp:val=&quot;00E549C7&quot;/&gt;&lt;wsp:rsid wsp:val=&quot;00E54DD8&quot;/&gt;&lt;wsp:rsid wsp:val=&quot;00E55751&quot;/&gt;&lt;wsp:rsid wsp:val=&quot;00E728D8&quot;/&gt;&lt;wsp:rsid wsp:val=&quot;00E82F59&quot;/&gt;&lt;wsp:rsid wsp:val=&quot;00E91B0C&quot;/&gt;&lt;wsp:rsid wsp:val=&quot;00E96DFD&quot;/&gt;&lt;wsp:rsid wsp:val=&quot;00E9714B&quot;/&gt;&lt;wsp:rsid wsp:val=&quot;00EB2D32&quot;/&gt;&lt;wsp:rsid wsp:val=&quot;00EB378B&quot;/&gt;&lt;wsp:rsid wsp:val=&quot;00EB702E&quot;/&gt;&lt;wsp:rsid wsp:val=&quot;00EC0821&quot;/&gt;&lt;wsp:rsid wsp:val=&quot;00EC72E7&quot;/&gt;&lt;wsp:rsid wsp:val=&quot;00ED7212&quot;/&gt;&lt;wsp:rsid wsp:val=&quot;00EE2CAD&quot;/&gt;&lt;wsp:rsid wsp:val=&quot;00F01383&quot;/&gt;&lt;wsp:rsid wsp:val=&quot;00F06E2C&quot;/&gt;&lt;wsp:rsid wsp:val=&quot;00F26E0B&quot;/&gt;&lt;wsp:rsid wsp:val=&quot;00F521E1&quot;/&gt;&lt;wsp:rsid wsp:val=&quot;00F67ACA&quot;/&gt;&lt;wsp:rsid wsp:val=&quot;00F85B0A&quot;/&gt;&lt;wsp:rsid wsp:val=&quot;00FC615E&quot;/&gt;&lt;wsp:rsid wsp:val=&quot;00FD1B31&quot;/&gt;&lt;wsp:rsid wsp:val=&quot;00FE696A&quot;/&gt;&lt;/wsp:rsids&gt;&lt;/w:docPr&gt;&lt;w:body&gt;&lt;wx:sect&gt;&lt;w:p wsp:rsidR=&quot;00052BB2&quot; wsp:rsidRDefault=&quot;00052BB2&quot; wsp:rsidP=&quot;00052BB2&quot;&gt;&lt;m:oMathPara&gt;&lt;m:oMath&gt;&lt;m:r&gt;&lt;w:rPr&gt;&lt;w:rFonts w:ascii=&quot;Cambria Math&quot; w:fareast=&quot;瀹浣&quot; w:h-ansi=&quot;Cambria Math&quot;/&gt;&lt;wx:font wx:val=&quot;Cambria Math&quot;/&gt;&lt;w:i/&gt;&lt;w:kern &lt;/w:w:vadol=cPcPr&gt;&quot;0&quot;/&gt;&lt;w:sz w:val=&quot;24&quot;/&gt;&lt;w:sz-cs w:val=&quot;24&quot;/&gt;&lt;/w:rPr&gt;&lt;m:t&gt;pos&lt;/m:t&gt;&lt;/m:r&gt;&lt;/m:oMath&gt;&lt;/m:oMathPara&gt;&lt;/w:p&gt;&lt;w:sectPr wsp:rsidR=&quot;00000000&quot;&gt;&lt;w:pgSz w:w=&quot;12240&quot; w:h=&quot;15840&quot;/&gt;&lt;w:pgMar w:top=&quot;1440&quot; w:right=&quot;1800&quot; w:bottom=&quot;1440&quot; w:left=&quot;1800&quot; w:header=&quot;720&quot; w:footer=&quot;720&quot; w:gutter=&quot;0&quot;/&gt;&lt;w:cols w:space=&quot;720&quot;/&gt;&lt;/w:sectPr&gt;&lt;/wx:sect&gt;&lt;/w:body&gt;&lt;/w:wordDocument&gt;">
               <v:imagedata r:id="rId13" o:title="" chromakey="white"/>
             </v:shape>
           </w:pict>
@@ -7940,7 +7940,7 @@
             <w:position w:val="-8"/>
           </w:rPr>
           <w:pict w14:anchorId="7E245A77">
-            <v:shape id="_x0000_i1038" type="#_x0000_t75" alt="" style="width:29pt;height:15pt;mso-width-percent:0;mso-height-percent:0;mso-width-percent:0;mso-height-percent:0" equationxml="&lt;?xml version=&quot;1.0&quot; encoding=&quot;UTF-8&quot; standalone=&quot;yes&quot;?&gt;&#13;&#13;&#13;&#13;&#13;&#10;&lt;?mso-application progid=&quot;Word.Document&quot;?&gt;&#13;&#13;&#13;&#13;&#13;&#10;&lt;w:wordDocument xmlns:aml=&quot;http://schemas.microsoft.com/aml/2001/core&quot; xmlns:wpc=&quot;http://schemas.microsoft.com/office/word/2010/wordprocessingCanvas&quot; xmlns:cx=&quot;http://schemas.microsoft.com/office/drawing/2014/chartex&quot; xmlns:cx1=&quot;http://schemas.microsoft.com/office/drawing/2015/9/8/chartex&quot; xmlns:cx2=&quot;http://schemas.microsoft.com/office/drawing/2015/10/21/chartex&quot; xmlns:cx3=&quot;http://schemas.microsoft.com/office/drawing/2016/5/9/chartex&quot; xmlns:cx4=&quot;http://schemas.microsoft.com/office/drawing/2016/5/10/chartex&quot; xmlns:cx5=&quot;http://schemas.microsoft.com/office/drawing/2016/5/11/chartex&quot; xmlns:cx6=&quot;http://schemas.microsoft.com/office/drawing/2016/5/12/chartex&quot; xmlns:cx7=&quot;http://schemas.microsoft.com/office/drawing/2016/5/13/chartex&quot; xmlns:cx8=&quot;http://schemas.microsoft.com/office/drawing/2016/5/14/chartex&quot; xmlns:cr=&quot;http://schemas.microsoft.com/office/comments/2020/reactions&quot; xmlns:dt=&quot;uuid:C2F41010-65B3-11d1-A29F-00AA00C14882&quot; xmlns:mc=&quot;http://schemas.openxmlformats.org/markup-compatibility/2006&quot; xmlns:aink=&quot;http://schemas.microsoft.com/office/drawing/2016/ink&quot; xmlns:am3d=&quot;http://schemas.microsoft.com/office/drawing/2017/model3d&quot; xmlns:o=&quot;urn:schemas-microsoft-com:office:office&quot; xmlns:oel=&quot;http://schemas.microsoft.com/office/2019/extlst&quot; xmlns:m=&quot;http://schemas.openxmlformats.org/officeDocument/2006/math&quot; xmlns:v=&quot;urn:schemas-microsoft-com:vml&quot; xmlns:w10=&quot;urn:schemas-microsoft-com:office:word&quot; xmlns:w=&quot;http://schemas.microsoft.com/office/word/2003/wordml&quot; xmlns:wx=&quot;http://schemas.microsoft.com/office/word/2003/auxHint&quot; xmlns:wne=&quot;http://schemas.microsoft.com/office/word/2006/wordml&quot; xmlns:wsp=&quot;http://schemas.microsoft.com/office/word/2003/wordml/sp2&quot; xmlns:sl=&quot;http://schemas.microsoft.com/schemaLibrary/2003/core&quot; w:macrosPresent=&quot;no&quot; w:embeddedObjPresent=&quot;no&quot; w:ocxPresent=&quot;no&quot; xml:space=&quot;preserve&quot;&gt;&lt;w:ignoreSubtree w:val=&quot;http://schemas.microsoft.com/office/word/2003/wordml/sp2&quot;/&gt;&lt;o:DocumentProperties&gt;&lt;o:Version&gt;16&lt;/o:Version&gt;&lt;/o:DocumentProperties&gt;&lt;w:docPr&gt;&lt;w:view w:val=&quot;print&quot;/&gt;&lt;w:zoom w:percent=&quot;130&quot;/&gt;&lt;w:doNotEmbedSystemFonts/&gt;&lt;w:bordersDontSurroundHeader/&gt;&lt;w:bordersDontSurroundFooter/&gt;&lt;w:defaultTabStop w:val=&quot;420&quot;/&gt;&lt;w:drawingGridVerticalSpacing w:val=&quot;156&quot;/&gt;&lt;w:displayHorizontalDrawingGridEvery w:val=&quot;0&quot;/&gt;&lt;w:displayVerticalDrawingGridEvery w:val=&quot;2&quot;/&gt;&lt;w:punctuationKerning/&gt;&lt;w:characterSpacingControl w:val=&quot;CompressPunctuation&quot;/&gt;&lt;w:optimizeForBrowser/&gt;&lt;w:relyOnVML/&gt;&lt;w:allowPNG/&gt;&lt;w:validateAgainstSchema/&gt;&lt;w:saveInvalidXML w:val=&quot;off&quot;/&gt;&lt;w:ignoreMixedContent w:val=&quot;off&quot;/&gt;&lt;w:alwaysShowPlaceholderText w:val=&quot;off&quot;/&gt;&lt;w:compat&gt;&lt;w:spaceForUL/&gt;&lt;w:balanceSingleByteDoubleByteWidth/&gt;&lt;w:doNotLeaveBackslashAlone/&gt;&lt;w:ulTrailSpace/&gt;&lt;w:doNotExpandShiftReturn/&gt;&lt;w:adjustLineHeightInTable/&gt;&lt;w:breakWrappedTables/&gt;&lt;w:snapToGridInCell/&gt;&lt;w:wrapTextWithPunct/&gt;&lt;w:useAsianBreakRules/&gt;&lt;w:dontGrowAutofit/&gt;&lt;w:useFELayout/&gt;&lt;/w:compat&gt;&lt;wsp:rsids&gt;&lt;wsp:rsidRoot wsp:val=&quot;00E10BF2&quot;/&gt;&lt;wsp:rsid wsp:val=&quot;000047DE&quot;/&gt;&lt;wsp:rsid wsp:val=&quot;00006F2B&quot;/&gt;&lt;wsp:rsid wsp:val=&quot;000431EE&quot;/&gt;&lt;wsp:rsid wsp:val=&quot;00051EA4&quot;/&gt;&lt;wsp:rsid wsp:val=&quot;00060AAA&quot;/&gt;&lt;wsp:rsid wsp:val=&quot;00083022&quot;/&gt;&lt;wsp:rsid wsp:val=&quot;00084C82&quot;/&gt;&lt;wsp:rsid wsp:val=&quot;000B0AD9&quot;/&gt;&lt;wsp:rsid wsp:val=&quot;000B165F&quot;/&gt;&lt;wsp:rsid wsp:val=&quot;000B3138&quot;/&gt;&lt;wsp:rsid wsp:val=&quot;000B33FA&quot;/&gt;&lt;wsp:rsid wsp:val=&quot;000D3ECB&quot;/&gt;&lt;wsp:rsid wsp:val=&quot;000D461F&quot;/&gt;&lt;wsp:rsid wsp:val=&quot;000D7305&quot;/&gt;&lt;wsp:rsid wsp:val=&quot;00102C38&quot;/&gt;&lt;wsp:rsid wsp:val=&quot;0011725D&quot;/&gt;&lt;wsp:rsid wsp:val=&quot;00122D08&quot;/&gt;&lt;wsp:rsid wsp:val=&quot;00136764&quot;/&gt;&lt;wsp:rsid wsp:val=&quot;001403FA&quot;/&gt;&lt;wsp:rsid wsp:val=&quot;001446BC&quot;/&gt;&lt;wsp:rsid wsp:val=&quot;00144903&quot;/&gt;&lt;wsp:rsid wsp:val=&quot;00162AA1&quot;/&gt;&lt;wsp:rsid wsp:val=&quot;00162C70&quot;/&gt;&lt;wsp:rsid wsp:val=&quot;00166B43&quot;/&gt;&lt;wsp:rsid wsp:val=&quot;00183364&quot;/&gt;&lt;wsp:rsid wsp:val=&quot;001938E2&quot;/&gt;&lt;wsp:rsid wsp:val=&quot;001C001F&quot;/&gt;&lt;wsp:rsid wsp:val=&quot;001D1117&quot;/&gt;&lt;wsp:rsid wsp:val=&quot;001E36E5&quot;/&gt;&lt;wsp:rsid wsp:val=&quot;001E5ECA&quot;/&gt;&lt;wsp:rsid wsp:val=&quot;001F2930&quot;/&gt;&lt;wsp:rsid wsp:val=&quot;00200D78&quot;/&gt;&lt;wsp:rsid wsp:val=&quot;00201A69&quot;/&gt;&lt;wsp:rsid wsp:val=&quot;002269DE&quot;/&gt;&lt;wsp:rsid wsp:val=&quot;00226AB9&quot;/&gt;&lt;wsp:rsid wsp:val=&quot;00236605&quot;/&gt;&lt;wsp:rsid wsp:val=&quot;00242B7C&quot;/&gt;&lt;wsp:rsid wsp:val=&quot;00260F96&quot;/&gt;&lt;wsp:rsid wsp:val=&quot;002632EB&quot;/&gt;&lt;wsp:rsid wsp:val=&quot;00271DDC&quot;/&gt;&lt;wsp:rsid wsp:val=&quot;002823DB&quot;/&gt;&lt;wsp:rsid wsp:val=&quot;002955CA&quot;/&gt;&lt;wsp:rsid wsp:val=&quot;002B1E91&quot;/&gt;&lt;wsp:rsid wsp:val=&quot;002D2FE8&quot;/&gt;&lt;wsp:rsid wsp:val=&quot;002E37DA&quot;/&gt;&lt;wsp:rsid wsp:val=&quot;00300B3C&quot;/&gt;&lt;wsp:rsid wsp:val=&quot;003233F8&quot;/&gt;&lt;wsp:rsid wsp:val=&quot;00331596&quot;/&gt;&lt;wsp:rsid wsp:val=&quot;0033354E&quot;/&gt;&lt;wsp:rsid wsp:val=&quot;003404A2&quot;/&gt;&lt;wsp:rsid wsp:val=&quot;00350D6E&quot;/&gt;&lt;wsp:rsid wsp:val=&quot;00354EE5&quot;/&gt;&lt;wsp:rsid wsp:val=&quot;0037349B&quot;/&gt;&lt;wsp:rsid wsp:val=&quot;003A05F5&quot;/&gt;&lt;wsp:rsid wsp:val=&quot;003A1FA5&quot;/&gt;&lt;wsp:rsid wsp:val=&quot;003A770E&quot;/&gt;&lt;wsp:rsid wsp:val=&quot;003D6A98&quot;/&gt;&lt;wsp:rsid wsp:val=&quot;003E511E&quot;/&gt;&lt;wsp:rsid wsp:val=&quot;004103EA&quot;/&gt;&lt;wsp:rsid wsp:val=&quot;0041205C&quot;/&gt;&lt;wsp:rsid wsp:val=&quot;004211E7&quot;/&gt;&lt;wsp:rsid wsp:val=&quot;00425A4E&quot;/&gt;&lt;wsp:rsid wsp:val=&quot;00456869&quot;/&gt;&lt;wsp:rsid wsp:val=&quot;00461518&quot;/&gt;&lt;wsp:rsid wsp:val=&quot;00465FCF&quot;/&gt;&lt;wsp:rsid wsp:val=&quot;00467D9F&quot;/&gt;&lt;wsp:rsid wsp:val=&quot;00472422&quot;/&gt;&lt;wsp:rsid wsp:val=&quot;0049430B&quot;/&gt;&lt;wsp:rsid wsp:val=&quot;00495DE8&quot;/&gt;&lt;wsp:rsid wsp:val=&quot;004A5C54&quot;/&gt;&lt;wsp:rsid wsp:val=&quot;00524E8E&quot;/&gt;&lt;wsp:rsid wsp:val=&quot;005320A6&quot;/&gt;&lt;wsp:rsid wsp:val=&quot;0053262C&quot;/&gt;&lt;wsp:rsid wsp:val=&quot;00533063&quot;/&gt;&lt;wsp:rsid wsp:val=&quot;00561A52&quot;/&gt;&lt;wsp:rsid wsp:val=&quot;0057084F&quot;/&gt;&lt;wsp:rsid wsp:val=&quot;0057690E&quot;/&gt;&lt;wsp:rsid wsp:val=&quot;005935BD&quot;/&gt;&lt;wsp:rsid wsp:val=&quot;00597C66&quot;/&gt;&lt;wsp:rsid wsp:val=&quot;005A3619&quot;/&gt;&lt;wsp:rsid wsp:val=&quot;005B660C&quot;/&gt;&lt;wsp:rsid wsp:val=&quot;005C14E0&quot;/&gt;&lt;wsp:rsid wsp:val=&quot;005E3C89&quot;/&gt;&lt;wsp:rsid wsp:val=&quot;005F1008&quot;/&gt;&lt;wsp:rsid wsp:val=&quot;00606DC7&quot;/&gt;&lt;wsp:rsid wsp:val=&quot;00626E40&quot;/&gt;&lt;wsp:rsid wsp:val=&quot;006337D7&quot;/&gt;&lt;wsp:rsid wsp:val=&quot;00636E56&quot;/&gt;&lt;wsp:rsid wsp:val=&quot;00641F82&quot;/&gt;&lt;wsp:rsid wsp:val=&quot;00645996&quot;/&gt;&lt;wsp:rsid wsp:val=&quot;00646242&quot;/&gt;&lt;wsp:rsid wsp:val=&quot;0065078A&quot;/&gt;&lt;wsp:rsid wsp:val=&quot;00657E37&quot;/&gt;&lt;wsp:rsid wsp:val=&quot;0066375F&quot;/&gt;&lt;wsp:rsid wsp:val=&quot;00695020&quot;/&gt;&lt;wsp:rsid wsp:val=&quot;006A3099&quot;/&gt;&lt;wsp:rsid wsp:val=&quot;006B38FB&quot;/&gt;&lt;wsp:rsid wsp:val=&quot;006E1A93&quot;/&gt;&lt;wsp:rsid wsp:val=&quot;006E3EB9&quot;/&gt;&lt;wsp:rsid wsp:val=&quot;006F423E&quot;/&gt;&lt;wsp:rsid wsp:val=&quot;00715622&quot;/&gt;&lt;wsp:rsid wsp:val=&quot;00716F7F&quot;/&gt;&lt;wsp:rsid wsp:val=&quot;0072429A&quot;/&gt;&lt;wsp:rsid wsp:val=&quot;00730432&quot;/&gt;&lt;wsp:rsid wsp:val=&quot;00734A2E&quot;/&gt;&lt;wsp:rsid wsp:val=&quot;0075016A&quot;/&gt;&lt;wsp:rsid wsp:val=&quot;0075120C&quot;/&gt;&lt;wsp:rsid wsp:val=&quot;00753A57&quot;/&gt;&lt;wsp:rsid wsp:val=&quot;00777F0F&quot;/&gt;&lt;wsp:rsid wsp:val=&quot;00790781&quot;/&gt;&lt;wsp:rsid wsp:val=&quot;007A3C5F&quot;/&gt;&lt;wsp:rsid wsp:val=&quot;007A4457&quot;/&gt;&lt;wsp:rsid wsp:val=&quot;007C6FD7&quot;/&gt;&lt;wsp:rsid wsp:val=&quot;00820DE5&quot;/&gt;&lt;wsp:rsid wsp:val=&quot;008346E3&quot;/&gt;&lt;wsp:rsid wsp:val=&quot;00836523&quot;/&gt;&lt;wsp:rsid wsp:val=&quot;008612C0&quot;/&gt;&lt;wsp:rsid wsp:val=&quot;00862C74&quot;/&gt;&lt;wsp:rsid wsp:val=&quot;00864903&quot;/&gt;&lt;wsp:rsid wsp:val=&quot;00885F95&quot;/&gt;&lt;wsp:rsid wsp:val=&quot;00886AFD&quot;/&gt;&lt;wsp:rsid wsp:val=&quot;008C33A7&quot;/&gt;&lt;wsp:rsid wsp:val=&quot;008C459C&quot;/&gt;&lt;wsp:rsid wsp:val=&quot;008D349A&quot;/&gt;&lt;wsp:rsid wsp:val=&quot;008F0C68&quot;/&gt;&lt;wsp:rsid wsp:val=&quot;008F7D65&quot;/&gt;&lt;wsp:rsid wsp:val=&quot;00904EEF&quot;/&gt;&lt;wsp:rsid wsp:val=&quot;009071F1&quot;/&gt;&lt;wsp:rsid wsp:val=&quot;00911898&quot;/&gt;&lt;wsp:rsid wsp:val=&quot;009277BD&quot;/&gt;&lt;wsp:rsid wsp:val=&quot;009340D7&quot;/&gt;&lt;wsp:rsid wsp:val=&quot;0094639B&quot;/&gt;&lt;wsp:rsid wsp:val=&quot;009760AA&quot;/&gt;&lt;wsp:rsid wsp:val=&quot;009923E8&quot;/&gt;&lt;wsp:rsid wsp:val=&quot;00992599&quot;/&gt;&lt;wsp:rsid wsp:val=&quot;00992D1A&quot;/&gt;&lt;wsp:rsid wsp:val=&quot;009C71F9&quot;/&gt;&lt;wsp:rsid wsp:val=&quot;009D2B12&quot;/&gt;&lt;wsp:rsid wsp:val=&quot;009D6702&quot;/&gt;&lt;wsp:rsid wsp:val=&quot;009E0599&quot;/&gt;&lt;wsp:rsid wsp:val=&quot;009E09B3&quot;/&gt;&lt;wsp:rsid wsp:val=&quot;009E33A2&quot;/&gt;&lt;wsp:rsid wsp:val=&quot;009E5316&quot;/&gt;&lt;wsp:rsid wsp:val=&quot;009F0470&quot;/&gt;&lt;wsp:rsid wsp:val=&quot;009F1BEE&quot;/&gt;&lt;wsp:rsid wsp:val=&quot;00A17802&quot;/&gt;&lt;wsp:rsid wsp:val=&quot;00A3120B&quot;/&gt;&lt;wsp:rsid wsp:val=&quot;00A84A57&quot;/&gt;&lt;wsp:rsid wsp:val=&quot;00A8505D&quot;/&gt;&lt;wsp:rsid wsp:val=&quot;00A9614A&quot;/&gt;&lt;wsp:rsid wsp:val=&quot;00AC22A5&quot;/&gt;&lt;wsp:rsid wsp:val=&quot;00AC3E8F&quot;/&gt;&lt;wsp:rsid wsp:val=&quot;00AC7B7A&quot;/&gt;&lt;wsp:rsid wsp:val=&quot;00AD6FC8&quot;/&gt;&lt;wsp:rsid wsp:val=&quot;00AE1A07&quot;/&gt;&lt;wsp:rsid wsp:val=&quot;00B00AA1&quot;/&gt;&lt;wsp:rsid wsp:val=&quot;00B111C6&quot;/&gt;&lt;wsp:rsid wsp:val=&quot;00B15147&quot;/&gt;&lt;wsp:rsid wsp:val=&quot;00B24763&quot;/&gt;&lt;wsp:rsid wsp:val=&quot;00B3780E&quot;/&gt;&lt;wsp:rsid wsp:val=&quot;00B42F64&quot;/&gt;&lt;wsp:rsid wsp:val=&quot;00B53FA4&quot;/&gt;&lt;wsp:rsid wsp:val=&quot;00B645A1&quot;/&gt;&lt;wsp:rsid wsp:val=&quot;00B77373&quot;/&gt;&lt;wsp:rsid wsp:val=&quot;00BB0C37&quot;/&gt;&lt;wsp:rsid wsp:val=&quot;00BB5369&quot;/&gt;&lt;wsp:rsid wsp:val=&quot;00BF061D&quot;/&gt;&lt;wsp:rsid wsp:val=&quot;00BF1EE9&quot;/&gt;&lt;wsp:rsid wsp:val=&quot;00BF3BE4&quot;/&gt;&lt;wsp:rsid wsp:val=&quot;00BF3F00&quot;/&gt;&lt;wsp:rsid wsp:val=&quot;00C020EE&quot;/&gt;&lt;wsp:rsid wsp:val=&quot;00C05BEA&quot;/&gt;&lt;wsp:rsid wsp:val=&quot;00C153F7&quot;/&gt;&lt;wsp:rsid wsp:val=&quot;00C1633C&quot;/&gt;&lt;wsp:rsid wsp:val=&quot;00C23542&quot;/&gt;&lt;wsp:rsid wsp:val=&quot;00C51E53&quot;/&gt;&lt;wsp:rsid wsp:val=&quot;00C55378&quot;/&gt;&lt;wsp:rsid wsp:val=&quot;00C65406&quot;/&gt;&lt;wsp:rsid wsp:val=&quot;00C83B86&quot;/&gt;&lt;wsp:rsid wsp:val=&quot;00C97BA4&quot;/&gt;&lt;wsp:rsid wsp:val=&quot;00CA32BA&quot;/&gt;&lt;wsp:rsid wsp:val=&quot;00CD1C0E&quot;/&gt;&lt;wsp:rsid wsp:val=&quot;00CE751B&quot;/&gt;&lt;wsp:rsid wsp:val=&quot;00D05FAB&quot;/&gt;&lt;wsp:rsid wsp:val=&quot;00D50063&quot;/&gt;&lt;wsp:rsid wsp:val=&quot;00D70ED3&quot;/&gt;&lt;wsp:rsid wsp:val=&quot;00D73E83&quot;/&gt;&lt;wsp:rsid wsp:val=&quot;00D74A7A&quot;/&gt;&lt;wsp:rsid wsp:val=&quot;00D819EF&quot;/&gt;&lt;wsp:rsid wsp:val=&quot;00D878F0&quot;/&gt;&lt;wsp:rsid wsp:val=&quot;00DA3A98&quot;/&gt;&lt;wsp:rsid wsp:val=&quot;00DA73D8&quot;/&gt;&lt;wsp:rsid wsp:val=&quot;00DB1900&quot;/&gt;&lt;wsp:rsid wsp:val=&quot;00DB45D5&quot;/&gt;&lt;wsp:rsid wsp:val=&quot;00DC0153&quot;/&gt;&lt;wsp:rsid wsp:val=&quot;00DC17EB&quot;/&gt;&lt;wsp:rsid wsp:val=&quot;00DD0E27&quot;/&gt;&lt;wsp:rsid wsp:val=&quot;00DD4F6A&quot;/&gt;&lt;wsp:rsid wsp:val=&quot;00DE60A0&quot;/&gt;&lt;wsp:rsid wsp:val=&quot;00DF69EA&quot;/&gt;&lt;wsp:rsid wsp:val=&quot;00E10BF2&quot;/&gt;&lt;wsp:rsid wsp:val=&quot;00E17AA4&quot;/&gt;&lt;wsp:rsid wsp:val=&quot;00E40AA3&quot;/&gt;&lt;wsp:rsid wsp:val=&quot;00E41538&quot;/&gt;&lt;wsp:rsid wsp:val=&quot;00E41CCD&quot;/&gt;&lt;wsp:rsid wsp:val=&quot;00E521E3&quot;/&gt;&lt;wsp:rsid wsp:val=&quot;00E549C7&quot;/&gt;&lt;wsp:rsid wsp:val=&quot;00E54DD8&quot;/&gt;&lt;wsp:rsid wsp:val=&quot;00E55751&quot;/&gt;&lt;wsp:rsid wsp:val=&quot;00E728D8&quot;/&gt;&lt;wsp:rsid wsp:val=&quot;00E82F59&quot;/&gt;&lt;wsp:rsid wsp:val=&quot;00E91B0C&quot;/&gt;&lt;wsp:rsid wsp:val=&quot;00E96DFD&quot;/&gt;&lt;wsp:rsid wsp:val=&quot;00E9714B&quot;/&gt;&lt;wsp:rsid wsp:val=&quot;00EB2D32&quot;/&gt;&lt;wsp:rsid wsp:val=&quot;00EB378B&quot;/&gt;&lt;wsp:rsid wsp:val=&quot;00EB702E&quot;/&gt;&lt;wsp:rsid wsp:val=&quot;00EC0821&quot;/&gt;&lt;wsp:rsid wsp:val=&quot;00EC72E7&quot;/&gt;&lt;wsp:rsid wsp:val=&quot;00ED7212&quot;/&gt;&lt;wsp:rsid wsp:val=&quot;00EE2CAD&quot;/&gt;&lt;wsp:rsid wsp:val=&quot;00F01383&quot;/&gt;&lt;wsp:rsid wsp:val=&quot;00F06E2C&quot;/&gt;&lt;wsp:rsid wsp:val=&quot;00F26E0B&quot;/&gt;&lt;wsp:rsid wsp:val=&quot;00F43CBC&quot;/&gt;&lt;wsp:rsid wsp:val=&quot;00F521E1&quot;/&gt;&lt;wsp:rsid wsp:val=&quot;00F67ACA&quot;/&gt;&lt;wsp:rsid wsp:val=&quot;00F85B0A&quot;/&gt;&lt;wsp:rsid wsp:val=&quot;00FC615E&quot;/&gt;&lt;wsp:rsid wsp:val=&quot;00FD1B31&quot;/&gt;&lt;wsp:rsid wsp:val=&quot;00FE696A&quot;/&gt;&lt;/wsp:rsids&gt;&lt;/w:docPr&gt;&lt;w:body&gt;&lt;wx:sect&gt;&lt;w:p wsp:rsidR=&quot;00F43CBC&quot; wsp:rsidRDefault=&quot;00F43CBC&quot; wsp:rsidP=&quot;00F43CBC&quot;&gt;&lt;m:oMathPara&gt;&lt;m:oMath&gt;&lt;m:sSub&gt;&lt;m:sSubPr&gt;&lt;m:ctrlPr&gt;&lt;w:rPr&gt;&lt;w:rFonts w:ascii=&quot;Cambria Math&quot; w:fareast=&quot;瀹浣&quot; w:h-ansi=&quot;Cambria Math&quot;/&gt;&lt;wx:font wx:val=&quot;Cambri&lt;/a w:MadothcPcPr&gt;&quot;/&gt;&lt;w:i/&gt;&lt;w:kern w:val=&quot;0&quot;/&gt;&lt;w:sz w:val=&quot;24&quot;/&gt;&lt;w:sz-cs w:val=&quot;24&quot;/&gt;&lt;/w:rPr&gt;&lt;/m:ctrlPr&gt;&lt;/m:sSubPr&gt;&lt;m:e&gt;&lt;m:r&gt;&lt;w:rPr&gt;&lt;w:rFonts w:ascii=&quot;Cambria Math&quot; w:fareast=&quot;瀹浣&quot; w:h-ansi=&quot;Cambria Math&quot;/&gt;&lt;wx:font wx:val=&quot;Cambria Math&quot;/&gt;&lt;w:i/&gt;&lt;w:kern w:va&lt;/l=&quot;0w:&quot;/&gt;&lt;dow:szcP wcPr&gt;:val=&quot;24&quot;/&gt;&lt;w:sz-cs w:val=&quot;24&quot;/&gt;&lt;/w:rPr&gt;&lt;m:t&gt;PE&lt;/m:t&gt;&lt;/m:r&gt;&lt;/m:e&gt;&lt;m:sub&gt;&lt;m:r&gt;&lt;w:rPr&gt;&lt;w:rFonts w:ascii=&quot;Cambria Math&quot; w:fareast=&quot;瀹浣&quot; w:h-ansi=&quot;Cambria Math&quot; w:hint=&quot;fareast&quot;/&gt;&lt;wx:font wx:val=&quot;Cambria Math&quot;/&gt;&lt;w:i/&gt;&lt;w:kern w:val=&quot;0&quot;&lt;//&gt;&lt;w:sw:z w:vadol=&quot;24&quot;cP/&gt;&lt;wcPr&gt;:sz-cs w:val=&quot;24&quot;/&gt;&lt;/w:rPr&gt;&lt;m:t&gt;pos&lt;/m:t&gt;&lt;/m:r&gt;&lt;/m:sub&gt;&lt;/m:sSub&gt;&lt;/m:oMath&gt;&lt;/m:oMathPara&gt;&lt;/w:p&gt;&lt;w:sectPr wsp:rsidR=&quot;00000000&quot;&gt;&lt;w:pgSz w:w=&quot;12240&quot; w:h=&quot;15840&quot;/&gt;&lt;w:pgMar w:top=&quot;1440&quot; w:right=&quot;1800&quot; w:bottom=&quot;1440&quot; w:left=&quot;1800&quot; w:header=&quot;720&quot; w:footer=&quot;720&quot; w:gutter=&quot;0&quot;/&gt;&lt;w:cols w:space=&quot;720&quot;/&gt;&lt;/w:sectPr&gt;&lt;/wx:sect&gt;&lt;/w:body&gt;&lt;/w:wordDocument&gt;">
+            <v:shape id="_x0000_i1037" type="#_x0000_t75" alt="" style="width:29pt;height:15pt;mso-width-percent:0;mso-height-percent:0;mso-width-percent:0;mso-height-percent:0" equationxml="&lt;?xml version=&quot;1.0&quot; encoding=&quot;UTF-8&quot; standalone=&quot;yes&quot;?&gt;&#13;&#13;&#13;&#13;&#13;&#10;&lt;?mso-application progid=&quot;Word.Document&quot;?&gt;&#13;&#13;&#13;&#13;&#13;&#10;&lt;w:wordDocument xmlns:aml=&quot;http://schemas.microsoft.com/aml/2001/core&quot; xmlns:wpc=&quot;http://schemas.microsoft.com/office/word/2010/wordprocessingCanvas&quot; xmlns:cx=&quot;http://schemas.microsoft.com/office/drawing/2014/chartex&quot; xmlns:cx1=&quot;http://schemas.microsoft.com/office/drawing/2015/9/8/chartex&quot; xmlns:cx2=&quot;http://schemas.microsoft.com/office/drawing/2015/10/21/chartex&quot; xmlns:cx3=&quot;http://schemas.microsoft.com/office/drawing/2016/5/9/chartex&quot; xmlns:cx4=&quot;http://schemas.microsoft.com/office/drawing/2016/5/10/chartex&quot; xmlns:cx5=&quot;http://schemas.microsoft.com/office/drawing/2016/5/11/chartex&quot; xmlns:cx6=&quot;http://schemas.microsoft.com/office/drawing/2016/5/12/chartex&quot; xmlns:cx7=&quot;http://schemas.microsoft.com/office/drawing/2016/5/13/chartex&quot; xmlns:cx8=&quot;http://schemas.microsoft.com/office/drawing/2016/5/14/chartex&quot; xmlns:cr=&quot;http://schemas.microsoft.com/office/comments/2020/reactions&quot; xmlns:dt=&quot;uuid:C2F41010-65B3-11d1-A29F-00AA00C14882&quot; xmlns:mc=&quot;http://schemas.openxmlformats.org/markup-compatibility/2006&quot; xmlns:aink=&quot;http://schemas.microsoft.com/office/drawing/2016/ink&quot; xmlns:am3d=&quot;http://schemas.microsoft.com/office/drawing/2017/model3d&quot; xmlns:o=&quot;urn:schemas-microsoft-com:office:office&quot; xmlns:oel=&quot;http://schemas.microsoft.com/office/2019/extlst&quot; xmlns:m=&quot;http://schemas.openxmlformats.org/officeDocument/2006/math&quot; xmlns:v=&quot;urn:schemas-microsoft-com:vml&quot; xmlns:w10=&quot;urn:schemas-microsoft-com:office:word&quot; xmlns:w=&quot;http://schemas.microsoft.com/office/word/2003/wordml&quot; xmlns:wx=&quot;http://schemas.microsoft.com/office/word/2003/auxHint&quot; xmlns:wne=&quot;http://schemas.microsoft.com/office/word/2006/wordml&quot; xmlns:wsp=&quot;http://schemas.microsoft.com/office/word/2003/wordml/sp2&quot; xmlns:sl=&quot;http://schemas.microsoft.com/schemaLibrary/2003/core&quot; w:macrosPresent=&quot;no&quot; w:embeddedObjPresent=&quot;no&quot; w:ocxPresent=&quot;no&quot; xml:space=&quot;preserve&quot;&gt;&lt;w:ignoreSubtree w:val=&quot;http://schemas.microsoft.com/office/word/2003/wordml/sp2&quot;/&gt;&lt;o:DocumentProperties&gt;&lt;o:Version&gt;16&lt;/o:Version&gt;&lt;/o:DocumentProperties&gt;&lt;w:docPr&gt;&lt;w:view w:val=&quot;print&quot;/&gt;&lt;w:zoom w:percent=&quot;130&quot;/&gt;&lt;w:doNotEmbedSystemFonts/&gt;&lt;w:bordersDontSurroundHeader/&gt;&lt;w:bordersDontSurroundFooter/&gt;&lt;w:defaultTabStop w:val=&quot;420&quot;/&gt;&lt;w:drawingGridVerticalSpacing w:val=&quot;156&quot;/&gt;&lt;w:displayHorizontalDrawingGridEvery w:val=&quot;0&quot;/&gt;&lt;w:displayVerticalDrawingGridEvery w:val=&quot;2&quot;/&gt;&lt;w:punctuationKerning/&gt;&lt;w:characterSpacingControl w:val=&quot;CompressPunctuation&quot;/&gt;&lt;w:optimizeForBrowser/&gt;&lt;w:relyOnVML/&gt;&lt;w:allowPNG/&gt;&lt;w:validateAgainstSchema/&gt;&lt;w:saveInvalidXML w:val=&quot;off&quot;/&gt;&lt;w:ignoreMixedContent w:val=&quot;off&quot;/&gt;&lt;w:alwaysShowPlaceholderText w:val=&quot;off&quot;/&gt;&lt;w:compat&gt;&lt;w:spaceForUL/&gt;&lt;w:balanceSingleByteDoubleByteWidth/&gt;&lt;w:doNotLeaveBackslashAlone/&gt;&lt;w:ulTrailSpace/&gt;&lt;w:doNotExpandShiftReturn/&gt;&lt;w:adjustLineHeightInTable/&gt;&lt;w:breakWrappedTables/&gt;&lt;w:snapToGridInCell/&gt;&lt;w:wrapTextWithPunct/&gt;&lt;w:useAsianBreakRules/&gt;&lt;w:dontGrowAutofit/&gt;&lt;w:useFELayout/&gt;&lt;/w:compat&gt;&lt;wsp:rsids&gt;&lt;wsp:rsidRoot wsp:val=&quot;00E10BF2&quot;/&gt;&lt;wsp:rsid wsp:val=&quot;000047DE&quot;/&gt;&lt;wsp:rsid wsp:val=&quot;00006F2B&quot;/&gt;&lt;wsp:rsid wsp:val=&quot;000431EE&quot;/&gt;&lt;wsp:rsid wsp:val=&quot;00051EA4&quot;/&gt;&lt;wsp:rsid wsp:val=&quot;00060AAA&quot;/&gt;&lt;wsp:rsid wsp:val=&quot;00083022&quot;/&gt;&lt;wsp:rsid wsp:val=&quot;00084C82&quot;/&gt;&lt;wsp:rsid wsp:val=&quot;000B0AD9&quot;/&gt;&lt;wsp:rsid wsp:val=&quot;000B165F&quot;/&gt;&lt;wsp:rsid wsp:val=&quot;000B3138&quot;/&gt;&lt;wsp:rsid wsp:val=&quot;000B33FA&quot;/&gt;&lt;wsp:rsid wsp:val=&quot;000D3ECB&quot;/&gt;&lt;wsp:rsid wsp:val=&quot;000D461F&quot;/&gt;&lt;wsp:rsid wsp:val=&quot;000D7305&quot;/&gt;&lt;wsp:rsid wsp:val=&quot;00102C38&quot;/&gt;&lt;wsp:rsid wsp:val=&quot;0011725D&quot;/&gt;&lt;wsp:rsid wsp:val=&quot;00122D08&quot;/&gt;&lt;wsp:rsid wsp:val=&quot;00136764&quot;/&gt;&lt;wsp:rsid wsp:val=&quot;001403FA&quot;/&gt;&lt;wsp:rsid wsp:val=&quot;001446BC&quot;/&gt;&lt;wsp:rsid wsp:val=&quot;00144903&quot;/&gt;&lt;wsp:rsid wsp:val=&quot;00162AA1&quot;/&gt;&lt;wsp:rsid wsp:val=&quot;00162C70&quot;/&gt;&lt;wsp:rsid wsp:val=&quot;00166B43&quot;/&gt;&lt;wsp:rsid wsp:val=&quot;00183364&quot;/&gt;&lt;wsp:rsid wsp:val=&quot;001938E2&quot;/&gt;&lt;wsp:rsid wsp:val=&quot;001C001F&quot;/&gt;&lt;wsp:rsid wsp:val=&quot;001D1117&quot;/&gt;&lt;wsp:rsid wsp:val=&quot;001E36E5&quot;/&gt;&lt;wsp:rsid wsp:val=&quot;001E5ECA&quot;/&gt;&lt;wsp:rsid wsp:val=&quot;001F2930&quot;/&gt;&lt;wsp:rsid wsp:val=&quot;00200D78&quot;/&gt;&lt;wsp:rsid wsp:val=&quot;00201A69&quot;/&gt;&lt;wsp:rsid wsp:val=&quot;002269DE&quot;/&gt;&lt;wsp:rsid wsp:val=&quot;00226AB9&quot;/&gt;&lt;wsp:rsid wsp:val=&quot;00236605&quot;/&gt;&lt;wsp:rsid wsp:val=&quot;00242B7C&quot;/&gt;&lt;wsp:rsid wsp:val=&quot;00260F96&quot;/&gt;&lt;wsp:rsid wsp:val=&quot;002632EB&quot;/&gt;&lt;wsp:rsid wsp:val=&quot;00271DDC&quot;/&gt;&lt;wsp:rsid wsp:val=&quot;002823DB&quot;/&gt;&lt;wsp:rsid wsp:val=&quot;002955CA&quot;/&gt;&lt;wsp:rsid wsp:val=&quot;002B1E91&quot;/&gt;&lt;wsp:rsid wsp:val=&quot;002D2FE8&quot;/&gt;&lt;wsp:rsid wsp:val=&quot;002E37DA&quot;/&gt;&lt;wsp:rsid wsp:val=&quot;00300B3C&quot;/&gt;&lt;wsp:rsid wsp:val=&quot;003233F8&quot;/&gt;&lt;wsp:rsid wsp:val=&quot;00331596&quot;/&gt;&lt;wsp:rsid wsp:val=&quot;0033354E&quot;/&gt;&lt;wsp:rsid wsp:val=&quot;003404A2&quot;/&gt;&lt;wsp:rsid wsp:val=&quot;00350D6E&quot;/&gt;&lt;wsp:rsid wsp:val=&quot;00354EE5&quot;/&gt;&lt;wsp:rsid wsp:val=&quot;0037349B&quot;/&gt;&lt;wsp:rsid wsp:val=&quot;003A05F5&quot;/&gt;&lt;wsp:rsid wsp:val=&quot;003A1FA5&quot;/&gt;&lt;wsp:rsid wsp:val=&quot;003A770E&quot;/&gt;&lt;wsp:rsid wsp:val=&quot;003D6A98&quot;/&gt;&lt;wsp:rsid wsp:val=&quot;003E511E&quot;/&gt;&lt;wsp:rsid wsp:val=&quot;004103EA&quot;/&gt;&lt;wsp:rsid wsp:val=&quot;0041205C&quot;/&gt;&lt;wsp:rsid wsp:val=&quot;004211E7&quot;/&gt;&lt;wsp:rsid wsp:val=&quot;00425A4E&quot;/&gt;&lt;wsp:rsid wsp:val=&quot;00456869&quot;/&gt;&lt;wsp:rsid wsp:val=&quot;00461518&quot;/&gt;&lt;wsp:rsid wsp:val=&quot;00465FCF&quot;/&gt;&lt;wsp:rsid wsp:val=&quot;00467D9F&quot;/&gt;&lt;wsp:rsid wsp:val=&quot;00472422&quot;/&gt;&lt;wsp:rsid wsp:val=&quot;0049430B&quot;/&gt;&lt;wsp:rsid wsp:val=&quot;00495DE8&quot;/&gt;&lt;wsp:rsid wsp:val=&quot;004A5C54&quot;/&gt;&lt;wsp:rsid wsp:val=&quot;00524E8E&quot;/&gt;&lt;wsp:rsid wsp:val=&quot;005320A6&quot;/&gt;&lt;wsp:rsid wsp:val=&quot;0053262C&quot;/&gt;&lt;wsp:rsid wsp:val=&quot;00533063&quot;/&gt;&lt;wsp:rsid wsp:val=&quot;00561A52&quot;/&gt;&lt;wsp:rsid wsp:val=&quot;0057084F&quot;/&gt;&lt;wsp:rsid wsp:val=&quot;0057690E&quot;/&gt;&lt;wsp:rsid wsp:val=&quot;005935BD&quot;/&gt;&lt;wsp:rsid wsp:val=&quot;00597C66&quot;/&gt;&lt;wsp:rsid wsp:val=&quot;005A3619&quot;/&gt;&lt;wsp:rsid wsp:val=&quot;005B660C&quot;/&gt;&lt;wsp:rsid wsp:val=&quot;005C14E0&quot;/&gt;&lt;wsp:rsid wsp:val=&quot;005E3C89&quot;/&gt;&lt;wsp:rsid wsp:val=&quot;005F1008&quot;/&gt;&lt;wsp:rsid wsp:val=&quot;00606DC7&quot;/&gt;&lt;wsp:rsid wsp:val=&quot;00626E40&quot;/&gt;&lt;wsp:rsid wsp:val=&quot;006337D7&quot;/&gt;&lt;wsp:rsid wsp:val=&quot;00636E56&quot;/&gt;&lt;wsp:rsid wsp:val=&quot;00641F82&quot;/&gt;&lt;wsp:rsid wsp:val=&quot;00645996&quot;/&gt;&lt;wsp:rsid wsp:val=&quot;00646242&quot;/&gt;&lt;wsp:rsid wsp:val=&quot;0065078A&quot;/&gt;&lt;wsp:rsid wsp:val=&quot;00657E37&quot;/&gt;&lt;wsp:rsid wsp:val=&quot;0066375F&quot;/&gt;&lt;wsp:rsid wsp:val=&quot;00695020&quot;/&gt;&lt;wsp:rsid wsp:val=&quot;006A3099&quot;/&gt;&lt;wsp:rsid wsp:val=&quot;006B38FB&quot;/&gt;&lt;wsp:rsid wsp:val=&quot;006E1A93&quot;/&gt;&lt;wsp:rsid wsp:val=&quot;006E3EB9&quot;/&gt;&lt;wsp:rsid wsp:val=&quot;006F423E&quot;/&gt;&lt;wsp:rsid wsp:val=&quot;00715622&quot;/&gt;&lt;wsp:rsid wsp:val=&quot;00716F7F&quot;/&gt;&lt;wsp:rsid wsp:val=&quot;0072429A&quot;/&gt;&lt;wsp:rsid wsp:val=&quot;00730432&quot;/&gt;&lt;wsp:rsid wsp:val=&quot;00734A2E&quot;/&gt;&lt;wsp:rsid wsp:val=&quot;0075016A&quot;/&gt;&lt;wsp:rsid wsp:val=&quot;0075120C&quot;/&gt;&lt;wsp:rsid wsp:val=&quot;00753A57&quot;/&gt;&lt;wsp:rsid wsp:val=&quot;00777F0F&quot;/&gt;&lt;wsp:rsid wsp:val=&quot;00790781&quot;/&gt;&lt;wsp:rsid wsp:val=&quot;007A3C5F&quot;/&gt;&lt;wsp:rsid wsp:val=&quot;007A4457&quot;/&gt;&lt;wsp:rsid wsp:val=&quot;007C6FD7&quot;/&gt;&lt;wsp:rsid wsp:val=&quot;00820DE5&quot;/&gt;&lt;wsp:rsid wsp:val=&quot;008346E3&quot;/&gt;&lt;wsp:rsid wsp:val=&quot;00836523&quot;/&gt;&lt;wsp:rsid wsp:val=&quot;008612C0&quot;/&gt;&lt;wsp:rsid wsp:val=&quot;00862C74&quot;/&gt;&lt;wsp:rsid wsp:val=&quot;00864903&quot;/&gt;&lt;wsp:rsid wsp:val=&quot;00885F95&quot;/&gt;&lt;wsp:rsid wsp:val=&quot;00886AFD&quot;/&gt;&lt;wsp:rsid wsp:val=&quot;008C33A7&quot;/&gt;&lt;wsp:rsid wsp:val=&quot;008C459C&quot;/&gt;&lt;wsp:rsid wsp:val=&quot;008D349A&quot;/&gt;&lt;wsp:rsid wsp:val=&quot;008F0C68&quot;/&gt;&lt;wsp:rsid wsp:val=&quot;008F7D65&quot;/&gt;&lt;wsp:rsid wsp:val=&quot;00904EEF&quot;/&gt;&lt;wsp:rsid wsp:val=&quot;009071F1&quot;/&gt;&lt;wsp:rsid wsp:val=&quot;00911898&quot;/&gt;&lt;wsp:rsid wsp:val=&quot;009277BD&quot;/&gt;&lt;wsp:rsid wsp:val=&quot;009340D7&quot;/&gt;&lt;wsp:rsid wsp:val=&quot;0094639B&quot;/&gt;&lt;wsp:rsid wsp:val=&quot;009760AA&quot;/&gt;&lt;wsp:rsid wsp:val=&quot;009923E8&quot;/&gt;&lt;wsp:rsid wsp:val=&quot;00992599&quot;/&gt;&lt;wsp:rsid wsp:val=&quot;00992D1A&quot;/&gt;&lt;wsp:rsid wsp:val=&quot;009C71F9&quot;/&gt;&lt;wsp:rsid wsp:val=&quot;009D2B12&quot;/&gt;&lt;wsp:rsid wsp:val=&quot;009D6702&quot;/&gt;&lt;wsp:rsid wsp:val=&quot;009E0599&quot;/&gt;&lt;wsp:rsid wsp:val=&quot;009E09B3&quot;/&gt;&lt;wsp:rsid wsp:val=&quot;009E33A2&quot;/&gt;&lt;wsp:rsid wsp:val=&quot;009E5316&quot;/&gt;&lt;wsp:rsid wsp:val=&quot;009F0470&quot;/&gt;&lt;wsp:rsid wsp:val=&quot;009F1BEE&quot;/&gt;&lt;wsp:rsid wsp:val=&quot;00A17802&quot;/&gt;&lt;wsp:rsid wsp:val=&quot;00A3120B&quot;/&gt;&lt;wsp:rsid wsp:val=&quot;00A84A57&quot;/&gt;&lt;wsp:rsid wsp:val=&quot;00A8505D&quot;/&gt;&lt;wsp:rsid wsp:val=&quot;00A9614A&quot;/&gt;&lt;wsp:rsid wsp:val=&quot;00AC22A5&quot;/&gt;&lt;wsp:rsid wsp:val=&quot;00AC3E8F&quot;/&gt;&lt;wsp:rsid wsp:val=&quot;00AC7B7A&quot;/&gt;&lt;wsp:rsid wsp:val=&quot;00AD6FC8&quot;/&gt;&lt;wsp:rsid wsp:val=&quot;00AE1A07&quot;/&gt;&lt;wsp:rsid wsp:val=&quot;00B00AA1&quot;/&gt;&lt;wsp:rsid wsp:val=&quot;00B111C6&quot;/&gt;&lt;wsp:rsid wsp:val=&quot;00B15147&quot;/&gt;&lt;wsp:rsid wsp:val=&quot;00B24763&quot;/&gt;&lt;wsp:rsid wsp:val=&quot;00B3780E&quot;/&gt;&lt;wsp:rsid wsp:val=&quot;00B42F64&quot;/&gt;&lt;wsp:rsid wsp:val=&quot;00B53FA4&quot;/&gt;&lt;wsp:rsid wsp:val=&quot;00B645A1&quot;/&gt;&lt;wsp:rsid wsp:val=&quot;00B77373&quot;/&gt;&lt;wsp:rsid wsp:val=&quot;00BB0C37&quot;/&gt;&lt;wsp:rsid wsp:val=&quot;00BB5369&quot;/&gt;&lt;wsp:rsid wsp:val=&quot;00BF061D&quot;/&gt;&lt;wsp:rsid wsp:val=&quot;00BF1EE9&quot;/&gt;&lt;wsp:rsid wsp:val=&quot;00BF3BE4&quot;/&gt;&lt;wsp:rsid wsp:val=&quot;00BF3F00&quot;/&gt;&lt;wsp:rsid wsp:val=&quot;00C020EE&quot;/&gt;&lt;wsp:rsid wsp:val=&quot;00C05BEA&quot;/&gt;&lt;wsp:rsid wsp:val=&quot;00C153F7&quot;/&gt;&lt;wsp:rsid wsp:val=&quot;00C1633C&quot;/&gt;&lt;wsp:rsid wsp:val=&quot;00C23542&quot;/&gt;&lt;wsp:rsid wsp:val=&quot;00C51E53&quot;/&gt;&lt;wsp:rsid wsp:val=&quot;00C55378&quot;/&gt;&lt;wsp:rsid wsp:val=&quot;00C65406&quot;/&gt;&lt;wsp:rsid wsp:val=&quot;00C83B86&quot;/&gt;&lt;wsp:rsid wsp:val=&quot;00C97BA4&quot;/&gt;&lt;wsp:rsid wsp:val=&quot;00CA32BA&quot;/&gt;&lt;wsp:rsid wsp:val=&quot;00CD1C0E&quot;/&gt;&lt;wsp:rsid wsp:val=&quot;00CE751B&quot;/&gt;&lt;wsp:rsid wsp:val=&quot;00D05FAB&quot;/&gt;&lt;wsp:rsid wsp:val=&quot;00D50063&quot;/&gt;&lt;wsp:rsid wsp:val=&quot;00D70ED3&quot;/&gt;&lt;wsp:rsid wsp:val=&quot;00D73E83&quot;/&gt;&lt;wsp:rsid wsp:val=&quot;00D74A7A&quot;/&gt;&lt;wsp:rsid wsp:val=&quot;00D819EF&quot;/&gt;&lt;wsp:rsid wsp:val=&quot;00D878F0&quot;/&gt;&lt;wsp:rsid wsp:val=&quot;00DA3A98&quot;/&gt;&lt;wsp:rsid wsp:val=&quot;00DA73D8&quot;/&gt;&lt;wsp:rsid wsp:val=&quot;00DB1900&quot;/&gt;&lt;wsp:rsid wsp:val=&quot;00DB45D5&quot;/&gt;&lt;wsp:rsid wsp:val=&quot;00DC0153&quot;/&gt;&lt;wsp:rsid wsp:val=&quot;00DC17EB&quot;/&gt;&lt;wsp:rsid wsp:val=&quot;00DD0E27&quot;/&gt;&lt;wsp:rsid wsp:val=&quot;00DD4F6A&quot;/&gt;&lt;wsp:rsid wsp:val=&quot;00DE60A0&quot;/&gt;&lt;wsp:rsid wsp:val=&quot;00DF69EA&quot;/&gt;&lt;wsp:rsid wsp:val=&quot;00E10BF2&quot;/&gt;&lt;wsp:rsid wsp:val=&quot;00E17AA4&quot;/&gt;&lt;wsp:rsid wsp:val=&quot;00E40AA3&quot;/&gt;&lt;wsp:rsid wsp:val=&quot;00E41538&quot;/&gt;&lt;wsp:rsid wsp:val=&quot;00E41CCD&quot;/&gt;&lt;wsp:rsid wsp:val=&quot;00E521E3&quot;/&gt;&lt;wsp:rsid wsp:val=&quot;00E549C7&quot;/&gt;&lt;wsp:rsid wsp:val=&quot;00E54DD8&quot;/&gt;&lt;wsp:rsid wsp:val=&quot;00E55751&quot;/&gt;&lt;wsp:rsid wsp:val=&quot;00E728D8&quot;/&gt;&lt;wsp:rsid wsp:val=&quot;00E82F59&quot;/&gt;&lt;wsp:rsid wsp:val=&quot;00E91B0C&quot;/&gt;&lt;wsp:rsid wsp:val=&quot;00E96DFD&quot;/&gt;&lt;wsp:rsid wsp:val=&quot;00E9714B&quot;/&gt;&lt;wsp:rsid wsp:val=&quot;00EB2D32&quot;/&gt;&lt;wsp:rsid wsp:val=&quot;00EB378B&quot;/&gt;&lt;wsp:rsid wsp:val=&quot;00EB702E&quot;/&gt;&lt;wsp:rsid wsp:val=&quot;00EC0821&quot;/&gt;&lt;wsp:rsid wsp:val=&quot;00EC72E7&quot;/&gt;&lt;wsp:rsid wsp:val=&quot;00ED7212&quot;/&gt;&lt;wsp:rsid wsp:val=&quot;00EE2CAD&quot;/&gt;&lt;wsp:rsid wsp:val=&quot;00F01383&quot;/&gt;&lt;wsp:rsid wsp:val=&quot;00F06E2C&quot;/&gt;&lt;wsp:rsid wsp:val=&quot;00F26E0B&quot;/&gt;&lt;wsp:rsid wsp:val=&quot;00F43CBC&quot;/&gt;&lt;wsp:rsid wsp:val=&quot;00F521E1&quot;/&gt;&lt;wsp:rsid wsp:val=&quot;00F67ACA&quot;/&gt;&lt;wsp:rsid wsp:val=&quot;00F85B0A&quot;/&gt;&lt;wsp:rsid wsp:val=&quot;00FC615E&quot;/&gt;&lt;wsp:rsid wsp:val=&quot;00FD1B31&quot;/&gt;&lt;wsp:rsid wsp:val=&quot;00FE696A&quot;/&gt;&lt;/wsp:rsids&gt;&lt;/w:docPr&gt;&lt;w:body&gt;&lt;wx:sect&gt;&lt;w:p wsp:rsidR=&quot;00F43CBC&quot; wsp:rsidRDefault=&quot;00F43CBC&quot; wsp:rsidP=&quot;00F43CBC&quot;&gt;&lt;m:oMathPara&gt;&lt;m:oMath&gt;&lt;m:sSub&gt;&lt;m:sSubPr&gt;&lt;m:ctrlPr&gt;&lt;w:rPr&gt;&lt;w:rFonts w:ascii=&quot;Cambria Math&quot; w:fareast=&quot;瀹浣&quot; w:h-ansi=&quot;Cambria Math&quot;/&gt;&lt;wx:font wx:val=&quot;Cambri&lt;/a w:MadothcPcPr&gt;&quot;/&gt;&lt;w:i/&gt;&lt;w:kern w:val=&quot;0&quot;/&gt;&lt;w:sz w:val=&quot;24&quot;/&gt;&lt;w:sz-cs w:val=&quot;24&quot;/&gt;&lt;/w:rPr&gt;&lt;/m:ctrlPr&gt;&lt;/m:sSubPr&gt;&lt;m:e&gt;&lt;m:r&gt;&lt;w:rPr&gt;&lt;w:rFonts w:ascii=&quot;Cambria Math&quot; w:fareast=&quot;瀹浣&quot; w:h-ansi=&quot;Cambria Math&quot;/&gt;&lt;wx:font wx:val=&quot;Cambria Math&quot;/&gt;&lt;w:i/&gt;&lt;w:kern w:va&lt;/l=&quot;0w:&quot;/&gt;&lt;dow:szcP wcPr&gt;:val=&quot;24&quot;/&gt;&lt;w:sz-cs w:val=&quot;24&quot;/&gt;&lt;/w:rPr&gt;&lt;m:t&gt;PE&lt;/m:t&gt;&lt;/m:r&gt;&lt;/m:e&gt;&lt;m:sub&gt;&lt;m:r&gt;&lt;w:rPr&gt;&lt;w:rFonts w:ascii=&quot;Cambria Math&quot; w:fareast=&quot;瀹浣&quot; w:h-ansi=&quot;Cambria Math&quot; w:hint=&quot;fareast&quot;/&gt;&lt;wx:font wx:val=&quot;Cambria Math&quot;/&gt;&lt;w:i/&gt;&lt;w:kern w:val=&quot;0&quot;&lt;//&gt;&lt;w:sw:z w:vadol=&quot;24&quot;cP/&gt;&lt;wcPr&gt;:sz-cs w:val=&quot;24&quot;/&gt;&lt;/w:rPr&gt;&lt;m:t&gt;pos&lt;/m:t&gt;&lt;/m:r&gt;&lt;/m:sub&gt;&lt;/m:sSub&gt;&lt;/m:oMath&gt;&lt;/m:oMathPara&gt;&lt;/w:p&gt;&lt;w:sectPr wsp:rsidR=&quot;00000000&quot;&gt;&lt;w:pgSz w:w=&quot;12240&quot; w:h=&quot;15840&quot;/&gt;&lt;w:pgMar w:top=&quot;1440&quot; w:right=&quot;1800&quot; w:bottom=&quot;1440&quot; w:left=&quot;1800&quot; w:header=&quot;720&quot; w:footer=&quot;720&quot; w:gutter=&quot;0&quot;/&gt;&lt;w:cols w:space=&quot;720&quot;/&gt;&lt;/w:sectPr&gt;&lt;/wx:sect&gt;&lt;/w:body&gt;&lt;/w:wordDocument&gt;">
               <v:imagedata r:id="rId14" o:title="" chromakey="white"/>
             </v:shape>
           </w:pict>
@@ -8057,7 +8057,7 @@
             <w:position w:val="-8"/>
           </w:rPr>
           <w:pict w14:anchorId="6546C23B">
-            <v:shape id="_x0000_i1037" type="#_x0000_t75" alt="" style="width:45pt;height:15pt;mso-width-percent:0;mso-height-percent:0;mso-width-percent:0;mso-height-percent:0" equationxml="&lt;?xml version=&quot;1.0&quot; encoding=&quot;UTF-8&quot; standalone=&quot;yes&quot;?&gt;&#13;&#13;&#13;&#13;&#13;&#10;&lt;?mso-application progid=&quot;Word.Document&quot;?&gt;&#13;&#13;&#13;&#13;&#13;&#10;&lt;w:wordDocument xmlns:aml=&quot;http://schemas.microsoft.com/aml/2001/core&quot; xmlns:wpc=&quot;http://schemas.microsoft.com/office/word/2010/wordprocessingCanvas&quot; xmlns:cx=&quot;http://schemas.microsoft.com/office/drawing/2014/chartex&quot; xmlns:cx1=&quot;http://schemas.microsoft.com/office/drawing/2015/9/8/chartex&quot; xmlns:cx2=&quot;http://schemas.microsoft.com/office/drawing/2015/10/21/chartex&quot; xmlns:cx3=&quot;http://schemas.microsoft.com/office/drawing/2016/5/9/chartex&quot; xmlns:cx4=&quot;http://schemas.microsoft.com/office/drawing/2016/5/10/chartex&quot; xmlns:cx5=&quot;http://schemas.microsoft.com/office/drawing/2016/5/11/chartex&quot; xmlns:cx6=&quot;http://schemas.microsoft.com/office/drawing/2016/5/12/chartex&quot; xmlns:cx7=&quot;http://schemas.microsoft.com/office/drawing/2016/5/13/chartex&quot; xmlns:cx8=&quot;http://schemas.microsoft.com/office/drawing/2016/5/14/chartex&quot; xmlns:cr=&quot;http://schemas.microsoft.com/office/comments/2020/reactions&quot; xmlns:dt=&quot;uuid:C2F41010-65B3-11d1-A29F-00AA00C14882&quot; xmlns:mc=&quot;http://schemas.openxmlformats.org/markup-compatibility/2006&quot; xmlns:aink=&quot;http://schemas.microsoft.com/office/drawing/2016/ink&quot; xmlns:am3d=&quot;http://schemas.microsoft.com/office/drawing/2017/model3d&quot; xmlns:o=&quot;urn:schemas-microsoft-com:office:office&quot; xmlns:oel=&quot;http://schemas.microsoft.com/office/2019/extlst&quot; xmlns:m=&quot;http://schemas.openxmlformats.org/officeDocument/2006/math&quot; xmlns:v=&quot;urn:schemas-microsoft-com:vml&quot; xmlns:w10=&quot;urn:schemas-microsoft-com:office:word&quot; xmlns:w=&quot;http://schemas.microsoft.com/office/word/2003/wordml&quot; xmlns:wx=&quot;http://schemas.microsoft.com/office/word/2003/auxHint&quot; xmlns:wne=&quot;http://schemas.microsoft.com/office/word/2006/wordml&quot; xmlns:wsp=&quot;http://schemas.microsoft.com/office/word/2003/wordml/sp2&quot; xmlns:sl=&quot;http://schemas.microsoft.com/schemaLibrary/2003/core&quot; w:macrosPresent=&quot;no&quot; w:embeddedObjPresent=&quot;no&quot; w:ocxPresent=&quot;no&quot; xml:space=&quot;preserve&quot;&gt;&lt;w:ignoreSubtree w:val=&quot;http://schemas.microsoft.com/office/word/2003/wordml/sp2&quot;/&gt;&lt;o:DocumentProperties&gt;&lt;o:Version&gt;16&lt;/o:Version&gt;&lt;/o:DocumentProperties&gt;&lt;w:docPr&gt;&lt;w:view w:val=&quot;print&quot;/&gt;&lt;w:zoom w:percent=&quot;130&quot;/&gt;&lt;w:doNotEmbedSystemFonts/&gt;&lt;w:bordersDontSurroundHeader/&gt;&lt;w:bordersDontSurroundFooter/&gt;&lt;w:defaultTabStop w:val=&quot;420&quot;/&gt;&lt;w:drawingGridVerticalSpacing w:val=&quot;156&quot;/&gt;&lt;w:displayHorizontalDrawingGridEvery w:val=&quot;0&quot;/&gt;&lt;w:displayVerticalDrawingGridEvery w:val=&quot;2&quot;/&gt;&lt;w:punctuationKerning/&gt;&lt;w:characterSpacingControl w:val=&quot;CompressPunctuation&quot;/&gt;&lt;w:optimizeForBrowser/&gt;&lt;w:relyOnVML/&gt;&lt;w:allowPNG/&gt;&lt;w:validateAgainstSchema/&gt;&lt;w:saveInvalidXML w:val=&quot;off&quot;/&gt;&lt;w:ignoreMixedContent w:val=&quot;off&quot;/&gt;&lt;w:alwaysShowPlaceholderText w:val=&quot;off&quot;/&gt;&lt;w:compat&gt;&lt;w:spaceForUL/&gt;&lt;w:balanceSingleByteDoubleByteWidth/&gt;&lt;w:doNotLeaveBackslashAlone/&gt;&lt;w:ulTrailSpace/&gt;&lt;w:doNotExpandShiftReturn/&gt;&lt;w:adjustLineHeightInTable/&gt;&lt;w:breakWrappedTables/&gt;&lt;w:snapToGridInCell/&gt;&lt;w:wrapTextWithPunct/&gt;&lt;w:useAsianBreakRules/&gt;&lt;w:dontGrowAutofit/&gt;&lt;w:useFELayout/&gt;&lt;/w:compat&gt;&lt;wsp:rsids&gt;&lt;wsp:rsidRoot wsp:val=&quot;00E10BF2&quot;/&gt;&lt;wsp:rsid wsp:val=&quot;000047DE&quot;/&gt;&lt;wsp:rsid wsp:val=&quot;00006F2B&quot;/&gt;&lt;wsp:rsid wsp:val=&quot;000431EE&quot;/&gt;&lt;wsp:rsid wsp:val=&quot;00051EA4&quot;/&gt;&lt;wsp:rsid wsp:val=&quot;00060AAA&quot;/&gt;&lt;wsp:rsid wsp:val=&quot;00083022&quot;/&gt;&lt;wsp:rsid wsp:val=&quot;00084C82&quot;/&gt;&lt;wsp:rsid wsp:val=&quot;000B0AD9&quot;/&gt;&lt;wsp:rsid wsp:val=&quot;000B165F&quot;/&gt;&lt;wsp:rsid wsp:val=&quot;000B3138&quot;/&gt;&lt;wsp:rsid wsp:val=&quot;000B33FA&quot;/&gt;&lt;wsp:rsid wsp:val=&quot;000D3ECB&quot;/&gt;&lt;wsp:rsid wsp:val=&quot;000D461F&quot;/&gt;&lt;wsp:rsid wsp:val=&quot;000D7305&quot;/&gt;&lt;wsp:rsid wsp:val=&quot;00102C38&quot;/&gt;&lt;wsp:rsid wsp:val=&quot;0011725D&quot;/&gt;&lt;wsp:rsid wsp:val=&quot;00122D08&quot;/&gt;&lt;wsp:rsid wsp:val=&quot;00136764&quot;/&gt;&lt;wsp:rsid wsp:val=&quot;001403FA&quot;/&gt;&lt;wsp:rsid wsp:val=&quot;001446BC&quot;/&gt;&lt;wsp:rsid wsp:val=&quot;00144903&quot;/&gt;&lt;wsp:rsid wsp:val=&quot;00162AA1&quot;/&gt;&lt;wsp:rsid wsp:val=&quot;00162C70&quot;/&gt;&lt;wsp:rsid wsp:val=&quot;00166B43&quot;/&gt;&lt;wsp:rsid wsp:val=&quot;00183364&quot;/&gt;&lt;wsp:rsid wsp:val=&quot;001938E2&quot;/&gt;&lt;wsp:rsid wsp:val=&quot;001C001F&quot;/&gt;&lt;wsp:rsid wsp:val=&quot;001D1117&quot;/&gt;&lt;wsp:rsid wsp:val=&quot;001E36E5&quot;/&gt;&lt;wsp:rsid wsp:val=&quot;001E5ECA&quot;/&gt;&lt;wsp:rsid wsp:val=&quot;001F2930&quot;/&gt;&lt;wsp:rsid wsp:val=&quot;00200D78&quot;/&gt;&lt;wsp:rsid wsp:val=&quot;00201A69&quot;/&gt;&lt;wsp:rsid wsp:val=&quot;002269DE&quot;/&gt;&lt;wsp:rsid wsp:val=&quot;00226AB9&quot;/&gt;&lt;wsp:rsid wsp:val=&quot;00236605&quot;/&gt;&lt;wsp:rsid wsp:val=&quot;00242B7C&quot;/&gt;&lt;wsp:rsid wsp:val=&quot;00260F96&quot;/&gt;&lt;wsp:rsid wsp:val=&quot;002632EB&quot;/&gt;&lt;wsp:rsid wsp:val=&quot;00271DDC&quot;/&gt;&lt;wsp:rsid wsp:val=&quot;002823DB&quot;/&gt;&lt;wsp:rsid wsp:val=&quot;002955CA&quot;/&gt;&lt;wsp:rsid wsp:val=&quot;002B1E91&quot;/&gt;&lt;wsp:rsid wsp:val=&quot;002D2FE8&quot;/&gt;&lt;wsp:rsid wsp:val=&quot;002E37DA&quot;/&gt;&lt;wsp:rsid wsp:val=&quot;00300B3C&quot;/&gt;&lt;wsp:rsid wsp:val=&quot;003233F8&quot;/&gt;&lt;wsp:rsid wsp:val=&quot;00331596&quot;/&gt;&lt;wsp:rsid wsp:val=&quot;0033354E&quot;/&gt;&lt;wsp:rsid wsp:val=&quot;003404A2&quot;/&gt;&lt;wsp:rsid wsp:val=&quot;00350D6E&quot;/&gt;&lt;wsp:rsid wsp:val=&quot;00354EE5&quot;/&gt;&lt;wsp:rsid wsp:val=&quot;0037349B&quot;/&gt;&lt;wsp:rsid wsp:val=&quot;003A05F5&quot;/&gt;&lt;wsp:rsid wsp:val=&quot;003A1FA5&quot;/&gt;&lt;wsp:rsid wsp:val=&quot;003A770E&quot;/&gt;&lt;wsp:rsid wsp:val=&quot;003D6A98&quot;/&gt;&lt;wsp:rsid wsp:val=&quot;003E511E&quot;/&gt;&lt;wsp:rsid wsp:val=&quot;004103EA&quot;/&gt;&lt;wsp:rsid wsp:val=&quot;0041205C&quot;/&gt;&lt;wsp:rsid wsp:val=&quot;004211E7&quot;/&gt;&lt;wsp:rsid wsp:val=&quot;00425A4E&quot;/&gt;&lt;wsp:rsid wsp:val=&quot;00456869&quot;/&gt;&lt;wsp:rsid wsp:val=&quot;00461518&quot;/&gt;&lt;wsp:rsid wsp:val=&quot;00465FCF&quot;/&gt;&lt;wsp:rsid wsp:val=&quot;00467D9F&quot;/&gt;&lt;wsp:rsid wsp:val=&quot;00472422&quot;/&gt;&lt;wsp:rsid wsp:val=&quot;0049430B&quot;/&gt;&lt;wsp:rsid wsp:val=&quot;00495DE8&quot;/&gt;&lt;wsp:rsid wsp:val=&quot;004A5C54&quot;/&gt;&lt;wsp:rsid wsp:val=&quot;00524E8E&quot;/&gt;&lt;wsp:rsid wsp:val=&quot;005320A6&quot;/&gt;&lt;wsp:rsid wsp:val=&quot;0053262C&quot;/&gt;&lt;wsp:rsid wsp:val=&quot;00533063&quot;/&gt;&lt;wsp:rsid wsp:val=&quot;00561A52&quot;/&gt;&lt;wsp:rsid wsp:val=&quot;0057084F&quot;/&gt;&lt;wsp:rsid wsp:val=&quot;0057690E&quot;/&gt;&lt;wsp:rsid wsp:val=&quot;005935BD&quot;/&gt;&lt;wsp:rsid wsp:val=&quot;00597C66&quot;/&gt;&lt;wsp:rsid wsp:val=&quot;005A3619&quot;/&gt;&lt;wsp:rsid wsp:val=&quot;005B660C&quot;/&gt;&lt;wsp:rsid wsp:val=&quot;005C14E0&quot;/&gt;&lt;wsp:rsid wsp:val=&quot;005E3C89&quot;/&gt;&lt;wsp:rsid wsp:val=&quot;005F1008&quot;/&gt;&lt;wsp:rsid wsp:val=&quot;00606DC7&quot;/&gt;&lt;wsp:rsid wsp:val=&quot;00626E40&quot;/&gt;&lt;wsp:rsid wsp:val=&quot;006337D7&quot;/&gt;&lt;wsp:rsid wsp:val=&quot;00636E56&quot;/&gt;&lt;wsp:rsid wsp:val=&quot;00641F82&quot;/&gt;&lt;wsp:rsid wsp:val=&quot;00645996&quot;/&gt;&lt;wsp:rsid wsp:val=&quot;00646242&quot;/&gt;&lt;wsp:rsid wsp:val=&quot;0065078A&quot;/&gt;&lt;wsp:rsid wsp:val=&quot;00657E37&quot;/&gt;&lt;wsp:rsid wsp:val=&quot;0066375F&quot;/&gt;&lt;wsp:rsid wsp:val=&quot;00695020&quot;/&gt;&lt;wsp:rsid wsp:val=&quot;006A3099&quot;/&gt;&lt;wsp:rsid wsp:val=&quot;006B38FB&quot;/&gt;&lt;wsp:rsid wsp:val=&quot;006E1A93&quot;/&gt;&lt;wsp:rsid wsp:val=&quot;006E3EB9&quot;/&gt;&lt;wsp:rsid wsp:val=&quot;006F423E&quot;/&gt;&lt;wsp:rsid wsp:val=&quot;00715622&quot;/&gt;&lt;wsp:rsid wsp:val=&quot;00716F7F&quot;/&gt;&lt;wsp:rsid wsp:val=&quot;0072429A&quot;/&gt;&lt;wsp:rsid wsp:val=&quot;00730432&quot;/&gt;&lt;wsp:rsid wsp:val=&quot;00734A2E&quot;/&gt;&lt;wsp:rsid wsp:val=&quot;0075016A&quot;/&gt;&lt;wsp:rsid wsp:val=&quot;0075120C&quot;/&gt;&lt;wsp:rsid wsp:val=&quot;00753A57&quot;/&gt;&lt;wsp:rsid wsp:val=&quot;00777F0F&quot;/&gt;&lt;wsp:rsid wsp:val=&quot;00790781&quot;/&gt;&lt;wsp:rsid wsp:val=&quot;007A3C5F&quot;/&gt;&lt;wsp:rsid wsp:val=&quot;007A4457&quot;/&gt;&lt;wsp:rsid wsp:val=&quot;007C6FD7&quot;/&gt;&lt;wsp:rsid wsp:val=&quot;00820DE5&quot;/&gt;&lt;wsp:rsid wsp:val=&quot;008346E3&quot;/&gt;&lt;wsp:rsid wsp:val=&quot;00836523&quot;/&gt;&lt;wsp:rsid wsp:val=&quot;008612C0&quot;/&gt;&lt;wsp:rsid wsp:val=&quot;00862C74&quot;/&gt;&lt;wsp:rsid wsp:val=&quot;00864903&quot;/&gt;&lt;wsp:rsid wsp:val=&quot;00885F95&quot;/&gt;&lt;wsp:rsid wsp:val=&quot;00886AFD&quot;/&gt;&lt;wsp:rsid wsp:val=&quot;008C33A7&quot;/&gt;&lt;wsp:rsid wsp:val=&quot;008C459C&quot;/&gt;&lt;wsp:rsid wsp:val=&quot;008D349A&quot;/&gt;&lt;wsp:rsid wsp:val=&quot;008F0C68&quot;/&gt;&lt;wsp:rsid wsp:val=&quot;008F7D65&quot;/&gt;&lt;wsp:rsid wsp:val=&quot;00904EEF&quot;/&gt;&lt;wsp:rsid wsp:val=&quot;009071F1&quot;/&gt;&lt;wsp:rsid wsp:val=&quot;00911898&quot;/&gt;&lt;wsp:rsid wsp:val=&quot;009277BD&quot;/&gt;&lt;wsp:rsid wsp:val=&quot;009340D7&quot;/&gt;&lt;wsp:rsid wsp:val=&quot;0094639B&quot;/&gt;&lt;wsp:rsid wsp:val=&quot;009760AA&quot;/&gt;&lt;wsp:rsid wsp:val=&quot;009923E8&quot;/&gt;&lt;wsp:rsid wsp:val=&quot;00992599&quot;/&gt;&lt;wsp:rsid wsp:val=&quot;00992D1A&quot;/&gt;&lt;wsp:rsid wsp:val=&quot;009C71F9&quot;/&gt;&lt;wsp:rsid wsp:val=&quot;009D2B12&quot;/&gt;&lt;wsp:rsid wsp:val=&quot;009D6702&quot;/&gt;&lt;wsp:rsid wsp:val=&quot;009E0599&quot;/&gt;&lt;wsp:rsid wsp:val=&quot;009E09B3&quot;/&gt;&lt;wsp:rsid wsp:val=&quot;009E33A2&quot;/&gt;&lt;wsp:rsid wsp:val=&quot;009E5316&quot;/&gt;&lt;wsp:rsid wsp:val=&quot;009F0470&quot;/&gt;&lt;wsp:rsid wsp:val=&quot;009F1BEE&quot;/&gt;&lt;wsp:rsid wsp:val=&quot;00A17802&quot;/&gt;&lt;wsp:rsid wsp:val=&quot;00A3120B&quot;/&gt;&lt;wsp:rsid wsp:val=&quot;00A84A57&quot;/&gt;&lt;wsp:rsid wsp:val=&quot;00A8505D&quot;/&gt;&lt;wsp:rsid wsp:val=&quot;00A9614A&quot;/&gt;&lt;wsp:rsid wsp:val=&quot;00AC22A5&quot;/&gt;&lt;wsp:rsid wsp:val=&quot;00AC3E8F&quot;/&gt;&lt;wsp:rsid wsp:val=&quot;00AC7B7A&quot;/&gt;&lt;wsp:rsid wsp:val=&quot;00AD6FC8&quot;/&gt;&lt;wsp:rsid wsp:val=&quot;00AE1A07&quot;/&gt;&lt;wsp:rsid wsp:val=&quot;00B00AA1&quot;/&gt;&lt;wsp:rsid wsp:val=&quot;00B111C6&quot;/&gt;&lt;wsp:rsid wsp:val=&quot;00B15147&quot;/&gt;&lt;wsp:rsid wsp:val=&quot;00B24763&quot;/&gt;&lt;wsp:rsid wsp:val=&quot;00B3780E&quot;/&gt;&lt;wsp:rsid wsp:val=&quot;00B42F64&quot;/&gt;&lt;wsp:rsid wsp:val=&quot;00B53FA4&quot;/&gt;&lt;wsp:rsid wsp:val=&quot;00B645A1&quot;/&gt;&lt;wsp:rsid wsp:val=&quot;00B77373&quot;/&gt;&lt;wsp:rsid wsp:val=&quot;00BB0C37&quot;/&gt;&lt;wsp:rsid wsp:val=&quot;00BB5369&quot;/&gt;&lt;wsp:rsid wsp:val=&quot;00BF061D&quot;/&gt;&lt;wsp:rsid wsp:val=&quot;00BF1EE9&quot;/&gt;&lt;wsp:rsid wsp:val=&quot;00BF3BE4&quot;/&gt;&lt;wsp:rsid wsp:val=&quot;00BF3F00&quot;/&gt;&lt;wsp:rsid wsp:val=&quot;00C020EE&quot;/&gt;&lt;wsp:rsid wsp:val=&quot;00C05BEA&quot;/&gt;&lt;wsp:rsid wsp:val=&quot;00C153F7&quot;/&gt;&lt;wsp:rsid wsp:val=&quot;00C1633C&quot;/&gt;&lt;wsp:rsid wsp:val=&quot;00C23542&quot;/&gt;&lt;wsp:rsid wsp:val=&quot;00C51E53&quot;/&gt;&lt;wsp:rsid wsp:val=&quot;00C55378&quot;/&gt;&lt;wsp:rsid wsp:val=&quot;00C65406&quot;/&gt;&lt;wsp:rsid wsp:val=&quot;00C83B86&quot;/&gt;&lt;wsp:rsid wsp:val=&quot;00C97BA4&quot;/&gt;&lt;wsp:rsid wsp:val=&quot;00CA32BA&quot;/&gt;&lt;wsp:rsid wsp:val=&quot;00CD1C0E&quot;/&gt;&lt;wsp:rsid wsp:val=&quot;00CE751B&quot;/&gt;&lt;wsp:rsid wsp:val=&quot;00D05FAB&quot;/&gt;&lt;wsp:rsid wsp:val=&quot;00D50063&quot;/&gt;&lt;wsp:rsid wsp:val=&quot;00D70ED3&quot;/&gt;&lt;wsp:rsid wsp:val=&quot;00D73E83&quot;/&gt;&lt;wsp:rsid wsp:val=&quot;00D74A7A&quot;/&gt;&lt;wsp:rsid wsp:val=&quot;00D819EF&quot;/&gt;&lt;wsp:rsid wsp:val=&quot;00D878F0&quot;/&gt;&lt;wsp:rsid wsp:val=&quot;00DA3A98&quot;/&gt;&lt;wsp:rsid wsp:val=&quot;00DA73D8&quot;/&gt;&lt;wsp:rsid wsp:val=&quot;00DB1900&quot;/&gt;&lt;wsp:rsid wsp:val=&quot;00DB45D5&quot;/&gt;&lt;wsp:rsid wsp:val=&quot;00DC0153&quot;/&gt;&lt;wsp:rsid wsp:val=&quot;00DC17EB&quot;/&gt;&lt;wsp:rsid wsp:val=&quot;00DD0E27&quot;/&gt;&lt;wsp:rsid wsp:val=&quot;00DD4F6A&quot;/&gt;&lt;wsp:rsid wsp:val=&quot;00DE60A0&quot;/&gt;&lt;wsp:rsid wsp:val=&quot;00DF69EA&quot;/&gt;&lt;wsp:rsid wsp:val=&quot;00E10BF2&quot;/&gt;&lt;wsp:rsid wsp:val=&quot;00E17AA4&quot;/&gt;&lt;wsp:rsid wsp:val=&quot;00E40AA3&quot;/&gt;&lt;wsp:rsid wsp:val=&quot;00E41538&quot;/&gt;&lt;wsp:rsid wsp:val=&quot;00E41CCD&quot;/&gt;&lt;wsp:rsid wsp:val=&quot;00E521E3&quot;/&gt;&lt;wsp:rsid wsp:val=&quot;00E549C7&quot;/&gt;&lt;wsp:rsid wsp:val=&quot;00E54DD8&quot;/&gt;&lt;wsp:rsid wsp:val=&quot;00E55751&quot;/&gt;&lt;wsp:rsid wsp:val=&quot;00E728D8&quot;/&gt;&lt;wsp:rsid wsp:val=&quot;00E82F59&quot;/&gt;&lt;wsp:rsid wsp:val=&quot;00E91B0C&quot;/&gt;&lt;wsp:rsid wsp:val=&quot;00E96DFD&quot;/&gt;&lt;wsp:rsid wsp:val=&quot;00E9714B&quot;/&gt;&lt;wsp:rsid wsp:val=&quot;00EB2D32&quot;/&gt;&lt;wsp:rsid wsp:val=&quot;00EB378B&quot;/&gt;&lt;wsp:rsid wsp:val=&quot;00EB702E&quot;/&gt;&lt;wsp:rsid wsp:val=&quot;00EC0821&quot;/&gt;&lt;wsp:rsid wsp:val=&quot;00EC72E7&quot;/&gt;&lt;wsp:rsid wsp:val=&quot;00ED7212&quot;/&gt;&lt;wsp:rsid wsp:val=&quot;00EE2CAD&quot;/&gt;&lt;wsp:rsid wsp:val=&quot;00F01383&quot;/&gt;&lt;wsp:rsid wsp:val=&quot;00F06E2C&quot;/&gt;&lt;wsp:rsid wsp:val=&quot;00F26E0B&quot;/&gt;&lt;wsp:rsid wsp:val=&quot;00F521E1&quot;/&gt;&lt;wsp:rsid wsp:val=&quot;00F67ACA&quot;/&gt;&lt;wsp:rsid wsp:val=&quot;00F853E5&quot;/&gt;&lt;wsp:rsid wsp:val=&quot;00F85B0A&quot;/&gt;&lt;wsp:rsid wsp:val=&quot;00FC615E&quot;/&gt;&lt;wsp:rsid wsp:val=&quot;00FD1B31&quot;/&gt;&lt;wsp:rsid wsp:val=&quot;00FE696A&quot;/&gt;&lt;/wsp:rsids&gt;&lt;/w:docPr&gt;&lt;w:body&gt;&lt;wx:sect&gt;&lt;w:p wsp:rsidR=&quot;00F853E5&quot; wsp:rsidRDefault=&quot;00F853E5&quot; wsp:rsidP=&quot;00F853E5&quot;&gt;&lt;m:oMathPara&gt;&lt;m:oMath&gt;&lt;m:r&gt;&lt;w:rPr&gt;&lt;w:rFonts w:ascii=&quot;Cambria Math&quot; w:fareast=&quot;瀹浣&quot; w:h-ansi=&quot;Cambria Math&quot;/&gt;&lt;wx:font wx:val=&quot;Cambria Math&quot;/&gt;&lt;w:i/&gt;&lt;w:kern &lt;/w:w:vadol=cPcPr&gt;&quot;0&quot;/&gt;&lt;w:sz w:val=&quot;24&quot;/&gt;&lt;w:sz-cs w:val=&quot;24&quot;/&gt;&lt;/w:rPr&gt;&lt;m:t&gt;Labe&lt;/m:t&gt;&lt;/m:r&gt;&lt;m:sSub&gt;&lt;m:sSubPr&gt;&lt;m:ctrlPr&gt;&lt;w:rPr&gt;&lt;w:rFonts w:ascii=&quot;Cambria Math&quot; w:fareast=&quot;瀹浣&quot; w:h-ansi=&quot;Cambria Math&quot;/&gt;&lt;wx:font wx:val=&quot;Cambria Math&quot;/&gt;&lt;w:kern w:val=&quot;0&quot;/&gt;&lt;w:sz&lt;/ w:vw:al=&quot;do24&quot;/cP&gt;&lt;cPr&gt;w:sz-cs w:val=&quot;24&quot;/&gt;&lt;/w:rPr&gt;&lt;/m:ctrlPr&gt;&lt;/m:sSubPr&gt;&lt;m:e&gt;&lt;m:r&gt;&lt;w:rPr&gt;&lt;w:rFonts w:ascii=&quot;Cambria Math&quot; w:fareast=&quot;瀹浣&quot; w:h-ansi=&quot;Cambria Math&quot;/&gt;&lt;wx:font wx:val=&quot;Cambria Math&quot;/&gt;&lt;w:i/&gt;&lt;w:kern w:val=&quot;0&quot;/&gt;&lt;w:sz w:val=&quot;24&quot;/&gt;&lt;w:sz-cs w:val&lt;/=&quot;24&quot;/w:&gt;&lt;/w:rdoPr&gt;&lt;m:cPt&gt;l&lt;cPr&gt;/m:t&gt;&lt;/m:r&gt;&lt;/m:e&gt;&lt;m:sub&gt;&lt;m:r&gt;&lt;w:rPr&gt;&lt;w:rFonts w:ascii=&quot;Cambria Math&quot; w:fareast=&quot;瀹浣&quot; w:h-ansi=&quot;Cambria Math&quot;/&gt;&lt;wx:font wx:val=&quot;Cambria Math&quot;/&gt;&lt;w:i/&gt;&lt;w:kern w:val=&quot;0&quot;/&gt;&lt;w:sz w:val=&quot;24&quot;/&gt;&lt;w:sz-cs w:val=&quot;24&quot;/&gt;&lt;/w:rPr&gt;&lt;m:t&gt;pos&lt;/&lt;/m:t&gt;&lt;/w:m:r&gt;&lt;/m:dosub&gt;&lt;/m:cPsSub&gt;&lt;cPr&gt;/m:oMath&gt;&lt;/m:oMathPara&gt;&lt;/w:p&gt;&lt;w:sectPr wsp:rsidR=&quot;00000000&quot;&gt;&lt;w:pgSz w:w=&quot;12240&quot; w:h=&quot;15840&quot;/&gt;&lt;w:pgMar w:top=&quot;1440&quot; w:right=&quot;1800&quot; w:bottom=&quot;1440&quot; w:left=&quot;1800&quot; w:header=&quot;720&quot; w:footer=&quot;720&quot; w:gutter=&quot;0&quot;/&gt;&lt;w:cols w:space=&quot;720&quot;/&gt;&lt;/w:sectPr&gt;&lt;/wx:sect&gt;&lt;/w:body&gt;&lt;/w:wordDocument&gt;">
+            <v:shape id="_x0000_i1036" type="#_x0000_t75" alt="" style="width:45pt;height:15pt;mso-width-percent:0;mso-height-percent:0;mso-width-percent:0;mso-height-percent:0" equationxml="&lt;?xml version=&quot;1.0&quot; encoding=&quot;UTF-8&quot; standalone=&quot;yes&quot;?&gt;&#13;&#13;&#13;&#13;&#13;&#10;&lt;?mso-application progid=&quot;Word.Document&quot;?&gt;&#13;&#13;&#13;&#13;&#13;&#10;&lt;w:wordDocument xmlns:aml=&quot;http://schemas.microsoft.com/aml/2001/core&quot; xmlns:wpc=&quot;http://schemas.microsoft.com/office/word/2010/wordprocessingCanvas&quot; xmlns:cx=&quot;http://schemas.microsoft.com/office/drawing/2014/chartex&quot; xmlns:cx1=&quot;http://schemas.microsoft.com/office/drawing/2015/9/8/chartex&quot; xmlns:cx2=&quot;http://schemas.microsoft.com/office/drawing/2015/10/21/chartex&quot; xmlns:cx3=&quot;http://schemas.microsoft.com/office/drawing/2016/5/9/chartex&quot; xmlns:cx4=&quot;http://schemas.microsoft.com/office/drawing/2016/5/10/chartex&quot; xmlns:cx5=&quot;http://schemas.microsoft.com/office/drawing/2016/5/11/chartex&quot; xmlns:cx6=&quot;http://schemas.microsoft.com/office/drawing/2016/5/12/chartex&quot; xmlns:cx7=&quot;http://schemas.microsoft.com/office/drawing/2016/5/13/chartex&quot; xmlns:cx8=&quot;http://schemas.microsoft.com/office/drawing/2016/5/14/chartex&quot; xmlns:cr=&quot;http://schemas.microsoft.com/office/comments/2020/reactions&quot; xmlns:dt=&quot;uuid:C2F41010-65B3-11d1-A29F-00AA00C14882&quot; xmlns:mc=&quot;http://schemas.openxmlformats.org/markup-compatibility/2006&quot; xmlns:aink=&quot;http://schemas.microsoft.com/office/drawing/2016/ink&quot; xmlns:am3d=&quot;http://schemas.microsoft.com/office/drawing/2017/model3d&quot; xmlns:o=&quot;urn:schemas-microsoft-com:office:office&quot; xmlns:oel=&quot;http://schemas.microsoft.com/office/2019/extlst&quot; xmlns:m=&quot;http://schemas.openxmlformats.org/officeDocument/2006/math&quot; xmlns:v=&quot;urn:schemas-microsoft-com:vml&quot; xmlns:w10=&quot;urn:schemas-microsoft-com:office:word&quot; xmlns:w=&quot;http://schemas.microsoft.com/office/word/2003/wordml&quot; xmlns:wx=&quot;http://schemas.microsoft.com/office/word/2003/auxHint&quot; xmlns:wne=&quot;http://schemas.microsoft.com/office/word/2006/wordml&quot; xmlns:wsp=&quot;http://schemas.microsoft.com/office/word/2003/wordml/sp2&quot; xmlns:sl=&quot;http://schemas.microsoft.com/schemaLibrary/2003/core&quot; w:macrosPresent=&quot;no&quot; w:embeddedObjPresent=&quot;no&quot; w:ocxPresent=&quot;no&quot; xml:space=&quot;preserve&quot;&gt;&lt;w:ignoreSubtree w:val=&quot;http://schemas.microsoft.com/office/word/2003/wordml/sp2&quot;/&gt;&lt;o:DocumentProperties&gt;&lt;o:Version&gt;16&lt;/o:Version&gt;&lt;/o:DocumentProperties&gt;&lt;w:docPr&gt;&lt;w:view w:val=&quot;print&quot;/&gt;&lt;w:zoom w:percent=&quot;130&quot;/&gt;&lt;w:doNotEmbedSystemFonts/&gt;&lt;w:bordersDontSurroundHeader/&gt;&lt;w:bordersDontSurroundFooter/&gt;&lt;w:defaultTabStop w:val=&quot;420&quot;/&gt;&lt;w:drawingGridVerticalSpacing w:val=&quot;156&quot;/&gt;&lt;w:displayHorizontalDrawingGridEvery w:val=&quot;0&quot;/&gt;&lt;w:displayVerticalDrawingGridEvery w:val=&quot;2&quot;/&gt;&lt;w:punctuationKerning/&gt;&lt;w:characterSpacingControl w:val=&quot;CompressPunctuation&quot;/&gt;&lt;w:optimizeForBrowser/&gt;&lt;w:relyOnVML/&gt;&lt;w:allowPNG/&gt;&lt;w:validateAgainstSchema/&gt;&lt;w:saveInvalidXML w:val=&quot;off&quot;/&gt;&lt;w:ignoreMixedContent w:val=&quot;off&quot;/&gt;&lt;w:alwaysShowPlaceholderText w:val=&quot;off&quot;/&gt;&lt;w:compat&gt;&lt;w:spaceForUL/&gt;&lt;w:balanceSingleByteDoubleByteWidth/&gt;&lt;w:doNotLeaveBackslashAlone/&gt;&lt;w:ulTrailSpace/&gt;&lt;w:doNotExpandShiftReturn/&gt;&lt;w:adjustLineHeightInTable/&gt;&lt;w:breakWrappedTables/&gt;&lt;w:snapToGridInCell/&gt;&lt;w:wrapTextWithPunct/&gt;&lt;w:useAsianBreakRules/&gt;&lt;w:dontGrowAutofit/&gt;&lt;w:useFELayout/&gt;&lt;/w:compat&gt;&lt;wsp:rsids&gt;&lt;wsp:rsidRoot wsp:val=&quot;00E10BF2&quot;/&gt;&lt;wsp:rsid wsp:val=&quot;000047DE&quot;/&gt;&lt;wsp:rsid wsp:val=&quot;00006F2B&quot;/&gt;&lt;wsp:rsid wsp:val=&quot;000431EE&quot;/&gt;&lt;wsp:rsid wsp:val=&quot;00051EA4&quot;/&gt;&lt;wsp:rsid wsp:val=&quot;00060AAA&quot;/&gt;&lt;wsp:rsid wsp:val=&quot;00083022&quot;/&gt;&lt;wsp:rsid wsp:val=&quot;00084C82&quot;/&gt;&lt;wsp:rsid wsp:val=&quot;000B0AD9&quot;/&gt;&lt;wsp:rsid wsp:val=&quot;000B165F&quot;/&gt;&lt;wsp:rsid wsp:val=&quot;000B3138&quot;/&gt;&lt;wsp:rsid wsp:val=&quot;000B33FA&quot;/&gt;&lt;wsp:rsid wsp:val=&quot;000D3ECB&quot;/&gt;&lt;wsp:rsid wsp:val=&quot;000D461F&quot;/&gt;&lt;wsp:rsid wsp:val=&quot;000D7305&quot;/&gt;&lt;wsp:rsid wsp:val=&quot;00102C38&quot;/&gt;&lt;wsp:rsid wsp:val=&quot;0011725D&quot;/&gt;&lt;wsp:rsid wsp:val=&quot;00122D08&quot;/&gt;&lt;wsp:rsid wsp:val=&quot;00136764&quot;/&gt;&lt;wsp:rsid wsp:val=&quot;001403FA&quot;/&gt;&lt;wsp:rsid wsp:val=&quot;001446BC&quot;/&gt;&lt;wsp:rsid wsp:val=&quot;00144903&quot;/&gt;&lt;wsp:rsid wsp:val=&quot;00162AA1&quot;/&gt;&lt;wsp:rsid wsp:val=&quot;00162C70&quot;/&gt;&lt;wsp:rsid wsp:val=&quot;00166B43&quot;/&gt;&lt;wsp:rsid wsp:val=&quot;00183364&quot;/&gt;&lt;wsp:rsid wsp:val=&quot;001938E2&quot;/&gt;&lt;wsp:rsid wsp:val=&quot;001C001F&quot;/&gt;&lt;wsp:rsid wsp:val=&quot;001D1117&quot;/&gt;&lt;wsp:rsid wsp:val=&quot;001E36E5&quot;/&gt;&lt;wsp:rsid wsp:val=&quot;001E5ECA&quot;/&gt;&lt;wsp:rsid wsp:val=&quot;001F2930&quot;/&gt;&lt;wsp:rsid wsp:val=&quot;00200D78&quot;/&gt;&lt;wsp:rsid wsp:val=&quot;00201A69&quot;/&gt;&lt;wsp:rsid wsp:val=&quot;002269DE&quot;/&gt;&lt;wsp:rsid wsp:val=&quot;00226AB9&quot;/&gt;&lt;wsp:rsid wsp:val=&quot;00236605&quot;/&gt;&lt;wsp:rsid wsp:val=&quot;00242B7C&quot;/&gt;&lt;wsp:rsid wsp:val=&quot;00260F96&quot;/&gt;&lt;wsp:rsid wsp:val=&quot;002632EB&quot;/&gt;&lt;wsp:rsid wsp:val=&quot;00271DDC&quot;/&gt;&lt;wsp:rsid wsp:val=&quot;002823DB&quot;/&gt;&lt;wsp:rsid wsp:val=&quot;002955CA&quot;/&gt;&lt;wsp:rsid wsp:val=&quot;002B1E91&quot;/&gt;&lt;wsp:rsid wsp:val=&quot;002D2FE8&quot;/&gt;&lt;wsp:rsid wsp:val=&quot;002E37DA&quot;/&gt;&lt;wsp:rsid wsp:val=&quot;00300B3C&quot;/&gt;&lt;wsp:rsid wsp:val=&quot;003233F8&quot;/&gt;&lt;wsp:rsid wsp:val=&quot;00331596&quot;/&gt;&lt;wsp:rsid wsp:val=&quot;0033354E&quot;/&gt;&lt;wsp:rsid wsp:val=&quot;003404A2&quot;/&gt;&lt;wsp:rsid wsp:val=&quot;00350D6E&quot;/&gt;&lt;wsp:rsid wsp:val=&quot;00354EE5&quot;/&gt;&lt;wsp:rsid wsp:val=&quot;0037349B&quot;/&gt;&lt;wsp:rsid wsp:val=&quot;003A05F5&quot;/&gt;&lt;wsp:rsid wsp:val=&quot;003A1FA5&quot;/&gt;&lt;wsp:rsid wsp:val=&quot;003A770E&quot;/&gt;&lt;wsp:rsid wsp:val=&quot;003D6A98&quot;/&gt;&lt;wsp:rsid wsp:val=&quot;003E511E&quot;/&gt;&lt;wsp:rsid wsp:val=&quot;004103EA&quot;/&gt;&lt;wsp:rsid wsp:val=&quot;0041205C&quot;/&gt;&lt;wsp:rsid wsp:val=&quot;004211E7&quot;/&gt;&lt;wsp:rsid wsp:val=&quot;00425A4E&quot;/&gt;&lt;wsp:rsid wsp:val=&quot;00456869&quot;/&gt;&lt;wsp:rsid wsp:val=&quot;00461518&quot;/&gt;&lt;wsp:rsid wsp:val=&quot;00465FCF&quot;/&gt;&lt;wsp:rsid wsp:val=&quot;00467D9F&quot;/&gt;&lt;wsp:rsid wsp:val=&quot;00472422&quot;/&gt;&lt;wsp:rsid wsp:val=&quot;0049430B&quot;/&gt;&lt;wsp:rsid wsp:val=&quot;00495DE8&quot;/&gt;&lt;wsp:rsid wsp:val=&quot;004A5C54&quot;/&gt;&lt;wsp:rsid wsp:val=&quot;00524E8E&quot;/&gt;&lt;wsp:rsid wsp:val=&quot;005320A6&quot;/&gt;&lt;wsp:rsid wsp:val=&quot;0053262C&quot;/&gt;&lt;wsp:rsid wsp:val=&quot;00533063&quot;/&gt;&lt;wsp:rsid wsp:val=&quot;00561A52&quot;/&gt;&lt;wsp:rsid wsp:val=&quot;0057084F&quot;/&gt;&lt;wsp:rsid wsp:val=&quot;0057690E&quot;/&gt;&lt;wsp:rsid wsp:val=&quot;005935BD&quot;/&gt;&lt;wsp:rsid wsp:val=&quot;00597C66&quot;/&gt;&lt;wsp:rsid wsp:val=&quot;005A3619&quot;/&gt;&lt;wsp:rsid wsp:val=&quot;005B660C&quot;/&gt;&lt;wsp:rsid wsp:val=&quot;005C14E0&quot;/&gt;&lt;wsp:rsid wsp:val=&quot;005E3C89&quot;/&gt;&lt;wsp:rsid wsp:val=&quot;005F1008&quot;/&gt;&lt;wsp:rsid wsp:val=&quot;00606DC7&quot;/&gt;&lt;wsp:rsid wsp:val=&quot;00626E40&quot;/&gt;&lt;wsp:rsid wsp:val=&quot;006337D7&quot;/&gt;&lt;wsp:rsid wsp:val=&quot;00636E56&quot;/&gt;&lt;wsp:rsid wsp:val=&quot;00641F82&quot;/&gt;&lt;wsp:rsid wsp:val=&quot;00645996&quot;/&gt;&lt;wsp:rsid wsp:val=&quot;00646242&quot;/&gt;&lt;wsp:rsid wsp:val=&quot;0065078A&quot;/&gt;&lt;wsp:rsid wsp:val=&quot;00657E37&quot;/&gt;&lt;wsp:rsid wsp:val=&quot;0066375F&quot;/&gt;&lt;wsp:rsid wsp:val=&quot;00695020&quot;/&gt;&lt;wsp:rsid wsp:val=&quot;006A3099&quot;/&gt;&lt;wsp:rsid wsp:val=&quot;006B38FB&quot;/&gt;&lt;wsp:rsid wsp:val=&quot;006E1A93&quot;/&gt;&lt;wsp:rsid wsp:val=&quot;006E3EB9&quot;/&gt;&lt;wsp:rsid wsp:val=&quot;006F423E&quot;/&gt;&lt;wsp:rsid wsp:val=&quot;00715622&quot;/&gt;&lt;wsp:rsid wsp:val=&quot;00716F7F&quot;/&gt;&lt;wsp:rsid wsp:val=&quot;0072429A&quot;/&gt;&lt;wsp:rsid wsp:val=&quot;00730432&quot;/&gt;&lt;wsp:rsid wsp:val=&quot;00734A2E&quot;/&gt;&lt;wsp:rsid wsp:val=&quot;0075016A&quot;/&gt;&lt;wsp:rsid wsp:val=&quot;0075120C&quot;/&gt;&lt;wsp:rsid wsp:val=&quot;00753A57&quot;/&gt;&lt;wsp:rsid wsp:val=&quot;00777F0F&quot;/&gt;&lt;wsp:rsid wsp:val=&quot;00790781&quot;/&gt;&lt;wsp:rsid wsp:val=&quot;007A3C5F&quot;/&gt;&lt;wsp:rsid wsp:val=&quot;007A4457&quot;/&gt;&lt;wsp:rsid wsp:val=&quot;007C6FD7&quot;/&gt;&lt;wsp:rsid wsp:val=&quot;00820DE5&quot;/&gt;&lt;wsp:rsid wsp:val=&quot;008346E3&quot;/&gt;&lt;wsp:rsid wsp:val=&quot;00836523&quot;/&gt;&lt;wsp:rsid wsp:val=&quot;008612C0&quot;/&gt;&lt;wsp:rsid wsp:val=&quot;00862C74&quot;/&gt;&lt;wsp:rsid wsp:val=&quot;00864903&quot;/&gt;&lt;wsp:rsid wsp:val=&quot;00885F95&quot;/&gt;&lt;wsp:rsid wsp:val=&quot;00886AFD&quot;/&gt;&lt;wsp:rsid wsp:val=&quot;008C33A7&quot;/&gt;&lt;wsp:rsid wsp:val=&quot;008C459C&quot;/&gt;&lt;wsp:rsid wsp:val=&quot;008D349A&quot;/&gt;&lt;wsp:rsid wsp:val=&quot;008F0C68&quot;/&gt;&lt;wsp:rsid wsp:val=&quot;008F7D65&quot;/&gt;&lt;wsp:rsid wsp:val=&quot;00904EEF&quot;/&gt;&lt;wsp:rsid wsp:val=&quot;009071F1&quot;/&gt;&lt;wsp:rsid wsp:val=&quot;00911898&quot;/&gt;&lt;wsp:rsid wsp:val=&quot;009277BD&quot;/&gt;&lt;wsp:rsid wsp:val=&quot;009340D7&quot;/&gt;&lt;wsp:rsid wsp:val=&quot;0094639B&quot;/&gt;&lt;wsp:rsid wsp:val=&quot;009760AA&quot;/&gt;&lt;wsp:rsid wsp:val=&quot;009923E8&quot;/&gt;&lt;wsp:rsid wsp:val=&quot;00992599&quot;/&gt;&lt;wsp:rsid wsp:val=&quot;00992D1A&quot;/&gt;&lt;wsp:rsid wsp:val=&quot;009C71F9&quot;/&gt;&lt;wsp:rsid wsp:val=&quot;009D2B12&quot;/&gt;&lt;wsp:rsid wsp:val=&quot;009D6702&quot;/&gt;&lt;wsp:rsid wsp:val=&quot;009E0599&quot;/&gt;&lt;wsp:rsid wsp:val=&quot;009E09B3&quot;/&gt;&lt;wsp:rsid wsp:val=&quot;009E33A2&quot;/&gt;&lt;wsp:rsid wsp:val=&quot;009E5316&quot;/&gt;&lt;wsp:rsid wsp:val=&quot;009F0470&quot;/&gt;&lt;wsp:rsid wsp:val=&quot;009F1BEE&quot;/&gt;&lt;wsp:rsid wsp:val=&quot;00A17802&quot;/&gt;&lt;wsp:rsid wsp:val=&quot;00A3120B&quot;/&gt;&lt;wsp:rsid wsp:val=&quot;00A84A57&quot;/&gt;&lt;wsp:rsid wsp:val=&quot;00A8505D&quot;/&gt;&lt;wsp:rsid wsp:val=&quot;00A9614A&quot;/&gt;&lt;wsp:rsid wsp:val=&quot;00AC22A5&quot;/&gt;&lt;wsp:rsid wsp:val=&quot;00AC3E8F&quot;/&gt;&lt;wsp:rsid wsp:val=&quot;00AC7B7A&quot;/&gt;&lt;wsp:rsid wsp:val=&quot;00AD6FC8&quot;/&gt;&lt;wsp:rsid wsp:val=&quot;00AE1A07&quot;/&gt;&lt;wsp:rsid wsp:val=&quot;00B00AA1&quot;/&gt;&lt;wsp:rsid wsp:val=&quot;00B111C6&quot;/&gt;&lt;wsp:rsid wsp:val=&quot;00B15147&quot;/&gt;&lt;wsp:rsid wsp:val=&quot;00B24763&quot;/&gt;&lt;wsp:rsid wsp:val=&quot;00B3780E&quot;/&gt;&lt;wsp:rsid wsp:val=&quot;00B42F64&quot;/&gt;&lt;wsp:rsid wsp:val=&quot;00B53FA4&quot;/&gt;&lt;wsp:rsid wsp:val=&quot;00B645A1&quot;/&gt;&lt;wsp:rsid wsp:val=&quot;00B77373&quot;/&gt;&lt;wsp:rsid wsp:val=&quot;00BB0C37&quot;/&gt;&lt;wsp:rsid wsp:val=&quot;00BB5369&quot;/&gt;&lt;wsp:rsid wsp:val=&quot;00BF061D&quot;/&gt;&lt;wsp:rsid wsp:val=&quot;00BF1EE9&quot;/&gt;&lt;wsp:rsid wsp:val=&quot;00BF3BE4&quot;/&gt;&lt;wsp:rsid wsp:val=&quot;00BF3F00&quot;/&gt;&lt;wsp:rsid wsp:val=&quot;00C020EE&quot;/&gt;&lt;wsp:rsid wsp:val=&quot;00C05BEA&quot;/&gt;&lt;wsp:rsid wsp:val=&quot;00C153F7&quot;/&gt;&lt;wsp:rsid wsp:val=&quot;00C1633C&quot;/&gt;&lt;wsp:rsid wsp:val=&quot;00C23542&quot;/&gt;&lt;wsp:rsid wsp:val=&quot;00C51E53&quot;/&gt;&lt;wsp:rsid wsp:val=&quot;00C55378&quot;/&gt;&lt;wsp:rsid wsp:val=&quot;00C65406&quot;/&gt;&lt;wsp:rsid wsp:val=&quot;00C83B86&quot;/&gt;&lt;wsp:rsid wsp:val=&quot;00C97BA4&quot;/&gt;&lt;wsp:rsid wsp:val=&quot;00CA32BA&quot;/&gt;&lt;wsp:rsid wsp:val=&quot;00CD1C0E&quot;/&gt;&lt;wsp:rsid wsp:val=&quot;00CE751B&quot;/&gt;&lt;wsp:rsid wsp:val=&quot;00D05FAB&quot;/&gt;&lt;wsp:rsid wsp:val=&quot;00D50063&quot;/&gt;&lt;wsp:rsid wsp:val=&quot;00D70ED3&quot;/&gt;&lt;wsp:rsid wsp:val=&quot;00D73E83&quot;/&gt;&lt;wsp:rsid wsp:val=&quot;00D74A7A&quot;/&gt;&lt;wsp:rsid wsp:val=&quot;00D819EF&quot;/&gt;&lt;wsp:rsid wsp:val=&quot;00D878F0&quot;/&gt;&lt;wsp:rsid wsp:val=&quot;00DA3A98&quot;/&gt;&lt;wsp:rsid wsp:val=&quot;00DA73D8&quot;/&gt;&lt;wsp:rsid wsp:val=&quot;00DB1900&quot;/&gt;&lt;wsp:rsid wsp:val=&quot;00DB45D5&quot;/&gt;&lt;wsp:rsid wsp:val=&quot;00DC0153&quot;/&gt;&lt;wsp:rsid wsp:val=&quot;00DC17EB&quot;/&gt;&lt;wsp:rsid wsp:val=&quot;00DD0E27&quot;/&gt;&lt;wsp:rsid wsp:val=&quot;00DD4F6A&quot;/&gt;&lt;wsp:rsid wsp:val=&quot;00DE60A0&quot;/&gt;&lt;wsp:rsid wsp:val=&quot;00DF69EA&quot;/&gt;&lt;wsp:rsid wsp:val=&quot;00E10BF2&quot;/&gt;&lt;wsp:rsid wsp:val=&quot;00E17AA4&quot;/&gt;&lt;wsp:rsid wsp:val=&quot;00E40AA3&quot;/&gt;&lt;wsp:rsid wsp:val=&quot;00E41538&quot;/&gt;&lt;wsp:rsid wsp:val=&quot;00E41CCD&quot;/&gt;&lt;wsp:rsid wsp:val=&quot;00E521E3&quot;/&gt;&lt;wsp:rsid wsp:val=&quot;00E549C7&quot;/&gt;&lt;wsp:rsid wsp:val=&quot;00E54DD8&quot;/&gt;&lt;wsp:rsid wsp:val=&quot;00E55751&quot;/&gt;&lt;wsp:rsid wsp:val=&quot;00E728D8&quot;/&gt;&lt;wsp:rsid wsp:val=&quot;00E82F59&quot;/&gt;&lt;wsp:rsid wsp:val=&quot;00E91B0C&quot;/&gt;&lt;wsp:rsid wsp:val=&quot;00E96DFD&quot;/&gt;&lt;wsp:rsid wsp:val=&quot;00E9714B&quot;/&gt;&lt;wsp:rsid wsp:val=&quot;00EB2D32&quot;/&gt;&lt;wsp:rsid wsp:val=&quot;00EB378B&quot;/&gt;&lt;wsp:rsid wsp:val=&quot;00EB702E&quot;/&gt;&lt;wsp:rsid wsp:val=&quot;00EC0821&quot;/&gt;&lt;wsp:rsid wsp:val=&quot;00EC72E7&quot;/&gt;&lt;wsp:rsid wsp:val=&quot;00ED7212&quot;/&gt;&lt;wsp:rsid wsp:val=&quot;00EE2CAD&quot;/&gt;&lt;wsp:rsid wsp:val=&quot;00F01383&quot;/&gt;&lt;wsp:rsid wsp:val=&quot;00F06E2C&quot;/&gt;&lt;wsp:rsid wsp:val=&quot;00F26E0B&quot;/&gt;&lt;wsp:rsid wsp:val=&quot;00F521E1&quot;/&gt;&lt;wsp:rsid wsp:val=&quot;00F67ACA&quot;/&gt;&lt;wsp:rsid wsp:val=&quot;00F853E5&quot;/&gt;&lt;wsp:rsid wsp:val=&quot;00F85B0A&quot;/&gt;&lt;wsp:rsid wsp:val=&quot;00FC615E&quot;/&gt;&lt;wsp:rsid wsp:val=&quot;00FD1B31&quot;/&gt;&lt;wsp:rsid wsp:val=&quot;00FE696A&quot;/&gt;&lt;/wsp:rsids&gt;&lt;/w:docPr&gt;&lt;w:body&gt;&lt;wx:sect&gt;&lt;w:p wsp:rsidR=&quot;00F853E5&quot; wsp:rsidRDefault=&quot;00F853E5&quot; wsp:rsidP=&quot;00F853E5&quot;&gt;&lt;m:oMathPara&gt;&lt;m:oMath&gt;&lt;m:r&gt;&lt;w:rPr&gt;&lt;w:rFonts w:ascii=&quot;Cambria Math&quot; w:fareast=&quot;瀹浣&quot; w:h-ansi=&quot;Cambria Math&quot;/&gt;&lt;wx:font wx:val=&quot;Cambria Math&quot;/&gt;&lt;w:i/&gt;&lt;w:kern &lt;/w:w:vadol=cPcPr&gt;&quot;0&quot;/&gt;&lt;w:sz w:val=&quot;24&quot;/&gt;&lt;w:sz-cs w:val=&quot;24&quot;/&gt;&lt;/w:rPr&gt;&lt;m:t&gt;Labe&lt;/m:t&gt;&lt;/m:r&gt;&lt;m:sSub&gt;&lt;m:sSubPr&gt;&lt;m:ctrlPr&gt;&lt;w:rPr&gt;&lt;w:rFonts w:ascii=&quot;Cambria Math&quot; w:fareast=&quot;瀹浣&quot; w:h-ansi=&quot;Cambria Math&quot;/&gt;&lt;wx:font wx:val=&quot;Cambria Math&quot;/&gt;&lt;w:kern w:val=&quot;0&quot;/&gt;&lt;w:sz&lt;/ w:vw:al=&quot;do24&quot;/cP&gt;&lt;cPr&gt;w:sz-cs w:val=&quot;24&quot;/&gt;&lt;/w:rPr&gt;&lt;/m:ctrlPr&gt;&lt;/m:sSubPr&gt;&lt;m:e&gt;&lt;m:r&gt;&lt;w:rPr&gt;&lt;w:rFonts w:ascii=&quot;Cambria Math&quot; w:fareast=&quot;瀹浣&quot; w:h-ansi=&quot;Cambria Math&quot;/&gt;&lt;wx:font wx:val=&quot;Cambria Math&quot;/&gt;&lt;w:i/&gt;&lt;w:kern w:val=&quot;0&quot;/&gt;&lt;w:sz w:val=&quot;24&quot;/&gt;&lt;w:sz-cs w:val&lt;/=&quot;24&quot;/w:&gt;&lt;/w:rdoPr&gt;&lt;m:cPt&gt;l&lt;cPr&gt;/m:t&gt;&lt;/m:r&gt;&lt;/m:e&gt;&lt;m:sub&gt;&lt;m:r&gt;&lt;w:rPr&gt;&lt;w:rFonts w:ascii=&quot;Cambria Math&quot; w:fareast=&quot;瀹浣&quot; w:h-ansi=&quot;Cambria Math&quot;/&gt;&lt;wx:font wx:val=&quot;Cambria Math&quot;/&gt;&lt;w:i/&gt;&lt;w:kern w:val=&quot;0&quot;/&gt;&lt;w:sz w:val=&quot;24&quot;/&gt;&lt;w:sz-cs w:val=&quot;24&quot;/&gt;&lt;/w:rPr&gt;&lt;m:t&gt;pos&lt;/&lt;/m:t&gt;&lt;/w:m:r&gt;&lt;/m:dosub&gt;&lt;/m:cPsSub&gt;&lt;cPr&gt;/m:oMath&gt;&lt;/m:oMathPara&gt;&lt;/w:p&gt;&lt;w:sectPr wsp:rsidR=&quot;00000000&quot;&gt;&lt;w:pgSz w:w=&quot;12240&quot; w:h=&quot;15840&quot;/&gt;&lt;w:pgMar w:top=&quot;1440&quot; w:right=&quot;1800&quot; w:bottom=&quot;1440&quot; w:left=&quot;1800&quot; w:header=&quot;720&quot; w:footer=&quot;720&quot; w:gutter=&quot;0&quot;/&gt;&lt;w:cols w:space=&quot;720&quot;/&gt;&lt;/w:sectPr&gt;&lt;/wx:sect&gt;&lt;/w:body&gt;&lt;/w:wordDocument&gt;">
               <v:imagedata r:id="rId11" o:title="" chromakey="white"/>
             </v:shape>
           </w:pict>
@@ -8115,7 +8115,7 @@
             <w:position w:val="-21"/>
           </w:rPr>
           <w:pict w14:anchorId="3434BD00">
-            <v:shape id="_x0000_i1036" type="#_x0000_t75" alt="" style="width:94pt;height:32pt;mso-width-percent:0;mso-height-percent:0;mso-width-percent:0;mso-height-percent:0" equationxml="&lt;?xml version=&quot;1.0&quot; encoding=&quot;UTF-8&quot; standalone=&quot;yes&quot;?&gt;&#13;&#13;&#13;&#13;&#13;&#10;&lt;?mso-application progid=&quot;Word.Document&quot;?&gt;&#13;&#13;&#13;&#13;&#13;&#10;&lt;w:wordDocument xmlns:aml=&quot;http://schemas.microsoft.com/aml/2001/core&quot; xmlns:wpc=&quot;http://schemas.microsoft.com/office/word/2010/wordprocessingCanvas&quot; xmlns:cx=&quot;http://schemas.microsoft.com/office/drawing/2014/chartex&quot; xmlns:cx1=&quot;http://schemas.microsoft.com/office/drawing/2015/9/8/chartex&quot; xmlns:cx2=&quot;http://schemas.microsoft.com/office/drawing/2015/10/21/chartex&quot; xmlns:cx3=&quot;http://schemas.microsoft.com/office/drawing/2016/5/9/chartex&quot; xmlns:cx4=&quot;http://schemas.microsoft.com/office/drawing/2016/5/10/chartex&quot; xmlns:cx5=&quot;http://schemas.microsoft.com/office/drawing/2016/5/11/chartex&quot; xmlns:cx6=&quot;http://schemas.microsoft.com/office/drawing/2016/5/12/chartex&quot; xmlns:cx7=&quot;http://schemas.microsoft.com/office/drawing/2016/5/13/chartex&quot; xmlns:cx8=&quot;http://schemas.microsoft.com/office/drawing/2016/5/14/chartex&quot; xmlns:cr=&quot;http://schemas.microsoft.com/office/comments/2020/reactions&quot; xmlns:dt=&quot;uuid:C2F41010-65B3-11d1-A29F-00AA00C14882&quot; xmlns:mc=&quot;http://schemas.openxmlformats.org/markup-compatibility/2006&quot; xmlns:aink=&quot;http://schemas.microsoft.com/office/drawing/2016/ink&quot; xmlns:am3d=&quot;http://schemas.microsoft.com/office/drawing/2017/model3d&quot; xmlns:o=&quot;urn:schemas-microsoft-com:office:office&quot; xmlns:oel=&quot;http://schemas.microsoft.com/office/2019/extlst&quot; xmlns:m=&quot;http://schemas.openxmlformats.org/officeDocument/2006/math&quot; xmlns:v=&quot;urn:schemas-microsoft-com:vml&quot; xmlns:w10=&quot;urn:schemas-microsoft-com:office:word&quot; xmlns:w=&quot;http://schemas.microsoft.com/office/word/2003/wordml&quot; xmlns:wx=&quot;http://schemas.microsoft.com/office/word/2003/auxHint&quot; xmlns:wne=&quot;http://schemas.microsoft.com/office/word/2006/wordml&quot; xmlns:wsp=&quot;http://schemas.microsoft.com/office/word/2003/wordml/sp2&quot; xmlns:sl=&quot;http://schemas.microsoft.com/schemaLibrary/2003/core&quot; w:macrosPresent=&quot;no&quot; w:embeddedObjPresent=&quot;no&quot; w:ocxPresent=&quot;no&quot; xml:space=&quot;preserve&quot;&gt;&lt;w:ignoreSubtree w:val=&quot;http://schemas.microsoft.com/office/word/2003/wordml/sp2&quot;/&gt;&lt;o:DocumentProperties&gt;&lt;o:Version&gt;16&lt;/o:Version&gt;&lt;/o:DocumentProperties&gt;&lt;w:docPr&gt;&lt;w:view w:val=&quot;print&quot;/&gt;&lt;w:zoom w:percent=&quot;130&quot;/&gt;&lt;w:doNotEmbedSystemFonts/&gt;&lt;w:bordersDontSurroundHeader/&gt;&lt;w:bordersDontSurroundFooter/&gt;&lt;w:defaultTabStop w:val=&quot;420&quot;/&gt;&lt;w:drawingGridVerticalSpacing w:val=&quot;156&quot;/&gt;&lt;w:displayHorizontalDrawingGridEvery w:val=&quot;0&quot;/&gt;&lt;w:displayVerticalDrawingGridEvery w:val=&quot;2&quot;/&gt;&lt;w:punctuationKerning/&gt;&lt;w:characterSpacingControl w:val=&quot;CompressPunctuation&quot;/&gt;&lt;w:optimizeForBrowser/&gt;&lt;w:relyOnVML/&gt;&lt;w:allowPNG/&gt;&lt;w:validateAgainstSchema/&gt;&lt;w:saveInvalidXML w:val=&quot;off&quot;/&gt;&lt;w:ignoreMixedContent w:val=&quot;off&quot;/&gt;&lt;w:alwaysShowPlaceholderText w:val=&quot;off&quot;/&gt;&lt;w:compat&gt;&lt;w:spaceForUL/&gt;&lt;w:balanceSingleByteDoubleByteWidth/&gt;&lt;w:doNotLeaveBackslashAlone/&gt;&lt;w:ulTrailSpace/&gt;&lt;w:doNotExpandShiftReturn/&gt;&lt;w:adjustLineHeightInTable/&gt;&lt;w:breakWrappedTables/&gt;&lt;w:snapToGridInCell/&gt;&lt;w:wrapTextWithPunct/&gt;&lt;w:useAsianBreakRules/&gt;&lt;w:dontGrowAutofit/&gt;&lt;w:useFELayout/&gt;&lt;/w:compat&gt;&lt;wsp:rsids&gt;&lt;wsp:rsidRoot wsp:val=&quot;00E10BF2&quot;/&gt;&lt;wsp:rsid wsp:val=&quot;000047DE&quot;/&gt;&lt;wsp:rsid wsp:val=&quot;00006F2B&quot;/&gt;&lt;wsp:rsid wsp:val=&quot;000431EE&quot;/&gt;&lt;wsp:rsid wsp:val=&quot;00051EA4&quot;/&gt;&lt;wsp:rsid wsp:val=&quot;00060AAA&quot;/&gt;&lt;wsp:rsid wsp:val=&quot;00083022&quot;/&gt;&lt;wsp:rsid wsp:val=&quot;00084C82&quot;/&gt;&lt;wsp:rsid wsp:val=&quot;000B0AD9&quot;/&gt;&lt;wsp:rsid wsp:val=&quot;000B165F&quot;/&gt;&lt;wsp:rsid wsp:val=&quot;000B3138&quot;/&gt;&lt;wsp:rsid wsp:val=&quot;000B33FA&quot;/&gt;&lt;wsp:rsid wsp:val=&quot;000D3ECB&quot;/&gt;&lt;wsp:rsid wsp:val=&quot;000D461F&quot;/&gt;&lt;wsp:rsid wsp:val=&quot;000D7305&quot;/&gt;&lt;wsp:rsid wsp:val=&quot;00102C38&quot;/&gt;&lt;wsp:rsid wsp:val=&quot;0011725D&quot;/&gt;&lt;wsp:rsid wsp:val=&quot;00122D08&quot;/&gt;&lt;wsp:rsid wsp:val=&quot;00136764&quot;/&gt;&lt;wsp:rsid wsp:val=&quot;001403FA&quot;/&gt;&lt;wsp:rsid wsp:val=&quot;001446BC&quot;/&gt;&lt;wsp:rsid wsp:val=&quot;00144903&quot;/&gt;&lt;wsp:rsid wsp:val=&quot;00162AA1&quot;/&gt;&lt;wsp:rsid wsp:val=&quot;00162C70&quot;/&gt;&lt;wsp:rsid wsp:val=&quot;00166B43&quot;/&gt;&lt;wsp:rsid wsp:val=&quot;00183364&quot;/&gt;&lt;wsp:rsid wsp:val=&quot;001938E2&quot;/&gt;&lt;wsp:rsid wsp:val=&quot;001C001F&quot;/&gt;&lt;wsp:rsid wsp:val=&quot;001D1117&quot;/&gt;&lt;wsp:rsid wsp:val=&quot;001E36E5&quot;/&gt;&lt;wsp:rsid wsp:val=&quot;001E5ECA&quot;/&gt;&lt;wsp:rsid wsp:val=&quot;001F2930&quot;/&gt;&lt;wsp:rsid wsp:val=&quot;00200D78&quot;/&gt;&lt;wsp:rsid wsp:val=&quot;00201A69&quot;/&gt;&lt;wsp:rsid wsp:val=&quot;002269DE&quot;/&gt;&lt;wsp:rsid wsp:val=&quot;00226AB9&quot;/&gt;&lt;wsp:rsid wsp:val=&quot;00236605&quot;/&gt;&lt;wsp:rsid wsp:val=&quot;00242B7C&quot;/&gt;&lt;wsp:rsid wsp:val=&quot;00260F96&quot;/&gt;&lt;wsp:rsid wsp:val=&quot;002632EB&quot;/&gt;&lt;wsp:rsid wsp:val=&quot;00271DDC&quot;/&gt;&lt;wsp:rsid wsp:val=&quot;002823DB&quot;/&gt;&lt;wsp:rsid wsp:val=&quot;002955CA&quot;/&gt;&lt;wsp:rsid wsp:val=&quot;002B1E91&quot;/&gt;&lt;wsp:rsid wsp:val=&quot;002D2FE8&quot;/&gt;&lt;wsp:rsid wsp:val=&quot;002E37DA&quot;/&gt;&lt;wsp:rsid wsp:val=&quot;00300B3C&quot;/&gt;&lt;wsp:rsid wsp:val=&quot;003233F8&quot;/&gt;&lt;wsp:rsid wsp:val=&quot;00331596&quot;/&gt;&lt;wsp:rsid wsp:val=&quot;0033354E&quot;/&gt;&lt;wsp:rsid wsp:val=&quot;003404A2&quot;/&gt;&lt;wsp:rsid wsp:val=&quot;00350D6E&quot;/&gt;&lt;wsp:rsid wsp:val=&quot;00354EE5&quot;/&gt;&lt;wsp:rsid wsp:val=&quot;0037349B&quot;/&gt;&lt;wsp:rsid wsp:val=&quot;003A05F5&quot;/&gt;&lt;wsp:rsid wsp:val=&quot;003A1FA5&quot;/&gt;&lt;wsp:rsid wsp:val=&quot;003A770E&quot;/&gt;&lt;wsp:rsid wsp:val=&quot;003D6A98&quot;/&gt;&lt;wsp:rsid wsp:val=&quot;003E511E&quot;/&gt;&lt;wsp:rsid wsp:val=&quot;004103EA&quot;/&gt;&lt;wsp:rsid wsp:val=&quot;0041205C&quot;/&gt;&lt;wsp:rsid wsp:val=&quot;004211E7&quot;/&gt;&lt;wsp:rsid wsp:val=&quot;00425A4E&quot;/&gt;&lt;wsp:rsid wsp:val=&quot;00456869&quot;/&gt;&lt;wsp:rsid wsp:val=&quot;00461518&quot;/&gt;&lt;wsp:rsid wsp:val=&quot;00465FCF&quot;/&gt;&lt;wsp:rsid wsp:val=&quot;00467D9F&quot;/&gt;&lt;wsp:rsid wsp:val=&quot;00472422&quot;/&gt;&lt;wsp:rsid wsp:val=&quot;0049430B&quot;/&gt;&lt;wsp:rsid wsp:val=&quot;00495DE8&quot;/&gt;&lt;wsp:rsid wsp:val=&quot;004A5C54&quot;/&gt;&lt;wsp:rsid wsp:val=&quot;00524E8E&quot;/&gt;&lt;wsp:rsid wsp:val=&quot;005320A6&quot;/&gt;&lt;wsp:rsid wsp:val=&quot;0053262C&quot;/&gt;&lt;wsp:rsid wsp:val=&quot;00533063&quot;/&gt;&lt;wsp:rsid wsp:val=&quot;00561A52&quot;/&gt;&lt;wsp:rsid wsp:val=&quot;0057084F&quot;/&gt;&lt;wsp:rsid wsp:val=&quot;0057690E&quot;/&gt;&lt;wsp:rsid wsp:val=&quot;005935BD&quot;/&gt;&lt;wsp:rsid wsp:val=&quot;00597C66&quot;/&gt;&lt;wsp:rsid wsp:val=&quot;005A3619&quot;/&gt;&lt;wsp:rsid wsp:val=&quot;005B660C&quot;/&gt;&lt;wsp:rsid wsp:val=&quot;005C14E0&quot;/&gt;&lt;wsp:rsid wsp:val=&quot;005E3C89&quot;/&gt;&lt;wsp:rsid wsp:val=&quot;005F1008&quot;/&gt;&lt;wsp:rsid wsp:val=&quot;00606DC7&quot;/&gt;&lt;wsp:rsid wsp:val=&quot;00626E40&quot;/&gt;&lt;wsp:rsid wsp:val=&quot;006337D7&quot;/&gt;&lt;wsp:rsid wsp:val=&quot;00636E56&quot;/&gt;&lt;wsp:rsid wsp:val=&quot;00641F82&quot;/&gt;&lt;wsp:rsid wsp:val=&quot;00645996&quot;/&gt;&lt;wsp:rsid wsp:val=&quot;00646242&quot;/&gt;&lt;wsp:rsid wsp:val=&quot;0065078A&quot;/&gt;&lt;wsp:rsid wsp:val=&quot;00657E37&quot;/&gt;&lt;wsp:rsid wsp:val=&quot;0066375F&quot;/&gt;&lt;wsp:rsid wsp:val=&quot;00695020&quot;/&gt;&lt;wsp:rsid wsp:val=&quot;006A3099&quot;/&gt;&lt;wsp:rsid wsp:val=&quot;006B38FB&quot;/&gt;&lt;wsp:rsid wsp:val=&quot;006D632F&quot;/&gt;&lt;wsp:rsid wsp:val=&quot;006E1A93&quot;/&gt;&lt;wsp:rsid wsp:val=&quot;006E3EB9&quot;/&gt;&lt;wsp:rsid wsp:val=&quot;006F423E&quot;/&gt;&lt;wsp:rsid wsp:val=&quot;00715622&quot;/&gt;&lt;wsp:rsid wsp:val=&quot;00716F7F&quot;/&gt;&lt;wsp:rsid wsp:val=&quot;0072429A&quot;/&gt;&lt;wsp:rsid wsp:val=&quot;00730432&quot;/&gt;&lt;wsp:rsid wsp:val=&quot;00734A2E&quot;/&gt;&lt;wsp:rsid wsp:val=&quot;0075016A&quot;/&gt;&lt;wsp:rsid wsp:val=&quot;0075120C&quot;/&gt;&lt;wsp:rsid wsp:val=&quot;00753A57&quot;/&gt;&lt;wsp:rsid wsp:val=&quot;00777F0F&quot;/&gt;&lt;wsp:rsid wsp:val=&quot;00790781&quot;/&gt;&lt;wsp:rsid wsp:val=&quot;007A3C5F&quot;/&gt;&lt;wsp:rsid wsp:val=&quot;007A4457&quot;/&gt;&lt;wsp:rsid wsp:val=&quot;007C6FD7&quot;/&gt;&lt;wsp:rsid wsp:val=&quot;00820DE5&quot;/&gt;&lt;wsp:rsid wsp:val=&quot;008346E3&quot;/&gt;&lt;wsp:rsid wsp:val=&quot;00836523&quot;/&gt;&lt;wsp:rsid wsp:val=&quot;008612C0&quot;/&gt;&lt;wsp:rsid wsp:val=&quot;00862C74&quot;/&gt;&lt;wsp:rsid wsp:val=&quot;00864903&quot;/&gt;&lt;wsp:rsid wsp:val=&quot;00885F95&quot;/&gt;&lt;wsp:rsid wsp:val=&quot;00886AFD&quot;/&gt;&lt;wsp:rsid wsp:val=&quot;008C33A7&quot;/&gt;&lt;wsp:rsid wsp:val=&quot;008C459C&quot;/&gt;&lt;wsp:rsid wsp:val=&quot;008D349A&quot;/&gt;&lt;wsp:rsid wsp:val=&quot;008F0C68&quot;/&gt;&lt;wsp:rsid wsp:val=&quot;008F7D65&quot;/&gt;&lt;wsp:rsid wsp:val=&quot;00904EEF&quot;/&gt;&lt;wsp:rsid wsp:val=&quot;009071F1&quot;/&gt;&lt;wsp:rsid wsp:val=&quot;00911898&quot;/&gt;&lt;wsp:rsid wsp:val=&quot;009277BD&quot;/&gt;&lt;wsp:rsid wsp:val=&quot;009340D7&quot;/&gt;&lt;wsp:rsid wsp:val=&quot;0094639B&quot;/&gt;&lt;wsp:rsid wsp:val=&quot;009760AA&quot;/&gt;&lt;wsp:rsid wsp:val=&quot;009923E8&quot;/&gt;&lt;wsp:rsid wsp:val=&quot;00992599&quot;/&gt;&lt;wsp:rsid wsp:val=&quot;00992D1A&quot;/&gt;&lt;wsp:rsid wsp:val=&quot;009C71F9&quot;/&gt;&lt;wsp:rsid wsp:val=&quot;009D2B12&quot;/&gt;&lt;wsp:rsid wsp:val=&quot;009D6702&quot;/&gt;&lt;wsp:rsid wsp:val=&quot;009E0599&quot;/&gt;&lt;wsp:rsid wsp:val=&quot;009E09B3&quot;/&gt;&lt;wsp:rsid wsp:val=&quot;009E33A2&quot;/&gt;&lt;wsp:rsid wsp:val=&quot;009E5316&quot;/&gt;&lt;wsp:rsid wsp:val=&quot;009F0470&quot;/&gt;&lt;wsp:rsid wsp:val=&quot;009F1BEE&quot;/&gt;&lt;wsp:rsid wsp:val=&quot;00A17802&quot;/&gt;&lt;wsp:rsid wsp:val=&quot;00A3120B&quot;/&gt;&lt;wsp:rsid wsp:val=&quot;00A84A57&quot;/&gt;&lt;wsp:rsid wsp:val=&quot;00A8505D&quot;/&gt;&lt;wsp:rsid wsp:val=&quot;00A9614A&quot;/&gt;&lt;wsp:rsid wsp:val=&quot;00AC22A5&quot;/&gt;&lt;wsp:rsid wsp:val=&quot;00AC3E8F&quot;/&gt;&lt;wsp:rsid wsp:val=&quot;00AC7B7A&quot;/&gt;&lt;wsp:rsid wsp:val=&quot;00AD6FC8&quot;/&gt;&lt;wsp:rsid wsp:val=&quot;00AE1A07&quot;/&gt;&lt;wsp:rsid wsp:val=&quot;00B00AA1&quot;/&gt;&lt;wsp:rsid wsp:val=&quot;00B111C6&quot;/&gt;&lt;wsp:rsid wsp:val=&quot;00B15147&quot;/&gt;&lt;wsp:rsid wsp:val=&quot;00B24763&quot;/&gt;&lt;wsp:rsid wsp:val=&quot;00B3780E&quot;/&gt;&lt;wsp:rsid wsp:val=&quot;00B42F64&quot;/&gt;&lt;wsp:rsid wsp:val=&quot;00B53FA4&quot;/&gt;&lt;wsp:rsid wsp:val=&quot;00B645A1&quot;/&gt;&lt;wsp:rsid wsp:val=&quot;00B77373&quot;/&gt;&lt;wsp:rsid wsp:val=&quot;00BB0C37&quot;/&gt;&lt;wsp:rsid wsp:val=&quot;00BB5369&quot;/&gt;&lt;wsp:rsid wsp:val=&quot;00BF061D&quot;/&gt;&lt;wsp:rsid wsp:val=&quot;00BF1EE9&quot;/&gt;&lt;wsp:rsid wsp:val=&quot;00BF3BE4&quot;/&gt;&lt;wsp:rsid wsp:val=&quot;00BF3F00&quot;/&gt;&lt;wsp:rsid wsp:val=&quot;00C020EE&quot;/&gt;&lt;wsp:rsid wsp:val=&quot;00C05BEA&quot;/&gt;&lt;wsp:rsid wsp:val=&quot;00C153F7&quot;/&gt;&lt;wsp:rsid wsp:val=&quot;00C1633C&quot;/&gt;&lt;wsp:rsid wsp:val=&quot;00C23542&quot;/&gt;&lt;wsp:rsid wsp:val=&quot;00C51E53&quot;/&gt;&lt;wsp:rsid wsp:val=&quot;00C55378&quot;/&gt;&lt;wsp:rsid wsp:val=&quot;00C65406&quot;/&gt;&lt;wsp:rsid wsp:val=&quot;00C83B86&quot;/&gt;&lt;wsp:rsid wsp:val=&quot;00C97BA4&quot;/&gt;&lt;wsp:rsid wsp:val=&quot;00CA32BA&quot;/&gt;&lt;wsp:rsid wsp:val=&quot;00CD1C0E&quot;/&gt;&lt;wsp:rsid wsp:val=&quot;00CE751B&quot;/&gt;&lt;wsp:rsid wsp:val=&quot;00D05FAB&quot;/&gt;&lt;wsp:rsid wsp:val=&quot;00D50063&quot;/&gt;&lt;wsp:rsid wsp:val=&quot;00D70ED3&quot;/&gt;&lt;wsp:rsid wsp:val=&quot;00D73E83&quot;/&gt;&lt;wsp:rsid wsp:val=&quot;00D74A7A&quot;/&gt;&lt;wsp:rsid wsp:val=&quot;00D819EF&quot;/&gt;&lt;wsp:rsid wsp:val=&quot;00D878F0&quot;/&gt;&lt;wsp:rsid wsp:val=&quot;00DA3A98&quot;/&gt;&lt;wsp:rsid wsp:val=&quot;00DA73D8&quot;/&gt;&lt;wsp:rsid wsp:val=&quot;00DB1900&quot;/&gt;&lt;wsp:rsid wsp:val=&quot;00DB45D5&quot;/&gt;&lt;wsp:rsid wsp:val=&quot;00DC0153&quot;/&gt;&lt;wsp:rsid wsp:val=&quot;00DC17EB&quot;/&gt;&lt;wsp:rsid wsp:val=&quot;00DD0E27&quot;/&gt;&lt;wsp:rsid wsp:val=&quot;00DD4F6A&quot;/&gt;&lt;wsp:rsid wsp:val=&quot;00DE60A0&quot;/&gt;&lt;wsp:rsid wsp:val=&quot;00DF69EA&quot;/&gt;&lt;wsp:rsid wsp:val=&quot;00E10BF2&quot;/&gt;&lt;wsp:rsid wsp:val=&quot;00E17AA4&quot;/&gt;&lt;wsp:rsid wsp:val=&quot;00E40AA3&quot;/&gt;&lt;wsp:rsid wsp:val=&quot;00E41538&quot;/&gt;&lt;wsp:rsid wsp:val=&quot;00E41CCD&quot;/&gt;&lt;wsp:rsid wsp:val=&quot;00E521E3&quot;/&gt;&lt;wsp:rsid wsp:val=&quot;00E549C7&quot;/&gt;&lt;wsp:rsid wsp:val=&quot;00E54DD8&quot;/&gt;&lt;wsp:rsid wsp:val=&quot;00E55751&quot;/&gt;&lt;wsp:rsid wsp:val=&quot;00E728D8&quot;/&gt;&lt;wsp:rsid wsp:val=&quot;00E82F59&quot;/&gt;&lt;wsp:rsid wsp:val=&quot;00E91B0C&quot;/&gt;&lt;wsp:rsid wsp:val=&quot;00E96DFD&quot;/&gt;&lt;wsp:rsid wsp:val=&quot;00E9714B&quot;/&gt;&lt;wsp:rsid wsp:val=&quot;00EB2D32&quot;/&gt;&lt;wsp:rsid wsp:val=&quot;00EB378B&quot;/&gt;&lt;wsp:rsid wsp:val=&quot;00EB702E&quot;/&gt;&lt;wsp:rsid wsp:val=&quot;00EC0821&quot;/&gt;&lt;wsp:rsid wsp:val=&quot;00EC72E7&quot;/&gt;&lt;wsp:rsid wsp:val=&quot;00ED7212&quot;/&gt;&lt;wsp:rsid wsp:val=&quot;00EE2CAD&quot;/&gt;&lt;wsp:rsid wsp:val=&quot;00F01383&quot;/&gt;&lt;wsp:rsid wsp:val=&quot;00F06E2C&quot;/&gt;&lt;wsp:rsid wsp:val=&quot;00F26E0B&quot;/&gt;&lt;wsp:rsid wsp:val=&quot;00F521E1&quot;/&gt;&lt;wsp:rsid wsp:val=&quot;00F67ACA&quot;/&gt;&lt;wsp:rsid wsp:val=&quot;00F85B0A&quot;/&gt;&lt;wsp:rsid wsp:val=&quot;00FC615E&quot;/&gt;&lt;wsp:rsid wsp:val=&quot;00FD1B31&quot;/&gt;&lt;wsp:rsid wsp:val=&quot;00FE696A&quot;/&gt;&lt;/wsp:rsids&gt;&lt;/w:docPr&gt;&lt;w:body&gt;&lt;wx:sect&gt;&lt;w:p wsp:rsidR=&quot;006D632F&quot; wsp:rsidRDefault=&quot;006D632F&quot; wsp:rsidP=&quot;006D632F&quot;&gt;&lt;m:oMathPara&gt;&lt;m:oMath&gt;&lt;m:r&gt;&lt;w:rPr&gt;&lt;w:rFonts w:ascii=&quot;Cambria Math&quot; w:fareast=&quot;瀹浣&quot; w:h-ansi=&quot;Cambria Math&quot;/&gt;&lt;wx:font wx:val=&quot;Cambria Math&quot;/&gt;&lt;w:i/&gt;&lt;w:kern &lt;/w:w:vadol=cPcPr&gt;&quot;0&quot;/&gt;&lt;w:sz w:val=&quot;24&quot;/&gt;&lt;w:sz-cs w:val=&quot;24&quot;/&gt;&lt;/w:rPr&gt;&lt;m:t&gt;Labe&lt;/m:t&gt;&lt;/m:r&gt;&lt;m:sSub&gt;&lt;m:sSubPr&gt;&lt;m:ctrlPr&gt;&lt;w:rPr&gt;&lt;w:rFonts w:ascii=&quot;Cambria Math&quot; w:fareast=&quot;瀹浣&quot; w:h-ansi=&quot;Cambria Math&quot;/&gt;&lt;wx:font wx:val=&quot;Cambria Math&quot;/&gt;&lt;w:kern w:val=&quot;0&quot;/&gt;&lt;w:sz&lt;/ w:vw:al=&quot;do24&quot;/cP&gt;&lt;cPr&gt;w:sz-cs w:val=&quot;24&quot;/&gt;&lt;/w:rPr&gt;&lt;/m:ctrlPr&gt;&lt;/m:sSubPr&gt;&lt;m:e&gt;&lt;m:r&gt;&lt;w:rPr&gt;&lt;w:rFonts w:ascii=&quot;Cambria Math&quot; w:fareast=&quot;瀹浣&quot; w:h-ansi=&quot;Cambria Math&quot;/&gt;&lt;wx:font wx:val=&quot;Cambria Math&quot;/&gt;&lt;w:i/&gt;&lt;w:kern w:val=&quot;0&quot;/&gt;&lt;w:sz w:val=&quot;24&quot;/&gt;&lt;w:sz-cs w:val&lt;/=&quot;24&quot;/w:&gt;&lt;/w:rdoPr&gt;&lt;m:cPt&gt;l&lt;cPr&gt;/m:t&gt;&lt;/m:r&gt;&lt;/m:e&gt;&lt;m:sub&gt;&lt;m:r&gt;&lt;w:rPr&gt;&lt;w:rFonts w:ascii=&quot;Cambria Math&quot; w:fareast=&quot;瀹浣&quot; w:h-ansi=&quot;Cambria Math&quot;/&gt;&lt;wx:font wx:val=&quot;Cambria Math&quot;/&gt;&lt;w:i/&gt;&lt;w:kern w:val=&quot;0&quot;/&gt;&lt;w:sz w:val=&quot;24&quot;/&gt;&lt;w:sz-cs w:val=&quot;24&quot;/&gt;&lt;/w:rPr&gt;&lt;m:t&gt;pos&lt;/&lt;/m:t&gt;&lt;/w:m:r&gt;&lt;/m:dosub&gt;&lt;/m:cPsSub&gt;&lt;cPr&gt;m:r&gt;&lt;w:rPr&gt;&lt;w:rFonts w:ascii=&quot;Cambria Math&quot; w:fareast=&quot;瀹浣&quot; w:h-ansi=&quot;Cambria Math&quot;/&gt;&lt;wx:font wx:val=&quot;Cambria Math&quot;/&gt;&lt;w:i/&gt;&lt;w:kern w:val=&quot;0&quot;/&gt;&lt;w:sz w:val=&quot;24&quot;/&gt;&lt;w:sz-cs w:val=&quot;24&quot;/&gt;&lt;/w:rPr&gt;&lt;m:t&gt;&lt;/m:t&gt;&lt;/m:r&gt;&lt;m:d&gt;&lt;m:&lt;/dPr&gt;&lt;m:begw:Chr m:val=do&quot;{&quot;/&gt;&lt;m:encPdChr b&gt;&lt;cPr&gt;m:val=&quot;}&quot;/&gt;&lt;m:ctrlPr&gt;&lt;w:rPr&gt;&lt;w:rFonts w:ascii=&quot;Cambria Math&quot; w:fareast=&quot;瀹浣&quot; w:h-ansi=&quot;Cambria Math&quot;/&gt;&lt;wx:font wx:val=&quot;Cambria Math&quot;/&gt;&lt;w:i/&gt;&lt;w:kern w:val=&quot;0&quot;/&gt;&lt;w:sz w:val=&quot;24&quot;/&gt;&lt;w:sz-cs w:val=&quot;24&quot;/&gt;&lt;/w:rPr&gt;&lt;/&lt;/m:ctrlPr&gt;&lt;w:/m:dPr&gt;&lt;m:e&gt;do&lt;m:r&gt;&lt;w:rPr&gt;cP&lt;w:rFonts cPr&gt;w:ascii=&quot;Cambria Math&quot; w:fareast=&quot;瀹浣&quot; w:h-ansi=&quot;Cambria Math&quot;/&gt;&lt;wx:font wx:val=&quot;Cambria Math&quot;/&gt;&lt;w:i/&gt;&lt;w:kern w:val=&quot;0&quot;/&gt;&lt;w:sz w:val=&quot;24&quot;/&gt;&lt;w:sz-cs w:val=&quot;24&quot;/&gt;&lt;/w:rPr&gt;&lt;m:t&gt;0&lt;/m:t&gt;&lt;/m:r&gt;&lt;m:r&gt;&lt;m:rPr&gt;&lt;/&lt;m:sty m:val=&quot;w:p&quot;/&gt;&lt;/m:rPr&gt;&lt;wdo:rPr&gt;&lt;w:rFontscP w:ascii=&quot;CacPr&gt;mbria Math&quot; w:fareast=&quot;瀹浣&quot; w:h-ansi=&quot;Cambria Math&quot; w:hint=&quot;fareast&quot;/&gt;&lt;wx:font wx:val=&quot;瀹浣&quot;/&gt;&lt;w:kern w:val=&quot;0&quot;/&gt;&lt;w:sz w:val=&quot;24&quot;/&gt;&lt;w:sz-cs w:val=&quot;24&quot;/&gt;&lt;/w:rPr&gt;&lt;m:t&gt;锛&lt;/m:t&gt;&lt;/m:r&gt;&lt;m:r&gt;&lt;w:rPrPr&gt;&lt;/&gt;&lt;w:rFonts w:ascl=&quot;w:ii=&quot;Cambria Math&gt;&lt;wdo&quot; w:fareast=&quot;瀹FontscP舰 w:h-an:ascii=&quot;CacPr&gt;si=&quot;Cambria Math&quot;/&gt;&lt;wx:font wx:val=&quot;Cambria Math&quot;/&gt;&lt;w:i/&gt;&lt;w:kern w:val=&quot;0&quot;/&gt;&lt;w:sz w:val=&quot;24&quot;/&gt;&lt;w:sz-cs w:val=&quot;24&quot;/&gt;&lt;/w:rPr&gt;&lt;m:t&gt;1&lt;/m:t&gt;&lt;/m:r&gt;&lt;/m:e&gt;&lt;/m:d&gt;&lt;/m:oMath&gt;&lt;/m:o&lt;/MathPara&gt;&lt;/w:p&gt;&lt;w:secw:tPr wsp:rsidR=&quot;000000do00&quot;&gt;&lt;w:pgSz w:w=&quot;12240P&quot; w:h=&quot;15840&quot;/&gt;&lt;w:pgMar w:top=&quot;1440&quot; w:right=&quot;1800&quot; w:bottom=&quot;1440&quot; w:left=&quot;1800&quot; w:header=&quot;720&quot; w:footer=&quot;720&quot; w:gutter=&quot;0&quot;/&gt;&lt;w:cols w:space=&quot;720&quot;/&gt;&lt;/w:sectPr&gt;&lt;/wx:sect&gt;&lt;/w:body&gt;&lt;/w:wordDocument&gt;">
+            <v:shape id="_x0000_i1035" type="#_x0000_t75" alt="" style="width:94pt;height:32pt;mso-width-percent:0;mso-height-percent:0;mso-width-percent:0;mso-height-percent:0" equationxml="&lt;?xml version=&quot;1.0&quot; encoding=&quot;UTF-8&quot; standalone=&quot;yes&quot;?&gt;&#13;&#13;&#13;&#13;&#13;&#10;&lt;?mso-application progid=&quot;Word.Document&quot;?&gt;&#13;&#13;&#13;&#13;&#13;&#10;&lt;w:wordDocument xmlns:aml=&quot;http://schemas.microsoft.com/aml/2001/core&quot; xmlns:wpc=&quot;http://schemas.microsoft.com/office/word/2010/wordprocessingCanvas&quot; xmlns:cx=&quot;http://schemas.microsoft.com/office/drawing/2014/chartex&quot; xmlns:cx1=&quot;http://schemas.microsoft.com/office/drawing/2015/9/8/chartex&quot; xmlns:cx2=&quot;http://schemas.microsoft.com/office/drawing/2015/10/21/chartex&quot; xmlns:cx3=&quot;http://schemas.microsoft.com/office/drawing/2016/5/9/chartex&quot; xmlns:cx4=&quot;http://schemas.microsoft.com/office/drawing/2016/5/10/chartex&quot; xmlns:cx5=&quot;http://schemas.microsoft.com/office/drawing/2016/5/11/chartex&quot; xmlns:cx6=&quot;http://schemas.microsoft.com/office/drawing/2016/5/12/chartex&quot; xmlns:cx7=&quot;http://schemas.microsoft.com/office/drawing/2016/5/13/chartex&quot; xmlns:cx8=&quot;http://schemas.microsoft.com/office/drawing/2016/5/14/chartex&quot; xmlns:cr=&quot;http://schemas.microsoft.com/office/comments/2020/reactions&quot; xmlns:dt=&quot;uuid:C2F41010-65B3-11d1-A29F-00AA00C14882&quot; xmlns:mc=&quot;http://schemas.openxmlformats.org/markup-compatibility/2006&quot; xmlns:aink=&quot;http://schemas.microsoft.com/office/drawing/2016/ink&quot; xmlns:am3d=&quot;http://schemas.microsoft.com/office/drawing/2017/model3d&quot; xmlns:o=&quot;urn:schemas-microsoft-com:office:office&quot; xmlns:oel=&quot;http://schemas.microsoft.com/office/2019/extlst&quot; xmlns:m=&quot;http://schemas.openxmlformats.org/officeDocument/2006/math&quot; xmlns:v=&quot;urn:schemas-microsoft-com:vml&quot; xmlns:w10=&quot;urn:schemas-microsoft-com:office:word&quot; xmlns:w=&quot;http://schemas.microsoft.com/office/word/2003/wordml&quot; xmlns:wx=&quot;http://schemas.microsoft.com/office/word/2003/auxHint&quot; xmlns:wne=&quot;http://schemas.microsoft.com/office/word/2006/wordml&quot; xmlns:wsp=&quot;http://schemas.microsoft.com/office/word/2003/wordml/sp2&quot; xmlns:sl=&quot;http://schemas.microsoft.com/schemaLibrary/2003/core&quot; w:macrosPresent=&quot;no&quot; w:embeddedObjPresent=&quot;no&quot; w:ocxPresent=&quot;no&quot; xml:space=&quot;preserve&quot;&gt;&lt;w:ignoreSubtree w:val=&quot;http://schemas.microsoft.com/office/word/2003/wordml/sp2&quot;/&gt;&lt;o:DocumentProperties&gt;&lt;o:Version&gt;16&lt;/o:Version&gt;&lt;/o:DocumentProperties&gt;&lt;w:docPr&gt;&lt;w:view w:val=&quot;print&quot;/&gt;&lt;w:zoom w:percent=&quot;130&quot;/&gt;&lt;w:doNotEmbedSystemFonts/&gt;&lt;w:bordersDontSurroundHeader/&gt;&lt;w:bordersDontSurroundFooter/&gt;&lt;w:defaultTabStop w:val=&quot;420&quot;/&gt;&lt;w:drawingGridVerticalSpacing w:val=&quot;156&quot;/&gt;&lt;w:displayHorizontalDrawingGridEvery w:val=&quot;0&quot;/&gt;&lt;w:displayVerticalDrawingGridEvery w:val=&quot;2&quot;/&gt;&lt;w:punctuationKerning/&gt;&lt;w:characterSpacingControl w:val=&quot;CompressPunctuation&quot;/&gt;&lt;w:optimizeForBrowser/&gt;&lt;w:relyOnVML/&gt;&lt;w:allowPNG/&gt;&lt;w:validateAgainstSchema/&gt;&lt;w:saveInvalidXML w:val=&quot;off&quot;/&gt;&lt;w:ignoreMixedContent w:val=&quot;off&quot;/&gt;&lt;w:alwaysShowPlaceholderText w:val=&quot;off&quot;/&gt;&lt;w:compat&gt;&lt;w:spaceForUL/&gt;&lt;w:balanceSingleByteDoubleByteWidth/&gt;&lt;w:doNotLeaveBackslashAlone/&gt;&lt;w:ulTrailSpace/&gt;&lt;w:doNotExpandShiftReturn/&gt;&lt;w:adjustLineHeightInTable/&gt;&lt;w:breakWrappedTables/&gt;&lt;w:snapToGridInCell/&gt;&lt;w:wrapTextWithPunct/&gt;&lt;w:useAsianBreakRules/&gt;&lt;w:dontGrowAutofit/&gt;&lt;w:useFELayout/&gt;&lt;/w:compat&gt;&lt;wsp:rsids&gt;&lt;wsp:rsidRoot wsp:val=&quot;00E10BF2&quot;/&gt;&lt;wsp:rsid wsp:val=&quot;000047DE&quot;/&gt;&lt;wsp:rsid wsp:val=&quot;00006F2B&quot;/&gt;&lt;wsp:rsid wsp:val=&quot;000431EE&quot;/&gt;&lt;wsp:rsid wsp:val=&quot;00051EA4&quot;/&gt;&lt;wsp:rsid wsp:val=&quot;00060AAA&quot;/&gt;&lt;wsp:rsid wsp:val=&quot;00083022&quot;/&gt;&lt;wsp:rsid wsp:val=&quot;00084C82&quot;/&gt;&lt;wsp:rsid wsp:val=&quot;000B0AD9&quot;/&gt;&lt;wsp:rsid wsp:val=&quot;000B165F&quot;/&gt;&lt;wsp:rsid wsp:val=&quot;000B3138&quot;/&gt;&lt;wsp:rsid wsp:val=&quot;000B33FA&quot;/&gt;&lt;wsp:rsid wsp:val=&quot;000D3ECB&quot;/&gt;&lt;wsp:rsid wsp:val=&quot;000D461F&quot;/&gt;&lt;wsp:rsid wsp:val=&quot;000D7305&quot;/&gt;&lt;wsp:rsid wsp:val=&quot;00102C38&quot;/&gt;&lt;wsp:rsid wsp:val=&quot;0011725D&quot;/&gt;&lt;wsp:rsid wsp:val=&quot;00122D08&quot;/&gt;&lt;wsp:rsid wsp:val=&quot;00136764&quot;/&gt;&lt;wsp:rsid wsp:val=&quot;001403FA&quot;/&gt;&lt;wsp:rsid wsp:val=&quot;001446BC&quot;/&gt;&lt;wsp:rsid wsp:val=&quot;00144903&quot;/&gt;&lt;wsp:rsid wsp:val=&quot;00162AA1&quot;/&gt;&lt;wsp:rsid wsp:val=&quot;00162C70&quot;/&gt;&lt;wsp:rsid wsp:val=&quot;00166B43&quot;/&gt;&lt;wsp:rsid wsp:val=&quot;00183364&quot;/&gt;&lt;wsp:rsid wsp:val=&quot;001938E2&quot;/&gt;&lt;wsp:rsid wsp:val=&quot;001C001F&quot;/&gt;&lt;wsp:rsid wsp:val=&quot;001D1117&quot;/&gt;&lt;wsp:rsid wsp:val=&quot;001E36E5&quot;/&gt;&lt;wsp:rsid wsp:val=&quot;001E5ECA&quot;/&gt;&lt;wsp:rsid wsp:val=&quot;001F2930&quot;/&gt;&lt;wsp:rsid wsp:val=&quot;00200D78&quot;/&gt;&lt;wsp:rsid wsp:val=&quot;00201A69&quot;/&gt;&lt;wsp:rsid wsp:val=&quot;002269DE&quot;/&gt;&lt;wsp:rsid wsp:val=&quot;00226AB9&quot;/&gt;&lt;wsp:rsid wsp:val=&quot;00236605&quot;/&gt;&lt;wsp:rsid wsp:val=&quot;00242B7C&quot;/&gt;&lt;wsp:rsid wsp:val=&quot;00260F96&quot;/&gt;&lt;wsp:rsid wsp:val=&quot;002632EB&quot;/&gt;&lt;wsp:rsid wsp:val=&quot;00271DDC&quot;/&gt;&lt;wsp:rsid wsp:val=&quot;002823DB&quot;/&gt;&lt;wsp:rsid wsp:val=&quot;002955CA&quot;/&gt;&lt;wsp:rsid wsp:val=&quot;002B1E91&quot;/&gt;&lt;wsp:rsid wsp:val=&quot;002D2FE8&quot;/&gt;&lt;wsp:rsid wsp:val=&quot;002E37DA&quot;/&gt;&lt;wsp:rsid wsp:val=&quot;00300B3C&quot;/&gt;&lt;wsp:rsid wsp:val=&quot;003233F8&quot;/&gt;&lt;wsp:rsid wsp:val=&quot;00331596&quot;/&gt;&lt;wsp:rsid wsp:val=&quot;0033354E&quot;/&gt;&lt;wsp:rsid wsp:val=&quot;003404A2&quot;/&gt;&lt;wsp:rsid wsp:val=&quot;00350D6E&quot;/&gt;&lt;wsp:rsid wsp:val=&quot;00354EE5&quot;/&gt;&lt;wsp:rsid wsp:val=&quot;0037349B&quot;/&gt;&lt;wsp:rsid wsp:val=&quot;003A05F5&quot;/&gt;&lt;wsp:rsid wsp:val=&quot;003A1FA5&quot;/&gt;&lt;wsp:rsid wsp:val=&quot;003A770E&quot;/&gt;&lt;wsp:rsid wsp:val=&quot;003D6A98&quot;/&gt;&lt;wsp:rsid wsp:val=&quot;003E511E&quot;/&gt;&lt;wsp:rsid wsp:val=&quot;004103EA&quot;/&gt;&lt;wsp:rsid wsp:val=&quot;0041205C&quot;/&gt;&lt;wsp:rsid wsp:val=&quot;004211E7&quot;/&gt;&lt;wsp:rsid wsp:val=&quot;00425A4E&quot;/&gt;&lt;wsp:rsid wsp:val=&quot;00456869&quot;/&gt;&lt;wsp:rsid wsp:val=&quot;00461518&quot;/&gt;&lt;wsp:rsid wsp:val=&quot;00465FCF&quot;/&gt;&lt;wsp:rsid wsp:val=&quot;00467D9F&quot;/&gt;&lt;wsp:rsid wsp:val=&quot;00472422&quot;/&gt;&lt;wsp:rsid wsp:val=&quot;0049430B&quot;/&gt;&lt;wsp:rsid wsp:val=&quot;00495DE8&quot;/&gt;&lt;wsp:rsid wsp:val=&quot;004A5C54&quot;/&gt;&lt;wsp:rsid wsp:val=&quot;00524E8E&quot;/&gt;&lt;wsp:rsid wsp:val=&quot;005320A6&quot;/&gt;&lt;wsp:rsid wsp:val=&quot;0053262C&quot;/&gt;&lt;wsp:rsid wsp:val=&quot;00533063&quot;/&gt;&lt;wsp:rsid wsp:val=&quot;00561A52&quot;/&gt;&lt;wsp:rsid wsp:val=&quot;0057084F&quot;/&gt;&lt;wsp:rsid wsp:val=&quot;0057690E&quot;/&gt;&lt;wsp:rsid wsp:val=&quot;005935BD&quot;/&gt;&lt;wsp:rsid wsp:val=&quot;00597C66&quot;/&gt;&lt;wsp:rsid wsp:val=&quot;005A3619&quot;/&gt;&lt;wsp:rsid wsp:val=&quot;005B660C&quot;/&gt;&lt;wsp:rsid wsp:val=&quot;005C14E0&quot;/&gt;&lt;wsp:rsid wsp:val=&quot;005E3C89&quot;/&gt;&lt;wsp:rsid wsp:val=&quot;005F1008&quot;/&gt;&lt;wsp:rsid wsp:val=&quot;00606DC7&quot;/&gt;&lt;wsp:rsid wsp:val=&quot;00626E40&quot;/&gt;&lt;wsp:rsid wsp:val=&quot;006337D7&quot;/&gt;&lt;wsp:rsid wsp:val=&quot;00636E56&quot;/&gt;&lt;wsp:rsid wsp:val=&quot;00641F82&quot;/&gt;&lt;wsp:rsid wsp:val=&quot;00645996&quot;/&gt;&lt;wsp:rsid wsp:val=&quot;00646242&quot;/&gt;&lt;wsp:rsid wsp:val=&quot;0065078A&quot;/&gt;&lt;wsp:rsid wsp:val=&quot;00657E37&quot;/&gt;&lt;wsp:rsid wsp:val=&quot;0066375F&quot;/&gt;&lt;wsp:rsid wsp:val=&quot;00695020&quot;/&gt;&lt;wsp:rsid wsp:val=&quot;006A3099&quot;/&gt;&lt;wsp:rsid wsp:val=&quot;006B38FB&quot;/&gt;&lt;wsp:rsid wsp:val=&quot;006D632F&quot;/&gt;&lt;wsp:rsid wsp:val=&quot;006E1A93&quot;/&gt;&lt;wsp:rsid wsp:val=&quot;006E3EB9&quot;/&gt;&lt;wsp:rsid wsp:val=&quot;006F423E&quot;/&gt;&lt;wsp:rsid wsp:val=&quot;00715622&quot;/&gt;&lt;wsp:rsid wsp:val=&quot;00716F7F&quot;/&gt;&lt;wsp:rsid wsp:val=&quot;0072429A&quot;/&gt;&lt;wsp:rsid wsp:val=&quot;00730432&quot;/&gt;&lt;wsp:rsid wsp:val=&quot;00734A2E&quot;/&gt;&lt;wsp:rsid wsp:val=&quot;0075016A&quot;/&gt;&lt;wsp:rsid wsp:val=&quot;0075120C&quot;/&gt;&lt;wsp:rsid wsp:val=&quot;00753A57&quot;/&gt;&lt;wsp:rsid wsp:val=&quot;00777F0F&quot;/&gt;&lt;wsp:rsid wsp:val=&quot;00790781&quot;/&gt;&lt;wsp:rsid wsp:val=&quot;007A3C5F&quot;/&gt;&lt;wsp:rsid wsp:val=&quot;007A4457&quot;/&gt;&lt;wsp:rsid wsp:val=&quot;007C6FD7&quot;/&gt;&lt;wsp:rsid wsp:val=&quot;00820DE5&quot;/&gt;&lt;wsp:rsid wsp:val=&quot;008346E3&quot;/&gt;&lt;wsp:rsid wsp:val=&quot;00836523&quot;/&gt;&lt;wsp:rsid wsp:val=&quot;008612C0&quot;/&gt;&lt;wsp:rsid wsp:val=&quot;00862C74&quot;/&gt;&lt;wsp:rsid wsp:val=&quot;00864903&quot;/&gt;&lt;wsp:rsid wsp:val=&quot;00885F95&quot;/&gt;&lt;wsp:rsid wsp:val=&quot;00886AFD&quot;/&gt;&lt;wsp:rsid wsp:val=&quot;008C33A7&quot;/&gt;&lt;wsp:rsid wsp:val=&quot;008C459C&quot;/&gt;&lt;wsp:rsid wsp:val=&quot;008D349A&quot;/&gt;&lt;wsp:rsid wsp:val=&quot;008F0C68&quot;/&gt;&lt;wsp:rsid wsp:val=&quot;008F7D65&quot;/&gt;&lt;wsp:rsid wsp:val=&quot;00904EEF&quot;/&gt;&lt;wsp:rsid wsp:val=&quot;009071F1&quot;/&gt;&lt;wsp:rsid wsp:val=&quot;00911898&quot;/&gt;&lt;wsp:rsid wsp:val=&quot;009277BD&quot;/&gt;&lt;wsp:rsid wsp:val=&quot;009340D7&quot;/&gt;&lt;wsp:rsid wsp:val=&quot;0094639B&quot;/&gt;&lt;wsp:rsid wsp:val=&quot;009760AA&quot;/&gt;&lt;wsp:rsid wsp:val=&quot;009923E8&quot;/&gt;&lt;wsp:rsid wsp:val=&quot;00992599&quot;/&gt;&lt;wsp:rsid wsp:val=&quot;00992D1A&quot;/&gt;&lt;wsp:rsid wsp:val=&quot;009C71F9&quot;/&gt;&lt;wsp:rsid wsp:val=&quot;009D2B12&quot;/&gt;&lt;wsp:rsid wsp:val=&quot;009D6702&quot;/&gt;&lt;wsp:rsid wsp:val=&quot;009E0599&quot;/&gt;&lt;wsp:rsid wsp:val=&quot;009E09B3&quot;/&gt;&lt;wsp:rsid wsp:val=&quot;009E33A2&quot;/&gt;&lt;wsp:rsid wsp:val=&quot;009E5316&quot;/&gt;&lt;wsp:rsid wsp:val=&quot;009F0470&quot;/&gt;&lt;wsp:rsid wsp:val=&quot;009F1BEE&quot;/&gt;&lt;wsp:rsid wsp:val=&quot;00A17802&quot;/&gt;&lt;wsp:rsid wsp:val=&quot;00A3120B&quot;/&gt;&lt;wsp:rsid wsp:val=&quot;00A84A57&quot;/&gt;&lt;wsp:rsid wsp:val=&quot;00A8505D&quot;/&gt;&lt;wsp:rsid wsp:val=&quot;00A9614A&quot;/&gt;&lt;wsp:rsid wsp:val=&quot;00AC22A5&quot;/&gt;&lt;wsp:rsid wsp:val=&quot;00AC3E8F&quot;/&gt;&lt;wsp:rsid wsp:val=&quot;00AC7B7A&quot;/&gt;&lt;wsp:rsid wsp:val=&quot;00AD6FC8&quot;/&gt;&lt;wsp:rsid wsp:val=&quot;00AE1A07&quot;/&gt;&lt;wsp:rsid wsp:val=&quot;00B00AA1&quot;/&gt;&lt;wsp:rsid wsp:val=&quot;00B111C6&quot;/&gt;&lt;wsp:rsid wsp:val=&quot;00B15147&quot;/&gt;&lt;wsp:rsid wsp:val=&quot;00B24763&quot;/&gt;&lt;wsp:rsid wsp:val=&quot;00B3780E&quot;/&gt;&lt;wsp:rsid wsp:val=&quot;00B42F64&quot;/&gt;&lt;wsp:rsid wsp:val=&quot;00B53FA4&quot;/&gt;&lt;wsp:rsid wsp:val=&quot;00B645A1&quot;/&gt;&lt;wsp:rsid wsp:val=&quot;00B77373&quot;/&gt;&lt;wsp:rsid wsp:val=&quot;00BB0C37&quot;/&gt;&lt;wsp:rsid wsp:val=&quot;00BB5369&quot;/&gt;&lt;wsp:rsid wsp:val=&quot;00BF061D&quot;/&gt;&lt;wsp:rsid wsp:val=&quot;00BF1EE9&quot;/&gt;&lt;wsp:rsid wsp:val=&quot;00BF3BE4&quot;/&gt;&lt;wsp:rsid wsp:val=&quot;00BF3F00&quot;/&gt;&lt;wsp:rsid wsp:val=&quot;00C020EE&quot;/&gt;&lt;wsp:rsid wsp:val=&quot;00C05BEA&quot;/&gt;&lt;wsp:rsid wsp:val=&quot;00C153F7&quot;/&gt;&lt;wsp:rsid wsp:val=&quot;00C1633C&quot;/&gt;&lt;wsp:rsid wsp:val=&quot;00C23542&quot;/&gt;&lt;wsp:rsid wsp:val=&quot;00C51E53&quot;/&gt;&lt;wsp:rsid wsp:val=&quot;00C55378&quot;/&gt;&lt;wsp:rsid wsp:val=&quot;00C65406&quot;/&gt;&lt;wsp:rsid wsp:val=&quot;00C83B86&quot;/&gt;&lt;wsp:rsid wsp:val=&quot;00C97BA4&quot;/&gt;&lt;wsp:rsid wsp:val=&quot;00CA32BA&quot;/&gt;&lt;wsp:rsid wsp:val=&quot;00CD1C0E&quot;/&gt;&lt;wsp:rsid wsp:val=&quot;00CE751B&quot;/&gt;&lt;wsp:rsid wsp:val=&quot;00D05FAB&quot;/&gt;&lt;wsp:rsid wsp:val=&quot;00D50063&quot;/&gt;&lt;wsp:rsid wsp:val=&quot;00D70ED3&quot;/&gt;&lt;wsp:rsid wsp:val=&quot;00D73E83&quot;/&gt;&lt;wsp:rsid wsp:val=&quot;00D74A7A&quot;/&gt;&lt;wsp:rsid wsp:val=&quot;00D819EF&quot;/&gt;&lt;wsp:rsid wsp:val=&quot;00D878F0&quot;/&gt;&lt;wsp:rsid wsp:val=&quot;00DA3A98&quot;/&gt;&lt;wsp:rsid wsp:val=&quot;00DA73D8&quot;/&gt;&lt;wsp:rsid wsp:val=&quot;00DB1900&quot;/&gt;&lt;wsp:rsid wsp:val=&quot;00DB45D5&quot;/&gt;&lt;wsp:rsid wsp:val=&quot;00DC0153&quot;/&gt;&lt;wsp:rsid wsp:val=&quot;00DC17EB&quot;/&gt;&lt;wsp:rsid wsp:val=&quot;00DD0E27&quot;/&gt;&lt;wsp:rsid wsp:val=&quot;00DD4F6A&quot;/&gt;&lt;wsp:rsid wsp:val=&quot;00DE60A0&quot;/&gt;&lt;wsp:rsid wsp:val=&quot;00DF69EA&quot;/&gt;&lt;wsp:rsid wsp:val=&quot;00E10BF2&quot;/&gt;&lt;wsp:rsid wsp:val=&quot;00E17AA4&quot;/&gt;&lt;wsp:rsid wsp:val=&quot;00E40AA3&quot;/&gt;&lt;wsp:rsid wsp:val=&quot;00E41538&quot;/&gt;&lt;wsp:rsid wsp:val=&quot;00E41CCD&quot;/&gt;&lt;wsp:rsid wsp:val=&quot;00E521E3&quot;/&gt;&lt;wsp:rsid wsp:val=&quot;00E549C7&quot;/&gt;&lt;wsp:rsid wsp:val=&quot;00E54DD8&quot;/&gt;&lt;wsp:rsid wsp:val=&quot;00E55751&quot;/&gt;&lt;wsp:rsid wsp:val=&quot;00E728D8&quot;/&gt;&lt;wsp:rsid wsp:val=&quot;00E82F59&quot;/&gt;&lt;wsp:rsid wsp:val=&quot;00E91B0C&quot;/&gt;&lt;wsp:rsid wsp:val=&quot;00E96DFD&quot;/&gt;&lt;wsp:rsid wsp:val=&quot;00E9714B&quot;/&gt;&lt;wsp:rsid wsp:val=&quot;00EB2D32&quot;/&gt;&lt;wsp:rsid wsp:val=&quot;00EB378B&quot;/&gt;&lt;wsp:rsid wsp:val=&quot;00EB702E&quot;/&gt;&lt;wsp:rsid wsp:val=&quot;00EC0821&quot;/&gt;&lt;wsp:rsid wsp:val=&quot;00EC72E7&quot;/&gt;&lt;wsp:rsid wsp:val=&quot;00ED7212&quot;/&gt;&lt;wsp:rsid wsp:val=&quot;00EE2CAD&quot;/&gt;&lt;wsp:rsid wsp:val=&quot;00F01383&quot;/&gt;&lt;wsp:rsid wsp:val=&quot;00F06E2C&quot;/&gt;&lt;wsp:rsid wsp:val=&quot;00F26E0B&quot;/&gt;&lt;wsp:rsid wsp:val=&quot;00F521E1&quot;/&gt;&lt;wsp:rsid wsp:val=&quot;00F67ACA&quot;/&gt;&lt;wsp:rsid wsp:val=&quot;00F85B0A&quot;/&gt;&lt;wsp:rsid wsp:val=&quot;00FC615E&quot;/&gt;&lt;wsp:rsid wsp:val=&quot;00FD1B31&quot;/&gt;&lt;wsp:rsid wsp:val=&quot;00FE696A&quot;/&gt;&lt;/wsp:rsids&gt;&lt;/w:docPr&gt;&lt;w:body&gt;&lt;wx:sect&gt;&lt;w:p wsp:rsidR=&quot;006D632F&quot; wsp:rsidRDefault=&quot;006D632F&quot; wsp:rsidP=&quot;006D632F&quot;&gt;&lt;m:oMathPara&gt;&lt;m:oMath&gt;&lt;m:r&gt;&lt;w:rPr&gt;&lt;w:rFonts w:ascii=&quot;Cambria Math&quot; w:fareast=&quot;瀹浣&quot; w:h-ansi=&quot;Cambria Math&quot;/&gt;&lt;wx:font wx:val=&quot;Cambria Math&quot;/&gt;&lt;w:i/&gt;&lt;w:kern &lt;/w:w:vadol=cPcPr&gt;&quot;0&quot;/&gt;&lt;w:sz w:val=&quot;24&quot;/&gt;&lt;w:sz-cs w:val=&quot;24&quot;/&gt;&lt;/w:rPr&gt;&lt;m:t&gt;Labe&lt;/m:t&gt;&lt;/m:r&gt;&lt;m:sSub&gt;&lt;m:sSubPr&gt;&lt;m:ctrlPr&gt;&lt;w:rPr&gt;&lt;w:rFonts w:ascii=&quot;Cambria Math&quot; w:fareast=&quot;瀹浣&quot; w:h-ansi=&quot;Cambria Math&quot;/&gt;&lt;wx:font wx:val=&quot;Cambria Math&quot;/&gt;&lt;w:kern w:val=&quot;0&quot;/&gt;&lt;w:sz&lt;/ w:vw:al=&quot;do24&quot;/cP&gt;&lt;cPr&gt;w:sz-cs w:val=&quot;24&quot;/&gt;&lt;/w:rPr&gt;&lt;/m:ctrlPr&gt;&lt;/m:sSubPr&gt;&lt;m:e&gt;&lt;m:r&gt;&lt;w:rPr&gt;&lt;w:rFonts w:ascii=&quot;Cambria Math&quot; w:fareast=&quot;瀹浣&quot; w:h-ansi=&quot;Cambria Math&quot;/&gt;&lt;wx:font wx:val=&quot;Cambria Math&quot;/&gt;&lt;w:i/&gt;&lt;w:kern w:val=&quot;0&quot;/&gt;&lt;w:sz w:val=&quot;24&quot;/&gt;&lt;w:sz-cs w:val&lt;/=&quot;24&quot;/w:&gt;&lt;/w:rdoPr&gt;&lt;m:cPt&gt;l&lt;cPr&gt;/m:t&gt;&lt;/m:r&gt;&lt;/m:e&gt;&lt;m:sub&gt;&lt;m:r&gt;&lt;w:rPr&gt;&lt;w:rFonts w:ascii=&quot;Cambria Math&quot; w:fareast=&quot;瀹浣&quot; w:h-ansi=&quot;Cambria Math&quot;/&gt;&lt;wx:font wx:val=&quot;Cambria Math&quot;/&gt;&lt;w:i/&gt;&lt;w:kern w:val=&quot;0&quot;/&gt;&lt;w:sz w:val=&quot;24&quot;/&gt;&lt;w:sz-cs w:val=&quot;24&quot;/&gt;&lt;/w:rPr&gt;&lt;m:t&gt;pos&lt;/&lt;/m:t&gt;&lt;/w:m:r&gt;&lt;/m:dosub&gt;&lt;/m:cPsSub&gt;&lt;cPr&gt;m:r&gt;&lt;w:rPr&gt;&lt;w:rFonts w:ascii=&quot;Cambria Math&quot; w:fareast=&quot;瀹浣&quot; w:h-ansi=&quot;Cambria Math&quot;/&gt;&lt;wx:font wx:val=&quot;Cambria Math&quot;/&gt;&lt;w:i/&gt;&lt;w:kern w:val=&quot;0&quot;/&gt;&lt;w:sz w:val=&quot;24&quot;/&gt;&lt;w:sz-cs w:val=&quot;24&quot;/&gt;&lt;/w:rPr&gt;&lt;m:t&gt;&lt;/m:t&gt;&lt;/m:r&gt;&lt;m:d&gt;&lt;m:&lt;/dPr&gt;&lt;m:begw:Chr m:val=do&quot;{&quot;/&gt;&lt;m:encPdChr b&gt;&lt;cPr&gt;m:val=&quot;}&quot;/&gt;&lt;m:ctrlPr&gt;&lt;w:rPr&gt;&lt;w:rFonts w:ascii=&quot;Cambria Math&quot; w:fareast=&quot;瀹浣&quot; w:h-ansi=&quot;Cambria Math&quot;/&gt;&lt;wx:font wx:val=&quot;Cambria Math&quot;/&gt;&lt;w:i/&gt;&lt;w:kern w:val=&quot;0&quot;/&gt;&lt;w:sz w:val=&quot;24&quot;/&gt;&lt;w:sz-cs w:val=&quot;24&quot;/&gt;&lt;/w:rPr&gt;&lt;/&lt;/m:ctrlPr&gt;&lt;w:/m:dPr&gt;&lt;m:e&gt;do&lt;m:r&gt;&lt;w:rPr&gt;cP&lt;w:rFonts cPr&gt;w:ascii=&quot;Cambria Math&quot; w:fareast=&quot;瀹浣&quot; w:h-ansi=&quot;Cambria Math&quot;/&gt;&lt;wx:font wx:val=&quot;Cambria Math&quot;/&gt;&lt;w:i/&gt;&lt;w:kern w:val=&quot;0&quot;/&gt;&lt;w:sz w:val=&quot;24&quot;/&gt;&lt;w:sz-cs w:val=&quot;24&quot;/&gt;&lt;/w:rPr&gt;&lt;m:t&gt;0&lt;/m:t&gt;&lt;/m:r&gt;&lt;m:r&gt;&lt;m:rPr&gt;&lt;/&lt;m:sty m:val=&quot;w:p&quot;/&gt;&lt;/m:rPr&gt;&lt;wdo:rPr&gt;&lt;w:rFontscP w:ascii=&quot;CacPr&gt;mbria Math&quot; w:fareast=&quot;瀹浣&quot; w:h-ansi=&quot;Cambria Math&quot; w:hint=&quot;fareast&quot;/&gt;&lt;wx:font wx:val=&quot;瀹浣&quot;/&gt;&lt;w:kern w:val=&quot;0&quot;/&gt;&lt;w:sz w:val=&quot;24&quot;/&gt;&lt;w:sz-cs w:val=&quot;24&quot;/&gt;&lt;/w:rPr&gt;&lt;m:t&gt;锛&lt;/m:t&gt;&lt;/m:r&gt;&lt;m:r&gt;&lt;w:rPrPr&gt;&lt;/&gt;&lt;w:rFonts w:ascl=&quot;w:ii=&quot;Cambria Math&gt;&lt;wdo&quot; w:fareast=&quot;瀹FontscP舰 w:h-an:ascii=&quot;CacPr&gt;si=&quot;Cambria Math&quot;/&gt;&lt;wx:font wx:val=&quot;Cambria Math&quot;/&gt;&lt;w:i/&gt;&lt;w:kern w:val=&quot;0&quot;/&gt;&lt;w:sz w:val=&quot;24&quot;/&gt;&lt;w:sz-cs w:val=&quot;24&quot;/&gt;&lt;/w:rPr&gt;&lt;m:t&gt;1&lt;/m:t&gt;&lt;/m:r&gt;&lt;/m:e&gt;&lt;/m:d&gt;&lt;/m:oMath&gt;&lt;/m:o&lt;/MathPara&gt;&lt;/w:p&gt;&lt;w:secw:tPr wsp:rsidR=&quot;000000do00&quot;&gt;&lt;w:pgSz w:w=&quot;12240P&quot; w:h=&quot;15840&quot;/&gt;&lt;w:pgMar w:top=&quot;1440&quot; w:right=&quot;1800&quot; w:bottom=&quot;1440&quot; w:left=&quot;1800&quot; w:header=&quot;720&quot; w:footer=&quot;720&quot; w:gutter=&quot;0&quot;/&gt;&lt;w:cols w:space=&quot;720&quot;/&gt;&lt;/w:sectPr&gt;&lt;/wx:sect&gt;&lt;/w:body&gt;&lt;/w:wordDocument&gt;">
               <v:imagedata r:id="rId12" o:title="" chromakey="white"/>
             </v:shape>
           </w:pict>
@@ -8282,7 +8282,7 @@
             <w:position w:val="-8"/>
           </w:rPr>
           <w:pict w14:anchorId="064B001B">
-            <v:shape id="_x0000_i1035" type="#_x0000_t75" alt="" style="width:19pt;height:15pt;mso-width-percent:0;mso-height-percent:0;mso-width-percent:0;mso-height-percent:0" equationxml="&lt;?xml version=&quot;1.0&quot; encoding=&quot;UTF-8&quot; standalone=&quot;yes&quot;?&gt;&#13;&#13;&#13;&#13;&#13;&#10;&lt;?mso-application progid=&quot;Word.Document&quot;?&gt;&#13;&#13;&#13;&#13;&#13;&#10;&lt;w:wordDocument xmlns:aml=&quot;http://schemas.microsoft.com/aml/2001/core&quot; xmlns:wpc=&quot;http://schemas.microsoft.com/office/word/2010/wordprocessingCanvas&quot; xmlns:cx=&quot;http://schemas.microsoft.com/office/drawing/2014/chartex&quot; xmlns:cx1=&quot;http://schemas.microsoft.com/office/drawing/2015/9/8/chartex&quot; xmlns:cx2=&quot;http://schemas.microsoft.com/office/drawing/2015/10/21/chartex&quot; xmlns:cx3=&quot;http://schemas.microsoft.com/office/drawing/2016/5/9/chartex&quot; xmlns:cx4=&quot;http://schemas.microsoft.com/office/drawing/2016/5/10/chartex&quot; xmlns:cx5=&quot;http://schemas.microsoft.com/office/drawing/2016/5/11/chartex&quot; xmlns:cx6=&quot;http://schemas.microsoft.com/office/drawing/2016/5/12/chartex&quot; xmlns:cx7=&quot;http://schemas.microsoft.com/office/drawing/2016/5/13/chartex&quot; xmlns:cx8=&quot;http://schemas.microsoft.com/office/drawing/2016/5/14/chartex&quot; xmlns:cr=&quot;http://schemas.microsoft.com/office/comments/2020/reactions&quot; xmlns:dt=&quot;uuid:C2F41010-65B3-11d1-A29F-00AA00C14882&quot; xmlns:mc=&quot;http://schemas.openxmlformats.org/markup-compatibility/2006&quot; xmlns:aink=&quot;http://schemas.microsoft.com/office/drawing/2016/ink&quot; xmlns:am3d=&quot;http://schemas.microsoft.com/office/drawing/2017/model3d&quot; xmlns:o=&quot;urn:schemas-microsoft-com:office:office&quot; xmlns:oel=&quot;http://schemas.microsoft.com/office/2019/extlst&quot; xmlns:m=&quot;http://schemas.openxmlformats.org/officeDocument/2006/math&quot; xmlns:v=&quot;urn:schemas-microsoft-com:vml&quot; xmlns:w10=&quot;urn:schemas-microsoft-com:office:word&quot; xmlns:w=&quot;http://schemas.microsoft.com/office/word/2003/wordml&quot; xmlns:wx=&quot;http://schemas.microsoft.com/office/word/2003/auxHint&quot; xmlns:wne=&quot;http://schemas.microsoft.com/office/word/2006/wordml&quot; xmlns:wsp=&quot;http://schemas.microsoft.com/office/word/2003/wordml/sp2&quot; xmlns:sl=&quot;http://schemas.microsoft.com/schemaLibrary/2003/core&quot; w:macrosPresent=&quot;no&quot; w:embeddedObjPresent=&quot;no&quot; w:ocxPresent=&quot;no&quot; xml:space=&quot;preserve&quot;&gt;&lt;w:ignoreSubtree w:val=&quot;http://schemas.microsoft.com/office/word/2003/wordml/sp2&quot;/&gt;&lt;o:DocumentProperties&gt;&lt;o:Version&gt;16&lt;/o:Version&gt;&lt;/o:DocumentProperties&gt;&lt;w:docPr&gt;&lt;w:view w:val=&quot;print&quot;/&gt;&lt;w:zoom w:percent=&quot;130&quot;/&gt;&lt;w:doNotEmbedSystemFonts/&gt;&lt;w:bordersDontSurroundHeader/&gt;&lt;w:bordersDontSurroundFooter/&gt;&lt;w:defaultTabStop w:val=&quot;420&quot;/&gt;&lt;w:drawingGridVerticalSpacing w:val=&quot;156&quot;/&gt;&lt;w:displayHorizontalDrawingGridEvery w:val=&quot;0&quot;/&gt;&lt;w:displayVerticalDrawingGridEvery w:val=&quot;2&quot;/&gt;&lt;w:punctuationKerning/&gt;&lt;w:characterSpacingControl w:val=&quot;CompressPunctuation&quot;/&gt;&lt;w:optimizeForBrowser/&gt;&lt;w:relyOnVML/&gt;&lt;w:allowPNG/&gt;&lt;w:validateAgainstSchema/&gt;&lt;w:saveInvalidXML w:val=&quot;off&quot;/&gt;&lt;w:ignoreMixedContent w:val=&quot;off&quot;/&gt;&lt;w:alwaysShowPlaceholderText w:val=&quot;off&quot;/&gt;&lt;w:compat&gt;&lt;w:spaceForUL/&gt;&lt;w:balanceSingleByteDoubleByteWidth/&gt;&lt;w:doNotLeaveBackslashAlone/&gt;&lt;w:ulTrailSpace/&gt;&lt;w:doNotExpandShiftReturn/&gt;&lt;w:adjustLineHeightInTable/&gt;&lt;w:breakWrappedTables/&gt;&lt;w:snapToGridInCell/&gt;&lt;w:wrapTextWithPunct/&gt;&lt;w:useAsianBreakRules/&gt;&lt;w:dontGrowAutofit/&gt;&lt;w:useFELayout/&gt;&lt;/w:compat&gt;&lt;wsp:rsids&gt;&lt;wsp:rsidRoot wsp:val=&quot;00E10BF2&quot;/&gt;&lt;wsp:rsid wsp:val=&quot;000047DE&quot;/&gt;&lt;wsp:rsid wsp:val=&quot;00006F2B&quot;/&gt;&lt;wsp:rsid wsp:val=&quot;000431EE&quot;/&gt;&lt;wsp:rsid wsp:val=&quot;00051EA4&quot;/&gt;&lt;wsp:rsid wsp:val=&quot;00052BB2&quot;/&gt;&lt;wsp:rsid wsp:val=&quot;00060AAA&quot;/&gt;&lt;wsp:rsid wsp:val=&quot;00083022&quot;/&gt;&lt;wsp:rsid wsp:val=&quot;00084C82&quot;/&gt;&lt;wsp:rsid wsp:val=&quot;000B0AD9&quot;/&gt;&lt;wsp:rsid wsp:val=&quot;000B165F&quot;/&gt;&lt;wsp:rsid wsp:val=&quot;000B3138&quot;/&gt;&lt;wsp:rsid wsp:val=&quot;000B33FA&quot;/&gt;&lt;wsp:rsid wsp:val=&quot;000D3ECB&quot;/&gt;&lt;wsp:rsid wsp:val=&quot;000D461F&quot;/&gt;&lt;wsp:rsid wsp:val=&quot;000D7305&quot;/&gt;&lt;wsp:rsid wsp:val=&quot;00102C38&quot;/&gt;&lt;wsp:rsid wsp:val=&quot;0011725D&quot;/&gt;&lt;wsp:rsid wsp:val=&quot;00122D08&quot;/&gt;&lt;wsp:rsid wsp:val=&quot;00136764&quot;/&gt;&lt;wsp:rsid wsp:val=&quot;001403FA&quot;/&gt;&lt;wsp:rsid wsp:val=&quot;001446BC&quot;/&gt;&lt;wsp:rsid wsp:val=&quot;00144903&quot;/&gt;&lt;wsp:rsid wsp:val=&quot;00162AA1&quot;/&gt;&lt;wsp:rsid wsp:val=&quot;00162C70&quot;/&gt;&lt;wsp:rsid wsp:val=&quot;00166B43&quot;/&gt;&lt;wsp:rsid wsp:val=&quot;00183364&quot;/&gt;&lt;wsp:rsid wsp:val=&quot;001938E2&quot;/&gt;&lt;wsp:rsid wsp:val=&quot;001C001F&quot;/&gt;&lt;wsp:rsid wsp:val=&quot;001D1117&quot;/&gt;&lt;wsp:rsid wsp:val=&quot;001E36E5&quot;/&gt;&lt;wsp:rsid wsp:val=&quot;001E5ECA&quot;/&gt;&lt;wsp:rsid wsp:val=&quot;001F2930&quot;/&gt;&lt;wsp:rsid wsp:val=&quot;00200D78&quot;/&gt;&lt;wsp:rsid wsp:val=&quot;00201A69&quot;/&gt;&lt;wsp:rsid wsp:val=&quot;002269DE&quot;/&gt;&lt;wsp:rsid wsp:val=&quot;00226AB9&quot;/&gt;&lt;wsp:rsid wsp:val=&quot;00236605&quot;/&gt;&lt;wsp:rsid wsp:val=&quot;00242B7C&quot;/&gt;&lt;wsp:rsid wsp:val=&quot;00260F96&quot;/&gt;&lt;wsp:rsid wsp:val=&quot;002632EB&quot;/&gt;&lt;wsp:rsid wsp:val=&quot;00271DDC&quot;/&gt;&lt;wsp:rsid wsp:val=&quot;002823DB&quot;/&gt;&lt;wsp:rsid wsp:val=&quot;002955CA&quot;/&gt;&lt;wsp:rsid wsp:val=&quot;002B1E91&quot;/&gt;&lt;wsp:rsid wsp:val=&quot;002D2FE8&quot;/&gt;&lt;wsp:rsid wsp:val=&quot;002E37DA&quot;/&gt;&lt;wsp:rsid wsp:val=&quot;00300B3C&quot;/&gt;&lt;wsp:rsid wsp:val=&quot;003233F8&quot;/&gt;&lt;wsp:rsid wsp:val=&quot;00331596&quot;/&gt;&lt;wsp:rsid wsp:val=&quot;0033354E&quot;/&gt;&lt;wsp:rsid wsp:val=&quot;003404A2&quot;/&gt;&lt;wsp:rsid wsp:val=&quot;00350D6E&quot;/&gt;&lt;wsp:rsid wsp:val=&quot;00354EE5&quot;/&gt;&lt;wsp:rsid wsp:val=&quot;0037349B&quot;/&gt;&lt;wsp:rsid wsp:val=&quot;003A05F5&quot;/&gt;&lt;wsp:rsid wsp:val=&quot;003A1FA5&quot;/&gt;&lt;wsp:rsid wsp:val=&quot;003A770E&quot;/&gt;&lt;wsp:rsid wsp:val=&quot;003D6A98&quot;/&gt;&lt;wsp:rsid wsp:val=&quot;003E511E&quot;/&gt;&lt;wsp:rsid wsp:val=&quot;004103EA&quot;/&gt;&lt;wsp:rsid wsp:val=&quot;0041205C&quot;/&gt;&lt;wsp:rsid wsp:val=&quot;004211E7&quot;/&gt;&lt;wsp:rsid wsp:val=&quot;00425A4E&quot;/&gt;&lt;wsp:rsid wsp:val=&quot;00456869&quot;/&gt;&lt;wsp:rsid wsp:val=&quot;00461518&quot;/&gt;&lt;wsp:rsid wsp:val=&quot;00465FCF&quot;/&gt;&lt;wsp:rsid wsp:val=&quot;00467D9F&quot;/&gt;&lt;wsp:rsid wsp:val=&quot;00472422&quot;/&gt;&lt;wsp:rsid wsp:val=&quot;0049430B&quot;/&gt;&lt;wsp:rsid wsp:val=&quot;00495DE8&quot;/&gt;&lt;wsp:rsid wsp:val=&quot;004A5C54&quot;/&gt;&lt;wsp:rsid wsp:val=&quot;00524E8E&quot;/&gt;&lt;wsp:rsid wsp:val=&quot;005320A6&quot;/&gt;&lt;wsp:rsid wsp:val=&quot;0053262C&quot;/&gt;&lt;wsp:rsid wsp:val=&quot;00533063&quot;/&gt;&lt;wsp:rsid wsp:val=&quot;00561A52&quot;/&gt;&lt;wsp:rsid wsp:val=&quot;0057084F&quot;/&gt;&lt;wsp:rsid wsp:val=&quot;0057690E&quot;/&gt;&lt;wsp:rsid wsp:val=&quot;005935BD&quot;/&gt;&lt;wsp:rsid wsp:val=&quot;00597C66&quot;/&gt;&lt;wsp:rsid wsp:val=&quot;005A3619&quot;/&gt;&lt;wsp:rsid wsp:val=&quot;005B660C&quot;/&gt;&lt;wsp:rsid wsp:val=&quot;005C14E0&quot;/&gt;&lt;wsp:rsid wsp:val=&quot;005E3C89&quot;/&gt;&lt;wsp:rsid wsp:val=&quot;005F1008&quot;/&gt;&lt;wsp:rsid wsp:val=&quot;00606DC7&quot;/&gt;&lt;wsp:rsid wsp:val=&quot;00626E40&quot;/&gt;&lt;wsp:rsid wsp:val=&quot;006337D7&quot;/&gt;&lt;wsp:rsid wsp:val=&quot;00636E56&quot;/&gt;&lt;wsp:rsid wsp:val=&quot;00641F82&quot;/&gt;&lt;wsp:rsid wsp:val=&quot;00645996&quot;/&gt;&lt;wsp:rsid wsp:val=&quot;00646242&quot;/&gt;&lt;wsp:rsid wsp:val=&quot;0065078A&quot;/&gt;&lt;wsp:rsid wsp:val=&quot;00657E37&quot;/&gt;&lt;wsp:rsid wsp:val=&quot;0066375F&quot;/&gt;&lt;wsp:rsid wsp:val=&quot;00695020&quot;/&gt;&lt;wsp:rsid wsp:val=&quot;006A3099&quot;/&gt;&lt;wsp:rsid wsp:val=&quot;006B38FB&quot;/&gt;&lt;wsp:rsid wsp:val=&quot;006E1A93&quot;/&gt;&lt;wsp:rsid wsp:val=&quot;006E3EB9&quot;/&gt;&lt;wsp:rsid wsp:val=&quot;006F423E&quot;/&gt;&lt;wsp:rsid wsp:val=&quot;00715622&quot;/&gt;&lt;wsp:rsid wsp:val=&quot;00716F7F&quot;/&gt;&lt;wsp:rsid wsp:val=&quot;0072429A&quot;/&gt;&lt;wsp:rsid wsp:val=&quot;00730432&quot;/&gt;&lt;wsp:rsid wsp:val=&quot;00734A2E&quot;/&gt;&lt;wsp:rsid wsp:val=&quot;0075016A&quot;/&gt;&lt;wsp:rsid wsp:val=&quot;0075120C&quot;/&gt;&lt;wsp:rsid wsp:val=&quot;00753A57&quot;/&gt;&lt;wsp:rsid wsp:val=&quot;00777F0F&quot;/&gt;&lt;wsp:rsid wsp:val=&quot;00790781&quot;/&gt;&lt;wsp:rsid wsp:val=&quot;007A3C5F&quot;/&gt;&lt;wsp:rsid wsp:val=&quot;007A4457&quot;/&gt;&lt;wsp:rsid wsp:val=&quot;007C6FD7&quot;/&gt;&lt;wsp:rsid wsp:val=&quot;00820DE5&quot;/&gt;&lt;wsp:rsid wsp:val=&quot;008346E3&quot;/&gt;&lt;wsp:rsid wsp:val=&quot;00836523&quot;/&gt;&lt;wsp:rsid wsp:val=&quot;008612C0&quot;/&gt;&lt;wsp:rsid wsp:val=&quot;00862C74&quot;/&gt;&lt;wsp:rsid wsp:val=&quot;00864903&quot;/&gt;&lt;wsp:rsid wsp:val=&quot;00885F95&quot;/&gt;&lt;wsp:rsid wsp:val=&quot;00886AFD&quot;/&gt;&lt;wsp:rsid wsp:val=&quot;008C33A7&quot;/&gt;&lt;wsp:rsid wsp:val=&quot;008C459C&quot;/&gt;&lt;wsp:rsid wsp:val=&quot;008D349A&quot;/&gt;&lt;wsp:rsid wsp:val=&quot;008F0C68&quot;/&gt;&lt;wsp:rsid wsp:val=&quot;008F7D65&quot;/&gt;&lt;wsp:rsid wsp:val=&quot;00904EEF&quot;/&gt;&lt;wsp:rsid wsp:val=&quot;009071F1&quot;/&gt;&lt;wsp:rsid wsp:val=&quot;00911898&quot;/&gt;&lt;wsp:rsid wsp:val=&quot;009277BD&quot;/&gt;&lt;wsp:rsid wsp:val=&quot;009340D7&quot;/&gt;&lt;wsp:rsid wsp:val=&quot;0094639B&quot;/&gt;&lt;wsp:rsid wsp:val=&quot;009760AA&quot;/&gt;&lt;wsp:rsid wsp:val=&quot;009923E8&quot;/&gt;&lt;wsp:rsid wsp:val=&quot;00992599&quot;/&gt;&lt;wsp:rsid wsp:val=&quot;00992D1A&quot;/&gt;&lt;wsp:rsid wsp:val=&quot;009C71F9&quot;/&gt;&lt;wsp:rsid wsp:val=&quot;009D2B12&quot;/&gt;&lt;wsp:rsid wsp:val=&quot;009D6702&quot;/&gt;&lt;wsp:rsid wsp:val=&quot;009E0599&quot;/&gt;&lt;wsp:rsid wsp:val=&quot;009E09B3&quot;/&gt;&lt;wsp:rsid wsp:val=&quot;009E33A2&quot;/&gt;&lt;wsp:rsid wsp:val=&quot;009E5316&quot;/&gt;&lt;wsp:rsid wsp:val=&quot;009F0470&quot;/&gt;&lt;wsp:rsid wsp:val=&quot;009F1BEE&quot;/&gt;&lt;wsp:rsid wsp:val=&quot;00A17802&quot;/&gt;&lt;wsp:rsid wsp:val=&quot;00A3120B&quot;/&gt;&lt;wsp:rsid wsp:val=&quot;00A84A57&quot;/&gt;&lt;wsp:rsid wsp:val=&quot;00A8505D&quot;/&gt;&lt;wsp:rsid wsp:val=&quot;00A9614A&quot;/&gt;&lt;wsp:rsid wsp:val=&quot;00AC22A5&quot;/&gt;&lt;wsp:rsid wsp:val=&quot;00AC3E8F&quot;/&gt;&lt;wsp:rsid wsp:val=&quot;00AC7B7A&quot;/&gt;&lt;wsp:rsid wsp:val=&quot;00AD6FC8&quot;/&gt;&lt;wsp:rsid wsp:val=&quot;00AE1A07&quot;/&gt;&lt;wsp:rsid wsp:val=&quot;00B00AA1&quot;/&gt;&lt;wsp:rsid wsp:val=&quot;00B111C6&quot;/&gt;&lt;wsp:rsid wsp:val=&quot;00B15147&quot;/&gt;&lt;wsp:rsid wsp:val=&quot;00B24763&quot;/&gt;&lt;wsp:rsid wsp:val=&quot;00B3780E&quot;/&gt;&lt;wsp:rsid wsp:val=&quot;00B42F64&quot;/&gt;&lt;wsp:rsid wsp:val=&quot;00B53FA4&quot;/&gt;&lt;wsp:rsid wsp:val=&quot;00B645A1&quot;/&gt;&lt;wsp:rsid wsp:val=&quot;00B77373&quot;/&gt;&lt;wsp:rsid wsp:val=&quot;00BB0C37&quot;/&gt;&lt;wsp:rsid wsp:val=&quot;00BB5369&quot;/&gt;&lt;wsp:rsid wsp:val=&quot;00BF061D&quot;/&gt;&lt;wsp:rsid wsp:val=&quot;00BF1EE9&quot;/&gt;&lt;wsp:rsid wsp:val=&quot;00BF3BE4&quot;/&gt;&lt;wsp:rsid wsp:val=&quot;00BF3F00&quot;/&gt;&lt;wsp:rsid wsp:val=&quot;00C020EE&quot;/&gt;&lt;wsp:rsid wsp:val=&quot;00C05BEA&quot;/&gt;&lt;wsp:rsid wsp:val=&quot;00C153F7&quot;/&gt;&lt;wsp:rsid wsp:val=&quot;00C1633C&quot;/&gt;&lt;wsp:rsid wsp:val=&quot;00C23542&quot;/&gt;&lt;wsp:rsid wsp:val=&quot;00C51E53&quot;/&gt;&lt;wsp:rsid wsp:val=&quot;00C55378&quot;/&gt;&lt;wsp:rsid wsp:val=&quot;00C65406&quot;/&gt;&lt;wsp:rsid wsp:val=&quot;00C83B86&quot;/&gt;&lt;wsp:rsid wsp:val=&quot;00C97BA4&quot;/&gt;&lt;wsp:rsid wsp:val=&quot;00CA32BA&quot;/&gt;&lt;wsp:rsid wsp:val=&quot;00CD1C0E&quot;/&gt;&lt;wsp:rsid wsp:val=&quot;00CE751B&quot;/&gt;&lt;wsp:rsid wsp:val=&quot;00D05FAB&quot;/&gt;&lt;wsp:rsid wsp:val=&quot;00D50063&quot;/&gt;&lt;wsp:rsid wsp:val=&quot;00D70ED3&quot;/&gt;&lt;wsp:rsid wsp:val=&quot;00D73E83&quot;/&gt;&lt;wsp:rsid wsp:val=&quot;00D74A7A&quot;/&gt;&lt;wsp:rsid wsp:val=&quot;00D819EF&quot;/&gt;&lt;wsp:rsid wsp:val=&quot;00D878F0&quot;/&gt;&lt;wsp:rsid wsp:val=&quot;00DA3A98&quot;/&gt;&lt;wsp:rsid wsp:val=&quot;00DA73D8&quot;/&gt;&lt;wsp:rsid wsp:val=&quot;00DB1900&quot;/&gt;&lt;wsp:rsid wsp:val=&quot;00DB45D5&quot;/&gt;&lt;wsp:rsid wsp:val=&quot;00DC0153&quot;/&gt;&lt;wsp:rsid wsp:val=&quot;00DC17EB&quot;/&gt;&lt;wsp:rsid wsp:val=&quot;00DD0E27&quot;/&gt;&lt;wsp:rsid wsp:val=&quot;00DD4F6A&quot;/&gt;&lt;wsp:rsid wsp:val=&quot;00DE60A0&quot;/&gt;&lt;wsp:rsid wsp:val=&quot;00DF69EA&quot;/&gt;&lt;wsp:rsid wsp:val=&quot;00E10BF2&quot;/&gt;&lt;wsp:rsid wsp:val=&quot;00E17AA4&quot;/&gt;&lt;wsp:rsid wsp:val=&quot;00E40AA3&quot;/&gt;&lt;wsp:rsid wsp:val=&quot;00E41538&quot;/&gt;&lt;wsp:rsid wsp:val=&quot;00E41CCD&quot;/&gt;&lt;wsp:rsid wsp:val=&quot;00E521E3&quot;/&gt;&lt;wsp:rsid wsp:val=&quot;00E549C7&quot;/&gt;&lt;wsp:rsid wsp:val=&quot;00E54DD8&quot;/&gt;&lt;wsp:rsid wsp:val=&quot;00E55751&quot;/&gt;&lt;wsp:rsid wsp:val=&quot;00E728D8&quot;/&gt;&lt;wsp:rsid wsp:val=&quot;00E82F59&quot;/&gt;&lt;wsp:rsid wsp:val=&quot;00E91B0C&quot;/&gt;&lt;wsp:rsid wsp:val=&quot;00E96DFD&quot;/&gt;&lt;wsp:rsid wsp:val=&quot;00E9714B&quot;/&gt;&lt;wsp:rsid wsp:val=&quot;00EB2D32&quot;/&gt;&lt;wsp:rsid wsp:val=&quot;00EB378B&quot;/&gt;&lt;wsp:rsid wsp:val=&quot;00EB702E&quot;/&gt;&lt;wsp:rsid wsp:val=&quot;00EC0821&quot;/&gt;&lt;wsp:rsid wsp:val=&quot;00EC72E7&quot;/&gt;&lt;wsp:rsid wsp:val=&quot;00ED7212&quot;/&gt;&lt;wsp:rsid wsp:val=&quot;00EE2CAD&quot;/&gt;&lt;wsp:rsid wsp:val=&quot;00F01383&quot;/&gt;&lt;wsp:rsid wsp:val=&quot;00F06E2C&quot;/&gt;&lt;wsp:rsid wsp:val=&quot;00F26E0B&quot;/&gt;&lt;wsp:rsid wsp:val=&quot;00F521E1&quot;/&gt;&lt;wsp:rsid wsp:val=&quot;00F67ACA&quot;/&gt;&lt;wsp:rsid wsp:val=&quot;00F85B0A&quot;/&gt;&lt;wsp:rsid wsp:val=&quot;00FC615E&quot;/&gt;&lt;wsp:rsid wsp:val=&quot;00FD1B31&quot;/&gt;&lt;wsp:rsid wsp:val=&quot;00FE696A&quot;/&gt;&lt;/wsp:rsids&gt;&lt;/w:docPr&gt;&lt;w:body&gt;&lt;wx:sect&gt;&lt;w:p wsp:rsidR=&quot;00052BB2&quot; wsp:rsidRDefault=&quot;00052BB2&quot; wsp:rsidP=&quot;00052BB2&quot;&gt;&lt;m:oMathPara&gt;&lt;m:oMath&gt;&lt;m:r&gt;&lt;w:rPr&gt;&lt;w:rFonts w:ascii=&quot;Cambria Math&quot; w:fareast=&quot;瀹浣&quot; w:h-ansi=&quot;Cambria Math&quot;/&gt;&lt;wx:font wx:val=&quot;Cambria Math&quot;/&gt;&lt;w:i/&gt;&lt;w:kern &lt;/w:w:vadol=cPcPr&gt;&quot;0&quot;/&gt;&lt;w:sz w:val=&quot;24&quot;/&gt;&lt;w:sz-cs w:val=&quot;24&quot;/&gt;&lt;/w:rPr&gt;&lt;m:t&gt;pos&lt;/m:t&gt;&lt;/m:r&gt;&lt;/m:oMath&gt;&lt;/m:oMathPara&gt;&lt;/w:p&gt;&lt;w:sectPr wsp:rsidR=&quot;00000000&quot;&gt;&lt;w:pgSz w:w=&quot;12240&quot; w:h=&quot;15840&quot;/&gt;&lt;w:pgMar w:top=&quot;1440&quot; w:right=&quot;1800&quot; w:bottom=&quot;1440&quot; w:left=&quot;1800&quot; w:header=&quot;720&quot; w:footer=&quot;720&quot; w:gutter=&quot;0&quot;/&gt;&lt;w:cols w:space=&quot;720&quot;/&gt;&lt;/w:sectPr&gt;&lt;/wx:sect&gt;&lt;/w:body&gt;&lt;/w:wordDocument&gt;">
+            <v:shape id="_x0000_i1034" type="#_x0000_t75" alt="" style="width:19pt;height:15pt;mso-width-percent:0;mso-height-percent:0;mso-width-percent:0;mso-height-percent:0" equationxml="&lt;?xml version=&quot;1.0&quot; encoding=&quot;UTF-8&quot; standalone=&quot;yes&quot;?&gt;&#13;&#13;&#13;&#13;&#13;&#10;&lt;?mso-application progid=&quot;Word.Document&quot;?&gt;&#13;&#13;&#13;&#13;&#13;&#10;&lt;w:wordDocument xmlns:aml=&quot;http://schemas.microsoft.com/aml/2001/core&quot; xmlns:wpc=&quot;http://schemas.microsoft.com/office/word/2010/wordprocessingCanvas&quot; xmlns:cx=&quot;http://schemas.microsoft.com/office/drawing/2014/chartex&quot; xmlns:cx1=&quot;http://schemas.microsoft.com/office/drawing/2015/9/8/chartex&quot; xmlns:cx2=&quot;http://schemas.microsoft.com/office/drawing/2015/10/21/chartex&quot; xmlns:cx3=&quot;http://schemas.microsoft.com/office/drawing/2016/5/9/chartex&quot; xmlns:cx4=&quot;http://schemas.microsoft.com/office/drawing/2016/5/10/chartex&quot; xmlns:cx5=&quot;http://schemas.microsoft.com/office/drawing/2016/5/11/chartex&quot; xmlns:cx6=&quot;http://schemas.microsoft.com/office/drawing/2016/5/12/chartex&quot; xmlns:cx7=&quot;http://schemas.microsoft.com/office/drawing/2016/5/13/chartex&quot; xmlns:cx8=&quot;http://schemas.microsoft.com/office/drawing/2016/5/14/chartex&quot; xmlns:cr=&quot;http://schemas.microsoft.com/office/comments/2020/reactions&quot; xmlns:dt=&quot;uuid:C2F41010-65B3-11d1-A29F-00AA00C14882&quot; xmlns:mc=&quot;http://schemas.openxmlformats.org/markup-compatibility/2006&quot; xmlns:aink=&quot;http://schemas.microsoft.com/office/drawing/2016/ink&quot; xmlns:am3d=&quot;http://schemas.microsoft.com/office/drawing/2017/model3d&quot; xmlns:o=&quot;urn:schemas-microsoft-com:office:office&quot; xmlns:oel=&quot;http://schemas.microsoft.com/office/2019/extlst&quot; xmlns:m=&quot;http://schemas.openxmlformats.org/officeDocument/2006/math&quot; xmlns:v=&quot;urn:schemas-microsoft-com:vml&quot; xmlns:w10=&quot;urn:schemas-microsoft-com:office:word&quot; xmlns:w=&quot;http://schemas.microsoft.com/office/word/2003/wordml&quot; xmlns:wx=&quot;http://schemas.microsoft.com/office/word/2003/auxHint&quot; xmlns:wne=&quot;http://schemas.microsoft.com/office/word/2006/wordml&quot; xmlns:wsp=&quot;http://schemas.microsoft.com/office/word/2003/wordml/sp2&quot; xmlns:sl=&quot;http://schemas.microsoft.com/schemaLibrary/2003/core&quot; w:macrosPresent=&quot;no&quot; w:embeddedObjPresent=&quot;no&quot; w:ocxPresent=&quot;no&quot; xml:space=&quot;preserve&quot;&gt;&lt;w:ignoreSubtree w:val=&quot;http://schemas.microsoft.com/office/word/2003/wordml/sp2&quot;/&gt;&lt;o:DocumentProperties&gt;&lt;o:Version&gt;16&lt;/o:Version&gt;&lt;/o:DocumentProperties&gt;&lt;w:docPr&gt;&lt;w:view w:val=&quot;print&quot;/&gt;&lt;w:zoom w:percent=&quot;130&quot;/&gt;&lt;w:doNotEmbedSystemFonts/&gt;&lt;w:bordersDontSurroundHeader/&gt;&lt;w:bordersDontSurroundFooter/&gt;&lt;w:defaultTabStop w:val=&quot;420&quot;/&gt;&lt;w:drawingGridVerticalSpacing w:val=&quot;156&quot;/&gt;&lt;w:displayHorizontalDrawingGridEvery w:val=&quot;0&quot;/&gt;&lt;w:displayVerticalDrawingGridEvery w:val=&quot;2&quot;/&gt;&lt;w:punctuationKerning/&gt;&lt;w:characterSpacingControl w:val=&quot;CompressPunctuation&quot;/&gt;&lt;w:optimizeForBrowser/&gt;&lt;w:relyOnVML/&gt;&lt;w:allowPNG/&gt;&lt;w:validateAgainstSchema/&gt;&lt;w:saveInvalidXML w:val=&quot;off&quot;/&gt;&lt;w:ignoreMixedContent w:val=&quot;off&quot;/&gt;&lt;w:alwaysShowPlaceholderText w:val=&quot;off&quot;/&gt;&lt;w:compat&gt;&lt;w:spaceForUL/&gt;&lt;w:balanceSingleByteDoubleByteWidth/&gt;&lt;w:doNotLeaveBackslashAlone/&gt;&lt;w:ulTrailSpace/&gt;&lt;w:doNotExpandShiftReturn/&gt;&lt;w:adjustLineHeightInTable/&gt;&lt;w:breakWrappedTables/&gt;&lt;w:snapToGridInCell/&gt;&lt;w:wrapTextWithPunct/&gt;&lt;w:useAsianBreakRules/&gt;&lt;w:dontGrowAutofit/&gt;&lt;w:useFELayout/&gt;&lt;/w:compat&gt;&lt;wsp:rsids&gt;&lt;wsp:rsidRoot wsp:val=&quot;00E10BF2&quot;/&gt;&lt;wsp:rsid wsp:val=&quot;000047DE&quot;/&gt;&lt;wsp:rsid wsp:val=&quot;00006F2B&quot;/&gt;&lt;wsp:rsid wsp:val=&quot;000431EE&quot;/&gt;&lt;wsp:rsid wsp:val=&quot;00051EA4&quot;/&gt;&lt;wsp:rsid wsp:val=&quot;00052BB2&quot;/&gt;&lt;wsp:rsid wsp:val=&quot;00060AAA&quot;/&gt;&lt;wsp:rsid wsp:val=&quot;00083022&quot;/&gt;&lt;wsp:rsid wsp:val=&quot;00084C82&quot;/&gt;&lt;wsp:rsid wsp:val=&quot;000B0AD9&quot;/&gt;&lt;wsp:rsid wsp:val=&quot;000B165F&quot;/&gt;&lt;wsp:rsid wsp:val=&quot;000B3138&quot;/&gt;&lt;wsp:rsid wsp:val=&quot;000B33FA&quot;/&gt;&lt;wsp:rsid wsp:val=&quot;000D3ECB&quot;/&gt;&lt;wsp:rsid wsp:val=&quot;000D461F&quot;/&gt;&lt;wsp:rsid wsp:val=&quot;000D7305&quot;/&gt;&lt;wsp:rsid wsp:val=&quot;00102C38&quot;/&gt;&lt;wsp:rsid wsp:val=&quot;0011725D&quot;/&gt;&lt;wsp:rsid wsp:val=&quot;00122D08&quot;/&gt;&lt;wsp:rsid wsp:val=&quot;00136764&quot;/&gt;&lt;wsp:rsid wsp:val=&quot;001403FA&quot;/&gt;&lt;wsp:rsid wsp:val=&quot;001446BC&quot;/&gt;&lt;wsp:rsid wsp:val=&quot;00144903&quot;/&gt;&lt;wsp:rsid wsp:val=&quot;00162AA1&quot;/&gt;&lt;wsp:rsid wsp:val=&quot;00162C70&quot;/&gt;&lt;wsp:rsid wsp:val=&quot;00166B43&quot;/&gt;&lt;wsp:rsid wsp:val=&quot;00183364&quot;/&gt;&lt;wsp:rsid wsp:val=&quot;001938E2&quot;/&gt;&lt;wsp:rsid wsp:val=&quot;001C001F&quot;/&gt;&lt;wsp:rsid wsp:val=&quot;001D1117&quot;/&gt;&lt;wsp:rsid wsp:val=&quot;001E36E5&quot;/&gt;&lt;wsp:rsid wsp:val=&quot;001E5ECA&quot;/&gt;&lt;wsp:rsid wsp:val=&quot;001F2930&quot;/&gt;&lt;wsp:rsid wsp:val=&quot;00200D78&quot;/&gt;&lt;wsp:rsid wsp:val=&quot;00201A69&quot;/&gt;&lt;wsp:rsid wsp:val=&quot;002269DE&quot;/&gt;&lt;wsp:rsid wsp:val=&quot;00226AB9&quot;/&gt;&lt;wsp:rsid wsp:val=&quot;00236605&quot;/&gt;&lt;wsp:rsid wsp:val=&quot;00242B7C&quot;/&gt;&lt;wsp:rsid wsp:val=&quot;00260F96&quot;/&gt;&lt;wsp:rsid wsp:val=&quot;002632EB&quot;/&gt;&lt;wsp:rsid wsp:val=&quot;00271DDC&quot;/&gt;&lt;wsp:rsid wsp:val=&quot;002823DB&quot;/&gt;&lt;wsp:rsid wsp:val=&quot;002955CA&quot;/&gt;&lt;wsp:rsid wsp:val=&quot;002B1E91&quot;/&gt;&lt;wsp:rsid wsp:val=&quot;002D2FE8&quot;/&gt;&lt;wsp:rsid wsp:val=&quot;002E37DA&quot;/&gt;&lt;wsp:rsid wsp:val=&quot;00300B3C&quot;/&gt;&lt;wsp:rsid wsp:val=&quot;003233F8&quot;/&gt;&lt;wsp:rsid wsp:val=&quot;00331596&quot;/&gt;&lt;wsp:rsid wsp:val=&quot;0033354E&quot;/&gt;&lt;wsp:rsid wsp:val=&quot;003404A2&quot;/&gt;&lt;wsp:rsid wsp:val=&quot;00350D6E&quot;/&gt;&lt;wsp:rsid wsp:val=&quot;00354EE5&quot;/&gt;&lt;wsp:rsid wsp:val=&quot;0037349B&quot;/&gt;&lt;wsp:rsid wsp:val=&quot;003A05F5&quot;/&gt;&lt;wsp:rsid wsp:val=&quot;003A1FA5&quot;/&gt;&lt;wsp:rsid wsp:val=&quot;003A770E&quot;/&gt;&lt;wsp:rsid wsp:val=&quot;003D6A98&quot;/&gt;&lt;wsp:rsid wsp:val=&quot;003E511E&quot;/&gt;&lt;wsp:rsid wsp:val=&quot;004103EA&quot;/&gt;&lt;wsp:rsid wsp:val=&quot;0041205C&quot;/&gt;&lt;wsp:rsid wsp:val=&quot;004211E7&quot;/&gt;&lt;wsp:rsid wsp:val=&quot;00425A4E&quot;/&gt;&lt;wsp:rsid wsp:val=&quot;00456869&quot;/&gt;&lt;wsp:rsid wsp:val=&quot;00461518&quot;/&gt;&lt;wsp:rsid wsp:val=&quot;00465FCF&quot;/&gt;&lt;wsp:rsid wsp:val=&quot;00467D9F&quot;/&gt;&lt;wsp:rsid wsp:val=&quot;00472422&quot;/&gt;&lt;wsp:rsid wsp:val=&quot;0049430B&quot;/&gt;&lt;wsp:rsid wsp:val=&quot;00495DE8&quot;/&gt;&lt;wsp:rsid wsp:val=&quot;004A5C54&quot;/&gt;&lt;wsp:rsid wsp:val=&quot;00524E8E&quot;/&gt;&lt;wsp:rsid wsp:val=&quot;005320A6&quot;/&gt;&lt;wsp:rsid wsp:val=&quot;0053262C&quot;/&gt;&lt;wsp:rsid wsp:val=&quot;00533063&quot;/&gt;&lt;wsp:rsid wsp:val=&quot;00561A52&quot;/&gt;&lt;wsp:rsid wsp:val=&quot;0057084F&quot;/&gt;&lt;wsp:rsid wsp:val=&quot;0057690E&quot;/&gt;&lt;wsp:rsid wsp:val=&quot;005935BD&quot;/&gt;&lt;wsp:rsid wsp:val=&quot;00597C66&quot;/&gt;&lt;wsp:rsid wsp:val=&quot;005A3619&quot;/&gt;&lt;wsp:rsid wsp:val=&quot;005B660C&quot;/&gt;&lt;wsp:rsid wsp:val=&quot;005C14E0&quot;/&gt;&lt;wsp:rsid wsp:val=&quot;005E3C89&quot;/&gt;&lt;wsp:rsid wsp:val=&quot;005F1008&quot;/&gt;&lt;wsp:rsid wsp:val=&quot;00606DC7&quot;/&gt;&lt;wsp:rsid wsp:val=&quot;00626E40&quot;/&gt;&lt;wsp:rsid wsp:val=&quot;006337D7&quot;/&gt;&lt;wsp:rsid wsp:val=&quot;00636E56&quot;/&gt;&lt;wsp:rsid wsp:val=&quot;00641F82&quot;/&gt;&lt;wsp:rsid wsp:val=&quot;00645996&quot;/&gt;&lt;wsp:rsid wsp:val=&quot;00646242&quot;/&gt;&lt;wsp:rsid wsp:val=&quot;0065078A&quot;/&gt;&lt;wsp:rsid wsp:val=&quot;00657E37&quot;/&gt;&lt;wsp:rsid wsp:val=&quot;0066375F&quot;/&gt;&lt;wsp:rsid wsp:val=&quot;00695020&quot;/&gt;&lt;wsp:rsid wsp:val=&quot;006A3099&quot;/&gt;&lt;wsp:rsid wsp:val=&quot;006B38FB&quot;/&gt;&lt;wsp:rsid wsp:val=&quot;006E1A93&quot;/&gt;&lt;wsp:rsid wsp:val=&quot;006E3EB9&quot;/&gt;&lt;wsp:rsid wsp:val=&quot;006F423E&quot;/&gt;&lt;wsp:rsid wsp:val=&quot;00715622&quot;/&gt;&lt;wsp:rsid wsp:val=&quot;00716F7F&quot;/&gt;&lt;wsp:rsid wsp:val=&quot;0072429A&quot;/&gt;&lt;wsp:rsid wsp:val=&quot;00730432&quot;/&gt;&lt;wsp:rsid wsp:val=&quot;00734A2E&quot;/&gt;&lt;wsp:rsid wsp:val=&quot;0075016A&quot;/&gt;&lt;wsp:rsid wsp:val=&quot;0075120C&quot;/&gt;&lt;wsp:rsid wsp:val=&quot;00753A57&quot;/&gt;&lt;wsp:rsid wsp:val=&quot;00777F0F&quot;/&gt;&lt;wsp:rsid wsp:val=&quot;00790781&quot;/&gt;&lt;wsp:rsid wsp:val=&quot;007A3C5F&quot;/&gt;&lt;wsp:rsid wsp:val=&quot;007A4457&quot;/&gt;&lt;wsp:rsid wsp:val=&quot;007C6FD7&quot;/&gt;&lt;wsp:rsid wsp:val=&quot;00820DE5&quot;/&gt;&lt;wsp:rsid wsp:val=&quot;008346E3&quot;/&gt;&lt;wsp:rsid wsp:val=&quot;00836523&quot;/&gt;&lt;wsp:rsid wsp:val=&quot;008612C0&quot;/&gt;&lt;wsp:rsid wsp:val=&quot;00862C74&quot;/&gt;&lt;wsp:rsid wsp:val=&quot;00864903&quot;/&gt;&lt;wsp:rsid wsp:val=&quot;00885F95&quot;/&gt;&lt;wsp:rsid wsp:val=&quot;00886AFD&quot;/&gt;&lt;wsp:rsid wsp:val=&quot;008C33A7&quot;/&gt;&lt;wsp:rsid wsp:val=&quot;008C459C&quot;/&gt;&lt;wsp:rsid wsp:val=&quot;008D349A&quot;/&gt;&lt;wsp:rsid wsp:val=&quot;008F0C68&quot;/&gt;&lt;wsp:rsid wsp:val=&quot;008F7D65&quot;/&gt;&lt;wsp:rsid wsp:val=&quot;00904EEF&quot;/&gt;&lt;wsp:rsid wsp:val=&quot;009071F1&quot;/&gt;&lt;wsp:rsid wsp:val=&quot;00911898&quot;/&gt;&lt;wsp:rsid wsp:val=&quot;009277BD&quot;/&gt;&lt;wsp:rsid wsp:val=&quot;009340D7&quot;/&gt;&lt;wsp:rsid wsp:val=&quot;0094639B&quot;/&gt;&lt;wsp:rsid wsp:val=&quot;009760AA&quot;/&gt;&lt;wsp:rsid wsp:val=&quot;009923E8&quot;/&gt;&lt;wsp:rsid wsp:val=&quot;00992599&quot;/&gt;&lt;wsp:rsid wsp:val=&quot;00992D1A&quot;/&gt;&lt;wsp:rsid wsp:val=&quot;009C71F9&quot;/&gt;&lt;wsp:rsid wsp:val=&quot;009D2B12&quot;/&gt;&lt;wsp:rsid wsp:val=&quot;009D6702&quot;/&gt;&lt;wsp:rsid wsp:val=&quot;009E0599&quot;/&gt;&lt;wsp:rsid wsp:val=&quot;009E09B3&quot;/&gt;&lt;wsp:rsid wsp:val=&quot;009E33A2&quot;/&gt;&lt;wsp:rsid wsp:val=&quot;009E5316&quot;/&gt;&lt;wsp:rsid wsp:val=&quot;009F0470&quot;/&gt;&lt;wsp:rsid wsp:val=&quot;009F1BEE&quot;/&gt;&lt;wsp:rsid wsp:val=&quot;00A17802&quot;/&gt;&lt;wsp:rsid wsp:val=&quot;00A3120B&quot;/&gt;&lt;wsp:rsid wsp:val=&quot;00A84A57&quot;/&gt;&lt;wsp:rsid wsp:val=&quot;00A8505D&quot;/&gt;&lt;wsp:rsid wsp:val=&quot;00A9614A&quot;/&gt;&lt;wsp:rsid wsp:val=&quot;00AC22A5&quot;/&gt;&lt;wsp:rsid wsp:val=&quot;00AC3E8F&quot;/&gt;&lt;wsp:rsid wsp:val=&quot;00AC7B7A&quot;/&gt;&lt;wsp:rsid wsp:val=&quot;00AD6FC8&quot;/&gt;&lt;wsp:rsid wsp:val=&quot;00AE1A07&quot;/&gt;&lt;wsp:rsid wsp:val=&quot;00B00AA1&quot;/&gt;&lt;wsp:rsid wsp:val=&quot;00B111C6&quot;/&gt;&lt;wsp:rsid wsp:val=&quot;00B15147&quot;/&gt;&lt;wsp:rsid wsp:val=&quot;00B24763&quot;/&gt;&lt;wsp:rsid wsp:val=&quot;00B3780E&quot;/&gt;&lt;wsp:rsid wsp:val=&quot;00B42F64&quot;/&gt;&lt;wsp:rsid wsp:val=&quot;00B53FA4&quot;/&gt;&lt;wsp:rsid wsp:val=&quot;00B645A1&quot;/&gt;&lt;wsp:rsid wsp:val=&quot;00B77373&quot;/&gt;&lt;wsp:rsid wsp:val=&quot;00BB0C37&quot;/&gt;&lt;wsp:rsid wsp:val=&quot;00BB5369&quot;/&gt;&lt;wsp:rsid wsp:val=&quot;00BF061D&quot;/&gt;&lt;wsp:rsid wsp:val=&quot;00BF1EE9&quot;/&gt;&lt;wsp:rsid wsp:val=&quot;00BF3BE4&quot;/&gt;&lt;wsp:rsid wsp:val=&quot;00BF3F00&quot;/&gt;&lt;wsp:rsid wsp:val=&quot;00C020EE&quot;/&gt;&lt;wsp:rsid wsp:val=&quot;00C05BEA&quot;/&gt;&lt;wsp:rsid wsp:val=&quot;00C153F7&quot;/&gt;&lt;wsp:rsid wsp:val=&quot;00C1633C&quot;/&gt;&lt;wsp:rsid wsp:val=&quot;00C23542&quot;/&gt;&lt;wsp:rsid wsp:val=&quot;00C51E53&quot;/&gt;&lt;wsp:rsid wsp:val=&quot;00C55378&quot;/&gt;&lt;wsp:rsid wsp:val=&quot;00C65406&quot;/&gt;&lt;wsp:rsid wsp:val=&quot;00C83B86&quot;/&gt;&lt;wsp:rsid wsp:val=&quot;00C97BA4&quot;/&gt;&lt;wsp:rsid wsp:val=&quot;00CA32BA&quot;/&gt;&lt;wsp:rsid wsp:val=&quot;00CD1C0E&quot;/&gt;&lt;wsp:rsid wsp:val=&quot;00CE751B&quot;/&gt;&lt;wsp:rsid wsp:val=&quot;00D05FAB&quot;/&gt;&lt;wsp:rsid wsp:val=&quot;00D50063&quot;/&gt;&lt;wsp:rsid wsp:val=&quot;00D70ED3&quot;/&gt;&lt;wsp:rsid wsp:val=&quot;00D73E83&quot;/&gt;&lt;wsp:rsid wsp:val=&quot;00D74A7A&quot;/&gt;&lt;wsp:rsid wsp:val=&quot;00D819EF&quot;/&gt;&lt;wsp:rsid wsp:val=&quot;00D878F0&quot;/&gt;&lt;wsp:rsid wsp:val=&quot;00DA3A98&quot;/&gt;&lt;wsp:rsid wsp:val=&quot;00DA73D8&quot;/&gt;&lt;wsp:rsid wsp:val=&quot;00DB1900&quot;/&gt;&lt;wsp:rsid wsp:val=&quot;00DB45D5&quot;/&gt;&lt;wsp:rsid wsp:val=&quot;00DC0153&quot;/&gt;&lt;wsp:rsid wsp:val=&quot;00DC17EB&quot;/&gt;&lt;wsp:rsid wsp:val=&quot;00DD0E27&quot;/&gt;&lt;wsp:rsid wsp:val=&quot;00DD4F6A&quot;/&gt;&lt;wsp:rsid wsp:val=&quot;00DE60A0&quot;/&gt;&lt;wsp:rsid wsp:val=&quot;00DF69EA&quot;/&gt;&lt;wsp:rsid wsp:val=&quot;00E10BF2&quot;/&gt;&lt;wsp:rsid wsp:val=&quot;00E17AA4&quot;/&gt;&lt;wsp:rsid wsp:val=&quot;00E40AA3&quot;/&gt;&lt;wsp:rsid wsp:val=&quot;00E41538&quot;/&gt;&lt;wsp:rsid wsp:val=&quot;00E41CCD&quot;/&gt;&lt;wsp:rsid wsp:val=&quot;00E521E3&quot;/&gt;&lt;wsp:rsid wsp:val=&quot;00E549C7&quot;/&gt;&lt;wsp:rsid wsp:val=&quot;00E54DD8&quot;/&gt;&lt;wsp:rsid wsp:val=&quot;00E55751&quot;/&gt;&lt;wsp:rsid wsp:val=&quot;00E728D8&quot;/&gt;&lt;wsp:rsid wsp:val=&quot;00E82F59&quot;/&gt;&lt;wsp:rsid wsp:val=&quot;00E91B0C&quot;/&gt;&lt;wsp:rsid wsp:val=&quot;00E96DFD&quot;/&gt;&lt;wsp:rsid wsp:val=&quot;00E9714B&quot;/&gt;&lt;wsp:rsid wsp:val=&quot;00EB2D32&quot;/&gt;&lt;wsp:rsid wsp:val=&quot;00EB378B&quot;/&gt;&lt;wsp:rsid wsp:val=&quot;00EB702E&quot;/&gt;&lt;wsp:rsid wsp:val=&quot;00EC0821&quot;/&gt;&lt;wsp:rsid wsp:val=&quot;00EC72E7&quot;/&gt;&lt;wsp:rsid wsp:val=&quot;00ED7212&quot;/&gt;&lt;wsp:rsid wsp:val=&quot;00EE2CAD&quot;/&gt;&lt;wsp:rsid wsp:val=&quot;00F01383&quot;/&gt;&lt;wsp:rsid wsp:val=&quot;00F06E2C&quot;/&gt;&lt;wsp:rsid wsp:val=&quot;00F26E0B&quot;/&gt;&lt;wsp:rsid wsp:val=&quot;00F521E1&quot;/&gt;&lt;wsp:rsid wsp:val=&quot;00F67ACA&quot;/&gt;&lt;wsp:rsid wsp:val=&quot;00F85B0A&quot;/&gt;&lt;wsp:rsid wsp:val=&quot;00FC615E&quot;/&gt;&lt;wsp:rsid wsp:val=&quot;00FD1B31&quot;/&gt;&lt;wsp:rsid wsp:val=&quot;00FE696A&quot;/&gt;&lt;/wsp:rsids&gt;&lt;/w:docPr&gt;&lt;w:body&gt;&lt;wx:sect&gt;&lt;w:p wsp:rsidR=&quot;00052BB2&quot; wsp:rsidRDefault=&quot;00052BB2&quot; wsp:rsidP=&quot;00052BB2&quot;&gt;&lt;m:oMathPara&gt;&lt;m:oMath&gt;&lt;m:r&gt;&lt;w:rPr&gt;&lt;w:rFonts w:ascii=&quot;Cambria Math&quot; w:fareast=&quot;瀹浣&quot; w:h-ansi=&quot;Cambria Math&quot;/&gt;&lt;wx:font wx:val=&quot;Cambria Math&quot;/&gt;&lt;w:i/&gt;&lt;w:kern &lt;/w:w:vadol=cPcPr&gt;&quot;0&quot;/&gt;&lt;w:sz w:val=&quot;24&quot;/&gt;&lt;w:sz-cs w:val=&quot;24&quot;/&gt;&lt;/w:rPr&gt;&lt;m:t&gt;pos&lt;/m:t&gt;&lt;/m:r&gt;&lt;/m:oMath&gt;&lt;/m:oMathPara&gt;&lt;/w:p&gt;&lt;w:sectPr wsp:rsidR=&quot;00000000&quot;&gt;&lt;w:pgSz w:w=&quot;12240&quot; w:h=&quot;15840&quot;/&gt;&lt;w:pgMar w:top=&quot;1440&quot; w:right=&quot;1800&quot; w:bottom=&quot;1440&quot; w:left=&quot;1800&quot; w:header=&quot;720&quot; w:footer=&quot;720&quot; w:gutter=&quot;0&quot;/&gt;&lt;w:cols w:space=&quot;720&quot;/&gt;&lt;/w:sectPr&gt;&lt;/wx:sect&gt;&lt;/w:body&gt;&lt;/w:wordDocument&gt;">
               <v:imagedata r:id="rId13" o:title="" chromakey="white"/>
             </v:shape>
           </w:pict>
@@ -8718,7 +8718,7 @@
             <w:position w:val="-8"/>
           </w:rPr>
           <w:pict w14:anchorId="7F92295E">
-            <v:shape id="_x0000_i1034" type="#_x0000_t75" alt="" style="width:19pt;height:15pt;mso-width-percent:0;mso-height-percent:0;mso-width-percent:0;mso-height-percent:0" equationxml="&lt;?xml version=&quot;1.0&quot; encoding=&quot;UTF-8&quot; standalone=&quot;yes&quot;?&gt;&#13;&#13;&#13;&#13;&#13;&#10;&lt;?mso-application progid=&quot;Word.Document&quot;?&gt;&#13;&#13;&#13;&#13;&#13;&#10;&lt;w:wordDocument xmlns:aml=&quot;http://schemas.microsoft.com/aml/2001/core&quot; xmlns:wpc=&quot;http://schemas.microsoft.com/office/word/2010/wordprocessingCanvas&quot; xmlns:cx=&quot;http://schemas.microsoft.com/office/drawing/2014/chartex&quot; xmlns:cx1=&quot;http://schemas.microsoft.com/office/drawing/2015/9/8/chartex&quot; xmlns:cx2=&quot;http://schemas.microsoft.com/office/drawing/2015/10/21/chartex&quot; xmlns:cx3=&quot;http://schemas.microsoft.com/office/drawing/2016/5/9/chartex&quot; xmlns:cx4=&quot;http://schemas.microsoft.com/office/drawing/2016/5/10/chartex&quot; xmlns:cx5=&quot;http://schemas.microsoft.com/office/drawing/2016/5/11/chartex&quot; xmlns:cx6=&quot;http://schemas.microsoft.com/office/drawing/2016/5/12/chartex&quot; xmlns:cx7=&quot;http://schemas.microsoft.com/office/drawing/2016/5/13/chartex&quot; xmlns:cx8=&quot;http://schemas.microsoft.com/office/drawing/2016/5/14/chartex&quot; xmlns:cr=&quot;http://schemas.microsoft.com/office/comments/2020/reactions&quot; xmlns:dt=&quot;uuid:C2F41010-65B3-11d1-A29F-00AA00C14882&quot; xmlns:mc=&quot;http://schemas.openxmlformats.org/markup-compatibility/2006&quot; xmlns:aink=&quot;http://schemas.microsoft.com/office/drawing/2016/ink&quot; xmlns:am3d=&quot;http://schemas.microsoft.com/office/drawing/2017/model3d&quot; xmlns:o=&quot;urn:schemas-microsoft-com:office:office&quot; xmlns:oel=&quot;http://schemas.microsoft.com/office/2019/extlst&quot; xmlns:m=&quot;http://schemas.openxmlformats.org/officeDocument/2006/math&quot; xmlns:v=&quot;urn:schemas-microsoft-com:vml&quot; xmlns:w10=&quot;urn:schemas-microsoft-com:office:word&quot; xmlns:w=&quot;http://schemas.microsoft.com/office/word/2003/wordml&quot; xmlns:wx=&quot;http://schemas.microsoft.com/office/word/2003/auxHint&quot; xmlns:wne=&quot;http://schemas.microsoft.com/office/word/2006/wordml&quot; xmlns:wsp=&quot;http://schemas.microsoft.com/office/word/2003/wordml/sp2&quot; xmlns:sl=&quot;http://schemas.microsoft.com/schemaLibrary/2003/core&quot; w:macrosPresent=&quot;no&quot; w:embeddedObjPresent=&quot;no&quot; w:ocxPresent=&quot;no&quot; xml:space=&quot;preserve&quot;&gt;&lt;w:ignoreSubtree w:val=&quot;http://schemas.microsoft.com/office/word/2003/wordml/sp2&quot;/&gt;&lt;o:DocumentProperties&gt;&lt;o:Version&gt;16&lt;/o:Version&gt;&lt;/o:DocumentProperties&gt;&lt;w:docPr&gt;&lt;w:view w:val=&quot;print&quot;/&gt;&lt;w:zoom w:percent=&quot;130&quot;/&gt;&lt;w:doNotEmbedSystemFonts/&gt;&lt;w:bordersDontSurroundHeader/&gt;&lt;w:bordersDontSurroundFooter/&gt;&lt;w:defaultTabStop w:val=&quot;420&quot;/&gt;&lt;w:drawingGridVerticalSpacing w:val=&quot;156&quot;/&gt;&lt;w:displayHorizontalDrawingGridEvery w:val=&quot;0&quot;/&gt;&lt;w:displayVerticalDrawingGridEvery w:val=&quot;2&quot;/&gt;&lt;w:punctuationKerning/&gt;&lt;w:characterSpacingControl w:val=&quot;CompressPunctuation&quot;/&gt;&lt;w:optimizeForBrowser/&gt;&lt;w:relyOnVML/&gt;&lt;w:allowPNG/&gt;&lt;w:validateAgainstSchema/&gt;&lt;w:saveInvalidXML w:val=&quot;off&quot;/&gt;&lt;w:ignoreMixedContent w:val=&quot;off&quot;/&gt;&lt;w:alwaysShowPlaceholderText w:val=&quot;off&quot;/&gt;&lt;w:compat&gt;&lt;w:spaceForUL/&gt;&lt;w:balanceSingleByteDoubleByteWidth/&gt;&lt;w:doNotLeaveBackslashAlone/&gt;&lt;w:ulTrailSpace/&gt;&lt;w:doNotExpandShiftReturn/&gt;&lt;w:adjustLineHeightInTable/&gt;&lt;w:breakWrappedTables/&gt;&lt;w:snapToGridInCell/&gt;&lt;w:wrapTextWithPunct/&gt;&lt;w:useAsianBreakRules/&gt;&lt;w:dontGrowAutofit/&gt;&lt;w:useFELayout/&gt;&lt;/w:compat&gt;&lt;wsp:rsids&gt;&lt;wsp:rsidRoot wsp:val=&quot;00E10BF2&quot;/&gt;&lt;wsp:rsid wsp:val=&quot;000047DE&quot;/&gt;&lt;wsp:rsid wsp:val=&quot;00006F2B&quot;/&gt;&lt;wsp:rsid wsp:val=&quot;000431EE&quot;/&gt;&lt;wsp:rsid wsp:val=&quot;00051EA4&quot;/&gt;&lt;wsp:rsid wsp:val=&quot;00052BB2&quot;/&gt;&lt;wsp:rsid wsp:val=&quot;00060AAA&quot;/&gt;&lt;wsp:rsid wsp:val=&quot;00083022&quot;/&gt;&lt;wsp:rsid wsp:val=&quot;00084C82&quot;/&gt;&lt;wsp:rsid wsp:val=&quot;000B0AD9&quot;/&gt;&lt;wsp:rsid wsp:val=&quot;000B165F&quot;/&gt;&lt;wsp:rsid wsp:val=&quot;000B3138&quot;/&gt;&lt;wsp:rsid wsp:val=&quot;000B33FA&quot;/&gt;&lt;wsp:rsid wsp:val=&quot;000D3ECB&quot;/&gt;&lt;wsp:rsid wsp:val=&quot;000D461F&quot;/&gt;&lt;wsp:rsid wsp:val=&quot;000D7305&quot;/&gt;&lt;wsp:rsid wsp:val=&quot;00102C38&quot;/&gt;&lt;wsp:rsid wsp:val=&quot;0011725D&quot;/&gt;&lt;wsp:rsid wsp:val=&quot;00122D08&quot;/&gt;&lt;wsp:rsid wsp:val=&quot;00136764&quot;/&gt;&lt;wsp:rsid wsp:val=&quot;001403FA&quot;/&gt;&lt;wsp:rsid wsp:val=&quot;001446BC&quot;/&gt;&lt;wsp:rsid wsp:val=&quot;00144903&quot;/&gt;&lt;wsp:rsid wsp:val=&quot;00162AA1&quot;/&gt;&lt;wsp:rsid wsp:val=&quot;00162C70&quot;/&gt;&lt;wsp:rsid wsp:val=&quot;00166B43&quot;/&gt;&lt;wsp:rsid wsp:val=&quot;00183364&quot;/&gt;&lt;wsp:rsid wsp:val=&quot;001938E2&quot;/&gt;&lt;wsp:rsid wsp:val=&quot;001C001F&quot;/&gt;&lt;wsp:rsid wsp:val=&quot;001D1117&quot;/&gt;&lt;wsp:rsid wsp:val=&quot;001E36E5&quot;/&gt;&lt;wsp:rsid wsp:val=&quot;001E5ECA&quot;/&gt;&lt;wsp:rsid wsp:val=&quot;001F2930&quot;/&gt;&lt;wsp:rsid wsp:val=&quot;00200D78&quot;/&gt;&lt;wsp:rsid wsp:val=&quot;00201A69&quot;/&gt;&lt;wsp:rsid wsp:val=&quot;002269DE&quot;/&gt;&lt;wsp:rsid wsp:val=&quot;00226AB9&quot;/&gt;&lt;wsp:rsid wsp:val=&quot;00236605&quot;/&gt;&lt;wsp:rsid wsp:val=&quot;00242B7C&quot;/&gt;&lt;wsp:rsid wsp:val=&quot;00260F96&quot;/&gt;&lt;wsp:rsid wsp:val=&quot;002632EB&quot;/&gt;&lt;wsp:rsid wsp:val=&quot;00271DDC&quot;/&gt;&lt;wsp:rsid wsp:val=&quot;002823DB&quot;/&gt;&lt;wsp:rsid wsp:val=&quot;002955CA&quot;/&gt;&lt;wsp:rsid wsp:val=&quot;002B1E91&quot;/&gt;&lt;wsp:rsid wsp:val=&quot;002D2FE8&quot;/&gt;&lt;wsp:rsid wsp:val=&quot;002E37DA&quot;/&gt;&lt;wsp:rsid wsp:val=&quot;00300B3C&quot;/&gt;&lt;wsp:rsid wsp:val=&quot;003233F8&quot;/&gt;&lt;wsp:rsid wsp:val=&quot;00331596&quot;/&gt;&lt;wsp:rsid wsp:val=&quot;0033354E&quot;/&gt;&lt;wsp:rsid wsp:val=&quot;003404A2&quot;/&gt;&lt;wsp:rsid wsp:val=&quot;00350D6E&quot;/&gt;&lt;wsp:rsid wsp:val=&quot;00354EE5&quot;/&gt;&lt;wsp:rsid wsp:val=&quot;0037349B&quot;/&gt;&lt;wsp:rsid wsp:val=&quot;003A05F5&quot;/&gt;&lt;wsp:rsid wsp:val=&quot;003A1FA5&quot;/&gt;&lt;wsp:rsid wsp:val=&quot;003A770E&quot;/&gt;&lt;wsp:rsid wsp:val=&quot;003D6A98&quot;/&gt;&lt;wsp:rsid wsp:val=&quot;003E511E&quot;/&gt;&lt;wsp:rsid wsp:val=&quot;004103EA&quot;/&gt;&lt;wsp:rsid wsp:val=&quot;0041205C&quot;/&gt;&lt;wsp:rsid wsp:val=&quot;004211E7&quot;/&gt;&lt;wsp:rsid wsp:val=&quot;00425A4E&quot;/&gt;&lt;wsp:rsid wsp:val=&quot;00456869&quot;/&gt;&lt;wsp:rsid wsp:val=&quot;00461518&quot;/&gt;&lt;wsp:rsid wsp:val=&quot;00465FCF&quot;/&gt;&lt;wsp:rsid wsp:val=&quot;00467D9F&quot;/&gt;&lt;wsp:rsid wsp:val=&quot;00472422&quot;/&gt;&lt;wsp:rsid wsp:val=&quot;0049430B&quot;/&gt;&lt;wsp:rsid wsp:val=&quot;00495DE8&quot;/&gt;&lt;wsp:rsid wsp:val=&quot;004A5C54&quot;/&gt;&lt;wsp:rsid wsp:val=&quot;00524E8E&quot;/&gt;&lt;wsp:rsid wsp:val=&quot;005320A6&quot;/&gt;&lt;wsp:rsid wsp:val=&quot;0053262C&quot;/&gt;&lt;wsp:rsid wsp:val=&quot;00533063&quot;/&gt;&lt;wsp:rsid wsp:val=&quot;00561A52&quot;/&gt;&lt;wsp:rsid wsp:val=&quot;0057084F&quot;/&gt;&lt;wsp:rsid wsp:val=&quot;0057690E&quot;/&gt;&lt;wsp:rsid wsp:val=&quot;005935BD&quot;/&gt;&lt;wsp:rsid wsp:val=&quot;00597C66&quot;/&gt;&lt;wsp:rsid wsp:val=&quot;005A3619&quot;/&gt;&lt;wsp:rsid wsp:val=&quot;005B660C&quot;/&gt;&lt;wsp:rsid wsp:val=&quot;005C14E0&quot;/&gt;&lt;wsp:rsid wsp:val=&quot;005E3C89&quot;/&gt;&lt;wsp:rsid wsp:val=&quot;005F1008&quot;/&gt;&lt;wsp:rsid wsp:val=&quot;00606DC7&quot;/&gt;&lt;wsp:rsid wsp:val=&quot;00626E40&quot;/&gt;&lt;wsp:rsid wsp:val=&quot;006337D7&quot;/&gt;&lt;wsp:rsid wsp:val=&quot;00636E56&quot;/&gt;&lt;wsp:rsid wsp:val=&quot;00641F82&quot;/&gt;&lt;wsp:rsid wsp:val=&quot;00645996&quot;/&gt;&lt;wsp:rsid wsp:val=&quot;00646242&quot;/&gt;&lt;wsp:rsid wsp:val=&quot;0065078A&quot;/&gt;&lt;wsp:rsid wsp:val=&quot;00657E37&quot;/&gt;&lt;wsp:rsid wsp:val=&quot;0066375F&quot;/&gt;&lt;wsp:rsid wsp:val=&quot;00695020&quot;/&gt;&lt;wsp:rsid wsp:val=&quot;006A3099&quot;/&gt;&lt;wsp:rsid wsp:val=&quot;006B38FB&quot;/&gt;&lt;wsp:rsid wsp:val=&quot;006E1A93&quot;/&gt;&lt;wsp:rsid wsp:val=&quot;006E3EB9&quot;/&gt;&lt;wsp:rsid wsp:val=&quot;006F423E&quot;/&gt;&lt;wsp:rsid wsp:val=&quot;00715622&quot;/&gt;&lt;wsp:rsid wsp:val=&quot;00716F7F&quot;/&gt;&lt;wsp:rsid wsp:val=&quot;0072429A&quot;/&gt;&lt;wsp:rsid wsp:val=&quot;00730432&quot;/&gt;&lt;wsp:rsid wsp:val=&quot;00734A2E&quot;/&gt;&lt;wsp:rsid wsp:val=&quot;0075016A&quot;/&gt;&lt;wsp:rsid wsp:val=&quot;0075120C&quot;/&gt;&lt;wsp:rsid wsp:val=&quot;00753A57&quot;/&gt;&lt;wsp:rsid wsp:val=&quot;00777F0F&quot;/&gt;&lt;wsp:rsid wsp:val=&quot;00790781&quot;/&gt;&lt;wsp:rsid wsp:val=&quot;007A3C5F&quot;/&gt;&lt;wsp:rsid wsp:val=&quot;007A4457&quot;/&gt;&lt;wsp:rsid wsp:val=&quot;007C6FD7&quot;/&gt;&lt;wsp:rsid wsp:val=&quot;00820DE5&quot;/&gt;&lt;wsp:rsid wsp:val=&quot;008346E3&quot;/&gt;&lt;wsp:rsid wsp:val=&quot;00836523&quot;/&gt;&lt;wsp:rsid wsp:val=&quot;008612C0&quot;/&gt;&lt;wsp:rsid wsp:val=&quot;00862C74&quot;/&gt;&lt;wsp:rsid wsp:val=&quot;00864903&quot;/&gt;&lt;wsp:rsid wsp:val=&quot;00885F95&quot;/&gt;&lt;wsp:rsid wsp:val=&quot;00886AFD&quot;/&gt;&lt;wsp:rsid wsp:val=&quot;008C33A7&quot;/&gt;&lt;wsp:rsid wsp:val=&quot;008C459C&quot;/&gt;&lt;wsp:rsid wsp:val=&quot;008D349A&quot;/&gt;&lt;wsp:rsid wsp:val=&quot;008F0C68&quot;/&gt;&lt;wsp:rsid wsp:val=&quot;008F7D65&quot;/&gt;&lt;wsp:rsid wsp:val=&quot;00904EEF&quot;/&gt;&lt;wsp:rsid wsp:val=&quot;009071F1&quot;/&gt;&lt;wsp:rsid wsp:val=&quot;00911898&quot;/&gt;&lt;wsp:rsid wsp:val=&quot;009277BD&quot;/&gt;&lt;wsp:rsid wsp:val=&quot;009340D7&quot;/&gt;&lt;wsp:rsid wsp:val=&quot;0094639B&quot;/&gt;&lt;wsp:rsid wsp:val=&quot;009760AA&quot;/&gt;&lt;wsp:rsid wsp:val=&quot;009923E8&quot;/&gt;&lt;wsp:rsid wsp:val=&quot;00992599&quot;/&gt;&lt;wsp:rsid wsp:val=&quot;00992D1A&quot;/&gt;&lt;wsp:rsid wsp:val=&quot;009C71F9&quot;/&gt;&lt;wsp:rsid wsp:val=&quot;009D2B12&quot;/&gt;&lt;wsp:rsid wsp:val=&quot;009D6702&quot;/&gt;&lt;wsp:rsid wsp:val=&quot;009E0599&quot;/&gt;&lt;wsp:rsid wsp:val=&quot;009E09B3&quot;/&gt;&lt;wsp:rsid wsp:val=&quot;009E33A2&quot;/&gt;&lt;wsp:rsid wsp:val=&quot;009E5316&quot;/&gt;&lt;wsp:rsid wsp:val=&quot;009F0470&quot;/&gt;&lt;wsp:rsid wsp:val=&quot;009F1BEE&quot;/&gt;&lt;wsp:rsid wsp:val=&quot;00A17802&quot;/&gt;&lt;wsp:rsid wsp:val=&quot;00A3120B&quot;/&gt;&lt;wsp:rsid wsp:val=&quot;00A84A57&quot;/&gt;&lt;wsp:rsid wsp:val=&quot;00A8505D&quot;/&gt;&lt;wsp:rsid wsp:val=&quot;00A9614A&quot;/&gt;&lt;wsp:rsid wsp:val=&quot;00AC22A5&quot;/&gt;&lt;wsp:rsid wsp:val=&quot;00AC3E8F&quot;/&gt;&lt;wsp:rsid wsp:val=&quot;00AC7B7A&quot;/&gt;&lt;wsp:rsid wsp:val=&quot;00AD6FC8&quot;/&gt;&lt;wsp:rsid wsp:val=&quot;00AE1A07&quot;/&gt;&lt;wsp:rsid wsp:val=&quot;00B00AA1&quot;/&gt;&lt;wsp:rsid wsp:val=&quot;00B111C6&quot;/&gt;&lt;wsp:rsid wsp:val=&quot;00B15147&quot;/&gt;&lt;wsp:rsid wsp:val=&quot;00B24763&quot;/&gt;&lt;wsp:rsid wsp:val=&quot;00B3780E&quot;/&gt;&lt;wsp:rsid wsp:val=&quot;00B42F64&quot;/&gt;&lt;wsp:rsid wsp:val=&quot;00B53FA4&quot;/&gt;&lt;wsp:rsid wsp:val=&quot;00B645A1&quot;/&gt;&lt;wsp:rsid wsp:val=&quot;00B77373&quot;/&gt;&lt;wsp:rsid wsp:val=&quot;00BB0C37&quot;/&gt;&lt;wsp:rsid wsp:val=&quot;00BB5369&quot;/&gt;&lt;wsp:rsid wsp:val=&quot;00BF061D&quot;/&gt;&lt;wsp:rsid wsp:val=&quot;00BF1EE9&quot;/&gt;&lt;wsp:rsid wsp:val=&quot;00BF3BE4&quot;/&gt;&lt;wsp:rsid wsp:val=&quot;00BF3F00&quot;/&gt;&lt;wsp:rsid wsp:val=&quot;00C020EE&quot;/&gt;&lt;wsp:rsid wsp:val=&quot;00C05BEA&quot;/&gt;&lt;wsp:rsid wsp:val=&quot;00C153F7&quot;/&gt;&lt;wsp:rsid wsp:val=&quot;00C1633C&quot;/&gt;&lt;wsp:rsid wsp:val=&quot;00C23542&quot;/&gt;&lt;wsp:rsid wsp:val=&quot;00C51E53&quot;/&gt;&lt;wsp:rsid wsp:val=&quot;00C55378&quot;/&gt;&lt;wsp:rsid wsp:val=&quot;00C65406&quot;/&gt;&lt;wsp:rsid wsp:val=&quot;00C83B86&quot;/&gt;&lt;wsp:rsid wsp:val=&quot;00C97BA4&quot;/&gt;&lt;wsp:rsid wsp:val=&quot;00CA32BA&quot;/&gt;&lt;wsp:rsid wsp:val=&quot;00CD1C0E&quot;/&gt;&lt;wsp:rsid wsp:val=&quot;00CE751B&quot;/&gt;&lt;wsp:rsid wsp:val=&quot;00D05FAB&quot;/&gt;&lt;wsp:rsid wsp:val=&quot;00D50063&quot;/&gt;&lt;wsp:rsid wsp:val=&quot;00D70ED3&quot;/&gt;&lt;wsp:rsid wsp:val=&quot;00D73E83&quot;/&gt;&lt;wsp:rsid wsp:val=&quot;00D74A7A&quot;/&gt;&lt;wsp:rsid wsp:val=&quot;00D819EF&quot;/&gt;&lt;wsp:rsid wsp:val=&quot;00D878F0&quot;/&gt;&lt;wsp:rsid wsp:val=&quot;00DA3A98&quot;/&gt;&lt;wsp:rsid wsp:val=&quot;00DA73D8&quot;/&gt;&lt;wsp:rsid wsp:val=&quot;00DB1900&quot;/&gt;&lt;wsp:rsid wsp:val=&quot;00DB45D5&quot;/&gt;&lt;wsp:rsid wsp:val=&quot;00DC0153&quot;/&gt;&lt;wsp:rsid wsp:val=&quot;00DC17EB&quot;/&gt;&lt;wsp:rsid wsp:val=&quot;00DD0E27&quot;/&gt;&lt;wsp:rsid wsp:val=&quot;00DD4F6A&quot;/&gt;&lt;wsp:rsid wsp:val=&quot;00DE60A0&quot;/&gt;&lt;wsp:rsid wsp:val=&quot;00DF69EA&quot;/&gt;&lt;wsp:rsid wsp:val=&quot;00E10BF2&quot;/&gt;&lt;wsp:rsid wsp:val=&quot;00E17AA4&quot;/&gt;&lt;wsp:rsid wsp:val=&quot;00E40AA3&quot;/&gt;&lt;wsp:rsid wsp:val=&quot;00E41538&quot;/&gt;&lt;wsp:rsid wsp:val=&quot;00E41CCD&quot;/&gt;&lt;wsp:rsid wsp:val=&quot;00E521E3&quot;/&gt;&lt;wsp:rsid wsp:val=&quot;00E549C7&quot;/&gt;&lt;wsp:rsid wsp:val=&quot;00E54DD8&quot;/&gt;&lt;wsp:rsid wsp:val=&quot;00E55751&quot;/&gt;&lt;wsp:rsid wsp:val=&quot;00E728D8&quot;/&gt;&lt;wsp:rsid wsp:val=&quot;00E82F59&quot;/&gt;&lt;wsp:rsid wsp:val=&quot;00E91B0C&quot;/&gt;&lt;wsp:rsid wsp:val=&quot;00E96DFD&quot;/&gt;&lt;wsp:rsid wsp:val=&quot;00E9714B&quot;/&gt;&lt;wsp:rsid wsp:val=&quot;00EB2D32&quot;/&gt;&lt;wsp:rsid wsp:val=&quot;00EB378B&quot;/&gt;&lt;wsp:rsid wsp:val=&quot;00EB702E&quot;/&gt;&lt;wsp:rsid wsp:val=&quot;00EC0821&quot;/&gt;&lt;wsp:rsid wsp:val=&quot;00EC72E7&quot;/&gt;&lt;wsp:rsid wsp:val=&quot;00ED7212&quot;/&gt;&lt;wsp:rsid wsp:val=&quot;00EE2CAD&quot;/&gt;&lt;wsp:rsid wsp:val=&quot;00F01383&quot;/&gt;&lt;wsp:rsid wsp:val=&quot;00F06E2C&quot;/&gt;&lt;wsp:rsid wsp:val=&quot;00F26E0B&quot;/&gt;&lt;wsp:rsid wsp:val=&quot;00F521E1&quot;/&gt;&lt;wsp:rsid wsp:val=&quot;00F67ACA&quot;/&gt;&lt;wsp:rsid wsp:val=&quot;00F85B0A&quot;/&gt;&lt;wsp:rsid wsp:val=&quot;00FC615E&quot;/&gt;&lt;wsp:rsid wsp:val=&quot;00FD1B31&quot;/&gt;&lt;wsp:rsid wsp:val=&quot;00FE696A&quot;/&gt;&lt;/wsp:rsids&gt;&lt;/w:docPr&gt;&lt;w:body&gt;&lt;wx:sect&gt;&lt;w:p wsp:rsidR=&quot;00052BB2&quot; wsp:rsidRDefault=&quot;00052BB2&quot; wsp:rsidP=&quot;00052BB2&quot;&gt;&lt;m:oMathPara&gt;&lt;m:oMath&gt;&lt;m:r&gt;&lt;w:rPr&gt;&lt;w:rFonts w:ascii=&quot;Cambria Math&quot; w:fareast=&quot;瀹浣&quot; w:h-ansi=&quot;Cambria Math&quot;/&gt;&lt;wx:font wx:val=&quot;Cambria Math&quot;/&gt;&lt;w:i/&gt;&lt;w:kern &lt;/w:w:vadol=cPcPr&gt;&quot;0&quot;/&gt;&lt;w:sz w:val=&quot;24&quot;/&gt;&lt;w:sz-cs w:val=&quot;24&quot;/&gt;&lt;/w:rPr&gt;&lt;m:t&gt;pos&lt;/m:t&gt;&lt;/m:r&gt;&lt;/m:oMath&gt;&lt;/m:oMathPara&gt;&lt;/w:p&gt;&lt;w:sectPr wsp:rsidR=&quot;00000000&quot;&gt;&lt;w:pgSz w:w=&quot;12240&quot; w:h=&quot;15840&quot;/&gt;&lt;w:pgMar w:top=&quot;1440&quot; w:right=&quot;1800&quot; w:bottom=&quot;1440&quot; w:left=&quot;1800&quot; w:header=&quot;720&quot; w:footer=&quot;720&quot; w:gutter=&quot;0&quot;/&gt;&lt;w:cols w:space=&quot;720&quot;/&gt;&lt;/w:sectPr&gt;&lt;/wx:sect&gt;&lt;/w:body&gt;&lt;/w:wordDocument&gt;">
+            <v:shape id="_x0000_i1033" type="#_x0000_t75" alt="" style="width:19pt;height:15pt;mso-width-percent:0;mso-height-percent:0;mso-width-percent:0;mso-height-percent:0" equationxml="&lt;?xml version=&quot;1.0&quot; encoding=&quot;UTF-8&quot; standalone=&quot;yes&quot;?&gt;&#13;&#13;&#13;&#13;&#13;&#10;&lt;?mso-application progid=&quot;Word.Document&quot;?&gt;&#13;&#13;&#13;&#13;&#13;&#10;&lt;w:wordDocument xmlns:aml=&quot;http://schemas.microsoft.com/aml/2001/core&quot; xmlns:wpc=&quot;http://schemas.microsoft.com/office/word/2010/wordprocessingCanvas&quot; xmlns:cx=&quot;http://schemas.microsoft.com/office/drawing/2014/chartex&quot; xmlns:cx1=&quot;http://schemas.microsoft.com/office/drawing/2015/9/8/chartex&quot; xmlns:cx2=&quot;http://schemas.microsoft.com/office/drawing/2015/10/21/chartex&quot; xmlns:cx3=&quot;http://schemas.microsoft.com/office/drawing/2016/5/9/chartex&quot; xmlns:cx4=&quot;http://schemas.microsoft.com/office/drawing/2016/5/10/chartex&quot; xmlns:cx5=&quot;http://schemas.microsoft.com/office/drawing/2016/5/11/chartex&quot; xmlns:cx6=&quot;http://schemas.microsoft.com/office/drawing/2016/5/12/chartex&quot; xmlns:cx7=&quot;http://schemas.microsoft.com/office/drawing/2016/5/13/chartex&quot; xmlns:cx8=&quot;http://schemas.microsoft.com/office/drawing/2016/5/14/chartex&quot; xmlns:cr=&quot;http://schemas.microsoft.com/office/comments/2020/reactions&quot; xmlns:dt=&quot;uuid:C2F41010-65B3-11d1-A29F-00AA00C14882&quot; xmlns:mc=&quot;http://schemas.openxmlformats.org/markup-compatibility/2006&quot; xmlns:aink=&quot;http://schemas.microsoft.com/office/drawing/2016/ink&quot; xmlns:am3d=&quot;http://schemas.microsoft.com/office/drawing/2017/model3d&quot; xmlns:o=&quot;urn:schemas-microsoft-com:office:office&quot; xmlns:oel=&quot;http://schemas.microsoft.com/office/2019/extlst&quot; xmlns:m=&quot;http://schemas.openxmlformats.org/officeDocument/2006/math&quot; xmlns:v=&quot;urn:schemas-microsoft-com:vml&quot; xmlns:w10=&quot;urn:schemas-microsoft-com:office:word&quot; xmlns:w=&quot;http://schemas.microsoft.com/office/word/2003/wordml&quot; xmlns:wx=&quot;http://schemas.microsoft.com/office/word/2003/auxHint&quot; xmlns:wne=&quot;http://schemas.microsoft.com/office/word/2006/wordml&quot; xmlns:wsp=&quot;http://schemas.microsoft.com/office/word/2003/wordml/sp2&quot; xmlns:sl=&quot;http://schemas.microsoft.com/schemaLibrary/2003/core&quot; w:macrosPresent=&quot;no&quot; w:embeddedObjPresent=&quot;no&quot; w:ocxPresent=&quot;no&quot; xml:space=&quot;preserve&quot;&gt;&lt;w:ignoreSubtree w:val=&quot;http://schemas.microsoft.com/office/word/2003/wordml/sp2&quot;/&gt;&lt;o:DocumentProperties&gt;&lt;o:Version&gt;16&lt;/o:Version&gt;&lt;/o:DocumentProperties&gt;&lt;w:docPr&gt;&lt;w:view w:val=&quot;print&quot;/&gt;&lt;w:zoom w:percent=&quot;130&quot;/&gt;&lt;w:doNotEmbedSystemFonts/&gt;&lt;w:bordersDontSurroundHeader/&gt;&lt;w:bordersDontSurroundFooter/&gt;&lt;w:defaultTabStop w:val=&quot;420&quot;/&gt;&lt;w:drawingGridVerticalSpacing w:val=&quot;156&quot;/&gt;&lt;w:displayHorizontalDrawingGridEvery w:val=&quot;0&quot;/&gt;&lt;w:displayVerticalDrawingGridEvery w:val=&quot;2&quot;/&gt;&lt;w:punctuationKerning/&gt;&lt;w:characterSpacingControl w:val=&quot;CompressPunctuation&quot;/&gt;&lt;w:optimizeForBrowser/&gt;&lt;w:relyOnVML/&gt;&lt;w:allowPNG/&gt;&lt;w:validateAgainstSchema/&gt;&lt;w:saveInvalidXML w:val=&quot;off&quot;/&gt;&lt;w:ignoreMixedContent w:val=&quot;off&quot;/&gt;&lt;w:alwaysShowPlaceholderText w:val=&quot;off&quot;/&gt;&lt;w:compat&gt;&lt;w:spaceForUL/&gt;&lt;w:balanceSingleByteDoubleByteWidth/&gt;&lt;w:doNotLeaveBackslashAlone/&gt;&lt;w:ulTrailSpace/&gt;&lt;w:doNotExpandShiftReturn/&gt;&lt;w:adjustLineHeightInTable/&gt;&lt;w:breakWrappedTables/&gt;&lt;w:snapToGridInCell/&gt;&lt;w:wrapTextWithPunct/&gt;&lt;w:useAsianBreakRules/&gt;&lt;w:dontGrowAutofit/&gt;&lt;w:useFELayout/&gt;&lt;/w:compat&gt;&lt;wsp:rsids&gt;&lt;wsp:rsidRoot wsp:val=&quot;00E10BF2&quot;/&gt;&lt;wsp:rsid wsp:val=&quot;000047DE&quot;/&gt;&lt;wsp:rsid wsp:val=&quot;00006F2B&quot;/&gt;&lt;wsp:rsid wsp:val=&quot;000431EE&quot;/&gt;&lt;wsp:rsid wsp:val=&quot;00051EA4&quot;/&gt;&lt;wsp:rsid wsp:val=&quot;00052BB2&quot;/&gt;&lt;wsp:rsid wsp:val=&quot;00060AAA&quot;/&gt;&lt;wsp:rsid wsp:val=&quot;00083022&quot;/&gt;&lt;wsp:rsid wsp:val=&quot;00084C82&quot;/&gt;&lt;wsp:rsid wsp:val=&quot;000B0AD9&quot;/&gt;&lt;wsp:rsid wsp:val=&quot;000B165F&quot;/&gt;&lt;wsp:rsid wsp:val=&quot;000B3138&quot;/&gt;&lt;wsp:rsid wsp:val=&quot;000B33FA&quot;/&gt;&lt;wsp:rsid wsp:val=&quot;000D3ECB&quot;/&gt;&lt;wsp:rsid wsp:val=&quot;000D461F&quot;/&gt;&lt;wsp:rsid wsp:val=&quot;000D7305&quot;/&gt;&lt;wsp:rsid wsp:val=&quot;00102C38&quot;/&gt;&lt;wsp:rsid wsp:val=&quot;0011725D&quot;/&gt;&lt;wsp:rsid wsp:val=&quot;00122D08&quot;/&gt;&lt;wsp:rsid wsp:val=&quot;00136764&quot;/&gt;&lt;wsp:rsid wsp:val=&quot;001403FA&quot;/&gt;&lt;wsp:rsid wsp:val=&quot;001446BC&quot;/&gt;&lt;wsp:rsid wsp:val=&quot;00144903&quot;/&gt;&lt;wsp:rsid wsp:val=&quot;00162AA1&quot;/&gt;&lt;wsp:rsid wsp:val=&quot;00162C70&quot;/&gt;&lt;wsp:rsid wsp:val=&quot;00166B43&quot;/&gt;&lt;wsp:rsid wsp:val=&quot;00183364&quot;/&gt;&lt;wsp:rsid wsp:val=&quot;001938E2&quot;/&gt;&lt;wsp:rsid wsp:val=&quot;001C001F&quot;/&gt;&lt;wsp:rsid wsp:val=&quot;001D1117&quot;/&gt;&lt;wsp:rsid wsp:val=&quot;001E36E5&quot;/&gt;&lt;wsp:rsid wsp:val=&quot;001E5ECA&quot;/&gt;&lt;wsp:rsid wsp:val=&quot;001F2930&quot;/&gt;&lt;wsp:rsid wsp:val=&quot;00200D78&quot;/&gt;&lt;wsp:rsid wsp:val=&quot;00201A69&quot;/&gt;&lt;wsp:rsid wsp:val=&quot;002269DE&quot;/&gt;&lt;wsp:rsid wsp:val=&quot;00226AB9&quot;/&gt;&lt;wsp:rsid wsp:val=&quot;00236605&quot;/&gt;&lt;wsp:rsid wsp:val=&quot;00242B7C&quot;/&gt;&lt;wsp:rsid wsp:val=&quot;00260F96&quot;/&gt;&lt;wsp:rsid wsp:val=&quot;002632EB&quot;/&gt;&lt;wsp:rsid wsp:val=&quot;00271DDC&quot;/&gt;&lt;wsp:rsid wsp:val=&quot;002823DB&quot;/&gt;&lt;wsp:rsid wsp:val=&quot;002955CA&quot;/&gt;&lt;wsp:rsid wsp:val=&quot;002B1E91&quot;/&gt;&lt;wsp:rsid wsp:val=&quot;002D2FE8&quot;/&gt;&lt;wsp:rsid wsp:val=&quot;002E37DA&quot;/&gt;&lt;wsp:rsid wsp:val=&quot;00300B3C&quot;/&gt;&lt;wsp:rsid wsp:val=&quot;003233F8&quot;/&gt;&lt;wsp:rsid wsp:val=&quot;00331596&quot;/&gt;&lt;wsp:rsid wsp:val=&quot;0033354E&quot;/&gt;&lt;wsp:rsid wsp:val=&quot;003404A2&quot;/&gt;&lt;wsp:rsid wsp:val=&quot;00350D6E&quot;/&gt;&lt;wsp:rsid wsp:val=&quot;00354EE5&quot;/&gt;&lt;wsp:rsid wsp:val=&quot;0037349B&quot;/&gt;&lt;wsp:rsid wsp:val=&quot;003A05F5&quot;/&gt;&lt;wsp:rsid wsp:val=&quot;003A1FA5&quot;/&gt;&lt;wsp:rsid wsp:val=&quot;003A770E&quot;/&gt;&lt;wsp:rsid wsp:val=&quot;003D6A98&quot;/&gt;&lt;wsp:rsid wsp:val=&quot;003E511E&quot;/&gt;&lt;wsp:rsid wsp:val=&quot;004103EA&quot;/&gt;&lt;wsp:rsid wsp:val=&quot;0041205C&quot;/&gt;&lt;wsp:rsid wsp:val=&quot;004211E7&quot;/&gt;&lt;wsp:rsid wsp:val=&quot;00425A4E&quot;/&gt;&lt;wsp:rsid wsp:val=&quot;00456869&quot;/&gt;&lt;wsp:rsid wsp:val=&quot;00461518&quot;/&gt;&lt;wsp:rsid wsp:val=&quot;00465FCF&quot;/&gt;&lt;wsp:rsid wsp:val=&quot;00467D9F&quot;/&gt;&lt;wsp:rsid wsp:val=&quot;00472422&quot;/&gt;&lt;wsp:rsid wsp:val=&quot;0049430B&quot;/&gt;&lt;wsp:rsid wsp:val=&quot;00495DE8&quot;/&gt;&lt;wsp:rsid wsp:val=&quot;004A5C54&quot;/&gt;&lt;wsp:rsid wsp:val=&quot;00524E8E&quot;/&gt;&lt;wsp:rsid wsp:val=&quot;005320A6&quot;/&gt;&lt;wsp:rsid wsp:val=&quot;0053262C&quot;/&gt;&lt;wsp:rsid wsp:val=&quot;00533063&quot;/&gt;&lt;wsp:rsid wsp:val=&quot;00561A52&quot;/&gt;&lt;wsp:rsid wsp:val=&quot;0057084F&quot;/&gt;&lt;wsp:rsid wsp:val=&quot;0057690E&quot;/&gt;&lt;wsp:rsid wsp:val=&quot;005935BD&quot;/&gt;&lt;wsp:rsid wsp:val=&quot;00597C66&quot;/&gt;&lt;wsp:rsid wsp:val=&quot;005A3619&quot;/&gt;&lt;wsp:rsid wsp:val=&quot;005B660C&quot;/&gt;&lt;wsp:rsid wsp:val=&quot;005C14E0&quot;/&gt;&lt;wsp:rsid wsp:val=&quot;005E3C89&quot;/&gt;&lt;wsp:rsid wsp:val=&quot;005F1008&quot;/&gt;&lt;wsp:rsid wsp:val=&quot;00606DC7&quot;/&gt;&lt;wsp:rsid wsp:val=&quot;00626E40&quot;/&gt;&lt;wsp:rsid wsp:val=&quot;006337D7&quot;/&gt;&lt;wsp:rsid wsp:val=&quot;00636E56&quot;/&gt;&lt;wsp:rsid wsp:val=&quot;00641F82&quot;/&gt;&lt;wsp:rsid wsp:val=&quot;00645996&quot;/&gt;&lt;wsp:rsid wsp:val=&quot;00646242&quot;/&gt;&lt;wsp:rsid wsp:val=&quot;0065078A&quot;/&gt;&lt;wsp:rsid wsp:val=&quot;00657E37&quot;/&gt;&lt;wsp:rsid wsp:val=&quot;0066375F&quot;/&gt;&lt;wsp:rsid wsp:val=&quot;00695020&quot;/&gt;&lt;wsp:rsid wsp:val=&quot;006A3099&quot;/&gt;&lt;wsp:rsid wsp:val=&quot;006B38FB&quot;/&gt;&lt;wsp:rsid wsp:val=&quot;006E1A93&quot;/&gt;&lt;wsp:rsid wsp:val=&quot;006E3EB9&quot;/&gt;&lt;wsp:rsid wsp:val=&quot;006F423E&quot;/&gt;&lt;wsp:rsid wsp:val=&quot;00715622&quot;/&gt;&lt;wsp:rsid wsp:val=&quot;00716F7F&quot;/&gt;&lt;wsp:rsid wsp:val=&quot;0072429A&quot;/&gt;&lt;wsp:rsid wsp:val=&quot;00730432&quot;/&gt;&lt;wsp:rsid wsp:val=&quot;00734A2E&quot;/&gt;&lt;wsp:rsid wsp:val=&quot;0075016A&quot;/&gt;&lt;wsp:rsid wsp:val=&quot;0075120C&quot;/&gt;&lt;wsp:rsid wsp:val=&quot;00753A57&quot;/&gt;&lt;wsp:rsid wsp:val=&quot;00777F0F&quot;/&gt;&lt;wsp:rsid wsp:val=&quot;00790781&quot;/&gt;&lt;wsp:rsid wsp:val=&quot;007A3C5F&quot;/&gt;&lt;wsp:rsid wsp:val=&quot;007A4457&quot;/&gt;&lt;wsp:rsid wsp:val=&quot;007C6FD7&quot;/&gt;&lt;wsp:rsid wsp:val=&quot;00820DE5&quot;/&gt;&lt;wsp:rsid wsp:val=&quot;008346E3&quot;/&gt;&lt;wsp:rsid wsp:val=&quot;00836523&quot;/&gt;&lt;wsp:rsid wsp:val=&quot;008612C0&quot;/&gt;&lt;wsp:rsid wsp:val=&quot;00862C74&quot;/&gt;&lt;wsp:rsid wsp:val=&quot;00864903&quot;/&gt;&lt;wsp:rsid wsp:val=&quot;00885F95&quot;/&gt;&lt;wsp:rsid wsp:val=&quot;00886AFD&quot;/&gt;&lt;wsp:rsid wsp:val=&quot;008C33A7&quot;/&gt;&lt;wsp:rsid wsp:val=&quot;008C459C&quot;/&gt;&lt;wsp:rsid wsp:val=&quot;008D349A&quot;/&gt;&lt;wsp:rsid wsp:val=&quot;008F0C68&quot;/&gt;&lt;wsp:rsid wsp:val=&quot;008F7D65&quot;/&gt;&lt;wsp:rsid wsp:val=&quot;00904EEF&quot;/&gt;&lt;wsp:rsid wsp:val=&quot;009071F1&quot;/&gt;&lt;wsp:rsid wsp:val=&quot;00911898&quot;/&gt;&lt;wsp:rsid wsp:val=&quot;009277BD&quot;/&gt;&lt;wsp:rsid wsp:val=&quot;009340D7&quot;/&gt;&lt;wsp:rsid wsp:val=&quot;0094639B&quot;/&gt;&lt;wsp:rsid wsp:val=&quot;009760AA&quot;/&gt;&lt;wsp:rsid wsp:val=&quot;009923E8&quot;/&gt;&lt;wsp:rsid wsp:val=&quot;00992599&quot;/&gt;&lt;wsp:rsid wsp:val=&quot;00992D1A&quot;/&gt;&lt;wsp:rsid wsp:val=&quot;009C71F9&quot;/&gt;&lt;wsp:rsid wsp:val=&quot;009D2B12&quot;/&gt;&lt;wsp:rsid wsp:val=&quot;009D6702&quot;/&gt;&lt;wsp:rsid wsp:val=&quot;009E0599&quot;/&gt;&lt;wsp:rsid wsp:val=&quot;009E09B3&quot;/&gt;&lt;wsp:rsid wsp:val=&quot;009E33A2&quot;/&gt;&lt;wsp:rsid wsp:val=&quot;009E5316&quot;/&gt;&lt;wsp:rsid wsp:val=&quot;009F0470&quot;/&gt;&lt;wsp:rsid wsp:val=&quot;009F1BEE&quot;/&gt;&lt;wsp:rsid wsp:val=&quot;00A17802&quot;/&gt;&lt;wsp:rsid wsp:val=&quot;00A3120B&quot;/&gt;&lt;wsp:rsid wsp:val=&quot;00A84A57&quot;/&gt;&lt;wsp:rsid wsp:val=&quot;00A8505D&quot;/&gt;&lt;wsp:rsid wsp:val=&quot;00A9614A&quot;/&gt;&lt;wsp:rsid wsp:val=&quot;00AC22A5&quot;/&gt;&lt;wsp:rsid wsp:val=&quot;00AC3E8F&quot;/&gt;&lt;wsp:rsid wsp:val=&quot;00AC7B7A&quot;/&gt;&lt;wsp:rsid wsp:val=&quot;00AD6FC8&quot;/&gt;&lt;wsp:rsid wsp:val=&quot;00AE1A07&quot;/&gt;&lt;wsp:rsid wsp:val=&quot;00B00AA1&quot;/&gt;&lt;wsp:rsid wsp:val=&quot;00B111C6&quot;/&gt;&lt;wsp:rsid wsp:val=&quot;00B15147&quot;/&gt;&lt;wsp:rsid wsp:val=&quot;00B24763&quot;/&gt;&lt;wsp:rsid wsp:val=&quot;00B3780E&quot;/&gt;&lt;wsp:rsid wsp:val=&quot;00B42F64&quot;/&gt;&lt;wsp:rsid wsp:val=&quot;00B53FA4&quot;/&gt;&lt;wsp:rsid wsp:val=&quot;00B645A1&quot;/&gt;&lt;wsp:rsid wsp:val=&quot;00B77373&quot;/&gt;&lt;wsp:rsid wsp:val=&quot;00BB0C37&quot;/&gt;&lt;wsp:rsid wsp:val=&quot;00BB5369&quot;/&gt;&lt;wsp:rsid wsp:val=&quot;00BF061D&quot;/&gt;&lt;wsp:rsid wsp:val=&quot;00BF1EE9&quot;/&gt;&lt;wsp:rsid wsp:val=&quot;00BF3BE4&quot;/&gt;&lt;wsp:rsid wsp:val=&quot;00BF3F00&quot;/&gt;&lt;wsp:rsid wsp:val=&quot;00C020EE&quot;/&gt;&lt;wsp:rsid wsp:val=&quot;00C05BEA&quot;/&gt;&lt;wsp:rsid wsp:val=&quot;00C153F7&quot;/&gt;&lt;wsp:rsid wsp:val=&quot;00C1633C&quot;/&gt;&lt;wsp:rsid wsp:val=&quot;00C23542&quot;/&gt;&lt;wsp:rsid wsp:val=&quot;00C51E53&quot;/&gt;&lt;wsp:rsid wsp:val=&quot;00C55378&quot;/&gt;&lt;wsp:rsid wsp:val=&quot;00C65406&quot;/&gt;&lt;wsp:rsid wsp:val=&quot;00C83B86&quot;/&gt;&lt;wsp:rsid wsp:val=&quot;00C97BA4&quot;/&gt;&lt;wsp:rsid wsp:val=&quot;00CA32BA&quot;/&gt;&lt;wsp:rsid wsp:val=&quot;00CD1C0E&quot;/&gt;&lt;wsp:rsid wsp:val=&quot;00CE751B&quot;/&gt;&lt;wsp:rsid wsp:val=&quot;00D05FAB&quot;/&gt;&lt;wsp:rsid wsp:val=&quot;00D50063&quot;/&gt;&lt;wsp:rsid wsp:val=&quot;00D70ED3&quot;/&gt;&lt;wsp:rsid wsp:val=&quot;00D73E83&quot;/&gt;&lt;wsp:rsid wsp:val=&quot;00D74A7A&quot;/&gt;&lt;wsp:rsid wsp:val=&quot;00D819EF&quot;/&gt;&lt;wsp:rsid wsp:val=&quot;00D878F0&quot;/&gt;&lt;wsp:rsid wsp:val=&quot;00DA3A98&quot;/&gt;&lt;wsp:rsid wsp:val=&quot;00DA73D8&quot;/&gt;&lt;wsp:rsid wsp:val=&quot;00DB1900&quot;/&gt;&lt;wsp:rsid wsp:val=&quot;00DB45D5&quot;/&gt;&lt;wsp:rsid wsp:val=&quot;00DC0153&quot;/&gt;&lt;wsp:rsid wsp:val=&quot;00DC17EB&quot;/&gt;&lt;wsp:rsid wsp:val=&quot;00DD0E27&quot;/&gt;&lt;wsp:rsid wsp:val=&quot;00DD4F6A&quot;/&gt;&lt;wsp:rsid wsp:val=&quot;00DE60A0&quot;/&gt;&lt;wsp:rsid wsp:val=&quot;00DF69EA&quot;/&gt;&lt;wsp:rsid wsp:val=&quot;00E10BF2&quot;/&gt;&lt;wsp:rsid wsp:val=&quot;00E17AA4&quot;/&gt;&lt;wsp:rsid wsp:val=&quot;00E40AA3&quot;/&gt;&lt;wsp:rsid wsp:val=&quot;00E41538&quot;/&gt;&lt;wsp:rsid wsp:val=&quot;00E41CCD&quot;/&gt;&lt;wsp:rsid wsp:val=&quot;00E521E3&quot;/&gt;&lt;wsp:rsid wsp:val=&quot;00E549C7&quot;/&gt;&lt;wsp:rsid wsp:val=&quot;00E54DD8&quot;/&gt;&lt;wsp:rsid wsp:val=&quot;00E55751&quot;/&gt;&lt;wsp:rsid wsp:val=&quot;00E728D8&quot;/&gt;&lt;wsp:rsid wsp:val=&quot;00E82F59&quot;/&gt;&lt;wsp:rsid wsp:val=&quot;00E91B0C&quot;/&gt;&lt;wsp:rsid wsp:val=&quot;00E96DFD&quot;/&gt;&lt;wsp:rsid wsp:val=&quot;00E9714B&quot;/&gt;&lt;wsp:rsid wsp:val=&quot;00EB2D32&quot;/&gt;&lt;wsp:rsid wsp:val=&quot;00EB378B&quot;/&gt;&lt;wsp:rsid wsp:val=&quot;00EB702E&quot;/&gt;&lt;wsp:rsid wsp:val=&quot;00EC0821&quot;/&gt;&lt;wsp:rsid wsp:val=&quot;00EC72E7&quot;/&gt;&lt;wsp:rsid wsp:val=&quot;00ED7212&quot;/&gt;&lt;wsp:rsid wsp:val=&quot;00EE2CAD&quot;/&gt;&lt;wsp:rsid wsp:val=&quot;00F01383&quot;/&gt;&lt;wsp:rsid wsp:val=&quot;00F06E2C&quot;/&gt;&lt;wsp:rsid wsp:val=&quot;00F26E0B&quot;/&gt;&lt;wsp:rsid wsp:val=&quot;00F521E1&quot;/&gt;&lt;wsp:rsid wsp:val=&quot;00F67ACA&quot;/&gt;&lt;wsp:rsid wsp:val=&quot;00F85B0A&quot;/&gt;&lt;wsp:rsid wsp:val=&quot;00FC615E&quot;/&gt;&lt;wsp:rsid wsp:val=&quot;00FD1B31&quot;/&gt;&lt;wsp:rsid wsp:val=&quot;00FE696A&quot;/&gt;&lt;/wsp:rsids&gt;&lt;/w:docPr&gt;&lt;w:body&gt;&lt;wx:sect&gt;&lt;w:p wsp:rsidR=&quot;00052BB2&quot; wsp:rsidRDefault=&quot;00052BB2&quot; wsp:rsidP=&quot;00052BB2&quot;&gt;&lt;m:oMathPara&gt;&lt;m:oMath&gt;&lt;m:r&gt;&lt;w:rPr&gt;&lt;w:rFonts w:ascii=&quot;Cambria Math&quot; w:fareast=&quot;瀹浣&quot; w:h-ansi=&quot;Cambria Math&quot;/&gt;&lt;wx:font wx:val=&quot;Cambria Math&quot;/&gt;&lt;w:i/&gt;&lt;w:kern &lt;/w:w:vadol=cPcPr&gt;&quot;0&quot;/&gt;&lt;w:sz w:val=&quot;24&quot;/&gt;&lt;w:sz-cs w:val=&quot;24&quot;/&gt;&lt;/w:rPr&gt;&lt;m:t&gt;pos&lt;/m:t&gt;&lt;/m:r&gt;&lt;/m:oMath&gt;&lt;/m:oMathPara&gt;&lt;/w:p&gt;&lt;w:sectPr wsp:rsidR=&quot;00000000&quot;&gt;&lt;w:pgSz w:w=&quot;12240&quot; w:h=&quot;15840&quot;/&gt;&lt;w:pgMar w:top=&quot;1440&quot; w:right=&quot;1800&quot; w:bottom=&quot;1440&quot; w:left=&quot;1800&quot; w:header=&quot;720&quot; w:footer=&quot;720&quot; w:gutter=&quot;0&quot;/&gt;&lt;w:cols w:space=&quot;720&quot;/&gt;&lt;/w:sectPr&gt;&lt;/wx:sect&gt;&lt;/w:body&gt;&lt;/w:wordDocument&gt;">
               <v:imagedata r:id="rId13" o:title="" chromakey="white"/>
             </v:shape>
           </w:pict>
@@ -10735,7 +10735,7 @@
             <w:position w:val="-8"/>
           </w:rPr>
           <w:pict w14:anchorId="04F2161F">
-            <v:shape id="_x0000_i1033" type="#_x0000_t75" alt="" style="width:11pt;height:15pt;mso-width-percent:0;mso-height-percent:0;mso-width-percent:0;mso-height-percent:0" equationxml="&lt;?xml version=&quot;1.0&quot; encoding=&quot;UTF-8&quot; standalone=&quot;yes&quot;?&gt;&#13;&#13;&#13;&#13;&#13;&#10;&lt;?mso-application progid=&quot;Word.Document&quot;?&gt;&#13;&#13;&#13;&#13;&#13;&#10;&lt;w:wordDocument xmlns:aml=&quot;http://schemas.microsoft.com/aml/2001/core&quot; xmlns:wpc=&quot;http://schemas.microsoft.com/office/word/2010/wordprocessingCanvas&quot; xmlns:cx=&quot;http://schemas.microsoft.com/office/drawing/2014/chartex&quot; xmlns:cx1=&quot;http://schemas.microsoft.com/office/drawing/2015/9/8/chartex&quot; xmlns:cx2=&quot;http://schemas.microsoft.com/office/drawing/2015/10/21/chartex&quot; xmlns:cx3=&quot;http://schemas.microsoft.com/office/drawing/2016/5/9/chartex&quot; xmlns:cx4=&quot;http://schemas.microsoft.com/office/drawing/2016/5/10/chartex&quot; xmlns:cx5=&quot;http://schemas.microsoft.com/office/drawing/2016/5/11/chartex&quot; xmlns:cx6=&quot;http://schemas.microsoft.com/office/drawing/2016/5/12/chartex&quot; xmlns:cx7=&quot;http://schemas.microsoft.com/office/drawing/2016/5/13/chartex&quot; xmlns:cx8=&quot;http://schemas.microsoft.com/office/drawing/2016/5/14/chartex&quot; xmlns:cr=&quot;http://schemas.microsoft.com/office/comments/2020/reactions&quot; xmlns:dt=&quot;uuid:C2F41010-65B3-11d1-A29F-00AA00C14882&quot; xmlns:mc=&quot;http://schemas.openxmlformats.org/markup-compatibility/2006&quot; xmlns:aink=&quot;http://schemas.microsoft.com/office/drawing/2016/ink&quot; xmlns:am3d=&quot;http://schemas.microsoft.com/office/drawing/2017/model3d&quot; xmlns:o=&quot;urn:schemas-microsoft-com:office:office&quot; xmlns:oel=&quot;http://schemas.microsoft.com/office/2019/extlst&quot; xmlns:m=&quot;http://schemas.openxmlformats.org/officeDocument/2006/math&quot; xmlns:v=&quot;urn:schemas-microsoft-com:vml&quot; xmlns:w10=&quot;urn:schemas-microsoft-com:office:word&quot; xmlns:w=&quot;http://schemas.microsoft.com/office/word/2003/wordml&quot; xmlns:wx=&quot;http://schemas.microsoft.com/office/word/2003/auxHint&quot; xmlns:wne=&quot;http://schemas.microsoft.com/office/word/2006/wordml&quot; xmlns:wsp=&quot;http://schemas.microsoft.com/office/word/2003/wordml/sp2&quot; xmlns:sl=&quot;http://schemas.microsoft.com/schemaLibrary/2003/core&quot; w:macrosPresent=&quot;no&quot; w:embeddedObjPresent=&quot;no&quot; w:ocxPresent=&quot;no&quot; xml:space=&quot;preserve&quot;&gt;&lt;w:ignoreSubtree w:val=&quot;http://schemas.microsoft.com/office/word/2003/wordml/sp2&quot;/&gt;&lt;o:DocumentProperties&gt;&lt;o:Version&gt;16&lt;/o:Version&gt;&lt;/o:DocumentProperties&gt;&lt;w:docPr&gt;&lt;w:view w:val=&quot;print&quot;/&gt;&lt;w:zoom w:percent=&quot;130&quot;/&gt;&lt;w:doNotEmbedSystemFonts/&gt;&lt;w:bordersDontSurroundHeader/&gt;&lt;w:bordersDontSurroundFooter/&gt;&lt;w:defaultTabStop w:val=&quot;420&quot;/&gt;&lt;w:drawingGridVerticalSpacing w:val=&quot;156&quot;/&gt;&lt;w:displayHorizontalDrawingGridEvery w:val=&quot;0&quot;/&gt;&lt;w:displayVerticalDrawingGridEvery w:val=&quot;2&quot;/&gt;&lt;w:punctuationKerning/&gt;&lt;w:characterSpacingControl w:val=&quot;CompressPunctuation&quot;/&gt;&lt;w:optimizeForBrowser/&gt;&lt;w:relyOnVML/&gt;&lt;w:allowPNG/&gt;&lt;w:validateAgainstSchema/&gt;&lt;w:saveInvalidXML w:val=&quot;off&quot;/&gt;&lt;w:ignoreMixedContent w:val=&quot;off&quot;/&gt;&lt;w:alwaysShowPlaceholderText w:val=&quot;off&quot;/&gt;&lt;w:compat&gt;&lt;w:spaceForUL/&gt;&lt;w:balanceSingleByteDoubleByteWidth/&gt;&lt;w:doNotLeaveBackslashAlone/&gt;&lt;w:ulTrailSpace/&gt;&lt;w:doNotExpandShiftReturn/&gt;&lt;w:adjustLineHeightInTable/&gt;&lt;w:breakWrappedTables/&gt;&lt;w:snapToGridInCell/&gt;&lt;w:wrapTextWithPunct/&gt;&lt;w:useAsianBreakRules/&gt;&lt;w:dontGrowAutofit/&gt;&lt;w:useFELayout/&gt;&lt;/w:compat&gt;&lt;wsp:rsids&gt;&lt;wsp:rsidRoot wsp:val=&quot;00E10BF2&quot;/&gt;&lt;wsp:rsid wsp:val=&quot;000047DE&quot;/&gt;&lt;wsp:rsid wsp:val=&quot;00006F2B&quot;/&gt;&lt;wsp:rsid wsp:val=&quot;000431EE&quot;/&gt;&lt;wsp:rsid wsp:val=&quot;00051EA4&quot;/&gt;&lt;wsp:rsid wsp:val=&quot;00060AAA&quot;/&gt;&lt;wsp:rsid wsp:val=&quot;00083022&quot;/&gt;&lt;wsp:rsid wsp:val=&quot;00084C82&quot;/&gt;&lt;wsp:rsid wsp:val=&quot;000B0AD9&quot;/&gt;&lt;wsp:rsid wsp:val=&quot;000B165F&quot;/&gt;&lt;wsp:rsid wsp:val=&quot;000B3138&quot;/&gt;&lt;wsp:rsid wsp:val=&quot;000B33FA&quot;/&gt;&lt;wsp:rsid wsp:val=&quot;000D3ECB&quot;/&gt;&lt;wsp:rsid wsp:val=&quot;000D461F&quot;/&gt;&lt;wsp:rsid wsp:val=&quot;000D7305&quot;/&gt;&lt;wsp:rsid wsp:val=&quot;00102C38&quot;/&gt;&lt;wsp:rsid wsp:val=&quot;0011725D&quot;/&gt;&lt;wsp:rsid wsp:val=&quot;00122D08&quot;/&gt;&lt;wsp:rsid wsp:val=&quot;00136764&quot;/&gt;&lt;wsp:rsid wsp:val=&quot;001403FA&quot;/&gt;&lt;wsp:rsid wsp:val=&quot;001446BC&quot;/&gt;&lt;wsp:rsid wsp:val=&quot;00144903&quot;/&gt;&lt;wsp:rsid wsp:val=&quot;00162AA1&quot;/&gt;&lt;wsp:rsid wsp:val=&quot;00162C70&quot;/&gt;&lt;wsp:rsid wsp:val=&quot;00166B43&quot;/&gt;&lt;wsp:rsid wsp:val=&quot;00183364&quot;/&gt;&lt;wsp:rsid wsp:val=&quot;001938E2&quot;/&gt;&lt;wsp:rsid wsp:val=&quot;001C001F&quot;/&gt;&lt;wsp:rsid wsp:val=&quot;001D1117&quot;/&gt;&lt;wsp:rsid wsp:val=&quot;001E3401&quot;/&gt;&lt;wsp:rsid wsp:val=&quot;001E36E5&quot;/&gt;&lt;wsp:rsid wsp:val=&quot;001E5ECA&quot;/&gt;&lt;wsp:rsid wsp:val=&quot;001F2930&quot;/&gt;&lt;wsp:rsid wsp:val=&quot;00200D78&quot;/&gt;&lt;wsp:rsid wsp:val=&quot;00201A69&quot;/&gt;&lt;wsp:rsid wsp:val=&quot;002269DE&quot;/&gt;&lt;wsp:rsid wsp:val=&quot;00226AB9&quot;/&gt;&lt;wsp:rsid wsp:val=&quot;00236605&quot;/&gt;&lt;wsp:rsid wsp:val=&quot;00242B7C&quot;/&gt;&lt;wsp:rsid wsp:val=&quot;00260F96&quot;/&gt;&lt;wsp:rsid wsp:val=&quot;002632EB&quot;/&gt;&lt;wsp:rsid wsp:val=&quot;00271DDC&quot;/&gt;&lt;wsp:rsid wsp:val=&quot;002823DB&quot;/&gt;&lt;wsp:rsid wsp:val=&quot;002955CA&quot;/&gt;&lt;wsp:rsid wsp:val=&quot;002B1E91&quot;/&gt;&lt;wsp:rsid wsp:val=&quot;002D2FE8&quot;/&gt;&lt;wsp:rsid wsp:val=&quot;002E37DA&quot;/&gt;&lt;wsp:rsid wsp:val=&quot;00300B3C&quot;/&gt;&lt;wsp:rsid wsp:val=&quot;003233F8&quot;/&gt;&lt;wsp:rsid wsp:val=&quot;00331596&quot;/&gt;&lt;wsp:rsid wsp:val=&quot;0033354E&quot;/&gt;&lt;wsp:rsid wsp:val=&quot;003404A2&quot;/&gt;&lt;wsp:rsid wsp:val=&quot;00350D6E&quot;/&gt;&lt;wsp:rsid wsp:val=&quot;00354EE5&quot;/&gt;&lt;wsp:rsid wsp:val=&quot;0037349B&quot;/&gt;&lt;wsp:rsid wsp:val=&quot;003A05F5&quot;/&gt;&lt;wsp:rsid wsp:val=&quot;003A1FA5&quot;/&gt;&lt;wsp:rsid wsp:val=&quot;003A770E&quot;/&gt;&lt;wsp:rsid wsp:val=&quot;003D6A98&quot;/&gt;&lt;wsp:rsid wsp:val=&quot;003E511E&quot;/&gt;&lt;wsp:rsid wsp:val=&quot;004103EA&quot;/&gt;&lt;wsp:rsid wsp:val=&quot;0041205C&quot;/&gt;&lt;wsp:rsid wsp:val=&quot;004211E7&quot;/&gt;&lt;wsp:rsid wsp:val=&quot;00425A4E&quot;/&gt;&lt;wsp:rsid wsp:val=&quot;00456869&quot;/&gt;&lt;wsp:rsid wsp:val=&quot;00461518&quot;/&gt;&lt;wsp:rsid wsp:val=&quot;00465FCF&quot;/&gt;&lt;wsp:rsid wsp:val=&quot;00467D9F&quot;/&gt;&lt;wsp:rsid wsp:val=&quot;00472422&quot;/&gt;&lt;wsp:rsid wsp:val=&quot;0049430B&quot;/&gt;&lt;wsp:rsid wsp:val=&quot;00495DE8&quot;/&gt;&lt;wsp:rsid wsp:val=&quot;004A5C54&quot;/&gt;&lt;wsp:rsid wsp:val=&quot;00524E8E&quot;/&gt;&lt;wsp:rsid wsp:val=&quot;005320A6&quot;/&gt;&lt;wsp:rsid wsp:val=&quot;0053262C&quot;/&gt;&lt;wsp:rsid wsp:val=&quot;00533063&quot;/&gt;&lt;wsp:rsid wsp:val=&quot;00561A52&quot;/&gt;&lt;wsp:rsid wsp:val=&quot;0057084F&quot;/&gt;&lt;wsp:rsid wsp:val=&quot;0057690E&quot;/&gt;&lt;wsp:rsid wsp:val=&quot;005935BD&quot;/&gt;&lt;wsp:rsid wsp:val=&quot;00597C66&quot;/&gt;&lt;wsp:rsid wsp:val=&quot;005A3619&quot;/&gt;&lt;wsp:rsid wsp:val=&quot;005B660C&quot;/&gt;&lt;wsp:rsid wsp:val=&quot;005C14E0&quot;/&gt;&lt;wsp:rsid wsp:val=&quot;005E3C89&quot;/&gt;&lt;wsp:rsid wsp:val=&quot;005F1008&quot;/&gt;&lt;wsp:rsid wsp:val=&quot;00606DC7&quot;/&gt;&lt;wsp:rsid wsp:val=&quot;00626E40&quot;/&gt;&lt;wsp:rsid wsp:val=&quot;006337D7&quot;/&gt;&lt;wsp:rsid wsp:val=&quot;00636E56&quot;/&gt;&lt;wsp:rsid wsp:val=&quot;00641F82&quot;/&gt;&lt;wsp:rsid wsp:val=&quot;00645996&quot;/&gt;&lt;wsp:rsid wsp:val=&quot;00646242&quot;/&gt;&lt;wsp:rsid wsp:val=&quot;0065078A&quot;/&gt;&lt;wsp:rsid wsp:val=&quot;00657E37&quot;/&gt;&lt;wsp:rsid wsp:val=&quot;0066375F&quot;/&gt;&lt;wsp:rsid wsp:val=&quot;00695020&quot;/&gt;&lt;wsp:rsid wsp:val=&quot;006A3099&quot;/&gt;&lt;wsp:rsid wsp:val=&quot;006B38FB&quot;/&gt;&lt;wsp:rsid wsp:val=&quot;006E1A93&quot;/&gt;&lt;wsp:rsid wsp:val=&quot;006E3EB9&quot;/&gt;&lt;wsp:rsid wsp:val=&quot;006F423E&quot;/&gt;&lt;wsp:rsid wsp:val=&quot;00715622&quot;/&gt;&lt;wsp:rsid wsp:val=&quot;00716F7F&quot;/&gt;&lt;wsp:rsid wsp:val=&quot;0072429A&quot;/&gt;&lt;wsp:rsid wsp:val=&quot;00730432&quot;/&gt;&lt;wsp:rsid wsp:val=&quot;00734A2E&quot;/&gt;&lt;wsp:rsid wsp:val=&quot;0075016A&quot;/&gt;&lt;wsp:rsid wsp:val=&quot;0075120C&quot;/&gt;&lt;wsp:rsid wsp:val=&quot;00753A57&quot;/&gt;&lt;wsp:rsid wsp:val=&quot;00777F0F&quot;/&gt;&lt;wsp:rsid wsp:val=&quot;00790781&quot;/&gt;&lt;wsp:rsid wsp:val=&quot;007A3C5F&quot;/&gt;&lt;wsp:rsid wsp:val=&quot;007A4457&quot;/&gt;&lt;wsp:rsid wsp:val=&quot;007C6FD7&quot;/&gt;&lt;wsp:rsid wsp:val=&quot;00820DE5&quot;/&gt;&lt;wsp:rsid wsp:val=&quot;008346E3&quot;/&gt;&lt;wsp:rsid wsp:val=&quot;00836523&quot;/&gt;&lt;wsp:rsid wsp:val=&quot;008612C0&quot;/&gt;&lt;wsp:rsid wsp:val=&quot;00862C74&quot;/&gt;&lt;wsp:rsid wsp:val=&quot;00864903&quot;/&gt;&lt;wsp:rsid wsp:val=&quot;00885F95&quot;/&gt;&lt;wsp:rsid wsp:val=&quot;00886AFD&quot;/&gt;&lt;wsp:rsid wsp:val=&quot;008C33A7&quot;/&gt;&lt;wsp:rsid wsp:val=&quot;008C459C&quot;/&gt;&lt;wsp:rsid wsp:val=&quot;008D349A&quot;/&gt;&lt;wsp:rsid wsp:val=&quot;008F0C68&quot;/&gt;&lt;wsp:rsid wsp:val=&quot;008F7D65&quot;/&gt;&lt;wsp:rsid wsp:val=&quot;00904EEF&quot;/&gt;&lt;wsp:rsid wsp:val=&quot;009071F1&quot;/&gt;&lt;wsp:rsid wsp:val=&quot;00911898&quot;/&gt;&lt;wsp:rsid wsp:val=&quot;009277BD&quot;/&gt;&lt;wsp:rsid wsp:val=&quot;009340D7&quot;/&gt;&lt;wsp:rsid wsp:val=&quot;0094639B&quot;/&gt;&lt;wsp:rsid wsp:val=&quot;009760AA&quot;/&gt;&lt;wsp:rsid wsp:val=&quot;009923E8&quot;/&gt;&lt;wsp:rsid wsp:val=&quot;00992599&quot;/&gt;&lt;wsp:rsid wsp:val=&quot;00992D1A&quot;/&gt;&lt;wsp:rsid wsp:val=&quot;009C71F9&quot;/&gt;&lt;wsp:rsid wsp:val=&quot;009D2B12&quot;/&gt;&lt;wsp:rsid wsp:val=&quot;009D6702&quot;/&gt;&lt;wsp:rsid wsp:val=&quot;009E0599&quot;/&gt;&lt;wsp:rsid wsp:val=&quot;009E09B3&quot;/&gt;&lt;wsp:rsid wsp:val=&quot;009E33A2&quot;/&gt;&lt;wsp:rsid wsp:val=&quot;009E5316&quot;/&gt;&lt;wsp:rsid wsp:val=&quot;009F0470&quot;/&gt;&lt;wsp:rsid wsp:val=&quot;009F1BEE&quot;/&gt;&lt;wsp:rsid wsp:val=&quot;00A17802&quot;/&gt;&lt;wsp:rsid wsp:val=&quot;00A3120B&quot;/&gt;&lt;wsp:rsid wsp:val=&quot;00A84A57&quot;/&gt;&lt;wsp:rsid wsp:val=&quot;00A8505D&quot;/&gt;&lt;wsp:rsid wsp:val=&quot;00A9614A&quot;/&gt;&lt;wsp:rsid wsp:val=&quot;00AC22A5&quot;/&gt;&lt;wsp:rsid wsp:val=&quot;00AC3E8F&quot;/&gt;&lt;wsp:rsid wsp:val=&quot;00AC7B7A&quot;/&gt;&lt;wsp:rsid wsp:val=&quot;00AD6FC8&quot;/&gt;&lt;wsp:rsid wsp:val=&quot;00AE1A07&quot;/&gt;&lt;wsp:rsid wsp:val=&quot;00B00AA1&quot;/&gt;&lt;wsp:rsid wsp:val=&quot;00B111C6&quot;/&gt;&lt;wsp:rsid wsp:val=&quot;00B15147&quot;/&gt;&lt;wsp:rsid wsp:val=&quot;00B24763&quot;/&gt;&lt;wsp:rsid wsp:val=&quot;00B3780E&quot;/&gt;&lt;wsp:rsid wsp:val=&quot;00B42F64&quot;/&gt;&lt;wsp:rsid wsp:val=&quot;00B53FA4&quot;/&gt;&lt;wsp:rsid wsp:val=&quot;00B645A1&quot;/&gt;&lt;wsp:rsid wsp:val=&quot;00B77373&quot;/&gt;&lt;wsp:rsid wsp:val=&quot;00BB0C37&quot;/&gt;&lt;wsp:rsid wsp:val=&quot;00BB5369&quot;/&gt;&lt;wsp:rsid wsp:val=&quot;00BF061D&quot;/&gt;&lt;wsp:rsid wsp:val=&quot;00BF1EE9&quot;/&gt;&lt;wsp:rsid wsp:val=&quot;00BF3BE4&quot;/&gt;&lt;wsp:rsid wsp:val=&quot;00BF3F00&quot;/&gt;&lt;wsp:rsid wsp:val=&quot;00C020EE&quot;/&gt;&lt;wsp:rsid wsp:val=&quot;00C05BEA&quot;/&gt;&lt;wsp:rsid wsp:val=&quot;00C153F7&quot;/&gt;&lt;wsp:rsid wsp:val=&quot;00C1633C&quot;/&gt;&lt;wsp:rsid wsp:val=&quot;00C23542&quot;/&gt;&lt;wsp:rsid wsp:val=&quot;00C51E53&quot;/&gt;&lt;wsp:rsid wsp:val=&quot;00C55378&quot;/&gt;&lt;wsp:rsid wsp:val=&quot;00C65406&quot;/&gt;&lt;wsp:rsid wsp:val=&quot;00C83B86&quot;/&gt;&lt;wsp:rsid wsp:val=&quot;00C97BA4&quot;/&gt;&lt;wsp:rsid wsp:val=&quot;00CA32BA&quot;/&gt;&lt;wsp:rsid wsp:val=&quot;00CD1C0E&quot;/&gt;&lt;wsp:rsid wsp:val=&quot;00CE751B&quot;/&gt;&lt;wsp:rsid wsp:val=&quot;00D05FAB&quot;/&gt;&lt;wsp:rsid wsp:val=&quot;00D50063&quot;/&gt;&lt;wsp:rsid wsp:val=&quot;00D70ED3&quot;/&gt;&lt;wsp:rsid wsp:val=&quot;00D73E83&quot;/&gt;&lt;wsp:rsid wsp:val=&quot;00D74A7A&quot;/&gt;&lt;wsp:rsid wsp:val=&quot;00D819EF&quot;/&gt;&lt;wsp:rsid wsp:val=&quot;00D878F0&quot;/&gt;&lt;wsp:rsid wsp:val=&quot;00DA3A98&quot;/&gt;&lt;wsp:rsid wsp:val=&quot;00DA73D8&quot;/&gt;&lt;wsp:rsid wsp:val=&quot;00DB1900&quot;/&gt;&lt;wsp:rsid wsp:val=&quot;00DB45D5&quot;/&gt;&lt;wsp:rsid wsp:val=&quot;00DC0153&quot;/&gt;&lt;wsp:rsid wsp:val=&quot;00DC17EB&quot;/&gt;&lt;wsp:rsid wsp:val=&quot;00DD0E27&quot;/&gt;&lt;wsp:rsid wsp:val=&quot;00DD4F6A&quot;/&gt;&lt;wsp:rsid wsp:val=&quot;00DE60A0&quot;/&gt;&lt;wsp:rsid wsp:val=&quot;00DF69EA&quot;/&gt;&lt;wsp:rsid wsp:val=&quot;00E10BF2&quot;/&gt;&lt;wsp:rsid wsp:val=&quot;00E17AA4&quot;/&gt;&lt;wsp:rsid wsp:val=&quot;00E40AA3&quot;/&gt;&lt;wsp:rsid wsp:val=&quot;00E41538&quot;/&gt;&lt;wsp:rsid wsp:val=&quot;00E41CCD&quot;/&gt;&lt;wsp:rsid wsp:val=&quot;00E521E3&quot;/&gt;&lt;wsp:rsid wsp:val=&quot;00E549C7&quot;/&gt;&lt;wsp:rsid wsp:val=&quot;00E54DD8&quot;/&gt;&lt;wsp:rsid wsp:val=&quot;00E55751&quot;/&gt;&lt;wsp:rsid wsp:val=&quot;00E728D8&quot;/&gt;&lt;wsp:rsid wsp:val=&quot;00E82F59&quot;/&gt;&lt;wsp:rsid wsp:val=&quot;00E91B0C&quot;/&gt;&lt;wsp:rsid wsp:val=&quot;00E96DFD&quot;/&gt;&lt;wsp:rsid wsp:val=&quot;00E9714B&quot;/&gt;&lt;wsp:rsid wsp:val=&quot;00EB2D32&quot;/&gt;&lt;wsp:rsid wsp:val=&quot;00EB378B&quot;/&gt;&lt;wsp:rsid wsp:val=&quot;00EB702E&quot;/&gt;&lt;wsp:rsid wsp:val=&quot;00EC0821&quot;/&gt;&lt;wsp:rsid wsp:val=&quot;00EC72E7&quot;/&gt;&lt;wsp:rsid wsp:val=&quot;00ED7212&quot;/&gt;&lt;wsp:rsid wsp:val=&quot;00EE2CAD&quot;/&gt;&lt;wsp:rsid wsp:val=&quot;00F01383&quot;/&gt;&lt;wsp:rsid wsp:val=&quot;00F06E2C&quot;/&gt;&lt;wsp:rsid wsp:val=&quot;00F26E0B&quot;/&gt;&lt;wsp:rsid wsp:val=&quot;00F521E1&quot;/&gt;&lt;wsp:rsid wsp:val=&quot;00F67ACA&quot;/&gt;&lt;wsp:rsid wsp:val=&quot;00F85B0A&quot;/&gt;&lt;wsp:rsid wsp:val=&quot;00FC615E&quot;/&gt;&lt;wsp:rsid wsp:val=&quot;00FD1B31&quot;/&gt;&lt;wsp:rsid wsp:val=&quot;00FE696A&quot;/&gt;&lt;/wsp:rsids&gt;&lt;/w:docPr&gt;&lt;w:body&gt;&lt;wx:sect&gt;&lt;w:p wsp:rsidR=&quot;001E3401&quot; wsp:rsidRDefault=&quot;001E3401&quot; wsp:rsidP=&quot;001E3401&quot;&gt;&lt;m:oMathPara&gt;&lt;m:oMath&gt;&lt;m:sSup&gt;&lt;m:sSupPr&gt;&lt;m:ctrlPr&gt;&lt;w:rPr&gt;&lt;w:rFonts w:ascii=&quot;Cambria Math&quot; w:fareast=&quot;瀹浣&quot; w:h-ansi=&quot;Cambria Math&quot;/&gt;&lt;wx:font wx:val=&quot;Cambri&lt;/a w:MadothcPcPr&gt;&quot;/&gt;&lt;w:kern w:val=&quot;0&quot;/&gt;&lt;w:sz w:val=&quot;24&quot;/&gt;&lt;w:sz-cs w:val=&quot;24&quot;/&gt;&lt;/w:rPr&gt;&lt;/m:ctrlPr&gt;&lt;/m:sSupPr&gt;&lt;m:e&gt;&lt;m:r&gt;&lt;w:rPr&gt;&lt;w:rFonts w:ascii=&quot;Cambria Math&quot; w:fareast=&quot;瀹浣&quot; w:h-ansi=&quot;Cambria Math&quot;/&gt;&lt;wx:font wx:val=&quot;Cambria Math&quot;/&gt;&lt;w:i/&gt;&lt;w:kern w:val=&quot;0&quot;/&lt;/&gt;&lt;w:w:sz wdo:valcP=&quot;cPr&gt;24&quot;/&gt;&lt;w:sz-cs w:val=&quot;24&quot;/&gt;&lt;/w:rPr&gt;&lt;m:t&gt;c&lt;/m:t&gt;&lt;/m:r&gt;&lt;/m:e&gt;&lt;m:sup&gt;&lt;m:r&gt;&lt;w:rPr&gt;&lt;w:rFonts w:ascii=&quot;Cambria Math&quot; w:fareast=&quot;瀹浣&quot; w:h-ansi=&quot;Cambria Math&quot;/&gt;&lt;wx:font wx:val=&quot;Cambria Math&quot;/&gt;&lt;w:i/&gt;&lt;w:kern w:val=&quot;0&quot;/&gt;&lt;w:sz w:val=&quot;24&quot;/&gt;&lt;w:s&lt;/z-cs ww::val=&quot;do24&quot;/&gt;&lt;cP/w:rcPr&gt;Pr&gt;&lt;m:t&gt;*&lt;/m:t&gt;&lt;/m:r&gt;&lt;/m:sup&gt;&lt;/m:sSup&gt;&lt;/m:oMath&gt;&lt;/m:oMathPara&gt;&lt;/w:p&gt;&lt;w:sectPr wsp:rsidR=&quot;00000000&quot;&gt;&lt;w:pgSz w:w=&quot;12240&quot; w:h=&quot;15840&quot;/&gt;&lt;w:pgMar w:top=&quot;1440&quot; w:right=&quot;1800&quot; w:bottom=&quot;1440&quot; w:left=&quot;1800&quot; w:header=&quot;720&quot; w:footer=&quot;720&quot; w:gutter=&quot;0&quot;/&gt;&lt;w:cols w:space=&quot;720&quot;/&gt;&lt;/w:sectPr&gt;&lt;/wx:sect&gt;&lt;/w:body&gt;&lt;/w:wordDocument&gt;">
+            <v:shape id="_x0000_i1032" type="#_x0000_t75" alt="" style="width:11pt;height:15pt;mso-width-percent:0;mso-height-percent:0;mso-width-percent:0;mso-height-percent:0" equationxml="&lt;?xml version=&quot;1.0&quot; encoding=&quot;UTF-8&quot; standalone=&quot;yes&quot;?&gt;&#13;&#13;&#13;&#13;&#13;&#10;&lt;?mso-application progid=&quot;Word.Document&quot;?&gt;&#13;&#13;&#13;&#13;&#13;&#10;&lt;w:wordDocument xmlns:aml=&quot;http://schemas.microsoft.com/aml/2001/core&quot; xmlns:wpc=&quot;http://schemas.microsoft.com/office/word/2010/wordprocessingCanvas&quot; xmlns:cx=&quot;http://schemas.microsoft.com/office/drawing/2014/chartex&quot; xmlns:cx1=&quot;http://schemas.microsoft.com/office/drawing/2015/9/8/chartex&quot; xmlns:cx2=&quot;http://schemas.microsoft.com/office/drawing/2015/10/21/chartex&quot; xmlns:cx3=&quot;http://schemas.microsoft.com/office/drawing/2016/5/9/chartex&quot; xmlns:cx4=&quot;http://schemas.microsoft.com/office/drawing/2016/5/10/chartex&quot; xmlns:cx5=&quot;http://schemas.microsoft.com/office/drawing/2016/5/11/chartex&quot; xmlns:cx6=&quot;http://schemas.microsoft.com/office/drawing/2016/5/12/chartex&quot; xmlns:cx7=&quot;http://schemas.microsoft.com/office/drawing/2016/5/13/chartex&quot; xmlns:cx8=&quot;http://schemas.microsoft.com/office/drawing/2016/5/14/chartex&quot; xmlns:cr=&quot;http://schemas.microsoft.com/office/comments/2020/reactions&quot; xmlns:dt=&quot;uuid:C2F41010-65B3-11d1-A29F-00AA00C14882&quot; xmlns:mc=&quot;http://schemas.openxmlformats.org/markup-compatibility/2006&quot; xmlns:aink=&quot;http://schemas.microsoft.com/office/drawing/2016/ink&quot; xmlns:am3d=&quot;http://schemas.microsoft.com/office/drawing/2017/model3d&quot; xmlns:o=&quot;urn:schemas-microsoft-com:office:office&quot; xmlns:oel=&quot;http://schemas.microsoft.com/office/2019/extlst&quot; xmlns:m=&quot;http://schemas.openxmlformats.org/officeDocument/2006/math&quot; xmlns:v=&quot;urn:schemas-microsoft-com:vml&quot; xmlns:w10=&quot;urn:schemas-microsoft-com:office:word&quot; xmlns:w=&quot;http://schemas.microsoft.com/office/word/2003/wordml&quot; xmlns:wx=&quot;http://schemas.microsoft.com/office/word/2003/auxHint&quot; xmlns:wne=&quot;http://schemas.microsoft.com/office/word/2006/wordml&quot; xmlns:wsp=&quot;http://schemas.microsoft.com/office/word/2003/wordml/sp2&quot; xmlns:sl=&quot;http://schemas.microsoft.com/schemaLibrary/2003/core&quot; w:macrosPresent=&quot;no&quot; w:embeddedObjPresent=&quot;no&quot; w:ocxPresent=&quot;no&quot; xml:space=&quot;preserve&quot;&gt;&lt;w:ignoreSubtree w:val=&quot;http://schemas.microsoft.com/office/word/2003/wordml/sp2&quot;/&gt;&lt;o:DocumentProperties&gt;&lt;o:Version&gt;16&lt;/o:Version&gt;&lt;/o:DocumentProperties&gt;&lt;w:docPr&gt;&lt;w:view w:val=&quot;print&quot;/&gt;&lt;w:zoom w:percent=&quot;130&quot;/&gt;&lt;w:doNotEmbedSystemFonts/&gt;&lt;w:bordersDontSurroundHeader/&gt;&lt;w:bordersDontSurroundFooter/&gt;&lt;w:defaultTabStop w:val=&quot;420&quot;/&gt;&lt;w:drawingGridVerticalSpacing w:val=&quot;156&quot;/&gt;&lt;w:displayHorizontalDrawingGridEvery w:val=&quot;0&quot;/&gt;&lt;w:displayVerticalDrawingGridEvery w:val=&quot;2&quot;/&gt;&lt;w:punctuationKerning/&gt;&lt;w:characterSpacingControl w:val=&quot;CompressPunctuation&quot;/&gt;&lt;w:optimizeForBrowser/&gt;&lt;w:relyOnVML/&gt;&lt;w:allowPNG/&gt;&lt;w:validateAgainstSchema/&gt;&lt;w:saveInvalidXML w:val=&quot;off&quot;/&gt;&lt;w:ignoreMixedContent w:val=&quot;off&quot;/&gt;&lt;w:alwaysShowPlaceholderText w:val=&quot;off&quot;/&gt;&lt;w:compat&gt;&lt;w:spaceForUL/&gt;&lt;w:balanceSingleByteDoubleByteWidth/&gt;&lt;w:doNotLeaveBackslashAlone/&gt;&lt;w:ulTrailSpace/&gt;&lt;w:doNotExpandShiftReturn/&gt;&lt;w:adjustLineHeightInTable/&gt;&lt;w:breakWrappedTables/&gt;&lt;w:snapToGridInCell/&gt;&lt;w:wrapTextWithPunct/&gt;&lt;w:useAsianBreakRules/&gt;&lt;w:dontGrowAutofit/&gt;&lt;w:useFELayout/&gt;&lt;/w:compat&gt;&lt;wsp:rsids&gt;&lt;wsp:rsidRoot wsp:val=&quot;00E10BF2&quot;/&gt;&lt;wsp:rsid wsp:val=&quot;000047DE&quot;/&gt;&lt;wsp:rsid wsp:val=&quot;00006F2B&quot;/&gt;&lt;wsp:rsid wsp:val=&quot;000431EE&quot;/&gt;&lt;wsp:rsid wsp:val=&quot;00051EA4&quot;/&gt;&lt;wsp:rsid wsp:val=&quot;00060AAA&quot;/&gt;&lt;wsp:rsid wsp:val=&quot;00083022&quot;/&gt;&lt;wsp:rsid wsp:val=&quot;00084C82&quot;/&gt;&lt;wsp:rsid wsp:val=&quot;000B0AD9&quot;/&gt;&lt;wsp:rsid wsp:val=&quot;000B165F&quot;/&gt;&lt;wsp:rsid wsp:val=&quot;000B3138&quot;/&gt;&lt;wsp:rsid wsp:val=&quot;000B33FA&quot;/&gt;&lt;wsp:rsid wsp:val=&quot;000D3ECB&quot;/&gt;&lt;wsp:rsid wsp:val=&quot;000D461F&quot;/&gt;&lt;wsp:rsid wsp:val=&quot;000D7305&quot;/&gt;&lt;wsp:rsid wsp:val=&quot;00102C38&quot;/&gt;&lt;wsp:rsid wsp:val=&quot;0011725D&quot;/&gt;&lt;wsp:rsid wsp:val=&quot;00122D08&quot;/&gt;&lt;wsp:rsid wsp:val=&quot;00136764&quot;/&gt;&lt;wsp:rsid wsp:val=&quot;001403FA&quot;/&gt;&lt;wsp:rsid wsp:val=&quot;001446BC&quot;/&gt;&lt;wsp:rsid wsp:val=&quot;00144903&quot;/&gt;&lt;wsp:rsid wsp:val=&quot;00162AA1&quot;/&gt;&lt;wsp:rsid wsp:val=&quot;00162C70&quot;/&gt;&lt;wsp:rsid wsp:val=&quot;00166B43&quot;/&gt;&lt;wsp:rsid wsp:val=&quot;00183364&quot;/&gt;&lt;wsp:rsid wsp:val=&quot;001938E2&quot;/&gt;&lt;wsp:rsid wsp:val=&quot;001C001F&quot;/&gt;&lt;wsp:rsid wsp:val=&quot;001D1117&quot;/&gt;&lt;wsp:rsid wsp:val=&quot;001E3401&quot;/&gt;&lt;wsp:rsid wsp:val=&quot;001E36E5&quot;/&gt;&lt;wsp:rsid wsp:val=&quot;001E5ECA&quot;/&gt;&lt;wsp:rsid wsp:val=&quot;001F2930&quot;/&gt;&lt;wsp:rsid wsp:val=&quot;00200D78&quot;/&gt;&lt;wsp:rsid wsp:val=&quot;00201A69&quot;/&gt;&lt;wsp:rsid wsp:val=&quot;002269DE&quot;/&gt;&lt;wsp:rsid wsp:val=&quot;00226AB9&quot;/&gt;&lt;wsp:rsid wsp:val=&quot;00236605&quot;/&gt;&lt;wsp:rsid wsp:val=&quot;00242B7C&quot;/&gt;&lt;wsp:rsid wsp:val=&quot;00260F96&quot;/&gt;&lt;wsp:rsid wsp:val=&quot;002632EB&quot;/&gt;&lt;wsp:rsid wsp:val=&quot;00271DDC&quot;/&gt;&lt;wsp:rsid wsp:val=&quot;002823DB&quot;/&gt;&lt;wsp:rsid wsp:val=&quot;002955CA&quot;/&gt;&lt;wsp:rsid wsp:val=&quot;002B1E91&quot;/&gt;&lt;wsp:rsid wsp:val=&quot;002D2FE8&quot;/&gt;&lt;wsp:rsid wsp:val=&quot;002E37DA&quot;/&gt;&lt;wsp:rsid wsp:val=&quot;00300B3C&quot;/&gt;&lt;wsp:rsid wsp:val=&quot;003233F8&quot;/&gt;&lt;wsp:rsid wsp:val=&quot;00331596&quot;/&gt;&lt;wsp:rsid wsp:val=&quot;0033354E&quot;/&gt;&lt;wsp:rsid wsp:val=&quot;003404A2&quot;/&gt;&lt;wsp:rsid wsp:val=&quot;00350D6E&quot;/&gt;&lt;wsp:rsid wsp:val=&quot;00354EE5&quot;/&gt;&lt;wsp:rsid wsp:val=&quot;0037349B&quot;/&gt;&lt;wsp:rsid wsp:val=&quot;003A05F5&quot;/&gt;&lt;wsp:rsid wsp:val=&quot;003A1FA5&quot;/&gt;&lt;wsp:rsid wsp:val=&quot;003A770E&quot;/&gt;&lt;wsp:rsid wsp:val=&quot;003D6A98&quot;/&gt;&lt;wsp:rsid wsp:val=&quot;003E511E&quot;/&gt;&lt;wsp:rsid wsp:val=&quot;004103EA&quot;/&gt;&lt;wsp:rsid wsp:val=&quot;0041205C&quot;/&gt;&lt;wsp:rsid wsp:val=&quot;004211E7&quot;/&gt;&lt;wsp:rsid wsp:val=&quot;00425A4E&quot;/&gt;&lt;wsp:rsid wsp:val=&quot;00456869&quot;/&gt;&lt;wsp:rsid wsp:val=&quot;00461518&quot;/&gt;&lt;wsp:rsid wsp:val=&quot;00465FCF&quot;/&gt;&lt;wsp:rsid wsp:val=&quot;00467D9F&quot;/&gt;&lt;wsp:rsid wsp:val=&quot;00472422&quot;/&gt;&lt;wsp:rsid wsp:val=&quot;0049430B&quot;/&gt;&lt;wsp:rsid wsp:val=&quot;00495DE8&quot;/&gt;&lt;wsp:rsid wsp:val=&quot;004A5C54&quot;/&gt;&lt;wsp:rsid wsp:val=&quot;00524E8E&quot;/&gt;&lt;wsp:rsid wsp:val=&quot;005320A6&quot;/&gt;&lt;wsp:rsid wsp:val=&quot;0053262C&quot;/&gt;&lt;wsp:rsid wsp:val=&quot;00533063&quot;/&gt;&lt;wsp:rsid wsp:val=&quot;00561A52&quot;/&gt;&lt;wsp:rsid wsp:val=&quot;0057084F&quot;/&gt;&lt;wsp:rsid wsp:val=&quot;0057690E&quot;/&gt;&lt;wsp:rsid wsp:val=&quot;005935BD&quot;/&gt;&lt;wsp:rsid wsp:val=&quot;00597C66&quot;/&gt;&lt;wsp:rsid wsp:val=&quot;005A3619&quot;/&gt;&lt;wsp:rsid wsp:val=&quot;005B660C&quot;/&gt;&lt;wsp:rsid wsp:val=&quot;005C14E0&quot;/&gt;&lt;wsp:rsid wsp:val=&quot;005E3C89&quot;/&gt;&lt;wsp:rsid wsp:val=&quot;005F1008&quot;/&gt;&lt;wsp:rsid wsp:val=&quot;00606DC7&quot;/&gt;&lt;wsp:rsid wsp:val=&quot;00626E40&quot;/&gt;&lt;wsp:rsid wsp:val=&quot;006337D7&quot;/&gt;&lt;wsp:rsid wsp:val=&quot;00636E56&quot;/&gt;&lt;wsp:rsid wsp:val=&quot;00641F82&quot;/&gt;&lt;wsp:rsid wsp:val=&quot;00645996&quot;/&gt;&lt;wsp:rsid wsp:val=&quot;00646242&quot;/&gt;&lt;wsp:rsid wsp:val=&quot;0065078A&quot;/&gt;&lt;wsp:rsid wsp:val=&quot;00657E37&quot;/&gt;&lt;wsp:rsid wsp:val=&quot;0066375F&quot;/&gt;&lt;wsp:rsid wsp:val=&quot;00695020&quot;/&gt;&lt;wsp:rsid wsp:val=&quot;006A3099&quot;/&gt;&lt;wsp:rsid wsp:val=&quot;006B38FB&quot;/&gt;&lt;wsp:rsid wsp:val=&quot;006E1A93&quot;/&gt;&lt;wsp:rsid wsp:val=&quot;006E3EB9&quot;/&gt;&lt;wsp:rsid wsp:val=&quot;006F423E&quot;/&gt;&lt;wsp:rsid wsp:val=&quot;00715622&quot;/&gt;&lt;wsp:rsid wsp:val=&quot;00716F7F&quot;/&gt;&lt;wsp:rsid wsp:val=&quot;0072429A&quot;/&gt;&lt;wsp:rsid wsp:val=&quot;00730432&quot;/&gt;&lt;wsp:rsid wsp:val=&quot;00734A2E&quot;/&gt;&lt;wsp:rsid wsp:val=&quot;0075016A&quot;/&gt;&lt;wsp:rsid wsp:val=&quot;0075120C&quot;/&gt;&lt;wsp:rsid wsp:val=&quot;00753A57&quot;/&gt;&lt;wsp:rsid wsp:val=&quot;00777F0F&quot;/&gt;&lt;wsp:rsid wsp:val=&quot;00790781&quot;/&gt;&lt;wsp:rsid wsp:val=&quot;007A3C5F&quot;/&gt;&lt;wsp:rsid wsp:val=&quot;007A4457&quot;/&gt;&lt;wsp:rsid wsp:val=&quot;007C6FD7&quot;/&gt;&lt;wsp:rsid wsp:val=&quot;00820DE5&quot;/&gt;&lt;wsp:rsid wsp:val=&quot;008346E3&quot;/&gt;&lt;wsp:rsid wsp:val=&quot;00836523&quot;/&gt;&lt;wsp:rsid wsp:val=&quot;008612C0&quot;/&gt;&lt;wsp:rsid wsp:val=&quot;00862C74&quot;/&gt;&lt;wsp:rsid wsp:val=&quot;00864903&quot;/&gt;&lt;wsp:rsid wsp:val=&quot;00885F95&quot;/&gt;&lt;wsp:rsid wsp:val=&quot;00886AFD&quot;/&gt;&lt;wsp:rsid wsp:val=&quot;008C33A7&quot;/&gt;&lt;wsp:rsid wsp:val=&quot;008C459C&quot;/&gt;&lt;wsp:rsid wsp:val=&quot;008D349A&quot;/&gt;&lt;wsp:rsid wsp:val=&quot;008F0C68&quot;/&gt;&lt;wsp:rsid wsp:val=&quot;008F7D65&quot;/&gt;&lt;wsp:rsid wsp:val=&quot;00904EEF&quot;/&gt;&lt;wsp:rsid wsp:val=&quot;009071F1&quot;/&gt;&lt;wsp:rsid wsp:val=&quot;00911898&quot;/&gt;&lt;wsp:rsid wsp:val=&quot;009277BD&quot;/&gt;&lt;wsp:rsid wsp:val=&quot;009340D7&quot;/&gt;&lt;wsp:rsid wsp:val=&quot;0094639B&quot;/&gt;&lt;wsp:rsid wsp:val=&quot;009760AA&quot;/&gt;&lt;wsp:rsid wsp:val=&quot;009923E8&quot;/&gt;&lt;wsp:rsid wsp:val=&quot;00992599&quot;/&gt;&lt;wsp:rsid wsp:val=&quot;00992D1A&quot;/&gt;&lt;wsp:rsid wsp:val=&quot;009C71F9&quot;/&gt;&lt;wsp:rsid wsp:val=&quot;009D2B12&quot;/&gt;&lt;wsp:rsid wsp:val=&quot;009D6702&quot;/&gt;&lt;wsp:rsid wsp:val=&quot;009E0599&quot;/&gt;&lt;wsp:rsid wsp:val=&quot;009E09B3&quot;/&gt;&lt;wsp:rsid wsp:val=&quot;009E33A2&quot;/&gt;&lt;wsp:rsid wsp:val=&quot;009E5316&quot;/&gt;&lt;wsp:rsid wsp:val=&quot;009F0470&quot;/&gt;&lt;wsp:rsid wsp:val=&quot;009F1BEE&quot;/&gt;&lt;wsp:rsid wsp:val=&quot;00A17802&quot;/&gt;&lt;wsp:rsid wsp:val=&quot;00A3120B&quot;/&gt;&lt;wsp:rsid wsp:val=&quot;00A84A57&quot;/&gt;&lt;wsp:rsid wsp:val=&quot;00A8505D&quot;/&gt;&lt;wsp:rsid wsp:val=&quot;00A9614A&quot;/&gt;&lt;wsp:rsid wsp:val=&quot;00AC22A5&quot;/&gt;&lt;wsp:rsid wsp:val=&quot;00AC3E8F&quot;/&gt;&lt;wsp:rsid wsp:val=&quot;00AC7B7A&quot;/&gt;&lt;wsp:rsid wsp:val=&quot;00AD6FC8&quot;/&gt;&lt;wsp:rsid wsp:val=&quot;00AE1A07&quot;/&gt;&lt;wsp:rsid wsp:val=&quot;00B00AA1&quot;/&gt;&lt;wsp:rsid wsp:val=&quot;00B111C6&quot;/&gt;&lt;wsp:rsid wsp:val=&quot;00B15147&quot;/&gt;&lt;wsp:rsid wsp:val=&quot;00B24763&quot;/&gt;&lt;wsp:rsid wsp:val=&quot;00B3780E&quot;/&gt;&lt;wsp:rsid wsp:val=&quot;00B42F64&quot;/&gt;&lt;wsp:rsid wsp:val=&quot;00B53FA4&quot;/&gt;&lt;wsp:rsid wsp:val=&quot;00B645A1&quot;/&gt;&lt;wsp:rsid wsp:val=&quot;00B77373&quot;/&gt;&lt;wsp:rsid wsp:val=&quot;00BB0C37&quot;/&gt;&lt;wsp:rsid wsp:val=&quot;00BB5369&quot;/&gt;&lt;wsp:rsid wsp:val=&quot;00BF061D&quot;/&gt;&lt;wsp:rsid wsp:val=&quot;00BF1EE9&quot;/&gt;&lt;wsp:rsid wsp:val=&quot;00BF3BE4&quot;/&gt;&lt;wsp:rsid wsp:val=&quot;00BF3F00&quot;/&gt;&lt;wsp:rsid wsp:val=&quot;00C020EE&quot;/&gt;&lt;wsp:rsid wsp:val=&quot;00C05BEA&quot;/&gt;&lt;wsp:rsid wsp:val=&quot;00C153F7&quot;/&gt;&lt;wsp:rsid wsp:val=&quot;00C1633C&quot;/&gt;&lt;wsp:rsid wsp:val=&quot;00C23542&quot;/&gt;&lt;wsp:rsid wsp:val=&quot;00C51E53&quot;/&gt;&lt;wsp:rsid wsp:val=&quot;00C55378&quot;/&gt;&lt;wsp:rsid wsp:val=&quot;00C65406&quot;/&gt;&lt;wsp:rsid wsp:val=&quot;00C83B86&quot;/&gt;&lt;wsp:rsid wsp:val=&quot;00C97BA4&quot;/&gt;&lt;wsp:rsid wsp:val=&quot;00CA32BA&quot;/&gt;&lt;wsp:rsid wsp:val=&quot;00CD1C0E&quot;/&gt;&lt;wsp:rsid wsp:val=&quot;00CE751B&quot;/&gt;&lt;wsp:rsid wsp:val=&quot;00D05FAB&quot;/&gt;&lt;wsp:rsid wsp:val=&quot;00D50063&quot;/&gt;&lt;wsp:rsid wsp:val=&quot;00D70ED3&quot;/&gt;&lt;wsp:rsid wsp:val=&quot;00D73E83&quot;/&gt;&lt;wsp:rsid wsp:val=&quot;00D74A7A&quot;/&gt;&lt;wsp:rsid wsp:val=&quot;00D819EF&quot;/&gt;&lt;wsp:rsid wsp:val=&quot;00D878F0&quot;/&gt;&lt;wsp:rsid wsp:val=&quot;00DA3A98&quot;/&gt;&lt;wsp:rsid wsp:val=&quot;00DA73D8&quot;/&gt;&lt;wsp:rsid wsp:val=&quot;00DB1900&quot;/&gt;&lt;wsp:rsid wsp:val=&quot;00DB45D5&quot;/&gt;&lt;wsp:rsid wsp:val=&quot;00DC0153&quot;/&gt;&lt;wsp:rsid wsp:val=&quot;00DC17EB&quot;/&gt;&lt;wsp:rsid wsp:val=&quot;00DD0E27&quot;/&gt;&lt;wsp:rsid wsp:val=&quot;00DD4F6A&quot;/&gt;&lt;wsp:rsid wsp:val=&quot;00DE60A0&quot;/&gt;&lt;wsp:rsid wsp:val=&quot;00DF69EA&quot;/&gt;&lt;wsp:rsid wsp:val=&quot;00E10BF2&quot;/&gt;&lt;wsp:rsid wsp:val=&quot;00E17AA4&quot;/&gt;&lt;wsp:rsid wsp:val=&quot;00E40AA3&quot;/&gt;&lt;wsp:rsid wsp:val=&quot;00E41538&quot;/&gt;&lt;wsp:rsid wsp:val=&quot;00E41CCD&quot;/&gt;&lt;wsp:rsid wsp:val=&quot;00E521E3&quot;/&gt;&lt;wsp:rsid wsp:val=&quot;00E549C7&quot;/&gt;&lt;wsp:rsid wsp:val=&quot;00E54DD8&quot;/&gt;&lt;wsp:rsid wsp:val=&quot;00E55751&quot;/&gt;&lt;wsp:rsid wsp:val=&quot;00E728D8&quot;/&gt;&lt;wsp:rsid wsp:val=&quot;00E82F59&quot;/&gt;&lt;wsp:rsid wsp:val=&quot;00E91B0C&quot;/&gt;&lt;wsp:rsid wsp:val=&quot;00E96DFD&quot;/&gt;&lt;wsp:rsid wsp:val=&quot;00E9714B&quot;/&gt;&lt;wsp:rsid wsp:val=&quot;00EB2D32&quot;/&gt;&lt;wsp:rsid wsp:val=&quot;00EB378B&quot;/&gt;&lt;wsp:rsid wsp:val=&quot;00EB702E&quot;/&gt;&lt;wsp:rsid wsp:val=&quot;00EC0821&quot;/&gt;&lt;wsp:rsid wsp:val=&quot;00EC72E7&quot;/&gt;&lt;wsp:rsid wsp:val=&quot;00ED7212&quot;/&gt;&lt;wsp:rsid wsp:val=&quot;00EE2CAD&quot;/&gt;&lt;wsp:rsid wsp:val=&quot;00F01383&quot;/&gt;&lt;wsp:rsid wsp:val=&quot;00F06E2C&quot;/&gt;&lt;wsp:rsid wsp:val=&quot;00F26E0B&quot;/&gt;&lt;wsp:rsid wsp:val=&quot;00F521E1&quot;/&gt;&lt;wsp:rsid wsp:val=&quot;00F67ACA&quot;/&gt;&lt;wsp:rsid wsp:val=&quot;00F85B0A&quot;/&gt;&lt;wsp:rsid wsp:val=&quot;00FC615E&quot;/&gt;&lt;wsp:rsid wsp:val=&quot;00FD1B31&quot;/&gt;&lt;wsp:rsid wsp:val=&quot;00FE696A&quot;/&gt;&lt;/wsp:rsids&gt;&lt;/w:docPr&gt;&lt;w:body&gt;&lt;wx:sect&gt;&lt;w:p wsp:rsidR=&quot;001E3401&quot; wsp:rsidRDefault=&quot;001E3401&quot; wsp:rsidP=&quot;001E3401&quot;&gt;&lt;m:oMathPara&gt;&lt;m:oMath&gt;&lt;m:sSup&gt;&lt;m:sSupPr&gt;&lt;m:ctrlPr&gt;&lt;w:rPr&gt;&lt;w:rFonts w:ascii=&quot;Cambria Math&quot; w:fareast=&quot;瀹浣&quot; w:h-ansi=&quot;Cambria Math&quot;/&gt;&lt;wx:font wx:val=&quot;Cambri&lt;/a w:MadothcPcPr&gt;&quot;/&gt;&lt;w:kern w:val=&quot;0&quot;/&gt;&lt;w:sz w:val=&quot;24&quot;/&gt;&lt;w:sz-cs w:val=&quot;24&quot;/&gt;&lt;/w:rPr&gt;&lt;/m:ctrlPr&gt;&lt;/m:sSupPr&gt;&lt;m:e&gt;&lt;m:r&gt;&lt;w:rPr&gt;&lt;w:rFonts w:ascii=&quot;Cambria Math&quot; w:fareast=&quot;瀹浣&quot; w:h-ansi=&quot;Cambria Math&quot;/&gt;&lt;wx:font wx:val=&quot;Cambria Math&quot;/&gt;&lt;w:i/&gt;&lt;w:kern w:val=&quot;0&quot;/&lt;/&gt;&lt;w:w:sz wdo:valcP=&quot;cPr&gt;24&quot;/&gt;&lt;w:sz-cs w:val=&quot;24&quot;/&gt;&lt;/w:rPr&gt;&lt;m:t&gt;c&lt;/m:t&gt;&lt;/m:r&gt;&lt;/m:e&gt;&lt;m:sup&gt;&lt;m:r&gt;&lt;w:rPr&gt;&lt;w:rFonts w:ascii=&quot;Cambria Math&quot; w:fareast=&quot;瀹浣&quot; w:h-ansi=&quot;Cambria Math&quot;/&gt;&lt;wx:font wx:val=&quot;Cambria Math&quot;/&gt;&lt;w:i/&gt;&lt;w:kern w:val=&quot;0&quot;/&gt;&lt;w:sz w:val=&quot;24&quot;/&gt;&lt;w:s&lt;/z-cs ww::val=&quot;do24&quot;/&gt;&lt;cP/w:rcPr&gt;Pr&gt;&lt;m:t&gt;*&lt;/m:t&gt;&lt;/m:r&gt;&lt;/m:sup&gt;&lt;/m:sSup&gt;&lt;/m:oMath&gt;&lt;/m:oMathPara&gt;&lt;/w:p&gt;&lt;w:sectPr wsp:rsidR=&quot;00000000&quot;&gt;&lt;w:pgSz w:w=&quot;12240&quot; w:h=&quot;15840&quot;/&gt;&lt;w:pgMar w:top=&quot;1440&quot; w:right=&quot;1800&quot; w:bottom=&quot;1440&quot; w:left=&quot;1800&quot; w:header=&quot;720&quot; w:footer=&quot;720&quot; w:gutter=&quot;0&quot;/&gt;&lt;w:cols w:space=&quot;720&quot;/&gt;&lt;/w:sectPr&gt;&lt;/wx:sect&gt;&lt;/w:body&gt;&lt;/w:wordDocument&gt;">
               <v:imagedata r:id="rId15" o:title="" chromakey="white"/>
             </v:shape>
           </w:pict>
@@ -10766,7 +10766,7 @@
             <w:position w:val="-8"/>
           </w:rPr>
           <w:pict w14:anchorId="13AC0363">
-            <v:shape id="_x0000_i1032" type="#_x0000_t75" alt="" style="width:11pt;height:15pt;mso-width-percent:0;mso-height-percent:0;mso-width-percent:0;mso-height-percent:0" equationxml="&lt;?xml version=&quot;1.0&quot; encoding=&quot;UTF-8&quot; standalone=&quot;yes&quot;?&gt;&#13;&#13;&#13;&#13;&#13;&#10;&lt;?mso-application progid=&quot;Word.Document&quot;?&gt;&#13;&#13;&#13;&#13;&#13;&#10;&lt;w:wordDocument xmlns:aml=&quot;http://schemas.microsoft.com/aml/2001/core&quot; xmlns:wpc=&quot;http://schemas.microsoft.com/office/word/2010/wordprocessingCanvas&quot; xmlns:cx=&quot;http://schemas.microsoft.com/office/drawing/2014/chartex&quot; xmlns:cx1=&quot;http://schemas.microsoft.com/office/drawing/2015/9/8/chartex&quot; xmlns:cx2=&quot;http://schemas.microsoft.com/office/drawing/2015/10/21/chartex&quot; xmlns:cx3=&quot;http://schemas.microsoft.com/office/drawing/2016/5/9/chartex&quot; xmlns:cx4=&quot;http://schemas.microsoft.com/office/drawing/2016/5/10/chartex&quot; xmlns:cx5=&quot;http://schemas.microsoft.com/office/drawing/2016/5/11/chartex&quot; xmlns:cx6=&quot;http://schemas.microsoft.com/office/drawing/2016/5/12/chartex&quot; xmlns:cx7=&quot;http://schemas.microsoft.com/office/drawing/2016/5/13/chartex&quot; xmlns:cx8=&quot;http://schemas.microsoft.com/office/drawing/2016/5/14/chartex&quot; xmlns:cr=&quot;http://schemas.microsoft.com/office/comments/2020/reactions&quot; xmlns:dt=&quot;uuid:C2F41010-65B3-11d1-A29F-00AA00C14882&quot; xmlns:mc=&quot;http://schemas.openxmlformats.org/markup-compatibility/2006&quot; xmlns:aink=&quot;http://schemas.microsoft.com/office/drawing/2016/ink&quot; xmlns:am3d=&quot;http://schemas.microsoft.com/office/drawing/2017/model3d&quot; xmlns:o=&quot;urn:schemas-microsoft-com:office:office&quot; xmlns:oel=&quot;http://schemas.microsoft.com/office/2019/extlst&quot; xmlns:m=&quot;http://schemas.openxmlformats.org/officeDocument/2006/math&quot; xmlns:v=&quot;urn:schemas-microsoft-com:vml&quot; xmlns:w10=&quot;urn:schemas-microsoft-com:office:word&quot; xmlns:w=&quot;http://schemas.microsoft.com/office/word/2003/wordml&quot; xmlns:wx=&quot;http://schemas.microsoft.com/office/word/2003/auxHint&quot; xmlns:wne=&quot;http://schemas.microsoft.com/office/word/2006/wordml&quot; xmlns:wsp=&quot;http://schemas.microsoft.com/office/word/2003/wordml/sp2&quot; xmlns:sl=&quot;http://schemas.microsoft.com/schemaLibrary/2003/core&quot; w:macrosPresent=&quot;no&quot; w:embeddedObjPresent=&quot;no&quot; w:ocxPresent=&quot;no&quot; xml:space=&quot;preserve&quot;&gt;&lt;w:ignoreSubtree w:val=&quot;http://schemas.microsoft.com/office/word/2003/wordml/sp2&quot;/&gt;&lt;o:DocumentProperties&gt;&lt;o:Version&gt;16&lt;/o:Version&gt;&lt;/o:DocumentProperties&gt;&lt;w:docPr&gt;&lt;w:view w:val=&quot;print&quot;/&gt;&lt;w:zoom w:percent=&quot;130&quot;/&gt;&lt;w:doNotEmbedSystemFonts/&gt;&lt;w:bordersDontSurroundHeader/&gt;&lt;w:bordersDontSurroundFooter/&gt;&lt;w:defaultTabStop w:val=&quot;420&quot;/&gt;&lt;w:drawingGridVerticalSpacing w:val=&quot;156&quot;/&gt;&lt;w:displayHorizontalDrawingGridEvery w:val=&quot;0&quot;/&gt;&lt;w:displayVerticalDrawingGridEvery w:val=&quot;2&quot;/&gt;&lt;w:punctuationKerning/&gt;&lt;w:characterSpacingControl w:val=&quot;CompressPunctuation&quot;/&gt;&lt;w:optimizeForBrowser/&gt;&lt;w:relyOnVML/&gt;&lt;w:allowPNG/&gt;&lt;w:validateAgainstSchema/&gt;&lt;w:saveInvalidXML w:val=&quot;off&quot;/&gt;&lt;w:ignoreMixedContent w:val=&quot;off&quot;/&gt;&lt;w:alwaysShowPlaceholderText w:val=&quot;off&quot;/&gt;&lt;w:compat&gt;&lt;w:spaceForUL/&gt;&lt;w:balanceSingleByteDoubleByteWidth/&gt;&lt;w:doNotLeaveBackslashAlone/&gt;&lt;w:ulTrailSpace/&gt;&lt;w:doNotExpandShiftReturn/&gt;&lt;w:adjustLineHeightInTable/&gt;&lt;w:breakWrappedTables/&gt;&lt;w:snapToGridInCell/&gt;&lt;w:wrapTextWithPunct/&gt;&lt;w:useAsianBreakRules/&gt;&lt;w:dontGrowAutofit/&gt;&lt;w:useFELayout/&gt;&lt;/w:compat&gt;&lt;wsp:rsids&gt;&lt;wsp:rsidRoot wsp:val=&quot;00E10BF2&quot;/&gt;&lt;wsp:rsid wsp:val=&quot;000047DE&quot;/&gt;&lt;wsp:rsid wsp:val=&quot;00006F2B&quot;/&gt;&lt;wsp:rsid wsp:val=&quot;000431EE&quot;/&gt;&lt;wsp:rsid wsp:val=&quot;00051EA4&quot;/&gt;&lt;wsp:rsid wsp:val=&quot;00060AAA&quot;/&gt;&lt;wsp:rsid wsp:val=&quot;00083022&quot;/&gt;&lt;wsp:rsid wsp:val=&quot;00084C82&quot;/&gt;&lt;wsp:rsid wsp:val=&quot;000B0AD9&quot;/&gt;&lt;wsp:rsid wsp:val=&quot;000B165F&quot;/&gt;&lt;wsp:rsid wsp:val=&quot;000B3138&quot;/&gt;&lt;wsp:rsid wsp:val=&quot;000B33FA&quot;/&gt;&lt;wsp:rsid wsp:val=&quot;000D3ECB&quot;/&gt;&lt;wsp:rsid wsp:val=&quot;000D461F&quot;/&gt;&lt;wsp:rsid wsp:val=&quot;000D7305&quot;/&gt;&lt;wsp:rsid wsp:val=&quot;00102C38&quot;/&gt;&lt;wsp:rsid wsp:val=&quot;0011725D&quot;/&gt;&lt;wsp:rsid wsp:val=&quot;00122D08&quot;/&gt;&lt;wsp:rsid wsp:val=&quot;00136764&quot;/&gt;&lt;wsp:rsid wsp:val=&quot;001403FA&quot;/&gt;&lt;wsp:rsid wsp:val=&quot;001446BC&quot;/&gt;&lt;wsp:rsid wsp:val=&quot;00144903&quot;/&gt;&lt;wsp:rsid wsp:val=&quot;00162AA1&quot;/&gt;&lt;wsp:rsid wsp:val=&quot;00162C70&quot;/&gt;&lt;wsp:rsid wsp:val=&quot;00166B43&quot;/&gt;&lt;wsp:rsid wsp:val=&quot;00183364&quot;/&gt;&lt;wsp:rsid wsp:val=&quot;001938E2&quot;/&gt;&lt;wsp:rsid wsp:val=&quot;001C001F&quot;/&gt;&lt;wsp:rsid wsp:val=&quot;001D1117&quot;/&gt;&lt;wsp:rsid wsp:val=&quot;001E3401&quot;/&gt;&lt;wsp:rsid wsp:val=&quot;001E36E5&quot;/&gt;&lt;wsp:rsid wsp:val=&quot;001E5ECA&quot;/&gt;&lt;wsp:rsid wsp:val=&quot;001F2930&quot;/&gt;&lt;wsp:rsid wsp:val=&quot;00200D78&quot;/&gt;&lt;wsp:rsid wsp:val=&quot;00201A69&quot;/&gt;&lt;wsp:rsid wsp:val=&quot;002269DE&quot;/&gt;&lt;wsp:rsid wsp:val=&quot;00226AB9&quot;/&gt;&lt;wsp:rsid wsp:val=&quot;00236605&quot;/&gt;&lt;wsp:rsid wsp:val=&quot;00242B7C&quot;/&gt;&lt;wsp:rsid wsp:val=&quot;00260F96&quot;/&gt;&lt;wsp:rsid wsp:val=&quot;002632EB&quot;/&gt;&lt;wsp:rsid wsp:val=&quot;00271DDC&quot;/&gt;&lt;wsp:rsid wsp:val=&quot;002823DB&quot;/&gt;&lt;wsp:rsid wsp:val=&quot;002955CA&quot;/&gt;&lt;wsp:rsid wsp:val=&quot;002B1E91&quot;/&gt;&lt;wsp:rsid wsp:val=&quot;002D2FE8&quot;/&gt;&lt;wsp:rsid wsp:val=&quot;002E37DA&quot;/&gt;&lt;wsp:rsid wsp:val=&quot;00300B3C&quot;/&gt;&lt;wsp:rsid wsp:val=&quot;003233F8&quot;/&gt;&lt;wsp:rsid wsp:val=&quot;00331596&quot;/&gt;&lt;wsp:rsid wsp:val=&quot;0033354E&quot;/&gt;&lt;wsp:rsid wsp:val=&quot;003404A2&quot;/&gt;&lt;wsp:rsid wsp:val=&quot;00350D6E&quot;/&gt;&lt;wsp:rsid wsp:val=&quot;00354EE5&quot;/&gt;&lt;wsp:rsid wsp:val=&quot;0037349B&quot;/&gt;&lt;wsp:rsid wsp:val=&quot;003A05F5&quot;/&gt;&lt;wsp:rsid wsp:val=&quot;003A1FA5&quot;/&gt;&lt;wsp:rsid wsp:val=&quot;003A770E&quot;/&gt;&lt;wsp:rsid wsp:val=&quot;003D6A98&quot;/&gt;&lt;wsp:rsid wsp:val=&quot;003E511E&quot;/&gt;&lt;wsp:rsid wsp:val=&quot;004103EA&quot;/&gt;&lt;wsp:rsid wsp:val=&quot;0041205C&quot;/&gt;&lt;wsp:rsid wsp:val=&quot;004211E7&quot;/&gt;&lt;wsp:rsid wsp:val=&quot;00425A4E&quot;/&gt;&lt;wsp:rsid wsp:val=&quot;00456869&quot;/&gt;&lt;wsp:rsid wsp:val=&quot;00461518&quot;/&gt;&lt;wsp:rsid wsp:val=&quot;00465FCF&quot;/&gt;&lt;wsp:rsid wsp:val=&quot;00467D9F&quot;/&gt;&lt;wsp:rsid wsp:val=&quot;00472422&quot;/&gt;&lt;wsp:rsid wsp:val=&quot;0049430B&quot;/&gt;&lt;wsp:rsid wsp:val=&quot;00495DE8&quot;/&gt;&lt;wsp:rsid wsp:val=&quot;004A5C54&quot;/&gt;&lt;wsp:rsid wsp:val=&quot;00524E8E&quot;/&gt;&lt;wsp:rsid wsp:val=&quot;005320A6&quot;/&gt;&lt;wsp:rsid wsp:val=&quot;0053262C&quot;/&gt;&lt;wsp:rsid wsp:val=&quot;00533063&quot;/&gt;&lt;wsp:rsid wsp:val=&quot;00561A52&quot;/&gt;&lt;wsp:rsid wsp:val=&quot;0057084F&quot;/&gt;&lt;wsp:rsid wsp:val=&quot;0057690E&quot;/&gt;&lt;wsp:rsid wsp:val=&quot;005935BD&quot;/&gt;&lt;wsp:rsid wsp:val=&quot;00597C66&quot;/&gt;&lt;wsp:rsid wsp:val=&quot;005A3619&quot;/&gt;&lt;wsp:rsid wsp:val=&quot;005B660C&quot;/&gt;&lt;wsp:rsid wsp:val=&quot;005C14E0&quot;/&gt;&lt;wsp:rsid wsp:val=&quot;005E3C89&quot;/&gt;&lt;wsp:rsid wsp:val=&quot;005F1008&quot;/&gt;&lt;wsp:rsid wsp:val=&quot;00606DC7&quot;/&gt;&lt;wsp:rsid wsp:val=&quot;00626E40&quot;/&gt;&lt;wsp:rsid wsp:val=&quot;006337D7&quot;/&gt;&lt;wsp:rsid wsp:val=&quot;00636E56&quot;/&gt;&lt;wsp:rsid wsp:val=&quot;00641F82&quot;/&gt;&lt;wsp:rsid wsp:val=&quot;00645996&quot;/&gt;&lt;wsp:rsid wsp:val=&quot;00646242&quot;/&gt;&lt;wsp:rsid wsp:val=&quot;0065078A&quot;/&gt;&lt;wsp:rsid wsp:val=&quot;00657E37&quot;/&gt;&lt;wsp:rsid wsp:val=&quot;0066375F&quot;/&gt;&lt;wsp:rsid wsp:val=&quot;00695020&quot;/&gt;&lt;wsp:rsid wsp:val=&quot;006A3099&quot;/&gt;&lt;wsp:rsid wsp:val=&quot;006B38FB&quot;/&gt;&lt;wsp:rsid wsp:val=&quot;006E1A93&quot;/&gt;&lt;wsp:rsid wsp:val=&quot;006E3EB9&quot;/&gt;&lt;wsp:rsid wsp:val=&quot;006F423E&quot;/&gt;&lt;wsp:rsid wsp:val=&quot;00715622&quot;/&gt;&lt;wsp:rsid wsp:val=&quot;00716F7F&quot;/&gt;&lt;wsp:rsid wsp:val=&quot;0072429A&quot;/&gt;&lt;wsp:rsid wsp:val=&quot;00730432&quot;/&gt;&lt;wsp:rsid wsp:val=&quot;00734A2E&quot;/&gt;&lt;wsp:rsid wsp:val=&quot;0075016A&quot;/&gt;&lt;wsp:rsid wsp:val=&quot;0075120C&quot;/&gt;&lt;wsp:rsid wsp:val=&quot;00753A57&quot;/&gt;&lt;wsp:rsid wsp:val=&quot;00777F0F&quot;/&gt;&lt;wsp:rsid wsp:val=&quot;00790781&quot;/&gt;&lt;wsp:rsid wsp:val=&quot;007A3C5F&quot;/&gt;&lt;wsp:rsid wsp:val=&quot;007A4457&quot;/&gt;&lt;wsp:rsid wsp:val=&quot;007C6FD7&quot;/&gt;&lt;wsp:rsid wsp:val=&quot;00820DE5&quot;/&gt;&lt;wsp:rsid wsp:val=&quot;008346E3&quot;/&gt;&lt;wsp:rsid wsp:val=&quot;00836523&quot;/&gt;&lt;wsp:rsid wsp:val=&quot;008612C0&quot;/&gt;&lt;wsp:rsid wsp:val=&quot;00862C74&quot;/&gt;&lt;wsp:rsid wsp:val=&quot;00864903&quot;/&gt;&lt;wsp:rsid wsp:val=&quot;00885F95&quot;/&gt;&lt;wsp:rsid wsp:val=&quot;00886AFD&quot;/&gt;&lt;wsp:rsid wsp:val=&quot;008C33A7&quot;/&gt;&lt;wsp:rsid wsp:val=&quot;008C459C&quot;/&gt;&lt;wsp:rsid wsp:val=&quot;008D349A&quot;/&gt;&lt;wsp:rsid wsp:val=&quot;008F0C68&quot;/&gt;&lt;wsp:rsid wsp:val=&quot;008F7D65&quot;/&gt;&lt;wsp:rsid wsp:val=&quot;00904EEF&quot;/&gt;&lt;wsp:rsid wsp:val=&quot;009071F1&quot;/&gt;&lt;wsp:rsid wsp:val=&quot;00911898&quot;/&gt;&lt;wsp:rsid wsp:val=&quot;009277BD&quot;/&gt;&lt;wsp:rsid wsp:val=&quot;009340D7&quot;/&gt;&lt;wsp:rsid wsp:val=&quot;0094639B&quot;/&gt;&lt;wsp:rsid wsp:val=&quot;009760AA&quot;/&gt;&lt;wsp:rsid wsp:val=&quot;009923E8&quot;/&gt;&lt;wsp:rsid wsp:val=&quot;00992599&quot;/&gt;&lt;wsp:rsid wsp:val=&quot;00992D1A&quot;/&gt;&lt;wsp:rsid wsp:val=&quot;009C71F9&quot;/&gt;&lt;wsp:rsid wsp:val=&quot;009D2B12&quot;/&gt;&lt;wsp:rsid wsp:val=&quot;009D6702&quot;/&gt;&lt;wsp:rsid wsp:val=&quot;009E0599&quot;/&gt;&lt;wsp:rsid wsp:val=&quot;009E09B3&quot;/&gt;&lt;wsp:rsid wsp:val=&quot;009E33A2&quot;/&gt;&lt;wsp:rsid wsp:val=&quot;009E5316&quot;/&gt;&lt;wsp:rsid wsp:val=&quot;009F0470&quot;/&gt;&lt;wsp:rsid wsp:val=&quot;009F1BEE&quot;/&gt;&lt;wsp:rsid wsp:val=&quot;00A17802&quot;/&gt;&lt;wsp:rsid wsp:val=&quot;00A3120B&quot;/&gt;&lt;wsp:rsid wsp:val=&quot;00A84A57&quot;/&gt;&lt;wsp:rsid wsp:val=&quot;00A8505D&quot;/&gt;&lt;wsp:rsid wsp:val=&quot;00A9614A&quot;/&gt;&lt;wsp:rsid wsp:val=&quot;00AC22A5&quot;/&gt;&lt;wsp:rsid wsp:val=&quot;00AC3E8F&quot;/&gt;&lt;wsp:rsid wsp:val=&quot;00AC7B7A&quot;/&gt;&lt;wsp:rsid wsp:val=&quot;00AD6FC8&quot;/&gt;&lt;wsp:rsid wsp:val=&quot;00AE1A07&quot;/&gt;&lt;wsp:rsid wsp:val=&quot;00B00AA1&quot;/&gt;&lt;wsp:rsid wsp:val=&quot;00B111C6&quot;/&gt;&lt;wsp:rsid wsp:val=&quot;00B15147&quot;/&gt;&lt;wsp:rsid wsp:val=&quot;00B24763&quot;/&gt;&lt;wsp:rsid wsp:val=&quot;00B3780E&quot;/&gt;&lt;wsp:rsid wsp:val=&quot;00B42F64&quot;/&gt;&lt;wsp:rsid wsp:val=&quot;00B53FA4&quot;/&gt;&lt;wsp:rsid wsp:val=&quot;00B645A1&quot;/&gt;&lt;wsp:rsid wsp:val=&quot;00B77373&quot;/&gt;&lt;wsp:rsid wsp:val=&quot;00BB0C37&quot;/&gt;&lt;wsp:rsid wsp:val=&quot;00BB5369&quot;/&gt;&lt;wsp:rsid wsp:val=&quot;00BF061D&quot;/&gt;&lt;wsp:rsid wsp:val=&quot;00BF1EE9&quot;/&gt;&lt;wsp:rsid wsp:val=&quot;00BF3BE4&quot;/&gt;&lt;wsp:rsid wsp:val=&quot;00BF3F00&quot;/&gt;&lt;wsp:rsid wsp:val=&quot;00C020EE&quot;/&gt;&lt;wsp:rsid wsp:val=&quot;00C05BEA&quot;/&gt;&lt;wsp:rsid wsp:val=&quot;00C153F7&quot;/&gt;&lt;wsp:rsid wsp:val=&quot;00C1633C&quot;/&gt;&lt;wsp:rsid wsp:val=&quot;00C23542&quot;/&gt;&lt;wsp:rsid wsp:val=&quot;00C51E53&quot;/&gt;&lt;wsp:rsid wsp:val=&quot;00C55378&quot;/&gt;&lt;wsp:rsid wsp:val=&quot;00C65406&quot;/&gt;&lt;wsp:rsid wsp:val=&quot;00C83B86&quot;/&gt;&lt;wsp:rsid wsp:val=&quot;00C97BA4&quot;/&gt;&lt;wsp:rsid wsp:val=&quot;00CA32BA&quot;/&gt;&lt;wsp:rsid wsp:val=&quot;00CD1C0E&quot;/&gt;&lt;wsp:rsid wsp:val=&quot;00CE751B&quot;/&gt;&lt;wsp:rsid wsp:val=&quot;00D05FAB&quot;/&gt;&lt;wsp:rsid wsp:val=&quot;00D50063&quot;/&gt;&lt;wsp:rsid wsp:val=&quot;00D70ED3&quot;/&gt;&lt;wsp:rsid wsp:val=&quot;00D73E83&quot;/&gt;&lt;wsp:rsid wsp:val=&quot;00D74A7A&quot;/&gt;&lt;wsp:rsid wsp:val=&quot;00D819EF&quot;/&gt;&lt;wsp:rsid wsp:val=&quot;00D878F0&quot;/&gt;&lt;wsp:rsid wsp:val=&quot;00DA3A98&quot;/&gt;&lt;wsp:rsid wsp:val=&quot;00DA73D8&quot;/&gt;&lt;wsp:rsid wsp:val=&quot;00DB1900&quot;/&gt;&lt;wsp:rsid wsp:val=&quot;00DB45D5&quot;/&gt;&lt;wsp:rsid wsp:val=&quot;00DC0153&quot;/&gt;&lt;wsp:rsid wsp:val=&quot;00DC17EB&quot;/&gt;&lt;wsp:rsid wsp:val=&quot;00DD0E27&quot;/&gt;&lt;wsp:rsid wsp:val=&quot;00DD4F6A&quot;/&gt;&lt;wsp:rsid wsp:val=&quot;00DE60A0&quot;/&gt;&lt;wsp:rsid wsp:val=&quot;00DF69EA&quot;/&gt;&lt;wsp:rsid wsp:val=&quot;00E10BF2&quot;/&gt;&lt;wsp:rsid wsp:val=&quot;00E17AA4&quot;/&gt;&lt;wsp:rsid wsp:val=&quot;00E40AA3&quot;/&gt;&lt;wsp:rsid wsp:val=&quot;00E41538&quot;/&gt;&lt;wsp:rsid wsp:val=&quot;00E41CCD&quot;/&gt;&lt;wsp:rsid wsp:val=&quot;00E521E3&quot;/&gt;&lt;wsp:rsid wsp:val=&quot;00E549C7&quot;/&gt;&lt;wsp:rsid wsp:val=&quot;00E54DD8&quot;/&gt;&lt;wsp:rsid wsp:val=&quot;00E55751&quot;/&gt;&lt;wsp:rsid wsp:val=&quot;00E728D8&quot;/&gt;&lt;wsp:rsid wsp:val=&quot;00E82F59&quot;/&gt;&lt;wsp:rsid wsp:val=&quot;00E91B0C&quot;/&gt;&lt;wsp:rsid wsp:val=&quot;00E96DFD&quot;/&gt;&lt;wsp:rsid wsp:val=&quot;00E9714B&quot;/&gt;&lt;wsp:rsid wsp:val=&quot;00EB2D32&quot;/&gt;&lt;wsp:rsid wsp:val=&quot;00EB378B&quot;/&gt;&lt;wsp:rsid wsp:val=&quot;00EB702E&quot;/&gt;&lt;wsp:rsid wsp:val=&quot;00EC0821&quot;/&gt;&lt;wsp:rsid wsp:val=&quot;00EC72E7&quot;/&gt;&lt;wsp:rsid wsp:val=&quot;00ED7212&quot;/&gt;&lt;wsp:rsid wsp:val=&quot;00EE2CAD&quot;/&gt;&lt;wsp:rsid wsp:val=&quot;00F01383&quot;/&gt;&lt;wsp:rsid wsp:val=&quot;00F06E2C&quot;/&gt;&lt;wsp:rsid wsp:val=&quot;00F26E0B&quot;/&gt;&lt;wsp:rsid wsp:val=&quot;00F521E1&quot;/&gt;&lt;wsp:rsid wsp:val=&quot;00F67ACA&quot;/&gt;&lt;wsp:rsid wsp:val=&quot;00F85B0A&quot;/&gt;&lt;wsp:rsid wsp:val=&quot;00FC615E&quot;/&gt;&lt;wsp:rsid wsp:val=&quot;00FD1B31&quot;/&gt;&lt;wsp:rsid wsp:val=&quot;00FE696A&quot;/&gt;&lt;/wsp:rsids&gt;&lt;/w:docPr&gt;&lt;w:body&gt;&lt;wx:sect&gt;&lt;w:p wsp:rsidR=&quot;001E3401&quot; wsp:rsidRDefault=&quot;001E3401&quot; wsp:rsidP=&quot;001E3401&quot;&gt;&lt;m:oMathPara&gt;&lt;m:oMath&gt;&lt;m:sSup&gt;&lt;m:sSupPr&gt;&lt;m:ctrlPr&gt;&lt;w:rPr&gt;&lt;w:rFonts w:ascii=&quot;Cambria Math&quot; w:fareast=&quot;瀹浣&quot; w:h-ansi=&quot;Cambria Math&quot;/&gt;&lt;wx:font wx:val=&quot;Cambri&lt;/a w:MadothcPcPr&gt;&quot;/&gt;&lt;w:kern w:val=&quot;0&quot;/&gt;&lt;w:sz w:val=&quot;24&quot;/&gt;&lt;w:sz-cs w:val=&quot;24&quot;/&gt;&lt;/w:rPr&gt;&lt;/m:ctrlPr&gt;&lt;/m:sSupPr&gt;&lt;m:e&gt;&lt;m:r&gt;&lt;w:rPr&gt;&lt;w:rFonts w:ascii=&quot;Cambria Math&quot; w:fareast=&quot;瀹浣&quot; w:h-ansi=&quot;Cambria Math&quot;/&gt;&lt;wx:font wx:val=&quot;Cambria Math&quot;/&gt;&lt;w:i/&gt;&lt;w:kern w:val=&quot;0&quot;/&lt;/&gt;&lt;w:w:sz wdo:valcP=&quot;cPr&gt;24&quot;/&gt;&lt;w:sz-cs w:val=&quot;24&quot;/&gt;&lt;/w:rPr&gt;&lt;m:t&gt;c&lt;/m:t&gt;&lt;/m:r&gt;&lt;/m:e&gt;&lt;m:sup&gt;&lt;m:r&gt;&lt;w:rPr&gt;&lt;w:rFonts w:ascii=&quot;Cambria Math&quot; w:fareast=&quot;瀹浣&quot; w:h-ansi=&quot;Cambria Math&quot;/&gt;&lt;wx:font wx:val=&quot;Cambria Math&quot;/&gt;&lt;w:i/&gt;&lt;w:kern w:val=&quot;0&quot;/&gt;&lt;w:sz w:val=&quot;24&quot;/&gt;&lt;w:s&lt;/z-cs ww::val=&quot;do24&quot;/&gt;&lt;cP/w:rcPr&gt;Pr&gt;&lt;m:t&gt;*&lt;/m:t&gt;&lt;/m:r&gt;&lt;/m:sup&gt;&lt;/m:sSup&gt;&lt;/m:oMath&gt;&lt;/m:oMathPara&gt;&lt;/w:p&gt;&lt;w:sectPr wsp:rsidR=&quot;00000000&quot;&gt;&lt;w:pgSz w:w=&quot;12240&quot; w:h=&quot;15840&quot;/&gt;&lt;w:pgMar w:top=&quot;1440&quot; w:right=&quot;1800&quot; w:bottom=&quot;1440&quot; w:left=&quot;1800&quot; w:header=&quot;720&quot; w:footer=&quot;720&quot; w:gutter=&quot;0&quot;/&gt;&lt;w:cols w:space=&quot;720&quot;/&gt;&lt;/w:sectPr&gt;&lt;/wx:sect&gt;&lt;/w:body&gt;&lt;/w:wordDocument&gt;">
+            <v:shape id="_x0000_i1031" type="#_x0000_t75" alt="" style="width:11pt;height:15pt;mso-width-percent:0;mso-height-percent:0;mso-width-percent:0;mso-height-percent:0" equationxml="&lt;?xml version=&quot;1.0&quot; encoding=&quot;UTF-8&quot; standalone=&quot;yes&quot;?&gt;&#13;&#13;&#13;&#13;&#13;&#10;&lt;?mso-application progid=&quot;Word.Document&quot;?&gt;&#13;&#13;&#13;&#13;&#13;&#10;&lt;w:wordDocument xmlns:aml=&quot;http://schemas.microsoft.com/aml/2001/core&quot; xmlns:wpc=&quot;http://schemas.microsoft.com/office/word/2010/wordprocessingCanvas&quot; xmlns:cx=&quot;http://schemas.microsoft.com/office/drawing/2014/chartex&quot; xmlns:cx1=&quot;http://schemas.microsoft.com/office/drawing/2015/9/8/chartex&quot; xmlns:cx2=&quot;http://schemas.microsoft.com/office/drawing/2015/10/21/chartex&quot; xmlns:cx3=&quot;http://schemas.microsoft.com/office/drawing/2016/5/9/chartex&quot; xmlns:cx4=&quot;http://schemas.microsoft.com/office/drawing/2016/5/10/chartex&quot; xmlns:cx5=&quot;http://schemas.microsoft.com/office/drawing/2016/5/11/chartex&quot; xmlns:cx6=&quot;http://schemas.microsoft.com/office/drawing/2016/5/12/chartex&quot; xmlns:cx7=&quot;http://schemas.microsoft.com/office/drawing/2016/5/13/chartex&quot; xmlns:cx8=&quot;http://schemas.microsoft.com/office/drawing/2016/5/14/chartex&quot; xmlns:cr=&quot;http://schemas.microsoft.com/office/comments/2020/reactions&quot; xmlns:dt=&quot;uuid:C2F41010-65B3-11d1-A29F-00AA00C14882&quot; xmlns:mc=&quot;http://schemas.openxmlformats.org/markup-compatibility/2006&quot; xmlns:aink=&quot;http://schemas.microsoft.com/office/drawing/2016/ink&quot; xmlns:am3d=&quot;http://schemas.microsoft.com/office/drawing/2017/model3d&quot; xmlns:o=&quot;urn:schemas-microsoft-com:office:office&quot; xmlns:oel=&quot;http://schemas.microsoft.com/office/2019/extlst&quot; xmlns:m=&quot;http://schemas.openxmlformats.org/officeDocument/2006/math&quot; xmlns:v=&quot;urn:schemas-microsoft-com:vml&quot; xmlns:w10=&quot;urn:schemas-microsoft-com:office:word&quot; xmlns:w=&quot;http://schemas.microsoft.com/office/word/2003/wordml&quot; xmlns:wx=&quot;http://schemas.microsoft.com/office/word/2003/auxHint&quot; xmlns:wne=&quot;http://schemas.microsoft.com/office/word/2006/wordml&quot; xmlns:wsp=&quot;http://schemas.microsoft.com/office/word/2003/wordml/sp2&quot; xmlns:sl=&quot;http://schemas.microsoft.com/schemaLibrary/2003/core&quot; w:macrosPresent=&quot;no&quot; w:embeddedObjPresent=&quot;no&quot; w:ocxPresent=&quot;no&quot; xml:space=&quot;preserve&quot;&gt;&lt;w:ignoreSubtree w:val=&quot;http://schemas.microsoft.com/office/word/2003/wordml/sp2&quot;/&gt;&lt;o:DocumentProperties&gt;&lt;o:Version&gt;16&lt;/o:Version&gt;&lt;/o:DocumentProperties&gt;&lt;w:docPr&gt;&lt;w:view w:val=&quot;print&quot;/&gt;&lt;w:zoom w:percent=&quot;130&quot;/&gt;&lt;w:doNotEmbedSystemFonts/&gt;&lt;w:bordersDontSurroundHeader/&gt;&lt;w:bordersDontSurroundFooter/&gt;&lt;w:defaultTabStop w:val=&quot;420&quot;/&gt;&lt;w:drawingGridVerticalSpacing w:val=&quot;156&quot;/&gt;&lt;w:displayHorizontalDrawingGridEvery w:val=&quot;0&quot;/&gt;&lt;w:displayVerticalDrawingGridEvery w:val=&quot;2&quot;/&gt;&lt;w:punctuationKerning/&gt;&lt;w:characterSpacingControl w:val=&quot;CompressPunctuation&quot;/&gt;&lt;w:optimizeForBrowser/&gt;&lt;w:relyOnVML/&gt;&lt;w:allowPNG/&gt;&lt;w:validateAgainstSchema/&gt;&lt;w:saveInvalidXML w:val=&quot;off&quot;/&gt;&lt;w:ignoreMixedContent w:val=&quot;off&quot;/&gt;&lt;w:alwaysShowPlaceholderText w:val=&quot;off&quot;/&gt;&lt;w:compat&gt;&lt;w:spaceForUL/&gt;&lt;w:balanceSingleByteDoubleByteWidth/&gt;&lt;w:doNotLeaveBackslashAlone/&gt;&lt;w:ulTrailSpace/&gt;&lt;w:doNotExpandShiftReturn/&gt;&lt;w:adjustLineHeightInTable/&gt;&lt;w:breakWrappedTables/&gt;&lt;w:snapToGridInCell/&gt;&lt;w:wrapTextWithPunct/&gt;&lt;w:useAsianBreakRules/&gt;&lt;w:dontGrowAutofit/&gt;&lt;w:useFELayout/&gt;&lt;/w:compat&gt;&lt;wsp:rsids&gt;&lt;wsp:rsidRoot wsp:val=&quot;00E10BF2&quot;/&gt;&lt;wsp:rsid wsp:val=&quot;000047DE&quot;/&gt;&lt;wsp:rsid wsp:val=&quot;00006F2B&quot;/&gt;&lt;wsp:rsid wsp:val=&quot;000431EE&quot;/&gt;&lt;wsp:rsid wsp:val=&quot;00051EA4&quot;/&gt;&lt;wsp:rsid wsp:val=&quot;00060AAA&quot;/&gt;&lt;wsp:rsid wsp:val=&quot;00083022&quot;/&gt;&lt;wsp:rsid wsp:val=&quot;00084C82&quot;/&gt;&lt;wsp:rsid wsp:val=&quot;000B0AD9&quot;/&gt;&lt;wsp:rsid wsp:val=&quot;000B165F&quot;/&gt;&lt;wsp:rsid wsp:val=&quot;000B3138&quot;/&gt;&lt;wsp:rsid wsp:val=&quot;000B33FA&quot;/&gt;&lt;wsp:rsid wsp:val=&quot;000D3ECB&quot;/&gt;&lt;wsp:rsid wsp:val=&quot;000D461F&quot;/&gt;&lt;wsp:rsid wsp:val=&quot;000D7305&quot;/&gt;&lt;wsp:rsid wsp:val=&quot;00102C38&quot;/&gt;&lt;wsp:rsid wsp:val=&quot;0011725D&quot;/&gt;&lt;wsp:rsid wsp:val=&quot;00122D08&quot;/&gt;&lt;wsp:rsid wsp:val=&quot;00136764&quot;/&gt;&lt;wsp:rsid wsp:val=&quot;001403FA&quot;/&gt;&lt;wsp:rsid wsp:val=&quot;001446BC&quot;/&gt;&lt;wsp:rsid wsp:val=&quot;00144903&quot;/&gt;&lt;wsp:rsid wsp:val=&quot;00162AA1&quot;/&gt;&lt;wsp:rsid wsp:val=&quot;00162C70&quot;/&gt;&lt;wsp:rsid wsp:val=&quot;00166B43&quot;/&gt;&lt;wsp:rsid wsp:val=&quot;00183364&quot;/&gt;&lt;wsp:rsid wsp:val=&quot;001938E2&quot;/&gt;&lt;wsp:rsid wsp:val=&quot;001C001F&quot;/&gt;&lt;wsp:rsid wsp:val=&quot;001D1117&quot;/&gt;&lt;wsp:rsid wsp:val=&quot;001E3401&quot;/&gt;&lt;wsp:rsid wsp:val=&quot;001E36E5&quot;/&gt;&lt;wsp:rsid wsp:val=&quot;001E5ECA&quot;/&gt;&lt;wsp:rsid wsp:val=&quot;001F2930&quot;/&gt;&lt;wsp:rsid wsp:val=&quot;00200D78&quot;/&gt;&lt;wsp:rsid wsp:val=&quot;00201A69&quot;/&gt;&lt;wsp:rsid wsp:val=&quot;002269DE&quot;/&gt;&lt;wsp:rsid wsp:val=&quot;00226AB9&quot;/&gt;&lt;wsp:rsid wsp:val=&quot;00236605&quot;/&gt;&lt;wsp:rsid wsp:val=&quot;00242B7C&quot;/&gt;&lt;wsp:rsid wsp:val=&quot;00260F96&quot;/&gt;&lt;wsp:rsid wsp:val=&quot;002632EB&quot;/&gt;&lt;wsp:rsid wsp:val=&quot;00271DDC&quot;/&gt;&lt;wsp:rsid wsp:val=&quot;002823DB&quot;/&gt;&lt;wsp:rsid wsp:val=&quot;002955CA&quot;/&gt;&lt;wsp:rsid wsp:val=&quot;002B1E91&quot;/&gt;&lt;wsp:rsid wsp:val=&quot;002D2FE8&quot;/&gt;&lt;wsp:rsid wsp:val=&quot;002E37DA&quot;/&gt;&lt;wsp:rsid wsp:val=&quot;00300B3C&quot;/&gt;&lt;wsp:rsid wsp:val=&quot;003233F8&quot;/&gt;&lt;wsp:rsid wsp:val=&quot;00331596&quot;/&gt;&lt;wsp:rsid wsp:val=&quot;0033354E&quot;/&gt;&lt;wsp:rsid wsp:val=&quot;003404A2&quot;/&gt;&lt;wsp:rsid wsp:val=&quot;00350D6E&quot;/&gt;&lt;wsp:rsid wsp:val=&quot;00354EE5&quot;/&gt;&lt;wsp:rsid wsp:val=&quot;0037349B&quot;/&gt;&lt;wsp:rsid wsp:val=&quot;003A05F5&quot;/&gt;&lt;wsp:rsid wsp:val=&quot;003A1FA5&quot;/&gt;&lt;wsp:rsid wsp:val=&quot;003A770E&quot;/&gt;&lt;wsp:rsid wsp:val=&quot;003D6A98&quot;/&gt;&lt;wsp:rsid wsp:val=&quot;003E511E&quot;/&gt;&lt;wsp:rsid wsp:val=&quot;004103EA&quot;/&gt;&lt;wsp:rsid wsp:val=&quot;0041205C&quot;/&gt;&lt;wsp:rsid wsp:val=&quot;004211E7&quot;/&gt;&lt;wsp:rsid wsp:val=&quot;00425A4E&quot;/&gt;&lt;wsp:rsid wsp:val=&quot;00456869&quot;/&gt;&lt;wsp:rsid wsp:val=&quot;00461518&quot;/&gt;&lt;wsp:rsid wsp:val=&quot;00465FCF&quot;/&gt;&lt;wsp:rsid wsp:val=&quot;00467D9F&quot;/&gt;&lt;wsp:rsid wsp:val=&quot;00472422&quot;/&gt;&lt;wsp:rsid wsp:val=&quot;0049430B&quot;/&gt;&lt;wsp:rsid wsp:val=&quot;00495DE8&quot;/&gt;&lt;wsp:rsid wsp:val=&quot;004A5C54&quot;/&gt;&lt;wsp:rsid wsp:val=&quot;00524E8E&quot;/&gt;&lt;wsp:rsid wsp:val=&quot;005320A6&quot;/&gt;&lt;wsp:rsid wsp:val=&quot;0053262C&quot;/&gt;&lt;wsp:rsid wsp:val=&quot;00533063&quot;/&gt;&lt;wsp:rsid wsp:val=&quot;00561A52&quot;/&gt;&lt;wsp:rsid wsp:val=&quot;0057084F&quot;/&gt;&lt;wsp:rsid wsp:val=&quot;0057690E&quot;/&gt;&lt;wsp:rsid wsp:val=&quot;005935BD&quot;/&gt;&lt;wsp:rsid wsp:val=&quot;00597C66&quot;/&gt;&lt;wsp:rsid wsp:val=&quot;005A3619&quot;/&gt;&lt;wsp:rsid wsp:val=&quot;005B660C&quot;/&gt;&lt;wsp:rsid wsp:val=&quot;005C14E0&quot;/&gt;&lt;wsp:rsid wsp:val=&quot;005E3C89&quot;/&gt;&lt;wsp:rsid wsp:val=&quot;005F1008&quot;/&gt;&lt;wsp:rsid wsp:val=&quot;00606DC7&quot;/&gt;&lt;wsp:rsid wsp:val=&quot;00626E40&quot;/&gt;&lt;wsp:rsid wsp:val=&quot;006337D7&quot;/&gt;&lt;wsp:rsid wsp:val=&quot;00636E56&quot;/&gt;&lt;wsp:rsid wsp:val=&quot;00641F82&quot;/&gt;&lt;wsp:rsid wsp:val=&quot;00645996&quot;/&gt;&lt;wsp:rsid wsp:val=&quot;00646242&quot;/&gt;&lt;wsp:rsid wsp:val=&quot;0065078A&quot;/&gt;&lt;wsp:rsid wsp:val=&quot;00657E37&quot;/&gt;&lt;wsp:rsid wsp:val=&quot;0066375F&quot;/&gt;&lt;wsp:rsid wsp:val=&quot;00695020&quot;/&gt;&lt;wsp:rsid wsp:val=&quot;006A3099&quot;/&gt;&lt;wsp:rsid wsp:val=&quot;006B38FB&quot;/&gt;&lt;wsp:rsid wsp:val=&quot;006E1A93&quot;/&gt;&lt;wsp:rsid wsp:val=&quot;006E3EB9&quot;/&gt;&lt;wsp:rsid wsp:val=&quot;006F423E&quot;/&gt;&lt;wsp:rsid wsp:val=&quot;00715622&quot;/&gt;&lt;wsp:rsid wsp:val=&quot;00716F7F&quot;/&gt;&lt;wsp:rsid wsp:val=&quot;0072429A&quot;/&gt;&lt;wsp:rsid wsp:val=&quot;00730432&quot;/&gt;&lt;wsp:rsid wsp:val=&quot;00734A2E&quot;/&gt;&lt;wsp:rsid wsp:val=&quot;0075016A&quot;/&gt;&lt;wsp:rsid wsp:val=&quot;0075120C&quot;/&gt;&lt;wsp:rsid wsp:val=&quot;00753A57&quot;/&gt;&lt;wsp:rsid wsp:val=&quot;00777F0F&quot;/&gt;&lt;wsp:rsid wsp:val=&quot;00790781&quot;/&gt;&lt;wsp:rsid wsp:val=&quot;007A3C5F&quot;/&gt;&lt;wsp:rsid wsp:val=&quot;007A4457&quot;/&gt;&lt;wsp:rsid wsp:val=&quot;007C6FD7&quot;/&gt;&lt;wsp:rsid wsp:val=&quot;00820DE5&quot;/&gt;&lt;wsp:rsid wsp:val=&quot;008346E3&quot;/&gt;&lt;wsp:rsid wsp:val=&quot;00836523&quot;/&gt;&lt;wsp:rsid wsp:val=&quot;008612C0&quot;/&gt;&lt;wsp:rsid wsp:val=&quot;00862C74&quot;/&gt;&lt;wsp:rsid wsp:val=&quot;00864903&quot;/&gt;&lt;wsp:rsid wsp:val=&quot;00885F95&quot;/&gt;&lt;wsp:rsid wsp:val=&quot;00886AFD&quot;/&gt;&lt;wsp:rsid wsp:val=&quot;008C33A7&quot;/&gt;&lt;wsp:rsid wsp:val=&quot;008C459C&quot;/&gt;&lt;wsp:rsid wsp:val=&quot;008D349A&quot;/&gt;&lt;wsp:rsid wsp:val=&quot;008F0C68&quot;/&gt;&lt;wsp:rsid wsp:val=&quot;008F7D65&quot;/&gt;&lt;wsp:rsid wsp:val=&quot;00904EEF&quot;/&gt;&lt;wsp:rsid wsp:val=&quot;009071F1&quot;/&gt;&lt;wsp:rsid wsp:val=&quot;00911898&quot;/&gt;&lt;wsp:rsid wsp:val=&quot;009277BD&quot;/&gt;&lt;wsp:rsid wsp:val=&quot;009340D7&quot;/&gt;&lt;wsp:rsid wsp:val=&quot;0094639B&quot;/&gt;&lt;wsp:rsid wsp:val=&quot;009760AA&quot;/&gt;&lt;wsp:rsid wsp:val=&quot;009923E8&quot;/&gt;&lt;wsp:rsid wsp:val=&quot;00992599&quot;/&gt;&lt;wsp:rsid wsp:val=&quot;00992D1A&quot;/&gt;&lt;wsp:rsid wsp:val=&quot;009C71F9&quot;/&gt;&lt;wsp:rsid wsp:val=&quot;009D2B12&quot;/&gt;&lt;wsp:rsid wsp:val=&quot;009D6702&quot;/&gt;&lt;wsp:rsid wsp:val=&quot;009E0599&quot;/&gt;&lt;wsp:rsid wsp:val=&quot;009E09B3&quot;/&gt;&lt;wsp:rsid wsp:val=&quot;009E33A2&quot;/&gt;&lt;wsp:rsid wsp:val=&quot;009E5316&quot;/&gt;&lt;wsp:rsid wsp:val=&quot;009F0470&quot;/&gt;&lt;wsp:rsid wsp:val=&quot;009F1BEE&quot;/&gt;&lt;wsp:rsid wsp:val=&quot;00A17802&quot;/&gt;&lt;wsp:rsid wsp:val=&quot;00A3120B&quot;/&gt;&lt;wsp:rsid wsp:val=&quot;00A84A57&quot;/&gt;&lt;wsp:rsid wsp:val=&quot;00A8505D&quot;/&gt;&lt;wsp:rsid wsp:val=&quot;00A9614A&quot;/&gt;&lt;wsp:rsid wsp:val=&quot;00AC22A5&quot;/&gt;&lt;wsp:rsid wsp:val=&quot;00AC3E8F&quot;/&gt;&lt;wsp:rsid wsp:val=&quot;00AC7B7A&quot;/&gt;&lt;wsp:rsid wsp:val=&quot;00AD6FC8&quot;/&gt;&lt;wsp:rsid wsp:val=&quot;00AE1A07&quot;/&gt;&lt;wsp:rsid wsp:val=&quot;00B00AA1&quot;/&gt;&lt;wsp:rsid wsp:val=&quot;00B111C6&quot;/&gt;&lt;wsp:rsid wsp:val=&quot;00B15147&quot;/&gt;&lt;wsp:rsid wsp:val=&quot;00B24763&quot;/&gt;&lt;wsp:rsid wsp:val=&quot;00B3780E&quot;/&gt;&lt;wsp:rsid wsp:val=&quot;00B42F64&quot;/&gt;&lt;wsp:rsid wsp:val=&quot;00B53FA4&quot;/&gt;&lt;wsp:rsid wsp:val=&quot;00B645A1&quot;/&gt;&lt;wsp:rsid wsp:val=&quot;00B77373&quot;/&gt;&lt;wsp:rsid wsp:val=&quot;00BB0C37&quot;/&gt;&lt;wsp:rsid wsp:val=&quot;00BB5369&quot;/&gt;&lt;wsp:rsid wsp:val=&quot;00BF061D&quot;/&gt;&lt;wsp:rsid wsp:val=&quot;00BF1EE9&quot;/&gt;&lt;wsp:rsid wsp:val=&quot;00BF3BE4&quot;/&gt;&lt;wsp:rsid wsp:val=&quot;00BF3F00&quot;/&gt;&lt;wsp:rsid wsp:val=&quot;00C020EE&quot;/&gt;&lt;wsp:rsid wsp:val=&quot;00C05BEA&quot;/&gt;&lt;wsp:rsid wsp:val=&quot;00C153F7&quot;/&gt;&lt;wsp:rsid wsp:val=&quot;00C1633C&quot;/&gt;&lt;wsp:rsid wsp:val=&quot;00C23542&quot;/&gt;&lt;wsp:rsid wsp:val=&quot;00C51E53&quot;/&gt;&lt;wsp:rsid wsp:val=&quot;00C55378&quot;/&gt;&lt;wsp:rsid wsp:val=&quot;00C65406&quot;/&gt;&lt;wsp:rsid wsp:val=&quot;00C83B86&quot;/&gt;&lt;wsp:rsid wsp:val=&quot;00C97BA4&quot;/&gt;&lt;wsp:rsid wsp:val=&quot;00CA32BA&quot;/&gt;&lt;wsp:rsid wsp:val=&quot;00CD1C0E&quot;/&gt;&lt;wsp:rsid wsp:val=&quot;00CE751B&quot;/&gt;&lt;wsp:rsid wsp:val=&quot;00D05FAB&quot;/&gt;&lt;wsp:rsid wsp:val=&quot;00D50063&quot;/&gt;&lt;wsp:rsid wsp:val=&quot;00D70ED3&quot;/&gt;&lt;wsp:rsid wsp:val=&quot;00D73E83&quot;/&gt;&lt;wsp:rsid wsp:val=&quot;00D74A7A&quot;/&gt;&lt;wsp:rsid wsp:val=&quot;00D819EF&quot;/&gt;&lt;wsp:rsid wsp:val=&quot;00D878F0&quot;/&gt;&lt;wsp:rsid wsp:val=&quot;00DA3A98&quot;/&gt;&lt;wsp:rsid wsp:val=&quot;00DA73D8&quot;/&gt;&lt;wsp:rsid wsp:val=&quot;00DB1900&quot;/&gt;&lt;wsp:rsid wsp:val=&quot;00DB45D5&quot;/&gt;&lt;wsp:rsid wsp:val=&quot;00DC0153&quot;/&gt;&lt;wsp:rsid wsp:val=&quot;00DC17EB&quot;/&gt;&lt;wsp:rsid wsp:val=&quot;00DD0E27&quot;/&gt;&lt;wsp:rsid wsp:val=&quot;00DD4F6A&quot;/&gt;&lt;wsp:rsid wsp:val=&quot;00DE60A0&quot;/&gt;&lt;wsp:rsid wsp:val=&quot;00DF69EA&quot;/&gt;&lt;wsp:rsid wsp:val=&quot;00E10BF2&quot;/&gt;&lt;wsp:rsid wsp:val=&quot;00E17AA4&quot;/&gt;&lt;wsp:rsid wsp:val=&quot;00E40AA3&quot;/&gt;&lt;wsp:rsid wsp:val=&quot;00E41538&quot;/&gt;&lt;wsp:rsid wsp:val=&quot;00E41CCD&quot;/&gt;&lt;wsp:rsid wsp:val=&quot;00E521E3&quot;/&gt;&lt;wsp:rsid wsp:val=&quot;00E549C7&quot;/&gt;&lt;wsp:rsid wsp:val=&quot;00E54DD8&quot;/&gt;&lt;wsp:rsid wsp:val=&quot;00E55751&quot;/&gt;&lt;wsp:rsid wsp:val=&quot;00E728D8&quot;/&gt;&lt;wsp:rsid wsp:val=&quot;00E82F59&quot;/&gt;&lt;wsp:rsid wsp:val=&quot;00E91B0C&quot;/&gt;&lt;wsp:rsid wsp:val=&quot;00E96DFD&quot;/&gt;&lt;wsp:rsid wsp:val=&quot;00E9714B&quot;/&gt;&lt;wsp:rsid wsp:val=&quot;00EB2D32&quot;/&gt;&lt;wsp:rsid wsp:val=&quot;00EB378B&quot;/&gt;&lt;wsp:rsid wsp:val=&quot;00EB702E&quot;/&gt;&lt;wsp:rsid wsp:val=&quot;00EC0821&quot;/&gt;&lt;wsp:rsid wsp:val=&quot;00EC72E7&quot;/&gt;&lt;wsp:rsid wsp:val=&quot;00ED7212&quot;/&gt;&lt;wsp:rsid wsp:val=&quot;00EE2CAD&quot;/&gt;&lt;wsp:rsid wsp:val=&quot;00F01383&quot;/&gt;&lt;wsp:rsid wsp:val=&quot;00F06E2C&quot;/&gt;&lt;wsp:rsid wsp:val=&quot;00F26E0B&quot;/&gt;&lt;wsp:rsid wsp:val=&quot;00F521E1&quot;/&gt;&lt;wsp:rsid wsp:val=&quot;00F67ACA&quot;/&gt;&lt;wsp:rsid wsp:val=&quot;00F85B0A&quot;/&gt;&lt;wsp:rsid wsp:val=&quot;00FC615E&quot;/&gt;&lt;wsp:rsid wsp:val=&quot;00FD1B31&quot;/&gt;&lt;wsp:rsid wsp:val=&quot;00FE696A&quot;/&gt;&lt;/wsp:rsids&gt;&lt;/w:docPr&gt;&lt;w:body&gt;&lt;wx:sect&gt;&lt;w:p wsp:rsidR=&quot;001E3401&quot; wsp:rsidRDefault=&quot;001E3401&quot; wsp:rsidP=&quot;001E3401&quot;&gt;&lt;m:oMathPara&gt;&lt;m:oMath&gt;&lt;m:sSup&gt;&lt;m:sSupPr&gt;&lt;m:ctrlPr&gt;&lt;w:rPr&gt;&lt;w:rFonts w:ascii=&quot;Cambria Math&quot; w:fareast=&quot;瀹浣&quot; w:h-ansi=&quot;Cambria Math&quot;/&gt;&lt;wx:font wx:val=&quot;Cambri&lt;/a w:MadothcPcPr&gt;&quot;/&gt;&lt;w:kern w:val=&quot;0&quot;/&gt;&lt;w:sz w:val=&quot;24&quot;/&gt;&lt;w:sz-cs w:val=&quot;24&quot;/&gt;&lt;/w:rPr&gt;&lt;/m:ctrlPr&gt;&lt;/m:sSupPr&gt;&lt;m:e&gt;&lt;m:r&gt;&lt;w:rPr&gt;&lt;w:rFonts w:ascii=&quot;Cambria Math&quot; w:fareast=&quot;瀹浣&quot; w:h-ansi=&quot;Cambria Math&quot;/&gt;&lt;wx:font wx:val=&quot;Cambria Math&quot;/&gt;&lt;w:i/&gt;&lt;w:kern w:val=&quot;0&quot;/&lt;/&gt;&lt;w:w:sz wdo:valcP=&quot;cPr&gt;24&quot;/&gt;&lt;w:sz-cs w:val=&quot;24&quot;/&gt;&lt;/w:rPr&gt;&lt;m:t&gt;c&lt;/m:t&gt;&lt;/m:r&gt;&lt;/m:e&gt;&lt;m:sup&gt;&lt;m:r&gt;&lt;w:rPr&gt;&lt;w:rFonts w:ascii=&quot;Cambria Math&quot; w:fareast=&quot;瀹浣&quot; w:h-ansi=&quot;Cambria Math&quot;/&gt;&lt;wx:font wx:val=&quot;Cambria Math&quot;/&gt;&lt;w:i/&gt;&lt;w:kern w:val=&quot;0&quot;/&gt;&lt;w:sz w:val=&quot;24&quot;/&gt;&lt;w:s&lt;/z-cs ww::val=&quot;do24&quot;/&gt;&lt;cP/w:rcPr&gt;Pr&gt;&lt;m:t&gt;*&lt;/m:t&gt;&lt;/m:r&gt;&lt;/m:sup&gt;&lt;/m:sSup&gt;&lt;/m:oMath&gt;&lt;/m:oMathPara&gt;&lt;/w:p&gt;&lt;w:sectPr wsp:rsidR=&quot;00000000&quot;&gt;&lt;w:pgSz w:w=&quot;12240&quot; w:h=&quot;15840&quot;/&gt;&lt;w:pgMar w:top=&quot;1440&quot; w:right=&quot;1800&quot; w:bottom=&quot;1440&quot; w:left=&quot;1800&quot; w:header=&quot;720&quot; w:footer=&quot;720&quot; w:gutter=&quot;0&quot;/&gt;&lt;w:cols w:space=&quot;720&quot;/&gt;&lt;/w:sectPr&gt;&lt;/wx:sect&gt;&lt;/w:body&gt;&lt;/w:wordDocument&gt;">
               <v:imagedata r:id="rId15" o:title="" chromakey="white"/>
             </v:shape>
           </w:pict>
@@ -10815,7 +10815,7 @@
             <w:position w:val="-8"/>
           </w:rPr>
           <w:pict w14:anchorId="7B1639A5">
-            <v:shape id="_x0000_i1031" type="#_x0000_t75" alt="" style="width:7pt;height:15pt;mso-width-percent:0;mso-height-percent:0;mso-width-percent:0;mso-height-percent:0" equationxml="&lt;?xml version=&quot;1.0&quot; encoding=&quot;UTF-8&quot; standalone=&quot;yes&quot;?&gt;&#13;&#13;&#13;&#13;&#13;&#10;&lt;?mso-application progid=&quot;Word.Document&quot;?&gt;&#13;&#13;&#13;&#13;&#13;&#10;&lt;w:wordDocument xmlns:aml=&quot;http://schemas.microsoft.com/aml/2001/core&quot; xmlns:wpc=&quot;http://schemas.microsoft.com/office/word/2010/wordprocessingCanvas&quot; xmlns:cx=&quot;http://schemas.microsoft.com/office/drawing/2014/chartex&quot; xmlns:cx1=&quot;http://schemas.microsoft.com/office/drawing/2015/9/8/chartex&quot; xmlns:cx2=&quot;http://schemas.microsoft.com/office/drawing/2015/10/21/chartex&quot; xmlns:cx3=&quot;http://schemas.microsoft.com/office/drawing/2016/5/9/chartex&quot; xmlns:cx4=&quot;http://schemas.microsoft.com/office/drawing/2016/5/10/chartex&quot; xmlns:cx5=&quot;http://schemas.microsoft.com/office/drawing/2016/5/11/chartex&quot; xmlns:cx6=&quot;http://schemas.microsoft.com/office/drawing/2016/5/12/chartex&quot; xmlns:cx7=&quot;http://schemas.microsoft.com/office/drawing/2016/5/13/chartex&quot; xmlns:cx8=&quot;http://schemas.microsoft.com/office/drawing/2016/5/14/chartex&quot; xmlns:cr=&quot;http://schemas.microsoft.com/office/comments/2020/reactions&quot; xmlns:dt=&quot;uuid:C2F41010-65B3-11d1-A29F-00AA00C14882&quot; xmlns:mc=&quot;http://schemas.openxmlformats.org/markup-compatibility/2006&quot; xmlns:aink=&quot;http://schemas.microsoft.com/office/drawing/2016/ink&quot; xmlns:am3d=&quot;http://schemas.microsoft.com/office/drawing/2017/model3d&quot; xmlns:o=&quot;urn:schemas-microsoft-com:office:office&quot; xmlns:oel=&quot;http://schemas.microsoft.com/office/2019/extlst&quot; xmlns:m=&quot;http://schemas.openxmlformats.org/officeDocument/2006/math&quot; xmlns:v=&quot;urn:schemas-microsoft-com:vml&quot; xmlns:w10=&quot;urn:schemas-microsoft-com:office:word&quot; xmlns:w=&quot;http://schemas.microsoft.com/office/word/2003/wordml&quot; xmlns:wx=&quot;http://schemas.microsoft.com/office/word/2003/auxHint&quot; xmlns:wne=&quot;http://schemas.microsoft.com/office/word/2006/wordml&quot; xmlns:wsp=&quot;http://schemas.microsoft.com/office/word/2003/wordml/sp2&quot; xmlns:sl=&quot;http://schemas.microsoft.com/schemaLibrary/2003/core&quot; w:macrosPresent=&quot;no&quot; w:embeddedObjPresent=&quot;no&quot; w:ocxPresent=&quot;no&quot; xml:space=&quot;preserve&quot;&gt;&lt;w:ignoreSubtree w:val=&quot;http://schemas.microsoft.com/office/word/2003/wordml/sp2&quot;/&gt;&lt;o:DocumentProperties&gt;&lt;o:Version&gt;16&lt;/o:Version&gt;&lt;/o:DocumentProperties&gt;&lt;w:docPr&gt;&lt;w:view w:val=&quot;print&quot;/&gt;&lt;w:zoom w:percent=&quot;130&quot;/&gt;&lt;w:doNotEmbedSystemFonts/&gt;&lt;w:bordersDontSurroundHeader/&gt;&lt;w:bordersDontSurroundFooter/&gt;&lt;w:defaultTabStop w:val=&quot;420&quot;/&gt;&lt;w:drawingGridVerticalSpacing w:val=&quot;156&quot;/&gt;&lt;w:displayHorizontalDrawingGridEvery w:val=&quot;0&quot;/&gt;&lt;w:displayVerticalDrawingGridEvery w:val=&quot;2&quot;/&gt;&lt;w:punctuationKerning/&gt;&lt;w:characterSpacingControl w:val=&quot;CompressPunctuation&quot;/&gt;&lt;w:optimizeForBrowser/&gt;&lt;w:relyOnVML/&gt;&lt;w:allowPNG/&gt;&lt;w:validateAgainstSchema/&gt;&lt;w:saveInvalidXML w:val=&quot;off&quot;/&gt;&lt;w:ignoreMixedContent w:val=&quot;off&quot;/&gt;&lt;w:alwaysShowPlaceholderText w:val=&quot;off&quot;/&gt;&lt;w:compat&gt;&lt;w:spaceForUL/&gt;&lt;w:balanceSingleByteDoubleByteWidth/&gt;&lt;w:doNotLeaveBackslashAlone/&gt;&lt;w:ulTrailSpace/&gt;&lt;w:doNotExpandShiftReturn/&gt;&lt;w:adjustLineHeightInTable/&gt;&lt;w:breakWrappedTables/&gt;&lt;w:snapToGridInCell/&gt;&lt;w:wrapTextWithPunct/&gt;&lt;w:useAsianBreakRules/&gt;&lt;w:dontGrowAutofit/&gt;&lt;w:useFELayout/&gt;&lt;/w:compat&gt;&lt;wsp:rsids&gt;&lt;wsp:rsidRoot wsp:val=&quot;00E10BF2&quot;/&gt;&lt;wsp:rsid wsp:val=&quot;000047DE&quot;/&gt;&lt;wsp:rsid wsp:val=&quot;00006F2B&quot;/&gt;&lt;wsp:rsid wsp:val=&quot;000431EE&quot;/&gt;&lt;wsp:rsid wsp:val=&quot;00051EA4&quot;/&gt;&lt;wsp:rsid wsp:val=&quot;00060AAA&quot;/&gt;&lt;wsp:rsid wsp:val=&quot;00083022&quot;/&gt;&lt;wsp:rsid wsp:val=&quot;00084C82&quot;/&gt;&lt;wsp:rsid wsp:val=&quot;000B0AD9&quot;/&gt;&lt;wsp:rsid wsp:val=&quot;000B165F&quot;/&gt;&lt;wsp:rsid wsp:val=&quot;000B3138&quot;/&gt;&lt;wsp:rsid wsp:val=&quot;000B33FA&quot;/&gt;&lt;wsp:rsid wsp:val=&quot;000D3ECB&quot;/&gt;&lt;wsp:rsid wsp:val=&quot;000D461F&quot;/&gt;&lt;wsp:rsid wsp:val=&quot;000D7305&quot;/&gt;&lt;wsp:rsid wsp:val=&quot;00102C38&quot;/&gt;&lt;wsp:rsid wsp:val=&quot;0011725D&quot;/&gt;&lt;wsp:rsid wsp:val=&quot;00122D08&quot;/&gt;&lt;wsp:rsid wsp:val=&quot;00136764&quot;/&gt;&lt;wsp:rsid wsp:val=&quot;001403FA&quot;/&gt;&lt;wsp:rsid wsp:val=&quot;001446BC&quot;/&gt;&lt;wsp:rsid wsp:val=&quot;00144903&quot;/&gt;&lt;wsp:rsid wsp:val=&quot;00162AA1&quot;/&gt;&lt;wsp:rsid wsp:val=&quot;00162C70&quot;/&gt;&lt;wsp:rsid wsp:val=&quot;00166B43&quot;/&gt;&lt;wsp:rsid wsp:val=&quot;00183364&quot;/&gt;&lt;wsp:rsid wsp:val=&quot;001938E2&quot;/&gt;&lt;wsp:rsid wsp:val=&quot;001C001F&quot;/&gt;&lt;wsp:rsid wsp:val=&quot;001D1117&quot;/&gt;&lt;wsp:rsid wsp:val=&quot;001E36E5&quot;/&gt;&lt;wsp:rsid wsp:val=&quot;001E5ECA&quot;/&gt;&lt;wsp:rsid wsp:val=&quot;001F2930&quot;/&gt;&lt;wsp:rsid wsp:val=&quot;00200D78&quot;/&gt;&lt;wsp:rsid wsp:val=&quot;00201A69&quot;/&gt;&lt;wsp:rsid wsp:val=&quot;002269DE&quot;/&gt;&lt;wsp:rsid wsp:val=&quot;00226AB9&quot;/&gt;&lt;wsp:rsid wsp:val=&quot;00236605&quot;/&gt;&lt;wsp:rsid wsp:val=&quot;00242B7C&quot;/&gt;&lt;wsp:rsid wsp:val=&quot;00260F96&quot;/&gt;&lt;wsp:rsid wsp:val=&quot;002632EB&quot;/&gt;&lt;wsp:rsid wsp:val=&quot;00271DDC&quot;/&gt;&lt;wsp:rsid wsp:val=&quot;002823DB&quot;/&gt;&lt;wsp:rsid wsp:val=&quot;002955CA&quot;/&gt;&lt;wsp:rsid wsp:val=&quot;002B1E91&quot;/&gt;&lt;wsp:rsid wsp:val=&quot;002D2FE8&quot;/&gt;&lt;wsp:rsid wsp:val=&quot;002E37DA&quot;/&gt;&lt;wsp:rsid wsp:val=&quot;00300B3C&quot;/&gt;&lt;wsp:rsid wsp:val=&quot;003233F8&quot;/&gt;&lt;wsp:rsid wsp:val=&quot;00331596&quot;/&gt;&lt;wsp:rsid wsp:val=&quot;0033354E&quot;/&gt;&lt;wsp:rsid wsp:val=&quot;003404A2&quot;/&gt;&lt;wsp:rsid wsp:val=&quot;00350D6E&quot;/&gt;&lt;wsp:rsid wsp:val=&quot;00354EE5&quot;/&gt;&lt;wsp:rsid wsp:val=&quot;0037349B&quot;/&gt;&lt;wsp:rsid wsp:val=&quot;003A05F5&quot;/&gt;&lt;wsp:rsid wsp:val=&quot;003A1FA5&quot;/&gt;&lt;wsp:rsid wsp:val=&quot;003A770E&quot;/&gt;&lt;wsp:rsid wsp:val=&quot;003D6A98&quot;/&gt;&lt;wsp:rsid wsp:val=&quot;003E511E&quot;/&gt;&lt;wsp:rsid wsp:val=&quot;004103EA&quot;/&gt;&lt;wsp:rsid wsp:val=&quot;0041205C&quot;/&gt;&lt;wsp:rsid wsp:val=&quot;004211E7&quot;/&gt;&lt;wsp:rsid wsp:val=&quot;00425A4E&quot;/&gt;&lt;wsp:rsid wsp:val=&quot;00456869&quot;/&gt;&lt;wsp:rsid wsp:val=&quot;00461518&quot;/&gt;&lt;wsp:rsid wsp:val=&quot;00465FCF&quot;/&gt;&lt;wsp:rsid wsp:val=&quot;00467D9F&quot;/&gt;&lt;wsp:rsid wsp:val=&quot;00472422&quot;/&gt;&lt;wsp:rsid wsp:val=&quot;0049430B&quot;/&gt;&lt;wsp:rsid wsp:val=&quot;00495DE8&quot;/&gt;&lt;wsp:rsid wsp:val=&quot;004A5C54&quot;/&gt;&lt;wsp:rsid wsp:val=&quot;00524E8E&quot;/&gt;&lt;wsp:rsid wsp:val=&quot;005320A6&quot;/&gt;&lt;wsp:rsid wsp:val=&quot;0053262C&quot;/&gt;&lt;wsp:rsid wsp:val=&quot;00533063&quot;/&gt;&lt;wsp:rsid wsp:val=&quot;00561A52&quot;/&gt;&lt;wsp:rsid wsp:val=&quot;0057084F&quot;/&gt;&lt;wsp:rsid wsp:val=&quot;0057690E&quot;/&gt;&lt;wsp:rsid wsp:val=&quot;005935BD&quot;/&gt;&lt;wsp:rsid wsp:val=&quot;00597C66&quot;/&gt;&lt;wsp:rsid wsp:val=&quot;005A3619&quot;/&gt;&lt;wsp:rsid wsp:val=&quot;005B660C&quot;/&gt;&lt;wsp:rsid wsp:val=&quot;005C14E0&quot;/&gt;&lt;wsp:rsid wsp:val=&quot;005E3C89&quot;/&gt;&lt;wsp:rsid wsp:val=&quot;005F1008&quot;/&gt;&lt;wsp:rsid wsp:val=&quot;00606DC7&quot;/&gt;&lt;wsp:rsid wsp:val=&quot;00626E40&quot;/&gt;&lt;wsp:rsid wsp:val=&quot;006337D7&quot;/&gt;&lt;wsp:rsid wsp:val=&quot;00636E56&quot;/&gt;&lt;wsp:rsid wsp:val=&quot;00641F82&quot;/&gt;&lt;wsp:rsid wsp:val=&quot;00645996&quot;/&gt;&lt;wsp:rsid wsp:val=&quot;00646242&quot;/&gt;&lt;wsp:rsid wsp:val=&quot;0065078A&quot;/&gt;&lt;wsp:rsid wsp:val=&quot;00657E37&quot;/&gt;&lt;wsp:rsid wsp:val=&quot;0066375F&quot;/&gt;&lt;wsp:rsid wsp:val=&quot;00695020&quot;/&gt;&lt;wsp:rsid wsp:val=&quot;006A3099&quot;/&gt;&lt;wsp:rsid wsp:val=&quot;006B38FB&quot;/&gt;&lt;wsp:rsid wsp:val=&quot;006E1A93&quot;/&gt;&lt;wsp:rsid wsp:val=&quot;006E3EB9&quot;/&gt;&lt;wsp:rsid wsp:val=&quot;006F423E&quot;/&gt;&lt;wsp:rsid wsp:val=&quot;00715622&quot;/&gt;&lt;wsp:rsid wsp:val=&quot;00716F7F&quot;/&gt;&lt;wsp:rsid wsp:val=&quot;0072429A&quot;/&gt;&lt;wsp:rsid wsp:val=&quot;00730432&quot;/&gt;&lt;wsp:rsid wsp:val=&quot;00734A2E&quot;/&gt;&lt;wsp:rsid wsp:val=&quot;0075016A&quot;/&gt;&lt;wsp:rsid wsp:val=&quot;0075120C&quot;/&gt;&lt;wsp:rsid wsp:val=&quot;00753A57&quot;/&gt;&lt;wsp:rsid wsp:val=&quot;00777F0F&quot;/&gt;&lt;wsp:rsid wsp:val=&quot;00790781&quot;/&gt;&lt;wsp:rsid wsp:val=&quot;007A3C5F&quot;/&gt;&lt;wsp:rsid wsp:val=&quot;007A4457&quot;/&gt;&lt;wsp:rsid wsp:val=&quot;007C6FD7&quot;/&gt;&lt;wsp:rsid wsp:val=&quot;00820DE5&quot;/&gt;&lt;wsp:rsid wsp:val=&quot;008346E3&quot;/&gt;&lt;wsp:rsid wsp:val=&quot;00836523&quot;/&gt;&lt;wsp:rsid wsp:val=&quot;00860284&quot;/&gt;&lt;wsp:rsid wsp:val=&quot;008612C0&quot;/&gt;&lt;wsp:rsid wsp:val=&quot;00862C74&quot;/&gt;&lt;wsp:rsid wsp:val=&quot;00864903&quot;/&gt;&lt;wsp:rsid wsp:val=&quot;00885F95&quot;/&gt;&lt;wsp:rsid wsp:val=&quot;00886AFD&quot;/&gt;&lt;wsp:rsid wsp:val=&quot;008C33A7&quot;/&gt;&lt;wsp:rsid wsp:val=&quot;008C459C&quot;/&gt;&lt;wsp:rsid wsp:val=&quot;008D349A&quot;/&gt;&lt;wsp:rsid wsp:val=&quot;008F0C68&quot;/&gt;&lt;wsp:rsid wsp:val=&quot;008F7D65&quot;/&gt;&lt;wsp:rsid wsp:val=&quot;00904EEF&quot;/&gt;&lt;wsp:rsid wsp:val=&quot;009071F1&quot;/&gt;&lt;wsp:rsid wsp:val=&quot;00911898&quot;/&gt;&lt;wsp:rsid wsp:val=&quot;009277BD&quot;/&gt;&lt;wsp:rsid wsp:val=&quot;009340D7&quot;/&gt;&lt;wsp:rsid wsp:val=&quot;0094639B&quot;/&gt;&lt;wsp:rsid wsp:val=&quot;009760AA&quot;/&gt;&lt;wsp:rsid wsp:val=&quot;009923E8&quot;/&gt;&lt;wsp:rsid wsp:val=&quot;00992599&quot;/&gt;&lt;wsp:rsid wsp:val=&quot;00992D1A&quot;/&gt;&lt;wsp:rsid wsp:val=&quot;009C71F9&quot;/&gt;&lt;wsp:rsid wsp:val=&quot;009D2B12&quot;/&gt;&lt;wsp:rsid wsp:val=&quot;009D6702&quot;/&gt;&lt;wsp:rsid wsp:val=&quot;009E0599&quot;/&gt;&lt;wsp:rsid wsp:val=&quot;009E09B3&quot;/&gt;&lt;wsp:rsid wsp:val=&quot;009E33A2&quot;/&gt;&lt;wsp:rsid wsp:val=&quot;009E5316&quot;/&gt;&lt;wsp:rsid wsp:val=&quot;009F0470&quot;/&gt;&lt;wsp:rsid wsp:val=&quot;009F1BEE&quot;/&gt;&lt;wsp:rsid wsp:val=&quot;00A17802&quot;/&gt;&lt;wsp:rsid wsp:val=&quot;00A3120B&quot;/&gt;&lt;wsp:rsid wsp:val=&quot;00A84A57&quot;/&gt;&lt;wsp:rsid wsp:val=&quot;00A8505D&quot;/&gt;&lt;wsp:rsid wsp:val=&quot;00A9614A&quot;/&gt;&lt;wsp:rsid wsp:val=&quot;00AC22A5&quot;/&gt;&lt;wsp:rsid wsp:val=&quot;00AC3E8F&quot;/&gt;&lt;wsp:rsid wsp:val=&quot;00AC7B7A&quot;/&gt;&lt;wsp:rsid wsp:val=&quot;00AD6FC8&quot;/&gt;&lt;wsp:rsid wsp:val=&quot;00AE1A07&quot;/&gt;&lt;wsp:rsid wsp:val=&quot;00B00AA1&quot;/&gt;&lt;wsp:rsid wsp:val=&quot;00B111C6&quot;/&gt;&lt;wsp:rsid wsp:val=&quot;00B15147&quot;/&gt;&lt;wsp:rsid wsp:val=&quot;00B24763&quot;/&gt;&lt;wsp:rsid wsp:val=&quot;00B3780E&quot;/&gt;&lt;wsp:rsid wsp:val=&quot;00B42F64&quot;/&gt;&lt;wsp:rsid wsp:val=&quot;00B53FA4&quot;/&gt;&lt;wsp:rsid wsp:val=&quot;00B645A1&quot;/&gt;&lt;wsp:rsid wsp:val=&quot;00B77373&quot;/&gt;&lt;wsp:rsid wsp:val=&quot;00BB0C37&quot;/&gt;&lt;wsp:rsid wsp:val=&quot;00BB5369&quot;/&gt;&lt;wsp:rsid wsp:val=&quot;00BF061D&quot;/&gt;&lt;wsp:rsid wsp:val=&quot;00BF1EE9&quot;/&gt;&lt;wsp:rsid wsp:val=&quot;00BF3BE4&quot;/&gt;&lt;wsp:rsid wsp:val=&quot;00BF3F00&quot;/&gt;&lt;wsp:rsid wsp:val=&quot;00C020EE&quot;/&gt;&lt;wsp:rsid wsp:val=&quot;00C05BEA&quot;/&gt;&lt;wsp:rsid wsp:val=&quot;00C153F7&quot;/&gt;&lt;wsp:rsid wsp:val=&quot;00C1633C&quot;/&gt;&lt;wsp:rsid wsp:val=&quot;00C23542&quot;/&gt;&lt;wsp:rsid wsp:val=&quot;00C51E53&quot;/&gt;&lt;wsp:rsid wsp:val=&quot;00C55378&quot;/&gt;&lt;wsp:rsid wsp:val=&quot;00C65406&quot;/&gt;&lt;wsp:rsid wsp:val=&quot;00C83B86&quot;/&gt;&lt;wsp:rsid wsp:val=&quot;00C97BA4&quot;/&gt;&lt;wsp:rsid wsp:val=&quot;00CA32BA&quot;/&gt;&lt;wsp:rsid wsp:val=&quot;00CD1C0E&quot;/&gt;&lt;wsp:rsid wsp:val=&quot;00CE751B&quot;/&gt;&lt;wsp:rsid wsp:val=&quot;00D05FAB&quot;/&gt;&lt;wsp:rsid wsp:val=&quot;00D50063&quot;/&gt;&lt;wsp:rsid wsp:val=&quot;00D70ED3&quot;/&gt;&lt;wsp:rsid wsp:val=&quot;00D73E83&quot;/&gt;&lt;wsp:rsid wsp:val=&quot;00D74A7A&quot;/&gt;&lt;wsp:rsid wsp:val=&quot;00D819EF&quot;/&gt;&lt;wsp:rsid wsp:val=&quot;00D878F0&quot;/&gt;&lt;wsp:rsid wsp:val=&quot;00DA3A98&quot;/&gt;&lt;wsp:rsid wsp:val=&quot;00DA73D8&quot;/&gt;&lt;wsp:rsid wsp:val=&quot;00DB1900&quot;/&gt;&lt;wsp:rsid wsp:val=&quot;00DB45D5&quot;/&gt;&lt;wsp:rsid wsp:val=&quot;00DC0153&quot;/&gt;&lt;wsp:rsid wsp:val=&quot;00DC17EB&quot;/&gt;&lt;wsp:rsid wsp:val=&quot;00DD0E27&quot;/&gt;&lt;wsp:rsid wsp:val=&quot;00DD4F6A&quot;/&gt;&lt;wsp:rsid wsp:val=&quot;00DE60A0&quot;/&gt;&lt;wsp:rsid wsp:val=&quot;00DF69EA&quot;/&gt;&lt;wsp:rsid wsp:val=&quot;00E10BF2&quot;/&gt;&lt;wsp:rsid wsp:val=&quot;00E17AA4&quot;/&gt;&lt;wsp:rsid wsp:val=&quot;00E40AA3&quot;/&gt;&lt;wsp:rsid wsp:val=&quot;00E41538&quot;/&gt;&lt;wsp:rsid wsp:val=&quot;00E41CCD&quot;/&gt;&lt;wsp:rsid wsp:val=&quot;00E521E3&quot;/&gt;&lt;wsp:rsid wsp:val=&quot;00E549C7&quot;/&gt;&lt;wsp:rsid wsp:val=&quot;00E54DD8&quot;/&gt;&lt;wsp:rsid wsp:val=&quot;00E55751&quot;/&gt;&lt;wsp:rsid wsp:val=&quot;00E728D8&quot;/&gt;&lt;wsp:rsid wsp:val=&quot;00E82F59&quot;/&gt;&lt;wsp:rsid wsp:val=&quot;00E91B0C&quot;/&gt;&lt;wsp:rsid wsp:val=&quot;00E96DFD&quot;/&gt;&lt;wsp:rsid wsp:val=&quot;00E9714B&quot;/&gt;&lt;wsp:rsid wsp:val=&quot;00EB2D32&quot;/&gt;&lt;wsp:rsid wsp:val=&quot;00EB378B&quot;/&gt;&lt;wsp:rsid wsp:val=&quot;00EB702E&quot;/&gt;&lt;wsp:rsid wsp:val=&quot;00EC0821&quot;/&gt;&lt;wsp:rsid wsp:val=&quot;00EC72E7&quot;/&gt;&lt;wsp:rsid wsp:val=&quot;00ED7212&quot;/&gt;&lt;wsp:rsid wsp:val=&quot;00EE2CAD&quot;/&gt;&lt;wsp:rsid wsp:val=&quot;00F01383&quot;/&gt;&lt;wsp:rsid wsp:val=&quot;00F06E2C&quot;/&gt;&lt;wsp:rsid wsp:val=&quot;00F26E0B&quot;/&gt;&lt;wsp:rsid wsp:val=&quot;00F521E1&quot;/&gt;&lt;wsp:rsid wsp:val=&quot;00F67ACA&quot;/&gt;&lt;wsp:rsid wsp:val=&quot;00F85B0A&quot;/&gt;&lt;wsp:rsid wsp:val=&quot;00FC615E&quot;/&gt;&lt;wsp:rsid wsp:val=&quot;00FD1B31&quot;/&gt;&lt;wsp:rsid wsp:val=&quot;00FE696A&quot;/&gt;&lt;/wsp:rsids&gt;&lt;/w:docPr&gt;&lt;w:body&gt;&lt;wx:sect&gt;&lt;w:p wsp:rsidR=&quot;00860284&quot; wsp:rsidRDefault=&quot;00860284&quot; wsp:rsidP=&quot;00860284&quot;&gt;&lt;m:oMathPara&gt;&lt;m:oMath&gt;&lt;m:r&gt;&lt;w:rPr&gt;&lt;w:rFonts w:ascii=&quot;Cambria Math&quot; w:fareast=&quot;瀹浣&quot; w:h-ansi=&quot;Cambria Math&quot;/&gt;&lt;wx:font wx:val=&quot;Cambria Math&quot;/&gt;&lt;w:i/&gt;&lt;w:kern &lt;/w:w:vadol=cPcPr&gt;&quot;0&quot;/&gt;&lt;w:sz w:val=&quot;24&quot;/&gt;&lt;w:sz-cs w:val=&quot;24&quot;/&gt;&lt;/w:rPr&gt;&lt;m:t&gt;y&lt;/m:t&gt;&lt;/m:r&gt;&lt;/m:oMath&gt;&lt;/m:oMathPara&gt;&lt;/w:p&gt;&lt;w:sectPr wsp:rsidR=&quot;00000000&quot;&gt;&lt;w:pgSz w:w=&quot;12240&quot; w:h=&quot;15840&quot;/&gt;&lt;w:pgMar w:top=&quot;1440&quot; w:right=&quot;1800&quot; w:bottom=&quot;1440&quot; w:left=&quot;1800&quot; w:header=&quot;720&quot; w:footer=&quot;720&quot; w:gutter=&quot;0&quot;/&gt;&lt;w:cols w:space=&quot;720&quot;/&gt;&lt;/w:sectPr&gt;&lt;/wx:sect&gt;&lt;/w:body&gt;&lt;/w:wordDocument&gt;">
+            <v:shape id="_x0000_i1030" type="#_x0000_t75" alt="" style="width:7pt;height:15pt;mso-width-percent:0;mso-height-percent:0;mso-width-percent:0;mso-height-percent:0" equationxml="&lt;?xml version=&quot;1.0&quot; encoding=&quot;UTF-8&quot; standalone=&quot;yes&quot;?&gt;&#13;&#13;&#13;&#13;&#13;&#10;&lt;?mso-application progid=&quot;Word.Document&quot;?&gt;&#13;&#13;&#13;&#13;&#13;&#10;&lt;w:wordDocument xmlns:aml=&quot;http://schemas.microsoft.com/aml/2001/core&quot; xmlns:wpc=&quot;http://schemas.microsoft.com/office/word/2010/wordprocessingCanvas&quot; xmlns:cx=&quot;http://schemas.microsoft.com/office/drawing/2014/chartex&quot; xmlns:cx1=&quot;http://schemas.microsoft.com/office/drawing/2015/9/8/chartex&quot; xmlns:cx2=&quot;http://schemas.microsoft.com/office/drawing/2015/10/21/chartex&quot; xmlns:cx3=&quot;http://schemas.microsoft.com/office/drawing/2016/5/9/chartex&quot; xmlns:cx4=&quot;http://schemas.microsoft.com/office/drawing/2016/5/10/chartex&quot; xmlns:cx5=&quot;http://schemas.microsoft.com/office/drawing/2016/5/11/chartex&quot; xmlns:cx6=&quot;http://schemas.microsoft.com/office/drawing/2016/5/12/chartex&quot; xmlns:cx7=&quot;http://schemas.microsoft.com/office/drawing/2016/5/13/chartex&quot; xmlns:cx8=&quot;http://schemas.microsoft.com/office/drawing/2016/5/14/chartex&quot; xmlns:cr=&quot;http://schemas.microsoft.com/office/comments/2020/reactions&quot; xmlns:dt=&quot;uuid:C2F41010-65B3-11d1-A29F-00AA00C14882&quot; xmlns:mc=&quot;http://schemas.openxmlformats.org/markup-compatibility/2006&quot; xmlns:aink=&quot;http://schemas.microsoft.com/office/drawing/2016/ink&quot; xmlns:am3d=&quot;http://schemas.microsoft.com/office/drawing/2017/model3d&quot; xmlns:o=&quot;urn:schemas-microsoft-com:office:office&quot; xmlns:oel=&quot;http://schemas.microsoft.com/office/2019/extlst&quot; xmlns:m=&quot;http://schemas.openxmlformats.org/officeDocument/2006/math&quot; xmlns:v=&quot;urn:schemas-microsoft-com:vml&quot; xmlns:w10=&quot;urn:schemas-microsoft-com:office:word&quot; xmlns:w=&quot;http://schemas.microsoft.com/office/word/2003/wordml&quot; xmlns:wx=&quot;http://schemas.microsoft.com/office/word/2003/auxHint&quot; xmlns:wne=&quot;http://schemas.microsoft.com/office/word/2006/wordml&quot; xmlns:wsp=&quot;http://schemas.microsoft.com/office/word/2003/wordml/sp2&quot; xmlns:sl=&quot;http://schemas.microsoft.com/schemaLibrary/2003/core&quot; w:macrosPresent=&quot;no&quot; w:embeddedObjPresent=&quot;no&quot; w:ocxPresent=&quot;no&quot; xml:space=&quot;preserve&quot;&gt;&lt;w:ignoreSubtree w:val=&quot;http://schemas.microsoft.com/office/word/2003/wordml/sp2&quot;/&gt;&lt;o:DocumentProperties&gt;&lt;o:Version&gt;16&lt;/o:Version&gt;&lt;/o:DocumentProperties&gt;&lt;w:docPr&gt;&lt;w:view w:val=&quot;print&quot;/&gt;&lt;w:zoom w:percent=&quot;130&quot;/&gt;&lt;w:doNotEmbedSystemFonts/&gt;&lt;w:bordersDontSurroundHeader/&gt;&lt;w:bordersDontSurroundFooter/&gt;&lt;w:defaultTabStop w:val=&quot;420&quot;/&gt;&lt;w:drawingGridVerticalSpacing w:val=&quot;156&quot;/&gt;&lt;w:displayHorizontalDrawingGridEvery w:val=&quot;0&quot;/&gt;&lt;w:displayVerticalDrawingGridEvery w:val=&quot;2&quot;/&gt;&lt;w:punctuationKerning/&gt;&lt;w:characterSpacingControl w:val=&quot;CompressPunctuation&quot;/&gt;&lt;w:optimizeForBrowser/&gt;&lt;w:relyOnVML/&gt;&lt;w:allowPNG/&gt;&lt;w:validateAgainstSchema/&gt;&lt;w:saveInvalidXML w:val=&quot;off&quot;/&gt;&lt;w:ignoreMixedContent w:val=&quot;off&quot;/&gt;&lt;w:alwaysShowPlaceholderText w:val=&quot;off&quot;/&gt;&lt;w:compat&gt;&lt;w:spaceForUL/&gt;&lt;w:balanceSingleByteDoubleByteWidth/&gt;&lt;w:doNotLeaveBackslashAlone/&gt;&lt;w:ulTrailSpace/&gt;&lt;w:doNotExpandShiftReturn/&gt;&lt;w:adjustLineHeightInTable/&gt;&lt;w:breakWrappedTables/&gt;&lt;w:snapToGridInCell/&gt;&lt;w:wrapTextWithPunct/&gt;&lt;w:useAsianBreakRules/&gt;&lt;w:dontGrowAutofit/&gt;&lt;w:useFELayout/&gt;&lt;/w:compat&gt;&lt;wsp:rsids&gt;&lt;wsp:rsidRoot wsp:val=&quot;00E10BF2&quot;/&gt;&lt;wsp:rsid wsp:val=&quot;000047DE&quot;/&gt;&lt;wsp:rsid wsp:val=&quot;00006F2B&quot;/&gt;&lt;wsp:rsid wsp:val=&quot;000431EE&quot;/&gt;&lt;wsp:rsid wsp:val=&quot;00051EA4&quot;/&gt;&lt;wsp:rsid wsp:val=&quot;00060AAA&quot;/&gt;&lt;wsp:rsid wsp:val=&quot;00083022&quot;/&gt;&lt;wsp:rsid wsp:val=&quot;00084C82&quot;/&gt;&lt;wsp:rsid wsp:val=&quot;000B0AD9&quot;/&gt;&lt;wsp:rsid wsp:val=&quot;000B165F&quot;/&gt;&lt;wsp:rsid wsp:val=&quot;000B3138&quot;/&gt;&lt;wsp:rsid wsp:val=&quot;000B33FA&quot;/&gt;&lt;wsp:rsid wsp:val=&quot;000D3ECB&quot;/&gt;&lt;wsp:rsid wsp:val=&quot;000D461F&quot;/&gt;&lt;wsp:rsid wsp:val=&quot;000D7305&quot;/&gt;&lt;wsp:rsid wsp:val=&quot;00102C38&quot;/&gt;&lt;wsp:rsid wsp:val=&quot;0011725D&quot;/&gt;&lt;wsp:rsid wsp:val=&quot;00122D08&quot;/&gt;&lt;wsp:rsid wsp:val=&quot;00136764&quot;/&gt;&lt;wsp:rsid wsp:val=&quot;001403FA&quot;/&gt;&lt;wsp:rsid wsp:val=&quot;001446BC&quot;/&gt;&lt;wsp:rsid wsp:val=&quot;00144903&quot;/&gt;&lt;wsp:rsid wsp:val=&quot;00162AA1&quot;/&gt;&lt;wsp:rsid wsp:val=&quot;00162C70&quot;/&gt;&lt;wsp:rsid wsp:val=&quot;00166B43&quot;/&gt;&lt;wsp:rsid wsp:val=&quot;00183364&quot;/&gt;&lt;wsp:rsid wsp:val=&quot;001938E2&quot;/&gt;&lt;wsp:rsid wsp:val=&quot;001C001F&quot;/&gt;&lt;wsp:rsid wsp:val=&quot;001D1117&quot;/&gt;&lt;wsp:rsid wsp:val=&quot;001E36E5&quot;/&gt;&lt;wsp:rsid wsp:val=&quot;001E5ECA&quot;/&gt;&lt;wsp:rsid wsp:val=&quot;001F2930&quot;/&gt;&lt;wsp:rsid wsp:val=&quot;00200D78&quot;/&gt;&lt;wsp:rsid wsp:val=&quot;00201A69&quot;/&gt;&lt;wsp:rsid wsp:val=&quot;002269DE&quot;/&gt;&lt;wsp:rsid wsp:val=&quot;00226AB9&quot;/&gt;&lt;wsp:rsid wsp:val=&quot;00236605&quot;/&gt;&lt;wsp:rsid wsp:val=&quot;00242B7C&quot;/&gt;&lt;wsp:rsid wsp:val=&quot;00260F96&quot;/&gt;&lt;wsp:rsid wsp:val=&quot;002632EB&quot;/&gt;&lt;wsp:rsid wsp:val=&quot;00271DDC&quot;/&gt;&lt;wsp:rsid wsp:val=&quot;002823DB&quot;/&gt;&lt;wsp:rsid wsp:val=&quot;002955CA&quot;/&gt;&lt;wsp:rsid wsp:val=&quot;002B1E91&quot;/&gt;&lt;wsp:rsid wsp:val=&quot;002D2FE8&quot;/&gt;&lt;wsp:rsid wsp:val=&quot;002E37DA&quot;/&gt;&lt;wsp:rsid wsp:val=&quot;00300B3C&quot;/&gt;&lt;wsp:rsid wsp:val=&quot;003233F8&quot;/&gt;&lt;wsp:rsid wsp:val=&quot;00331596&quot;/&gt;&lt;wsp:rsid wsp:val=&quot;0033354E&quot;/&gt;&lt;wsp:rsid wsp:val=&quot;003404A2&quot;/&gt;&lt;wsp:rsid wsp:val=&quot;00350D6E&quot;/&gt;&lt;wsp:rsid wsp:val=&quot;00354EE5&quot;/&gt;&lt;wsp:rsid wsp:val=&quot;0037349B&quot;/&gt;&lt;wsp:rsid wsp:val=&quot;003A05F5&quot;/&gt;&lt;wsp:rsid wsp:val=&quot;003A1FA5&quot;/&gt;&lt;wsp:rsid wsp:val=&quot;003A770E&quot;/&gt;&lt;wsp:rsid wsp:val=&quot;003D6A98&quot;/&gt;&lt;wsp:rsid wsp:val=&quot;003E511E&quot;/&gt;&lt;wsp:rsid wsp:val=&quot;004103EA&quot;/&gt;&lt;wsp:rsid wsp:val=&quot;0041205C&quot;/&gt;&lt;wsp:rsid wsp:val=&quot;004211E7&quot;/&gt;&lt;wsp:rsid wsp:val=&quot;00425A4E&quot;/&gt;&lt;wsp:rsid wsp:val=&quot;00456869&quot;/&gt;&lt;wsp:rsid wsp:val=&quot;00461518&quot;/&gt;&lt;wsp:rsid wsp:val=&quot;00465FCF&quot;/&gt;&lt;wsp:rsid wsp:val=&quot;00467D9F&quot;/&gt;&lt;wsp:rsid wsp:val=&quot;00472422&quot;/&gt;&lt;wsp:rsid wsp:val=&quot;0049430B&quot;/&gt;&lt;wsp:rsid wsp:val=&quot;00495DE8&quot;/&gt;&lt;wsp:rsid wsp:val=&quot;004A5C54&quot;/&gt;&lt;wsp:rsid wsp:val=&quot;00524E8E&quot;/&gt;&lt;wsp:rsid wsp:val=&quot;005320A6&quot;/&gt;&lt;wsp:rsid wsp:val=&quot;0053262C&quot;/&gt;&lt;wsp:rsid wsp:val=&quot;00533063&quot;/&gt;&lt;wsp:rsid wsp:val=&quot;00561A52&quot;/&gt;&lt;wsp:rsid wsp:val=&quot;0057084F&quot;/&gt;&lt;wsp:rsid wsp:val=&quot;0057690E&quot;/&gt;&lt;wsp:rsid wsp:val=&quot;005935BD&quot;/&gt;&lt;wsp:rsid wsp:val=&quot;00597C66&quot;/&gt;&lt;wsp:rsid wsp:val=&quot;005A3619&quot;/&gt;&lt;wsp:rsid wsp:val=&quot;005B660C&quot;/&gt;&lt;wsp:rsid wsp:val=&quot;005C14E0&quot;/&gt;&lt;wsp:rsid wsp:val=&quot;005E3C89&quot;/&gt;&lt;wsp:rsid wsp:val=&quot;005F1008&quot;/&gt;&lt;wsp:rsid wsp:val=&quot;00606DC7&quot;/&gt;&lt;wsp:rsid wsp:val=&quot;00626E40&quot;/&gt;&lt;wsp:rsid wsp:val=&quot;006337D7&quot;/&gt;&lt;wsp:rsid wsp:val=&quot;00636E56&quot;/&gt;&lt;wsp:rsid wsp:val=&quot;00641F82&quot;/&gt;&lt;wsp:rsid wsp:val=&quot;00645996&quot;/&gt;&lt;wsp:rsid wsp:val=&quot;00646242&quot;/&gt;&lt;wsp:rsid wsp:val=&quot;0065078A&quot;/&gt;&lt;wsp:rsid wsp:val=&quot;00657E37&quot;/&gt;&lt;wsp:rsid wsp:val=&quot;0066375F&quot;/&gt;&lt;wsp:rsid wsp:val=&quot;00695020&quot;/&gt;&lt;wsp:rsid wsp:val=&quot;006A3099&quot;/&gt;&lt;wsp:rsid wsp:val=&quot;006B38FB&quot;/&gt;&lt;wsp:rsid wsp:val=&quot;006E1A93&quot;/&gt;&lt;wsp:rsid wsp:val=&quot;006E3EB9&quot;/&gt;&lt;wsp:rsid wsp:val=&quot;006F423E&quot;/&gt;&lt;wsp:rsid wsp:val=&quot;00715622&quot;/&gt;&lt;wsp:rsid wsp:val=&quot;00716F7F&quot;/&gt;&lt;wsp:rsid wsp:val=&quot;0072429A&quot;/&gt;&lt;wsp:rsid wsp:val=&quot;00730432&quot;/&gt;&lt;wsp:rsid wsp:val=&quot;00734A2E&quot;/&gt;&lt;wsp:rsid wsp:val=&quot;0075016A&quot;/&gt;&lt;wsp:rsid wsp:val=&quot;0075120C&quot;/&gt;&lt;wsp:rsid wsp:val=&quot;00753A57&quot;/&gt;&lt;wsp:rsid wsp:val=&quot;00777F0F&quot;/&gt;&lt;wsp:rsid wsp:val=&quot;00790781&quot;/&gt;&lt;wsp:rsid wsp:val=&quot;007A3C5F&quot;/&gt;&lt;wsp:rsid wsp:val=&quot;007A4457&quot;/&gt;&lt;wsp:rsid wsp:val=&quot;007C6FD7&quot;/&gt;&lt;wsp:rsid wsp:val=&quot;00820DE5&quot;/&gt;&lt;wsp:rsid wsp:val=&quot;008346E3&quot;/&gt;&lt;wsp:rsid wsp:val=&quot;00836523&quot;/&gt;&lt;wsp:rsid wsp:val=&quot;00860284&quot;/&gt;&lt;wsp:rsid wsp:val=&quot;008612C0&quot;/&gt;&lt;wsp:rsid wsp:val=&quot;00862C74&quot;/&gt;&lt;wsp:rsid wsp:val=&quot;00864903&quot;/&gt;&lt;wsp:rsid wsp:val=&quot;00885F95&quot;/&gt;&lt;wsp:rsid wsp:val=&quot;00886AFD&quot;/&gt;&lt;wsp:rsid wsp:val=&quot;008C33A7&quot;/&gt;&lt;wsp:rsid wsp:val=&quot;008C459C&quot;/&gt;&lt;wsp:rsid wsp:val=&quot;008D349A&quot;/&gt;&lt;wsp:rsid wsp:val=&quot;008F0C68&quot;/&gt;&lt;wsp:rsid wsp:val=&quot;008F7D65&quot;/&gt;&lt;wsp:rsid wsp:val=&quot;00904EEF&quot;/&gt;&lt;wsp:rsid wsp:val=&quot;009071F1&quot;/&gt;&lt;wsp:rsid wsp:val=&quot;00911898&quot;/&gt;&lt;wsp:rsid wsp:val=&quot;009277BD&quot;/&gt;&lt;wsp:rsid wsp:val=&quot;009340D7&quot;/&gt;&lt;wsp:rsid wsp:val=&quot;0094639B&quot;/&gt;&lt;wsp:rsid wsp:val=&quot;009760AA&quot;/&gt;&lt;wsp:rsid wsp:val=&quot;009923E8&quot;/&gt;&lt;wsp:rsid wsp:val=&quot;00992599&quot;/&gt;&lt;wsp:rsid wsp:val=&quot;00992D1A&quot;/&gt;&lt;wsp:rsid wsp:val=&quot;009C71F9&quot;/&gt;&lt;wsp:rsid wsp:val=&quot;009D2B12&quot;/&gt;&lt;wsp:rsid wsp:val=&quot;009D6702&quot;/&gt;&lt;wsp:rsid wsp:val=&quot;009E0599&quot;/&gt;&lt;wsp:rsid wsp:val=&quot;009E09B3&quot;/&gt;&lt;wsp:rsid wsp:val=&quot;009E33A2&quot;/&gt;&lt;wsp:rsid wsp:val=&quot;009E5316&quot;/&gt;&lt;wsp:rsid wsp:val=&quot;009F0470&quot;/&gt;&lt;wsp:rsid wsp:val=&quot;009F1BEE&quot;/&gt;&lt;wsp:rsid wsp:val=&quot;00A17802&quot;/&gt;&lt;wsp:rsid wsp:val=&quot;00A3120B&quot;/&gt;&lt;wsp:rsid wsp:val=&quot;00A84A57&quot;/&gt;&lt;wsp:rsid wsp:val=&quot;00A8505D&quot;/&gt;&lt;wsp:rsid wsp:val=&quot;00A9614A&quot;/&gt;&lt;wsp:rsid wsp:val=&quot;00AC22A5&quot;/&gt;&lt;wsp:rsid wsp:val=&quot;00AC3E8F&quot;/&gt;&lt;wsp:rsid wsp:val=&quot;00AC7B7A&quot;/&gt;&lt;wsp:rsid wsp:val=&quot;00AD6FC8&quot;/&gt;&lt;wsp:rsid wsp:val=&quot;00AE1A07&quot;/&gt;&lt;wsp:rsid wsp:val=&quot;00B00AA1&quot;/&gt;&lt;wsp:rsid wsp:val=&quot;00B111C6&quot;/&gt;&lt;wsp:rsid wsp:val=&quot;00B15147&quot;/&gt;&lt;wsp:rsid wsp:val=&quot;00B24763&quot;/&gt;&lt;wsp:rsid wsp:val=&quot;00B3780E&quot;/&gt;&lt;wsp:rsid wsp:val=&quot;00B42F64&quot;/&gt;&lt;wsp:rsid wsp:val=&quot;00B53FA4&quot;/&gt;&lt;wsp:rsid wsp:val=&quot;00B645A1&quot;/&gt;&lt;wsp:rsid wsp:val=&quot;00B77373&quot;/&gt;&lt;wsp:rsid wsp:val=&quot;00BB0C37&quot;/&gt;&lt;wsp:rsid wsp:val=&quot;00BB5369&quot;/&gt;&lt;wsp:rsid wsp:val=&quot;00BF061D&quot;/&gt;&lt;wsp:rsid wsp:val=&quot;00BF1EE9&quot;/&gt;&lt;wsp:rsid wsp:val=&quot;00BF3BE4&quot;/&gt;&lt;wsp:rsid wsp:val=&quot;00BF3F00&quot;/&gt;&lt;wsp:rsid wsp:val=&quot;00C020EE&quot;/&gt;&lt;wsp:rsid wsp:val=&quot;00C05BEA&quot;/&gt;&lt;wsp:rsid wsp:val=&quot;00C153F7&quot;/&gt;&lt;wsp:rsid wsp:val=&quot;00C1633C&quot;/&gt;&lt;wsp:rsid wsp:val=&quot;00C23542&quot;/&gt;&lt;wsp:rsid wsp:val=&quot;00C51E53&quot;/&gt;&lt;wsp:rsid wsp:val=&quot;00C55378&quot;/&gt;&lt;wsp:rsid wsp:val=&quot;00C65406&quot;/&gt;&lt;wsp:rsid wsp:val=&quot;00C83B86&quot;/&gt;&lt;wsp:rsid wsp:val=&quot;00C97BA4&quot;/&gt;&lt;wsp:rsid wsp:val=&quot;00CA32BA&quot;/&gt;&lt;wsp:rsid wsp:val=&quot;00CD1C0E&quot;/&gt;&lt;wsp:rsid wsp:val=&quot;00CE751B&quot;/&gt;&lt;wsp:rsid wsp:val=&quot;00D05FAB&quot;/&gt;&lt;wsp:rsid wsp:val=&quot;00D50063&quot;/&gt;&lt;wsp:rsid wsp:val=&quot;00D70ED3&quot;/&gt;&lt;wsp:rsid wsp:val=&quot;00D73E83&quot;/&gt;&lt;wsp:rsid wsp:val=&quot;00D74A7A&quot;/&gt;&lt;wsp:rsid wsp:val=&quot;00D819EF&quot;/&gt;&lt;wsp:rsid wsp:val=&quot;00D878F0&quot;/&gt;&lt;wsp:rsid wsp:val=&quot;00DA3A98&quot;/&gt;&lt;wsp:rsid wsp:val=&quot;00DA73D8&quot;/&gt;&lt;wsp:rsid wsp:val=&quot;00DB1900&quot;/&gt;&lt;wsp:rsid wsp:val=&quot;00DB45D5&quot;/&gt;&lt;wsp:rsid wsp:val=&quot;00DC0153&quot;/&gt;&lt;wsp:rsid wsp:val=&quot;00DC17EB&quot;/&gt;&lt;wsp:rsid wsp:val=&quot;00DD0E27&quot;/&gt;&lt;wsp:rsid wsp:val=&quot;00DD4F6A&quot;/&gt;&lt;wsp:rsid wsp:val=&quot;00DE60A0&quot;/&gt;&lt;wsp:rsid wsp:val=&quot;00DF69EA&quot;/&gt;&lt;wsp:rsid wsp:val=&quot;00E10BF2&quot;/&gt;&lt;wsp:rsid wsp:val=&quot;00E17AA4&quot;/&gt;&lt;wsp:rsid wsp:val=&quot;00E40AA3&quot;/&gt;&lt;wsp:rsid wsp:val=&quot;00E41538&quot;/&gt;&lt;wsp:rsid wsp:val=&quot;00E41CCD&quot;/&gt;&lt;wsp:rsid wsp:val=&quot;00E521E3&quot;/&gt;&lt;wsp:rsid wsp:val=&quot;00E549C7&quot;/&gt;&lt;wsp:rsid wsp:val=&quot;00E54DD8&quot;/&gt;&lt;wsp:rsid wsp:val=&quot;00E55751&quot;/&gt;&lt;wsp:rsid wsp:val=&quot;00E728D8&quot;/&gt;&lt;wsp:rsid wsp:val=&quot;00E82F59&quot;/&gt;&lt;wsp:rsid wsp:val=&quot;00E91B0C&quot;/&gt;&lt;wsp:rsid wsp:val=&quot;00E96DFD&quot;/&gt;&lt;wsp:rsid wsp:val=&quot;00E9714B&quot;/&gt;&lt;wsp:rsid wsp:val=&quot;00EB2D32&quot;/&gt;&lt;wsp:rsid wsp:val=&quot;00EB378B&quot;/&gt;&lt;wsp:rsid wsp:val=&quot;00EB702E&quot;/&gt;&lt;wsp:rsid wsp:val=&quot;00EC0821&quot;/&gt;&lt;wsp:rsid wsp:val=&quot;00EC72E7&quot;/&gt;&lt;wsp:rsid wsp:val=&quot;00ED7212&quot;/&gt;&lt;wsp:rsid wsp:val=&quot;00EE2CAD&quot;/&gt;&lt;wsp:rsid wsp:val=&quot;00F01383&quot;/&gt;&lt;wsp:rsid wsp:val=&quot;00F06E2C&quot;/&gt;&lt;wsp:rsid wsp:val=&quot;00F26E0B&quot;/&gt;&lt;wsp:rsid wsp:val=&quot;00F521E1&quot;/&gt;&lt;wsp:rsid wsp:val=&quot;00F67ACA&quot;/&gt;&lt;wsp:rsid wsp:val=&quot;00F85B0A&quot;/&gt;&lt;wsp:rsid wsp:val=&quot;00FC615E&quot;/&gt;&lt;wsp:rsid wsp:val=&quot;00FD1B31&quot;/&gt;&lt;wsp:rsid wsp:val=&quot;00FE696A&quot;/&gt;&lt;/wsp:rsids&gt;&lt;/w:docPr&gt;&lt;w:body&gt;&lt;wx:sect&gt;&lt;w:p wsp:rsidR=&quot;00860284&quot; wsp:rsidRDefault=&quot;00860284&quot; wsp:rsidP=&quot;00860284&quot;&gt;&lt;m:oMathPara&gt;&lt;m:oMath&gt;&lt;m:r&gt;&lt;w:rPr&gt;&lt;w:rFonts w:ascii=&quot;Cambria Math&quot; w:fareast=&quot;瀹浣&quot; w:h-ansi=&quot;Cambria Math&quot;/&gt;&lt;wx:font wx:val=&quot;Cambria Math&quot;/&gt;&lt;w:i/&gt;&lt;w:kern &lt;/w:w:vadol=cPcPr&gt;&quot;0&quot;/&gt;&lt;w:sz w:val=&quot;24&quot;/&gt;&lt;w:sz-cs w:val=&quot;24&quot;/&gt;&lt;/w:rPr&gt;&lt;m:t&gt;y&lt;/m:t&gt;&lt;/m:r&gt;&lt;/m:oMath&gt;&lt;/m:oMathPara&gt;&lt;/w:p&gt;&lt;w:sectPr wsp:rsidR=&quot;00000000&quot;&gt;&lt;w:pgSz w:w=&quot;12240&quot; w:h=&quot;15840&quot;/&gt;&lt;w:pgMar w:top=&quot;1440&quot; w:right=&quot;1800&quot; w:bottom=&quot;1440&quot; w:left=&quot;1800&quot; w:header=&quot;720&quot; w:footer=&quot;720&quot; w:gutter=&quot;0&quot;/&gt;&lt;w:cols w:space=&quot;720&quot;/&gt;&lt;/w:sectPr&gt;&lt;/wx:sect&gt;&lt;/w:body&gt;&lt;/w:wordDocument&gt;">
               <v:imagedata r:id="rId16" o:title="" chromakey="white"/>
             </v:shape>
           </w:pict>
@@ -10846,7 +10846,7 @@
             <w:position w:val="-8"/>
           </w:rPr>
           <w:pict w14:anchorId="456C7931">
-            <v:shape id="_x0000_i1030" type="#_x0000_t75" alt="" style="width:7pt;height:15pt;mso-width-percent:0;mso-height-percent:0;mso-width-percent:0;mso-height-percent:0" equationxml="&lt;?xml version=&quot;1.0&quot; encoding=&quot;UTF-8&quot; standalone=&quot;yes&quot;?&gt;&#13;&#13;&#13;&#13;&#13;&#10;&lt;?mso-application progid=&quot;Word.Document&quot;?&gt;&#13;&#13;&#13;&#13;&#13;&#10;&lt;w:wordDocument xmlns:aml=&quot;http://schemas.microsoft.com/aml/2001/core&quot; xmlns:wpc=&quot;http://schemas.microsoft.com/office/word/2010/wordprocessingCanvas&quot; xmlns:cx=&quot;http://schemas.microsoft.com/office/drawing/2014/chartex&quot; xmlns:cx1=&quot;http://schemas.microsoft.com/office/drawing/2015/9/8/chartex&quot; xmlns:cx2=&quot;http://schemas.microsoft.com/office/drawing/2015/10/21/chartex&quot; xmlns:cx3=&quot;http://schemas.microsoft.com/office/drawing/2016/5/9/chartex&quot; xmlns:cx4=&quot;http://schemas.microsoft.com/office/drawing/2016/5/10/chartex&quot; xmlns:cx5=&quot;http://schemas.microsoft.com/office/drawing/2016/5/11/chartex&quot; xmlns:cx6=&quot;http://schemas.microsoft.com/office/drawing/2016/5/12/chartex&quot; xmlns:cx7=&quot;http://schemas.microsoft.com/office/drawing/2016/5/13/chartex&quot; xmlns:cx8=&quot;http://schemas.microsoft.com/office/drawing/2016/5/14/chartex&quot; xmlns:cr=&quot;http://schemas.microsoft.com/office/comments/2020/reactions&quot; xmlns:dt=&quot;uuid:C2F41010-65B3-11d1-A29F-00AA00C14882&quot; xmlns:mc=&quot;http://schemas.openxmlformats.org/markup-compatibility/2006&quot; xmlns:aink=&quot;http://schemas.microsoft.com/office/drawing/2016/ink&quot; xmlns:am3d=&quot;http://schemas.microsoft.com/office/drawing/2017/model3d&quot; xmlns:o=&quot;urn:schemas-microsoft-com:office:office&quot; xmlns:oel=&quot;http://schemas.microsoft.com/office/2019/extlst&quot; xmlns:m=&quot;http://schemas.openxmlformats.org/officeDocument/2006/math&quot; xmlns:v=&quot;urn:schemas-microsoft-com:vml&quot; xmlns:w10=&quot;urn:schemas-microsoft-com:office:word&quot; xmlns:w=&quot;http://schemas.microsoft.com/office/word/2003/wordml&quot; xmlns:wx=&quot;http://schemas.microsoft.com/office/word/2003/auxHint&quot; xmlns:wne=&quot;http://schemas.microsoft.com/office/word/2006/wordml&quot; xmlns:wsp=&quot;http://schemas.microsoft.com/office/word/2003/wordml/sp2&quot; xmlns:sl=&quot;http://schemas.microsoft.com/schemaLibrary/2003/core&quot; w:macrosPresent=&quot;no&quot; w:embeddedObjPresent=&quot;no&quot; w:ocxPresent=&quot;no&quot; xml:space=&quot;preserve&quot;&gt;&lt;w:ignoreSubtree w:val=&quot;http://schemas.microsoft.com/office/word/2003/wordml/sp2&quot;/&gt;&lt;o:DocumentProperties&gt;&lt;o:Version&gt;16&lt;/o:Version&gt;&lt;/o:DocumentProperties&gt;&lt;w:docPr&gt;&lt;w:view w:val=&quot;print&quot;/&gt;&lt;w:zoom w:percent=&quot;130&quot;/&gt;&lt;w:doNotEmbedSystemFonts/&gt;&lt;w:bordersDontSurroundHeader/&gt;&lt;w:bordersDontSurroundFooter/&gt;&lt;w:defaultTabStop w:val=&quot;420&quot;/&gt;&lt;w:drawingGridVerticalSpacing w:val=&quot;156&quot;/&gt;&lt;w:displayHorizontalDrawingGridEvery w:val=&quot;0&quot;/&gt;&lt;w:displayVerticalDrawingGridEvery w:val=&quot;2&quot;/&gt;&lt;w:punctuationKerning/&gt;&lt;w:characterSpacingControl w:val=&quot;CompressPunctuation&quot;/&gt;&lt;w:optimizeForBrowser/&gt;&lt;w:relyOnVML/&gt;&lt;w:allowPNG/&gt;&lt;w:validateAgainstSchema/&gt;&lt;w:saveInvalidXML w:val=&quot;off&quot;/&gt;&lt;w:ignoreMixedContent w:val=&quot;off&quot;/&gt;&lt;w:alwaysShowPlaceholderText w:val=&quot;off&quot;/&gt;&lt;w:compat&gt;&lt;w:spaceForUL/&gt;&lt;w:balanceSingleByteDoubleByteWidth/&gt;&lt;w:doNotLeaveBackslashAlone/&gt;&lt;w:ulTrailSpace/&gt;&lt;w:doNotExpandShiftReturn/&gt;&lt;w:adjustLineHeightInTable/&gt;&lt;w:breakWrappedTables/&gt;&lt;w:snapToGridInCell/&gt;&lt;w:wrapTextWithPunct/&gt;&lt;w:useAsianBreakRules/&gt;&lt;w:dontGrowAutofit/&gt;&lt;w:useFELayout/&gt;&lt;/w:compat&gt;&lt;wsp:rsids&gt;&lt;wsp:rsidRoot wsp:val=&quot;00E10BF2&quot;/&gt;&lt;wsp:rsid wsp:val=&quot;000047DE&quot;/&gt;&lt;wsp:rsid wsp:val=&quot;00006F2B&quot;/&gt;&lt;wsp:rsid wsp:val=&quot;000431EE&quot;/&gt;&lt;wsp:rsid wsp:val=&quot;00051EA4&quot;/&gt;&lt;wsp:rsid wsp:val=&quot;00060AAA&quot;/&gt;&lt;wsp:rsid wsp:val=&quot;00083022&quot;/&gt;&lt;wsp:rsid wsp:val=&quot;00084C82&quot;/&gt;&lt;wsp:rsid wsp:val=&quot;000B0AD9&quot;/&gt;&lt;wsp:rsid wsp:val=&quot;000B165F&quot;/&gt;&lt;wsp:rsid wsp:val=&quot;000B3138&quot;/&gt;&lt;wsp:rsid wsp:val=&quot;000B33FA&quot;/&gt;&lt;wsp:rsid wsp:val=&quot;000D3ECB&quot;/&gt;&lt;wsp:rsid wsp:val=&quot;000D461F&quot;/&gt;&lt;wsp:rsid wsp:val=&quot;000D7305&quot;/&gt;&lt;wsp:rsid wsp:val=&quot;00102C38&quot;/&gt;&lt;wsp:rsid wsp:val=&quot;0011725D&quot;/&gt;&lt;wsp:rsid wsp:val=&quot;00122D08&quot;/&gt;&lt;wsp:rsid wsp:val=&quot;00136764&quot;/&gt;&lt;wsp:rsid wsp:val=&quot;001403FA&quot;/&gt;&lt;wsp:rsid wsp:val=&quot;001446BC&quot;/&gt;&lt;wsp:rsid wsp:val=&quot;00144903&quot;/&gt;&lt;wsp:rsid wsp:val=&quot;00162AA1&quot;/&gt;&lt;wsp:rsid wsp:val=&quot;00162C70&quot;/&gt;&lt;wsp:rsid wsp:val=&quot;00166B43&quot;/&gt;&lt;wsp:rsid wsp:val=&quot;00183364&quot;/&gt;&lt;wsp:rsid wsp:val=&quot;001938E2&quot;/&gt;&lt;wsp:rsid wsp:val=&quot;001C001F&quot;/&gt;&lt;wsp:rsid wsp:val=&quot;001D1117&quot;/&gt;&lt;wsp:rsid wsp:val=&quot;001E36E5&quot;/&gt;&lt;wsp:rsid wsp:val=&quot;001E5ECA&quot;/&gt;&lt;wsp:rsid wsp:val=&quot;001F2930&quot;/&gt;&lt;wsp:rsid wsp:val=&quot;00200D78&quot;/&gt;&lt;wsp:rsid wsp:val=&quot;00201A69&quot;/&gt;&lt;wsp:rsid wsp:val=&quot;002269DE&quot;/&gt;&lt;wsp:rsid wsp:val=&quot;00226AB9&quot;/&gt;&lt;wsp:rsid wsp:val=&quot;00236605&quot;/&gt;&lt;wsp:rsid wsp:val=&quot;00242B7C&quot;/&gt;&lt;wsp:rsid wsp:val=&quot;00260F96&quot;/&gt;&lt;wsp:rsid wsp:val=&quot;002632EB&quot;/&gt;&lt;wsp:rsid wsp:val=&quot;00271DDC&quot;/&gt;&lt;wsp:rsid wsp:val=&quot;002823DB&quot;/&gt;&lt;wsp:rsid wsp:val=&quot;002955CA&quot;/&gt;&lt;wsp:rsid wsp:val=&quot;002B1E91&quot;/&gt;&lt;wsp:rsid wsp:val=&quot;002D2FE8&quot;/&gt;&lt;wsp:rsid wsp:val=&quot;002E37DA&quot;/&gt;&lt;wsp:rsid wsp:val=&quot;00300B3C&quot;/&gt;&lt;wsp:rsid wsp:val=&quot;003233F8&quot;/&gt;&lt;wsp:rsid wsp:val=&quot;00331596&quot;/&gt;&lt;wsp:rsid wsp:val=&quot;0033354E&quot;/&gt;&lt;wsp:rsid wsp:val=&quot;003404A2&quot;/&gt;&lt;wsp:rsid wsp:val=&quot;00350D6E&quot;/&gt;&lt;wsp:rsid wsp:val=&quot;00354EE5&quot;/&gt;&lt;wsp:rsid wsp:val=&quot;0037349B&quot;/&gt;&lt;wsp:rsid wsp:val=&quot;003A05F5&quot;/&gt;&lt;wsp:rsid wsp:val=&quot;003A1FA5&quot;/&gt;&lt;wsp:rsid wsp:val=&quot;003A770E&quot;/&gt;&lt;wsp:rsid wsp:val=&quot;003D6A98&quot;/&gt;&lt;wsp:rsid wsp:val=&quot;003E511E&quot;/&gt;&lt;wsp:rsid wsp:val=&quot;004103EA&quot;/&gt;&lt;wsp:rsid wsp:val=&quot;0041205C&quot;/&gt;&lt;wsp:rsid wsp:val=&quot;004211E7&quot;/&gt;&lt;wsp:rsid wsp:val=&quot;00425A4E&quot;/&gt;&lt;wsp:rsid wsp:val=&quot;00456869&quot;/&gt;&lt;wsp:rsid wsp:val=&quot;00461518&quot;/&gt;&lt;wsp:rsid wsp:val=&quot;00465FCF&quot;/&gt;&lt;wsp:rsid wsp:val=&quot;00467D9F&quot;/&gt;&lt;wsp:rsid wsp:val=&quot;00472422&quot;/&gt;&lt;wsp:rsid wsp:val=&quot;0049430B&quot;/&gt;&lt;wsp:rsid wsp:val=&quot;00495DE8&quot;/&gt;&lt;wsp:rsid wsp:val=&quot;004A5C54&quot;/&gt;&lt;wsp:rsid wsp:val=&quot;00524E8E&quot;/&gt;&lt;wsp:rsid wsp:val=&quot;005320A6&quot;/&gt;&lt;wsp:rsid wsp:val=&quot;0053262C&quot;/&gt;&lt;wsp:rsid wsp:val=&quot;00533063&quot;/&gt;&lt;wsp:rsid wsp:val=&quot;00561A52&quot;/&gt;&lt;wsp:rsid wsp:val=&quot;0057084F&quot;/&gt;&lt;wsp:rsid wsp:val=&quot;0057690E&quot;/&gt;&lt;wsp:rsid wsp:val=&quot;005935BD&quot;/&gt;&lt;wsp:rsid wsp:val=&quot;00597C66&quot;/&gt;&lt;wsp:rsid wsp:val=&quot;005A3619&quot;/&gt;&lt;wsp:rsid wsp:val=&quot;005B660C&quot;/&gt;&lt;wsp:rsid wsp:val=&quot;005C14E0&quot;/&gt;&lt;wsp:rsid wsp:val=&quot;005E3C89&quot;/&gt;&lt;wsp:rsid wsp:val=&quot;005F1008&quot;/&gt;&lt;wsp:rsid wsp:val=&quot;00606DC7&quot;/&gt;&lt;wsp:rsid wsp:val=&quot;00626E40&quot;/&gt;&lt;wsp:rsid wsp:val=&quot;006337D7&quot;/&gt;&lt;wsp:rsid wsp:val=&quot;00636E56&quot;/&gt;&lt;wsp:rsid wsp:val=&quot;00641F82&quot;/&gt;&lt;wsp:rsid wsp:val=&quot;00645996&quot;/&gt;&lt;wsp:rsid wsp:val=&quot;00646242&quot;/&gt;&lt;wsp:rsid wsp:val=&quot;0065078A&quot;/&gt;&lt;wsp:rsid wsp:val=&quot;00657E37&quot;/&gt;&lt;wsp:rsid wsp:val=&quot;0066375F&quot;/&gt;&lt;wsp:rsid wsp:val=&quot;00695020&quot;/&gt;&lt;wsp:rsid wsp:val=&quot;006A3099&quot;/&gt;&lt;wsp:rsid wsp:val=&quot;006B38FB&quot;/&gt;&lt;wsp:rsid wsp:val=&quot;006E1A93&quot;/&gt;&lt;wsp:rsid wsp:val=&quot;006E3EB9&quot;/&gt;&lt;wsp:rsid wsp:val=&quot;006F423E&quot;/&gt;&lt;wsp:rsid wsp:val=&quot;00715622&quot;/&gt;&lt;wsp:rsid wsp:val=&quot;00716F7F&quot;/&gt;&lt;wsp:rsid wsp:val=&quot;0072429A&quot;/&gt;&lt;wsp:rsid wsp:val=&quot;00730432&quot;/&gt;&lt;wsp:rsid wsp:val=&quot;00734A2E&quot;/&gt;&lt;wsp:rsid wsp:val=&quot;0075016A&quot;/&gt;&lt;wsp:rsid wsp:val=&quot;0075120C&quot;/&gt;&lt;wsp:rsid wsp:val=&quot;00753A57&quot;/&gt;&lt;wsp:rsid wsp:val=&quot;00777F0F&quot;/&gt;&lt;wsp:rsid wsp:val=&quot;00790781&quot;/&gt;&lt;wsp:rsid wsp:val=&quot;007A3C5F&quot;/&gt;&lt;wsp:rsid wsp:val=&quot;007A4457&quot;/&gt;&lt;wsp:rsid wsp:val=&quot;007C6FD7&quot;/&gt;&lt;wsp:rsid wsp:val=&quot;00820DE5&quot;/&gt;&lt;wsp:rsid wsp:val=&quot;008346E3&quot;/&gt;&lt;wsp:rsid wsp:val=&quot;00836523&quot;/&gt;&lt;wsp:rsid wsp:val=&quot;00860284&quot;/&gt;&lt;wsp:rsid wsp:val=&quot;008612C0&quot;/&gt;&lt;wsp:rsid wsp:val=&quot;00862C74&quot;/&gt;&lt;wsp:rsid wsp:val=&quot;00864903&quot;/&gt;&lt;wsp:rsid wsp:val=&quot;00885F95&quot;/&gt;&lt;wsp:rsid wsp:val=&quot;00886AFD&quot;/&gt;&lt;wsp:rsid wsp:val=&quot;008C33A7&quot;/&gt;&lt;wsp:rsid wsp:val=&quot;008C459C&quot;/&gt;&lt;wsp:rsid wsp:val=&quot;008D349A&quot;/&gt;&lt;wsp:rsid wsp:val=&quot;008F0C68&quot;/&gt;&lt;wsp:rsid wsp:val=&quot;008F7D65&quot;/&gt;&lt;wsp:rsid wsp:val=&quot;00904EEF&quot;/&gt;&lt;wsp:rsid wsp:val=&quot;009071F1&quot;/&gt;&lt;wsp:rsid wsp:val=&quot;00911898&quot;/&gt;&lt;wsp:rsid wsp:val=&quot;009277BD&quot;/&gt;&lt;wsp:rsid wsp:val=&quot;009340D7&quot;/&gt;&lt;wsp:rsid wsp:val=&quot;0094639B&quot;/&gt;&lt;wsp:rsid wsp:val=&quot;009760AA&quot;/&gt;&lt;wsp:rsid wsp:val=&quot;009923E8&quot;/&gt;&lt;wsp:rsid wsp:val=&quot;00992599&quot;/&gt;&lt;wsp:rsid wsp:val=&quot;00992D1A&quot;/&gt;&lt;wsp:rsid wsp:val=&quot;009C71F9&quot;/&gt;&lt;wsp:rsid wsp:val=&quot;009D2B12&quot;/&gt;&lt;wsp:rsid wsp:val=&quot;009D6702&quot;/&gt;&lt;wsp:rsid wsp:val=&quot;009E0599&quot;/&gt;&lt;wsp:rsid wsp:val=&quot;009E09B3&quot;/&gt;&lt;wsp:rsid wsp:val=&quot;009E33A2&quot;/&gt;&lt;wsp:rsid wsp:val=&quot;009E5316&quot;/&gt;&lt;wsp:rsid wsp:val=&quot;009F0470&quot;/&gt;&lt;wsp:rsid wsp:val=&quot;009F1BEE&quot;/&gt;&lt;wsp:rsid wsp:val=&quot;00A17802&quot;/&gt;&lt;wsp:rsid wsp:val=&quot;00A3120B&quot;/&gt;&lt;wsp:rsid wsp:val=&quot;00A84A57&quot;/&gt;&lt;wsp:rsid wsp:val=&quot;00A8505D&quot;/&gt;&lt;wsp:rsid wsp:val=&quot;00A9614A&quot;/&gt;&lt;wsp:rsid wsp:val=&quot;00AC22A5&quot;/&gt;&lt;wsp:rsid wsp:val=&quot;00AC3E8F&quot;/&gt;&lt;wsp:rsid wsp:val=&quot;00AC7B7A&quot;/&gt;&lt;wsp:rsid wsp:val=&quot;00AD6FC8&quot;/&gt;&lt;wsp:rsid wsp:val=&quot;00AE1A07&quot;/&gt;&lt;wsp:rsid wsp:val=&quot;00B00AA1&quot;/&gt;&lt;wsp:rsid wsp:val=&quot;00B111C6&quot;/&gt;&lt;wsp:rsid wsp:val=&quot;00B15147&quot;/&gt;&lt;wsp:rsid wsp:val=&quot;00B24763&quot;/&gt;&lt;wsp:rsid wsp:val=&quot;00B3780E&quot;/&gt;&lt;wsp:rsid wsp:val=&quot;00B42F64&quot;/&gt;&lt;wsp:rsid wsp:val=&quot;00B53FA4&quot;/&gt;&lt;wsp:rsid wsp:val=&quot;00B645A1&quot;/&gt;&lt;wsp:rsid wsp:val=&quot;00B77373&quot;/&gt;&lt;wsp:rsid wsp:val=&quot;00BB0C37&quot;/&gt;&lt;wsp:rsid wsp:val=&quot;00BB5369&quot;/&gt;&lt;wsp:rsid wsp:val=&quot;00BF061D&quot;/&gt;&lt;wsp:rsid wsp:val=&quot;00BF1EE9&quot;/&gt;&lt;wsp:rsid wsp:val=&quot;00BF3BE4&quot;/&gt;&lt;wsp:rsid wsp:val=&quot;00BF3F00&quot;/&gt;&lt;wsp:rsid wsp:val=&quot;00C020EE&quot;/&gt;&lt;wsp:rsid wsp:val=&quot;00C05BEA&quot;/&gt;&lt;wsp:rsid wsp:val=&quot;00C153F7&quot;/&gt;&lt;wsp:rsid wsp:val=&quot;00C1633C&quot;/&gt;&lt;wsp:rsid wsp:val=&quot;00C23542&quot;/&gt;&lt;wsp:rsid wsp:val=&quot;00C51E53&quot;/&gt;&lt;wsp:rsid wsp:val=&quot;00C55378&quot;/&gt;&lt;wsp:rsid wsp:val=&quot;00C65406&quot;/&gt;&lt;wsp:rsid wsp:val=&quot;00C83B86&quot;/&gt;&lt;wsp:rsid wsp:val=&quot;00C97BA4&quot;/&gt;&lt;wsp:rsid wsp:val=&quot;00CA32BA&quot;/&gt;&lt;wsp:rsid wsp:val=&quot;00CD1C0E&quot;/&gt;&lt;wsp:rsid wsp:val=&quot;00CE751B&quot;/&gt;&lt;wsp:rsid wsp:val=&quot;00D05FAB&quot;/&gt;&lt;wsp:rsid wsp:val=&quot;00D50063&quot;/&gt;&lt;wsp:rsid wsp:val=&quot;00D70ED3&quot;/&gt;&lt;wsp:rsid wsp:val=&quot;00D73E83&quot;/&gt;&lt;wsp:rsid wsp:val=&quot;00D74A7A&quot;/&gt;&lt;wsp:rsid wsp:val=&quot;00D819EF&quot;/&gt;&lt;wsp:rsid wsp:val=&quot;00D878F0&quot;/&gt;&lt;wsp:rsid wsp:val=&quot;00DA3A98&quot;/&gt;&lt;wsp:rsid wsp:val=&quot;00DA73D8&quot;/&gt;&lt;wsp:rsid wsp:val=&quot;00DB1900&quot;/&gt;&lt;wsp:rsid wsp:val=&quot;00DB45D5&quot;/&gt;&lt;wsp:rsid wsp:val=&quot;00DC0153&quot;/&gt;&lt;wsp:rsid wsp:val=&quot;00DC17EB&quot;/&gt;&lt;wsp:rsid wsp:val=&quot;00DD0E27&quot;/&gt;&lt;wsp:rsid wsp:val=&quot;00DD4F6A&quot;/&gt;&lt;wsp:rsid wsp:val=&quot;00DE60A0&quot;/&gt;&lt;wsp:rsid wsp:val=&quot;00DF69EA&quot;/&gt;&lt;wsp:rsid wsp:val=&quot;00E10BF2&quot;/&gt;&lt;wsp:rsid wsp:val=&quot;00E17AA4&quot;/&gt;&lt;wsp:rsid wsp:val=&quot;00E40AA3&quot;/&gt;&lt;wsp:rsid wsp:val=&quot;00E41538&quot;/&gt;&lt;wsp:rsid wsp:val=&quot;00E41CCD&quot;/&gt;&lt;wsp:rsid wsp:val=&quot;00E521E3&quot;/&gt;&lt;wsp:rsid wsp:val=&quot;00E549C7&quot;/&gt;&lt;wsp:rsid wsp:val=&quot;00E54DD8&quot;/&gt;&lt;wsp:rsid wsp:val=&quot;00E55751&quot;/&gt;&lt;wsp:rsid wsp:val=&quot;00E728D8&quot;/&gt;&lt;wsp:rsid wsp:val=&quot;00E82F59&quot;/&gt;&lt;wsp:rsid wsp:val=&quot;00E91B0C&quot;/&gt;&lt;wsp:rsid wsp:val=&quot;00E96DFD&quot;/&gt;&lt;wsp:rsid wsp:val=&quot;00E9714B&quot;/&gt;&lt;wsp:rsid wsp:val=&quot;00EB2D32&quot;/&gt;&lt;wsp:rsid wsp:val=&quot;00EB378B&quot;/&gt;&lt;wsp:rsid wsp:val=&quot;00EB702E&quot;/&gt;&lt;wsp:rsid wsp:val=&quot;00EC0821&quot;/&gt;&lt;wsp:rsid wsp:val=&quot;00EC72E7&quot;/&gt;&lt;wsp:rsid wsp:val=&quot;00ED7212&quot;/&gt;&lt;wsp:rsid wsp:val=&quot;00EE2CAD&quot;/&gt;&lt;wsp:rsid wsp:val=&quot;00F01383&quot;/&gt;&lt;wsp:rsid wsp:val=&quot;00F06E2C&quot;/&gt;&lt;wsp:rsid wsp:val=&quot;00F26E0B&quot;/&gt;&lt;wsp:rsid wsp:val=&quot;00F521E1&quot;/&gt;&lt;wsp:rsid wsp:val=&quot;00F67ACA&quot;/&gt;&lt;wsp:rsid wsp:val=&quot;00F85B0A&quot;/&gt;&lt;wsp:rsid wsp:val=&quot;00FC615E&quot;/&gt;&lt;wsp:rsid wsp:val=&quot;00FD1B31&quot;/&gt;&lt;wsp:rsid wsp:val=&quot;00FE696A&quot;/&gt;&lt;/wsp:rsids&gt;&lt;/w:docPr&gt;&lt;w:body&gt;&lt;wx:sect&gt;&lt;w:p wsp:rsidR=&quot;00860284&quot; wsp:rsidRDefault=&quot;00860284&quot; wsp:rsidP=&quot;00860284&quot;&gt;&lt;m:oMathPara&gt;&lt;m:oMath&gt;&lt;m:r&gt;&lt;w:rPr&gt;&lt;w:rFonts w:ascii=&quot;Cambria Math&quot; w:fareast=&quot;瀹浣&quot; w:h-ansi=&quot;Cambria Math&quot;/&gt;&lt;wx:font wx:val=&quot;Cambria Math&quot;/&gt;&lt;w:i/&gt;&lt;w:kern &lt;/w:w:vadol=cPcPr&gt;&quot;0&quot;/&gt;&lt;w:sz w:val=&quot;24&quot;/&gt;&lt;w:sz-cs w:val=&quot;24&quot;/&gt;&lt;/w:rPr&gt;&lt;m:t&gt;y&lt;/m:t&gt;&lt;/m:r&gt;&lt;/m:oMath&gt;&lt;/m:oMathPara&gt;&lt;/w:p&gt;&lt;w:sectPr wsp:rsidR=&quot;00000000&quot;&gt;&lt;w:pgSz w:w=&quot;12240&quot; w:h=&quot;15840&quot;/&gt;&lt;w:pgMar w:top=&quot;1440&quot; w:right=&quot;1800&quot; w:bottom=&quot;1440&quot; w:left=&quot;1800&quot; w:header=&quot;720&quot; w:footer=&quot;720&quot; w:gutter=&quot;0&quot;/&gt;&lt;w:cols w:space=&quot;720&quot;/&gt;&lt;/w:sectPr&gt;&lt;/wx:sect&gt;&lt;/w:body&gt;&lt;/w:wordDocument&gt;">
+            <v:shape id="_x0000_i1029" type="#_x0000_t75" alt="" style="width:7pt;height:15pt;mso-width-percent:0;mso-height-percent:0;mso-width-percent:0;mso-height-percent:0" equationxml="&lt;?xml version=&quot;1.0&quot; encoding=&quot;UTF-8&quot; standalone=&quot;yes&quot;?&gt;&#13;&#13;&#13;&#13;&#13;&#10;&lt;?mso-application progid=&quot;Word.Document&quot;?&gt;&#13;&#13;&#13;&#13;&#13;&#10;&lt;w:wordDocument xmlns:aml=&quot;http://schemas.microsoft.com/aml/2001/core&quot; xmlns:wpc=&quot;http://schemas.microsoft.com/office/word/2010/wordprocessingCanvas&quot; xmlns:cx=&quot;http://schemas.microsoft.com/office/drawing/2014/chartex&quot; xmlns:cx1=&quot;http://schemas.microsoft.com/office/drawing/2015/9/8/chartex&quot; xmlns:cx2=&quot;http://schemas.microsoft.com/office/drawing/2015/10/21/chartex&quot; xmlns:cx3=&quot;http://schemas.microsoft.com/office/drawing/2016/5/9/chartex&quot; xmlns:cx4=&quot;http://schemas.microsoft.com/office/drawing/2016/5/10/chartex&quot; xmlns:cx5=&quot;http://schemas.microsoft.com/office/drawing/2016/5/11/chartex&quot; xmlns:cx6=&quot;http://schemas.microsoft.com/office/drawing/2016/5/12/chartex&quot; xmlns:cx7=&quot;http://schemas.microsoft.com/office/drawing/2016/5/13/chartex&quot; xmlns:cx8=&quot;http://schemas.microsoft.com/office/drawing/2016/5/14/chartex&quot; xmlns:cr=&quot;http://schemas.microsoft.com/office/comments/2020/reactions&quot; xmlns:dt=&quot;uuid:C2F41010-65B3-11d1-A29F-00AA00C14882&quot; xmlns:mc=&quot;http://schemas.openxmlformats.org/markup-compatibility/2006&quot; xmlns:aink=&quot;http://schemas.microsoft.com/office/drawing/2016/ink&quot; xmlns:am3d=&quot;http://schemas.microsoft.com/office/drawing/2017/model3d&quot; xmlns:o=&quot;urn:schemas-microsoft-com:office:office&quot; xmlns:oel=&quot;http://schemas.microsoft.com/office/2019/extlst&quot; xmlns:m=&quot;http://schemas.openxmlformats.org/officeDocument/2006/math&quot; xmlns:v=&quot;urn:schemas-microsoft-com:vml&quot; xmlns:w10=&quot;urn:schemas-microsoft-com:office:word&quot; xmlns:w=&quot;http://schemas.microsoft.com/office/word/2003/wordml&quot; xmlns:wx=&quot;http://schemas.microsoft.com/office/word/2003/auxHint&quot; xmlns:wne=&quot;http://schemas.microsoft.com/office/word/2006/wordml&quot; xmlns:wsp=&quot;http://schemas.microsoft.com/office/word/2003/wordml/sp2&quot; xmlns:sl=&quot;http://schemas.microsoft.com/schemaLibrary/2003/core&quot; w:macrosPresent=&quot;no&quot; w:embeddedObjPresent=&quot;no&quot; w:ocxPresent=&quot;no&quot; xml:space=&quot;preserve&quot;&gt;&lt;w:ignoreSubtree w:val=&quot;http://schemas.microsoft.com/office/word/2003/wordml/sp2&quot;/&gt;&lt;o:DocumentProperties&gt;&lt;o:Version&gt;16&lt;/o:Version&gt;&lt;/o:DocumentProperties&gt;&lt;w:docPr&gt;&lt;w:view w:val=&quot;print&quot;/&gt;&lt;w:zoom w:percent=&quot;130&quot;/&gt;&lt;w:doNotEmbedSystemFonts/&gt;&lt;w:bordersDontSurroundHeader/&gt;&lt;w:bordersDontSurroundFooter/&gt;&lt;w:defaultTabStop w:val=&quot;420&quot;/&gt;&lt;w:drawingGridVerticalSpacing w:val=&quot;156&quot;/&gt;&lt;w:displayHorizontalDrawingGridEvery w:val=&quot;0&quot;/&gt;&lt;w:displayVerticalDrawingGridEvery w:val=&quot;2&quot;/&gt;&lt;w:punctuationKerning/&gt;&lt;w:characterSpacingControl w:val=&quot;CompressPunctuation&quot;/&gt;&lt;w:optimizeForBrowser/&gt;&lt;w:relyOnVML/&gt;&lt;w:allowPNG/&gt;&lt;w:validateAgainstSchema/&gt;&lt;w:saveInvalidXML w:val=&quot;off&quot;/&gt;&lt;w:ignoreMixedContent w:val=&quot;off&quot;/&gt;&lt;w:alwaysShowPlaceholderText w:val=&quot;off&quot;/&gt;&lt;w:compat&gt;&lt;w:spaceForUL/&gt;&lt;w:balanceSingleByteDoubleByteWidth/&gt;&lt;w:doNotLeaveBackslashAlone/&gt;&lt;w:ulTrailSpace/&gt;&lt;w:doNotExpandShiftReturn/&gt;&lt;w:adjustLineHeightInTable/&gt;&lt;w:breakWrappedTables/&gt;&lt;w:snapToGridInCell/&gt;&lt;w:wrapTextWithPunct/&gt;&lt;w:useAsianBreakRules/&gt;&lt;w:dontGrowAutofit/&gt;&lt;w:useFELayout/&gt;&lt;/w:compat&gt;&lt;wsp:rsids&gt;&lt;wsp:rsidRoot wsp:val=&quot;00E10BF2&quot;/&gt;&lt;wsp:rsid wsp:val=&quot;000047DE&quot;/&gt;&lt;wsp:rsid wsp:val=&quot;00006F2B&quot;/&gt;&lt;wsp:rsid wsp:val=&quot;000431EE&quot;/&gt;&lt;wsp:rsid wsp:val=&quot;00051EA4&quot;/&gt;&lt;wsp:rsid wsp:val=&quot;00060AAA&quot;/&gt;&lt;wsp:rsid wsp:val=&quot;00083022&quot;/&gt;&lt;wsp:rsid wsp:val=&quot;00084C82&quot;/&gt;&lt;wsp:rsid wsp:val=&quot;000B0AD9&quot;/&gt;&lt;wsp:rsid wsp:val=&quot;000B165F&quot;/&gt;&lt;wsp:rsid wsp:val=&quot;000B3138&quot;/&gt;&lt;wsp:rsid wsp:val=&quot;000B33FA&quot;/&gt;&lt;wsp:rsid wsp:val=&quot;000D3ECB&quot;/&gt;&lt;wsp:rsid wsp:val=&quot;000D461F&quot;/&gt;&lt;wsp:rsid wsp:val=&quot;000D7305&quot;/&gt;&lt;wsp:rsid wsp:val=&quot;00102C38&quot;/&gt;&lt;wsp:rsid wsp:val=&quot;0011725D&quot;/&gt;&lt;wsp:rsid wsp:val=&quot;00122D08&quot;/&gt;&lt;wsp:rsid wsp:val=&quot;00136764&quot;/&gt;&lt;wsp:rsid wsp:val=&quot;001403FA&quot;/&gt;&lt;wsp:rsid wsp:val=&quot;001446BC&quot;/&gt;&lt;wsp:rsid wsp:val=&quot;00144903&quot;/&gt;&lt;wsp:rsid wsp:val=&quot;00162AA1&quot;/&gt;&lt;wsp:rsid wsp:val=&quot;00162C70&quot;/&gt;&lt;wsp:rsid wsp:val=&quot;00166B43&quot;/&gt;&lt;wsp:rsid wsp:val=&quot;00183364&quot;/&gt;&lt;wsp:rsid wsp:val=&quot;001938E2&quot;/&gt;&lt;wsp:rsid wsp:val=&quot;001C001F&quot;/&gt;&lt;wsp:rsid wsp:val=&quot;001D1117&quot;/&gt;&lt;wsp:rsid wsp:val=&quot;001E36E5&quot;/&gt;&lt;wsp:rsid wsp:val=&quot;001E5ECA&quot;/&gt;&lt;wsp:rsid wsp:val=&quot;001F2930&quot;/&gt;&lt;wsp:rsid wsp:val=&quot;00200D78&quot;/&gt;&lt;wsp:rsid wsp:val=&quot;00201A69&quot;/&gt;&lt;wsp:rsid wsp:val=&quot;002269DE&quot;/&gt;&lt;wsp:rsid wsp:val=&quot;00226AB9&quot;/&gt;&lt;wsp:rsid wsp:val=&quot;00236605&quot;/&gt;&lt;wsp:rsid wsp:val=&quot;00242B7C&quot;/&gt;&lt;wsp:rsid wsp:val=&quot;00260F96&quot;/&gt;&lt;wsp:rsid wsp:val=&quot;002632EB&quot;/&gt;&lt;wsp:rsid wsp:val=&quot;00271DDC&quot;/&gt;&lt;wsp:rsid wsp:val=&quot;002823DB&quot;/&gt;&lt;wsp:rsid wsp:val=&quot;002955CA&quot;/&gt;&lt;wsp:rsid wsp:val=&quot;002B1E91&quot;/&gt;&lt;wsp:rsid wsp:val=&quot;002D2FE8&quot;/&gt;&lt;wsp:rsid wsp:val=&quot;002E37DA&quot;/&gt;&lt;wsp:rsid wsp:val=&quot;00300B3C&quot;/&gt;&lt;wsp:rsid wsp:val=&quot;003233F8&quot;/&gt;&lt;wsp:rsid wsp:val=&quot;00331596&quot;/&gt;&lt;wsp:rsid wsp:val=&quot;0033354E&quot;/&gt;&lt;wsp:rsid wsp:val=&quot;003404A2&quot;/&gt;&lt;wsp:rsid wsp:val=&quot;00350D6E&quot;/&gt;&lt;wsp:rsid wsp:val=&quot;00354EE5&quot;/&gt;&lt;wsp:rsid wsp:val=&quot;0037349B&quot;/&gt;&lt;wsp:rsid wsp:val=&quot;003A05F5&quot;/&gt;&lt;wsp:rsid wsp:val=&quot;003A1FA5&quot;/&gt;&lt;wsp:rsid wsp:val=&quot;003A770E&quot;/&gt;&lt;wsp:rsid wsp:val=&quot;003D6A98&quot;/&gt;&lt;wsp:rsid wsp:val=&quot;003E511E&quot;/&gt;&lt;wsp:rsid wsp:val=&quot;004103EA&quot;/&gt;&lt;wsp:rsid wsp:val=&quot;0041205C&quot;/&gt;&lt;wsp:rsid wsp:val=&quot;004211E7&quot;/&gt;&lt;wsp:rsid wsp:val=&quot;00425A4E&quot;/&gt;&lt;wsp:rsid wsp:val=&quot;00456869&quot;/&gt;&lt;wsp:rsid wsp:val=&quot;00461518&quot;/&gt;&lt;wsp:rsid wsp:val=&quot;00465FCF&quot;/&gt;&lt;wsp:rsid wsp:val=&quot;00467D9F&quot;/&gt;&lt;wsp:rsid wsp:val=&quot;00472422&quot;/&gt;&lt;wsp:rsid wsp:val=&quot;0049430B&quot;/&gt;&lt;wsp:rsid wsp:val=&quot;00495DE8&quot;/&gt;&lt;wsp:rsid wsp:val=&quot;004A5C54&quot;/&gt;&lt;wsp:rsid wsp:val=&quot;00524E8E&quot;/&gt;&lt;wsp:rsid wsp:val=&quot;005320A6&quot;/&gt;&lt;wsp:rsid wsp:val=&quot;0053262C&quot;/&gt;&lt;wsp:rsid wsp:val=&quot;00533063&quot;/&gt;&lt;wsp:rsid wsp:val=&quot;00561A52&quot;/&gt;&lt;wsp:rsid wsp:val=&quot;0057084F&quot;/&gt;&lt;wsp:rsid wsp:val=&quot;0057690E&quot;/&gt;&lt;wsp:rsid wsp:val=&quot;005935BD&quot;/&gt;&lt;wsp:rsid wsp:val=&quot;00597C66&quot;/&gt;&lt;wsp:rsid wsp:val=&quot;005A3619&quot;/&gt;&lt;wsp:rsid wsp:val=&quot;005B660C&quot;/&gt;&lt;wsp:rsid wsp:val=&quot;005C14E0&quot;/&gt;&lt;wsp:rsid wsp:val=&quot;005E3C89&quot;/&gt;&lt;wsp:rsid wsp:val=&quot;005F1008&quot;/&gt;&lt;wsp:rsid wsp:val=&quot;00606DC7&quot;/&gt;&lt;wsp:rsid wsp:val=&quot;00626E40&quot;/&gt;&lt;wsp:rsid wsp:val=&quot;006337D7&quot;/&gt;&lt;wsp:rsid wsp:val=&quot;00636E56&quot;/&gt;&lt;wsp:rsid wsp:val=&quot;00641F82&quot;/&gt;&lt;wsp:rsid wsp:val=&quot;00645996&quot;/&gt;&lt;wsp:rsid wsp:val=&quot;00646242&quot;/&gt;&lt;wsp:rsid wsp:val=&quot;0065078A&quot;/&gt;&lt;wsp:rsid wsp:val=&quot;00657E37&quot;/&gt;&lt;wsp:rsid wsp:val=&quot;0066375F&quot;/&gt;&lt;wsp:rsid wsp:val=&quot;00695020&quot;/&gt;&lt;wsp:rsid wsp:val=&quot;006A3099&quot;/&gt;&lt;wsp:rsid wsp:val=&quot;006B38FB&quot;/&gt;&lt;wsp:rsid wsp:val=&quot;006E1A93&quot;/&gt;&lt;wsp:rsid wsp:val=&quot;006E3EB9&quot;/&gt;&lt;wsp:rsid wsp:val=&quot;006F423E&quot;/&gt;&lt;wsp:rsid wsp:val=&quot;00715622&quot;/&gt;&lt;wsp:rsid wsp:val=&quot;00716F7F&quot;/&gt;&lt;wsp:rsid wsp:val=&quot;0072429A&quot;/&gt;&lt;wsp:rsid wsp:val=&quot;00730432&quot;/&gt;&lt;wsp:rsid wsp:val=&quot;00734A2E&quot;/&gt;&lt;wsp:rsid wsp:val=&quot;0075016A&quot;/&gt;&lt;wsp:rsid wsp:val=&quot;0075120C&quot;/&gt;&lt;wsp:rsid wsp:val=&quot;00753A57&quot;/&gt;&lt;wsp:rsid wsp:val=&quot;00777F0F&quot;/&gt;&lt;wsp:rsid wsp:val=&quot;00790781&quot;/&gt;&lt;wsp:rsid wsp:val=&quot;007A3C5F&quot;/&gt;&lt;wsp:rsid wsp:val=&quot;007A4457&quot;/&gt;&lt;wsp:rsid wsp:val=&quot;007C6FD7&quot;/&gt;&lt;wsp:rsid wsp:val=&quot;00820DE5&quot;/&gt;&lt;wsp:rsid wsp:val=&quot;008346E3&quot;/&gt;&lt;wsp:rsid wsp:val=&quot;00836523&quot;/&gt;&lt;wsp:rsid wsp:val=&quot;00860284&quot;/&gt;&lt;wsp:rsid wsp:val=&quot;008612C0&quot;/&gt;&lt;wsp:rsid wsp:val=&quot;00862C74&quot;/&gt;&lt;wsp:rsid wsp:val=&quot;00864903&quot;/&gt;&lt;wsp:rsid wsp:val=&quot;00885F95&quot;/&gt;&lt;wsp:rsid wsp:val=&quot;00886AFD&quot;/&gt;&lt;wsp:rsid wsp:val=&quot;008C33A7&quot;/&gt;&lt;wsp:rsid wsp:val=&quot;008C459C&quot;/&gt;&lt;wsp:rsid wsp:val=&quot;008D349A&quot;/&gt;&lt;wsp:rsid wsp:val=&quot;008F0C68&quot;/&gt;&lt;wsp:rsid wsp:val=&quot;008F7D65&quot;/&gt;&lt;wsp:rsid wsp:val=&quot;00904EEF&quot;/&gt;&lt;wsp:rsid wsp:val=&quot;009071F1&quot;/&gt;&lt;wsp:rsid wsp:val=&quot;00911898&quot;/&gt;&lt;wsp:rsid wsp:val=&quot;009277BD&quot;/&gt;&lt;wsp:rsid wsp:val=&quot;009340D7&quot;/&gt;&lt;wsp:rsid wsp:val=&quot;0094639B&quot;/&gt;&lt;wsp:rsid wsp:val=&quot;009760AA&quot;/&gt;&lt;wsp:rsid wsp:val=&quot;009923E8&quot;/&gt;&lt;wsp:rsid wsp:val=&quot;00992599&quot;/&gt;&lt;wsp:rsid wsp:val=&quot;00992D1A&quot;/&gt;&lt;wsp:rsid wsp:val=&quot;009C71F9&quot;/&gt;&lt;wsp:rsid wsp:val=&quot;009D2B12&quot;/&gt;&lt;wsp:rsid wsp:val=&quot;009D6702&quot;/&gt;&lt;wsp:rsid wsp:val=&quot;009E0599&quot;/&gt;&lt;wsp:rsid wsp:val=&quot;009E09B3&quot;/&gt;&lt;wsp:rsid wsp:val=&quot;009E33A2&quot;/&gt;&lt;wsp:rsid wsp:val=&quot;009E5316&quot;/&gt;&lt;wsp:rsid wsp:val=&quot;009F0470&quot;/&gt;&lt;wsp:rsid wsp:val=&quot;009F1BEE&quot;/&gt;&lt;wsp:rsid wsp:val=&quot;00A17802&quot;/&gt;&lt;wsp:rsid wsp:val=&quot;00A3120B&quot;/&gt;&lt;wsp:rsid wsp:val=&quot;00A84A57&quot;/&gt;&lt;wsp:rsid wsp:val=&quot;00A8505D&quot;/&gt;&lt;wsp:rsid wsp:val=&quot;00A9614A&quot;/&gt;&lt;wsp:rsid wsp:val=&quot;00AC22A5&quot;/&gt;&lt;wsp:rsid wsp:val=&quot;00AC3E8F&quot;/&gt;&lt;wsp:rsid wsp:val=&quot;00AC7B7A&quot;/&gt;&lt;wsp:rsid wsp:val=&quot;00AD6FC8&quot;/&gt;&lt;wsp:rsid wsp:val=&quot;00AE1A07&quot;/&gt;&lt;wsp:rsid wsp:val=&quot;00B00AA1&quot;/&gt;&lt;wsp:rsid wsp:val=&quot;00B111C6&quot;/&gt;&lt;wsp:rsid wsp:val=&quot;00B15147&quot;/&gt;&lt;wsp:rsid wsp:val=&quot;00B24763&quot;/&gt;&lt;wsp:rsid wsp:val=&quot;00B3780E&quot;/&gt;&lt;wsp:rsid wsp:val=&quot;00B42F64&quot;/&gt;&lt;wsp:rsid wsp:val=&quot;00B53FA4&quot;/&gt;&lt;wsp:rsid wsp:val=&quot;00B645A1&quot;/&gt;&lt;wsp:rsid wsp:val=&quot;00B77373&quot;/&gt;&lt;wsp:rsid wsp:val=&quot;00BB0C37&quot;/&gt;&lt;wsp:rsid wsp:val=&quot;00BB5369&quot;/&gt;&lt;wsp:rsid wsp:val=&quot;00BF061D&quot;/&gt;&lt;wsp:rsid wsp:val=&quot;00BF1EE9&quot;/&gt;&lt;wsp:rsid wsp:val=&quot;00BF3BE4&quot;/&gt;&lt;wsp:rsid wsp:val=&quot;00BF3F00&quot;/&gt;&lt;wsp:rsid wsp:val=&quot;00C020EE&quot;/&gt;&lt;wsp:rsid wsp:val=&quot;00C05BEA&quot;/&gt;&lt;wsp:rsid wsp:val=&quot;00C153F7&quot;/&gt;&lt;wsp:rsid wsp:val=&quot;00C1633C&quot;/&gt;&lt;wsp:rsid wsp:val=&quot;00C23542&quot;/&gt;&lt;wsp:rsid wsp:val=&quot;00C51E53&quot;/&gt;&lt;wsp:rsid wsp:val=&quot;00C55378&quot;/&gt;&lt;wsp:rsid wsp:val=&quot;00C65406&quot;/&gt;&lt;wsp:rsid wsp:val=&quot;00C83B86&quot;/&gt;&lt;wsp:rsid wsp:val=&quot;00C97BA4&quot;/&gt;&lt;wsp:rsid wsp:val=&quot;00CA32BA&quot;/&gt;&lt;wsp:rsid wsp:val=&quot;00CD1C0E&quot;/&gt;&lt;wsp:rsid wsp:val=&quot;00CE751B&quot;/&gt;&lt;wsp:rsid wsp:val=&quot;00D05FAB&quot;/&gt;&lt;wsp:rsid wsp:val=&quot;00D50063&quot;/&gt;&lt;wsp:rsid wsp:val=&quot;00D70ED3&quot;/&gt;&lt;wsp:rsid wsp:val=&quot;00D73E83&quot;/&gt;&lt;wsp:rsid wsp:val=&quot;00D74A7A&quot;/&gt;&lt;wsp:rsid wsp:val=&quot;00D819EF&quot;/&gt;&lt;wsp:rsid wsp:val=&quot;00D878F0&quot;/&gt;&lt;wsp:rsid wsp:val=&quot;00DA3A98&quot;/&gt;&lt;wsp:rsid wsp:val=&quot;00DA73D8&quot;/&gt;&lt;wsp:rsid wsp:val=&quot;00DB1900&quot;/&gt;&lt;wsp:rsid wsp:val=&quot;00DB45D5&quot;/&gt;&lt;wsp:rsid wsp:val=&quot;00DC0153&quot;/&gt;&lt;wsp:rsid wsp:val=&quot;00DC17EB&quot;/&gt;&lt;wsp:rsid wsp:val=&quot;00DD0E27&quot;/&gt;&lt;wsp:rsid wsp:val=&quot;00DD4F6A&quot;/&gt;&lt;wsp:rsid wsp:val=&quot;00DE60A0&quot;/&gt;&lt;wsp:rsid wsp:val=&quot;00DF69EA&quot;/&gt;&lt;wsp:rsid wsp:val=&quot;00E10BF2&quot;/&gt;&lt;wsp:rsid wsp:val=&quot;00E17AA4&quot;/&gt;&lt;wsp:rsid wsp:val=&quot;00E40AA3&quot;/&gt;&lt;wsp:rsid wsp:val=&quot;00E41538&quot;/&gt;&lt;wsp:rsid wsp:val=&quot;00E41CCD&quot;/&gt;&lt;wsp:rsid wsp:val=&quot;00E521E3&quot;/&gt;&lt;wsp:rsid wsp:val=&quot;00E549C7&quot;/&gt;&lt;wsp:rsid wsp:val=&quot;00E54DD8&quot;/&gt;&lt;wsp:rsid wsp:val=&quot;00E55751&quot;/&gt;&lt;wsp:rsid wsp:val=&quot;00E728D8&quot;/&gt;&lt;wsp:rsid wsp:val=&quot;00E82F59&quot;/&gt;&lt;wsp:rsid wsp:val=&quot;00E91B0C&quot;/&gt;&lt;wsp:rsid wsp:val=&quot;00E96DFD&quot;/&gt;&lt;wsp:rsid wsp:val=&quot;00E9714B&quot;/&gt;&lt;wsp:rsid wsp:val=&quot;00EB2D32&quot;/&gt;&lt;wsp:rsid wsp:val=&quot;00EB378B&quot;/&gt;&lt;wsp:rsid wsp:val=&quot;00EB702E&quot;/&gt;&lt;wsp:rsid wsp:val=&quot;00EC0821&quot;/&gt;&lt;wsp:rsid wsp:val=&quot;00EC72E7&quot;/&gt;&lt;wsp:rsid wsp:val=&quot;00ED7212&quot;/&gt;&lt;wsp:rsid wsp:val=&quot;00EE2CAD&quot;/&gt;&lt;wsp:rsid wsp:val=&quot;00F01383&quot;/&gt;&lt;wsp:rsid wsp:val=&quot;00F06E2C&quot;/&gt;&lt;wsp:rsid wsp:val=&quot;00F26E0B&quot;/&gt;&lt;wsp:rsid wsp:val=&quot;00F521E1&quot;/&gt;&lt;wsp:rsid wsp:val=&quot;00F67ACA&quot;/&gt;&lt;wsp:rsid wsp:val=&quot;00F85B0A&quot;/&gt;&lt;wsp:rsid wsp:val=&quot;00FC615E&quot;/&gt;&lt;wsp:rsid wsp:val=&quot;00FD1B31&quot;/&gt;&lt;wsp:rsid wsp:val=&quot;00FE696A&quot;/&gt;&lt;/wsp:rsids&gt;&lt;/w:docPr&gt;&lt;w:body&gt;&lt;wx:sect&gt;&lt;w:p wsp:rsidR=&quot;00860284&quot; wsp:rsidRDefault=&quot;00860284&quot; wsp:rsidP=&quot;00860284&quot;&gt;&lt;m:oMathPara&gt;&lt;m:oMath&gt;&lt;m:r&gt;&lt;w:rPr&gt;&lt;w:rFonts w:ascii=&quot;Cambria Math&quot; w:fareast=&quot;瀹浣&quot; w:h-ansi=&quot;Cambria Math&quot;/&gt;&lt;wx:font wx:val=&quot;Cambria Math&quot;/&gt;&lt;w:i/&gt;&lt;w:kern &lt;/w:w:vadol=cPcPr&gt;&quot;0&quot;/&gt;&lt;w:sz w:val=&quot;24&quot;/&gt;&lt;w:sz-cs w:val=&quot;24&quot;/&gt;&lt;/w:rPr&gt;&lt;m:t&gt;y&lt;/m:t&gt;&lt;/m:r&gt;&lt;/m:oMath&gt;&lt;/m:oMathPara&gt;&lt;/w:p&gt;&lt;w:sectPr wsp:rsidR=&quot;00000000&quot;&gt;&lt;w:pgSz w:w=&quot;12240&quot; w:h=&quot;15840&quot;/&gt;&lt;w:pgMar w:top=&quot;1440&quot; w:right=&quot;1800&quot; w:bottom=&quot;1440&quot; w:left=&quot;1800&quot; w:header=&quot;720&quot; w:footer=&quot;720&quot; w:gutter=&quot;0&quot;/&gt;&lt;w:cols w:space=&quot;720&quot;/&gt;&lt;/w:sectPr&gt;&lt;/wx:sect&gt;&lt;/w:body&gt;&lt;/w:wordDocument&gt;">
               <v:imagedata r:id="rId16" o:title="" chromakey="white"/>
             </v:shape>
           </w:pict>
@@ -10895,7 +10895,7 @@
             <w:position w:val="-8"/>
           </w:rPr>
           <w:pict w14:anchorId="06F17D69">
-            <v:shape id="_x0000_i1029" type="#_x0000_t75" alt="" style="width:10pt;height:15pt;mso-width-percent:0;mso-height-percent:0;mso-width-percent:0;mso-height-percent:0" equationxml="&lt;?xml version=&quot;1.0&quot; encoding=&quot;UTF-8&quot; standalone=&quot;yes&quot;?&gt;&#13;&#13;&#13;&#13;&#13;&#10;&lt;?mso-application progid=&quot;Word.Document&quot;?&gt;&#13;&#13;&#13;&#13;&#13;&#10;&lt;w:wordDocument xmlns:aml=&quot;http://schemas.microsoft.com/aml/2001/core&quot; xmlns:wpc=&quot;http://schemas.microsoft.com/office/word/2010/wordprocessingCanvas&quot; xmlns:cx=&quot;http://schemas.microsoft.com/office/drawing/2014/chartex&quot; xmlns:cx1=&quot;http://schemas.microsoft.com/office/drawing/2015/9/8/chartex&quot; xmlns:cx2=&quot;http://schemas.microsoft.com/office/drawing/2015/10/21/chartex&quot; xmlns:cx3=&quot;http://schemas.microsoft.com/office/drawing/2016/5/9/chartex&quot; xmlns:cx4=&quot;http://schemas.microsoft.com/office/drawing/2016/5/10/chartex&quot; xmlns:cx5=&quot;http://schemas.microsoft.com/office/drawing/2016/5/11/chartex&quot; xmlns:cx6=&quot;http://schemas.microsoft.com/office/drawing/2016/5/12/chartex&quot; xmlns:cx7=&quot;http://schemas.microsoft.com/office/drawing/2016/5/13/chartex&quot; xmlns:cx8=&quot;http://schemas.microsoft.com/office/drawing/2016/5/14/chartex&quot; xmlns:cr=&quot;http://schemas.microsoft.com/office/comments/2020/reactions&quot; xmlns:dt=&quot;uuid:C2F41010-65B3-11d1-A29F-00AA00C14882&quot; xmlns:mc=&quot;http://schemas.openxmlformats.org/markup-compatibility/2006&quot; xmlns:aink=&quot;http://schemas.microsoft.com/office/drawing/2016/ink&quot; xmlns:am3d=&quot;http://schemas.microsoft.com/office/drawing/2017/model3d&quot; xmlns:o=&quot;urn:schemas-microsoft-com:office:office&quot; xmlns:oel=&quot;http://schemas.microsoft.com/office/2019/extlst&quot; xmlns:m=&quot;http://schemas.openxmlformats.org/officeDocument/2006/math&quot; xmlns:v=&quot;urn:schemas-microsoft-com:vml&quot; xmlns:w10=&quot;urn:schemas-microsoft-com:office:word&quot; xmlns:w=&quot;http://schemas.microsoft.com/office/word/2003/wordml&quot; xmlns:wx=&quot;http://schemas.microsoft.com/office/word/2003/auxHint&quot; xmlns:wne=&quot;http://schemas.microsoft.com/office/word/2006/wordml&quot; xmlns:wsp=&quot;http://schemas.microsoft.com/office/word/2003/wordml/sp2&quot; xmlns:sl=&quot;http://schemas.microsoft.com/schemaLibrary/2003/core&quot; w:macrosPresent=&quot;no&quot; w:embeddedObjPresent=&quot;no&quot; w:ocxPresent=&quot;no&quot; xml:space=&quot;preserve&quot;&gt;&lt;w:ignoreSubtree w:val=&quot;http://schemas.microsoft.com/office/word/2003/wordml/sp2&quot;/&gt;&lt;o:DocumentProperties&gt;&lt;o:Version&gt;16&lt;/o:Version&gt;&lt;/o:DocumentProperties&gt;&lt;w:docPr&gt;&lt;w:view w:val=&quot;print&quot;/&gt;&lt;w:zoom w:percent=&quot;130&quot;/&gt;&lt;w:doNotEmbedSystemFonts/&gt;&lt;w:bordersDontSurroundHeader/&gt;&lt;w:bordersDontSurroundFooter/&gt;&lt;w:defaultTabStop w:val=&quot;420&quot;/&gt;&lt;w:drawingGridVerticalSpacing w:val=&quot;156&quot;/&gt;&lt;w:displayHorizontalDrawingGridEvery w:val=&quot;0&quot;/&gt;&lt;w:displayVerticalDrawingGridEvery w:val=&quot;2&quot;/&gt;&lt;w:punctuationKerning/&gt;&lt;w:characterSpacingControl w:val=&quot;CompressPunctuation&quot;/&gt;&lt;w:optimizeForBrowser/&gt;&lt;w:relyOnVML/&gt;&lt;w:allowPNG/&gt;&lt;w:validateAgainstSchema/&gt;&lt;w:saveInvalidXML w:val=&quot;off&quot;/&gt;&lt;w:ignoreMixedContent w:val=&quot;off&quot;/&gt;&lt;w:alwaysShowPlaceholderText w:val=&quot;off&quot;/&gt;&lt;w:compat&gt;&lt;w:spaceForUL/&gt;&lt;w:balanceSingleByteDoubleByteWidth/&gt;&lt;w:doNotLeaveBackslashAlone/&gt;&lt;w:ulTrailSpace/&gt;&lt;w:doNotExpandShiftReturn/&gt;&lt;w:adjustLineHeightInTable/&gt;&lt;w:breakWrappedTables/&gt;&lt;w:snapToGridInCell/&gt;&lt;w:wrapTextWithPunct/&gt;&lt;w:useAsianBreakRules/&gt;&lt;w:dontGrowAutofit/&gt;&lt;w:useFELayout/&gt;&lt;/w:compat&gt;&lt;wsp:rsids&gt;&lt;wsp:rsidRoot wsp:val=&quot;00E10BF2&quot;/&gt;&lt;wsp:rsid wsp:val=&quot;000047DE&quot;/&gt;&lt;wsp:rsid wsp:val=&quot;00006F2B&quot;/&gt;&lt;wsp:rsid wsp:val=&quot;000431EE&quot;/&gt;&lt;wsp:rsid wsp:val=&quot;00051EA4&quot;/&gt;&lt;wsp:rsid wsp:val=&quot;00060AAA&quot;/&gt;&lt;wsp:rsid wsp:val=&quot;00083022&quot;/&gt;&lt;wsp:rsid wsp:val=&quot;00084C82&quot;/&gt;&lt;wsp:rsid wsp:val=&quot;000B0AD9&quot;/&gt;&lt;wsp:rsid wsp:val=&quot;000B165F&quot;/&gt;&lt;wsp:rsid wsp:val=&quot;000B3138&quot;/&gt;&lt;wsp:rsid wsp:val=&quot;000B33FA&quot;/&gt;&lt;wsp:rsid wsp:val=&quot;000D3ECB&quot;/&gt;&lt;wsp:rsid wsp:val=&quot;000D461F&quot;/&gt;&lt;wsp:rsid wsp:val=&quot;000D7305&quot;/&gt;&lt;wsp:rsid wsp:val=&quot;00102C38&quot;/&gt;&lt;wsp:rsid wsp:val=&quot;0011725D&quot;/&gt;&lt;wsp:rsid wsp:val=&quot;00122D08&quot;/&gt;&lt;wsp:rsid wsp:val=&quot;00136764&quot;/&gt;&lt;wsp:rsid wsp:val=&quot;001403FA&quot;/&gt;&lt;wsp:rsid wsp:val=&quot;001446BC&quot;/&gt;&lt;wsp:rsid wsp:val=&quot;00144903&quot;/&gt;&lt;wsp:rsid wsp:val=&quot;00162AA1&quot;/&gt;&lt;wsp:rsid wsp:val=&quot;00162C70&quot;/&gt;&lt;wsp:rsid wsp:val=&quot;00166B43&quot;/&gt;&lt;wsp:rsid wsp:val=&quot;00183364&quot;/&gt;&lt;wsp:rsid wsp:val=&quot;001938E2&quot;/&gt;&lt;wsp:rsid wsp:val=&quot;001C001F&quot;/&gt;&lt;wsp:rsid wsp:val=&quot;001D1117&quot;/&gt;&lt;wsp:rsid wsp:val=&quot;001E36E5&quot;/&gt;&lt;wsp:rsid wsp:val=&quot;001E5ECA&quot;/&gt;&lt;wsp:rsid wsp:val=&quot;001F2930&quot;/&gt;&lt;wsp:rsid wsp:val=&quot;00200D78&quot;/&gt;&lt;wsp:rsid wsp:val=&quot;00201A69&quot;/&gt;&lt;wsp:rsid wsp:val=&quot;002269DE&quot;/&gt;&lt;wsp:rsid wsp:val=&quot;00226AB9&quot;/&gt;&lt;wsp:rsid wsp:val=&quot;00236605&quot;/&gt;&lt;wsp:rsid wsp:val=&quot;00242B7C&quot;/&gt;&lt;wsp:rsid wsp:val=&quot;00260F96&quot;/&gt;&lt;wsp:rsid wsp:val=&quot;002632EB&quot;/&gt;&lt;wsp:rsid wsp:val=&quot;00271DDC&quot;/&gt;&lt;wsp:rsid wsp:val=&quot;002823DB&quot;/&gt;&lt;wsp:rsid wsp:val=&quot;002955CA&quot;/&gt;&lt;wsp:rsid wsp:val=&quot;002B1E91&quot;/&gt;&lt;wsp:rsid wsp:val=&quot;002D2FE8&quot;/&gt;&lt;wsp:rsid wsp:val=&quot;002E37DA&quot;/&gt;&lt;wsp:rsid wsp:val=&quot;00300B3C&quot;/&gt;&lt;wsp:rsid wsp:val=&quot;003233F8&quot;/&gt;&lt;wsp:rsid wsp:val=&quot;00331596&quot;/&gt;&lt;wsp:rsid wsp:val=&quot;0033354E&quot;/&gt;&lt;wsp:rsid wsp:val=&quot;003404A2&quot;/&gt;&lt;wsp:rsid wsp:val=&quot;00350D6E&quot;/&gt;&lt;wsp:rsid wsp:val=&quot;00354EE5&quot;/&gt;&lt;wsp:rsid wsp:val=&quot;0037349B&quot;/&gt;&lt;wsp:rsid wsp:val=&quot;003A05F5&quot;/&gt;&lt;wsp:rsid wsp:val=&quot;003A1FA5&quot;/&gt;&lt;wsp:rsid wsp:val=&quot;003A770E&quot;/&gt;&lt;wsp:rsid wsp:val=&quot;003D6A98&quot;/&gt;&lt;wsp:rsid wsp:val=&quot;003E511E&quot;/&gt;&lt;wsp:rsid wsp:val=&quot;004103EA&quot;/&gt;&lt;wsp:rsid wsp:val=&quot;0041205C&quot;/&gt;&lt;wsp:rsid wsp:val=&quot;004211E7&quot;/&gt;&lt;wsp:rsid wsp:val=&quot;00425A4E&quot;/&gt;&lt;wsp:rsid wsp:val=&quot;00456869&quot;/&gt;&lt;wsp:rsid wsp:val=&quot;00461518&quot;/&gt;&lt;wsp:rsid wsp:val=&quot;00465FCF&quot;/&gt;&lt;wsp:rsid wsp:val=&quot;00467D9F&quot;/&gt;&lt;wsp:rsid wsp:val=&quot;00472422&quot;/&gt;&lt;wsp:rsid wsp:val=&quot;0049430B&quot;/&gt;&lt;wsp:rsid wsp:val=&quot;00495DE8&quot;/&gt;&lt;wsp:rsid wsp:val=&quot;004A5C54&quot;/&gt;&lt;wsp:rsid wsp:val=&quot;00524E8E&quot;/&gt;&lt;wsp:rsid wsp:val=&quot;005320A6&quot;/&gt;&lt;wsp:rsid wsp:val=&quot;0053262C&quot;/&gt;&lt;wsp:rsid wsp:val=&quot;00533063&quot;/&gt;&lt;wsp:rsid wsp:val=&quot;00561A52&quot;/&gt;&lt;wsp:rsid wsp:val=&quot;0057084F&quot;/&gt;&lt;wsp:rsid wsp:val=&quot;0057690E&quot;/&gt;&lt;wsp:rsid wsp:val=&quot;005935BD&quot;/&gt;&lt;wsp:rsid wsp:val=&quot;00597C66&quot;/&gt;&lt;wsp:rsid wsp:val=&quot;005A3619&quot;/&gt;&lt;wsp:rsid wsp:val=&quot;005B660C&quot;/&gt;&lt;wsp:rsid wsp:val=&quot;005C14E0&quot;/&gt;&lt;wsp:rsid wsp:val=&quot;005E3C89&quot;/&gt;&lt;wsp:rsid wsp:val=&quot;005F1008&quot;/&gt;&lt;wsp:rsid wsp:val=&quot;00606DC7&quot;/&gt;&lt;wsp:rsid wsp:val=&quot;00626E40&quot;/&gt;&lt;wsp:rsid wsp:val=&quot;006337D7&quot;/&gt;&lt;wsp:rsid wsp:val=&quot;00636E56&quot;/&gt;&lt;wsp:rsid wsp:val=&quot;00641F82&quot;/&gt;&lt;wsp:rsid wsp:val=&quot;00645996&quot;/&gt;&lt;wsp:rsid wsp:val=&quot;00646242&quot;/&gt;&lt;wsp:rsid wsp:val=&quot;0065078A&quot;/&gt;&lt;wsp:rsid wsp:val=&quot;00657E37&quot;/&gt;&lt;wsp:rsid wsp:val=&quot;0066375F&quot;/&gt;&lt;wsp:rsid wsp:val=&quot;00695020&quot;/&gt;&lt;wsp:rsid wsp:val=&quot;006A3099&quot;/&gt;&lt;wsp:rsid wsp:val=&quot;006B38FB&quot;/&gt;&lt;wsp:rsid wsp:val=&quot;006E1A93&quot;/&gt;&lt;wsp:rsid wsp:val=&quot;006E3EB9&quot;/&gt;&lt;wsp:rsid wsp:val=&quot;006F423E&quot;/&gt;&lt;wsp:rsid wsp:val=&quot;00715622&quot;/&gt;&lt;wsp:rsid wsp:val=&quot;00716F7F&quot;/&gt;&lt;wsp:rsid wsp:val=&quot;0072429A&quot;/&gt;&lt;wsp:rsid wsp:val=&quot;00730432&quot;/&gt;&lt;wsp:rsid wsp:val=&quot;00734A2E&quot;/&gt;&lt;wsp:rsid wsp:val=&quot;0075016A&quot;/&gt;&lt;wsp:rsid wsp:val=&quot;0075120C&quot;/&gt;&lt;wsp:rsid wsp:val=&quot;00753A57&quot;/&gt;&lt;wsp:rsid wsp:val=&quot;00777F0F&quot;/&gt;&lt;wsp:rsid wsp:val=&quot;00790781&quot;/&gt;&lt;wsp:rsid wsp:val=&quot;007A3C5F&quot;/&gt;&lt;wsp:rsid wsp:val=&quot;007A4457&quot;/&gt;&lt;wsp:rsid wsp:val=&quot;007C6FD7&quot;/&gt;&lt;wsp:rsid wsp:val=&quot;00820DE5&quot;/&gt;&lt;wsp:rsid wsp:val=&quot;008346E3&quot;/&gt;&lt;wsp:rsid wsp:val=&quot;00836523&quot;/&gt;&lt;wsp:rsid wsp:val=&quot;008612C0&quot;/&gt;&lt;wsp:rsid wsp:val=&quot;00862C74&quot;/&gt;&lt;wsp:rsid wsp:val=&quot;00864903&quot;/&gt;&lt;wsp:rsid wsp:val=&quot;00885F95&quot;/&gt;&lt;wsp:rsid wsp:val=&quot;00886AFD&quot;/&gt;&lt;wsp:rsid wsp:val=&quot;008C33A7&quot;/&gt;&lt;wsp:rsid wsp:val=&quot;008C459C&quot;/&gt;&lt;wsp:rsid wsp:val=&quot;008D349A&quot;/&gt;&lt;wsp:rsid wsp:val=&quot;008F0C68&quot;/&gt;&lt;wsp:rsid wsp:val=&quot;008F7D65&quot;/&gt;&lt;wsp:rsid wsp:val=&quot;00904EEF&quot;/&gt;&lt;wsp:rsid wsp:val=&quot;009071F1&quot;/&gt;&lt;wsp:rsid wsp:val=&quot;00911898&quot;/&gt;&lt;wsp:rsid wsp:val=&quot;009277BD&quot;/&gt;&lt;wsp:rsid wsp:val=&quot;009340D7&quot;/&gt;&lt;wsp:rsid wsp:val=&quot;0094639B&quot;/&gt;&lt;wsp:rsid wsp:val=&quot;009664F6&quot;/&gt;&lt;wsp:rsid wsp:val=&quot;009760AA&quot;/&gt;&lt;wsp:rsid wsp:val=&quot;009923E8&quot;/&gt;&lt;wsp:rsid wsp:val=&quot;00992599&quot;/&gt;&lt;wsp:rsid wsp:val=&quot;00992D1A&quot;/&gt;&lt;wsp:rsid wsp:val=&quot;009C71F9&quot;/&gt;&lt;wsp:rsid wsp:val=&quot;009D2B12&quot;/&gt;&lt;wsp:rsid wsp:val=&quot;009D6702&quot;/&gt;&lt;wsp:rsid wsp:val=&quot;009E0599&quot;/&gt;&lt;wsp:rsid wsp:val=&quot;009E09B3&quot;/&gt;&lt;wsp:rsid wsp:val=&quot;009E33A2&quot;/&gt;&lt;wsp:rsid wsp:val=&quot;009E5316&quot;/&gt;&lt;wsp:rsid wsp:val=&quot;009F0470&quot;/&gt;&lt;wsp:rsid wsp:val=&quot;009F1BEE&quot;/&gt;&lt;wsp:rsid wsp:val=&quot;00A17802&quot;/&gt;&lt;wsp:rsid wsp:val=&quot;00A3120B&quot;/&gt;&lt;wsp:rsid wsp:val=&quot;00A84A57&quot;/&gt;&lt;wsp:rsid wsp:val=&quot;00A8505D&quot;/&gt;&lt;wsp:rsid wsp:val=&quot;00A9614A&quot;/&gt;&lt;wsp:rsid wsp:val=&quot;00AC22A5&quot;/&gt;&lt;wsp:rsid wsp:val=&quot;00AC3E8F&quot;/&gt;&lt;wsp:rsid wsp:val=&quot;00AC7B7A&quot;/&gt;&lt;wsp:rsid wsp:val=&quot;00AD6FC8&quot;/&gt;&lt;wsp:rsid wsp:val=&quot;00AE1A07&quot;/&gt;&lt;wsp:rsid wsp:val=&quot;00B00AA1&quot;/&gt;&lt;wsp:rsid wsp:val=&quot;00B111C6&quot;/&gt;&lt;wsp:rsid wsp:val=&quot;00B15147&quot;/&gt;&lt;wsp:rsid wsp:val=&quot;00B24763&quot;/&gt;&lt;wsp:rsid wsp:val=&quot;00B3780E&quot;/&gt;&lt;wsp:rsid wsp:val=&quot;00B42F64&quot;/&gt;&lt;wsp:rsid wsp:val=&quot;00B53FA4&quot;/&gt;&lt;wsp:rsid wsp:val=&quot;00B645A1&quot;/&gt;&lt;wsp:rsid wsp:val=&quot;00B77373&quot;/&gt;&lt;wsp:rsid wsp:val=&quot;00BB0C37&quot;/&gt;&lt;wsp:rsid wsp:val=&quot;00BB5369&quot;/&gt;&lt;wsp:rsid wsp:val=&quot;00BF061D&quot;/&gt;&lt;wsp:rsid wsp:val=&quot;00BF1EE9&quot;/&gt;&lt;wsp:rsid wsp:val=&quot;00BF3BE4&quot;/&gt;&lt;wsp:rsid wsp:val=&quot;00BF3F00&quot;/&gt;&lt;wsp:rsid wsp:val=&quot;00C020EE&quot;/&gt;&lt;wsp:rsid wsp:val=&quot;00C05BEA&quot;/&gt;&lt;wsp:rsid wsp:val=&quot;00C153F7&quot;/&gt;&lt;wsp:rsid wsp:val=&quot;00C1633C&quot;/&gt;&lt;wsp:rsid wsp:val=&quot;00C23542&quot;/&gt;&lt;wsp:rsid wsp:val=&quot;00C51E53&quot;/&gt;&lt;wsp:rsid wsp:val=&quot;00C55378&quot;/&gt;&lt;wsp:rsid wsp:val=&quot;00C65406&quot;/&gt;&lt;wsp:rsid wsp:val=&quot;00C83B86&quot;/&gt;&lt;wsp:rsid wsp:val=&quot;00C97BA4&quot;/&gt;&lt;wsp:rsid wsp:val=&quot;00CA32BA&quot;/&gt;&lt;wsp:rsid wsp:val=&quot;00CD1C0E&quot;/&gt;&lt;wsp:rsid wsp:val=&quot;00CE751B&quot;/&gt;&lt;wsp:rsid wsp:val=&quot;00D05FAB&quot;/&gt;&lt;wsp:rsid wsp:val=&quot;00D50063&quot;/&gt;&lt;wsp:rsid wsp:val=&quot;00D70ED3&quot;/&gt;&lt;wsp:rsid wsp:val=&quot;00D73E83&quot;/&gt;&lt;wsp:rsid wsp:val=&quot;00D74A7A&quot;/&gt;&lt;wsp:rsid wsp:val=&quot;00D819EF&quot;/&gt;&lt;wsp:rsid wsp:val=&quot;00D878F0&quot;/&gt;&lt;wsp:rsid wsp:val=&quot;00DA3A98&quot;/&gt;&lt;wsp:rsid wsp:val=&quot;00DA73D8&quot;/&gt;&lt;wsp:rsid wsp:val=&quot;00DB1900&quot;/&gt;&lt;wsp:rsid wsp:val=&quot;00DB45D5&quot;/&gt;&lt;wsp:rsid wsp:val=&quot;00DC0153&quot;/&gt;&lt;wsp:rsid wsp:val=&quot;00DC17EB&quot;/&gt;&lt;wsp:rsid wsp:val=&quot;00DD0E27&quot;/&gt;&lt;wsp:rsid wsp:val=&quot;00DD4F6A&quot;/&gt;&lt;wsp:rsid wsp:val=&quot;00DE60A0&quot;/&gt;&lt;wsp:rsid wsp:val=&quot;00DF69EA&quot;/&gt;&lt;wsp:rsid wsp:val=&quot;00E10BF2&quot;/&gt;&lt;wsp:rsid wsp:val=&quot;00E17AA4&quot;/&gt;&lt;wsp:rsid wsp:val=&quot;00E40AA3&quot;/&gt;&lt;wsp:rsid wsp:val=&quot;00E41538&quot;/&gt;&lt;wsp:rsid wsp:val=&quot;00E41CCD&quot;/&gt;&lt;wsp:rsid wsp:val=&quot;00E521E3&quot;/&gt;&lt;wsp:rsid wsp:val=&quot;00E549C7&quot;/&gt;&lt;wsp:rsid wsp:val=&quot;00E54DD8&quot;/&gt;&lt;wsp:rsid wsp:val=&quot;00E55751&quot;/&gt;&lt;wsp:rsid wsp:val=&quot;00E728D8&quot;/&gt;&lt;wsp:rsid wsp:val=&quot;00E82F59&quot;/&gt;&lt;wsp:rsid wsp:val=&quot;00E91B0C&quot;/&gt;&lt;wsp:rsid wsp:val=&quot;00E96DFD&quot;/&gt;&lt;wsp:rsid wsp:val=&quot;00E9714B&quot;/&gt;&lt;wsp:rsid wsp:val=&quot;00EB2D32&quot;/&gt;&lt;wsp:rsid wsp:val=&quot;00EB378B&quot;/&gt;&lt;wsp:rsid wsp:val=&quot;00EB702E&quot;/&gt;&lt;wsp:rsid wsp:val=&quot;00EC0821&quot;/&gt;&lt;wsp:rsid wsp:val=&quot;00EC72E7&quot;/&gt;&lt;wsp:rsid wsp:val=&quot;00ED7212&quot;/&gt;&lt;wsp:rsid wsp:val=&quot;00EE2CAD&quot;/&gt;&lt;wsp:rsid wsp:val=&quot;00F01383&quot;/&gt;&lt;wsp:rsid wsp:val=&quot;00F06E2C&quot;/&gt;&lt;wsp:rsid wsp:val=&quot;00F26E0B&quot;/&gt;&lt;wsp:rsid wsp:val=&quot;00F521E1&quot;/&gt;&lt;wsp:rsid wsp:val=&quot;00F67ACA&quot;/&gt;&lt;wsp:rsid wsp:val=&quot;00F85B0A&quot;/&gt;&lt;wsp:rsid wsp:val=&quot;00FC615E&quot;/&gt;&lt;wsp:rsid wsp:val=&quot;00FD1B31&quot;/&gt;&lt;wsp:rsid wsp:val=&quot;00FE696A&quot;/&gt;&lt;/wsp:rsids&gt;&lt;/w:docPr&gt;&lt;w:body&gt;&lt;wx:sect&gt;&lt;w:p wsp:rsidR=&quot;009664F6&quot; wsp:rsidRDefault=&quot;009664F6&quot; wsp:rsidP=&quot;009664F6&quot;&gt;&lt;m:oMathPara&gt;&lt;m:oMath&gt;&lt;m:sSub&gt;&lt;m:sSubPr&gt;&lt;m:ctrlPr&gt;&lt;w:rPr&gt;&lt;w:rFonts w:ascii=&quot;Cambria Math&quot; w:fareast=&quot;瀹浣&quot; w:h-ansi=&quot;Cambria Math&quot;/&gt;&lt;wx:font wx:val=&quot;Cambri&lt;/a w:MadothcPcPr&gt;&quot;/&gt;&lt;w:kern w:val=&quot;0&quot;/&gt;&lt;w:sz w:val=&quot;24&quot;/&gt;&lt;w:sz-cs w:val=&quot;24&quot;/&gt;&lt;/w:rPr&gt;&lt;/m:ctrlPr&gt;&lt;/m:sSubPr&gt;&lt;m:e&gt;&lt;m:r&gt;&lt;w:rPr&gt;&lt;w:rFonts w:ascii=&quot;Cambria Math&quot; w:fareast=&quot;瀹浣&quot; w:h-ansi=&quot;Cambria Math&quot;/&gt;&lt;wx:font wx:val=&quot;Cambria Math&quot;/&gt;&lt;w:i/&gt;&lt;w:kern w:val=&quot;0&quot;/&lt;/&gt;&lt;w:w:sz wdo:valcP=&quot;cPr&gt;24&quot;/&gt;&lt;w:sz-cs w:val=&quot;24&quot;/&gt;&lt;/w:rPr&gt;&lt;m:t&gt;x&lt;/m:t&gt;&lt;/m:r&gt;&lt;/m:e&gt;&lt;m:sub&gt;&lt;m:r&gt;&lt;w:rPr&gt;&lt;w:rFonts w:ascii=&quot;Cambria Math&quot; w:fareast=&quot;瀹浣&quot; w:h-ansi=&quot;Cambria Math&quot;/&gt;&lt;wx:font wx:val=&quot;Cambria Math&quot;/&gt;&lt;w:i/&gt;&lt;w:kern w:val=&quot;0&quot;/&gt;&lt;w:sz w:val=&quot;24&quot;/&gt;&lt;w:s&lt;/z-cs ww::val=&quot;do24&quot;/&gt;&lt;cP/w:rcPr&gt;Pr&gt;&lt;m:t&gt;i&lt;/m:t&gt;&lt;/m:r&gt;&lt;/m:sub&gt;&lt;/m:sSub&gt;&lt;/m:oMath&gt;&lt;/m:oMathPara&gt;&lt;/w:p&gt;&lt;w:sectPr wsp:rsidR=&quot;00000000&quot;&gt;&lt;w:pgSz w:w=&quot;12240&quot; w:h=&quot;15840&quot;/&gt;&lt;w:pgMar w:top=&quot;1440&quot; w:right=&quot;1800&quot; w:bottom=&quot;1440&quot; w:left=&quot;1800&quot; w:header=&quot;720&quot; w:footer=&quot;720&quot; w:gutter=&quot;0&quot;/&gt;&lt;w:cols w:space=&quot;720&quot;/&gt;&lt;/w:sectPr&gt;&lt;/wx:sect&gt;&lt;/w:body&gt;&lt;/w:wordDocument&gt;">
+            <v:shape id="_x0000_i1028" type="#_x0000_t75" alt="" style="width:10pt;height:15pt;mso-width-percent:0;mso-height-percent:0;mso-width-percent:0;mso-height-percent:0" equationxml="&lt;?xml version=&quot;1.0&quot; encoding=&quot;UTF-8&quot; standalone=&quot;yes&quot;?&gt;&#13;&#13;&#13;&#13;&#13;&#10;&lt;?mso-application progid=&quot;Word.Document&quot;?&gt;&#13;&#13;&#13;&#13;&#13;&#10;&lt;w:wordDocument xmlns:aml=&quot;http://schemas.microsoft.com/aml/2001/core&quot; xmlns:wpc=&quot;http://schemas.microsoft.com/office/word/2010/wordprocessingCanvas&quot; xmlns:cx=&quot;http://schemas.microsoft.com/office/drawing/2014/chartex&quot; xmlns:cx1=&quot;http://schemas.microsoft.com/office/drawing/2015/9/8/chartex&quot; xmlns:cx2=&quot;http://schemas.microsoft.com/office/drawing/2015/10/21/chartex&quot; xmlns:cx3=&quot;http://schemas.microsoft.com/office/drawing/2016/5/9/chartex&quot; xmlns:cx4=&quot;http://schemas.microsoft.com/office/drawing/2016/5/10/chartex&quot; xmlns:cx5=&quot;http://schemas.microsoft.com/office/drawing/2016/5/11/chartex&quot; xmlns:cx6=&quot;http://schemas.microsoft.com/office/drawing/2016/5/12/chartex&quot; xmlns:cx7=&quot;http://schemas.microsoft.com/office/drawing/2016/5/13/chartex&quot; xmlns:cx8=&quot;http://schemas.microsoft.com/office/drawing/2016/5/14/chartex&quot; xmlns:cr=&quot;http://schemas.microsoft.com/office/comments/2020/reactions&quot; xmlns:dt=&quot;uuid:C2F41010-65B3-11d1-A29F-00AA00C14882&quot; xmlns:mc=&quot;http://schemas.openxmlformats.org/markup-compatibility/2006&quot; xmlns:aink=&quot;http://schemas.microsoft.com/office/drawing/2016/ink&quot; xmlns:am3d=&quot;http://schemas.microsoft.com/office/drawing/2017/model3d&quot; xmlns:o=&quot;urn:schemas-microsoft-com:office:office&quot; xmlns:oel=&quot;http://schemas.microsoft.com/office/2019/extlst&quot; xmlns:m=&quot;http://schemas.openxmlformats.org/officeDocument/2006/math&quot; xmlns:v=&quot;urn:schemas-microsoft-com:vml&quot; xmlns:w10=&quot;urn:schemas-microsoft-com:office:word&quot; xmlns:w=&quot;http://schemas.microsoft.com/office/word/2003/wordml&quot; xmlns:wx=&quot;http://schemas.microsoft.com/office/word/2003/auxHint&quot; xmlns:wne=&quot;http://schemas.microsoft.com/office/word/2006/wordml&quot; xmlns:wsp=&quot;http://schemas.microsoft.com/office/word/2003/wordml/sp2&quot; xmlns:sl=&quot;http://schemas.microsoft.com/schemaLibrary/2003/core&quot; w:macrosPresent=&quot;no&quot; w:embeddedObjPresent=&quot;no&quot; w:ocxPresent=&quot;no&quot; xml:space=&quot;preserve&quot;&gt;&lt;w:ignoreSubtree w:val=&quot;http://schemas.microsoft.com/office/word/2003/wordml/sp2&quot;/&gt;&lt;o:DocumentProperties&gt;&lt;o:Version&gt;16&lt;/o:Version&gt;&lt;/o:DocumentProperties&gt;&lt;w:docPr&gt;&lt;w:view w:val=&quot;print&quot;/&gt;&lt;w:zoom w:percent=&quot;130&quot;/&gt;&lt;w:doNotEmbedSystemFonts/&gt;&lt;w:bordersDontSurroundHeader/&gt;&lt;w:bordersDontSurroundFooter/&gt;&lt;w:defaultTabStop w:val=&quot;420&quot;/&gt;&lt;w:drawingGridVerticalSpacing w:val=&quot;156&quot;/&gt;&lt;w:displayHorizontalDrawingGridEvery w:val=&quot;0&quot;/&gt;&lt;w:displayVerticalDrawingGridEvery w:val=&quot;2&quot;/&gt;&lt;w:punctuationKerning/&gt;&lt;w:characterSpacingControl w:val=&quot;CompressPunctuation&quot;/&gt;&lt;w:optimizeForBrowser/&gt;&lt;w:relyOnVML/&gt;&lt;w:allowPNG/&gt;&lt;w:validateAgainstSchema/&gt;&lt;w:saveInvalidXML w:val=&quot;off&quot;/&gt;&lt;w:ignoreMixedContent w:val=&quot;off&quot;/&gt;&lt;w:alwaysShowPlaceholderText w:val=&quot;off&quot;/&gt;&lt;w:compat&gt;&lt;w:spaceForUL/&gt;&lt;w:balanceSingleByteDoubleByteWidth/&gt;&lt;w:doNotLeaveBackslashAlone/&gt;&lt;w:ulTrailSpace/&gt;&lt;w:doNotExpandShiftReturn/&gt;&lt;w:adjustLineHeightInTable/&gt;&lt;w:breakWrappedTables/&gt;&lt;w:snapToGridInCell/&gt;&lt;w:wrapTextWithPunct/&gt;&lt;w:useAsianBreakRules/&gt;&lt;w:dontGrowAutofit/&gt;&lt;w:useFELayout/&gt;&lt;/w:compat&gt;&lt;wsp:rsids&gt;&lt;wsp:rsidRoot wsp:val=&quot;00E10BF2&quot;/&gt;&lt;wsp:rsid wsp:val=&quot;000047DE&quot;/&gt;&lt;wsp:rsid wsp:val=&quot;00006F2B&quot;/&gt;&lt;wsp:rsid wsp:val=&quot;000431EE&quot;/&gt;&lt;wsp:rsid wsp:val=&quot;00051EA4&quot;/&gt;&lt;wsp:rsid wsp:val=&quot;00060AAA&quot;/&gt;&lt;wsp:rsid wsp:val=&quot;00083022&quot;/&gt;&lt;wsp:rsid wsp:val=&quot;00084C82&quot;/&gt;&lt;wsp:rsid wsp:val=&quot;000B0AD9&quot;/&gt;&lt;wsp:rsid wsp:val=&quot;000B165F&quot;/&gt;&lt;wsp:rsid wsp:val=&quot;000B3138&quot;/&gt;&lt;wsp:rsid wsp:val=&quot;000B33FA&quot;/&gt;&lt;wsp:rsid wsp:val=&quot;000D3ECB&quot;/&gt;&lt;wsp:rsid wsp:val=&quot;000D461F&quot;/&gt;&lt;wsp:rsid wsp:val=&quot;000D7305&quot;/&gt;&lt;wsp:rsid wsp:val=&quot;00102C38&quot;/&gt;&lt;wsp:rsid wsp:val=&quot;0011725D&quot;/&gt;&lt;wsp:rsid wsp:val=&quot;00122D08&quot;/&gt;&lt;wsp:rsid wsp:val=&quot;00136764&quot;/&gt;&lt;wsp:rsid wsp:val=&quot;001403FA&quot;/&gt;&lt;wsp:rsid wsp:val=&quot;001446BC&quot;/&gt;&lt;wsp:rsid wsp:val=&quot;00144903&quot;/&gt;&lt;wsp:rsid wsp:val=&quot;00162AA1&quot;/&gt;&lt;wsp:rsid wsp:val=&quot;00162C70&quot;/&gt;&lt;wsp:rsid wsp:val=&quot;00166B43&quot;/&gt;&lt;wsp:rsid wsp:val=&quot;00183364&quot;/&gt;&lt;wsp:rsid wsp:val=&quot;001938E2&quot;/&gt;&lt;wsp:rsid wsp:val=&quot;001C001F&quot;/&gt;&lt;wsp:rsid wsp:val=&quot;001D1117&quot;/&gt;&lt;wsp:rsid wsp:val=&quot;001E36E5&quot;/&gt;&lt;wsp:rsid wsp:val=&quot;001E5ECA&quot;/&gt;&lt;wsp:rsid wsp:val=&quot;001F2930&quot;/&gt;&lt;wsp:rsid wsp:val=&quot;00200D78&quot;/&gt;&lt;wsp:rsid wsp:val=&quot;00201A69&quot;/&gt;&lt;wsp:rsid wsp:val=&quot;002269DE&quot;/&gt;&lt;wsp:rsid wsp:val=&quot;00226AB9&quot;/&gt;&lt;wsp:rsid wsp:val=&quot;00236605&quot;/&gt;&lt;wsp:rsid wsp:val=&quot;00242B7C&quot;/&gt;&lt;wsp:rsid wsp:val=&quot;00260F96&quot;/&gt;&lt;wsp:rsid wsp:val=&quot;002632EB&quot;/&gt;&lt;wsp:rsid wsp:val=&quot;00271DDC&quot;/&gt;&lt;wsp:rsid wsp:val=&quot;002823DB&quot;/&gt;&lt;wsp:rsid wsp:val=&quot;002955CA&quot;/&gt;&lt;wsp:rsid wsp:val=&quot;002B1E91&quot;/&gt;&lt;wsp:rsid wsp:val=&quot;002D2FE8&quot;/&gt;&lt;wsp:rsid wsp:val=&quot;002E37DA&quot;/&gt;&lt;wsp:rsid wsp:val=&quot;00300B3C&quot;/&gt;&lt;wsp:rsid wsp:val=&quot;003233F8&quot;/&gt;&lt;wsp:rsid wsp:val=&quot;00331596&quot;/&gt;&lt;wsp:rsid wsp:val=&quot;0033354E&quot;/&gt;&lt;wsp:rsid wsp:val=&quot;003404A2&quot;/&gt;&lt;wsp:rsid wsp:val=&quot;00350D6E&quot;/&gt;&lt;wsp:rsid wsp:val=&quot;00354EE5&quot;/&gt;&lt;wsp:rsid wsp:val=&quot;0037349B&quot;/&gt;&lt;wsp:rsid wsp:val=&quot;003A05F5&quot;/&gt;&lt;wsp:rsid wsp:val=&quot;003A1FA5&quot;/&gt;&lt;wsp:rsid wsp:val=&quot;003A770E&quot;/&gt;&lt;wsp:rsid wsp:val=&quot;003D6A98&quot;/&gt;&lt;wsp:rsid wsp:val=&quot;003E511E&quot;/&gt;&lt;wsp:rsid wsp:val=&quot;004103EA&quot;/&gt;&lt;wsp:rsid wsp:val=&quot;0041205C&quot;/&gt;&lt;wsp:rsid wsp:val=&quot;004211E7&quot;/&gt;&lt;wsp:rsid wsp:val=&quot;00425A4E&quot;/&gt;&lt;wsp:rsid wsp:val=&quot;00456869&quot;/&gt;&lt;wsp:rsid wsp:val=&quot;00461518&quot;/&gt;&lt;wsp:rsid wsp:val=&quot;00465FCF&quot;/&gt;&lt;wsp:rsid wsp:val=&quot;00467D9F&quot;/&gt;&lt;wsp:rsid wsp:val=&quot;00472422&quot;/&gt;&lt;wsp:rsid wsp:val=&quot;0049430B&quot;/&gt;&lt;wsp:rsid wsp:val=&quot;00495DE8&quot;/&gt;&lt;wsp:rsid wsp:val=&quot;004A5C54&quot;/&gt;&lt;wsp:rsid wsp:val=&quot;00524E8E&quot;/&gt;&lt;wsp:rsid wsp:val=&quot;005320A6&quot;/&gt;&lt;wsp:rsid wsp:val=&quot;0053262C&quot;/&gt;&lt;wsp:rsid wsp:val=&quot;00533063&quot;/&gt;&lt;wsp:rsid wsp:val=&quot;00561A52&quot;/&gt;&lt;wsp:rsid wsp:val=&quot;0057084F&quot;/&gt;&lt;wsp:rsid wsp:val=&quot;0057690E&quot;/&gt;&lt;wsp:rsid wsp:val=&quot;005935BD&quot;/&gt;&lt;wsp:rsid wsp:val=&quot;00597C66&quot;/&gt;&lt;wsp:rsid wsp:val=&quot;005A3619&quot;/&gt;&lt;wsp:rsid wsp:val=&quot;005B660C&quot;/&gt;&lt;wsp:rsid wsp:val=&quot;005C14E0&quot;/&gt;&lt;wsp:rsid wsp:val=&quot;005E3C89&quot;/&gt;&lt;wsp:rsid wsp:val=&quot;005F1008&quot;/&gt;&lt;wsp:rsid wsp:val=&quot;00606DC7&quot;/&gt;&lt;wsp:rsid wsp:val=&quot;00626E40&quot;/&gt;&lt;wsp:rsid wsp:val=&quot;006337D7&quot;/&gt;&lt;wsp:rsid wsp:val=&quot;00636E56&quot;/&gt;&lt;wsp:rsid wsp:val=&quot;00641F82&quot;/&gt;&lt;wsp:rsid wsp:val=&quot;00645996&quot;/&gt;&lt;wsp:rsid wsp:val=&quot;00646242&quot;/&gt;&lt;wsp:rsid wsp:val=&quot;0065078A&quot;/&gt;&lt;wsp:rsid wsp:val=&quot;00657E37&quot;/&gt;&lt;wsp:rsid wsp:val=&quot;0066375F&quot;/&gt;&lt;wsp:rsid wsp:val=&quot;00695020&quot;/&gt;&lt;wsp:rsid wsp:val=&quot;006A3099&quot;/&gt;&lt;wsp:rsid wsp:val=&quot;006B38FB&quot;/&gt;&lt;wsp:rsid wsp:val=&quot;006E1A93&quot;/&gt;&lt;wsp:rsid wsp:val=&quot;006E3EB9&quot;/&gt;&lt;wsp:rsid wsp:val=&quot;006F423E&quot;/&gt;&lt;wsp:rsid wsp:val=&quot;00715622&quot;/&gt;&lt;wsp:rsid wsp:val=&quot;00716F7F&quot;/&gt;&lt;wsp:rsid wsp:val=&quot;0072429A&quot;/&gt;&lt;wsp:rsid wsp:val=&quot;00730432&quot;/&gt;&lt;wsp:rsid wsp:val=&quot;00734A2E&quot;/&gt;&lt;wsp:rsid wsp:val=&quot;0075016A&quot;/&gt;&lt;wsp:rsid wsp:val=&quot;0075120C&quot;/&gt;&lt;wsp:rsid wsp:val=&quot;00753A57&quot;/&gt;&lt;wsp:rsid wsp:val=&quot;00777F0F&quot;/&gt;&lt;wsp:rsid wsp:val=&quot;00790781&quot;/&gt;&lt;wsp:rsid wsp:val=&quot;007A3C5F&quot;/&gt;&lt;wsp:rsid wsp:val=&quot;007A4457&quot;/&gt;&lt;wsp:rsid wsp:val=&quot;007C6FD7&quot;/&gt;&lt;wsp:rsid wsp:val=&quot;00820DE5&quot;/&gt;&lt;wsp:rsid wsp:val=&quot;008346E3&quot;/&gt;&lt;wsp:rsid wsp:val=&quot;00836523&quot;/&gt;&lt;wsp:rsid wsp:val=&quot;008612C0&quot;/&gt;&lt;wsp:rsid wsp:val=&quot;00862C74&quot;/&gt;&lt;wsp:rsid wsp:val=&quot;00864903&quot;/&gt;&lt;wsp:rsid wsp:val=&quot;00885F95&quot;/&gt;&lt;wsp:rsid wsp:val=&quot;00886AFD&quot;/&gt;&lt;wsp:rsid wsp:val=&quot;008C33A7&quot;/&gt;&lt;wsp:rsid wsp:val=&quot;008C459C&quot;/&gt;&lt;wsp:rsid wsp:val=&quot;008D349A&quot;/&gt;&lt;wsp:rsid wsp:val=&quot;008F0C68&quot;/&gt;&lt;wsp:rsid wsp:val=&quot;008F7D65&quot;/&gt;&lt;wsp:rsid wsp:val=&quot;00904EEF&quot;/&gt;&lt;wsp:rsid wsp:val=&quot;009071F1&quot;/&gt;&lt;wsp:rsid wsp:val=&quot;00911898&quot;/&gt;&lt;wsp:rsid wsp:val=&quot;009277BD&quot;/&gt;&lt;wsp:rsid wsp:val=&quot;009340D7&quot;/&gt;&lt;wsp:rsid wsp:val=&quot;0094639B&quot;/&gt;&lt;wsp:rsid wsp:val=&quot;009664F6&quot;/&gt;&lt;wsp:rsid wsp:val=&quot;009760AA&quot;/&gt;&lt;wsp:rsid wsp:val=&quot;009923E8&quot;/&gt;&lt;wsp:rsid wsp:val=&quot;00992599&quot;/&gt;&lt;wsp:rsid wsp:val=&quot;00992D1A&quot;/&gt;&lt;wsp:rsid wsp:val=&quot;009C71F9&quot;/&gt;&lt;wsp:rsid wsp:val=&quot;009D2B12&quot;/&gt;&lt;wsp:rsid wsp:val=&quot;009D6702&quot;/&gt;&lt;wsp:rsid wsp:val=&quot;009E0599&quot;/&gt;&lt;wsp:rsid wsp:val=&quot;009E09B3&quot;/&gt;&lt;wsp:rsid wsp:val=&quot;009E33A2&quot;/&gt;&lt;wsp:rsid wsp:val=&quot;009E5316&quot;/&gt;&lt;wsp:rsid wsp:val=&quot;009F0470&quot;/&gt;&lt;wsp:rsid wsp:val=&quot;009F1BEE&quot;/&gt;&lt;wsp:rsid wsp:val=&quot;00A17802&quot;/&gt;&lt;wsp:rsid wsp:val=&quot;00A3120B&quot;/&gt;&lt;wsp:rsid wsp:val=&quot;00A84A57&quot;/&gt;&lt;wsp:rsid wsp:val=&quot;00A8505D&quot;/&gt;&lt;wsp:rsid wsp:val=&quot;00A9614A&quot;/&gt;&lt;wsp:rsid wsp:val=&quot;00AC22A5&quot;/&gt;&lt;wsp:rsid wsp:val=&quot;00AC3E8F&quot;/&gt;&lt;wsp:rsid wsp:val=&quot;00AC7B7A&quot;/&gt;&lt;wsp:rsid wsp:val=&quot;00AD6FC8&quot;/&gt;&lt;wsp:rsid wsp:val=&quot;00AE1A07&quot;/&gt;&lt;wsp:rsid wsp:val=&quot;00B00AA1&quot;/&gt;&lt;wsp:rsid wsp:val=&quot;00B111C6&quot;/&gt;&lt;wsp:rsid wsp:val=&quot;00B15147&quot;/&gt;&lt;wsp:rsid wsp:val=&quot;00B24763&quot;/&gt;&lt;wsp:rsid wsp:val=&quot;00B3780E&quot;/&gt;&lt;wsp:rsid wsp:val=&quot;00B42F64&quot;/&gt;&lt;wsp:rsid wsp:val=&quot;00B53FA4&quot;/&gt;&lt;wsp:rsid wsp:val=&quot;00B645A1&quot;/&gt;&lt;wsp:rsid wsp:val=&quot;00B77373&quot;/&gt;&lt;wsp:rsid wsp:val=&quot;00BB0C37&quot;/&gt;&lt;wsp:rsid wsp:val=&quot;00BB5369&quot;/&gt;&lt;wsp:rsid wsp:val=&quot;00BF061D&quot;/&gt;&lt;wsp:rsid wsp:val=&quot;00BF1EE9&quot;/&gt;&lt;wsp:rsid wsp:val=&quot;00BF3BE4&quot;/&gt;&lt;wsp:rsid wsp:val=&quot;00BF3F00&quot;/&gt;&lt;wsp:rsid wsp:val=&quot;00C020EE&quot;/&gt;&lt;wsp:rsid wsp:val=&quot;00C05BEA&quot;/&gt;&lt;wsp:rsid wsp:val=&quot;00C153F7&quot;/&gt;&lt;wsp:rsid wsp:val=&quot;00C1633C&quot;/&gt;&lt;wsp:rsid wsp:val=&quot;00C23542&quot;/&gt;&lt;wsp:rsid wsp:val=&quot;00C51E53&quot;/&gt;&lt;wsp:rsid wsp:val=&quot;00C55378&quot;/&gt;&lt;wsp:rsid wsp:val=&quot;00C65406&quot;/&gt;&lt;wsp:rsid wsp:val=&quot;00C83B86&quot;/&gt;&lt;wsp:rsid wsp:val=&quot;00C97BA4&quot;/&gt;&lt;wsp:rsid wsp:val=&quot;00CA32BA&quot;/&gt;&lt;wsp:rsid wsp:val=&quot;00CD1C0E&quot;/&gt;&lt;wsp:rsid wsp:val=&quot;00CE751B&quot;/&gt;&lt;wsp:rsid wsp:val=&quot;00D05FAB&quot;/&gt;&lt;wsp:rsid wsp:val=&quot;00D50063&quot;/&gt;&lt;wsp:rsid wsp:val=&quot;00D70ED3&quot;/&gt;&lt;wsp:rsid wsp:val=&quot;00D73E83&quot;/&gt;&lt;wsp:rsid wsp:val=&quot;00D74A7A&quot;/&gt;&lt;wsp:rsid wsp:val=&quot;00D819EF&quot;/&gt;&lt;wsp:rsid wsp:val=&quot;00D878F0&quot;/&gt;&lt;wsp:rsid wsp:val=&quot;00DA3A98&quot;/&gt;&lt;wsp:rsid wsp:val=&quot;00DA73D8&quot;/&gt;&lt;wsp:rsid wsp:val=&quot;00DB1900&quot;/&gt;&lt;wsp:rsid wsp:val=&quot;00DB45D5&quot;/&gt;&lt;wsp:rsid wsp:val=&quot;00DC0153&quot;/&gt;&lt;wsp:rsid wsp:val=&quot;00DC17EB&quot;/&gt;&lt;wsp:rsid wsp:val=&quot;00DD0E27&quot;/&gt;&lt;wsp:rsid wsp:val=&quot;00DD4F6A&quot;/&gt;&lt;wsp:rsid wsp:val=&quot;00DE60A0&quot;/&gt;&lt;wsp:rsid wsp:val=&quot;00DF69EA&quot;/&gt;&lt;wsp:rsid wsp:val=&quot;00E10BF2&quot;/&gt;&lt;wsp:rsid wsp:val=&quot;00E17AA4&quot;/&gt;&lt;wsp:rsid wsp:val=&quot;00E40AA3&quot;/&gt;&lt;wsp:rsid wsp:val=&quot;00E41538&quot;/&gt;&lt;wsp:rsid wsp:val=&quot;00E41CCD&quot;/&gt;&lt;wsp:rsid wsp:val=&quot;00E521E3&quot;/&gt;&lt;wsp:rsid wsp:val=&quot;00E549C7&quot;/&gt;&lt;wsp:rsid wsp:val=&quot;00E54DD8&quot;/&gt;&lt;wsp:rsid wsp:val=&quot;00E55751&quot;/&gt;&lt;wsp:rsid wsp:val=&quot;00E728D8&quot;/&gt;&lt;wsp:rsid wsp:val=&quot;00E82F59&quot;/&gt;&lt;wsp:rsid wsp:val=&quot;00E91B0C&quot;/&gt;&lt;wsp:rsid wsp:val=&quot;00E96DFD&quot;/&gt;&lt;wsp:rsid wsp:val=&quot;00E9714B&quot;/&gt;&lt;wsp:rsid wsp:val=&quot;00EB2D32&quot;/&gt;&lt;wsp:rsid wsp:val=&quot;00EB378B&quot;/&gt;&lt;wsp:rsid wsp:val=&quot;00EB702E&quot;/&gt;&lt;wsp:rsid wsp:val=&quot;00EC0821&quot;/&gt;&lt;wsp:rsid wsp:val=&quot;00EC72E7&quot;/&gt;&lt;wsp:rsid wsp:val=&quot;00ED7212&quot;/&gt;&lt;wsp:rsid wsp:val=&quot;00EE2CAD&quot;/&gt;&lt;wsp:rsid wsp:val=&quot;00F01383&quot;/&gt;&lt;wsp:rsid wsp:val=&quot;00F06E2C&quot;/&gt;&lt;wsp:rsid wsp:val=&quot;00F26E0B&quot;/&gt;&lt;wsp:rsid wsp:val=&quot;00F521E1&quot;/&gt;&lt;wsp:rsid wsp:val=&quot;00F67ACA&quot;/&gt;&lt;wsp:rsid wsp:val=&quot;00F85B0A&quot;/&gt;&lt;wsp:rsid wsp:val=&quot;00FC615E&quot;/&gt;&lt;wsp:rsid wsp:val=&quot;00FD1B31&quot;/&gt;&lt;wsp:rsid wsp:val=&quot;00FE696A&quot;/&gt;&lt;/wsp:rsids&gt;&lt;/w:docPr&gt;&lt;w:body&gt;&lt;wx:sect&gt;&lt;w:p wsp:rsidR=&quot;009664F6&quot; wsp:rsidRDefault=&quot;009664F6&quot; wsp:rsidP=&quot;009664F6&quot;&gt;&lt;m:oMathPara&gt;&lt;m:oMath&gt;&lt;m:sSub&gt;&lt;m:sSubPr&gt;&lt;m:ctrlPr&gt;&lt;w:rPr&gt;&lt;w:rFonts w:ascii=&quot;Cambria Math&quot; w:fareast=&quot;瀹浣&quot; w:h-ansi=&quot;Cambria Math&quot;/&gt;&lt;wx:font wx:val=&quot;Cambri&lt;/a w:MadothcPcPr&gt;&quot;/&gt;&lt;w:kern w:val=&quot;0&quot;/&gt;&lt;w:sz w:val=&quot;24&quot;/&gt;&lt;w:sz-cs w:val=&quot;24&quot;/&gt;&lt;/w:rPr&gt;&lt;/m:ctrlPr&gt;&lt;/m:sSubPr&gt;&lt;m:e&gt;&lt;m:r&gt;&lt;w:rPr&gt;&lt;w:rFonts w:ascii=&quot;Cambria Math&quot; w:fareast=&quot;瀹浣&quot; w:h-ansi=&quot;Cambria Math&quot;/&gt;&lt;wx:font wx:val=&quot;Cambria Math&quot;/&gt;&lt;w:i/&gt;&lt;w:kern w:val=&quot;0&quot;/&lt;/&gt;&lt;w:w:sz wdo:valcP=&quot;cPr&gt;24&quot;/&gt;&lt;w:sz-cs w:val=&quot;24&quot;/&gt;&lt;/w:rPr&gt;&lt;m:t&gt;x&lt;/m:t&gt;&lt;/m:r&gt;&lt;/m:e&gt;&lt;m:sub&gt;&lt;m:r&gt;&lt;w:rPr&gt;&lt;w:rFonts w:ascii=&quot;Cambria Math&quot; w:fareast=&quot;瀹浣&quot; w:h-ansi=&quot;Cambria Math&quot;/&gt;&lt;wx:font wx:val=&quot;Cambria Math&quot;/&gt;&lt;w:i/&gt;&lt;w:kern w:val=&quot;0&quot;/&gt;&lt;w:sz w:val=&quot;24&quot;/&gt;&lt;w:s&lt;/z-cs ww::val=&quot;do24&quot;/&gt;&lt;cP/w:rcPr&gt;Pr&gt;&lt;m:t&gt;i&lt;/m:t&gt;&lt;/m:r&gt;&lt;/m:sub&gt;&lt;/m:sSub&gt;&lt;/m:oMath&gt;&lt;/m:oMathPara&gt;&lt;/w:p&gt;&lt;w:sectPr wsp:rsidR=&quot;00000000&quot;&gt;&lt;w:pgSz w:w=&quot;12240&quot; w:h=&quot;15840&quot;/&gt;&lt;w:pgMar w:top=&quot;1440&quot; w:right=&quot;1800&quot; w:bottom=&quot;1440&quot; w:left=&quot;1800&quot; w:header=&quot;720&quot; w:footer=&quot;720&quot; w:gutter=&quot;0&quot;/&gt;&lt;w:cols w:space=&quot;720&quot;/&gt;&lt;/w:sectPr&gt;&lt;/wx:sect&gt;&lt;/w:body&gt;&lt;/w:wordDocument&gt;">
               <v:imagedata r:id="rId17" o:title="" chromakey="white"/>
             </v:shape>
           </w:pict>
@@ -10926,7 +10926,7 @@
             <w:position w:val="-8"/>
           </w:rPr>
           <w:pict w14:anchorId="5D881241">
-            <v:shape id="_x0000_i1028" type="#_x0000_t75" alt="" style="width:10pt;height:15pt;mso-width-percent:0;mso-height-percent:0;mso-width-percent:0;mso-height-percent:0" equationxml="&lt;?xml version=&quot;1.0&quot; encoding=&quot;UTF-8&quot; standalone=&quot;yes&quot;?&gt;&#13;&#13;&#13;&#13;&#13;&#10;&lt;?mso-application progid=&quot;Word.Document&quot;?&gt;&#13;&#13;&#13;&#13;&#13;&#10;&lt;w:wordDocument xmlns:aml=&quot;http://schemas.microsoft.com/aml/2001/core&quot; xmlns:wpc=&quot;http://schemas.microsoft.com/office/word/2010/wordprocessingCanvas&quot; xmlns:cx=&quot;http://schemas.microsoft.com/office/drawing/2014/chartex&quot; xmlns:cx1=&quot;http://schemas.microsoft.com/office/drawing/2015/9/8/chartex&quot; xmlns:cx2=&quot;http://schemas.microsoft.com/office/drawing/2015/10/21/chartex&quot; xmlns:cx3=&quot;http://schemas.microsoft.com/office/drawing/2016/5/9/chartex&quot; xmlns:cx4=&quot;http://schemas.microsoft.com/office/drawing/2016/5/10/chartex&quot; xmlns:cx5=&quot;http://schemas.microsoft.com/office/drawing/2016/5/11/chartex&quot; xmlns:cx6=&quot;http://schemas.microsoft.com/office/drawing/2016/5/12/chartex&quot; xmlns:cx7=&quot;http://schemas.microsoft.com/office/drawing/2016/5/13/chartex&quot; xmlns:cx8=&quot;http://schemas.microsoft.com/office/drawing/2016/5/14/chartex&quot; xmlns:cr=&quot;http://schemas.microsoft.com/office/comments/2020/reactions&quot; xmlns:dt=&quot;uuid:C2F41010-65B3-11d1-A29F-00AA00C14882&quot; xmlns:mc=&quot;http://schemas.openxmlformats.org/markup-compatibility/2006&quot; xmlns:aink=&quot;http://schemas.microsoft.com/office/drawing/2016/ink&quot; xmlns:am3d=&quot;http://schemas.microsoft.com/office/drawing/2017/model3d&quot; xmlns:o=&quot;urn:schemas-microsoft-com:office:office&quot; xmlns:oel=&quot;http://schemas.microsoft.com/office/2019/extlst&quot; xmlns:m=&quot;http://schemas.openxmlformats.org/officeDocument/2006/math&quot; xmlns:v=&quot;urn:schemas-microsoft-com:vml&quot; xmlns:w10=&quot;urn:schemas-microsoft-com:office:word&quot; xmlns:w=&quot;http://schemas.microsoft.com/office/word/2003/wordml&quot; xmlns:wx=&quot;http://schemas.microsoft.com/office/word/2003/auxHint&quot; xmlns:wne=&quot;http://schemas.microsoft.com/office/word/2006/wordml&quot; xmlns:wsp=&quot;http://schemas.microsoft.com/office/word/2003/wordml/sp2&quot; xmlns:sl=&quot;http://schemas.microsoft.com/schemaLibrary/2003/core&quot; w:macrosPresent=&quot;no&quot; w:embeddedObjPresent=&quot;no&quot; w:ocxPresent=&quot;no&quot; xml:space=&quot;preserve&quot;&gt;&lt;w:ignoreSubtree w:val=&quot;http://schemas.microsoft.com/office/word/2003/wordml/sp2&quot;/&gt;&lt;o:DocumentProperties&gt;&lt;o:Version&gt;16&lt;/o:Version&gt;&lt;/o:DocumentProperties&gt;&lt;w:docPr&gt;&lt;w:view w:val=&quot;print&quot;/&gt;&lt;w:zoom w:percent=&quot;130&quot;/&gt;&lt;w:doNotEmbedSystemFonts/&gt;&lt;w:bordersDontSurroundHeader/&gt;&lt;w:bordersDontSurroundFooter/&gt;&lt;w:defaultTabStop w:val=&quot;420&quot;/&gt;&lt;w:drawingGridVerticalSpacing w:val=&quot;156&quot;/&gt;&lt;w:displayHorizontalDrawingGridEvery w:val=&quot;0&quot;/&gt;&lt;w:displayVerticalDrawingGridEvery w:val=&quot;2&quot;/&gt;&lt;w:punctuationKerning/&gt;&lt;w:characterSpacingControl w:val=&quot;CompressPunctuation&quot;/&gt;&lt;w:optimizeForBrowser/&gt;&lt;w:relyOnVML/&gt;&lt;w:allowPNG/&gt;&lt;w:validateAgainstSchema/&gt;&lt;w:saveInvalidXML w:val=&quot;off&quot;/&gt;&lt;w:ignoreMixedContent w:val=&quot;off&quot;/&gt;&lt;w:alwaysShowPlaceholderText w:val=&quot;off&quot;/&gt;&lt;w:compat&gt;&lt;w:spaceForUL/&gt;&lt;w:balanceSingleByteDoubleByteWidth/&gt;&lt;w:doNotLeaveBackslashAlone/&gt;&lt;w:ulTrailSpace/&gt;&lt;w:doNotExpandShiftReturn/&gt;&lt;w:adjustLineHeightInTable/&gt;&lt;w:breakWrappedTables/&gt;&lt;w:snapToGridInCell/&gt;&lt;w:wrapTextWithPunct/&gt;&lt;w:useAsianBreakRules/&gt;&lt;w:dontGrowAutofit/&gt;&lt;w:useFELayout/&gt;&lt;/w:compat&gt;&lt;wsp:rsids&gt;&lt;wsp:rsidRoot wsp:val=&quot;00E10BF2&quot;/&gt;&lt;wsp:rsid wsp:val=&quot;000047DE&quot;/&gt;&lt;wsp:rsid wsp:val=&quot;00006F2B&quot;/&gt;&lt;wsp:rsid wsp:val=&quot;000431EE&quot;/&gt;&lt;wsp:rsid wsp:val=&quot;00051EA4&quot;/&gt;&lt;wsp:rsid wsp:val=&quot;00060AAA&quot;/&gt;&lt;wsp:rsid wsp:val=&quot;00083022&quot;/&gt;&lt;wsp:rsid wsp:val=&quot;00084C82&quot;/&gt;&lt;wsp:rsid wsp:val=&quot;000B0AD9&quot;/&gt;&lt;wsp:rsid wsp:val=&quot;000B165F&quot;/&gt;&lt;wsp:rsid wsp:val=&quot;000B3138&quot;/&gt;&lt;wsp:rsid wsp:val=&quot;000B33FA&quot;/&gt;&lt;wsp:rsid wsp:val=&quot;000D3ECB&quot;/&gt;&lt;wsp:rsid wsp:val=&quot;000D461F&quot;/&gt;&lt;wsp:rsid wsp:val=&quot;000D7305&quot;/&gt;&lt;wsp:rsid wsp:val=&quot;00102C38&quot;/&gt;&lt;wsp:rsid wsp:val=&quot;0011725D&quot;/&gt;&lt;wsp:rsid wsp:val=&quot;00122D08&quot;/&gt;&lt;wsp:rsid wsp:val=&quot;00136764&quot;/&gt;&lt;wsp:rsid wsp:val=&quot;001403FA&quot;/&gt;&lt;wsp:rsid wsp:val=&quot;001446BC&quot;/&gt;&lt;wsp:rsid wsp:val=&quot;00144903&quot;/&gt;&lt;wsp:rsid wsp:val=&quot;00162AA1&quot;/&gt;&lt;wsp:rsid wsp:val=&quot;00162C70&quot;/&gt;&lt;wsp:rsid wsp:val=&quot;00166B43&quot;/&gt;&lt;wsp:rsid wsp:val=&quot;00183364&quot;/&gt;&lt;wsp:rsid wsp:val=&quot;001938E2&quot;/&gt;&lt;wsp:rsid wsp:val=&quot;001C001F&quot;/&gt;&lt;wsp:rsid wsp:val=&quot;001D1117&quot;/&gt;&lt;wsp:rsid wsp:val=&quot;001E36E5&quot;/&gt;&lt;wsp:rsid wsp:val=&quot;001E5ECA&quot;/&gt;&lt;wsp:rsid wsp:val=&quot;001F2930&quot;/&gt;&lt;wsp:rsid wsp:val=&quot;00200D78&quot;/&gt;&lt;wsp:rsid wsp:val=&quot;00201A69&quot;/&gt;&lt;wsp:rsid wsp:val=&quot;002269DE&quot;/&gt;&lt;wsp:rsid wsp:val=&quot;00226AB9&quot;/&gt;&lt;wsp:rsid wsp:val=&quot;00236605&quot;/&gt;&lt;wsp:rsid wsp:val=&quot;00242B7C&quot;/&gt;&lt;wsp:rsid wsp:val=&quot;00260F96&quot;/&gt;&lt;wsp:rsid wsp:val=&quot;002632EB&quot;/&gt;&lt;wsp:rsid wsp:val=&quot;00271DDC&quot;/&gt;&lt;wsp:rsid wsp:val=&quot;002823DB&quot;/&gt;&lt;wsp:rsid wsp:val=&quot;002955CA&quot;/&gt;&lt;wsp:rsid wsp:val=&quot;002B1E91&quot;/&gt;&lt;wsp:rsid wsp:val=&quot;002D2FE8&quot;/&gt;&lt;wsp:rsid wsp:val=&quot;002E37DA&quot;/&gt;&lt;wsp:rsid wsp:val=&quot;00300B3C&quot;/&gt;&lt;wsp:rsid wsp:val=&quot;003233F8&quot;/&gt;&lt;wsp:rsid wsp:val=&quot;00331596&quot;/&gt;&lt;wsp:rsid wsp:val=&quot;0033354E&quot;/&gt;&lt;wsp:rsid wsp:val=&quot;003404A2&quot;/&gt;&lt;wsp:rsid wsp:val=&quot;00350D6E&quot;/&gt;&lt;wsp:rsid wsp:val=&quot;00354EE5&quot;/&gt;&lt;wsp:rsid wsp:val=&quot;0037349B&quot;/&gt;&lt;wsp:rsid wsp:val=&quot;003A05F5&quot;/&gt;&lt;wsp:rsid wsp:val=&quot;003A1FA5&quot;/&gt;&lt;wsp:rsid wsp:val=&quot;003A770E&quot;/&gt;&lt;wsp:rsid wsp:val=&quot;003D6A98&quot;/&gt;&lt;wsp:rsid wsp:val=&quot;003E511E&quot;/&gt;&lt;wsp:rsid wsp:val=&quot;004103EA&quot;/&gt;&lt;wsp:rsid wsp:val=&quot;0041205C&quot;/&gt;&lt;wsp:rsid wsp:val=&quot;004211E7&quot;/&gt;&lt;wsp:rsid wsp:val=&quot;00425A4E&quot;/&gt;&lt;wsp:rsid wsp:val=&quot;00456869&quot;/&gt;&lt;wsp:rsid wsp:val=&quot;00461518&quot;/&gt;&lt;wsp:rsid wsp:val=&quot;00465FCF&quot;/&gt;&lt;wsp:rsid wsp:val=&quot;00467D9F&quot;/&gt;&lt;wsp:rsid wsp:val=&quot;00472422&quot;/&gt;&lt;wsp:rsid wsp:val=&quot;0049430B&quot;/&gt;&lt;wsp:rsid wsp:val=&quot;00495DE8&quot;/&gt;&lt;wsp:rsid wsp:val=&quot;004A5C54&quot;/&gt;&lt;wsp:rsid wsp:val=&quot;00524E8E&quot;/&gt;&lt;wsp:rsid wsp:val=&quot;005320A6&quot;/&gt;&lt;wsp:rsid wsp:val=&quot;0053262C&quot;/&gt;&lt;wsp:rsid wsp:val=&quot;00533063&quot;/&gt;&lt;wsp:rsid wsp:val=&quot;00561A52&quot;/&gt;&lt;wsp:rsid wsp:val=&quot;0057084F&quot;/&gt;&lt;wsp:rsid wsp:val=&quot;0057690E&quot;/&gt;&lt;wsp:rsid wsp:val=&quot;005935BD&quot;/&gt;&lt;wsp:rsid wsp:val=&quot;00597C66&quot;/&gt;&lt;wsp:rsid wsp:val=&quot;005A3619&quot;/&gt;&lt;wsp:rsid wsp:val=&quot;005B660C&quot;/&gt;&lt;wsp:rsid wsp:val=&quot;005C14E0&quot;/&gt;&lt;wsp:rsid wsp:val=&quot;005E3C89&quot;/&gt;&lt;wsp:rsid wsp:val=&quot;005F1008&quot;/&gt;&lt;wsp:rsid wsp:val=&quot;00606DC7&quot;/&gt;&lt;wsp:rsid wsp:val=&quot;00626E40&quot;/&gt;&lt;wsp:rsid wsp:val=&quot;006337D7&quot;/&gt;&lt;wsp:rsid wsp:val=&quot;00636E56&quot;/&gt;&lt;wsp:rsid wsp:val=&quot;00641F82&quot;/&gt;&lt;wsp:rsid wsp:val=&quot;00645996&quot;/&gt;&lt;wsp:rsid wsp:val=&quot;00646242&quot;/&gt;&lt;wsp:rsid wsp:val=&quot;0065078A&quot;/&gt;&lt;wsp:rsid wsp:val=&quot;00657E37&quot;/&gt;&lt;wsp:rsid wsp:val=&quot;0066375F&quot;/&gt;&lt;wsp:rsid wsp:val=&quot;00695020&quot;/&gt;&lt;wsp:rsid wsp:val=&quot;006A3099&quot;/&gt;&lt;wsp:rsid wsp:val=&quot;006B38FB&quot;/&gt;&lt;wsp:rsid wsp:val=&quot;006E1A93&quot;/&gt;&lt;wsp:rsid wsp:val=&quot;006E3EB9&quot;/&gt;&lt;wsp:rsid wsp:val=&quot;006F423E&quot;/&gt;&lt;wsp:rsid wsp:val=&quot;00715622&quot;/&gt;&lt;wsp:rsid wsp:val=&quot;00716F7F&quot;/&gt;&lt;wsp:rsid wsp:val=&quot;0072429A&quot;/&gt;&lt;wsp:rsid wsp:val=&quot;00730432&quot;/&gt;&lt;wsp:rsid wsp:val=&quot;00734A2E&quot;/&gt;&lt;wsp:rsid wsp:val=&quot;0075016A&quot;/&gt;&lt;wsp:rsid wsp:val=&quot;0075120C&quot;/&gt;&lt;wsp:rsid wsp:val=&quot;00753A57&quot;/&gt;&lt;wsp:rsid wsp:val=&quot;00777F0F&quot;/&gt;&lt;wsp:rsid wsp:val=&quot;00790781&quot;/&gt;&lt;wsp:rsid wsp:val=&quot;007A3C5F&quot;/&gt;&lt;wsp:rsid wsp:val=&quot;007A4457&quot;/&gt;&lt;wsp:rsid wsp:val=&quot;007C6FD7&quot;/&gt;&lt;wsp:rsid wsp:val=&quot;00820DE5&quot;/&gt;&lt;wsp:rsid wsp:val=&quot;008346E3&quot;/&gt;&lt;wsp:rsid wsp:val=&quot;00836523&quot;/&gt;&lt;wsp:rsid wsp:val=&quot;008612C0&quot;/&gt;&lt;wsp:rsid wsp:val=&quot;00862C74&quot;/&gt;&lt;wsp:rsid wsp:val=&quot;00864903&quot;/&gt;&lt;wsp:rsid wsp:val=&quot;00885F95&quot;/&gt;&lt;wsp:rsid wsp:val=&quot;00886AFD&quot;/&gt;&lt;wsp:rsid wsp:val=&quot;008C33A7&quot;/&gt;&lt;wsp:rsid wsp:val=&quot;008C459C&quot;/&gt;&lt;wsp:rsid wsp:val=&quot;008D349A&quot;/&gt;&lt;wsp:rsid wsp:val=&quot;008F0C68&quot;/&gt;&lt;wsp:rsid wsp:val=&quot;008F7D65&quot;/&gt;&lt;wsp:rsid wsp:val=&quot;00904EEF&quot;/&gt;&lt;wsp:rsid wsp:val=&quot;009071F1&quot;/&gt;&lt;wsp:rsid wsp:val=&quot;00911898&quot;/&gt;&lt;wsp:rsid wsp:val=&quot;009277BD&quot;/&gt;&lt;wsp:rsid wsp:val=&quot;009340D7&quot;/&gt;&lt;wsp:rsid wsp:val=&quot;0094639B&quot;/&gt;&lt;wsp:rsid wsp:val=&quot;009664F6&quot;/&gt;&lt;wsp:rsid wsp:val=&quot;009760AA&quot;/&gt;&lt;wsp:rsid wsp:val=&quot;009923E8&quot;/&gt;&lt;wsp:rsid wsp:val=&quot;00992599&quot;/&gt;&lt;wsp:rsid wsp:val=&quot;00992D1A&quot;/&gt;&lt;wsp:rsid wsp:val=&quot;009C71F9&quot;/&gt;&lt;wsp:rsid wsp:val=&quot;009D2B12&quot;/&gt;&lt;wsp:rsid wsp:val=&quot;009D6702&quot;/&gt;&lt;wsp:rsid wsp:val=&quot;009E0599&quot;/&gt;&lt;wsp:rsid wsp:val=&quot;009E09B3&quot;/&gt;&lt;wsp:rsid wsp:val=&quot;009E33A2&quot;/&gt;&lt;wsp:rsid wsp:val=&quot;009E5316&quot;/&gt;&lt;wsp:rsid wsp:val=&quot;009F0470&quot;/&gt;&lt;wsp:rsid wsp:val=&quot;009F1BEE&quot;/&gt;&lt;wsp:rsid wsp:val=&quot;00A17802&quot;/&gt;&lt;wsp:rsid wsp:val=&quot;00A3120B&quot;/&gt;&lt;wsp:rsid wsp:val=&quot;00A84A57&quot;/&gt;&lt;wsp:rsid wsp:val=&quot;00A8505D&quot;/&gt;&lt;wsp:rsid wsp:val=&quot;00A9614A&quot;/&gt;&lt;wsp:rsid wsp:val=&quot;00AC22A5&quot;/&gt;&lt;wsp:rsid wsp:val=&quot;00AC3E8F&quot;/&gt;&lt;wsp:rsid wsp:val=&quot;00AC7B7A&quot;/&gt;&lt;wsp:rsid wsp:val=&quot;00AD6FC8&quot;/&gt;&lt;wsp:rsid wsp:val=&quot;00AE1A07&quot;/&gt;&lt;wsp:rsid wsp:val=&quot;00B00AA1&quot;/&gt;&lt;wsp:rsid wsp:val=&quot;00B111C6&quot;/&gt;&lt;wsp:rsid wsp:val=&quot;00B15147&quot;/&gt;&lt;wsp:rsid wsp:val=&quot;00B24763&quot;/&gt;&lt;wsp:rsid wsp:val=&quot;00B3780E&quot;/&gt;&lt;wsp:rsid wsp:val=&quot;00B42F64&quot;/&gt;&lt;wsp:rsid wsp:val=&quot;00B53FA4&quot;/&gt;&lt;wsp:rsid wsp:val=&quot;00B645A1&quot;/&gt;&lt;wsp:rsid wsp:val=&quot;00B77373&quot;/&gt;&lt;wsp:rsid wsp:val=&quot;00BB0C37&quot;/&gt;&lt;wsp:rsid wsp:val=&quot;00BB5369&quot;/&gt;&lt;wsp:rsid wsp:val=&quot;00BF061D&quot;/&gt;&lt;wsp:rsid wsp:val=&quot;00BF1EE9&quot;/&gt;&lt;wsp:rsid wsp:val=&quot;00BF3BE4&quot;/&gt;&lt;wsp:rsid wsp:val=&quot;00BF3F00&quot;/&gt;&lt;wsp:rsid wsp:val=&quot;00C020EE&quot;/&gt;&lt;wsp:rsid wsp:val=&quot;00C05BEA&quot;/&gt;&lt;wsp:rsid wsp:val=&quot;00C153F7&quot;/&gt;&lt;wsp:rsid wsp:val=&quot;00C1633C&quot;/&gt;&lt;wsp:rsid wsp:val=&quot;00C23542&quot;/&gt;&lt;wsp:rsid wsp:val=&quot;00C51E53&quot;/&gt;&lt;wsp:rsid wsp:val=&quot;00C55378&quot;/&gt;&lt;wsp:rsid wsp:val=&quot;00C65406&quot;/&gt;&lt;wsp:rsid wsp:val=&quot;00C83B86&quot;/&gt;&lt;wsp:rsid wsp:val=&quot;00C97BA4&quot;/&gt;&lt;wsp:rsid wsp:val=&quot;00CA32BA&quot;/&gt;&lt;wsp:rsid wsp:val=&quot;00CD1C0E&quot;/&gt;&lt;wsp:rsid wsp:val=&quot;00CE751B&quot;/&gt;&lt;wsp:rsid wsp:val=&quot;00D05FAB&quot;/&gt;&lt;wsp:rsid wsp:val=&quot;00D50063&quot;/&gt;&lt;wsp:rsid wsp:val=&quot;00D70ED3&quot;/&gt;&lt;wsp:rsid wsp:val=&quot;00D73E83&quot;/&gt;&lt;wsp:rsid wsp:val=&quot;00D74A7A&quot;/&gt;&lt;wsp:rsid wsp:val=&quot;00D819EF&quot;/&gt;&lt;wsp:rsid wsp:val=&quot;00D878F0&quot;/&gt;&lt;wsp:rsid wsp:val=&quot;00DA3A98&quot;/&gt;&lt;wsp:rsid wsp:val=&quot;00DA73D8&quot;/&gt;&lt;wsp:rsid wsp:val=&quot;00DB1900&quot;/&gt;&lt;wsp:rsid wsp:val=&quot;00DB45D5&quot;/&gt;&lt;wsp:rsid wsp:val=&quot;00DC0153&quot;/&gt;&lt;wsp:rsid wsp:val=&quot;00DC17EB&quot;/&gt;&lt;wsp:rsid wsp:val=&quot;00DD0E27&quot;/&gt;&lt;wsp:rsid wsp:val=&quot;00DD4F6A&quot;/&gt;&lt;wsp:rsid wsp:val=&quot;00DE60A0&quot;/&gt;&lt;wsp:rsid wsp:val=&quot;00DF69EA&quot;/&gt;&lt;wsp:rsid wsp:val=&quot;00E10BF2&quot;/&gt;&lt;wsp:rsid wsp:val=&quot;00E17AA4&quot;/&gt;&lt;wsp:rsid wsp:val=&quot;00E40AA3&quot;/&gt;&lt;wsp:rsid wsp:val=&quot;00E41538&quot;/&gt;&lt;wsp:rsid wsp:val=&quot;00E41CCD&quot;/&gt;&lt;wsp:rsid wsp:val=&quot;00E521E3&quot;/&gt;&lt;wsp:rsid wsp:val=&quot;00E549C7&quot;/&gt;&lt;wsp:rsid wsp:val=&quot;00E54DD8&quot;/&gt;&lt;wsp:rsid wsp:val=&quot;00E55751&quot;/&gt;&lt;wsp:rsid wsp:val=&quot;00E728D8&quot;/&gt;&lt;wsp:rsid wsp:val=&quot;00E82F59&quot;/&gt;&lt;wsp:rsid wsp:val=&quot;00E91B0C&quot;/&gt;&lt;wsp:rsid wsp:val=&quot;00E96DFD&quot;/&gt;&lt;wsp:rsid wsp:val=&quot;00E9714B&quot;/&gt;&lt;wsp:rsid wsp:val=&quot;00EB2D32&quot;/&gt;&lt;wsp:rsid wsp:val=&quot;00EB378B&quot;/&gt;&lt;wsp:rsid wsp:val=&quot;00EB702E&quot;/&gt;&lt;wsp:rsid wsp:val=&quot;00EC0821&quot;/&gt;&lt;wsp:rsid wsp:val=&quot;00EC72E7&quot;/&gt;&lt;wsp:rsid wsp:val=&quot;00ED7212&quot;/&gt;&lt;wsp:rsid wsp:val=&quot;00EE2CAD&quot;/&gt;&lt;wsp:rsid wsp:val=&quot;00F01383&quot;/&gt;&lt;wsp:rsid wsp:val=&quot;00F06E2C&quot;/&gt;&lt;wsp:rsid wsp:val=&quot;00F26E0B&quot;/&gt;&lt;wsp:rsid wsp:val=&quot;00F521E1&quot;/&gt;&lt;wsp:rsid wsp:val=&quot;00F67ACA&quot;/&gt;&lt;wsp:rsid wsp:val=&quot;00F85B0A&quot;/&gt;&lt;wsp:rsid wsp:val=&quot;00FC615E&quot;/&gt;&lt;wsp:rsid wsp:val=&quot;00FD1B31&quot;/&gt;&lt;wsp:rsid wsp:val=&quot;00FE696A&quot;/&gt;&lt;/wsp:rsids&gt;&lt;/w:docPr&gt;&lt;w:body&gt;&lt;wx:sect&gt;&lt;w:p wsp:rsidR=&quot;009664F6&quot; wsp:rsidRDefault=&quot;009664F6&quot; wsp:rsidP=&quot;009664F6&quot;&gt;&lt;m:oMathPara&gt;&lt;m:oMath&gt;&lt;m:sSub&gt;&lt;m:sSubPr&gt;&lt;m:ctrlPr&gt;&lt;w:rPr&gt;&lt;w:rFonts w:ascii=&quot;Cambria Math&quot; w:fareast=&quot;瀹浣&quot; w:h-ansi=&quot;Cambria Math&quot;/&gt;&lt;wx:font wx:val=&quot;Cambri&lt;/a w:MadothcPcPr&gt;&quot;/&gt;&lt;w:kern w:val=&quot;0&quot;/&gt;&lt;w:sz w:val=&quot;24&quot;/&gt;&lt;w:sz-cs w:val=&quot;24&quot;/&gt;&lt;/w:rPr&gt;&lt;/m:ctrlPr&gt;&lt;/m:sSubPr&gt;&lt;m:e&gt;&lt;m:r&gt;&lt;w:rPr&gt;&lt;w:rFonts w:ascii=&quot;Cambria Math&quot; w:fareast=&quot;瀹浣&quot; w:h-ansi=&quot;Cambria Math&quot;/&gt;&lt;wx:font wx:val=&quot;Cambria Math&quot;/&gt;&lt;w:i/&gt;&lt;w:kern w:val=&quot;0&quot;/&lt;/&gt;&lt;w:w:sz wdo:valcP=&quot;cPr&gt;24&quot;/&gt;&lt;w:sz-cs w:val=&quot;24&quot;/&gt;&lt;/w:rPr&gt;&lt;m:t&gt;x&lt;/m:t&gt;&lt;/m:r&gt;&lt;/m:e&gt;&lt;m:sub&gt;&lt;m:r&gt;&lt;w:rPr&gt;&lt;w:rFonts w:ascii=&quot;Cambria Math&quot; w:fareast=&quot;瀹浣&quot; w:h-ansi=&quot;Cambria Math&quot;/&gt;&lt;wx:font wx:val=&quot;Cambria Math&quot;/&gt;&lt;w:i/&gt;&lt;w:kern w:val=&quot;0&quot;/&gt;&lt;w:sz w:val=&quot;24&quot;/&gt;&lt;w:s&lt;/z-cs ww::val=&quot;do24&quot;/&gt;&lt;cP/w:rcPr&gt;Pr&gt;&lt;m:t&gt;i&lt;/m:t&gt;&lt;/m:r&gt;&lt;/m:sub&gt;&lt;/m:sSub&gt;&lt;/m:oMath&gt;&lt;/m:oMathPara&gt;&lt;/w:p&gt;&lt;w:sectPr wsp:rsidR=&quot;00000000&quot;&gt;&lt;w:pgSz w:w=&quot;12240&quot; w:h=&quot;15840&quot;/&gt;&lt;w:pgMar w:top=&quot;1440&quot; w:right=&quot;1800&quot; w:bottom=&quot;1440&quot; w:left=&quot;1800&quot; w:header=&quot;720&quot; w:footer=&quot;720&quot; w:gutter=&quot;0&quot;/&gt;&lt;w:cols w:space=&quot;720&quot;/&gt;&lt;/w:sectPr&gt;&lt;/wx:sect&gt;&lt;/w:body&gt;&lt;/w:wordDocument&gt;">
+            <v:shape id="_x0000_i1027" type="#_x0000_t75" alt="" style="width:10pt;height:15pt;mso-width-percent:0;mso-height-percent:0;mso-width-percent:0;mso-height-percent:0" equationxml="&lt;?xml version=&quot;1.0&quot; encoding=&quot;UTF-8&quot; standalone=&quot;yes&quot;?&gt;&#13;&#13;&#13;&#13;&#13;&#10;&lt;?mso-application progid=&quot;Word.Document&quot;?&gt;&#13;&#13;&#13;&#13;&#13;&#10;&lt;w:wordDocument xmlns:aml=&quot;http://schemas.microsoft.com/aml/2001/core&quot; xmlns:wpc=&quot;http://schemas.microsoft.com/office/word/2010/wordprocessingCanvas&quot; xmlns:cx=&quot;http://schemas.microsoft.com/office/drawing/2014/chartex&quot; xmlns:cx1=&quot;http://schemas.microsoft.com/office/drawing/2015/9/8/chartex&quot; xmlns:cx2=&quot;http://schemas.microsoft.com/office/drawing/2015/10/21/chartex&quot; xmlns:cx3=&quot;http://schemas.microsoft.com/office/drawing/2016/5/9/chartex&quot; xmlns:cx4=&quot;http://schemas.microsoft.com/office/drawing/2016/5/10/chartex&quot; xmlns:cx5=&quot;http://schemas.microsoft.com/office/drawing/2016/5/11/chartex&quot; xmlns:cx6=&quot;http://schemas.microsoft.com/office/drawing/2016/5/12/chartex&quot; xmlns:cx7=&quot;http://schemas.microsoft.com/office/drawing/2016/5/13/chartex&quot; xmlns:cx8=&quot;http://schemas.microsoft.com/office/drawing/2016/5/14/chartex&quot; xmlns:cr=&quot;http://schemas.microsoft.com/office/comments/2020/reactions&quot; xmlns:dt=&quot;uuid:C2F41010-65B3-11d1-A29F-00AA00C14882&quot; xmlns:mc=&quot;http://schemas.openxmlformats.org/markup-compatibility/2006&quot; xmlns:aink=&quot;http://schemas.microsoft.com/office/drawing/2016/ink&quot; xmlns:am3d=&quot;http://schemas.microsoft.com/office/drawing/2017/model3d&quot; xmlns:o=&quot;urn:schemas-microsoft-com:office:office&quot; xmlns:oel=&quot;http://schemas.microsoft.com/office/2019/extlst&quot; xmlns:m=&quot;http://schemas.openxmlformats.org/officeDocument/2006/math&quot; xmlns:v=&quot;urn:schemas-microsoft-com:vml&quot; xmlns:w10=&quot;urn:schemas-microsoft-com:office:word&quot; xmlns:w=&quot;http://schemas.microsoft.com/office/word/2003/wordml&quot; xmlns:wx=&quot;http://schemas.microsoft.com/office/word/2003/auxHint&quot; xmlns:wne=&quot;http://schemas.microsoft.com/office/word/2006/wordml&quot; xmlns:wsp=&quot;http://schemas.microsoft.com/office/word/2003/wordml/sp2&quot; xmlns:sl=&quot;http://schemas.microsoft.com/schemaLibrary/2003/core&quot; w:macrosPresent=&quot;no&quot; w:embeddedObjPresent=&quot;no&quot; w:ocxPresent=&quot;no&quot; xml:space=&quot;preserve&quot;&gt;&lt;w:ignoreSubtree w:val=&quot;http://schemas.microsoft.com/office/word/2003/wordml/sp2&quot;/&gt;&lt;o:DocumentProperties&gt;&lt;o:Version&gt;16&lt;/o:Version&gt;&lt;/o:DocumentProperties&gt;&lt;w:docPr&gt;&lt;w:view w:val=&quot;print&quot;/&gt;&lt;w:zoom w:percent=&quot;130&quot;/&gt;&lt;w:doNotEmbedSystemFonts/&gt;&lt;w:bordersDontSurroundHeader/&gt;&lt;w:bordersDontSurroundFooter/&gt;&lt;w:defaultTabStop w:val=&quot;420&quot;/&gt;&lt;w:drawingGridVerticalSpacing w:val=&quot;156&quot;/&gt;&lt;w:displayHorizontalDrawingGridEvery w:val=&quot;0&quot;/&gt;&lt;w:displayVerticalDrawingGridEvery w:val=&quot;2&quot;/&gt;&lt;w:punctuationKerning/&gt;&lt;w:characterSpacingControl w:val=&quot;CompressPunctuation&quot;/&gt;&lt;w:optimizeForBrowser/&gt;&lt;w:relyOnVML/&gt;&lt;w:allowPNG/&gt;&lt;w:validateAgainstSchema/&gt;&lt;w:saveInvalidXML w:val=&quot;off&quot;/&gt;&lt;w:ignoreMixedContent w:val=&quot;off&quot;/&gt;&lt;w:alwaysShowPlaceholderText w:val=&quot;off&quot;/&gt;&lt;w:compat&gt;&lt;w:spaceForUL/&gt;&lt;w:balanceSingleByteDoubleByteWidth/&gt;&lt;w:doNotLeaveBackslashAlone/&gt;&lt;w:ulTrailSpace/&gt;&lt;w:doNotExpandShiftReturn/&gt;&lt;w:adjustLineHeightInTable/&gt;&lt;w:breakWrappedTables/&gt;&lt;w:snapToGridInCell/&gt;&lt;w:wrapTextWithPunct/&gt;&lt;w:useAsianBreakRules/&gt;&lt;w:dontGrowAutofit/&gt;&lt;w:useFELayout/&gt;&lt;/w:compat&gt;&lt;wsp:rsids&gt;&lt;wsp:rsidRoot wsp:val=&quot;00E10BF2&quot;/&gt;&lt;wsp:rsid wsp:val=&quot;000047DE&quot;/&gt;&lt;wsp:rsid wsp:val=&quot;00006F2B&quot;/&gt;&lt;wsp:rsid wsp:val=&quot;000431EE&quot;/&gt;&lt;wsp:rsid wsp:val=&quot;00051EA4&quot;/&gt;&lt;wsp:rsid wsp:val=&quot;00060AAA&quot;/&gt;&lt;wsp:rsid wsp:val=&quot;00083022&quot;/&gt;&lt;wsp:rsid wsp:val=&quot;00084C82&quot;/&gt;&lt;wsp:rsid wsp:val=&quot;000B0AD9&quot;/&gt;&lt;wsp:rsid wsp:val=&quot;000B165F&quot;/&gt;&lt;wsp:rsid wsp:val=&quot;000B3138&quot;/&gt;&lt;wsp:rsid wsp:val=&quot;000B33FA&quot;/&gt;&lt;wsp:rsid wsp:val=&quot;000D3ECB&quot;/&gt;&lt;wsp:rsid wsp:val=&quot;000D461F&quot;/&gt;&lt;wsp:rsid wsp:val=&quot;000D7305&quot;/&gt;&lt;wsp:rsid wsp:val=&quot;00102C38&quot;/&gt;&lt;wsp:rsid wsp:val=&quot;0011725D&quot;/&gt;&lt;wsp:rsid wsp:val=&quot;00122D08&quot;/&gt;&lt;wsp:rsid wsp:val=&quot;00136764&quot;/&gt;&lt;wsp:rsid wsp:val=&quot;001403FA&quot;/&gt;&lt;wsp:rsid wsp:val=&quot;001446BC&quot;/&gt;&lt;wsp:rsid wsp:val=&quot;00144903&quot;/&gt;&lt;wsp:rsid wsp:val=&quot;00162AA1&quot;/&gt;&lt;wsp:rsid wsp:val=&quot;00162C70&quot;/&gt;&lt;wsp:rsid wsp:val=&quot;00166B43&quot;/&gt;&lt;wsp:rsid wsp:val=&quot;00183364&quot;/&gt;&lt;wsp:rsid wsp:val=&quot;001938E2&quot;/&gt;&lt;wsp:rsid wsp:val=&quot;001C001F&quot;/&gt;&lt;wsp:rsid wsp:val=&quot;001D1117&quot;/&gt;&lt;wsp:rsid wsp:val=&quot;001E36E5&quot;/&gt;&lt;wsp:rsid wsp:val=&quot;001E5ECA&quot;/&gt;&lt;wsp:rsid wsp:val=&quot;001F2930&quot;/&gt;&lt;wsp:rsid wsp:val=&quot;00200D78&quot;/&gt;&lt;wsp:rsid wsp:val=&quot;00201A69&quot;/&gt;&lt;wsp:rsid wsp:val=&quot;002269DE&quot;/&gt;&lt;wsp:rsid wsp:val=&quot;00226AB9&quot;/&gt;&lt;wsp:rsid wsp:val=&quot;00236605&quot;/&gt;&lt;wsp:rsid wsp:val=&quot;00242B7C&quot;/&gt;&lt;wsp:rsid wsp:val=&quot;00260F96&quot;/&gt;&lt;wsp:rsid wsp:val=&quot;002632EB&quot;/&gt;&lt;wsp:rsid wsp:val=&quot;00271DDC&quot;/&gt;&lt;wsp:rsid wsp:val=&quot;002823DB&quot;/&gt;&lt;wsp:rsid wsp:val=&quot;002955CA&quot;/&gt;&lt;wsp:rsid wsp:val=&quot;002B1E91&quot;/&gt;&lt;wsp:rsid wsp:val=&quot;002D2FE8&quot;/&gt;&lt;wsp:rsid wsp:val=&quot;002E37DA&quot;/&gt;&lt;wsp:rsid wsp:val=&quot;00300B3C&quot;/&gt;&lt;wsp:rsid wsp:val=&quot;003233F8&quot;/&gt;&lt;wsp:rsid wsp:val=&quot;00331596&quot;/&gt;&lt;wsp:rsid wsp:val=&quot;0033354E&quot;/&gt;&lt;wsp:rsid wsp:val=&quot;003404A2&quot;/&gt;&lt;wsp:rsid wsp:val=&quot;00350D6E&quot;/&gt;&lt;wsp:rsid wsp:val=&quot;00354EE5&quot;/&gt;&lt;wsp:rsid wsp:val=&quot;0037349B&quot;/&gt;&lt;wsp:rsid wsp:val=&quot;003A05F5&quot;/&gt;&lt;wsp:rsid wsp:val=&quot;003A1FA5&quot;/&gt;&lt;wsp:rsid wsp:val=&quot;003A770E&quot;/&gt;&lt;wsp:rsid wsp:val=&quot;003D6A98&quot;/&gt;&lt;wsp:rsid wsp:val=&quot;003E511E&quot;/&gt;&lt;wsp:rsid wsp:val=&quot;004103EA&quot;/&gt;&lt;wsp:rsid wsp:val=&quot;0041205C&quot;/&gt;&lt;wsp:rsid wsp:val=&quot;004211E7&quot;/&gt;&lt;wsp:rsid wsp:val=&quot;00425A4E&quot;/&gt;&lt;wsp:rsid wsp:val=&quot;00456869&quot;/&gt;&lt;wsp:rsid wsp:val=&quot;00461518&quot;/&gt;&lt;wsp:rsid wsp:val=&quot;00465FCF&quot;/&gt;&lt;wsp:rsid wsp:val=&quot;00467D9F&quot;/&gt;&lt;wsp:rsid wsp:val=&quot;00472422&quot;/&gt;&lt;wsp:rsid wsp:val=&quot;0049430B&quot;/&gt;&lt;wsp:rsid wsp:val=&quot;00495DE8&quot;/&gt;&lt;wsp:rsid wsp:val=&quot;004A5C54&quot;/&gt;&lt;wsp:rsid wsp:val=&quot;00524E8E&quot;/&gt;&lt;wsp:rsid wsp:val=&quot;005320A6&quot;/&gt;&lt;wsp:rsid wsp:val=&quot;0053262C&quot;/&gt;&lt;wsp:rsid wsp:val=&quot;00533063&quot;/&gt;&lt;wsp:rsid wsp:val=&quot;00561A52&quot;/&gt;&lt;wsp:rsid wsp:val=&quot;0057084F&quot;/&gt;&lt;wsp:rsid wsp:val=&quot;0057690E&quot;/&gt;&lt;wsp:rsid wsp:val=&quot;005935BD&quot;/&gt;&lt;wsp:rsid wsp:val=&quot;00597C66&quot;/&gt;&lt;wsp:rsid wsp:val=&quot;005A3619&quot;/&gt;&lt;wsp:rsid wsp:val=&quot;005B660C&quot;/&gt;&lt;wsp:rsid wsp:val=&quot;005C14E0&quot;/&gt;&lt;wsp:rsid wsp:val=&quot;005E3C89&quot;/&gt;&lt;wsp:rsid wsp:val=&quot;005F1008&quot;/&gt;&lt;wsp:rsid wsp:val=&quot;00606DC7&quot;/&gt;&lt;wsp:rsid wsp:val=&quot;00626E40&quot;/&gt;&lt;wsp:rsid wsp:val=&quot;006337D7&quot;/&gt;&lt;wsp:rsid wsp:val=&quot;00636E56&quot;/&gt;&lt;wsp:rsid wsp:val=&quot;00641F82&quot;/&gt;&lt;wsp:rsid wsp:val=&quot;00645996&quot;/&gt;&lt;wsp:rsid wsp:val=&quot;00646242&quot;/&gt;&lt;wsp:rsid wsp:val=&quot;0065078A&quot;/&gt;&lt;wsp:rsid wsp:val=&quot;00657E37&quot;/&gt;&lt;wsp:rsid wsp:val=&quot;0066375F&quot;/&gt;&lt;wsp:rsid wsp:val=&quot;00695020&quot;/&gt;&lt;wsp:rsid wsp:val=&quot;006A3099&quot;/&gt;&lt;wsp:rsid wsp:val=&quot;006B38FB&quot;/&gt;&lt;wsp:rsid wsp:val=&quot;006E1A93&quot;/&gt;&lt;wsp:rsid wsp:val=&quot;006E3EB9&quot;/&gt;&lt;wsp:rsid wsp:val=&quot;006F423E&quot;/&gt;&lt;wsp:rsid wsp:val=&quot;00715622&quot;/&gt;&lt;wsp:rsid wsp:val=&quot;00716F7F&quot;/&gt;&lt;wsp:rsid wsp:val=&quot;0072429A&quot;/&gt;&lt;wsp:rsid wsp:val=&quot;00730432&quot;/&gt;&lt;wsp:rsid wsp:val=&quot;00734A2E&quot;/&gt;&lt;wsp:rsid wsp:val=&quot;0075016A&quot;/&gt;&lt;wsp:rsid wsp:val=&quot;0075120C&quot;/&gt;&lt;wsp:rsid wsp:val=&quot;00753A57&quot;/&gt;&lt;wsp:rsid wsp:val=&quot;00777F0F&quot;/&gt;&lt;wsp:rsid wsp:val=&quot;00790781&quot;/&gt;&lt;wsp:rsid wsp:val=&quot;007A3C5F&quot;/&gt;&lt;wsp:rsid wsp:val=&quot;007A4457&quot;/&gt;&lt;wsp:rsid wsp:val=&quot;007C6FD7&quot;/&gt;&lt;wsp:rsid wsp:val=&quot;00820DE5&quot;/&gt;&lt;wsp:rsid wsp:val=&quot;008346E3&quot;/&gt;&lt;wsp:rsid wsp:val=&quot;00836523&quot;/&gt;&lt;wsp:rsid wsp:val=&quot;008612C0&quot;/&gt;&lt;wsp:rsid wsp:val=&quot;00862C74&quot;/&gt;&lt;wsp:rsid wsp:val=&quot;00864903&quot;/&gt;&lt;wsp:rsid wsp:val=&quot;00885F95&quot;/&gt;&lt;wsp:rsid wsp:val=&quot;00886AFD&quot;/&gt;&lt;wsp:rsid wsp:val=&quot;008C33A7&quot;/&gt;&lt;wsp:rsid wsp:val=&quot;008C459C&quot;/&gt;&lt;wsp:rsid wsp:val=&quot;008D349A&quot;/&gt;&lt;wsp:rsid wsp:val=&quot;008F0C68&quot;/&gt;&lt;wsp:rsid wsp:val=&quot;008F7D65&quot;/&gt;&lt;wsp:rsid wsp:val=&quot;00904EEF&quot;/&gt;&lt;wsp:rsid wsp:val=&quot;009071F1&quot;/&gt;&lt;wsp:rsid wsp:val=&quot;00911898&quot;/&gt;&lt;wsp:rsid wsp:val=&quot;009277BD&quot;/&gt;&lt;wsp:rsid wsp:val=&quot;009340D7&quot;/&gt;&lt;wsp:rsid wsp:val=&quot;0094639B&quot;/&gt;&lt;wsp:rsid wsp:val=&quot;009664F6&quot;/&gt;&lt;wsp:rsid wsp:val=&quot;009760AA&quot;/&gt;&lt;wsp:rsid wsp:val=&quot;009923E8&quot;/&gt;&lt;wsp:rsid wsp:val=&quot;00992599&quot;/&gt;&lt;wsp:rsid wsp:val=&quot;00992D1A&quot;/&gt;&lt;wsp:rsid wsp:val=&quot;009C71F9&quot;/&gt;&lt;wsp:rsid wsp:val=&quot;009D2B12&quot;/&gt;&lt;wsp:rsid wsp:val=&quot;009D6702&quot;/&gt;&lt;wsp:rsid wsp:val=&quot;009E0599&quot;/&gt;&lt;wsp:rsid wsp:val=&quot;009E09B3&quot;/&gt;&lt;wsp:rsid wsp:val=&quot;009E33A2&quot;/&gt;&lt;wsp:rsid wsp:val=&quot;009E5316&quot;/&gt;&lt;wsp:rsid wsp:val=&quot;009F0470&quot;/&gt;&lt;wsp:rsid wsp:val=&quot;009F1BEE&quot;/&gt;&lt;wsp:rsid wsp:val=&quot;00A17802&quot;/&gt;&lt;wsp:rsid wsp:val=&quot;00A3120B&quot;/&gt;&lt;wsp:rsid wsp:val=&quot;00A84A57&quot;/&gt;&lt;wsp:rsid wsp:val=&quot;00A8505D&quot;/&gt;&lt;wsp:rsid wsp:val=&quot;00A9614A&quot;/&gt;&lt;wsp:rsid wsp:val=&quot;00AC22A5&quot;/&gt;&lt;wsp:rsid wsp:val=&quot;00AC3E8F&quot;/&gt;&lt;wsp:rsid wsp:val=&quot;00AC7B7A&quot;/&gt;&lt;wsp:rsid wsp:val=&quot;00AD6FC8&quot;/&gt;&lt;wsp:rsid wsp:val=&quot;00AE1A07&quot;/&gt;&lt;wsp:rsid wsp:val=&quot;00B00AA1&quot;/&gt;&lt;wsp:rsid wsp:val=&quot;00B111C6&quot;/&gt;&lt;wsp:rsid wsp:val=&quot;00B15147&quot;/&gt;&lt;wsp:rsid wsp:val=&quot;00B24763&quot;/&gt;&lt;wsp:rsid wsp:val=&quot;00B3780E&quot;/&gt;&lt;wsp:rsid wsp:val=&quot;00B42F64&quot;/&gt;&lt;wsp:rsid wsp:val=&quot;00B53FA4&quot;/&gt;&lt;wsp:rsid wsp:val=&quot;00B645A1&quot;/&gt;&lt;wsp:rsid wsp:val=&quot;00B77373&quot;/&gt;&lt;wsp:rsid wsp:val=&quot;00BB0C37&quot;/&gt;&lt;wsp:rsid wsp:val=&quot;00BB5369&quot;/&gt;&lt;wsp:rsid wsp:val=&quot;00BF061D&quot;/&gt;&lt;wsp:rsid wsp:val=&quot;00BF1EE9&quot;/&gt;&lt;wsp:rsid wsp:val=&quot;00BF3BE4&quot;/&gt;&lt;wsp:rsid wsp:val=&quot;00BF3F00&quot;/&gt;&lt;wsp:rsid wsp:val=&quot;00C020EE&quot;/&gt;&lt;wsp:rsid wsp:val=&quot;00C05BEA&quot;/&gt;&lt;wsp:rsid wsp:val=&quot;00C153F7&quot;/&gt;&lt;wsp:rsid wsp:val=&quot;00C1633C&quot;/&gt;&lt;wsp:rsid wsp:val=&quot;00C23542&quot;/&gt;&lt;wsp:rsid wsp:val=&quot;00C51E53&quot;/&gt;&lt;wsp:rsid wsp:val=&quot;00C55378&quot;/&gt;&lt;wsp:rsid wsp:val=&quot;00C65406&quot;/&gt;&lt;wsp:rsid wsp:val=&quot;00C83B86&quot;/&gt;&lt;wsp:rsid wsp:val=&quot;00C97BA4&quot;/&gt;&lt;wsp:rsid wsp:val=&quot;00CA32BA&quot;/&gt;&lt;wsp:rsid wsp:val=&quot;00CD1C0E&quot;/&gt;&lt;wsp:rsid wsp:val=&quot;00CE751B&quot;/&gt;&lt;wsp:rsid wsp:val=&quot;00D05FAB&quot;/&gt;&lt;wsp:rsid wsp:val=&quot;00D50063&quot;/&gt;&lt;wsp:rsid wsp:val=&quot;00D70ED3&quot;/&gt;&lt;wsp:rsid wsp:val=&quot;00D73E83&quot;/&gt;&lt;wsp:rsid wsp:val=&quot;00D74A7A&quot;/&gt;&lt;wsp:rsid wsp:val=&quot;00D819EF&quot;/&gt;&lt;wsp:rsid wsp:val=&quot;00D878F0&quot;/&gt;&lt;wsp:rsid wsp:val=&quot;00DA3A98&quot;/&gt;&lt;wsp:rsid wsp:val=&quot;00DA73D8&quot;/&gt;&lt;wsp:rsid wsp:val=&quot;00DB1900&quot;/&gt;&lt;wsp:rsid wsp:val=&quot;00DB45D5&quot;/&gt;&lt;wsp:rsid wsp:val=&quot;00DC0153&quot;/&gt;&lt;wsp:rsid wsp:val=&quot;00DC17EB&quot;/&gt;&lt;wsp:rsid wsp:val=&quot;00DD0E27&quot;/&gt;&lt;wsp:rsid wsp:val=&quot;00DD4F6A&quot;/&gt;&lt;wsp:rsid wsp:val=&quot;00DE60A0&quot;/&gt;&lt;wsp:rsid wsp:val=&quot;00DF69EA&quot;/&gt;&lt;wsp:rsid wsp:val=&quot;00E10BF2&quot;/&gt;&lt;wsp:rsid wsp:val=&quot;00E17AA4&quot;/&gt;&lt;wsp:rsid wsp:val=&quot;00E40AA3&quot;/&gt;&lt;wsp:rsid wsp:val=&quot;00E41538&quot;/&gt;&lt;wsp:rsid wsp:val=&quot;00E41CCD&quot;/&gt;&lt;wsp:rsid wsp:val=&quot;00E521E3&quot;/&gt;&lt;wsp:rsid wsp:val=&quot;00E549C7&quot;/&gt;&lt;wsp:rsid wsp:val=&quot;00E54DD8&quot;/&gt;&lt;wsp:rsid wsp:val=&quot;00E55751&quot;/&gt;&lt;wsp:rsid wsp:val=&quot;00E728D8&quot;/&gt;&lt;wsp:rsid wsp:val=&quot;00E82F59&quot;/&gt;&lt;wsp:rsid wsp:val=&quot;00E91B0C&quot;/&gt;&lt;wsp:rsid wsp:val=&quot;00E96DFD&quot;/&gt;&lt;wsp:rsid wsp:val=&quot;00E9714B&quot;/&gt;&lt;wsp:rsid wsp:val=&quot;00EB2D32&quot;/&gt;&lt;wsp:rsid wsp:val=&quot;00EB378B&quot;/&gt;&lt;wsp:rsid wsp:val=&quot;00EB702E&quot;/&gt;&lt;wsp:rsid wsp:val=&quot;00EC0821&quot;/&gt;&lt;wsp:rsid wsp:val=&quot;00EC72E7&quot;/&gt;&lt;wsp:rsid wsp:val=&quot;00ED7212&quot;/&gt;&lt;wsp:rsid wsp:val=&quot;00EE2CAD&quot;/&gt;&lt;wsp:rsid wsp:val=&quot;00F01383&quot;/&gt;&lt;wsp:rsid wsp:val=&quot;00F06E2C&quot;/&gt;&lt;wsp:rsid wsp:val=&quot;00F26E0B&quot;/&gt;&lt;wsp:rsid wsp:val=&quot;00F521E1&quot;/&gt;&lt;wsp:rsid wsp:val=&quot;00F67ACA&quot;/&gt;&lt;wsp:rsid wsp:val=&quot;00F85B0A&quot;/&gt;&lt;wsp:rsid wsp:val=&quot;00FC615E&quot;/&gt;&lt;wsp:rsid wsp:val=&quot;00FD1B31&quot;/&gt;&lt;wsp:rsid wsp:val=&quot;00FE696A&quot;/&gt;&lt;/wsp:rsids&gt;&lt;/w:docPr&gt;&lt;w:body&gt;&lt;wx:sect&gt;&lt;w:p wsp:rsidR=&quot;009664F6&quot; wsp:rsidRDefault=&quot;009664F6&quot; wsp:rsidP=&quot;009664F6&quot;&gt;&lt;m:oMathPara&gt;&lt;m:oMath&gt;&lt;m:sSub&gt;&lt;m:sSubPr&gt;&lt;m:ctrlPr&gt;&lt;w:rPr&gt;&lt;w:rFonts w:ascii=&quot;Cambria Math&quot; w:fareast=&quot;瀹浣&quot; w:h-ansi=&quot;Cambria Math&quot;/&gt;&lt;wx:font wx:val=&quot;Cambri&lt;/a w:MadothcPcPr&gt;&quot;/&gt;&lt;w:kern w:val=&quot;0&quot;/&gt;&lt;w:sz w:val=&quot;24&quot;/&gt;&lt;w:sz-cs w:val=&quot;24&quot;/&gt;&lt;/w:rPr&gt;&lt;/m:ctrlPr&gt;&lt;/m:sSubPr&gt;&lt;m:e&gt;&lt;m:r&gt;&lt;w:rPr&gt;&lt;w:rFonts w:ascii=&quot;Cambria Math&quot; w:fareast=&quot;瀹浣&quot; w:h-ansi=&quot;Cambria Math&quot;/&gt;&lt;wx:font wx:val=&quot;Cambria Math&quot;/&gt;&lt;w:i/&gt;&lt;w:kern w:val=&quot;0&quot;/&lt;/&gt;&lt;w:w:sz wdo:valcP=&quot;cPr&gt;24&quot;/&gt;&lt;w:sz-cs w:val=&quot;24&quot;/&gt;&lt;/w:rPr&gt;&lt;m:t&gt;x&lt;/m:t&gt;&lt;/m:r&gt;&lt;/m:e&gt;&lt;m:sub&gt;&lt;m:r&gt;&lt;w:rPr&gt;&lt;w:rFonts w:ascii=&quot;Cambria Math&quot; w:fareast=&quot;瀹浣&quot; w:h-ansi=&quot;Cambria Math&quot;/&gt;&lt;wx:font wx:val=&quot;Cambria Math&quot;/&gt;&lt;w:i/&gt;&lt;w:kern w:val=&quot;0&quot;/&gt;&lt;w:sz w:val=&quot;24&quot;/&gt;&lt;w:s&lt;/z-cs ww::val=&quot;do24&quot;/&gt;&lt;cP/w:rcPr&gt;Pr&gt;&lt;m:t&gt;i&lt;/m:t&gt;&lt;/m:r&gt;&lt;/m:sub&gt;&lt;/m:sSub&gt;&lt;/m:oMath&gt;&lt;/m:oMathPara&gt;&lt;/w:p&gt;&lt;w:sectPr wsp:rsidR=&quot;00000000&quot;&gt;&lt;w:pgSz w:w=&quot;12240&quot; w:h=&quot;15840&quot;/&gt;&lt;w:pgMar w:top=&quot;1440&quot; w:right=&quot;1800&quot; w:bottom=&quot;1440&quot; w:left=&quot;1800&quot; w:header=&quot;720&quot; w:footer=&quot;720&quot; w:gutter=&quot;0&quot;/&gt;&lt;w:cols w:space=&quot;720&quot;/&gt;&lt;/w:sectPr&gt;&lt;/wx:sect&gt;&lt;/w:body&gt;&lt;/w:wordDocument&gt;">
               <v:imagedata r:id="rId17" o:title="" chromakey="white"/>
             </v:shape>
           </w:pict>
@@ -10993,7 +10993,7 @@
             <w:position w:val="-8"/>
           </w:rPr>
           <w:pict w14:anchorId="6C2B13D0">
-            <v:shape id="_x0000_i1027" type="#_x0000_t75" alt="" style="width:4pt;height:15pt;mso-width-percent:0;mso-height-percent:0;mso-width-percent:0;mso-height-percent:0" equationxml="&lt;?xml version=&quot;1.0&quot; encoding=&quot;UTF-8&quot; standalone=&quot;yes&quot;?&gt;&#13;&#13;&#13;&#13;&#13;&#10;&lt;?mso-application progid=&quot;Word.Document&quot;?&gt;&#13;&#13;&#13;&#13;&#13;&#10;&lt;w:wordDocument xmlns:aml=&quot;http://schemas.microsoft.com/aml/2001/core&quot; xmlns:wpc=&quot;http://schemas.microsoft.com/office/word/2010/wordprocessingCanvas&quot; xmlns:cx=&quot;http://schemas.microsoft.com/office/drawing/2014/chartex&quot; xmlns:cx1=&quot;http://schemas.microsoft.com/office/drawing/2015/9/8/chartex&quot; xmlns:cx2=&quot;http://schemas.microsoft.com/office/drawing/2015/10/21/chartex&quot; xmlns:cx3=&quot;http://schemas.microsoft.com/office/drawing/2016/5/9/chartex&quot; xmlns:cx4=&quot;http://schemas.microsoft.com/office/drawing/2016/5/10/chartex&quot; xmlns:cx5=&quot;http://schemas.microsoft.com/office/drawing/2016/5/11/chartex&quot; xmlns:cx6=&quot;http://schemas.microsoft.com/office/drawing/2016/5/12/chartex&quot; xmlns:cx7=&quot;http://schemas.microsoft.com/office/drawing/2016/5/13/chartex&quot; xmlns:cx8=&quot;http://schemas.microsoft.com/office/drawing/2016/5/14/chartex&quot; xmlns:cr=&quot;http://schemas.microsoft.com/office/comments/2020/reactions&quot; xmlns:dt=&quot;uuid:C2F41010-65B3-11d1-A29F-00AA00C14882&quot; xmlns:mc=&quot;http://schemas.openxmlformats.org/markup-compatibility/2006&quot; xmlns:aink=&quot;http://schemas.microsoft.com/office/drawing/2016/ink&quot; xmlns:am3d=&quot;http://schemas.microsoft.com/office/drawing/2017/model3d&quot; xmlns:o=&quot;urn:schemas-microsoft-com:office:office&quot; xmlns:oel=&quot;http://schemas.microsoft.com/office/2019/extlst&quot; xmlns:m=&quot;http://schemas.openxmlformats.org/officeDocument/2006/math&quot; xmlns:v=&quot;urn:schemas-microsoft-com:vml&quot; xmlns:w10=&quot;urn:schemas-microsoft-com:office:word&quot; xmlns:w=&quot;http://schemas.microsoft.com/office/word/2003/wordml&quot; xmlns:wx=&quot;http://schemas.microsoft.com/office/word/2003/auxHint&quot; xmlns:wne=&quot;http://schemas.microsoft.com/office/word/2006/wordml&quot; xmlns:wsp=&quot;http://schemas.microsoft.com/office/word/2003/wordml/sp2&quot; xmlns:sl=&quot;http://schemas.microsoft.com/schemaLibrary/2003/core&quot; w:macrosPresent=&quot;no&quot; w:embeddedObjPresent=&quot;no&quot; w:ocxPresent=&quot;no&quot; xml:space=&quot;preserve&quot;&gt;&lt;w:ignoreSubtree w:val=&quot;http://schemas.microsoft.com/office/word/2003/wordml/sp2&quot;/&gt;&lt;o:DocumentProperties&gt;&lt;o:Version&gt;16&lt;/o:Version&gt;&lt;/o:DocumentProperties&gt;&lt;w:docPr&gt;&lt;w:view w:val=&quot;print&quot;/&gt;&lt;w:zoom w:percent=&quot;130&quot;/&gt;&lt;w:doNotEmbedSystemFonts/&gt;&lt;w:bordersDontSurroundHeader/&gt;&lt;w:bordersDontSurroundFooter/&gt;&lt;w:defaultTabStop w:val=&quot;420&quot;/&gt;&lt;w:drawingGridVerticalSpacing w:val=&quot;156&quot;/&gt;&lt;w:displayHorizontalDrawingGridEvery w:val=&quot;0&quot;/&gt;&lt;w:displayVerticalDrawingGridEvery w:val=&quot;2&quot;/&gt;&lt;w:punctuationKerning/&gt;&lt;w:characterSpacingControl w:val=&quot;CompressPunctuation&quot;/&gt;&lt;w:optimizeForBrowser/&gt;&lt;w:relyOnVML/&gt;&lt;w:allowPNG/&gt;&lt;w:validateAgainstSchema/&gt;&lt;w:saveInvalidXML w:val=&quot;off&quot;/&gt;&lt;w:ignoreMixedContent w:val=&quot;off&quot;/&gt;&lt;w:alwaysShowPlaceholderText w:val=&quot;off&quot;/&gt;&lt;w:compat&gt;&lt;w:spaceForUL/&gt;&lt;w:balanceSingleByteDoubleByteWidth/&gt;&lt;w:doNotLeaveBackslashAlone/&gt;&lt;w:ulTrailSpace/&gt;&lt;w:doNotExpandShiftReturn/&gt;&lt;w:adjustLineHeightInTable/&gt;&lt;w:breakWrappedTables/&gt;&lt;w:snapToGridInCell/&gt;&lt;w:wrapTextWithPunct/&gt;&lt;w:useAsianBreakRules/&gt;&lt;w:dontGrowAutofit/&gt;&lt;w:useFELayout/&gt;&lt;/w:compat&gt;&lt;wsp:rsids&gt;&lt;wsp:rsidRoot wsp:val=&quot;00E10BF2&quot;/&gt;&lt;wsp:rsid wsp:val=&quot;000047DE&quot;/&gt;&lt;wsp:rsid wsp:val=&quot;00006F2B&quot;/&gt;&lt;wsp:rsid wsp:val=&quot;000431EE&quot;/&gt;&lt;wsp:rsid wsp:val=&quot;00051EA4&quot;/&gt;&lt;wsp:rsid wsp:val=&quot;00060AAA&quot;/&gt;&lt;wsp:rsid wsp:val=&quot;00083022&quot;/&gt;&lt;wsp:rsid wsp:val=&quot;00084C82&quot;/&gt;&lt;wsp:rsid wsp:val=&quot;000B0AD9&quot;/&gt;&lt;wsp:rsid wsp:val=&quot;000B165F&quot;/&gt;&lt;wsp:rsid wsp:val=&quot;000B3138&quot;/&gt;&lt;wsp:rsid wsp:val=&quot;000B33FA&quot;/&gt;&lt;wsp:rsid wsp:val=&quot;000D3ECB&quot;/&gt;&lt;wsp:rsid wsp:val=&quot;000D461F&quot;/&gt;&lt;wsp:rsid wsp:val=&quot;000D7305&quot;/&gt;&lt;wsp:rsid wsp:val=&quot;00102C38&quot;/&gt;&lt;wsp:rsid wsp:val=&quot;0011725D&quot;/&gt;&lt;wsp:rsid wsp:val=&quot;00122D08&quot;/&gt;&lt;wsp:rsid wsp:val=&quot;00136764&quot;/&gt;&lt;wsp:rsid wsp:val=&quot;001403FA&quot;/&gt;&lt;wsp:rsid wsp:val=&quot;001446BC&quot;/&gt;&lt;wsp:rsid wsp:val=&quot;00144903&quot;/&gt;&lt;wsp:rsid wsp:val=&quot;00162AA1&quot;/&gt;&lt;wsp:rsid wsp:val=&quot;00162C70&quot;/&gt;&lt;wsp:rsid wsp:val=&quot;00166B43&quot;/&gt;&lt;wsp:rsid wsp:val=&quot;00183364&quot;/&gt;&lt;wsp:rsid wsp:val=&quot;001938E2&quot;/&gt;&lt;wsp:rsid wsp:val=&quot;001C001F&quot;/&gt;&lt;wsp:rsid wsp:val=&quot;001D1117&quot;/&gt;&lt;wsp:rsid wsp:val=&quot;001E36E5&quot;/&gt;&lt;wsp:rsid wsp:val=&quot;001E5ECA&quot;/&gt;&lt;wsp:rsid wsp:val=&quot;001F2930&quot;/&gt;&lt;wsp:rsid wsp:val=&quot;00200D78&quot;/&gt;&lt;wsp:rsid wsp:val=&quot;00201A69&quot;/&gt;&lt;wsp:rsid wsp:val=&quot;002269DE&quot;/&gt;&lt;wsp:rsid wsp:val=&quot;00226AB9&quot;/&gt;&lt;wsp:rsid wsp:val=&quot;00236605&quot;/&gt;&lt;wsp:rsid wsp:val=&quot;00242B7C&quot;/&gt;&lt;wsp:rsid wsp:val=&quot;00260F96&quot;/&gt;&lt;wsp:rsid wsp:val=&quot;002632EB&quot;/&gt;&lt;wsp:rsid wsp:val=&quot;00271DDC&quot;/&gt;&lt;wsp:rsid wsp:val=&quot;002823DB&quot;/&gt;&lt;wsp:rsid wsp:val=&quot;002955CA&quot;/&gt;&lt;wsp:rsid wsp:val=&quot;002B1E91&quot;/&gt;&lt;wsp:rsid wsp:val=&quot;002D2FE8&quot;/&gt;&lt;wsp:rsid wsp:val=&quot;002E37DA&quot;/&gt;&lt;wsp:rsid wsp:val=&quot;00300B3C&quot;/&gt;&lt;wsp:rsid wsp:val=&quot;003233F8&quot;/&gt;&lt;wsp:rsid wsp:val=&quot;00331596&quot;/&gt;&lt;wsp:rsid wsp:val=&quot;0033354E&quot;/&gt;&lt;wsp:rsid wsp:val=&quot;003404A2&quot;/&gt;&lt;wsp:rsid wsp:val=&quot;00350D6E&quot;/&gt;&lt;wsp:rsid wsp:val=&quot;00354EE5&quot;/&gt;&lt;wsp:rsid wsp:val=&quot;0037349B&quot;/&gt;&lt;wsp:rsid wsp:val=&quot;003A05F5&quot;/&gt;&lt;wsp:rsid wsp:val=&quot;003A1FA5&quot;/&gt;&lt;wsp:rsid wsp:val=&quot;003A770E&quot;/&gt;&lt;wsp:rsid wsp:val=&quot;003D6A98&quot;/&gt;&lt;wsp:rsid wsp:val=&quot;003E511E&quot;/&gt;&lt;wsp:rsid wsp:val=&quot;004103EA&quot;/&gt;&lt;wsp:rsid wsp:val=&quot;0041205C&quot;/&gt;&lt;wsp:rsid wsp:val=&quot;004211E7&quot;/&gt;&lt;wsp:rsid wsp:val=&quot;00425A4E&quot;/&gt;&lt;wsp:rsid wsp:val=&quot;00456869&quot;/&gt;&lt;wsp:rsid wsp:val=&quot;00461518&quot;/&gt;&lt;wsp:rsid wsp:val=&quot;00465FCF&quot;/&gt;&lt;wsp:rsid wsp:val=&quot;00467D9F&quot;/&gt;&lt;wsp:rsid wsp:val=&quot;00472422&quot;/&gt;&lt;wsp:rsid wsp:val=&quot;0049430B&quot;/&gt;&lt;wsp:rsid wsp:val=&quot;00495DE8&quot;/&gt;&lt;wsp:rsid wsp:val=&quot;004A5C54&quot;/&gt;&lt;wsp:rsid wsp:val=&quot;00524E8E&quot;/&gt;&lt;wsp:rsid wsp:val=&quot;005320A6&quot;/&gt;&lt;wsp:rsid wsp:val=&quot;0053262C&quot;/&gt;&lt;wsp:rsid wsp:val=&quot;00533063&quot;/&gt;&lt;wsp:rsid wsp:val=&quot;00561A52&quot;/&gt;&lt;wsp:rsid wsp:val=&quot;0057084F&quot;/&gt;&lt;wsp:rsid wsp:val=&quot;0057690E&quot;/&gt;&lt;wsp:rsid wsp:val=&quot;005935BD&quot;/&gt;&lt;wsp:rsid wsp:val=&quot;00597C66&quot;/&gt;&lt;wsp:rsid wsp:val=&quot;005A3619&quot;/&gt;&lt;wsp:rsid wsp:val=&quot;005B660C&quot;/&gt;&lt;wsp:rsid wsp:val=&quot;005C14E0&quot;/&gt;&lt;wsp:rsid wsp:val=&quot;005E3C89&quot;/&gt;&lt;wsp:rsid wsp:val=&quot;005F1008&quot;/&gt;&lt;wsp:rsid wsp:val=&quot;00606DC7&quot;/&gt;&lt;wsp:rsid wsp:val=&quot;00626E40&quot;/&gt;&lt;wsp:rsid wsp:val=&quot;006337D7&quot;/&gt;&lt;wsp:rsid wsp:val=&quot;00636E56&quot;/&gt;&lt;wsp:rsid wsp:val=&quot;00641F82&quot;/&gt;&lt;wsp:rsid wsp:val=&quot;00645996&quot;/&gt;&lt;wsp:rsid wsp:val=&quot;00646242&quot;/&gt;&lt;wsp:rsid wsp:val=&quot;0065078A&quot;/&gt;&lt;wsp:rsid wsp:val=&quot;00657E37&quot;/&gt;&lt;wsp:rsid wsp:val=&quot;0066375F&quot;/&gt;&lt;wsp:rsid wsp:val=&quot;00695020&quot;/&gt;&lt;wsp:rsid wsp:val=&quot;006A3099&quot;/&gt;&lt;wsp:rsid wsp:val=&quot;006B38FB&quot;/&gt;&lt;wsp:rsid wsp:val=&quot;006E1A93&quot;/&gt;&lt;wsp:rsid wsp:val=&quot;006E3EB9&quot;/&gt;&lt;wsp:rsid wsp:val=&quot;006F423E&quot;/&gt;&lt;wsp:rsid wsp:val=&quot;00715622&quot;/&gt;&lt;wsp:rsid wsp:val=&quot;00716F7F&quot;/&gt;&lt;wsp:rsid wsp:val=&quot;0072429A&quot;/&gt;&lt;wsp:rsid wsp:val=&quot;00730432&quot;/&gt;&lt;wsp:rsid wsp:val=&quot;00734A2E&quot;/&gt;&lt;wsp:rsid wsp:val=&quot;0075016A&quot;/&gt;&lt;wsp:rsid wsp:val=&quot;0075120C&quot;/&gt;&lt;wsp:rsid wsp:val=&quot;00753A57&quot;/&gt;&lt;wsp:rsid wsp:val=&quot;00777F0F&quot;/&gt;&lt;wsp:rsid wsp:val=&quot;00790781&quot;/&gt;&lt;wsp:rsid wsp:val=&quot;007A3C5F&quot;/&gt;&lt;wsp:rsid wsp:val=&quot;007A4457&quot;/&gt;&lt;wsp:rsid wsp:val=&quot;007C6FD7&quot;/&gt;&lt;wsp:rsid wsp:val=&quot;00820DE5&quot;/&gt;&lt;wsp:rsid wsp:val=&quot;008346E3&quot;/&gt;&lt;wsp:rsid wsp:val=&quot;00836523&quot;/&gt;&lt;wsp:rsid wsp:val=&quot;008612C0&quot;/&gt;&lt;wsp:rsid wsp:val=&quot;00862C74&quot;/&gt;&lt;wsp:rsid wsp:val=&quot;00864903&quot;/&gt;&lt;wsp:rsid wsp:val=&quot;00885F95&quot;/&gt;&lt;wsp:rsid wsp:val=&quot;00886AFD&quot;/&gt;&lt;wsp:rsid wsp:val=&quot;008C33A7&quot;/&gt;&lt;wsp:rsid wsp:val=&quot;008C459C&quot;/&gt;&lt;wsp:rsid wsp:val=&quot;008D349A&quot;/&gt;&lt;wsp:rsid wsp:val=&quot;008F0C68&quot;/&gt;&lt;wsp:rsid wsp:val=&quot;008F7D65&quot;/&gt;&lt;wsp:rsid wsp:val=&quot;00904EEF&quot;/&gt;&lt;wsp:rsid wsp:val=&quot;009071F1&quot;/&gt;&lt;wsp:rsid wsp:val=&quot;00911898&quot;/&gt;&lt;wsp:rsid wsp:val=&quot;009277BD&quot;/&gt;&lt;wsp:rsid wsp:val=&quot;009340D7&quot;/&gt;&lt;wsp:rsid wsp:val=&quot;0094639B&quot;/&gt;&lt;wsp:rsid wsp:val=&quot;009760AA&quot;/&gt;&lt;wsp:rsid wsp:val=&quot;009923E8&quot;/&gt;&lt;wsp:rsid wsp:val=&quot;00992599&quot;/&gt;&lt;wsp:rsid wsp:val=&quot;00992D1A&quot;/&gt;&lt;wsp:rsid wsp:val=&quot;009C71F9&quot;/&gt;&lt;wsp:rsid wsp:val=&quot;009D2B12&quot;/&gt;&lt;wsp:rsid wsp:val=&quot;009D6702&quot;/&gt;&lt;wsp:rsid wsp:val=&quot;009E0599&quot;/&gt;&lt;wsp:rsid wsp:val=&quot;009E09B3&quot;/&gt;&lt;wsp:rsid wsp:val=&quot;009E33A2&quot;/&gt;&lt;wsp:rsid wsp:val=&quot;009E5316&quot;/&gt;&lt;wsp:rsid wsp:val=&quot;009F0470&quot;/&gt;&lt;wsp:rsid wsp:val=&quot;009F1BEE&quot;/&gt;&lt;wsp:rsid wsp:val=&quot;00A17802&quot;/&gt;&lt;wsp:rsid wsp:val=&quot;00A3120B&quot;/&gt;&lt;wsp:rsid wsp:val=&quot;00A84A57&quot;/&gt;&lt;wsp:rsid wsp:val=&quot;00A8505D&quot;/&gt;&lt;wsp:rsid wsp:val=&quot;00A9614A&quot;/&gt;&lt;wsp:rsid wsp:val=&quot;00AB3024&quot;/&gt;&lt;wsp:rsid wsp:val=&quot;00AC22A5&quot;/&gt;&lt;wsp:rsid wsp:val=&quot;00AC3E8F&quot;/&gt;&lt;wsp:rsid wsp:val=&quot;00AC7B7A&quot;/&gt;&lt;wsp:rsid wsp:val=&quot;00AD6FC8&quot;/&gt;&lt;wsp:rsid wsp:val=&quot;00AE1A07&quot;/&gt;&lt;wsp:rsid wsp:val=&quot;00B00AA1&quot;/&gt;&lt;wsp:rsid wsp:val=&quot;00B111C6&quot;/&gt;&lt;wsp:rsid wsp:val=&quot;00B15147&quot;/&gt;&lt;wsp:rsid wsp:val=&quot;00B24763&quot;/&gt;&lt;wsp:rsid wsp:val=&quot;00B3780E&quot;/&gt;&lt;wsp:rsid wsp:val=&quot;00B42F64&quot;/&gt;&lt;wsp:rsid wsp:val=&quot;00B53FA4&quot;/&gt;&lt;wsp:rsid wsp:val=&quot;00B645A1&quot;/&gt;&lt;wsp:rsid wsp:val=&quot;00B77373&quot;/&gt;&lt;wsp:rsid wsp:val=&quot;00BB0C37&quot;/&gt;&lt;wsp:rsid wsp:val=&quot;00BB5369&quot;/&gt;&lt;wsp:rsid wsp:val=&quot;00BF061D&quot;/&gt;&lt;wsp:rsid wsp:val=&quot;00BF1EE9&quot;/&gt;&lt;wsp:rsid wsp:val=&quot;00BF3BE4&quot;/&gt;&lt;wsp:rsid wsp:val=&quot;00BF3F00&quot;/&gt;&lt;wsp:rsid wsp:val=&quot;00C020EE&quot;/&gt;&lt;wsp:rsid wsp:val=&quot;00C05BEA&quot;/&gt;&lt;wsp:rsid wsp:val=&quot;00C153F7&quot;/&gt;&lt;wsp:rsid wsp:val=&quot;00C1633C&quot;/&gt;&lt;wsp:rsid wsp:val=&quot;00C23542&quot;/&gt;&lt;wsp:rsid wsp:val=&quot;00C51E53&quot;/&gt;&lt;wsp:rsid wsp:val=&quot;00C55378&quot;/&gt;&lt;wsp:rsid wsp:val=&quot;00C65406&quot;/&gt;&lt;wsp:rsid wsp:val=&quot;00C83B86&quot;/&gt;&lt;wsp:rsid wsp:val=&quot;00C97BA4&quot;/&gt;&lt;wsp:rsid wsp:val=&quot;00CA32BA&quot;/&gt;&lt;wsp:rsid wsp:val=&quot;00CD1C0E&quot;/&gt;&lt;wsp:rsid wsp:val=&quot;00CE751B&quot;/&gt;&lt;wsp:rsid wsp:val=&quot;00D05FAB&quot;/&gt;&lt;wsp:rsid wsp:val=&quot;00D50063&quot;/&gt;&lt;wsp:rsid wsp:val=&quot;00D70ED3&quot;/&gt;&lt;wsp:rsid wsp:val=&quot;00D73E83&quot;/&gt;&lt;wsp:rsid wsp:val=&quot;00D74A7A&quot;/&gt;&lt;wsp:rsid wsp:val=&quot;00D819EF&quot;/&gt;&lt;wsp:rsid wsp:val=&quot;00D878F0&quot;/&gt;&lt;wsp:rsid wsp:val=&quot;00DA3A98&quot;/&gt;&lt;wsp:rsid wsp:val=&quot;00DA73D8&quot;/&gt;&lt;wsp:rsid wsp:val=&quot;00DB1900&quot;/&gt;&lt;wsp:rsid wsp:val=&quot;00DB45D5&quot;/&gt;&lt;wsp:rsid wsp:val=&quot;00DC0153&quot;/&gt;&lt;wsp:rsid wsp:val=&quot;00DC17EB&quot;/&gt;&lt;wsp:rsid wsp:val=&quot;00DD0E27&quot;/&gt;&lt;wsp:rsid wsp:val=&quot;00DD4F6A&quot;/&gt;&lt;wsp:rsid wsp:val=&quot;00DE60A0&quot;/&gt;&lt;wsp:rsid wsp:val=&quot;00DF69EA&quot;/&gt;&lt;wsp:rsid wsp:val=&quot;00E10BF2&quot;/&gt;&lt;wsp:rsid wsp:val=&quot;00E17AA4&quot;/&gt;&lt;wsp:rsid wsp:val=&quot;00E40AA3&quot;/&gt;&lt;wsp:rsid wsp:val=&quot;00E41538&quot;/&gt;&lt;wsp:rsid wsp:val=&quot;00E41CCD&quot;/&gt;&lt;wsp:rsid wsp:val=&quot;00E521E3&quot;/&gt;&lt;wsp:rsid wsp:val=&quot;00E549C7&quot;/&gt;&lt;wsp:rsid wsp:val=&quot;00E54DD8&quot;/&gt;&lt;wsp:rsid wsp:val=&quot;00E55751&quot;/&gt;&lt;wsp:rsid wsp:val=&quot;00E728D8&quot;/&gt;&lt;wsp:rsid wsp:val=&quot;00E82F59&quot;/&gt;&lt;wsp:rsid wsp:val=&quot;00E91B0C&quot;/&gt;&lt;wsp:rsid wsp:val=&quot;00E96DFD&quot;/&gt;&lt;wsp:rsid wsp:val=&quot;00E9714B&quot;/&gt;&lt;wsp:rsid wsp:val=&quot;00EB2D32&quot;/&gt;&lt;wsp:rsid wsp:val=&quot;00EB378B&quot;/&gt;&lt;wsp:rsid wsp:val=&quot;00EB702E&quot;/&gt;&lt;wsp:rsid wsp:val=&quot;00EC0821&quot;/&gt;&lt;wsp:rsid wsp:val=&quot;00EC72E7&quot;/&gt;&lt;wsp:rsid wsp:val=&quot;00ED7212&quot;/&gt;&lt;wsp:rsid wsp:val=&quot;00EE2CAD&quot;/&gt;&lt;wsp:rsid wsp:val=&quot;00F01383&quot;/&gt;&lt;wsp:rsid wsp:val=&quot;00F06E2C&quot;/&gt;&lt;wsp:rsid wsp:val=&quot;00F26E0B&quot;/&gt;&lt;wsp:rsid wsp:val=&quot;00F521E1&quot;/&gt;&lt;wsp:rsid wsp:val=&quot;00F67ACA&quot;/&gt;&lt;wsp:rsid wsp:val=&quot;00F85B0A&quot;/&gt;&lt;wsp:rsid wsp:val=&quot;00FC615E&quot;/&gt;&lt;wsp:rsid wsp:val=&quot;00FD1B31&quot;/&gt;&lt;wsp:rsid wsp:val=&quot;00FE696A&quot;/&gt;&lt;/wsp:rsids&gt;&lt;/w:docPr&gt;&lt;w:body&gt;&lt;wx:sect&gt;&lt;w:p wsp:rsidR=&quot;00AB3024&quot; wsp:rsidRDefault=&quot;00AB3024&quot; wsp:rsidP=&quot;00AB3024&quot;&gt;&lt;m:oMathPara&gt;&lt;m:oMath&gt;&lt;m:r&gt;&lt;w:rPr&gt;&lt;w:rFonts w:ascii=&quot;Cambria Math&quot; w:fareast=&quot;瀹浣&quot; w:h-ansi=&quot;Cambria Math&quot;/&gt;&lt;wx:font wx:val=&quot;Cambria Math&quot;/&gt;&lt;w:i/&gt;&lt;w:kern &lt;/w:w:vadol=cPcPr&gt;&quot;0&quot;/&gt;&lt;w:sz w:val=&quot;24&quot;/&gt;&lt;w:sz-cs w:val=&quot;24&quot;/&gt;&lt;/w:rPr&gt;&lt;m:t&gt;i&lt;/m:t&gt;&lt;/m:r&gt;&lt;/m:oMath&gt;&lt;/m:oMathPara&gt;&lt;/w:p&gt;&lt;w:sectPr wsp:rsidR=&quot;00000000&quot;&gt;&lt;w:pgSz w:w=&quot;12240&quot; w:h=&quot;15840&quot;/&gt;&lt;w:pgMar w:top=&quot;1440&quot; w:right=&quot;1800&quot; w:bottom=&quot;1440&quot; w:left=&quot;1800&quot; w:header=&quot;720&quot; w:footer=&quot;720&quot; w:gutter=&quot;0&quot;/&gt;&lt;w:cols w:space=&quot;720&quot;/&gt;&lt;/w:sectPr&gt;&lt;/wx:sect&gt;&lt;/w:body&gt;&lt;/w:wordDocument&gt;">
+            <v:shape id="_x0000_i1026" type="#_x0000_t75" alt="" style="width:4pt;height:15pt;mso-width-percent:0;mso-height-percent:0;mso-width-percent:0;mso-height-percent:0" equationxml="&lt;?xml version=&quot;1.0&quot; encoding=&quot;UTF-8&quot; standalone=&quot;yes&quot;?&gt;&#13;&#13;&#13;&#13;&#13;&#10;&lt;?mso-application progid=&quot;Word.Document&quot;?&gt;&#13;&#13;&#13;&#13;&#13;&#10;&lt;w:wordDocument xmlns:aml=&quot;http://schemas.microsoft.com/aml/2001/core&quot; xmlns:wpc=&quot;http://schemas.microsoft.com/office/word/2010/wordprocessingCanvas&quot; xmlns:cx=&quot;http://schemas.microsoft.com/office/drawing/2014/chartex&quot; xmlns:cx1=&quot;http://schemas.microsoft.com/office/drawing/2015/9/8/chartex&quot; xmlns:cx2=&quot;http://schemas.microsoft.com/office/drawing/2015/10/21/chartex&quot; xmlns:cx3=&quot;http://schemas.microsoft.com/office/drawing/2016/5/9/chartex&quot; xmlns:cx4=&quot;http://schemas.microsoft.com/office/drawing/2016/5/10/chartex&quot; xmlns:cx5=&quot;http://schemas.microsoft.com/office/drawing/2016/5/11/chartex&quot; xmlns:cx6=&quot;http://schemas.microsoft.com/office/drawing/2016/5/12/chartex&quot; xmlns:cx7=&quot;http://schemas.microsoft.com/office/drawing/2016/5/13/chartex&quot; xmlns:cx8=&quot;http://schemas.microsoft.com/office/drawing/2016/5/14/chartex&quot; xmlns:cr=&quot;http://schemas.microsoft.com/office/comments/2020/reactions&quot; xmlns:dt=&quot;uuid:C2F41010-65B3-11d1-A29F-00AA00C14882&quot; xmlns:mc=&quot;http://schemas.openxmlformats.org/markup-compatibility/2006&quot; xmlns:aink=&quot;http://schemas.microsoft.com/office/drawing/2016/ink&quot; xmlns:am3d=&quot;http://schemas.microsoft.com/office/drawing/2017/model3d&quot; xmlns:o=&quot;urn:schemas-microsoft-com:office:office&quot; xmlns:oel=&quot;http://schemas.microsoft.com/office/2019/extlst&quot; xmlns:m=&quot;http://schemas.openxmlformats.org/officeDocument/2006/math&quot; xmlns:v=&quot;urn:schemas-microsoft-com:vml&quot; xmlns:w10=&quot;urn:schemas-microsoft-com:office:word&quot; xmlns:w=&quot;http://schemas.microsoft.com/office/word/2003/wordml&quot; xmlns:wx=&quot;http://schemas.microsoft.com/office/word/2003/auxHint&quot; xmlns:wne=&quot;http://schemas.microsoft.com/office/word/2006/wordml&quot; xmlns:wsp=&quot;http://schemas.microsoft.com/office/word/2003/wordml/sp2&quot; xmlns:sl=&quot;http://schemas.microsoft.com/schemaLibrary/2003/core&quot; w:macrosPresent=&quot;no&quot; w:embeddedObjPresent=&quot;no&quot; w:ocxPresent=&quot;no&quot; xml:space=&quot;preserve&quot;&gt;&lt;w:ignoreSubtree w:val=&quot;http://schemas.microsoft.com/office/word/2003/wordml/sp2&quot;/&gt;&lt;o:DocumentProperties&gt;&lt;o:Version&gt;16&lt;/o:Version&gt;&lt;/o:DocumentProperties&gt;&lt;w:docPr&gt;&lt;w:view w:val=&quot;print&quot;/&gt;&lt;w:zoom w:percent=&quot;130&quot;/&gt;&lt;w:doNotEmbedSystemFonts/&gt;&lt;w:bordersDontSurroundHeader/&gt;&lt;w:bordersDontSurroundFooter/&gt;&lt;w:defaultTabStop w:val=&quot;420&quot;/&gt;&lt;w:drawingGridVerticalSpacing w:val=&quot;156&quot;/&gt;&lt;w:displayHorizontalDrawingGridEvery w:val=&quot;0&quot;/&gt;&lt;w:displayVerticalDrawingGridEvery w:val=&quot;2&quot;/&gt;&lt;w:punctuationKerning/&gt;&lt;w:characterSpacingControl w:val=&quot;CompressPunctuation&quot;/&gt;&lt;w:optimizeForBrowser/&gt;&lt;w:relyOnVML/&gt;&lt;w:allowPNG/&gt;&lt;w:validateAgainstSchema/&gt;&lt;w:saveInvalidXML w:val=&quot;off&quot;/&gt;&lt;w:ignoreMixedContent w:val=&quot;off&quot;/&gt;&lt;w:alwaysShowPlaceholderText w:val=&quot;off&quot;/&gt;&lt;w:compat&gt;&lt;w:spaceForUL/&gt;&lt;w:balanceSingleByteDoubleByteWidth/&gt;&lt;w:doNotLeaveBackslashAlone/&gt;&lt;w:ulTrailSpace/&gt;&lt;w:doNotExpandShiftReturn/&gt;&lt;w:adjustLineHeightInTable/&gt;&lt;w:breakWrappedTables/&gt;&lt;w:snapToGridInCell/&gt;&lt;w:wrapTextWithPunct/&gt;&lt;w:useAsianBreakRules/&gt;&lt;w:dontGrowAutofit/&gt;&lt;w:useFELayout/&gt;&lt;/w:compat&gt;&lt;wsp:rsids&gt;&lt;wsp:rsidRoot wsp:val=&quot;00E10BF2&quot;/&gt;&lt;wsp:rsid wsp:val=&quot;000047DE&quot;/&gt;&lt;wsp:rsid wsp:val=&quot;00006F2B&quot;/&gt;&lt;wsp:rsid wsp:val=&quot;000431EE&quot;/&gt;&lt;wsp:rsid wsp:val=&quot;00051EA4&quot;/&gt;&lt;wsp:rsid wsp:val=&quot;00060AAA&quot;/&gt;&lt;wsp:rsid wsp:val=&quot;00083022&quot;/&gt;&lt;wsp:rsid wsp:val=&quot;00084C82&quot;/&gt;&lt;wsp:rsid wsp:val=&quot;000B0AD9&quot;/&gt;&lt;wsp:rsid wsp:val=&quot;000B165F&quot;/&gt;&lt;wsp:rsid wsp:val=&quot;000B3138&quot;/&gt;&lt;wsp:rsid wsp:val=&quot;000B33FA&quot;/&gt;&lt;wsp:rsid wsp:val=&quot;000D3ECB&quot;/&gt;&lt;wsp:rsid wsp:val=&quot;000D461F&quot;/&gt;&lt;wsp:rsid wsp:val=&quot;000D7305&quot;/&gt;&lt;wsp:rsid wsp:val=&quot;00102C38&quot;/&gt;&lt;wsp:rsid wsp:val=&quot;0011725D&quot;/&gt;&lt;wsp:rsid wsp:val=&quot;00122D08&quot;/&gt;&lt;wsp:rsid wsp:val=&quot;00136764&quot;/&gt;&lt;wsp:rsid wsp:val=&quot;001403FA&quot;/&gt;&lt;wsp:rsid wsp:val=&quot;001446BC&quot;/&gt;&lt;wsp:rsid wsp:val=&quot;00144903&quot;/&gt;&lt;wsp:rsid wsp:val=&quot;00162AA1&quot;/&gt;&lt;wsp:rsid wsp:val=&quot;00162C70&quot;/&gt;&lt;wsp:rsid wsp:val=&quot;00166B43&quot;/&gt;&lt;wsp:rsid wsp:val=&quot;00183364&quot;/&gt;&lt;wsp:rsid wsp:val=&quot;001938E2&quot;/&gt;&lt;wsp:rsid wsp:val=&quot;001C001F&quot;/&gt;&lt;wsp:rsid wsp:val=&quot;001D1117&quot;/&gt;&lt;wsp:rsid wsp:val=&quot;001E36E5&quot;/&gt;&lt;wsp:rsid wsp:val=&quot;001E5ECA&quot;/&gt;&lt;wsp:rsid wsp:val=&quot;001F2930&quot;/&gt;&lt;wsp:rsid wsp:val=&quot;00200D78&quot;/&gt;&lt;wsp:rsid wsp:val=&quot;00201A69&quot;/&gt;&lt;wsp:rsid wsp:val=&quot;002269DE&quot;/&gt;&lt;wsp:rsid wsp:val=&quot;00226AB9&quot;/&gt;&lt;wsp:rsid wsp:val=&quot;00236605&quot;/&gt;&lt;wsp:rsid wsp:val=&quot;00242B7C&quot;/&gt;&lt;wsp:rsid wsp:val=&quot;00260F96&quot;/&gt;&lt;wsp:rsid wsp:val=&quot;002632EB&quot;/&gt;&lt;wsp:rsid wsp:val=&quot;00271DDC&quot;/&gt;&lt;wsp:rsid wsp:val=&quot;002823DB&quot;/&gt;&lt;wsp:rsid wsp:val=&quot;002955CA&quot;/&gt;&lt;wsp:rsid wsp:val=&quot;002B1E91&quot;/&gt;&lt;wsp:rsid wsp:val=&quot;002D2FE8&quot;/&gt;&lt;wsp:rsid wsp:val=&quot;002E37DA&quot;/&gt;&lt;wsp:rsid wsp:val=&quot;00300B3C&quot;/&gt;&lt;wsp:rsid wsp:val=&quot;003233F8&quot;/&gt;&lt;wsp:rsid wsp:val=&quot;00331596&quot;/&gt;&lt;wsp:rsid wsp:val=&quot;0033354E&quot;/&gt;&lt;wsp:rsid wsp:val=&quot;003404A2&quot;/&gt;&lt;wsp:rsid wsp:val=&quot;00350D6E&quot;/&gt;&lt;wsp:rsid wsp:val=&quot;00354EE5&quot;/&gt;&lt;wsp:rsid wsp:val=&quot;0037349B&quot;/&gt;&lt;wsp:rsid wsp:val=&quot;003A05F5&quot;/&gt;&lt;wsp:rsid wsp:val=&quot;003A1FA5&quot;/&gt;&lt;wsp:rsid wsp:val=&quot;003A770E&quot;/&gt;&lt;wsp:rsid wsp:val=&quot;003D6A98&quot;/&gt;&lt;wsp:rsid wsp:val=&quot;003E511E&quot;/&gt;&lt;wsp:rsid wsp:val=&quot;004103EA&quot;/&gt;&lt;wsp:rsid wsp:val=&quot;0041205C&quot;/&gt;&lt;wsp:rsid wsp:val=&quot;004211E7&quot;/&gt;&lt;wsp:rsid wsp:val=&quot;00425A4E&quot;/&gt;&lt;wsp:rsid wsp:val=&quot;00456869&quot;/&gt;&lt;wsp:rsid wsp:val=&quot;00461518&quot;/&gt;&lt;wsp:rsid wsp:val=&quot;00465FCF&quot;/&gt;&lt;wsp:rsid wsp:val=&quot;00467D9F&quot;/&gt;&lt;wsp:rsid wsp:val=&quot;00472422&quot;/&gt;&lt;wsp:rsid wsp:val=&quot;0049430B&quot;/&gt;&lt;wsp:rsid wsp:val=&quot;00495DE8&quot;/&gt;&lt;wsp:rsid wsp:val=&quot;004A5C54&quot;/&gt;&lt;wsp:rsid wsp:val=&quot;00524E8E&quot;/&gt;&lt;wsp:rsid wsp:val=&quot;005320A6&quot;/&gt;&lt;wsp:rsid wsp:val=&quot;0053262C&quot;/&gt;&lt;wsp:rsid wsp:val=&quot;00533063&quot;/&gt;&lt;wsp:rsid wsp:val=&quot;00561A52&quot;/&gt;&lt;wsp:rsid wsp:val=&quot;0057084F&quot;/&gt;&lt;wsp:rsid wsp:val=&quot;0057690E&quot;/&gt;&lt;wsp:rsid wsp:val=&quot;005935BD&quot;/&gt;&lt;wsp:rsid wsp:val=&quot;00597C66&quot;/&gt;&lt;wsp:rsid wsp:val=&quot;005A3619&quot;/&gt;&lt;wsp:rsid wsp:val=&quot;005B660C&quot;/&gt;&lt;wsp:rsid wsp:val=&quot;005C14E0&quot;/&gt;&lt;wsp:rsid wsp:val=&quot;005E3C89&quot;/&gt;&lt;wsp:rsid wsp:val=&quot;005F1008&quot;/&gt;&lt;wsp:rsid wsp:val=&quot;00606DC7&quot;/&gt;&lt;wsp:rsid wsp:val=&quot;00626E40&quot;/&gt;&lt;wsp:rsid wsp:val=&quot;006337D7&quot;/&gt;&lt;wsp:rsid wsp:val=&quot;00636E56&quot;/&gt;&lt;wsp:rsid wsp:val=&quot;00641F82&quot;/&gt;&lt;wsp:rsid wsp:val=&quot;00645996&quot;/&gt;&lt;wsp:rsid wsp:val=&quot;00646242&quot;/&gt;&lt;wsp:rsid wsp:val=&quot;0065078A&quot;/&gt;&lt;wsp:rsid wsp:val=&quot;00657E37&quot;/&gt;&lt;wsp:rsid wsp:val=&quot;0066375F&quot;/&gt;&lt;wsp:rsid wsp:val=&quot;00695020&quot;/&gt;&lt;wsp:rsid wsp:val=&quot;006A3099&quot;/&gt;&lt;wsp:rsid wsp:val=&quot;006B38FB&quot;/&gt;&lt;wsp:rsid wsp:val=&quot;006E1A93&quot;/&gt;&lt;wsp:rsid wsp:val=&quot;006E3EB9&quot;/&gt;&lt;wsp:rsid wsp:val=&quot;006F423E&quot;/&gt;&lt;wsp:rsid wsp:val=&quot;00715622&quot;/&gt;&lt;wsp:rsid wsp:val=&quot;00716F7F&quot;/&gt;&lt;wsp:rsid wsp:val=&quot;0072429A&quot;/&gt;&lt;wsp:rsid wsp:val=&quot;00730432&quot;/&gt;&lt;wsp:rsid wsp:val=&quot;00734A2E&quot;/&gt;&lt;wsp:rsid wsp:val=&quot;0075016A&quot;/&gt;&lt;wsp:rsid wsp:val=&quot;0075120C&quot;/&gt;&lt;wsp:rsid wsp:val=&quot;00753A57&quot;/&gt;&lt;wsp:rsid wsp:val=&quot;00777F0F&quot;/&gt;&lt;wsp:rsid wsp:val=&quot;00790781&quot;/&gt;&lt;wsp:rsid wsp:val=&quot;007A3C5F&quot;/&gt;&lt;wsp:rsid wsp:val=&quot;007A4457&quot;/&gt;&lt;wsp:rsid wsp:val=&quot;007C6FD7&quot;/&gt;&lt;wsp:rsid wsp:val=&quot;00820DE5&quot;/&gt;&lt;wsp:rsid wsp:val=&quot;008346E3&quot;/&gt;&lt;wsp:rsid wsp:val=&quot;00836523&quot;/&gt;&lt;wsp:rsid wsp:val=&quot;008612C0&quot;/&gt;&lt;wsp:rsid wsp:val=&quot;00862C74&quot;/&gt;&lt;wsp:rsid wsp:val=&quot;00864903&quot;/&gt;&lt;wsp:rsid wsp:val=&quot;00885F95&quot;/&gt;&lt;wsp:rsid wsp:val=&quot;00886AFD&quot;/&gt;&lt;wsp:rsid wsp:val=&quot;008C33A7&quot;/&gt;&lt;wsp:rsid wsp:val=&quot;008C459C&quot;/&gt;&lt;wsp:rsid wsp:val=&quot;008D349A&quot;/&gt;&lt;wsp:rsid wsp:val=&quot;008F0C68&quot;/&gt;&lt;wsp:rsid wsp:val=&quot;008F7D65&quot;/&gt;&lt;wsp:rsid wsp:val=&quot;00904EEF&quot;/&gt;&lt;wsp:rsid wsp:val=&quot;009071F1&quot;/&gt;&lt;wsp:rsid wsp:val=&quot;00911898&quot;/&gt;&lt;wsp:rsid wsp:val=&quot;009277BD&quot;/&gt;&lt;wsp:rsid wsp:val=&quot;009340D7&quot;/&gt;&lt;wsp:rsid wsp:val=&quot;0094639B&quot;/&gt;&lt;wsp:rsid wsp:val=&quot;009760AA&quot;/&gt;&lt;wsp:rsid wsp:val=&quot;009923E8&quot;/&gt;&lt;wsp:rsid wsp:val=&quot;00992599&quot;/&gt;&lt;wsp:rsid wsp:val=&quot;00992D1A&quot;/&gt;&lt;wsp:rsid wsp:val=&quot;009C71F9&quot;/&gt;&lt;wsp:rsid wsp:val=&quot;009D2B12&quot;/&gt;&lt;wsp:rsid wsp:val=&quot;009D6702&quot;/&gt;&lt;wsp:rsid wsp:val=&quot;009E0599&quot;/&gt;&lt;wsp:rsid wsp:val=&quot;009E09B3&quot;/&gt;&lt;wsp:rsid wsp:val=&quot;009E33A2&quot;/&gt;&lt;wsp:rsid wsp:val=&quot;009E5316&quot;/&gt;&lt;wsp:rsid wsp:val=&quot;009F0470&quot;/&gt;&lt;wsp:rsid wsp:val=&quot;009F1BEE&quot;/&gt;&lt;wsp:rsid wsp:val=&quot;00A17802&quot;/&gt;&lt;wsp:rsid wsp:val=&quot;00A3120B&quot;/&gt;&lt;wsp:rsid wsp:val=&quot;00A84A57&quot;/&gt;&lt;wsp:rsid wsp:val=&quot;00A8505D&quot;/&gt;&lt;wsp:rsid wsp:val=&quot;00A9614A&quot;/&gt;&lt;wsp:rsid wsp:val=&quot;00AB3024&quot;/&gt;&lt;wsp:rsid wsp:val=&quot;00AC22A5&quot;/&gt;&lt;wsp:rsid wsp:val=&quot;00AC3E8F&quot;/&gt;&lt;wsp:rsid wsp:val=&quot;00AC7B7A&quot;/&gt;&lt;wsp:rsid wsp:val=&quot;00AD6FC8&quot;/&gt;&lt;wsp:rsid wsp:val=&quot;00AE1A07&quot;/&gt;&lt;wsp:rsid wsp:val=&quot;00B00AA1&quot;/&gt;&lt;wsp:rsid wsp:val=&quot;00B111C6&quot;/&gt;&lt;wsp:rsid wsp:val=&quot;00B15147&quot;/&gt;&lt;wsp:rsid wsp:val=&quot;00B24763&quot;/&gt;&lt;wsp:rsid wsp:val=&quot;00B3780E&quot;/&gt;&lt;wsp:rsid wsp:val=&quot;00B42F64&quot;/&gt;&lt;wsp:rsid wsp:val=&quot;00B53FA4&quot;/&gt;&lt;wsp:rsid wsp:val=&quot;00B645A1&quot;/&gt;&lt;wsp:rsid wsp:val=&quot;00B77373&quot;/&gt;&lt;wsp:rsid wsp:val=&quot;00BB0C37&quot;/&gt;&lt;wsp:rsid wsp:val=&quot;00BB5369&quot;/&gt;&lt;wsp:rsid wsp:val=&quot;00BF061D&quot;/&gt;&lt;wsp:rsid wsp:val=&quot;00BF1EE9&quot;/&gt;&lt;wsp:rsid wsp:val=&quot;00BF3BE4&quot;/&gt;&lt;wsp:rsid wsp:val=&quot;00BF3F00&quot;/&gt;&lt;wsp:rsid wsp:val=&quot;00C020EE&quot;/&gt;&lt;wsp:rsid wsp:val=&quot;00C05BEA&quot;/&gt;&lt;wsp:rsid wsp:val=&quot;00C153F7&quot;/&gt;&lt;wsp:rsid wsp:val=&quot;00C1633C&quot;/&gt;&lt;wsp:rsid wsp:val=&quot;00C23542&quot;/&gt;&lt;wsp:rsid wsp:val=&quot;00C51E53&quot;/&gt;&lt;wsp:rsid wsp:val=&quot;00C55378&quot;/&gt;&lt;wsp:rsid wsp:val=&quot;00C65406&quot;/&gt;&lt;wsp:rsid wsp:val=&quot;00C83B86&quot;/&gt;&lt;wsp:rsid wsp:val=&quot;00C97BA4&quot;/&gt;&lt;wsp:rsid wsp:val=&quot;00CA32BA&quot;/&gt;&lt;wsp:rsid wsp:val=&quot;00CD1C0E&quot;/&gt;&lt;wsp:rsid wsp:val=&quot;00CE751B&quot;/&gt;&lt;wsp:rsid wsp:val=&quot;00D05FAB&quot;/&gt;&lt;wsp:rsid wsp:val=&quot;00D50063&quot;/&gt;&lt;wsp:rsid wsp:val=&quot;00D70ED3&quot;/&gt;&lt;wsp:rsid wsp:val=&quot;00D73E83&quot;/&gt;&lt;wsp:rsid wsp:val=&quot;00D74A7A&quot;/&gt;&lt;wsp:rsid wsp:val=&quot;00D819EF&quot;/&gt;&lt;wsp:rsid wsp:val=&quot;00D878F0&quot;/&gt;&lt;wsp:rsid wsp:val=&quot;00DA3A98&quot;/&gt;&lt;wsp:rsid wsp:val=&quot;00DA73D8&quot;/&gt;&lt;wsp:rsid wsp:val=&quot;00DB1900&quot;/&gt;&lt;wsp:rsid wsp:val=&quot;00DB45D5&quot;/&gt;&lt;wsp:rsid wsp:val=&quot;00DC0153&quot;/&gt;&lt;wsp:rsid wsp:val=&quot;00DC17EB&quot;/&gt;&lt;wsp:rsid wsp:val=&quot;00DD0E27&quot;/&gt;&lt;wsp:rsid wsp:val=&quot;00DD4F6A&quot;/&gt;&lt;wsp:rsid wsp:val=&quot;00DE60A0&quot;/&gt;&lt;wsp:rsid wsp:val=&quot;00DF69EA&quot;/&gt;&lt;wsp:rsid wsp:val=&quot;00E10BF2&quot;/&gt;&lt;wsp:rsid wsp:val=&quot;00E17AA4&quot;/&gt;&lt;wsp:rsid wsp:val=&quot;00E40AA3&quot;/&gt;&lt;wsp:rsid wsp:val=&quot;00E41538&quot;/&gt;&lt;wsp:rsid wsp:val=&quot;00E41CCD&quot;/&gt;&lt;wsp:rsid wsp:val=&quot;00E521E3&quot;/&gt;&lt;wsp:rsid wsp:val=&quot;00E549C7&quot;/&gt;&lt;wsp:rsid wsp:val=&quot;00E54DD8&quot;/&gt;&lt;wsp:rsid wsp:val=&quot;00E55751&quot;/&gt;&lt;wsp:rsid wsp:val=&quot;00E728D8&quot;/&gt;&lt;wsp:rsid wsp:val=&quot;00E82F59&quot;/&gt;&lt;wsp:rsid wsp:val=&quot;00E91B0C&quot;/&gt;&lt;wsp:rsid wsp:val=&quot;00E96DFD&quot;/&gt;&lt;wsp:rsid wsp:val=&quot;00E9714B&quot;/&gt;&lt;wsp:rsid wsp:val=&quot;00EB2D32&quot;/&gt;&lt;wsp:rsid wsp:val=&quot;00EB378B&quot;/&gt;&lt;wsp:rsid wsp:val=&quot;00EB702E&quot;/&gt;&lt;wsp:rsid wsp:val=&quot;00EC0821&quot;/&gt;&lt;wsp:rsid wsp:val=&quot;00EC72E7&quot;/&gt;&lt;wsp:rsid wsp:val=&quot;00ED7212&quot;/&gt;&lt;wsp:rsid wsp:val=&quot;00EE2CAD&quot;/&gt;&lt;wsp:rsid wsp:val=&quot;00F01383&quot;/&gt;&lt;wsp:rsid wsp:val=&quot;00F06E2C&quot;/&gt;&lt;wsp:rsid wsp:val=&quot;00F26E0B&quot;/&gt;&lt;wsp:rsid wsp:val=&quot;00F521E1&quot;/&gt;&lt;wsp:rsid wsp:val=&quot;00F67ACA&quot;/&gt;&lt;wsp:rsid wsp:val=&quot;00F85B0A&quot;/&gt;&lt;wsp:rsid wsp:val=&quot;00FC615E&quot;/&gt;&lt;wsp:rsid wsp:val=&quot;00FD1B31&quot;/&gt;&lt;wsp:rsid wsp:val=&quot;00FE696A&quot;/&gt;&lt;/wsp:rsids&gt;&lt;/w:docPr&gt;&lt;w:body&gt;&lt;wx:sect&gt;&lt;w:p wsp:rsidR=&quot;00AB3024&quot; wsp:rsidRDefault=&quot;00AB3024&quot; wsp:rsidP=&quot;00AB3024&quot;&gt;&lt;m:oMathPara&gt;&lt;m:oMath&gt;&lt;m:r&gt;&lt;w:rPr&gt;&lt;w:rFonts w:ascii=&quot;Cambria Math&quot; w:fareast=&quot;瀹浣&quot; w:h-ansi=&quot;Cambria Math&quot;/&gt;&lt;wx:font wx:val=&quot;Cambria Math&quot;/&gt;&lt;w:i/&gt;&lt;w:kern &lt;/w:w:vadol=cPcPr&gt;&quot;0&quot;/&gt;&lt;w:sz w:val=&quot;24&quot;/&gt;&lt;w:sz-cs w:val=&quot;24&quot;/&gt;&lt;/w:rPr&gt;&lt;m:t&gt;i&lt;/m:t&gt;&lt;/m:r&gt;&lt;/m:oMath&gt;&lt;/m:oMathPara&gt;&lt;/w:p&gt;&lt;w:sectPr wsp:rsidR=&quot;00000000&quot;&gt;&lt;w:pgSz w:w=&quot;12240&quot; w:h=&quot;15840&quot;/&gt;&lt;w:pgMar w:top=&quot;1440&quot; w:right=&quot;1800&quot; w:bottom=&quot;1440&quot; w:left=&quot;1800&quot; w:header=&quot;720&quot; w:footer=&quot;720&quot; w:gutter=&quot;0&quot;/&gt;&lt;w:cols w:space=&quot;720&quot;/&gt;&lt;/w:sectPr&gt;&lt;/wx:sect&gt;&lt;/w:body&gt;&lt;/w:wordDocument&gt;">
               <v:imagedata r:id="rId18" o:title="" chromakey="white"/>
             </v:shape>
           </w:pict>
@@ -11024,7 +11024,7 @@
             <w:position w:val="-8"/>
           </w:rPr>
           <w:pict w14:anchorId="03ECBC75">
-            <v:shape id="_x0000_i1026" type="#_x0000_t75" alt="" style="width:4pt;height:15pt;mso-width-percent:0;mso-height-percent:0;mso-width-percent:0;mso-height-percent:0" equationxml="&lt;?xml version=&quot;1.0&quot; encoding=&quot;UTF-8&quot; standalone=&quot;yes&quot;?&gt;&#13;&#13;&#13;&#13;&#13;&#10;&lt;?mso-application progid=&quot;Word.Document&quot;?&gt;&#13;&#13;&#13;&#13;&#13;&#10;&lt;w:wordDocument xmlns:aml=&quot;http://schemas.microsoft.com/aml/2001/core&quot; xmlns:wpc=&quot;http://schemas.microsoft.com/office/word/2010/wordprocessingCanvas&quot; xmlns:cx=&quot;http://schemas.microsoft.com/office/drawing/2014/chartex&quot; xmlns:cx1=&quot;http://schemas.microsoft.com/office/drawing/2015/9/8/chartex&quot; xmlns:cx2=&quot;http://schemas.microsoft.com/office/drawing/2015/10/21/chartex&quot; xmlns:cx3=&quot;http://schemas.microsoft.com/office/drawing/2016/5/9/chartex&quot; xmlns:cx4=&quot;http://schemas.microsoft.com/office/drawing/2016/5/10/chartex&quot; xmlns:cx5=&quot;http://schemas.microsoft.com/office/drawing/2016/5/11/chartex&quot; xmlns:cx6=&quot;http://schemas.microsoft.com/office/drawing/2016/5/12/chartex&quot; xmlns:cx7=&quot;http://schemas.microsoft.com/office/drawing/2016/5/13/chartex&quot; xmlns:cx8=&quot;http://schemas.microsoft.com/office/drawing/2016/5/14/chartex&quot; xmlns:cr=&quot;http://schemas.microsoft.com/office/comments/2020/reactions&quot; xmlns:dt=&quot;uuid:C2F41010-65B3-11d1-A29F-00AA00C14882&quot; xmlns:mc=&quot;http://schemas.openxmlformats.org/markup-compatibility/2006&quot; xmlns:aink=&quot;http://schemas.microsoft.com/office/drawing/2016/ink&quot; xmlns:am3d=&quot;http://schemas.microsoft.com/office/drawing/2017/model3d&quot; xmlns:o=&quot;urn:schemas-microsoft-com:office:office&quot; xmlns:oel=&quot;http://schemas.microsoft.com/office/2019/extlst&quot; xmlns:m=&quot;http://schemas.openxmlformats.org/officeDocument/2006/math&quot; xmlns:v=&quot;urn:schemas-microsoft-com:vml&quot; xmlns:w10=&quot;urn:schemas-microsoft-com:office:word&quot; xmlns:w=&quot;http://schemas.microsoft.com/office/word/2003/wordml&quot; xmlns:wx=&quot;http://schemas.microsoft.com/office/word/2003/auxHint&quot; xmlns:wne=&quot;http://schemas.microsoft.com/office/word/2006/wordml&quot; xmlns:wsp=&quot;http://schemas.microsoft.com/office/word/2003/wordml/sp2&quot; xmlns:sl=&quot;http://schemas.microsoft.com/schemaLibrary/2003/core&quot; w:macrosPresent=&quot;no&quot; w:embeddedObjPresent=&quot;no&quot; w:ocxPresent=&quot;no&quot; xml:space=&quot;preserve&quot;&gt;&lt;w:ignoreSubtree w:val=&quot;http://schemas.microsoft.com/office/word/2003/wordml/sp2&quot;/&gt;&lt;o:DocumentProperties&gt;&lt;o:Version&gt;16&lt;/o:Version&gt;&lt;/o:DocumentProperties&gt;&lt;w:docPr&gt;&lt;w:view w:val=&quot;print&quot;/&gt;&lt;w:zoom w:percent=&quot;130&quot;/&gt;&lt;w:doNotEmbedSystemFonts/&gt;&lt;w:bordersDontSurroundHeader/&gt;&lt;w:bordersDontSurroundFooter/&gt;&lt;w:defaultTabStop w:val=&quot;420&quot;/&gt;&lt;w:drawingGridVerticalSpacing w:val=&quot;156&quot;/&gt;&lt;w:displayHorizontalDrawingGridEvery w:val=&quot;0&quot;/&gt;&lt;w:displayVerticalDrawingGridEvery w:val=&quot;2&quot;/&gt;&lt;w:punctuationKerning/&gt;&lt;w:characterSpacingControl w:val=&quot;CompressPunctuation&quot;/&gt;&lt;w:optimizeForBrowser/&gt;&lt;w:relyOnVML/&gt;&lt;w:allowPNG/&gt;&lt;w:validateAgainstSchema/&gt;&lt;w:saveInvalidXML w:val=&quot;off&quot;/&gt;&lt;w:ignoreMixedContent w:val=&quot;off&quot;/&gt;&lt;w:alwaysShowPlaceholderText w:val=&quot;off&quot;/&gt;&lt;w:compat&gt;&lt;w:spaceForUL/&gt;&lt;w:balanceSingleByteDoubleByteWidth/&gt;&lt;w:doNotLeaveBackslashAlone/&gt;&lt;w:ulTrailSpace/&gt;&lt;w:doNotExpandShiftReturn/&gt;&lt;w:adjustLineHeightInTable/&gt;&lt;w:breakWrappedTables/&gt;&lt;w:snapToGridInCell/&gt;&lt;w:wrapTextWithPunct/&gt;&lt;w:useAsianBreakRules/&gt;&lt;w:dontGrowAutofit/&gt;&lt;w:useFELayout/&gt;&lt;/w:compat&gt;&lt;wsp:rsids&gt;&lt;wsp:rsidRoot wsp:val=&quot;00E10BF2&quot;/&gt;&lt;wsp:rsid wsp:val=&quot;000047DE&quot;/&gt;&lt;wsp:rsid wsp:val=&quot;00006F2B&quot;/&gt;&lt;wsp:rsid wsp:val=&quot;000431EE&quot;/&gt;&lt;wsp:rsid wsp:val=&quot;00051EA4&quot;/&gt;&lt;wsp:rsid wsp:val=&quot;00060AAA&quot;/&gt;&lt;wsp:rsid wsp:val=&quot;00083022&quot;/&gt;&lt;wsp:rsid wsp:val=&quot;00084C82&quot;/&gt;&lt;wsp:rsid wsp:val=&quot;000B0AD9&quot;/&gt;&lt;wsp:rsid wsp:val=&quot;000B165F&quot;/&gt;&lt;wsp:rsid wsp:val=&quot;000B3138&quot;/&gt;&lt;wsp:rsid wsp:val=&quot;000B33FA&quot;/&gt;&lt;wsp:rsid wsp:val=&quot;000D3ECB&quot;/&gt;&lt;wsp:rsid wsp:val=&quot;000D461F&quot;/&gt;&lt;wsp:rsid wsp:val=&quot;000D7305&quot;/&gt;&lt;wsp:rsid wsp:val=&quot;00102C38&quot;/&gt;&lt;wsp:rsid wsp:val=&quot;0011725D&quot;/&gt;&lt;wsp:rsid wsp:val=&quot;00122D08&quot;/&gt;&lt;wsp:rsid wsp:val=&quot;00136764&quot;/&gt;&lt;wsp:rsid wsp:val=&quot;001403FA&quot;/&gt;&lt;wsp:rsid wsp:val=&quot;001446BC&quot;/&gt;&lt;wsp:rsid wsp:val=&quot;00144903&quot;/&gt;&lt;wsp:rsid wsp:val=&quot;00162AA1&quot;/&gt;&lt;wsp:rsid wsp:val=&quot;00162C70&quot;/&gt;&lt;wsp:rsid wsp:val=&quot;00166B43&quot;/&gt;&lt;wsp:rsid wsp:val=&quot;00183364&quot;/&gt;&lt;wsp:rsid wsp:val=&quot;001938E2&quot;/&gt;&lt;wsp:rsid wsp:val=&quot;001C001F&quot;/&gt;&lt;wsp:rsid wsp:val=&quot;001D1117&quot;/&gt;&lt;wsp:rsid wsp:val=&quot;001E36E5&quot;/&gt;&lt;wsp:rsid wsp:val=&quot;001E5ECA&quot;/&gt;&lt;wsp:rsid wsp:val=&quot;001F2930&quot;/&gt;&lt;wsp:rsid wsp:val=&quot;00200D78&quot;/&gt;&lt;wsp:rsid wsp:val=&quot;00201A69&quot;/&gt;&lt;wsp:rsid wsp:val=&quot;002269DE&quot;/&gt;&lt;wsp:rsid wsp:val=&quot;00226AB9&quot;/&gt;&lt;wsp:rsid wsp:val=&quot;00236605&quot;/&gt;&lt;wsp:rsid wsp:val=&quot;00242B7C&quot;/&gt;&lt;wsp:rsid wsp:val=&quot;00260F96&quot;/&gt;&lt;wsp:rsid wsp:val=&quot;002632EB&quot;/&gt;&lt;wsp:rsid wsp:val=&quot;00271DDC&quot;/&gt;&lt;wsp:rsid wsp:val=&quot;002823DB&quot;/&gt;&lt;wsp:rsid wsp:val=&quot;002955CA&quot;/&gt;&lt;wsp:rsid wsp:val=&quot;002B1E91&quot;/&gt;&lt;wsp:rsid wsp:val=&quot;002D2FE8&quot;/&gt;&lt;wsp:rsid wsp:val=&quot;002E37DA&quot;/&gt;&lt;wsp:rsid wsp:val=&quot;00300B3C&quot;/&gt;&lt;wsp:rsid wsp:val=&quot;003233F8&quot;/&gt;&lt;wsp:rsid wsp:val=&quot;00331596&quot;/&gt;&lt;wsp:rsid wsp:val=&quot;0033354E&quot;/&gt;&lt;wsp:rsid wsp:val=&quot;003404A2&quot;/&gt;&lt;wsp:rsid wsp:val=&quot;00350D6E&quot;/&gt;&lt;wsp:rsid wsp:val=&quot;00354EE5&quot;/&gt;&lt;wsp:rsid wsp:val=&quot;0037349B&quot;/&gt;&lt;wsp:rsid wsp:val=&quot;003A05F5&quot;/&gt;&lt;wsp:rsid wsp:val=&quot;003A1FA5&quot;/&gt;&lt;wsp:rsid wsp:val=&quot;003A770E&quot;/&gt;&lt;wsp:rsid wsp:val=&quot;003D6A98&quot;/&gt;&lt;wsp:rsid wsp:val=&quot;003E511E&quot;/&gt;&lt;wsp:rsid wsp:val=&quot;004103EA&quot;/&gt;&lt;wsp:rsid wsp:val=&quot;0041205C&quot;/&gt;&lt;wsp:rsid wsp:val=&quot;004211E7&quot;/&gt;&lt;wsp:rsid wsp:val=&quot;00425A4E&quot;/&gt;&lt;wsp:rsid wsp:val=&quot;00456869&quot;/&gt;&lt;wsp:rsid wsp:val=&quot;00461518&quot;/&gt;&lt;wsp:rsid wsp:val=&quot;00465FCF&quot;/&gt;&lt;wsp:rsid wsp:val=&quot;00467D9F&quot;/&gt;&lt;wsp:rsid wsp:val=&quot;00472422&quot;/&gt;&lt;wsp:rsid wsp:val=&quot;0049430B&quot;/&gt;&lt;wsp:rsid wsp:val=&quot;00495DE8&quot;/&gt;&lt;wsp:rsid wsp:val=&quot;004A5C54&quot;/&gt;&lt;wsp:rsid wsp:val=&quot;00524E8E&quot;/&gt;&lt;wsp:rsid wsp:val=&quot;005320A6&quot;/&gt;&lt;wsp:rsid wsp:val=&quot;0053262C&quot;/&gt;&lt;wsp:rsid wsp:val=&quot;00533063&quot;/&gt;&lt;wsp:rsid wsp:val=&quot;00561A52&quot;/&gt;&lt;wsp:rsid wsp:val=&quot;0057084F&quot;/&gt;&lt;wsp:rsid wsp:val=&quot;0057690E&quot;/&gt;&lt;wsp:rsid wsp:val=&quot;005935BD&quot;/&gt;&lt;wsp:rsid wsp:val=&quot;00597C66&quot;/&gt;&lt;wsp:rsid wsp:val=&quot;005A3619&quot;/&gt;&lt;wsp:rsid wsp:val=&quot;005B660C&quot;/&gt;&lt;wsp:rsid wsp:val=&quot;005C14E0&quot;/&gt;&lt;wsp:rsid wsp:val=&quot;005E3C89&quot;/&gt;&lt;wsp:rsid wsp:val=&quot;005F1008&quot;/&gt;&lt;wsp:rsid wsp:val=&quot;00606DC7&quot;/&gt;&lt;wsp:rsid wsp:val=&quot;00626E40&quot;/&gt;&lt;wsp:rsid wsp:val=&quot;006337D7&quot;/&gt;&lt;wsp:rsid wsp:val=&quot;00636E56&quot;/&gt;&lt;wsp:rsid wsp:val=&quot;00641F82&quot;/&gt;&lt;wsp:rsid wsp:val=&quot;00645996&quot;/&gt;&lt;wsp:rsid wsp:val=&quot;00646242&quot;/&gt;&lt;wsp:rsid wsp:val=&quot;0065078A&quot;/&gt;&lt;wsp:rsid wsp:val=&quot;00657E37&quot;/&gt;&lt;wsp:rsid wsp:val=&quot;0066375F&quot;/&gt;&lt;wsp:rsid wsp:val=&quot;00695020&quot;/&gt;&lt;wsp:rsid wsp:val=&quot;006A3099&quot;/&gt;&lt;wsp:rsid wsp:val=&quot;006B38FB&quot;/&gt;&lt;wsp:rsid wsp:val=&quot;006E1A93&quot;/&gt;&lt;wsp:rsid wsp:val=&quot;006E3EB9&quot;/&gt;&lt;wsp:rsid wsp:val=&quot;006F423E&quot;/&gt;&lt;wsp:rsid wsp:val=&quot;00715622&quot;/&gt;&lt;wsp:rsid wsp:val=&quot;00716F7F&quot;/&gt;&lt;wsp:rsid wsp:val=&quot;0072429A&quot;/&gt;&lt;wsp:rsid wsp:val=&quot;00730432&quot;/&gt;&lt;wsp:rsid wsp:val=&quot;00734A2E&quot;/&gt;&lt;wsp:rsid wsp:val=&quot;0075016A&quot;/&gt;&lt;wsp:rsid wsp:val=&quot;0075120C&quot;/&gt;&lt;wsp:rsid wsp:val=&quot;00753A57&quot;/&gt;&lt;wsp:rsid wsp:val=&quot;00777F0F&quot;/&gt;&lt;wsp:rsid wsp:val=&quot;00790781&quot;/&gt;&lt;wsp:rsid wsp:val=&quot;007A3C5F&quot;/&gt;&lt;wsp:rsid wsp:val=&quot;007A4457&quot;/&gt;&lt;wsp:rsid wsp:val=&quot;007C6FD7&quot;/&gt;&lt;wsp:rsid wsp:val=&quot;00820DE5&quot;/&gt;&lt;wsp:rsid wsp:val=&quot;008346E3&quot;/&gt;&lt;wsp:rsid wsp:val=&quot;00836523&quot;/&gt;&lt;wsp:rsid wsp:val=&quot;008612C0&quot;/&gt;&lt;wsp:rsid wsp:val=&quot;00862C74&quot;/&gt;&lt;wsp:rsid wsp:val=&quot;00864903&quot;/&gt;&lt;wsp:rsid wsp:val=&quot;00885F95&quot;/&gt;&lt;wsp:rsid wsp:val=&quot;00886AFD&quot;/&gt;&lt;wsp:rsid wsp:val=&quot;008C33A7&quot;/&gt;&lt;wsp:rsid wsp:val=&quot;008C459C&quot;/&gt;&lt;wsp:rsid wsp:val=&quot;008D349A&quot;/&gt;&lt;wsp:rsid wsp:val=&quot;008F0C68&quot;/&gt;&lt;wsp:rsid wsp:val=&quot;008F7D65&quot;/&gt;&lt;wsp:rsid wsp:val=&quot;00904EEF&quot;/&gt;&lt;wsp:rsid wsp:val=&quot;009071F1&quot;/&gt;&lt;wsp:rsid wsp:val=&quot;00911898&quot;/&gt;&lt;wsp:rsid wsp:val=&quot;009277BD&quot;/&gt;&lt;wsp:rsid wsp:val=&quot;009340D7&quot;/&gt;&lt;wsp:rsid wsp:val=&quot;0094639B&quot;/&gt;&lt;wsp:rsid wsp:val=&quot;009760AA&quot;/&gt;&lt;wsp:rsid wsp:val=&quot;009923E8&quot;/&gt;&lt;wsp:rsid wsp:val=&quot;00992599&quot;/&gt;&lt;wsp:rsid wsp:val=&quot;00992D1A&quot;/&gt;&lt;wsp:rsid wsp:val=&quot;009C71F9&quot;/&gt;&lt;wsp:rsid wsp:val=&quot;009D2B12&quot;/&gt;&lt;wsp:rsid wsp:val=&quot;009D6702&quot;/&gt;&lt;wsp:rsid wsp:val=&quot;009E0599&quot;/&gt;&lt;wsp:rsid wsp:val=&quot;009E09B3&quot;/&gt;&lt;wsp:rsid wsp:val=&quot;009E33A2&quot;/&gt;&lt;wsp:rsid wsp:val=&quot;009E5316&quot;/&gt;&lt;wsp:rsid wsp:val=&quot;009F0470&quot;/&gt;&lt;wsp:rsid wsp:val=&quot;009F1BEE&quot;/&gt;&lt;wsp:rsid wsp:val=&quot;00A17802&quot;/&gt;&lt;wsp:rsid wsp:val=&quot;00A3120B&quot;/&gt;&lt;wsp:rsid wsp:val=&quot;00A84A57&quot;/&gt;&lt;wsp:rsid wsp:val=&quot;00A8505D&quot;/&gt;&lt;wsp:rsid wsp:val=&quot;00A9614A&quot;/&gt;&lt;wsp:rsid wsp:val=&quot;00AB3024&quot;/&gt;&lt;wsp:rsid wsp:val=&quot;00AC22A5&quot;/&gt;&lt;wsp:rsid wsp:val=&quot;00AC3E8F&quot;/&gt;&lt;wsp:rsid wsp:val=&quot;00AC7B7A&quot;/&gt;&lt;wsp:rsid wsp:val=&quot;00AD6FC8&quot;/&gt;&lt;wsp:rsid wsp:val=&quot;00AE1A07&quot;/&gt;&lt;wsp:rsid wsp:val=&quot;00B00AA1&quot;/&gt;&lt;wsp:rsid wsp:val=&quot;00B111C6&quot;/&gt;&lt;wsp:rsid wsp:val=&quot;00B15147&quot;/&gt;&lt;wsp:rsid wsp:val=&quot;00B24763&quot;/&gt;&lt;wsp:rsid wsp:val=&quot;00B3780E&quot;/&gt;&lt;wsp:rsid wsp:val=&quot;00B42F64&quot;/&gt;&lt;wsp:rsid wsp:val=&quot;00B53FA4&quot;/&gt;&lt;wsp:rsid wsp:val=&quot;00B645A1&quot;/&gt;&lt;wsp:rsid wsp:val=&quot;00B77373&quot;/&gt;&lt;wsp:rsid wsp:val=&quot;00BB0C37&quot;/&gt;&lt;wsp:rsid wsp:val=&quot;00BB5369&quot;/&gt;&lt;wsp:rsid wsp:val=&quot;00BF061D&quot;/&gt;&lt;wsp:rsid wsp:val=&quot;00BF1EE9&quot;/&gt;&lt;wsp:rsid wsp:val=&quot;00BF3BE4&quot;/&gt;&lt;wsp:rsid wsp:val=&quot;00BF3F00&quot;/&gt;&lt;wsp:rsid wsp:val=&quot;00C020EE&quot;/&gt;&lt;wsp:rsid wsp:val=&quot;00C05BEA&quot;/&gt;&lt;wsp:rsid wsp:val=&quot;00C153F7&quot;/&gt;&lt;wsp:rsid wsp:val=&quot;00C1633C&quot;/&gt;&lt;wsp:rsid wsp:val=&quot;00C23542&quot;/&gt;&lt;wsp:rsid wsp:val=&quot;00C51E53&quot;/&gt;&lt;wsp:rsid wsp:val=&quot;00C55378&quot;/&gt;&lt;wsp:rsid wsp:val=&quot;00C65406&quot;/&gt;&lt;wsp:rsid wsp:val=&quot;00C83B86&quot;/&gt;&lt;wsp:rsid wsp:val=&quot;00C97BA4&quot;/&gt;&lt;wsp:rsid wsp:val=&quot;00CA32BA&quot;/&gt;&lt;wsp:rsid wsp:val=&quot;00CD1C0E&quot;/&gt;&lt;wsp:rsid wsp:val=&quot;00CE751B&quot;/&gt;&lt;wsp:rsid wsp:val=&quot;00D05FAB&quot;/&gt;&lt;wsp:rsid wsp:val=&quot;00D50063&quot;/&gt;&lt;wsp:rsid wsp:val=&quot;00D70ED3&quot;/&gt;&lt;wsp:rsid wsp:val=&quot;00D73E83&quot;/&gt;&lt;wsp:rsid wsp:val=&quot;00D74A7A&quot;/&gt;&lt;wsp:rsid wsp:val=&quot;00D819EF&quot;/&gt;&lt;wsp:rsid wsp:val=&quot;00D878F0&quot;/&gt;&lt;wsp:rsid wsp:val=&quot;00DA3A98&quot;/&gt;&lt;wsp:rsid wsp:val=&quot;00DA73D8&quot;/&gt;&lt;wsp:rsid wsp:val=&quot;00DB1900&quot;/&gt;&lt;wsp:rsid wsp:val=&quot;00DB45D5&quot;/&gt;&lt;wsp:rsid wsp:val=&quot;00DC0153&quot;/&gt;&lt;wsp:rsid wsp:val=&quot;00DC17EB&quot;/&gt;&lt;wsp:rsid wsp:val=&quot;00DD0E27&quot;/&gt;&lt;wsp:rsid wsp:val=&quot;00DD4F6A&quot;/&gt;&lt;wsp:rsid wsp:val=&quot;00DE60A0&quot;/&gt;&lt;wsp:rsid wsp:val=&quot;00DF69EA&quot;/&gt;&lt;wsp:rsid wsp:val=&quot;00E10BF2&quot;/&gt;&lt;wsp:rsid wsp:val=&quot;00E17AA4&quot;/&gt;&lt;wsp:rsid wsp:val=&quot;00E40AA3&quot;/&gt;&lt;wsp:rsid wsp:val=&quot;00E41538&quot;/&gt;&lt;wsp:rsid wsp:val=&quot;00E41CCD&quot;/&gt;&lt;wsp:rsid wsp:val=&quot;00E521E3&quot;/&gt;&lt;wsp:rsid wsp:val=&quot;00E549C7&quot;/&gt;&lt;wsp:rsid wsp:val=&quot;00E54DD8&quot;/&gt;&lt;wsp:rsid wsp:val=&quot;00E55751&quot;/&gt;&lt;wsp:rsid wsp:val=&quot;00E728D8&quot;/&gt;&lt;wsp:rsid wsp:val=&quot;00E82F59&quot;/&gt;&lt;wsp:rsid wsp:val=&quot;00E91B0C&quot;/&gt;&lt;wsp:rsid wsp:val=&quot;00E96DFD&quot;/&gt;&lt;wsp:rsid wsp:val=&quot;00E9714B&quot;/&gt;&lt;wsp:rsid wsp:val=&quot;00EB2D32&quot;/&gt;&lt;wsp:rsid wsp:val=&quot;00EB378B&quot;/&gt;&lt;wsp:rsid wsp:val=&quot;00EB702E&quot;/&gt;&lt;wsp:rsid wsp:val=&quot;00EC0821&quot;/&gt;&lt;wsp:rsid wsp:val=&quot;00EC72E7&quot;/&gt;&lt;wsp:rsid wsp:val=&quot;00ED7212&quot;/&gt;&lt;wsp:rsid wsp:val=&quot;00EE2CAD&quot;/&gt;&lt;wsp:rsid wsp:val=&quot;00F01383&quot;/&gt;&lt;wsp:rsid wsp:val=&quot;00F06E2C&quot;/&gt;&lt;wsp:rsid wsp:val=&quot;00F26E0B&quot;/&gt;&lt;wsp:rsid wsp:val=&quot;00F521E1&quot;/&gt;&lt;wsp:rsid wsp:val=&quot;00F67ACA&quot;/&gt;&lt;wsp:rsid wsp:val=&quot;00F85B0A&quot;/&gt;&lt;wsp:rsid wsp:val=&quot;00FC615E&quot;/&gt;&lt;wsp:rsid wsp:val=&quot;00FD1B31&quot;/&gt;&lt;wsp:rsid wsp:val=&quot;00FE696A&quot;/&gt;&lt;/wsp:rsids&gt;&lt;/w:docPr&gt;&lt;w:body&gt;&lt;wx:sect&gt;&lt;w:p wsp:rsidR=&quot;00AB3024&quot; wsp:rsidRDefault=&quot;00AB3024&quot; wsp:rsidP=&quot;00AB3024&quot;&gt;&lt;m:oMathPara&gt;&lt;m:oMath&gt;&lt;m:r&gt;&lt;w:rPr&gt;&lt;w:rFonts w:ascii=&quot;Cambria Math&quot; w:fareast=&quot;瀹浣&quot; w:h-ansi=&quot;Cambria Math&quot;/&gt;&lt;wx:font wx:val=&quot;Cambria Math&quot;/&gt;&lt;w:i/&gt;&lt;w:kern &lt;/w:w:vadol=cPcPr&gt;&quot;0&quot;/&gt;&lt;w:sz w:val=&quot;24&quot;/&gt;&lt;w:sz-cs w:val=&quot;24&quot;/&gt;&lt;/w:rPr&gt;&lt;m:t&gt;i&lt;/m:t&gt;&lt;/m:r&gt;&lt;/m:oMath&gt;&lt;/m:oMathPara&gt;&lt;/w:p&gt;&lt;w:sectPr wsp:rsidR=&quot;00000000&quot;&gt;&lt;w:pgSz w:w=&quot;12240&quot; w:h=&quot;15840&quot;/&gt;&lt;w:pgMar w:top=&quot;1440&quot; w:right=&quot;1800&quot; w:bottom=&quot;1440&quot; w:left=&quot;1800&quot; w:header=&quot;720&quot; w:footer=&quot;720&quot; w:gutter=&quot;0&quot;/&gt;&lt;w:cols w:space=&quot;720&quot;/&gt;&lt;/w:sectPr&gt;&lt;/wx:sect&gt;&lt;/w:body&gt;&lt;/w:wordDocument&gt;">
+            <v:shape id="_x0000_i1025" type="#_x0000_t75" alt="" style="width:4pt;height:15pt;mso-width-percent:0;mso-height-percent:0;mso-width-percent:0;mso-height-percent:0" equationxml="&lt;?xml version=&quot;1.0&quot; encoding=&quot;UTF-8&quot; standalone=&quot;yes&quot;?&gt;&#13;&#13;&#13;&#13;&#13;&#10;&lt;?mso-application progid=&quot;Word.Document&quot;?&gt;&#13;&#13;&#13;&#13;&#13;&#10;&lt;w:wordDocument xmlns:aml=&quot;http://schemas.microsoft.com/aml/2001/core&quot; xmlns:wpc=&quot;http://schemas.microsoft.com/office/word/2010/wordprocessingCanvas&quot; xmlns:cx=&quot;http://schemas.microsoft.com/office/drawing/2014/chartex&quot; xmlns:cx1=&quot;http://schemas.microsoft.com/office/drawing/2015/9/8/chartex&quot; xmlns:cx2=&quot;http://schemas.microsoft.com/office/drawing/2015/10/21/chartex&quot; xmlns:cx3=&quot;http://schemas.microsoft.com/office/drawing/2016/5/9/chartex&quot; xmlns:cx4=&quot;http://schemas.microsoft.com/office/drawing/2016/5/10/chartex&quot; xmlns:cx5=&quot;http://schemas.microsoft.com/office/drawing/2016/5/11/chartex&quot; xmlns:cx6=&quot;http://schemas.microsoft.com/office/drawing/2016/5/12/chartex&quot; xmlns:cx7=&quot;http://schemas.microsoft.com/office/drawing/2016/5/13/chartex&quot; xmlns:cx8=&quot;http://schemas.microsoft.com/office/drawing/2016/5/14/chartex&quot; xmlns:cr=&quot;http://schemas.microsoft.com/office/comments/2020/reactions&quot; xmlns:dt=&quot;uuid:C2F41010-65B3-11d1-A29F-00AA00C14882&quot; xmlns:mc=&quot;http://schemas.openxmlformats.org/markup-compatibility/2006&quot; xmlns:aink=&quot;http://schemas.microsoft.com/office/drawing/2016/ink&quot; xmlns:am3d=&quot;http://schemas.microsoft.com/office/drawing/2017/model3d&quot; xmlns:o=&quot;urn:schemas-microsoft-com:office:office&quot; xmlns:oel=&quot;http://schemas.microsoft.com/office/2019/extlst&quot; xmlns:m=&quot;http://schemas.openxmlformats.org/officeDocument/2006/math&quot; xmlns:v=&quot;urn:schemas-microsoft-com:vml&quot; xmlns:w10=&quot;urn:schemas-microsoft-com:office:word&quot; xmlns:w=&quot;http://schemas.microsoft.com/office/word/2003/wordml&quot; xmlns:wx=&quot;http://schemas.microsoft.com/office/word/2003/auxHint&quot; xmlns:wne=&quot;http://schemas.microsoft.com/office/word/2006/wordml&quot; xmlns:wsp=&quot;http://schemas.microsoft.com/office/word/2003/wordml/sp2&quot; xmlns:sl=&quot;http://schemas.microsoft.com/schemaLibrary/2003/core&quot; w:macrosPresent=&quot;no&quot; w:embeddedObjPresent=&quot;no&quot; w:ocxPresent=&quot;no&quot; xml:space=&quot;preserve&quot;&gt;&lt;w:ignoreSubtree w:val=&quot;http://schemas.microsoft.com/office/word/2003/wordml/sp2&quot;/&gt;&lt;o:DocumentProperties&gt;&lt;o:Version&gt;16&lt;/o:Version&gt;&lt;/o:DocumentProperties&gt;&lt;w:docPr&gt;&lt;w:view w:val=&quot;print&quot;/&gt;&lt;w:zoom w:percent=&quot;130&quot;/&gt;&lt;w:doNotEmbedSystemFonts/&gt;&lt;w:bordersDontSurroundHeader/&gt;&lt;w:bordersDontSurroundFooter/&gt;&lt;w:defaultTabStop w:val=&quot;420&quot;/&gt;&lt;w:drawingGridVerticalSpacing w:val=&quot;156&quot;/&gt;&lt;w:displayHorizontalDrawingGridEvery w:val=&quot;0&quot;/&gt;&lt;w:displayVerticalDrawingGridEvery w:val=&quot;2&quot;/&gt;&lt;w:punctuationKerning/&gt;&lt;w:characterSpacingControl w:val=&quot;CompressPunctuation&quot;/&gt;&lt;w:optimizeForBrowser/&gt;&lt;w:relyOnVML/&gt;&lt;w:allowPNG/&gt;&lt;w:validateAgainstSchema/&gt;&lt;w:saveInvalidXML w:val=&quot;off&quot;/&gt;&lt;w:ignoreMixedContent w:val=&quot;off&quot;/&gt;&lt;w:alwaysShowPlaceholderText w:val=&quot;off&quot;/&gt;&lt;w:compat&gt;&lt;w:spaceForUL/&gt;&lt;w:balanceSingleByteDoubleByteWidth/&gt;&lt;w:doNotLeaveBackslashAlone/&gt;&lt;w:ulTrailSpace/&gt;&lt;w:doNotExpandShiftReturn/&gt;&lt;w:adjustLineHeightInTable/&gt;&lt;w:breakWrappedTables/&gt;&lt;w:snapToGridInCell/&gt;&lt;w:wrapTextWithPunct/&gt;&lt;w:useAsianBreakRules/&gt;&lt;w:dontGrowAutofit/&gt;&lt;w:useFELayout/&gt;&lt;/w:compat&gt;&lt;wsp:rsids&gt;&lt;wsp:rsidRoot wsp:val=&quot;00E10BF2&quot;/&gt;&lt;wsp:rsid wsp:val=&quot;000047DE&quot;/&gt;&lt;wsp:rsid wsp:val=&quot;00006F2B&quot;/&gt;&lt;wsp:rsid wsp:val=&quot;000431EE&quot;/&gt;&lt;wsp:rsid wsp:val=&quot;00051EA4&quot;/&gt;&lt;wsp:rsid wsp:val=&quot;00060AAA&quot;/&gt;&lt;wsp:rsid wsp:val=&quot;00083022&quot;/&gt;&lt;wsp:rsid wsp:val=&quot;00084C82&quot;/&gt;&lt;wsp:rsid wsp:val=&quot;000B0AD9&quot;/&gt;&lt;wsp:rsid wsp:val=&quot;000B165F&quot;/&gt;&lt;wsp:rsid wsp:val=&quot;000B3138&quot;/&gt;&lt;wsp:rsid wsp:val=&quot;000B33FA&quot;/&gt;&lt;wsp:rsid wsp:val=&quot;000D3ECB&quot;/&gt;&lt;wsp:rsid wsp:val=&quot;000D461F&quot;/&gt;&lt;wsp:rsid wsp:val=&quot;000D7305&quot;/&gt;&lt;wsp:rsid wsp:val=&quot;00102C38&quot;/&gt;&lt;wsp:rsid wsp:val=&quot;0011725D&quot;/&gt;&lt;wsp:rsid wsp:val=&quot;00122D08&quot;/&gt;&lt;wsp:rsid wsp:val=&quot;00136764&quot;/&gt;&lt;wsp:rsid wsp:val=&quot;001403FA&quot;/&gt;&lt;wsp:rsid wsp:val=&quot;001446BC&quot;/&gt;&lt;wsp:rsid wsp:val=&quot;00144903&quot;/&gt;&lt;wsp:rsid wsp:val=&quot;00162AA1&quot;/&gt;&lt;wsp:rsid wsp:val=&quot;00162C70&quot;/&gt;&lt;wsp:rsid wsp:val=&quot;00166B43&quot;/&gt;&lt;wsp:rsid wsp:val=&quot;00183364&quot;/&gt;&lt;wsp:rsid wsp:val=&quot;001938E2&quot;/&gt;&lt;wsp:rsid wsp:val=&quot;001C001F&quot;/&gt;&lt;wsp:rsid wsp:val=&quot;001D1117&quot;/&gt;&lt;wsp:rsid wsp:val=&quot;001E36E5&quot;/&gt;&lt;wsp:rsid wsp:val=&quot;001E5ECA&quot;/&gt;&lt;wsp:rsid wsp:val=&quot;001F2930&quot;/&gt;&lt;wsp:rsid wsp:val=&quot;00200D78&quot;/&gt;&lt;wsp:rsid wsp:val=&quot;00201A69&quot;/&gt;&lt;wsp:rsid wsp:val=&quot;002269DE&quot;/&gt;&lt;wsp:rsid wsp:val=&quot;00226AB9&quot;/&gt;&lt;wsp:rsid wsp:val=&quot;00236605&quot;/&gt;&lt;wsp:rsid wsp:val=&quot;00242B7C&quot;/&gt;&lt;wsp:rsid wsp:val=&quot;00260F96&quot;/&gt;&lt;wsp:rsid wsp:val=&quot;002632EB&quot;/&gt;&lt;wsp:rsid wsp:val=&quot;00271DDC&quot;/&gt;&lt;wsp:rsid wsp:val=&quot;002823DB&quot;/&gt;&lt;wsp:rsid wsp:val=&quot;002955CA&quot;/&gt;&lt;wsp:rsid wsp:val=&quot;002B1E91&quot;/&gt;&lt;wsp:rsid wsp:val=&quot;002D2FE8&quot;/&gt;&lt;wsp:rsid wsp:val=&quot;002E37DA&quot;/&gt;&lt;wsp:rsid wsp:val=&quot;00300B3C&quot;/&gt;&lt;wsp:rsid wsp:val=&quot;003233F8&quot;/&gt;&lt;wsp:rsid wsp:val=&quot;00331596&quot;/&gt;&lt;wsp:rsid wsp:val=&quot;0033354E&quot;/&gt;&lt;wsp:rsid wsp:val=&quot;003404A2&quot;/&gt;&lt;wsp:rsid wsp:val=&quot;00350D6E&quot;/&gt;&lt;wsp:rsid wsp:val=&quot;00354EE5&quot;/&gt;&lt;wsp:rsid wsp:val=&quot;0037349B&quot;/&gt;&lt;wsp:rsid wsp:val=&quot;003A05F5&quot;/&gt;&lt;wsp:rsid wsp:val=&quot;003A1FA5&quot;/&gt;&lt;wsp:rsid wsp:val=&quot;003A770E&quot;/&gt;&lt;wsp:rsid wsp:val=&quot;003D6A98&quot;/&gt;&lt;wsp:rsid wsp:val=&quot;003E511E&quot;/&gt;&lt;wsp:rsid wsp:val=&quot;004103EA&quot;/&gt;&lt;wsp:rsid wsp:val=&quot;0041205C&quot;/&gt;&lt;wsp:rsid wsp:val=&quot;004211E7&quot;/&gt;&lt;wsp:rsid wsp:val=&quot;00425A4E&quot;/&gt;&lt;wsp:rsid wsp:val=&quot;00456869&quot;/&gt;&lt;wsp:rsid wsp:val=&quot;00461518&quot;/&gt;&lt;wsp:rsid wsp:val=&quot;00465FCF&quot;/&gt;&lt;wsp:rsid wsp:val=&quot;00467D9F&quot;/&gt;&lt;wsp:rsid wsp:val=&quot;00472422&quot;/&gt;&lt;wsp:rsid wsp:val=&quot;0049430B&quot;/&gt;&lt;wsp:rsid wsp:val=&quot;00495DE8&quot;/&gt;&lt;wsp:rsid wsp:val=&quot;004A5C54&quot;/&gt;&lt;wsp:rsid wsp:val=&quot;00524E8E&quot;/&gt;&lt;wsp:rsid wsp:val=&quot;005320A6&quot;/&gt;&lt;wsp:rsid wsp:val=&quot;0053262C&quot;/&gt;&lt;wsp:rsid wsp:val=&quot;00533063&quot;/&gt;&lt;wsp:rsid wsp:val=&quot;00561A52&quot;/&gt;&lt;wsp:rsid wsp:val=&quot;0057084F&quot;/&gt;&lt;wsp:rsid wsp:val=&quot;0057690E&quot;/&gt;&lt;wsp:rsid wsp:val=&quot;005935BD&quot;/&gt;&lt;wsp:rsid wsp:val=&quot;00597C66&quot;/&gt;&lt;wsp:rsid wsp:val=&quot;005A3619&quot;/&gt;&lt;wsp:rsid wsp:val=&quot;005B660C&quot;/&gt;&lt;wsp:rsid wsp:val=&quot;005C14E0&quot;/&gt;&lt;wsp:rsid wsp:val=&quot;005E3C89&quot;/&gt;&lt;wsp:rsid wsp:val=&quot;005F1008&quot;/&gt;&lt;wsp:rsid wsp:val=&quot;00606DC7&quot;/&gt;&lt;wsp:rsid wsp:val=&quot;00626E40&quot;/&gt;&lt;wsp:rsid wsp:val=&quot;006337D7&quot;/&gt;&lt;wsp:rsid wsp:val=&quot;00636E56&quot;/&gt;&lt;wsp:rsid wsp:val=&quot;00641F82&quot;/&gt;&lt;wsp:rsid wsp:val=&quot;00645996&quot;/&gt;&lt;wsp:rsid wsp:val=&quot;00646242&quot;/&gt;&lt;wsp:rsid wsp:val=&quot;0065078A&quot;/&gt;&lt;wsp:rsid wsp:val=&quot;00657E37&quot;/&gt;&lt;wsp:rsid wsp:val=&quot;0066375F&quot;/&gt;&lt;wsp:rsid wsp:val=&quot;00695020&quot;/&gt;&lt;wsp:rsid wsp:val=&quot;006A3099&quot;/&gt;&lt;wsp:rsid wsp:val=&quot;006B38FB&quot;/&gt;&lt;wsp:rsid wsp:val=&quot;006E1A93&quot;/&gt;&lt;wsp:rsid wsp:val=&quot;006E3EB9&quot;/&gt;&lt;wsp:rsid wsp:val=&quot;006F423E&quot;/&gt;&lt;wsp:rsid wsp:val=&quot;00715622&quot;/&gt;&lt;wsp:rsid wsp:val=&quot;00716F7F&quot;/&gt;&lt;wsp:rsid wsp:val=&quot;0072429A&quot;/&gt;&lt;wsp:rsid wsp:val=&quot;00730432&quot;/&gt;&lt;wsp:rsid wsp:val=&quot;00734A2E&quot;/&gt;&lt;wsp:rsid wsp:val=&quot;0075016A&quot;/&gt;&lt;wsp:rsid wsp:val=&quot;0075120C&quot;/&gt;&lt;wsp:rsid wsp:val=&quot;00753A57&quot;/&gt;&lt;wsp:rsid wsp:val=&quot;00777F0F&quot;/&gt;&lt;wsp:rsid wsp:val=&quot;00790781&quot;/&gt;&lt;wsp:rsid wsp:val=&quot;007A3C5F&quot;/&gt;&lt;wsp:rsid wsp:val=&quot;007A4457&quot;/&gt;&lt;wsp:rsid wsp:val=&quot;007C6FD7&quot;/&gt;&lt;wsp:rsid wsp:val=&quot;00820DE5&quot;/&gt;&lt;wsp:rsid wsp:val=&quot;008346E3&quot;/&gt;&lt;wsp:rsid wsp:val=&quot;00836523&quot;/&gt;&lt;wsp:rsid wsp:val=&quot;008612C0&quot;/&gt;&lt;wsp:rsid wsp:val=&quot;00862C74&quot;/&gt;&lt;wsp:rsid wsp:val=&quot;00864903&quot;/&gt;&lt;wsp:rsid wsp:val=&quot;00885F95&quot;/&gt;&lt;wsp:rsid wsp:val=&quot;00886AFD&quot;/&gt;&lt;wsp:rsid wsp:val=&quot;008C33A7&quot;/&gt;&lt;wsp:rsid wsp:val=&quot;008C459C&quot;/&gt;&lt;wsp:rsid wsp:val=&quot;008D349A&quot;/&gt;&lt;wsp:rsid wsp:val=&quot;008F0C68&quot;/&gt;&lt;wsp:rsid wsp:val=&quot;008F7D65&quot;/&gt;&lt;wsp:rsid wsp:val=&quot;00904EEF&quot;/&gt;&lt;wsp:rsid wsp:val=&quot;009071F1&quot;/&gt;&lt;wsp:rsid wsp:val=&quot;00911898&quot;/&gt;&lt;wsp:rsid wsp:val=&quot;009277BD&quot;/&gt;&lt;wsp:rsid wsp:val=&quot;009340D7&quot;/&gt;&lt;wsp:rsid wsp:val=&quot;0094639B&quot;/&gt;&lt;wsp:rsid wsp:val=&quot;009760AA&quot;/&gt;&lt;wsp:rsid wsp:val=&quot;009923E8&quot;/&gt;&lt;wsp:rsid wsp:val=&quot;00992599&quot;/&gt;&lt;wsp:rsid wsp:val=&quot;00992D1A&quot;/&gt;&lt;wsp:rsid wsp:val=&quot;009C71F9&quot;/&gt;&lt;wsp:rsid wsp:val=&quot;009D2B12&quot;/&gt;&lt;wsp:rsid wsp:val=&quot;009D6702&quot;/&gt;&lt;wsp:rsid wsp:val=&quot;009E0599&quot;/&gt;&lt;wsp:rsid wsp:val=&quot;009E09B3&quot;/&gt;&lt;wsp:rsid wsp:val=&quot;009E33A2&quot;/&gt;&lt;wsp:rsid wsp:val=&quot;009E5316&quot;/&gt;&lt;wsp:rsid wsp:val=&quot;009F0470&quot;/&gt;&lt;wsp:rsid wsp:val=&quot;009F1BEE&quot;/&gt;&lt;wsp:rsid wsp:val=&quot;00A17802&quot;/&gt;&lt;wsp:rsid wsp:val=&quot;00A3120B&quot;/&gt;&lt;wsp:rsid wsp:val=&quot;00A84A57&quot;/&gt;&lt;wsp:rsid wsp:val=&quot;00A8505D&quot;/&gt;&lt;wsp:rsid wsp:val=&quot;00A9614A&quot;/&gt;&lt;wsp:rsid wsp:val=&quot;00AB3024&quot;/&gt;&lt;wsp:rsid wsp:val=&quot;00AC22A5&quot;/&gt;&lt;wsp:rsid wsp:val=&quot;00AC3E8F&quot;/&gt;&lt;wsp:rsid wsp:val=&quot;00AC7B7A&quot;/&gt;&lt;wsp:rsid wsp:val=&quot;00AD6FC8&quot;/&gt;&lt;wsp:rsid wsp:val=&quot;00AE1A07&quot;/&gt;&lt;wsp:rsid wsp:val=&quot;00B00AA1&quot;/&gt;&lt;wsp:rsid wsp:val=&quot;00B111C6&quot;/&gt;&lt;wsp:rsid wsp:val=&quot;00B15147&quot;/&gt;&lt;wsp:rsid wsp:val=&quot;00B24763&quot;/&gt;&lt;wsp:rsid wsp:val=&quot;00B3780E&quot;/&gt;&lt;wsp:rsid wsp:val=&quot;00B42F64&quot;/&gt;&lt;wsp:rsid wsp:val=&quot;00B53FA4&quot;/&gt;&lt;wsp:rsid wsp:val=&quot;00B645A1&quot;/&gt;&lt;wsp:rsid wsp:val=&quot;00B77373&quot;/&gt;&lt;wsp:rsid wsp:val=&quot;00BB0C37&quot;/&gt;&lt;wsp:rsid wsp:val=&quot;00BB5369&quot;/&gt;&lt;wsp:rsid wsp:val=&quot;00BF061D&quot;/&gt;&lt;wsp:rsid wsp:val=&quot;00BF1EE9&quot;/&gt;&lt;wsp:rsid wsp:val=&quot;00BF3BE4&quot;/&gt;&lt;wsp:rsid wsp:val=&quot;00BF3F00&quot;/&gt;&lt;wsp:rsid wsp:val=&quot;00C020EE&quot;/&gt;&lt;wsp:rsid wsp:val=&quot;00C05BEA&quot;/&gt;&lt;wsp:rsid wsp:val=&quot;00C153F7&quot;/&gt;&lt;wsp:rsid wsp:val=&quot;00C1633C&quot;/&gt;&lt;wsp:rsid wsp:val=&quot;00C23542&quot;/&gt;&lt;wsp:rsid wsp:val=&quot;00C51E53&quot;/&gt;&lt;wsp:rsid wsp:val=&quot;00C55378&quot;/&gt;&lt;wsp:rsid wsp:val=&quot;00C65406&quot;/&gt;&lt;wsp:rsid wsp:val=&quot;00C83B86&quot;/&gt;&lt;wsp:rsid wsp:val=&quot;00C97BA4&quot;/&gt;&lt;wsp:rsid wsp:val=&quot;00CA32BA&quot;/&gt;&lt;wsp:rsid wsp:val=&quot;00CD1C0E&quot;/&gt;&lt;wsp:rsid wsp:val=&quot;00CE751B&quot;/&gt;&lt;wsp:rsid wsp:val=&quot;00D05FAB&quot;/&gt;&lt;wsp:rsid wsp:val=&quot;00D50063&quot;/&gt;&lt;wsp:rsid wsp:val=&quot;00D70ED3&quot;/&gt;&lt;wsp:rsid wsp:val=&quot;00D73E83&quot;/&gt;&lt;wsp:rsid wsp:val=&quot;00D74A7A&quot;/&gt;&lt;wsp:rsid wsp:val=&quot;00D819EF&quot;/&gt;&lt;wsp:rsid wsp:val=&quot;00D878F0&quot;/&gt;&lt;wsp:rsid wsp:val=&quot;00DA3A98&quot;/&gt;&lt;wsp:rsid wsp:val=&quot;00DA73D8&quot;/&gt;&lt;wsp:rsid wsp:val=&quot;00DB1900&quot;/&gt;&lt;wsp:rsid wsp:val=&quot;00DB45D5&quot;/&gt;&lt;wsp:rsid wsp:val=&quot;00DC0153&quot;/&gt;&lt;wsp:rsid wsp:val=&quot;00DC17EB&quot;/&gt;&lt;wsp:rsid wsp:val=&quot;00DD0E27&quot;/&gt;&lt;wsp:rsid wsp:val=&quot;00DD4F6A&quot;/&gt;&lt;wsp:rsid wsp:val=&quot;00DE60A0&quot;/&gt;&lt;wsp:rsid wsp:val=&quot;00DF69EA&quot;/&gt;&lt;wsp:rsid wsp:val=&quot;00E10BF2&quot;/&gt;&lt;wsp:rsid wsp:val=&quot;00E17AA4&quot;/&gt;&lt;wsp:rsid wsp:val=&quot;00E40AA3&quot;/&gt;&lt;wsp:rsid wsp:val=&quot;00E41538&quot;/&gt;&lt;wsp:rsid wsp:val=&quot;00E41CCD&quot;/&gt;&lt;wsp:rsid wsp:val=&quot;00E521E3&quot;/&gt;&lt;wsp:rsid wsp:val=&quot;00E549C7&quot;/&gt;&lt;wsp:rsid wsp:val=&quot;00E54DD8&quot;/&gt;&lt;wsp:rsid wsp:val=&quot;00E55751&quot;/&gt;&lt;wsp:rsid wsp:val=&quot;00E728D8&quot;/&gt;&lt;wsp:rsid wsp:val=&quot;00E82F59&quot;/&gt;&lt;wsp:rsid wsp:val=&quot;00E91B0C&quot;/&gt;&lt;wsp:rsid wsp:val=&quot;00E96DFD&quot;/&gt;&lt;wsp:rsid wsp:val=&quot;00E9714B&quot;/&gt;&lt;wsp:rsid wsp:val=&quot;00EB2D32&quot;/&gt;&lt;wsp:rsid wsp:val=&quot;00EB378B&quot;/&gt;&lt;wsp:rsid wsp:val=&quot;00EB702E&quot;/&gt;&lt;wsp:rsid wsp:val=&quot;00EC0821&quot;/&gt;&lt;wsp:rsid wsp:val=&quot;00EC72E7&quot;/&gt;&lt;wsp:rsid wsp:val=&quot;00ED7212&quot;/&gt;&lt;wsp:rsid wsp:val=&quot;00EE2CAD&quot;/&gt;&lt;wsp:rsid wsp:val=&quot;00F01383&quot;/&gt;&lt;wsp:rsid wsp:val=&quot;00F06E2C&quot;/&gt;&lt;wsp:rsid wsp:val=&quot;00F26E0B&quot;/&gt;&lt;wsp:rsid wsp:val=&quot;00F521E1&quot;/&gt;&lt;wsp:rsid wsp:val=&quot;00F67ACA&quot;/&gt;&lt;wsp:rsid wsp:val=&quot;00F85B0A&quot;/&gt;&lt;wsp:rsid wsp:val=&quot;00FC615E&quot;/&gt;&lt;wsp:rsid wsp:val=&quot;00FD1B31&quot;/&gt;&lt;wsp:rsid wsp:val=&quot;00FE696A&quot;/&gt;&lt;/wsp:rsids&gt;&lt;/w:docPr&gt;&lt;w:body&gt;&lt;wx:sect&gt;&lt;w:p wsp:rsidR=&quot;00AB3024&quot; wsp:rsidRDefault=&quot;00AB3024&quot; wsp:rsidP=&quot;00AB3024&quot;&gt;&lt;m:oMathPara&gt;&lt;m:oMath&gt;&lt;m:r&gt;&lt;w:rPr&gt;&lt;w:rFonts w:ascii=&quot;Cambria Math&quot; w:fareast=&quot;瀹浣&quot; w:h-ansi=&quot;Cambria Math&quot;/&gt;&lt;wx:font wx:val=&quot;Cambria Math&quot;/&gt;&lt;w:i/&gt;&lt;w:kern &lt;/w:w:vadol=cPcPr&gt;&quot;0&quot;/&gt;&lt;w:sz w:val=&quot;24&quot;/&gt;&lt;w:sz-cs w:val=&quot;24&quot;/&gt;&lt;/w:rPr&gt;&lt;m:t&gt;i&lt;/m:t&gt;&lt;/m:r&gt;&lt;/m:oMath&gt;&lt;/m:oMathPara&gt;&lt;/w:p&gt;&lt;w:sectPr wsp:rsidR=&quot;00000000&quot;&gt;&lt;w:pgSz w:w=&quot;12240&quot; w:h=&quot;15840&quot;/&gt;&lt;w:pgMar w:top=&quot;1440&quot; w:right=&quot;1800&quot; w:bottom=&quot;1440&quot; w:left=&quot;1800&quot; w:header=&quot;720&quot; w:footer=&quot;720&quot; w:gutter=&quot;0&quot;/&gt;&lt;w:cols w:space=&quot;720&quot;/&gt;&lt;/w:sectPr&gt;&lt;/wx:sect&gt;&lt;/w:body&gt;&lt;/w:wordDocument&gt;">
               <v:imagedata r:id="rId18" o:title="" chromakey="white"/>
             </v:shape>
           </w:pict>
@@ -11445,18 +11445,256 @@
         <w:t>。</w:t>
       </w:r>
     </w:p>
+    <w:p>
+      <w:pPr>
+        <w:spacing w:line="360" w:lineRule="auto"/>
+        <w:jc w:val="center"/>
+        <w:rPr>
+          <w:rFonts w:ascii="Times New Roman" w:eastAsia="宋体" w:hAnsi="Times New Roman"/>
+          <w:sz w:val="24"/>
+          <w:szCs w:val="24"/>
+        </w:rPr>
+      </w:pPr>
+      <w:r>
+        <w:rPr>
+          <w:rFonts w:ascii="Times New Roman" w:eastAsia="宋体" w:hAnsi="Times New Roman" w:hint="eastAsia"/>
+          <w:sz w:val="24"/>
+          <w:szCs w:val="24"/>
+        </w:rPr>
+        <w:t>表</w:t>
+      </w:r>
+      <w:r>
+        <w:rPr>
+          <w:rFonts w:ascii="Times New Roman" w:eastAsia="宋体" w:hAnsi="Times New Roman"/>
+          <w:sz w:val="24"/>
+          <w:szCs w:val="24"/>
+        </w:rPr>
+        <w:t>2</w:t>
+      </w:r>
+      <w:r>
+        <w:rPr>
+          <w:rFonts w:ascii="Times New Roman" w:eastAsia="宋体" w:hAnsi="Times New Roman" w:hint="eastAsia"/>
+          <w:sz w:val="24"/>
+          <w:szCs w:val="24"/>
+        </w:rPr>
+        <w:t xml:space="preserve"> </w:t>
+      </w:r>
+      <w:r>
+        <w:rPr>
+          <w:rFonts w:ascii="Times New Roman" w:eastAsia="宋体" w:hAnsi="Times New Roman" w:hint="eastAsia"/>
+          <w:sz w:val="24"/>
+          <w:szCs w:val="24"/>
+        </w:rPr>
+        <w:t>模型与参数</w:t>
+      </w:r>
+    </w:p>
     <w:tbl>
       <w:tblPr>
         <w:tblStyle w:val="af4"/>
         <w:tblW w:w="0" w:type="auto"/>
+        <w:jc w:val="center"/>
+        <w:tblBorders>
+          <w:top w:val="none" w:sz="0" w:space="0" w:color="auto"/>
+          <w:left w:val="none" w:sz="0" w:space="0" w:color="auto"/>
+          <w:bottom w:val="none" w:sz="0" w:space="0" w:color="auto"/>
+          <w:right w:val="none" w:sz="0" w:space="0" w:color="auto"/>
+          <w:insideH w:val="none" w:sz="0" w:space="0" w:color="auto"/>
+          <w:insideV w:val="none" w:sz="0" w:space="0" w:color="auto"/>
+        </w:tblBorders>
         <w:tblLook w:val="04A0" w:firstRow="1" w:lastRow="0" w:firstColumn="1" w:lastColumn="0" w:noHBand="0" w:noVBand="1"/>
       </w:tblPr>
       <w:tblGrid>
         <w:gridCol w:w="1368"/>
-        <w:gridCol w:w="3307"/>
-        <w:gridCol w:w="3621"/>
+        <w:gridCol w:w="2772"/>
+        <w:gridCol w:w="2700"/>
       </w:tblGrid>
       <w:tr>
+        <w:trPr>
+          <w:jc w:val="center"/>
+        </w:trPr>
+        <w:tc>
+          <w:tcPr>
+            <w:tcW w:w="1368" w:type="dxa"/>
+            <w:tcBorders>
+              <w:top w:val="single" w:sz="4" w:space="0" w:color="auto"/>
+              <w:bottom w:val="single" w:sz="4" w:space="0" w:color="auto"/>
+            </w:tcBorders>
+          </w:tcPr>
+          <w:p>
+            <w:pPr>
+              <w:spacing w:line="360" w:lineRule="auto"/>
+              <w:rPr>
+                <w:rFonts w:eastAsia="宋体"/>
+              </w:rPr>
+            </w:pPr>
+            <w:r>
+              <w:rPr>
+                <w:rFonts w:eastAsia="宋体" w:hint="eastAsia"/>
+              </w:rPr>
+              <w:t>模型</w:t>
+            </w:r>
+            <w:r>
+              <w:rPr>
+                <w:rFonts w:eastAsia="宋体" w:hint="eastAsia"/>
+              </w:rPr>
+              <w:t>类型</w:t>
+            </w:r>
+          </w:p>
+        </w:tc>
+        <w:tc>
+          <w:tcPr>
+            <w:tcW w:w="2772" w:type="dxa"/>
+            <w:tcBorders>
+              <w:top w:val="single" w:sz="4" w:space="0" w:color="auto"/>
+              <w:bottom w:val="single" w:sz="4" w:space="0" w:color="auto"/>
+            </w:tcBorders>
+          </w:tcPr>
+          <w:p>
+            <w:pPr>
+              <w:spacing w:line="360" w:lineRule="auto"/>
+              <w:rPr>
+                <w:rFonts w:eastAsia="宋体"/>
+              </w:rPr>
+            </w:pPr>
+            <w:r>
+              <w:rPr>
+                <w:rFonts w:eastAsia="宋体" w:hint="eastAsia"/>
+              </w:rPr>
+              <w:t>二分类模型</w:t>
+            </w:r>
+            <w:r>
+              <w:rPr>
+                <w:rFonts w:eastAsia="宋体" w:hint="eastAsia"/>
+              </w:rPr>
+              <w:t>参数</w:t>
+            </w:r>
+          </w:p>
+        </w:tc>
+        <w:tc>
+          <w:tcPr>
+            <w:tcW w:w="2700" w:type="dxa"/>
+            <w:tcBorders>
+              <w:top w:val="single" w:sz="4" w:space="0" w:color="auto"/>
+              <w:bottom w:val="single" w:sz="4" w:space="0" w:color="auto"/>
+            </w:tcBorders>
+          </w:tcPr>
+          <w:p>
+            <w:pPr>
+              <w:spacing w:line="360" w:lineRule="auto"/>
+              <w:rPr>
+                <w:rFonts w:eastAsia="宋体" w:hint="eastAsia"/>
+              </w:rPr>
+            </w:pPr>
+            <w:r>
+              <w:rPr>
+                <w:rFonts w:eastAsia="宋体" w:hint="eastAsia"/>
+              </w:rPr>
+              <w:t>回归模型参数</w:t>
+            </w:r>
+          </w:p>
+        </w:tc>
+      </w:tr>
+      <w:tr>
+        <w:trPr>
+          <w:jc w:val="center"/>
+        </w:trPr>
+        <w:tc>
+          <w:tcPr>
+            <w:tcW w:w="1368" w:type="dxa"/>
+            <w:tcBorders>
+              <w:top w:val="single" w:sz="4" w:space="0" w:color="auto"/>
+            </w:tcBorders>
+          </w:tcPr>
+          <w:p>
+            <w:pPr>
+              <w:spacing w:line="360" w:lineRule="auto"/>
+              <w:rPr>
+                <w:rFonts w:eastAsia="宋体" w:hint="eastAsia"/>
+              </w:rPr>
+            </w:pPr>
+            <w:r>
+              <w:rPr>
+                <w:rFonts w:ascii="var(--jp-code-font-family)" w:hAnsi="var(--jp-code-font-family)"/>
+                <w:sz w:val="20"/>
+                <w:szCs w:val="20"/>
+              </w:rPr>
+              <w:t>ANN</w:t>
+            </w:r>
+          </w:p>
+        </w:tc>
+        <w:tc>
+          <w:tcPr>
+            <w:tcW w:w="2772" w:type="dxa"/>
+            <w:tcBorders>
+              <w:top w:val="single" w:sz="4" w:space="0" w:color="auto"/>
+            </w:tcBorders>
+          </w:tcPr>
+          <w:p>
+            <w:pPr>
+              <w:spacing w:line="360" w:lineRule="auto"/>
+              <w:rPr>
+                <w:rFonts w:eastAsia="宋体" w:hint="eastAsia"/>
+              </w:rPr>
+            </w:pPr>
+            <w:r>
+              <w:rPr>
+                <w:rFonts w:eastAsia="宋体"/>
+              </w:rPr>
+              <w:t>hidden</w:t>
+            </w:r>
+            <w:r>
+              <w:rPr>
+                <w:rFonts w:eastAsia="宋体" w:hint="eastAsia"/>
+              </w:rPr>
+              <w:t>：</w:t>
+            </w:r>
+            <w:r>
+              <w:rPr>
+                <w:rFonts w:eastAsia="宋体"/>
+              </w:rPr>
+              <w:t>[100, 100]</w:t>
+            </w:r>
+          </w:p>
+        </w:tc>
+        <w:tc>
+          <w:tcPr>
+            <w:tcW w:w="2700" w:type="dxa"/>
+            <w:tcBorders>
+              <w:top w:val="single" w:sz="4" w:space="0" w:color="auto"/>
+            </w:tcBorders>
+          </w:tcPr>
+          <w:p>
+            <w:pPr>
+              <w:spacing w:line="360" w:lineRule="auto"/>
+              <w:rPr>
+                <w:rFonts w:eastAsia="宋体" w:hint="eastAsia"/>
+              </w:rPr>
+            </w:pPr>
+            <w:r>
+              <w:rPr>
+                <w:rFonts w:eastAsia="宋体"/>
+              </w:rPr>
+              <w:t>hidden</w:t>
+            </w:r>
+            <w:r>
+              <w:rPr>
+                <w:rFonts w:eastAsia="宋体" w:hint="eastAsia"/>
+              </w:rPr>
+              <w:t>：</w:t>
+            </w:r>
+            <w:r>
+              <w:rPr>
+                <w:rFonts w:eastAsia="宋体"/>
+              </w:rPr>
+              <w:t>[100, 100]</w:t>
+            </w:r>
+          </w:p>
+        </w:tc>
+      </w:tr>
+      <w:tr>
+        <w:trPr>
+          <w:jc w:val="center"/>
+        </w:trPr>
         <w:tc>
           <w:tcPr>
             <w:tcW w:w="1368" w:type="dxa"/>
@@ -11465,69 +11703,81 @@
             <w:pPr>
               <w:spacing w:line="360" w:lineRule="auto"/>
               <w:rPr>
-                <w:rFonts w:eastAsia="宋体"/>
-              </w:rPr>
-            </w:pPr>
-            <w:r>
-              <w:rPr>
                 <w:rFonts w:eastAsia="宋体" w:hint="eastAsia"/>
               </w:rPr>
-              <w:t>模型</w:t>
-            </w:r>
-            <w:r>
-              <w:rPr>
-                <w:rFonts w:eastAsia="宋体" w:hint="eastAsia"/>
-              </w:rPr>
-              <w:t>类型</w:t>
+            </w:pPr>
+            <w:r>
+              <w:rPr>
+                <w:rFonts w:ascii="var(--jp-code-font-family)" w:hAnsi="var(--jp-code-font-family)"/>
+                <w:sz w:val="20"/>
+                <w:szCs w:val="20"/>
+              </w:rPr>
+              <w:t>GBM</w:t>
             </w:r>
           </w:p>
         </w:tc>
         <w:tc>
           <w:tcPr>
-            <w:tcW w:w="3307" w:type="dxa"/>
+            <w:tcW w:w="2772" w:type="dxa"/>
           </w:tcPr>
           <w:p>
             <w:pPr>
               <w:spacing w:line="360" w:lineRule="auto"/>
               <w:rPr>
-                <w:rFonts w:eastAsia="宋体"/>
-              </w:rPr>
-            </w:pPr>
-            <w:r>
-              <w:rPr>
-                <w:rFonts w:eastAsia="宋体" w:hint="eastAsia"/>
-              </w:rPr>
-              <w:t>二分类模型</w:t>
-            </w:r>
-            <w:r>
-              <w:rPr>
-                <w:rFonts w:eastAsia="宋体" w:hint="eastAsia"/>
-              </w:rPr>
-              <w:t>超参数</w:t>
+                <w:rFonts w:hint="eastAsia"/>
+              </w:rPr>
+            </w:pPr>
+            <w:proofErr w:type="spellStart"/>
+            <w:r>
+              <w:t>n</w:t>
+            </w:r>
+            <w:r>
+              <w:t>trees</w:t>
+            </w:r>
+            <w:proofErr w:type="spellEnd"/>
+            <w:r>
+              <w:rPr>
+                <w:rFonts w:hint="eastAsia"/>
+              </w:rPr>
+              <w:t>：5</w:t>
+            </w:r>
+            <w:r>
+              <w:t>0</w:t>
             </w:r>
           </w:p>
         </w:tc>
         <w:tc>
           <w:tcPr>
-            <w:tcW w:w="3621" w:type="dxa"/>
+            <w:tcW w:w="2700" w:type="dxa"/>
           </w:tcPr>
           <w:p>
             <w:pPr>
               <w:spacing w:line="360" w:lineRule="auto"/>
               <w:rPr>
-                <w:rFonts w:eastAsia="宋体" w:hint="eastAsia"/>
-              </w:rPr>
-            </w:pPr>
-            <w:r>
-              <w:rPr>
-                <w:rFonts w:eastAsia="宋体" w:hint="eastAsia"/>
-              </w:rPr>
-              <w:t>回归模型超参数</w:t>
+                <w:rFonts w:hint="eastAsia"/>
+              </w:rPr>
+            </w:pPr>
+            <w:proofErr w:type="spellStart"/>
+            <w:r>
+              <w:t>ntrees</w:t>
+            </w:r>
+            <w:proofErr w:type="spellEnd"/>
+            <w:r>
+              <w:rPr>
+                <w:rFonts w:hint="eastAsia"/>
+              </w:rPr>
+              <w:t>：5</w:t>
+            </w:r>
+            <w:r>
+              <w:t>0</w:t>
             </w:r>
           </w:p>
         </w:tc>
       </w:tr>
       <w:tr>
+        <w:trPr>
+          <w:jc w:val="center"/>
+        </w:trPr>
         <w:tc>
           <w:tcPr>
             <w:tcW w:w="1368" w:type="dxa"/>
@@ -11541,78 +11791,76 @@
             </w:pPr>
             <w:r>
               <w:rPr>
-                <w:rFonts w:ascii="var(--jp-code-font-family)" w:hAnsi="var(--jp-code-font-family)"/>
-                <w:sz w:val="20"/>
-                <w:szCs w:val="20"/>
-              </w:rPr>
-              <w:t>ANN</w:t>
+                <w:rFonts w:eastAsia="宋体" w:hint="eastAsia"/>
+              </w:rPr>
+              <w:t>G</w:t>
+            </w:r>
+            <w:r>
+              <w:rPr>
+                <w:rFonts w:eastAsia="宋体"/>
+              </w:rPr>
+              <w:t>LM</w:t>
             </w:r>
           </w:p>
         </w:tc>
         <w:tc>
           <w:tcPr>
-            <w:tcW w:w="3307" w:type="dxa"/>
+            <w:tcW w:w="2772" w:type="dxa"/>
           </w:tcPr>
           <w:p>
             <w:pPr>
               <w:spacing w:line="360" w:lineRule="auto"/>
               <w:rPr>
-                <w:rFonts w:eastAsia="宋体" w:hint="eastAsia"/>
-              </w:rPr>
-            </w:pPr>
-            <w:r>
-              <w:rPr>
-                <w:rFonts w:eastAsia="宋体"/>
-              </w:rPr>
-              <w:t>hidden</w:t>
-            </w:r>
-            <w:r>
-              <w:rPr>
-                <w:rFonts w:eastAsia="宋体" w:hint="eastAsia"/>
+                <w:rFonts w:hint="eastAsia"/>
+              </w:rPr>
+            </w:pPr>
+            <w:r>
+              <w:t>F</w:t>
+            </w:r>
+            <w:r>
+              <w:t>amily</w:t>
+            </w:r>
+            <w:r>
+              <w:rPr>
+                <w:rFonts w:hint="eastAsia"/>
               </w:rPr>
               <w:t>：</w:t>
             </w:r>
             <w:r>
-              <w:rPr>
-                <w:rFonts w:eastAsia="宋体"/>
-              </w:rPr>
-              <w:t>[100, 100]</w:t>
+              <w:t>binomial</w:t>
             </w:r>
           </w:p>
         </w:tc>
         <w:tc>
           <w:tcPr>
-            <w:tcW w:w="3621" w:type="dxa"/>
+            <w:tcW w:w="2700" w:type="dxa"/>
           </w:tcPr>
           <w:p>
             <w:pPr>
               <w:spacing w:line="360" w:lineRule="auto"/>
               <w:rPr>
-                <w:rFonts w:eastAsia="宋体" w:hint="eastAsia"/>
-              </w:rPr>
-            </w:pPr>
-            <w:r>
-              <w:rPr>
-                <w:rFonts w:eastAsia="宋体"/>
-              </w:rPr>
-              <w:t>hidden</w:t>
-            </w:r>
-            <w:r>
-              <w:rPr>
-                <w:rFonts w:eastAsia="宋体" w:hint="eastAsia"/>
+                <w:rFonts w:hint="eastAsia"/>
+              </w:rPr>
+            </w:pPr>
+            <w:r>
+              <w:t>Family</w:t>
+            </w:r>
+            <w:r>
+              <w:rPr>
+                <w:rFonts w:hint="eastAsia"/>
               </w:rPr>
               <w:t>：</w:t>
             </w:r>
             <w:r>
-              <w:rPr>
-                <w:rFonts w:eastAsia="宋体"/>
-              </w:rPr>
-              <w:t>[100, 100]</w:t>
+              <w:t>gaussian</w:t>
             </w:r>
           </w:p>
         </w:tc>
       </w:tr>
       <w:tr>
+        <w:trPr>
+          <w:jc w:val="center"/>
+        </w:trPr>
         <w:tc>
           <w:tcPr>
             <w:tcW w:w="1368" w:type="dxa"/>
@@ -11626,511 +11874,363 @@
             </w:pPr>
             <w:r>
               <w:rPr>
+                <w:rFonts w:eastAsia="宋体" w:hint="eastAsia"/>
+              </w:rPr>
+              <w:t>R</w:t>
+            </w:r>
+            <w:r>
+              <w:rPr>
+                <w:rFonts w:eastAsia="宋体"/>
+              </w:rPr>
+              <w:t>F</w:t>
+            </w:r>
+          </w:p>
+        </w:tc>
+        <w:tc>
+          <w:tcPr>
+            <w:tcW w:w="2772" w:type="dxa"/>
+          </w:tcPr>
+          <w:p>
+            <w:pPr>
+              <w:spacing w:line="360" w:lineRule="auto"/>
+              <w:rPr>
+                <w:rFonts w:eastAsia="宋体"/>
+              </w:rPr>
+            </w:pPr>
+            <w:r>
+              <w:rPr>
+                <w:rFonts w:eastAsia="宋体"/>
+              </w:rPr>
+              <w:t>n</w:t>
+            </w:r>
+            <w:r>
+              <w:rPr>
+                <w:rFonts w:eastAsia="宋体"/>
+              </w:rPr>
+              <w:t>trees</w:t>
+            </w:r>
+            <w:r>
+              <w:rPr>
+                <w:rFonts w:eastAsia="宋体"/>
+              </w:rPr>
+              <w:t>:</w:t>
+            </w:r>
+            <w:r>
+              <w:rPr>
+                <w:rFonts w:eastAsia="宋体"/>
+              </w:rPr>
+              <w:t>25</w:t>
+            </w:r>
+          </w:p>
+          <w:p>
+            <w:pPr>
+              <w:spacing w:line="360" w:lineRule="auto"/>
+              <w:rPr>
+                <w:rFonts w:eastAsia="宋体"/>
+              </w:rPr>
+            </w:pPr>
+            <w:r>
+              <w:rPr>
+                <w:rFonts w:eastAsia="宋体"/>
+              </w:rPr>
+              <w:t>max_depth</w:t>
+            </w:r>
+            <w:r>
+              <w:rPr>
+                <w:rFonts w:eastAsia="宋体"/>
+              </w:rPr>
+              <w:t>:</w:t>
+            </w:r>
+            <w:r>
+              <w:rPr>
+                <w:rFonts w:eastAsia="宋体"/>
+              </w:rPr>
+              <w:t>10</w:t>
+            </w:r>
+          </w:p>
+          <w:p>
+            <w:pPr>
+              <w:spacing w:line="360" w:lineRule="auto"/>
+              <w:rPr>
+                <w:rFonts w:eastAsia="宋体"/>
+              </w:rPr>
+            </w:pPr>
+            <w:r>
+              <w:rPr>
+                <w:rFonts w:eastAsia="宋体"/>
+              </w:rPr>
+              <w:t>sample_rate</w:t>
+            </w:r>
+            <w:r>
+              <w:rPr>
+                <w:rFonts w:eastAsia="宋体"/>
+              </w:rPr>
+              <w:t>:</w:t>
+            </w:r>
+            <w:r>
+              <w:rPr>
+                <w:rFonts w:eastAsia="宋体"/>
+              </w:rPr>
+              <w:t>0.5</w:t>
+            </w:r>
+          </w:p>
+          <w:p>
+            <w:pPr>
+              <w:spacing w:line="360" w:lineRule="auto"/>
+              <w:rPr>
+                <w:rFonts w:eastAsia="宋体"/>
+              </w:rPr>
+            </w:pPr>
+            <w:r>
+              <w:rPr>
+                <w:rFonts w:eastAsia="宋体"/>
+              </w:rPr>
+              <w:lastRenderedPageBreak/>
+              <w:t>nbins</w:t>
+            </w:r>
+            <w:r>
+              <w:rPr>
+                <w:rFonts w:eastAsia="宋体"/>
+              </w:rPr>
+              <w:t>:</w:t>
+            </w:r>
+            <w:r>
+              <w:rPr>
+                <w:rFonts w:eastAsia="宋体"/>
+              </w:rPr>
+              <w:t>5</w:t>
+            </w:r>
+          </w:p>
+          <w:p>
+            <w:pPr>
+              <w:spacing w:line="360" w:lineRule="auto"/>
+              <w:rPr>
+                <w:rFonts w:eastAsia="宋体" w:hint="eastAsia"/>
+              </w:rPr>
+            </w:pPr>
+            <w:r>
+              <w:rPr>
+                <w:rFonts w:eastAsia="宋体"/>
+              </w:rPr>
+              <w:t>min_rows</w:t>
+            </w:r>
+            <w:r>
+              <w:rPr>
+                <w:rFonts w:eastAsia="宋体"/>
+              </w:rPr>
+              <w:t>:</w:t>
+            </w:r>
+            <w:r>
+              <w:rPr>
+                <w:rFonts w:eastAsia="宋体"/>
+              </w:rPr>
+              <w:t>50</w:t>
+            </w:r>
+          </w:p>
+        </w:tc>
+        <w:tc>
+          <w:tcPr>
+            <w:tcW w:w="2700" w:type="dxa"/>
+          </w:tcPr>
+          <w:p>
+            <w:pPr>
+              <w:spacing w:line="360" w:lineRule="auto"/>
+              <w:rPr>
+                <w:rFonts w:eastAsia="宋体"/>
+              </w:rPr>
+            </w:pPr>
+            <w:r>
+              <w:rPr>
+                <w:rFonts w:eastAsia="宋体"/>
+              </w:rPr>
+              <w:lastRenderedPageBreak/>
+              <w:t>n</w:t>
+            </w:r>
+            <w:r>
+              <w:rPr>
+                <w:rFonts w:eastAsia="宋体"/>
+              </w:rPr>
+              <w:t>trees</w:t>
+            </w:r>
+            <w:r>
+              <w:rPr>
+                <w:rFonts w:eastAsia="宋体"/>
+              </w:rPr>
+              <w:t>:</w:t>
+            </w:r>
+            <w:r>
+              <w:rPr>
+                <w:rFonts w:eastAsia="宋体"/>
+              </w:rPr>
+              <w:t>25</w:t>
+            </w:r>
+          </w:p>
+          <w:p>
+            <w:pPr>
+              <w:spacing w:line="360" w:lineRule="auto"/>
+              <w:rPr>
+                <w:rFonts w:eastAsia="宋体"/>
+              </w:rPr>
+            </w:pPr>
+            <w:r>
+              <w:rPr>
+                <w:rFonts w:eastAsia="宋体"/>
+              </w:rPr>
+              <w:t>max_depth</w:t>
+            </w:r>
+            <w:r>
+              <w:rPr>
+                <w:rFonts w:eastAsia="宋体"/>
+              </w:rPr>
+              <w:t>:</w:t>
+            </w:r>
+            <w:r>
+              <w:rPr>
+                <w:rFonts w:eastAsia="宋体"/>
+              </w:rPr>
+              <w:t>10</w:t>
+            </w:r>
+          </w:p>
+          <w:p>
+            <w:pPr>
+              <w:spacing w:line="360" w:lineRule="auto"/>
+              <w:rPr>
+                <w:rFonts w:eastAsia="宋体"/>
+              </w:rPr>
+            </w:pPr>
+            <w:r>
+              <w:rPr>
+                <w:rFonts w:eastAsia="宋体"/>
+              </w:rPr>
+              <w:t>sample_rate</w:t>
+            </w:r>
+            <w:r>
+              <w:rPr>
+                <w:rFonts w:eastAsia="宋体"/>
+              </w:rPr>
+              <w:t>:</w:t>
+            </w:r>
+            <w:r>
+              <w:rPr>
+                <w:rFonts w:eastAsia="宋体"/>
+              </w:rPr>
+              <w:t>0.5</w:t>
+            </w:r>
+          </w:p>
+          <w:p>
+            <w:pPr>
+              <w:spacing w:line="360" w:lineRule="auto"/>
+              <w:rPr>
+                <w:rFonts w:eastAsia="宋体"/>
+              </w:rPr>
+            </w:pPr>
+            <w:r>
+              <w:rPr>
+                <w:rFonts w:eastAsia="宋体"/>
+              </w:rPr>
+              <w:lastRenderedPageBreak/>
+              <w:t>nbins</w:t>
+            </w:r>
+            <w:r>
+              <w:rPr>
+                <w:rFonts w:eastAsia="宋体"/>
+              </w:rPr>
+              <w:t>:</w:t>
+            </w:r>
+            <w:r>
+              <w:rPr>
+                <w:rFonts w:eastAsia="宋体"/>
+              </w:rPr>
+              <w:t>5</w:t>
+            </w:r>
+          </w:p>
+          <w:p>
+            <w:pPr>
+              <w:spacing w:line="360" w:lineRule="auto"/>
+              <w:rPr>
+                <w:rFonts w:eastAsia="宋体" w:hint="eastAsia"/>
+              </w:rPr>
+            </w:pPr>
+            <w:r>
+              <w:rPr>
+                <w:rFonts w:eastAsia="宋体"/>
+              </w:rPr>
+              <w:t>min_rows</w:t>
+            </w:r>
+            <w:r>
+              <w:rPr>
+                <w:rFonts w:eastAsia="宋体"/>
+              </w:rPr>
+              <w:t>:</w:t>
+            </w:r>
+            <w:r>
+              <w:rPr>
+                <w:rFonts w:eastAsia="宋体"/>
+              </w:rPr>
+              <w:t>50</w:t>
+            </w:r>
+          </w:p>
+        </w:tc>
+      </w:tr>
+      <w:tr>
+        <w:trPr>
+          <w:jc w:val="center"/>
+        </w:trPr>
+        <w:tc>
+          <w:tcPr>
+            <w:tcW w:w="1368" w:type="dxa"/>
+            <w:tcBorders>
+              <w:bottom w:val="single" w:sz="4" w:space="0" w:color="auto"/>
+            </w:tcBorders>
+          </w:tcPr>
+          <w:p>
+            <w:pPr>
+              <w:spacing w:line="360" w:lineRule="auto"/>
+              <w:rPr>
+                <w:rFonts w:eastAsia="宋体" w:hint="eastAsia"/>
+              </w:rPr>
+            </w:pPr>
+            <w:proofErr w:type="spellStart"/>
+            <w:r>
+              <w:rPr>
                 <w:rFonts w:ascii="var(--jp-code-font-family)" w:hAnsi="var(--jp-code-font-family)"/>
                 <w:sz w:val="20"/>
                 <w:szCs w:val="20"/>
               </w:rPr>
-              <w:t>GBM</w:t>
-            </w:r>
+              <w:lastRenderedPageBreak/>
+              <w:t>xgboost</w:t>
+            </w:r>
+            <w:proofErr w:type="spellEnd"/>
           </w:p>
         </w:tc>
         <w:tc>
           <w:tcPr>
-            <w:tcW w:w="3307" w:type="dxa"/>
+            <w:tcW w:w="2772" w:type="dxa"/>
+            <w:tcBorders>
+              <w:bottom w:val="single" w:sz="4" w:space="0" w:color="auto"/>
+            </w:tcBorders>
           </w:tcPr>
           <w:p>
             <w:pPr>
               <w:spacing w:line="360" w:lineRule="auto"/>
               <w:rPr>
-                <w:rFonts w:hint="eastAsia"/>
-              </w:rPr>
-            </w:pPr>
-            <w:proofErr w:type="spellStart"/>
-            <w:r>
-              <w:t>n</w:t>
-            </w:r>
-            <w:r>
-              <w:t>trees</w:t>
-            </w:r>
-            <w:proofErr w:type="spellEnd"/>
-            <w:r>
-              <w:rPr>
-                <w:rFonts w:hint="eastAsia"/>
-              </w:rPr>
-              <w:t>：5</w:t>
-            </w:r>
-            <w:r>
-              <w:t>0</w:t>
+                <w:rFonts w:eastAsia="宋体" w:hint="eastAsia"/>
+              </w:rPr>
+            </w:pPr>
+            <w:r>
+              <w:t>n_estimators</w:t>
+            </w:r>
+            <w:r>
+              <w:t>:100</w:t>
             </w:r>
           </w:p>
         </w:tc>
         <w:tc>
           <w:tcPr>
-            <w:tcW w:w="3621" w:type="dxa"/>
-          </w:tcPr>
-          <w:p>
-            <w:pPr>
-              <w:spacing w:line="360" w:lineRule="auto"/>
-              <w:rPr>
-                <w:rFonts w:hint="eastAsia"/>
-              </w:rPr>
-            </w:pPr>
-            <w:proofErr w:type="spellStart"/>
-            <w:r>
-              <w:t>ntrees</w:t>
-            </w:r>
-            <w:proofErr w:type="spellEnd"/>
-            <w:r>
-              <w:rPr>
-                <w:rFonts w:hint="eastAsia"/>
-              </w:rPr>
-              <w:t>：5</w:t>
-            </w:r>
-            <w:r>
-              <w:t>0</w:t>
-            </w:r>
-          </w:p>
-        </w:tc>
-      </w:tr>
-      <w:tr>
-        <w:tc>
-          <w:tcPr>
-            <w:tcW w:w="1368" w:type="dxa"/>
-          </w:tcPr>
-          <w:p>
-            <w:pPr>
-              <w:spacing w:line="360" w:lineRule="auto"/>
-              <w:rPr>
-                <w:rFonts w:eastAsia="宋体" w:hint="eastAsia"/>
-              </w:rPr>
-            </w:pPr>
-            <w:r>
-              <w:rPr>
-                <w:rFonts w:eastAsia="宋体" w:hint="eastAsia"/>
-              </w:rPr>
-              <w:t>G</w:t>
-            </w:r>
-            <w:r>
-              <w:rPr>
-                <w:rFonts w:eastAsia="宋体"/>
-              </w:rPr>
-              <w:t>LM</w:t>
-            </w:r>
-          </w:p>
-        </w:tc>
-        <w:tc>
-          <w:tcPr>
-            <w:tcW w:w="3307" w:type="dxa"/>
-          </w:tcPr>
-          <w:p>
-            <w:pPr>
-              <w:spacing w:line="360" w:lineRule="auto"/>
-              <w:rPr>
-                <w:rFonts w:hint="eastAsia"/>
-              </w:rPr>
-            </w:pPr>
-            <w:r>
-              <w:t>F</w:t>
-            </w:r>
-            <w:r>
-              <w:t>amily</w:t>
-            </w:r>
-            <w:r>
-              <w:rPr>
-                <w:rFonts w:hint="eastAsia"/>
-              </w:rPr>
-              <w:t>：</w:t>
-            </w:r>
-            <w:r>
-              <w:t>binomial</w:t>
-            </w:r>
-          </w:p>
-        </w:tc>
-        <w:tc>
-          <w:tcPr>
-            <w:tcW w:w="3621" w:type="dxa"/>
-          </w:tcPr>
-          <w:p>
-            <w:pPr>
-              <w:spacing w:line="360" w:lineRule="auto"/>
-              <w:rPr>
-                <w:rFonts w:hint="eastAsia"/>
-              </w:rPr>
-            </w:pPr>
-            <w:r>
-              <w:t>Family</w:t>
-            </w:r>
-            <w:r>
-              <w:rPr>
-                <w:rFonts w:hint="eastAsia"/>
-              </w:rPr>
-              <w:t>：</w:t>
-            </w:r>
-            <w:r>
-              <w:t>gaussian</w:t>
-            </w:r>
-          </w:p>
-        </w:tc>
-      </w:tr>
-      <w:tr>
-        <w:tc>
-          <w:tcPr>
-            <w:tcW w:w="1368" w:type="dxa"/>
-          </w:tcPr>
-          <w:p>
-            <w:pPr>
-              <w:spacing w:line="360" w:lineRule="auto"/>
-              <w:rPr>
-                <w:rFonts w:eastAsia="宋体" w:hint="eastAsia"/>
-              </w:rPr>
-            </w:pPr>
-            <w:r>
-              <w:rPr>
-                <w:rFonts w:eastAsia="宋体" w:hint="eastAsia"/>
-              </w:rPr>
-              <w:t>R</w:t>
-            </w:r>
-            <w:r>
-              <w:rPr>
-                <w:rFonts w:eastAsia="宋体"/>
-              </w:rPr>
-              <w:t>F</w:t>
-            </w:r>
-          </w:p>
-        </w:tc>
-        <w:tc>
-          <w:tcPr>
-            <w:tcW w:w="3307" w:type="dxa"/>
-          </w:tcPr>
-          <w:p>
-            <w:pPr>
-              <w:spacing w:line="360" w:lineRule="auto"/>
-              <w:rPr>
-                <w:rFonts w:eastAsia="宋体"/>
-              </w:rPr>
-            </w:pPr>
-            <w:r>
-              <w:rPr>
-                <w:rFonts w:eastAsia="宋体"/>
-              </w:rPr>
-              <w:t>n</w:t>
-            </w:r>
-            <w:r>
-              <w:rPr>
-                <w:rFonts w:eastAsia="宋体"/>
-              </w:rPr>
-              <w:t>trees</w:t>
-            </w:r>
-            <w:r>
-              <w:rPr>
-                <w:rFonts w:eastAsia="宋体"/>
-              </w:rPr>
-              <w:t>:</w:t>
-            </w:r>
-            <w:r>
-              <w:rPr>
-                <w:rFonts w:eastAsia="宋体"/>
-              </w:rPr>
-              <w:t>25</w:t>
-            </w:r>
-          </w:p>
-          <w:p>
-            <w:pPr>
-              <w:spacing w:line="360" w:lineRule="auto"/>
-              <w:rPr>
-                <w:rFonts w:eastAsia="宋体"/>
-              </w:rPr>
-            </w:pPr>
-            <w:r>
-              <w:rPr>
-                <w:rFonts w:eastAsia="宋体"/>
-              </w:rPr>
-              <w:t>max_depth</w:t>
-            </w:r>
-            <w:r>
-              <w:rPr>
-                <w:rFonts w:eastAsia="宋体"/>
-              </w:rPr>
-              <w:t>:</w:t>
-            </w:r>
-            <w:r>
-              <w:rPr>
-                <w:rFonts w:eastAsia="宋体"/>
-              </w:rPr>
-              <w:t>10</w:t>
-            </w:r>
-          </w:p>
-          <w:p>
-            <w:pPr>
-              <w:spacing w:line="360" w:lineRule="auto"/>
-              <w:rPr>
-                <w:rFonts w:eastAsia="宋体"/>
-              </w:rPr>
-            </w:pPr>
-            <w:r>
-              <w:rPr>
-                <w:rFonts w:eastAsia="宋体"/>
-              </w:rPr>
-              <w:t>sample_rate</w:t>
-            </w:r>
-            <w:r>
-              <w:rPr>
-                <w:rFonts w:eastAsia="宋体"/>
-              </w:rPr>
-              <w:t>:</w:t>
-            </w:r>
-            <w:r>
-              <w:rPr>
-                <w:rFonts w:eastAsia="宋体"/>
-              </w:rPr>
-              <w:t>0.5</w:t>
-            </w:r>
-          </w:p>
-          <w:p>
-            <w:pPr>
-              <w:spacing w:line="360" w:lineRule="auto"/>
-              <w:rPr>
-                <w:rFonts w:eastAsia="宋体"/>
-              </w:rPr>
-            </w:pPr>
-            <w:r>
-              <w:rPr>
-                <w:rFonts w:eastAsia="宋体"/>
-              </w:rPr>
-              <w:t>nbins</w:t>
-            </w:r>
-            <w:r>
-              <w:rPr>
-                <w:rFonts w:eastAsia="宋体"/>
-              </w:rPr>
-              <w:t>:</w:t>
-            </w:r>
-            <w:r>
-              <w:rPr>
-                <w:rFonts w:eastAsia="宋体"/>
-              </w:rPr>
-              <w:t>5</w:t>
-            </w:r>
-          </w:p>
-          <w:p>
-            <w:pPr>
-              <w:spacing w:line="360" w:lineRule="auto"/>
-              <w:rPr>
-                <w:rFonts w:eastAsia="宋体" w:hint="eastAsia"/>
-              </w:rPr>
-            </w:pPr>
-            <w:r>
-              <w:rPr>
-                <w:rFonts w:eastAsia="宋体"/>
-              </w:rPr>
-              <w:lastRenderedPageBreak/>
-              <w:t>min_rows</w:t>
-            </w:r>
-            <w:r>
-              <w:rPr>
-                <w:rFonts w:eastAsia="宋体"/>
-              </w:rPr>
-              <w:t>:</w:t>
-            </w:r>
-            <w:r>
-              <w:rPr>
-                <w:rFonts w:eastAsia="宋体"/>
-              </w:rPr>
-              <w:t>50</w:t>
-            </w:r>
-          </w:p>
-        </w:tc>
-        <w:tc>
-          <w:tcPr>
-            <w:tcW w:w="3621" w:type="dxa"/>
-          </w:tcPr>
-          <w:p>
-            <w:pPr>
-              <w:spacing w:line="360" w:lineRule="auto"/>
-              <w:rPr>
-                <w:rFonts w:eastAsia="宋体"/>
-              </w:rPr>
-            </w:pPr>
-            <w:r>
-              <w:rPr>
-                <w:rFonts w:eastAsia="宋体"/>
-              </w:rPr>
-              <w:lastRenderedPageBreak/>
-              <w:t>n</w:t>
-            </w:r>
-            <w:r>
-              <w:rPr>
-                <w:rFonts w:eastAsia="宋体"/>
-              </w:rPr>
-              <w:t>trees</w:t>
-            </w:r>
-            <w:r>
-              <w:rPr>
-                <w:rFonts w:eastAsia="宋体"/>
-              </w:rPr>
-              <w:t>:</w:t>
-            </w:r>
-            <w:r>
-              <w:rPr>
-                <w:rFonts w:eastAsia="宋体"/>
-              </w:rPr>
-              <w:t>25</w:t>
-            </w:r>
-          </w:p>
-          <w:p>
-            <w:pPr>
-              <w:spacing w:line="360" w:lineRule="auto"/>
-              <w:rPr>
-                <w:rFonts w:eastAsia="宋体"/>
-              </w:rPr>
-            </w:pPr>
-            <w:r>
-              <w:rPr>
-                <w:rFonts w:eastAsia="宋体"/>
-              </w:rPr>
-              <w:t>max_depth</w:t>
-            </w:r>
-            <w:r>
-              <w:rPr>
-                <w:rFonts w:eastAsia="宋体"/>
-              </w:rPr>
-              <w:t>:</w:t>
-            </w:r>
-            <w:r>
-              <w:rPr>
-                <w:rFonts w:eastAsia="宋体"/>
-              </w:rPr>
-              <w:t>10</w:t>
-            </w:r>
-          </w:p>
-          <w:p>
-            <w:pPr>
-              <w:spacing w:line="360" w:lineRule="auto"/>
-              <w:rPr>
-                <w:rFonts w:eastAsia="宋体"/>
-              </w:rPr>
-            </w:pPr>
-            <w:r>
-              <w:rPr>
-                <w:rFonts w:eastAsia="宋体"/>
-              </w:rPr>
-              <w:t>sample_rate</w:t>
-            </w:r>
-            <w:r>
-              <w:rPr>
-                <w:rFonts w:eastAsia="宋体"/>
-              </w:rPr>
-              <w:t>:</w:t>
-            </w:r>
-            <w:r>
-              <w:rPr>
-                <w:rFonts w:eastAsia="宋体"/>
-              </w:rPr>
-              <w:t>0.5</w:t>
-            </w:r>
-          </w:p>
-          <w:p>
-            <w:pPr>
-              <w:spacing w:line="360" w:lineRule="auto"/>
-              <w:rPr>
-                <w:rFonts w:eastAsia="宋体"/>
-              </w:rPr>
-            </w:pPr>
-            <w:r>
-              <w:rPr>
-                <w:rFonts w:eastAsia="宋体"/>
-              </w:rPr>
-              <w:t>nbins</w:t>
-            </w:r>
-            <w:r>
-              <w:rPr>
-                <w:rFonts w:eastAsia="宋体"/>
-              </w:rPr>
-              <w:t>:</w:t>
-            </w:r>
-            <w:r>
-              <w:rPr>
-                <w:rFonts w:eastAsia="宋体"/>
-              </w:rPr>
-              <w:t>5</w:t>
-            </w:r>
-          </w:p>
-          <w:p>
-            <w:pPr>
-              <w:spacing w:line="360" w:lineRule="auto"/>
-              <w:rPr>
-                <w:rFonts w:eastAsia="宋体" w:hint="eastAsia"/>
-              </w:rPr>
-            </w:pPr>
-            <w:r>
-              <w:rPr>
-                <w:rFonts w:eastAsia="宋体"/>
-              </w:rPr>
-              <w:lastRenderedPageBreak/>
-              <w:t>min_rows</w:t>
-            </w:r>
-            <w:r>
-              <w:rPr>
-                <w:rFonts w:eastAsia="宋体"/>
-              </w:rPr>
-              <w:t>:</w:t>
-            </w:r>
-            <w:r>
-              <w:rPr>
-                <w:rFonts w:eastAsia="宋体"/>
-              </w:rPr>
-              <w:t>50</w:t>
-            </w:r>
-          </w:p>
-        </w:tc>
-      </w:tr>
-      <w:tr>
-        <w:tc>
-          <w:tcPr>
-            <w:tcW w:w="1368" w:type="dxa"/>
-          </w:tcPr>
-          <w:p>
-            <w:pPr>
-              <w:spacing w:line="360" w:lineRule="auto"/>
-              <w:rPr>
-                <w:rFonts w:eastAsia="宋体" w:hint="eastAsia"/>
-              </w:rPr>
-            </w:pPr>
-            <w:proofErr w:type="spellStart"/>
-            <w:r>
-              <w:rPr>
-                <w:rFonts w:ascii="var(--jp-code-font-family)" w:hAnsi="var(--jp-code-font-family)"/>
-                <w:sz w:val="20"/>
-                <w:szCs w:val="20"/>
-              </w:rPr>
-              <w:lastRenderedPageBreak/>
-              <w:t>xgboost</w:t>
-            </w:r>
-            <w:proofErr w:type="spellEnd"/>
-          </w:p>
-        </w:tc>
-        <w:tc>
-          <w:tcPr>
-            <w:tcW w:w="3307" w:type="dxa"/>
-          </w:tcPr>
-          <w:p>
-            <w:pPr>
-              <w:spacing w:line="360" w:lineRule="auto"/>
-              <w:rPr>
-                <w:rFonts w:eastAsia="宋体" w:hint="eastAsia"/>
-              </w:rPr>
-            </w:pPr>
-            <w:r>
-              <w:t>n_estimators</w:t>
-            </w:r>
-            <w:r>
-              <w:t>:100</w:t>
-            </w:r>
-          </w:p>
-        </w:tc>
-        <w:tc>
-          <w:tcPr>
-            <w:tcW w:w="3621" w:type="dxa"/>
+            <w:tcW w:w="2700" w:type="dxa"/>
+            <w:tcBorders>
+              <w:bottom w:val="single" w:sz="4" w:space="0" w:color="auto"/>
+            </w:tcBorders>
           </w:tcPr>
           <w:p>
             <w:pPr>
@@ -12613,15 +12713,15 @@
           <w:sz w:val="24"/>
           <w:szCs w:val="24"/>
         </w:rPr>
-        <w:t>，这是一个专门为物联网（</w:t>
-      </w:r>
-      <w:r>
-        <w:rPr>
-          <w:rFonts w:ascii="Times New Roman" w:eastAsia="宋体" w:hAnsi="Times New Roman"/>
-          <w:sz w:val="24"/>
-          <w:szCs w:val="24"/>
-        </w:rPr>
-        <w:t>Internet of Things</w:t>
+        <w:t>，这是一个专门为工业物联网（</w:t>
+      </w:r>
+      <w:r>
+        <w:rPr>
+          <w:rFonts w:ascii="Times New Roman" w:eastAsia="宋体" w:hAnsi="Times New Roman"/>
+          <w:sz w:val="24"/>
+          <w:szCs w:val="24"/>
+        </w:rPr>
+        <w:t>Industrial Internet of Things</w:t>
       </w:r>
       <w:r>
         <w:rPr>
@@ -12631,38 +12731,6 @@
         </w:rPr>
         <w:t>，</w:t>
       </w:r>
-      <w:r>
-        <w:rPr>
-          <w:rFonts w:ascii="Times New Roman" w:eastAsia="宋体" w:hAnsi="Times New Roman" w:hint="eastAsia"/>
-          <w:sz w:val="24"/>
-          <w:szCs w:val="24"/>
-        </w:rPr>
-        <w:t>IoT</w:t>
-      </w:r>
-      <w:r>
-        <w:rPr>
-          <w:rFonts w:ascii="Times New Roman" w:eastAsia="宋体" w:hAnsi="Times New Roman" w:hint="eastAsia"/>
-          <w:sz w:val="24"/>
-          <w:szCs w:val="24"/>
-        </w:rPr>
-        <w:t>）和工业物联网（</w:t>
-      </w:r>
-      <w:r>
-        <w:rPr>
-          <w:rFonts w:ascii="Times New Roman" w:eastAsia="宋体" w:hAnsi="Times New Roman"/>
-          <w:sz w:val="24"/>
-          <w:szCs w:val="24"/>
-        </w:rPr>
-        <w:t>Industrial Internet of Things</w:t>
-      </w:r>
-      <w:r>
-        <w:rPr>
-          <w:rFonts w:ascii="Times New Roman" w:eastAsia="宋体" w:hAnsi="Times New Roman" w:hint="eastAsia"/>
-          <w:sz w:val="24"/>
-          <w:szCs w:val="24"/>
-        </w:rPr>
-        <w:t>，</w:t>
-      </w:r>
       <w:proofErr w:type="spellStart"/>
       <w:r>
         <w:rPr>
@@ -12679,7 +12747,23 @@
           <w:sz w:val="24"/>
           <w:szCs w:val="24"/>
         </w:rPr>
-        <w:t>）应用开发的综合性、现实的网络安全数据集。</w:t>
+        <w:t>）</w:t>
+      </w:r>
+      <w:r>
+        <w:rPr>
+          <w:rFonts w:ascii="Times New Roman" w:eastAsia="宋体" w:hAnsi="Times New Roman" w:hint="eastAsia"/>
+          <w:sz w:val="24"/>
+          <w:szCs w:val="24"/>
+        </w:rPr>
+        <w:t>准备</w:t>
+      </w:r>
+      <w:r>
+        <w:rPr>
+          <w:rFonts w:ascii="Times New Roman" w:eastAsia="宋体" w:hAnsi="Times New Roman" w:hint="eastAsia"/>
+          <w:sz w:val="24"/>
+          <w:szCs w:val="24"/>
+        </w:rPr>
+        <w:t>的网络安全数据集。</w:t>
       </w:r>
       <w:r>
         <w:rPr>
@@ -12769,6 +12853,14 @@
         <w:t>TShark</w:t>
       </w:r>
       <w:proofErr w:type="spellEnd"/>
+      <w:r>
+        <w:rPr>
+          <w:rFonts w:ascii="Times New Roman" w:eastAsia="宋体" w:hAnsi="Times New Roman" w:hint="eastAsia"/>
+          <w:sz w:val="24"/>
+          <w:szCs w:val="24"/>
+        </w:rPr>
+        <w:t>等</w:t>
+      </w:r>
       <w:r>
         <w:rPr>
           <w:rFonts w:ascii="Times New Roman" w:eastAsia="宋体" w:hAnsi="Times New Roman" w:hint="eastAsia"/>
@@ -13170,7 +13262,15 @@
           <w:sz w:val="24"/>
           <w:szCs w:val="24"/>
         </w:rPr>
-        <w:t>在特征值上</w:t>
+        <w:t>向</w:t>
+      </w:r>
+      <w:r>
+        <w:rPr>
+          <w:rFonts w:ascii="Times New Roman" w:eastAsia="宋体" w:hAnsi="Times New Roman" w:hint="eastAsia"/>
+          <w:sz w:val="24"/>
+          <w:szCs w:val="24"/>
+        </w:rPr>
+        <w:t>特征值上</w:t>
       </w:r>
       <w:r>
         <w:rPr>
@@ -13186,7 +13286,15 @@
           <w:sz w:val="24"/>
           <w:szCs w:val="24"/>
         </w:rPr>
-        <w:t>模拟真实的应用场景，然后</w:t>
+        <w:t>模拟真实的应用场景</w:t>
+      </w:r>
+      <w:r>
+        <w:rPr>
+          <w:rFonts w:ascii="Times New Roman" w:eastAsia="宋体" w:hAnsi="Times New Roman" w:hint="eastAsia"/>
+          <w:sz w:val="24"/>
+          <w:szCs w:val="24"/>
+        </w:rPr>
+        <w:t>。评估</w:t>
       </w:r>
       <w:r>
         <w:rPr>
@@ -13203,14 +13311,6 @@
           <w:szCs w:val="24"/>
         </w:rPr>
         <w:t>，</w:t>
-      </w:r>
-      <w:r>
-        <w:rPr>
-          <w:rFonts w:ascii="Times New Roman" w:eastAsia="宋体" w:hAnsi="Times New Roman" w:hint="eastAsia"/>
-          <w:sz w:val="24"/>
-          <w:szCs w:val="24"/>
-        </w:rPr>
-        <w:t>观察</w:t>
       </w:r>
       <w:r>
         <w:rPr>
@@ -13277,7 +13377,7 @@
           <w:sz w:val="24"/>
           <w:szCs w:val="24"/>
         </w:rPr>
-        <w:t>带噪声环境构造</w:t>
+        <w:t>噪声环境构造</w:t>
       </w:r>
       <w:r>
         <w:rPr>
@@ -13309,7 +13409,39 @@
           <w:sz w:val="24"/>
           <w:szCs w:val="24"/>
         </w:rPr>
-        <w:t>按比例随机选择样本，然后</w:t>
+        <w:t>按</w:t>
+      </w:r>
+      <w:r>
+        <w:rPr>
+          <w:rFonts w:ascii="Times New Roman" w:eastAsia="宋体" w:hAnsi="Times New Roman" w:hint="eastAsia"/>
+          <w:sz w:val="24"/>
+          <w:szCs w:val="24"/>
+        </w:rPr>
+        <w:t>一定</w:t>
+      </w:r>
+      <w:r>
+        <w:rPr>
+          <w:rFonts w:ascii="Times New Roman" w:eastAsia="宋体" w:hAnsi="Times New Roman" w:hint="eastAsia"/>
+          <w:sz w:val="24"/>
+          <w:szCs w:val="24"/>
+        </w:rPr>
+        <w:t>比例随机选择</w:t>
+      </w:r>
+      <w:r>
+        <w:rPr>
+          <w:rFonts w:ascii="Times New Roman" w:eastAsia="宋体" w:hAnsi="Times New Roman" w:hint="eastAsia"/>
+          <w:sz w:val="24"/>
+          <w:szCs w:val="24"/>
+        </w:rPr>
+        <w:t>待加噪声的</w:t>
+      </w:r>
+      <w:r>
+        <w:rPr>
+          <w:rFonts w:ascii="Times New Roman" w:eastAsia="宋体" w:hAnsi="Times New Roman" w:hint="eastAsia"/>
+          <w:sz w:val="24"/>
+          <w:szCs w:val="24"/>
+        </w:rPr>
+        <w:t>样本，然后</w:t>
       </w:r>
       <w:r>
         <w:rPr>
@@ -13373,7 +13505,7 @@
           <w:sz w:val="24"/>
           <w:szCs w:val="24"/>
         </w:rPr>
-        <w:t>对</w:t>
+        <w:t>以</w:t>
       </w:r>
       <w:r>
         <w:rPr>
@@ -13389,7 +13521,7 @@
           <w:sz w:val="24"/>
           <w:szCs w:val="24"/>
         </w:rPr>
-        <w:t>～</w:t>
+        <w:t>至</w:t>
       </w:r>
       <w:r>
         <w:rPr>
@@ -13405,22 +13537,6 @@
           <w:sz w:val="24"/>
           <w:szCs w:val="24"/>
         </w:rPr>
-        <w:t>的</w:t>
-      </w:r>
-      <w:r>
-        <w:rPr>
-          <w:rFonts w:ascii="Times New Roman" w:eastAsia="宋体" w:hAnsi="Times New Roman" w:hint="eastAsia"/>
-          <w:sz w:val="24"/>
-          <w:szCs w:val="24"/>
-        </w:rPr>
-        <w:t>样本进行加噪声处理</w:t>
-      </w:r>
-      <w:r>
-        <w:rPr>
-          <w:rFonts w:ascii="Times New Roman" w:eastAsia="宋体" w:hAnsi="Times New Roman" w:hint="eastAsia"/>
-          <w:sz w:val="24"/>
-          <w:szCs w:val="24"/>
-        </w:rPr>
         <w:t>，</w:t>
       </w:r>
       <w:r>
@@ -13429,6 +13545,86 @@
           <w:sz w:val="24"/>
           <w:szCs w:val="24"/>
         </w:rPr>
+        <w:t>1</w:t>
+      </w:r>
+      <w:r>
+        <w:rPr>
+          <w:rFonts w:ascii="Times New Roman" w:eastAsia="宋体" w:hAnsi="Times New Roman"/>
+          <w:sz w:val="24"/>
+          <w:szCs w:val="24"/>
+        </w:rPr>
+        <w:t>0%</w:t>
+      </w:r>
+      <w:r>
+        <w:rPr>
+          <w:rFonts w:ascii="Times New Roman" w:eastAsia="宋体" w:hAnsi="Times New Roman" w:hint="eastAsia"/>
+          <w:sz w:val="24"/>
+          <w:szCs w:val="24"/>
+        </w:rPr>
+        <w:t>为增量</w:t>
+      </w:r>
+      <w:r>
+        <w:rPr>
+          <w:rFonts w:ascii="Times New Roman" w:eastAsia="宋体" w:hAnsi="Times New Roman" w:hint="eastAsia"/>
+          <w:sz w:val="24"/>
+          <w:szCs w:val="24"/>
+        </w:rPr>
+        <w:t>共</w:t>
+      </w:r>
+      <w:r>
+        <w:rPr>
+          <w:rFonts w:ascii="Times New Roman" w:eastAsia="宋体" w:hAnsi="Times New Roman" w:hint="eastAsia"/>
+          <w:sz w:val="24"/>
+          <w:szCs w:val="24"/>
+        </w:rPr>
+        <w:t>1</w:t>
+      </w:r>
+      <w:r>
+        <w:rPr>
+          <w:rFonts w:ascii="Times New Roman" w:eastAsia="宋体" w:hAnsi="Times New Roman"/>
+          <w:sz w:val="24"/>
+          <w:szCs w:val="24"/>
+        </w:rPr>
+        <w:t>1</w:t>
+      </w:r>
+      <w:r>
+        <w:rPr>
+          <w:rFonts w:ascii="Times New Roman" w:eastAsia="宋体" w:hAnsi="Times New Roman" w:hint="eastAsia"/>
+          <w:sz w:val="24"/>
+          <w:szCs w:val="24"/>
+        </w:rPr>
+        <w:t>种</w:t>
+      </w:r>
+      <w:r>
+        <w:rPr>
+          <w:rFonts w:ascii="Times New Roman" w:eastAsia="宋体" w:hAnsi="Times New Roman" w:hint="eastAsia"/>
+          <w:sz w:val="24"/>
+          <w:szCs w:val="24"/>
+        </w:rPr>
+        <w:t>不同的比例进行加噪声处理</w:t>
+      </w:r>
+      <w:r>
+        <w:rPr>
+          <w:rFonts w:ascii="Times New Roman" w:eastAsia="宋体" w:hAnsi="Times New Roman" w:hint="eastAsia"/>
+          <w:sz w:val="24"/>
+          <w:szCs w:val="24"/>
+        </w:rPr>
+        <w:t>，</w:t>
+      </w:r>
+      <w:r>
+        <w:rPr>
+          <w:rFonts w:ascii="Times New Roman" w:eastAsia="宋体" w:hAnsi="Times New Roman" w:hint="eastAsia"/>
+          <w:sz w:val="24"/>
+          <w:szCs w:val="24"/>
+        </w:rPr>
+        <w:t>共</w:t>
+      </w:r>
+      <w:r>
+        <w:rPr>
+          <w:rFonts w:ascii="Times New Roman" w:eastAsia="宋体" w:hAnsi="Times New Roman" w:hint="eastAsia"/>
+          <w:sz w:val="24"/>
+          <w:szCs w:val="24"/>
+        </w:rPr>
         <w:t>得到</w:t>
       </w:r>
       <w:r>
@@ -13478,6 +13674,41 @@
           <w:szCs w:val="24"/>
         </w:rPr>
         <w:t>。</w:t>
+      </w:r>
+    </w:p>
+    <w:p>
+      <w:pPr>
+        <w:spacing w:line="360" w:lineRule="auto"/>
+        <w:jc w:val="center"/>
+        <w:rPr>
+          <w:rFonts w:ascii="Times New Roman" w:eastAsia="宋体" w:hAnsi="Times New Roman"/>
+          <w:sz w:val="24"/>
+          <w:szCs w:val="24"/>
+        </w:rPr>
+      </w:pPr>
+      <w:r>
+        <w:rPr>
+          <w:rFonts w:ascii="Times New Roman" w:eastAsia="宋体" w:hAnsi="Times New Roman" w:hint="eastAsia"/>
+          <w:sz w:val="24"/>
+          <w:szCs w:val="24"/>
+        </w:rPr>
+        <w:t>表</w:t>
+      </w:r>
+      <w:r>
+        <w:rPr>
+          <w:rFonts w:ascii="Times New Roman" w:eastAsia="宋体" w:hAnsi="Times New Roman" w:hint="eastAsia"/>
+          <w:sz w:val="24"/>
+          <w:szCs w:val="24"/>
+        </w:rPr>
+        <w:t xml:space="preserve">3 </w:t>
+      </w:r>
+      <w:r>
+        <w:rPr>
+          <w:rFonts w:ascii="Times New Roman" w:eastAsia="宋体" w:hAnsi="Times New Roman" w:hint="eastAsia"/>
+          <w:sz w:val="24"/>
+          <w:szCs w:val="24"/>
+        </w:rPr>
+        <w:t>测试集</w:t>
       </w:r>
     </w:p>
     <w:tbl>
@@ -13485,11 +13716,19 @@
         <w:tblStyle w:val="af4"/>
         <w:tblW w:w="0" w:type="auto"/>
         <w:jc w:val="center"/>
+        <w:tblBorders>
+          <w:top w:val="none" w:sz="0" w:space="0" w:color="auto"/>
+          <w:left w:val="none" w:sz="0" w:space="0" w:color="auto"/>
+          <w:bottom w:val="none" w:sz="0" w:space="0" w:color="auto"/>
+          <w:right w:val="none" w:sz="0" w:space="0" w:color="auto"/>
+          <w:insideH w:val="none" w:sz="0" w:space="0" w:color="auto"/>
+          <w:insideV w:val="none" w:sz="0" w:space="0" w:color="auto"/>
+        </w:tblBorders>
         <w:tblLook w:val="04A0" w:firstRow="1" w:lastRow="0" w:firstColumn="1" w:lastColumn="0" w:noHBand="0" w:noVBand="1"/>
       </w:tblPr>
       <w:tblGrid>
         <w:gridCol w:w="1435"/>
-        <w:gridCol w:w="3060"/>
+        <w:gridCol w:w="3785"/>
       </w:tblGrid>
       <w:tr>
         <w:trPr>
@@ -13498,6 +13737,10 @@
         <w:tc>
           <w:tcPr>
             <w:tcW w:w="1435" w:type="dxa"/>
+            <w:tcBorders>
+              <w:top w:val="single" w:sz="4" w:space="0" w:color="auto"/>
+              <w:bottom w:val="single" w:sz="4" w:space="0" w:color="auto"/>
+            </w:tcBorders>
           </w:tcPr>
           <w:p>
             <w:pPr>
@@ -13520,7 +13763,11 @@
         </w:tc>
         <w:tc>
           <w:tcPr>
-            <w:tcW w:w="3060" w:type="dxa"/>
+            <w:tcW w:w="3785" w:type="dxa"/>
+            <w:tcBorders>
+              <w:top w:val="single" w:sz="4" w:space="0" w:color="auto"/>
+              <w:bottom w:val="single" w:sz="4" w:space="0" w:color="auto"/>
+            </w:tcBorders>
           </w:tcPr>
           <w:p>
             <w:pPr>
@@ -13541,6 +13788,63 @@
                 <w:szCs w:val="24"/>
               </w:rPr>
               <w:t>说明</w:t>
+            </w:r>
+          </w:p>
+        </w:tc>
+      </w:tr>
+      <w:tr>
+        <w:trPr>
+          <w:jc w:val="center"/>
+        </w:trPr>
+        <w:tc>
+          <w:tcPr>
+            <w:tcW w:w="1435" w:type="dxa"/>
+            <w:tcBorders>
+              <w:top w:val="single" w:sz="4" w:space="0" w:color="auto"/>
+            </w:tcBorders>
+          </w:tcPr>
+          <w:p>
+            <w:pPr>
+              <w:spacing w:line="360" w:lineRule="auto"/>
+              <w:rPr>
+                <w:rFonts w:ascii="Times New Roman" w:eastAsia="宋体" w:hAnsi="Times New Roman" w:hint="eastAsia"/>
+                <w:sz w:val="24"/>
+                <w:szCs w:val="24"/>
+              </w:rPr>
+            </w:pPr>
+            <w:r>
+              <w:rPr>
+                <w:rFonts w:ascii="Times New Roman" w:eastAsia="宋体" w:hAnsi="Times New Roman" w:hint="eastAsia"/>
+                <w:sz w:val="24"/>
+                <w:szCs w:val="24"/>
+              </w:rPr>
+              <w:t>1</w:t>
+            </w:r>
+          </w:p>
+        </w:tc>
+        <w:tc>
+          <w:tcPr>
+            <w:tcW w:w="3785" w:type="dxa"/>
+            <w:tcBorders>
+              <w:top w:val="single" w:sz="4" w:space="0" w:color="auto"/>
+            </w:tcBorders>
+          </w:tcPr>
+          <w:p>
+            <w:pPr>
+              <w:spacing w:line="360" w:lineRule="auto"/>
+              <w:rPr>
+                <w:rFonts w:ascii="Times New Roman" w:eastAsia="宋体" w:hAnsi="Times New Roman"/>
+                <w:sz w:val="24"/>
+                <w:szCs w:val="24"/>
+              </w:rPr>
+            </w:pPr>
+            <w:r>
+              <w:rPr>
+                <w:rFonts w:ascii="Times New Roman" w:eastAsia="宋体" w:hAnsi="Times New Roman" w:hint="eastAsia"/>
+                <w:sz w:val="24"/>
+                <w:szCs w:val="24"/>
+              </w:rPr>
+              <w:t>无噪声</w:t>
             </w:r>
           </w:p>
         </w:tc>
@@ -13568,13 +13872,13 @@
                 <w:sz w:val="24"/>
                 <w:szCs w:val="24"/>
               </w:rPr>
-              <w:t>1</w:t>
+              <w:t>2</w:t>
             </w:r>
           </w:p>
         </w:tc>
         <w:tc>
           <w:tcPr>
-            <w:tcW w:w="3060" w:type="dxa"/>
+            <w:tcW w:w="3785" w:type="dxa"/>
           </w:tcPr>
           <w:p>
             <w:pPr>
@@ -13591,7 +13895,23 @@
                 <w:sz w:val="24"/>
                 <w:szCs w:val="24"/>
               </w:rPr>
-              <w:t>无噪声</w:t>
+              <w:t>1</w:t>
+            </w:r>
+            <w:r>
+              <w:rPr>
+                <w:rFonts w:ascii="Times New Roman" w:eastAsia="宋体" w:hAnsi="Times New Roman"/>
+                <w:sz w:val="24"/>
+                <w:szCs w:val="24"/>
+              </w:rPr>
+              <w:t>0%</w:t>
+            </w:r>
+            <w:r>
+              <w:rPr>
+                <w:rFonts w:ascii="Times New Roman" w:eastAsia="宋体" w:hAnsi="Times New Roman" w:hint="eastAsia"/>
+                <w:sz w:val="24"/>
+                <w:szCs w:val="24"/>
+              </w:rPr>
+              <w:t>样本有噪声</w:t>
             </w:r>
           </w:p>
         </w:tc>
@@ -13619,13 +13939,13 @@
                 <w:sz w:val="24"/>
                 <w:szCs w:val="24"/>
               </w:rPr>
-              <w:t>2</w:t>
+              <w:t>3</w:t>
             </w:r>
           </w:p>
         </w:tc>
         <w:tc>
           <w:tcPr>
-            <w:tcW w:w="3060" w:type="dxa"/>
+            <w:tcW w:w="3785" w:type="dxa"/>
           </w:tcPr>
           <w:p>
             <w:pPr>
@@ -13638,19 +13958,11 @@
             </w:pPr>
             <w:r>
               <w:rPr>
-                <w:rFonts w:ascii="Times New Roman" w:eastAsia="宋体" w:hAnsi="Times New Roman" w:hint="eastAsia"/>
-                <w:sz w:val="24"/>
-                <w:szCs w:val="24"/>
-              </w:rPr>
-              <w:t>1</w:t>
-            </w:r>
-            <w:r>
-              <w:rPr>
-                <w:rFonts w:ascii="Times New Roman" w:eastAsia="宋体" w:hAnsi="Times New Roman"/>
-                <w:sz w:val="24"/>
-                <w:szCs w:val="24"/>
-              </w:rPr>
-              <w:t>0%</w:t>
+                <w:rFonts w:ascii="Times New Roman" w:eastAsia="宋体" w:hAnsi="Times New Roman"/>
+                <w:sz w:val="24"/>
+                <w:szCs w:val="24"/>
+              </w:rPr>
+              <w:t>20%</w:t>
             </w:r>
             <w:r>
               <w:rPr>
@@ -13682,42 +13994,34 @@
             </w:pPr>
             <w:r>
               <w:rPr>
-                <w:rFonts w:ascii="Times New Roman" w:eastAsia="宋体" w:hAnsi="Times New Roman" w:hint="eastAsia"/>
-                <w:sz w:val="24"/>
-                <w:szCs w:val="24"/>
-              </w:rPr>
-              <w:t>3</w:t>
+                <w:rFonts w:ascii="Times New Roman" w:eastAsia="宋体" w:hAnsi="Times New Roman"/>
+                <w:sz w:val="24"/>
+                <w:szCs w:val="24"/>
+              </w:rPr>
+              <w:t>…</w:t>
             </w:r>
           </w:p>
         </w:tc>
         <w:tc>
           <w:tcPr>
-            <w:tcW w:w="3060" w:type="dxa"/>
+            <w:tcW w:w="3785" w:type="dxa"/>
           </w:tcPr>
           <w:p>
             <w:pPr>
               <w:spacing w:line="360" w:lineRule="auto"/>
               <w:rPr>
-                <w:rFonts w:ascii="Times New Roman" w:eastAsia="宋体" w:hAnsi="Times New Roman"/>
-                <w:sz w:val="24"/>
-                <w:szCs w:val="24"/>
-              </w:rPr>
-            </w:pPr>
-            <w:r>
-              <w:rPr>
-                <w:rFonts w:ascii="Times New Roman" w:eastAsia="宋体" w:hAnsi="Times New Roman"/>
-                <w:sz w:val="24"/>
-                <w:szCs w:val="24"/>
-              </w:rPr>
-              <w:t>20%</w:t>
-            </w:r>
-            <w:r>
-              <w:rPr>
                 <w:rFonts w:ascii="Times New Roman" w:eastAsia="宋体" w:hAnsi="Times New Roman" w:hint="eastAsia"/>
                 <w:sz w:val="24"/>
                 <w:szCs w:val="24"/>
               </w:rPr>
-              <w:t>样本有噪声</w:t>
+            </w:pPr>
+            <w:r>
+              <w:rPr>
+                <w:rFonts w:ascii="Times New Roman" w:eastAsia="宋体" w:hAnsi="Times New Roman"/>
+                <w:sz w:val="24"/>
+                <w:szCs w:val="24"/>
+              </w:rPr>
+              <w:t>….</w:t>
             </w:r>
           </w:p>
         </w:tc>
@@ -13729,6 +14033,9 @@
         <w:tc>
           <w:tcPr>
             <w:tcW w:w="1435" w:type="dxa"/>
+            <w:tcBorders>
+              <w:bottom w:val="single" w:sz="4" w:space="0" w:color="auto"/>
+            </w:tcBorders>
           </w:tcPr>
           <w:p>
             <w:pPr>
@@ -13741,76 +14048,28 @@
             </w:pPr>
             <w:r>
               <w:rPr>
-                <w:rFonts w:ascii="Times New Roman" w:eastAsia="宋体" w:hAnsi="Times New Roman"/>
-                <w:sz w:val="24"/>
-                <w:szCs w:val="24"/>
-              </w:rPr>
-              <w:t>…</w:t>
+                <w:rFonts w:ascii="Times New Roman" w:eastAsia="宋体" w:hAnsi="Times New Roman" w:hint="eastAsia"/>
+                <w:sz w:val="24"/>
+                <w:szCs w:val="24"/>
+              </w:rPr>
+              <w:t>1</w:t>
+            </w:r>
+            <w:r>
+              <w:rPr>
+                <w:rFonts w:ascii="Times New Roman" w:eastAsia="宋体" w:hAnsi="Times New Roman"/>
+                <w:sz w:val="24"/>
+                <w:szCs w:val="24"/>
+              </w:rPr>
+              <w:t>1</w:t>
             </w:r>
           </w:p>
         </w:tc>
         <w:tc>
           <w:tcPr>
-            <w:tcW w:w="3060" w:type="dxa"/>
-          </w:tcPr>
-          <w:p>
-            <w:pPr>
-              <w:spacing w:line="360" w:lineRule="auto"/>
-              <w:rPr>
-                <w:rFonts w:ascii="Times New Roman" w:eastAsia="宋体" w:hAnsi="Times New Roman" w:hint="eastAsia"/>
-                <w:sz w:val="24"/>
-                <w:szCs w:val="24"/>
-              </w:rPr>
-            </w:pPr>
-            <w:r>
-              <w:rPr>
-                <w:rFonts w:ascii="Times New Roman" w:eastAsia="宋体" w:hAnsi="Times New Roman"/>
-                <w:sz w:val="24"/>
-                <w:szCs w:val="24"/>
-              </w:rPr>
-              <w:t>….</w:t>
-            </w:r>
-          </w:p>
-        </w:tc>
-      </w:tr>
-      <w:tr>
-        <w:trPr>
-          <w:jc w:val="center"/>
-        </w:trPr>
-        <w:tc>
-          <w:tcPr>
-            <w:tcW w:w="1435" w:type="dxa"/>
-          </w:tcPr>
-          <w:p>
-            <w:pPr>
-              <w:spacing w:line="360" w:lineRule="auto"/>
-              <w:rPr>
-                <w:rFonts w:ascii="Times New Roman" w:eastAsia="宋体" w:hAnsi="Times New Roman" w:hint="eastAsia"/>
-                <w:sz w:val="24"/>
-                <w:szCs w:val="24"/>
-              </w:rPr>
-            </w:pPr>
-            <w:r>
-              <w:rPr>
-                <w:rFonts w:ascii="Times New Roman" w:eastAsia="宋体" w:hAnsi="Times New Roman" w:hint="eastAsia"/>
-                <w:sz w:val="24"/>
-                <w:szCs w:val="24"/>
-              </w:rPr>
-              <w:t>1</w:t>
-            </w:r>
-            <w:r>
-              <w:rPr>
-                <w:rFonts w:ascii="Times New Roman" w:eastAsia="宋体" w:hAnsi="Times New Roman"/>
-                <w:sz w:val="24"/>
-                <w:szCs w:val="24"/>
-              </w:rPr>
-              <w:t>1</w:t>
-            </w:r>
-          </w:p>
-        </w:tc>
-        <w:tc>
-          <w:tcPr>
-            <w:tcW w:w="3060" w:type="dxa"/>
+            <w:tcW w:w="3785" w:type="dxa"/>
+            <w:tcBorders>
+              <w:bottom w:val="single" w:sz="4" w:space="0" w:color="auto"/>
+            </w:tcBorders>
           </w:tcPr>
           <w:p>
             <w:pPr>
@@ -13896,10 +14155,8 @@
     <w:p>
       <w:pPr>
         <w:spacing w:line="360" w:lineRule="auto"/>
-        <w:ind w:firstLineChars="200" w:firstLine="480"/>
-        <w:rPr>
-          <w:rFonts w:ascii="Times New Roman" w:eastAsia="宋体" w:hAnsi="Times New Roman"/>
-          <w:kern w:val="0"/>
+        <w:rPr>
+          <w:rFonts w:ascii="Times New Roman" w:eastAsia="宋体" w:hAnsi="Times New Roman"/>
           <w:sz w:val="24"/>
           <w:szCs w:val="24"/>
         </w:rPr>
@@ -13907,71 +14164,502 @@
       <w:r>
         <w:rPr>
           <w:rFonts w:ascii="Times New Roman" w:eastAsia="宋体" w:hAnsi="Times New Roman" w:hint="eastAsia"/>
-          <w:kern w:val="0"/>
-          <w:sz w:val="24"/>
-          <w:szCs w:val="24"/>
-        </w:rPr>
-        <w:t>图</w:t>
-      </w:r>
-      <w:r>
-        <w:rPr>
-          <w:rFonts w:ascii="Times New Roman" w:eastAsia="宋体" w:hAnsi="Times New Roman" w:hint="eastAsia"/>
-          <w:kern w:val="0"/>
-          <w:sz w:val="24"/>
-          <w:szCs w:val="24"/>
-        </w:rPr>
-        <w:t>5</w:t>
-      </w:r>
-      <w:r>
-        <w:rPr>
-          <w:rFonts w:ascii="Times New Roman" w:eastAsia="宋体" w:hAnsi="Times New Roman" w:hint="eastAsia"/>
-          <w:kern w:val="0"/>
-          <w:sz w:val="24"/>
-          <w:szCs w:val="24"/>
-        </w:rPr>
-        <w:t>展示了频谱值分布情况示例，示例攻击类型为</w:t>
-      </w:r>
-      <w:r>
-        <w:rPr>
-          <w:rFonts w:ascii="Times New Roman" w:eastAsia="宋体" w:hAnsi="Times New Roman" w:hint="eastAsia"/>
-          <w:kern w:val="0"/>
-          <w:sz w:val="24"/>
-          <w:szCs w:val="24"/>
-        </w:rPr>
-        <w:t>漏洞扫描器攻击</w:t>
-      </w:r>
-      <w:r>
-        <w:rPr>
-          <w:rFonts w:ascii="Times New Roman" w:eastAsia="宋体" w:hAnsi="Times New Roman" w:hint="eastAsia"/>
-          <w:kern w:val="0"/>
-          <w:sz w:val="24"/>
-          <w:szCs w:val="24"/>
-        </w:rPr>
-        <w:t>。</w:t>
+          <w:sz w:val="24"/>
+          <w:szCs w:val="24"/>
+        </w:rPr>
+        <w:lastRenderedPageBreak/>
+        <w:t>4</w:t>
+      </w:r>
+      <w:r>
+        <w:rPr>
+          <w:rFonts w:ascii="Times New Roman" w:eastAsia="宋体" w:hAnsi="Times New Roman"/>
+          <w:sz w:val="24"/>
+          <w:szCs w:val="24"/>
+        </w:rPr>
+        <w:t xml:space="preserve">.2.1 </w:t>
+      </w:r>
+      <w:r>
+        <w:rPr>
+          <w:rFonts w:ascii="Times New Roman" w:eastAsia="宋体" w:hAnsi="Times New Roman" w:hint="eastAsia"/>
+          <w:sz w:val="24"/>
+          <w:szCs w:val="24"/>
+        </w:rPr>
+        <w:t>频谱标签的分布</w:t>
       </w:r>
     </w:p>
     <w:p>
       <w:pPr>
         <w:spacing w:line="360" w:lineRule="auto"/>
-        <w:jc w:val="center"/>
-        <w:rPr>
-          <w:rFonts w:ascii="Times New Roman" w:eastAsia="宋体" w:hAnsi="Times New Roman"/>
-          <w:kern w:val="0"/>
+        <w:ind w:firstLineChars="200" w:firstLine="480"/>
+        <w:rPr>
+          <w:rFonts w:ascii="Times New Roman" w:eastAsia="宋体" w:hAnsi="Times New Roman"/>
           <w:sz w:val="24"/>
           <w:szCs w:val="24"/>
         </w:rPr>
       </w:pPr>
       <w:r>
         <w:rPr>
-          <w:rFonts w:hint="eastAsia"/>
-          <w:noProof/>
-        </w:rPr>
-        <w:object w:dxaOrig="13336" w:dyaOrig="7981" w14:anchorId="1EDF1369">
-          <v:shape id="_x0000_i1025" type="#_x0000_t75" alt="" style="width:415pt;height:247pt;mso-width-percent:0;mso-height-percent:0;mso-width-percent:0;mso-height-percent:0" o:ole="">
-            <v:imagedata r:id="rId20" o:title=""/>
-          </v:shape>
-          <o:OLEObject Type="Embed" ProgID="Visio.Drawing.15" ShapeID="_x0000_i1025" DrawAspect="Content" ObjectID="_1792588159" r:id="rId21"/>
-        </w:object>
+          <w:rFonts w:ascii="Times New Roman" w:eastAsia="宋体" w:hAnsi="Times New Roman" w:hint="eastAsia"/>
+          <w:sz w:val="24"/>
+          <w:szCs w:val="24"/>
+        </w:rPr>
+        <w:t>S</w:t>
+      </w:r>
+      <w:r>
+        <w:rPr>
+          <w:rFonts w:ascii="Times New Roman" w:eastAsia="宋体" w:hAnsi="Times New Roman"/>
+          <w:sz w:val="24"/>
+          <w:szCs w:val="24"/>
+        </w:rPr>
+        <w:t>SPE</w:t>
+      </w:r>
+      <w:r>
+        <w:rPr>
+          <w:rFonts w:ascii="Times New Roman" w:eastAsia="宋体" w:hAnsi="Times New Roman" w:hint="eastAsia"/>
+          <w:sz w:val="24"/>
+          <w:szCs w:val="24"/>
+        </w:rPr>
+        <w:t>和</w:t>
+      </w:r>
+      <w:r>
+        <w:rPr>
+          <w:rFonts w:ascii="Times New Roman" w:eastAsia="宋体" w:hAnsi="Times New Roman" w:hint="eastAsia"/>
+          <w:sz w:val="24"/>
+          <w:szCs w:val="24"/>
+        </w:rPr>
+        <w:t>COAP</w:t>
+      </w:r>
+      <w:r>
+        <w:rPr>
+          <w:rFonts w:ascii="Times New Roman" w:eastAsia="宋体" w:hAnsi="Times New Roman" w:hint="eastAsia"/>
+          <w:sz w:val="24"/>
+          <w:szCs w:val="24"/>
+        </w:rPr>
+        <w:t>在构造频谱标签时</w:t>
+      </w:r>
+      <w:r>
+        <w:rPr>
+          <w:rFonts w:ascii="Times New Roman" w:eastAsia="宋体" w:hAnsi="Times New Roman"/>
+          <w:sz w:val="24"/>
+          <w:szCs w:val="24"/>
+        </w:rPr>
+        <w:t>，我们重点研究了滑动窗口大小、</w:t>
+      </w:r>
+      <w:r>
+        <w:rPr>
+          <w:rFonts w:ascii="Times New Roman" w:eastAsia="宋体" w:hAnsi="Times New Roman" w:hint="eastAsia"/>
+          <w:sz w:val="24"/>
+          <w:szCs w:val="24"/>
+        </w:rPr>
+        <w:t>正弦位置编码</w:t>
+      </w:r>
+      <w:r>
+        <w:rPr>
+          <w:rFonts w:ascii="Times New Roman" w:eastAsia="宋体" w:hAnsi="Times New Roman"/>
+          <w:sz w:val="24"/>
+          <w:szCs w:val="24"/>
+        </w:rPr>
+        <w:t>维度</w:t>
+      </w:r>
+      <w:r>
+        <w:rPr>
+          <w:rFonts w:ascii="Times New Roman" w:eastAsia="宋体" w:hAnsi="Times New Roman"/>
+          <w:sz w:val="24"/>
+          <w:szCs w:val="24"/>
+        </w:rPr>
+        <w:t>对</w:t>
+      </w:r>
+      <w:r>
+        <w:rPr>
+          <w:rFonts w:ascii="Times New Roman" w:eastAsia="宋体" w:hAnsi="Times New Roman" w:hint="eastAsia"/>
+          <w:sz w:val="24"/>
+          <w:szCs w:val="24"/>
+        </w:rPr>
+        <w:t>结果的影响</w:t>
+      </w:r>
+      <w:r>
+        <w:rPr>
+          <w:rFonts w:ascii="Times New Roman" w:eastAsia="宋体" w:hAnsi="Times New Roman"/>
+          <w:sz w:val="24"/>
+          <w:szCs w:val="24"/>
+        </w:rPr>
+        <w:t>。</w:t>
+      </w:r>
+      <w:r>
+        <w:rPr>
+          <w:rFonts w:ascii="Times New Roman" w:eastAsia="宋体" w:hAnsi="Times New Roman" w:hint="eastAsia"/>
+          <w:sz w:val="24"/>
+          <w:szCs w:val="24"/>
+        </w:rPr>
+        <w:t>我们</w:t>
+      </w:r>
+      <w:r>
+        <w:rPr>
+          <w:rFonts w:ascii="Times New Roman" w:eastAsia="宋体" w:hAnsi="Times New Roman" w:hint="eastAsia"/>
+          <w:sz w:val="24"/>
+          <w:szCs w:val="24"/>
+        </w:rPr>
+        <w:t>分别</w:t>
+      </w:r>
+      <w:r>
+        <w:rPr>
+          <w:rFonts w:ascii="Times New Roman" w:eastAsia="宋体" w:hAnsi="Times New Roman" w:hint="eastAsia"/>
+          <w:sz w:val="24"/>
+          <w:szCs w:val="24"/>
+        </w:rPr>
+        <w:t>以不同大小</w:t>
+      </w:r>
+      <w:r>
+        <w:rPr>
+          <w:rFonts w:ascii="Times New Roman" w:eastAsia="宋体" w:hAnsi="Times New Roman" w:hint="eastAsia"/>
+          <w:sz w:val="24"/>
+          <w:szCs w:val="24"/>
+        </w:rPr>
+        <w:t>（</w:t>
+      </w:r>
+      <w:r>
+        <w:rPr>
+          <w:rFonts w:ascii="Times New Roman" w:eastAsia="宋体" w:hAnsi="Times New Roman" w:hint="eastAsia"/>
+          <w:sz w:val="24"/>
+          <w:szCs w:val="24"/>
+        </w:rPr>
+        <w:t>1</w:t>
+      </w:r>
+      <w:r>
+        <w:rPr>
+          <w:rFonts w:ascii="Times New Roman" w:eastAsia="宋体" w:hAnsi="Times New Roman"/>
+          <w:sz w:val="24"/>
+          <w:szCs w:val="24"/>
+        </w:rPr>
+        <w:t>0,20,30,40,50,60</w:t>
+      </w:r>
+      <w:r>
+        <w:rPr>
+          <w:rFonts w:ascii="Times New Roman" w:eastAsia="宋体" w:hAnsi="Times New Roman" w:hint="eastAsia"/>
+          <w:sz w:val="24"/>
+          <w:szCs w:val="24"/>
+        </w:rPr>
+        <w:t>）</w:t>
+      </w:r>
+      <w:r>
+        <w:rPr>
+          <w:rFonts w:ascii="Times New Roman" w:eastAsia="宋体" w:hAnsi="Times New Roman" w:hint="eastAsia"/>
+          <w:sz w:val="24"/>
+          <w:szCs w:val="24"/>
+        </w:rPr>
+        <w:t>的</w:t>
+      </w:r>
+      <w:r>
+        <w:rPr>
+          <w:rFonts w:ascii="Times New Roman" w:eastAsia="宋体" w:hAnsi="Times New Roman"/>
+          <w:sz w:val="24"/>
+          <w:szCs w:val="24"/>
+        </w:rPr>
+        <w:t>滑动窗口</w:t>
+      </w:r>
+      <w:r>
+        <w:rPr>
+          <w:rFonts w:ascii="Times New Roman" w:eastAsia="宋体" w:hAnsi="Times New Roman" w:hint="eastAsia"/>
+          <w:sz w:val="24"/>
+          <w:szCs w:val="24"/>
+        </w:rPr>
+        <w:t>，</w:t>
+      </w:r>
+      <w:r>
+        <w:rPr>
+          <w:rFonts w:ascii="Times New Roman" w:eastAsia="宋体" w:hAnsi="Times New Roman" w:hint="eastAsia"/>
+          <w:sz w:val="24"/>
+          <w:szCs w:val="24"/>
+        </w:rPr>
+        <w:t>不同大小</w:t>
+      </w:r>
+      <w:r>
+        <w:rPr>
+          <w:rFonts w:ascii="Times New Roman" w:eastAsia="宋体" w:hAnsi="Times New Roman" w:hint="eastAsia"/>
+          <w:sz w:val="24"/>
+          <w:szCs w:val="24"/>
+        </w:rPr>
+        <w:t>(</w:t>
+      </w:r>
+      <w:r>
+        <w:rPr>
+          <w:rFonts w:ascii="Times New Roman" w:eastAsia="宋体" w:hAnsi="Times New Roman"/>
+          <w:sz w:val="24"/>
+          <w:szCs w:val="24"/>
+        </w:rPr>
+        <w:t>2</w:t>
+      </w:r>
+      <w:r>
+        <w:rPr>
+          <w:rFonts w:ascii="Times New Roman" w:eastAsia="宋体" w:hAnsi="Times New Roman" w:hint="eastAsia"/>
+          <w:sz w:val="24"/>
+          <w:szCs w:val="24"/>
+        </w:rPr>
+        <w:t>、</w:t>
+      </w:r>
+      <w:r>
+        <w:rPr>
+          <w:rFonts w:ascii="Times New Roman" w:eastAsia="宋体" w:hAnsi="Times New Roman" w:hint="eastAsia"/>
+          <w:sz w:val="24"/>
+          <w:szCs w:val="24"/>
+        </w:rPr>
+        <w:t>4</w:t>
+      </w:r>
+      <w:r>
+        <w:rPr>
+          <w:rFonts w:ascii="Times New Roman" w:eastAsia="宋体" w:hAnsi="Times New Roman"/>
+          <w:sz w:val="24"/>
+          <w:szCs w:val="24"/>
+        </w:rPr>
+        <w:t>、</w:t>
+      </w:r>
+      <w:r>
+        <w:rPr>
+          <w:rFonts w:ascii="Times New Roman" w:eastAsia="宋体" w:hAnsi="Times New Roman"/>
+          <w:sz w:val="24"/>
+          <w:szCs w:val="24"/>
+        </w:rPr>
+        <w:t>8</w:t>
+      </w:r>
+      <w:r>
+        <w:rPr>
+          <w:rFonts w:ascii="Times New Roman" w:eastAsia="宋体" w:hAnsi="Times New Roman"/>
+          <w:sz w:val="24"/>
+          <w:szCs w:val="24"/>
+        </w:rPr>
+        <w:t>、</w:t>
+      </w:r>
+      <w:r>
+        <w:rPr>
+          <w:rFonts w:ascii="Times New Roman" w:eastAsia="宋体" w:hAnsi="Times New Roman"/>
+          <w:sz w:val="24"/>
+          <w:szCs w:val="24"/>
+        </w:rPr>
+        <w:t>16</w:t>
+      </w:r>
+      <w:r>
+        <w:rPr>
+          <w:rFonts w:ascii="Times New Roman" w:eastAsia="宋体" w:hAnsi="Times New Roman"/>
+          <w:sz w:val="24"/>
+          <w:szCs w:val="24"/>
+        </w:rPr>
+        <w:t>、</w:t>
+      </w:r>
+      <w:r>
+        <w:rPr>
+          <w:rFonts w:ascii="Times New Roman" w:eastAsia="宋体" w:hAnsi="Times New Roman"/>
+          <w:sz w:val="24"/>
+          <w:szCs w:val="24"/>
+        </w:rPr>
+        <w:t>32</w:t>
+      </w:r>
+      <w:r>
+        <w:rPr>
+          <w:rFonts w:ascii="Times New Roman" w:eastAsia="宋体" w:hAnsi="Times New Roman"/>
+          <w:sz w:val="24"/>
+          <w:szCs w:val="24"/>
+        </w:rPr>
+        <w:t>、</w:t>
+      </w:r>
+      <w:r>
+        <w:rPr>
+          <w:rFonts w:ascii="Times New Roman" w:eastAsia="宋体" w:hAnsi="Times New Roman"/>
+          <w:sz w:val="24"/>
+          <w:szCs w:val="24"/>
+        </w:rPr>
+        <w:t>64</w:t>
+      </w:r>
+      <w:r>
+        <w:rPr>
+          <w:rFonts w:ascii="Times New Roman" w:eastAsia="宋体" w:hAnsi="Times New Roman"/>
+          <w:sz w:val="24"/>
+          <w:szCs w:val="24"/>
+        </w:rPr>
+        <w:t>、</w:t>
+      </w:r>
+      <w:r>
+        <w:rPr>
+          <w:rFonts w:ascii="Times New Roman" w:eastAsia="宋体" w:hAnsi="Times New Roman"/>
+          <w:sz w:val="24"/>
+          <w:szCs w:val="24"/>
+        </w:rPr>
+        <w:t>128</w:t>
+      </w:r>
+      <w:r>
+        <w:rPr>
+          <w:rFonts w:ascii="Times New Roman" w:eastAsia="宋体" w:hAnsi="Times New Roman"/>
+          <w:sz w:val="24"/>
+          <w:szCs w:val="24"/>
+        </w:rPr>
+        <w:t>、</w:t>
+      </w:r>
+      <w:r>
+        <w:rPr>
+          <w:rFonts w:ascii="Times New Roman" w:eastAsia="宋体" w:hAnsi="Times New Roman"/>
+          <w:sz w:val="24"/>
+          <w:szCs w:val="24"/>
+        </w:rPr>
+        <w:t>236</w:t>
+      </w:r>
+      <w:r>
+        <w:rPr>
+          <w:rFonts w:ascii="Times New Roman" w:eastAsia="宋体" w:hAnsi="Times New Roman"/>
+          <w:sz w:val="24"/>
+          <w:szCs w:val="24"/>
+        </w:rPr>
+        <w:t>、</w:t>
+      </w:r>
+      <w:r>
+        <w:rPr>
+          <w:rFonts w:ascii="Times New Roman" w:eastAsia="宋体" w:hAnsi="Times New Roman"/>
+          <w:sz w:val="24"/>
+          <w:szCs w:val="24"/>
+        </w:rPr>
+        <w:t>256</w:t>
+      </w:r>
+      <w:r>
+        <w:rPr>
+          <w:rFonts w:ascii="Times New Roman" w:eastAsia="宋体" w:hAnsi="Times New Roman"/>
+          <w:sz w:val="24"/>
+          <w:szCs w:val="24"/>
+        </w:rPr>
+        <w:t>)</w:t>
+      </w:r>
+      <w:r>
+        <w:rPr>
+          <w:rFonts w:ascii="Times New Roman" w:eastAsia="宋体" w:hAnsi="Times New Roman" w:hint="eastAsia"/>
+          <w:sz w:val="24"/>
+          <w:szCs w:val="24"/>
+        </w:rPr>
+        <w:t>的</w:t>
+      </w:r>
+      <w:r>
+        <w:rPr>
+          <w:rFonts w:ascii="Times New Roman" w:eastAsia="宋体" w:hAnsi="Times New Roman"/>
+          <w:sz w:val="24"/>
+          <w:szCs w:val="24"/>
+        </w:rPr>
+        <w:t>正弦编码维度</w:t>
+      </w:r>
+      <w:r>
+        <w:rPr>
+          <w:rFonts w:ascii="Times New Roman" w:eastAsia="宋体" w:hAnsi="Times New Roman" w:hint="eastAsia"/>
+          <w:sz w:val="24"/>
+          <w:szCs w:val="24"/>
+        </w:rPr>
+        <w:t>，进行了多次实验。</w:t>
+      </w:r>
+      <w:r>
+        <w:rPr>
+          <w:rFonts w:ascii="Times New Roman" w:eastAsia="宋体" w:hAnsi="Times New Roman" w:hint="eastAsia"/>
+          <w:sz w:val="24"/>
+          <w:szCs w:val="24"/>
+        </w:rPr>
+        <w:t>通过</w:t>
+      </w:r>
+      <w:r>
+        <w:rPr>
+          <w:rFonts w:ascii="Times New Roman" w:eastAsia="宋体" w:hAnsi="Times New Roman"/>
+          <w:sz w:val="24"/>
+          <w:szCs w:val="24"/>
+        </w:rPr>
+        <w:t>实验发现，</w:t>
+      </w:r>
+      <w:r>
+        <w:rPr>
+          <w:rFonts w:ascii="Times New Roman" w:eastAsia="宋体" w:hAnsi="Times New Roman" w:hint="eastAsia"/>
+          <w:sz w:val="24"/>
+          <w:szCs w:val="24"/>
+        </w:rPr>
+        <w:t>选取合适的滑动窗口和</w:t>
+      </w:r>
+      <w:r>
+        <w:rPr>
+          <w:rFonts w:ascii="Times New Roman" w:eastAsia="宋体" w:hAnsi="Times New Roman"/>
+          <w:sz w:val="24"/>
+          <w:szCs w:val="24"/>
+        </w:rPr>
+        <w:t>正弦编码维度</w:t>
+      </w:r>
+      <w:r>
+        <w:rPr>
+          <w:rFonts w:ascii="Times New Roman" w:eastAsia="宋体" w:hAnsi="Times New Roman" w:hint="eastAsia"/>
+          <w:sz w:val="24"/>
+          <w:szCs w:val="24"/>
+        </w:rPr>
+        <w:t>，</w:t>
+      </w:r>
+      <w:r>
+        <w:rPr>
+          <w:rFonts w:ascii="Times New Roman" w:eastAsia="宋体" w:hAnsi="Times New Roman"/>
+          <w:sz w:val="24"/>
+          <w:szCs w:val="24"/>
+        </w:rPr>
+        <w:t>SSPE</w:t>
+      </w:r>
+      <w:r>
+        <w:rPr>
+          <w:rFonts w:ascii="Times New Roman" w:eastAsia="宋体" w:hAnsi="Times New Roman"/>
+          <w:sz w:val="24"/>
+          <w:szCs w:val="24"/>
+        </w:rPr>
+        <w:t>生成的频谱</w:t>
+      </w:r>
+      <w:r>
+        <w:rPr>
+          <w:rFonts w:ascii="Times New Roman" w:eastAsia="宋体" w:hAnsi="Times New Roman" w:hint="eastAsia"/>
+          <w:sz w:val="24"/>
+          <w:szCs w:val="24"/>
+        </w:rPr>
+        <w:t>标签</w:t>
+      </w:r>
+      <w:r>
+        <w:rPr>
+          <w:rFonts w:ascii="Times New Roman" w:eastAsia="宋体" w:hAnsi="Times New Roman"/>
+          <w:sz w:val="24"/>
+          <w:szCs w:val="24"/>
+        </w:rPr>
+        <w:t>更接近一个或多个正态分布。</w:t>
+      </w:r>
+      <w:r>
+        <w:rPr>
+          <w:rFonts w:ascii="Times New Roman" w:eastAsia="宋体" w:hAnsi="Times New Roman" w:hint="eastAsia"/>
+          <w:sz w:val="24"/>
+          <w:szCs w:val="24"/>
+        </w:rPr>
+        <w:t>最终选择的</w:t>
+      </w:r>
+      <w:r>
+        <w:rPr>
+          <w:rFonts w:ascii="Times New Roman" w:eastAsia="宋体" w:hAnsi="Times New Roman" w:hint="eastAsia"/>
+          <w:sz w:val="24"/>
+          <w:szCs w:val="24"/>
+        </w:rPr>
+        <w:t>参数见表</w:t>
+      </w:r>
+      <w:r>
+        <w:rPr>
+          <w:rFonts w:ascii="Times New Roman" w:eastAsia="宋体" w:hAnsi="Times New Roman" w:hint="eastAsia"/>
+          <w:sz w:val="24"/>
+          <w:szCs w:val="24"/>
+        </w:rPr>
+        <w:t>5</w:t>
+      </w:r>
+      <w:r>
+        <w:rPr>
+          <w:rFonts w:ascii="Times New Roman" w:eastAsia="宋体" w:hAnsi="Times New Roman" w:hint="eastAsia"/>
+          <w:sz w:val="24"/>
+          <w:szCs w:val="24"/>
+        </w:rPr>
+        <w:t>，频谱标签的分布如图所示</w:t>
+      </w:r>
+      <w:r>
+        <w:rPr>
+          <w:rFonts w:ascii="Times New Roman" w:eastAsia="宋体" w:hAnsi="Times New Roman" w:hint="eastAsia"/>
+          <w:sz w:val="24"/>
+          <w:szCs w:val="24"/>
+        </w:rPr>
+        <w:t>。</w:t>
       </w:r>
     </w:p>
     <w:p>
@@ -13981,7 +14669,6 @@
         <w:jc w:val="center"/>
         <w:rPr>
           <w:rFonts w:ascii="Times New Roman" w:eastAsia="宋体" w:hAnsi="Times New Roman"/>
-          <w:kern w:val="0"/>
           <w:sz w:val="24"/>
           <w:szCs w:val="24"/>
         </w:rPr>
@@ -13989,385 +14676,6 @@
       <w:r>
         <w:rPr>
           <w:rFonts w:ascii="Times New Roman" w:eastAsia="宋体" w:hAnsi="Times New Roman" w:hint="eastAsia"/>
-          <w:kern w:val="0"/>
-          <w:sz w:val="24"/>
-          <w:szCs w:val="24"/>
-        </w:rPr>
-        <w:t>图</w:t>
-      </w:r>
-      <w:r>
-        <w:rPr>
-          <w:rFonts w:ascii="Times New Roman" w:eastAsia="宋体" w:hAnsi="Times New Roman" w:hint="eastAsia"/>
-          <w:kern w:val="0"/>
-          <w:sz w:val="24"/>
-          <w:szCs w:val="24"/>
-        </w:rPr>
-        <w:t>5</w:t>
-      </w:r>
-      <w:r>
-        <w:rPr>
-          <w:rFonts w:ascii="Times New Roman" w:eastAsia="宋体" w:hAnsi="Times New Roman" w:hint="eastAsia"/>
-          <w:kern w:val="0"/>
-          <w:sz w:val="24"/>
-          <w:szCs w:val="24"/>
-        </w:rPr>
-        <w:t xml:space="preserve"> </w:t>
-      </w:r>
-      <w:r>
-        <w:rPr>
-          <w:rFonts w:ascii="Times New Roman" w:eastAsia="宋体" w:hAnsi="Times New Roman" w:hint="eastAsia"/>
-          <w:kern w:val="0"/>
-          <w:sz w:val="24"/>
-          <w:szCs w:val="24"/>
-        </w:rPr>
-        <w:t>漏洞扫描器攻击</w:t>
-      </w:r>
-      <w:r>
-        <w:rPr>
-          <w:rFonts w:ascii="Times New Roman" w:eastAsia="宋体" w:hAnsi="Times New Roman" w:hint="eastAsia"/>
-          <w:kern w:val="0"/>
-          <w:sz w:val="24"/>
-          <w:szCs w:val="24"/>
-        </w:rPr>
-        <w:t>频谱值分布</w:t>
-      </w:r>
-    </w:p>
-    <w:p>
-      <w:pPr>
-        <w:spacing w:line="360" w:lineRule="auto"/>
-        <w:rPr>
-          <w:rFonts w:ascii="Times New Roman" w:eastAsia="宋体" w:hAnsi="Times New Roman" w:hint="eastAsia"/>
-          <w:kern w:val="0"/>
-          <w:sz w:val="24"/>
-          <w:szCs w:val="24"/>
-        </w:rPr>
-      </w:pPr>
-    </w:p>
-    <w:p>
-      <w:pPr>
-        <w:pStyle w:val="a9"/>
-        <w:numPr>
-          <w:ilvl w:val="0"/>
-          <w:numId w:val="2"/>
-        </w:numPr>
-        <w:spacing w:line="360" w:lineRule="auto"/>
-        <w:rPr>
-          <w:rFonts w:ascii="Times New Roman" w:eastAsia="宋体" w:hAnsi="Times New Roman"/>
-          <w:kern w:val="0"/>
-          <w:sz w:val="24"/>
-          <w:szCs w:val="24"/>
-        </w:rPr>
-      </w:pPr>
-      <w:r>
-        <w:rPr>
-          <w:rFonts w:ascii="Times New Roman" w:eastAsia="宋体" w:hAnsi="Times New Roman" w:hint="eastAsia"/>
-          <w:kern w:val="0"/>
-          <w:sz w:val="24"/>
-          <w:szCs w:val="24"/>
-        </w:rPr>
-        <w:t>仿真</w:t>
-      </w:r>
-      <w:r>
-        <w:rPr>
-          <w:rFonts w:ascii="Times New Roman" w:eastAsia="宋体" w:hAnsi="Times New Roman" w:hint="eastAsia"/>
-          <w:kern w:val="0"/>
-          <w:sz w:val="24"/>
-          <w:szCs w:val="24"/>
-        </w:rPr>
-        <w:t>实验</w:t>
-      </w:r>
-    </w:p>
-    <w:p>
-      <w:pPr>
-        <w:pStyle w:val="a9"/>
-        <w:numPr>
-          <w:ilvl w:val="0"/>
-          <w:numId w:val="4"/>
-        </w:numPr>
-        <w:spacing w:line="360" w:lineRule="auto"/>
-        <w:rPr>
-          <w:rFonts w:ascii="Times New Roman" w:eastAsia="宋体" w:hAnsi="Times New Roman" w:hint="eastAsia"/>
-          <w:kern w:val="0"/>
-          <w:sz w:val="24"/>
-          <w:szCs w:val="24"/>
-        </w:rPr>
-      </w:pPr>
-      <w:r>
-        <w:rPr>
-          <w:rFonts w:ascii="Times New Roman" w:eastAsia="宋体" w:hAnsi="Times New Roman" w:hint="eastAsia"/>
-          <w:kern w:val="0"/>
-          <w:sz w:val="24"/>
-          <w:szCs w:val="24"/>
-        </w:rPr>
-        <w:t>实验设置</w:t>
-      </w:r>
-    </w:p>
-    <w:p>
-      <w:pPr>
-        <w:pStyle w:val="a9"/>
-        <w:numPr>
-          <w:ilvl w:val="0"/>
-          <w:numId w:val="5"/>
-        </w:numPr>
-        <w:spacing w:line="360" w:lineRule="auto"/>
-        <w:rPr>
-          <w:rFonts w:ascii="Times New Roman" w:eastAsia="宋体" w:hAnsi="Times New Roman"/>
-          <w:sz w:val="24"/>
-          <w:szCs w:val="24"/>
-        </w:rPr>
-      </w:pPr>
-      <w:r>
-        <w:rPr>
-          <w:rFonts w:ascii="Times New Roman" w:eastAsia="宋体" w:hAnsi="Times New Roman" w:hint="eastAsia"/>
-          <w:sz w:val="24"/>
-          <w:szCs w:val="24"/>
-        </w:rPr>
-        <w:t>训练过程</w:t>
-      </w:r>
-    </w:p>
-    <w:p>
-      <w:pPr>
-        <w:spacing w:line="360" w:lineRule="auto"/>
-        <w:ind w:firstLineChars="200" w:firstLine="480"/>
-        <w:rPr>
-          <w:rFonts w:ascii="Times New Roman" w:eastAsia="宋体" w:hAnsi="Times New Roman"/>
-          <w:sz w:val="24"/>
-          <w:szCs w:val="24"/>
-        </w:rPr>
-      </w:pPr>
-      <w:r>
-        <w:rPr>
-          <w:rFonts w:ascii="Times New Roman" w:eastAsia="宋体" w:hAnsi="Times New Roman" w:hint="eastAsia"/>
-          <w:sz w:val="24"/>
-          <w:szCs w:val="24"/>
-        </w:rPr>
-        <w:t>采用</w:t>
-      </w:r>
-      <w:r>
-        <w:rPr>
-          <w:rFonts w:ascii="Times New Roman" w:eastAsia="宋体" w:hAnsi="Times New Roman" w:hint="eastAsia"/>
-          <w:sz w:val="24"/>
-          <w:szCs w:val="24"/>
-        </w:rPr>
-        <w:t>5</w:t>
-      </w:r>
-      <w:r>
-        <w:rPr>
-          <w:rFonts w:ascii="Times New Roman" w:eastAsia="宋体" w:hAnsi="Times New Roman" w:hint="eastAsia"/>
-          <w:sz w:val="24"/>
-          <w:szCs w:val="24"/>
-        </w:rPr>
-        <w:t>折交叉验证方法，将数据随机切分为</w:t>
-      </w:r>
-      <w:r>
-        <w:rPr>
-          <w:rFonts w:ascii="Times New Roman" w:eastAsia="宋体" w:hAnsi="Times New Roman" w:hint="eastAsia"/>
-          <w:sz w:val="24"/>
-          <w:szCs w:val="24"/>
-        </w:rPr>
-        <w:t>5</w:t>
-      </w:r>
-      <w:r>
-        <w:rPr>
-          <w:rFonts w:ascii="Times New Roman" w:eastAsia="宋体" w:hAnsi="Times New Roman" w:hint="eastAsia"/>
-          <w:sz w:val="24"/>
-          <w:szCs w:val="24"/>
-        </w:rPr>
-        <w:t>份</w:t>
-      </w:r>
-      <w:r>
-        <w:rPr>
-          <w:rFonts w:ascii="Times New Roman" w:eastAsia="宋体" w:hAnsi="Times New Roman" w:hint="eastAsia"/>
-          <w:sz w:val="24"/>
-          <w:szCs w:val="24"/>
-        </w:rPr>
-        <w:t>,</w:t>
-      </w:r>
-      <w:r>
-        <w:rPr>
-          <w:rFonts w:ascii="Times New Roman" w:eastAsia="宋体" w:hAnsi="Times New Roman" w:hint="eastAsia"/>
-          <w:sz w:val="24"/>
-          <w:szCs w:val="24"/>
-        </w:rPr>
-        <w:t>每次训练时依次选择</w:t>
-      </w:r>
-      <w:r>
-        <w:rPr>
-          <w:rFonts w:ascii="Times New Roman" w:eastAsia="宋体" w:hAnsi="Times New Roman" w:hint="eastAsia"/>
-          <w:sz w:val="24"/>
-          <w:szCs w:val="24"/>
-        </w:rPr>
-        <w:t>4</w:t>
-      </w:r>
-      <w:r>
-        <w:rPr>
-          <w:rFonts w:ascii="Times New Roman" w:eastAsia="宋体" w:hAnsi="Times New Roman" w:hint="eastAsia"/>
-          <w:sz w:val="24"/>
-          <w:szCs w:val="24"/>
-        </w:rPr>
-        <w:t>份作为训练集，</w:t>
-      </w:r>
-      <w:r>
-        <w:rPr>
-          <w:rFonts w:ascii="Times New Roman" w:eastAsia="宋体" w:hAnsi="Times New Roman" w:hint="eastAsia"/>
-          <w:sz w:val="24"/>
-          <w:szCs w:val="24"/>
-        </w:rPr>
-        <w:t>1</w:t>
-      </w:r>
-      <w:r>
-        <w:rPr>
-          <w:rFonts w:ascii="Times New Roman" w:eastAsia="宋体" w:hAnsi="Times New Roman" w:hint="eastAsia"/>
-          <w:sz w:val="24"/>
-          <w:szCs w:val="24"/>
-        </w:rPr>
-        <w:t>份作为测试集，模型的最终表现为</w:t>
-      </w:r>
-      <w:r>
-        <w:rPr>
-          <w:rFonts w:ascii="Times New Roman" w:eastAsia="宋体" w:hAnsi="Times New Roman" w:hint="eastAsia"/>
-          <w:sz w:val="24"/>
-          <w:szCs w:val="24"/>
-        </w:rPr>
-        <w:t>5</w:t>
-      </w:r>
-      <w:r>
-        <w:rPr>
-          <w:rFonts w:ascii="Times New Roman" w:eastAsia="宋体" w:hAnsi="Times New Roman" w:hint="eastAsia"/>
-          <w:sz w:val="24"/>
-          <w:szCs w:val="24"/>
-        </w:rPr>
-        <w:t>次实验的平均结果</w:t>
-      </w:r>
-      <w:r>
-        <w:rPr>
-          <w:rFonts w:ascii="Times New Roman" w:eastAsia="宋体" w:hAnsi="Times New Roman" w:hint="eastAsia"/>
-          <w:sz w:val="24"/>
-          <w:szCs w:val="24"/>
-        </w:rPr>
-        <w:t>。</w:t>
-      </w:r>
-      <w:r>
-        <w:rPr>
-          <w:rFonts w:ascii="Times New Roman" w:eastAsia="宋体" w:hAnsi="Times New Roman" w:hint="eastAsia"/>
-          <w:sz w:val="24"/>
-          <w:szCs w:val="24"/>
-        </w:rPr>
-        <w:t>使用</w:t>
-      </w:r>
-      <w:proofErr w:type="spellStart"/>
-      <w:r>
-        <w:rPr>
-          <w:rFonts w:ascii="Times New Roman" w:eastAsia="宋体" w:hAnsi="Times New Roman" w:hint="eastAsia"/>
-          <w:sz w:val="24"/>
-          <w:szCs w:val="24"/>
-        </w:rPr>
-        <w:t>AutoML</w:t>
-      </w:r>
-      <w:proofErr w:type="spellEnd"/>
-      <w:r>
-        <w:rPr>
-          <w:rFonts w:ascii="Times New Roman" w:eastAsia="宋体" w:hAnsi="Times New Roman" w:hint="eastAsia"/>
-          <w:sz w:val="24"/>
-          <w:szCs w:val="24"/>
-        </w:rPr>
-        <w:t>工具</w:t>
-      </w:r>
-      <w:r>
-        <w:rPr>
-          <w:rFonts w:ascii="Times New Roman" w:eastAsia="宋体" w:hAnsi="Times New Roman" w:hint="eastAsia"/>
-          <w:sz w:val="24"/>
-          <w:szCs w:val="24"/>
-        </w:rPr>
-        <w:t>H2O(V3.46.0.4)</w:t>
-      </w:r>
-      <w:r>
-        <w:rPr>
-          <w:rFonts w:ascii="Times New Roman" w:eastAsia="宋体" w:hAnsi="Times New Roman" w:hint="eastAsia"/>
-          <w:sz w:val="24"/>
-          <w:szCs w:val="24"/>
-        </w:rPr>
-        <w:t>进行训练</w:t>
-      </w:r>
-      <w:r>
-        <w:rPr>
-          <w:rFonts w:ascii="Times New Roman" w:eastAsia="宋体" w:hAnsi="Times New Roman" w:hint="eastAsia"/>
-          <w:sz w:val="24"/>
-          <w:szCs w:val="24"/>
-        </w:rPr>
-        <w:t>，</w:t>
-      </w:r>
-      <w:r>
-        <w:rPr>
-          <w:rFonts w:ascii="Times New Roman" w:eastAsia="宋体" w:hAnsi="Times New Roman" w:hint="eastAsia"/>
-          <w:sz w:val="24"/>
-          <w:szCs w:val="24"/>
-        </w:rPr>
-        <w:t>修改部分超参数</w:t>
-      </w:r>
-      <w:r>
-        <w:rPr>
-          <w:rFonts w:ascii="Times New Roman" w:eastAsia="宋体" w:hAnsi="Times New Roman" w:hint="eastAsia"/>
-          <w:sz w:val="24"/>
-          <w:szCs w:val="24"/>
-        </w:rPr>
-        <w:t>见表</w:t>
-      </w:r>
-      <w:r>
-        <w:rPr>
-          <w:rFonts w:ascii="Times New Roman" w:eastAsia="宋体" w:hAnsi="Times New Roman" w:hint="eastAsia"/>
-          <w:sz w:val="24"/>
-          <w:szCs w:val="24"/>
-        </w:rPr>
-        <w:t>2</w:t>
-      </w:r>
-      <w:r>
-        <w:rPr>
-          <w:rFonts w:ascii="Times New Roman" w:eastAsia="宋体" w:hAnsi="Times New Roman" w:hint="eastAsia"/>
-          <w:sz w:val="24"/>
-          <w:szCs w:val="24"/>
-        </w:rPr>
-        <w:t>，未修改部分使用</w:t>
-      </w:r>
-      <w:r>
-        <w:rPr>
-          <w:rFonts w:ascii="Times New Roman" w:eastAsia="宋体" w:hAnsi="Times New Roman" w:hint="eastAsia"/>
-          <w:sz w:val="24"/>
-          <w:szCs w:val="24"/>
-        </w:rPr>
-        <w:t>h2o-3.46.0.4</w:t>
-      </w:r>
-      <w:r>
-        <w:rPr>
-          <w:rFonts w:ascii="Times New Roman" w:eastAsia="宋体" w:hAnsi="Times New Roman" w:hint="eastAsia"/>
-          <w:sz w:val="24"/>
-          <w:szCs w:val="24"/>
-        </w:rPr>
-        <w:t>默认参数</w:t>
-      </w:r>
-      <w:r>
-        <w:rPr>
-          <w:rFonts w:ascii="Times New Roman" w:eastAsia="宋体" w:hAnsi="Times New Roman" w:hint="eastAsia"/>
-          <w:sz w:val="24"/>
-          <w:szCs w:val="24"/>
-        </w:rPr>
-        <w:t>。</w:t>
-      </w:r>
-    </w:p>
-    <w:p>
-      <w:pPr>
-        <w:spacing w:line="360" w:lineRule="auto"/>
-        <w:ind w:firstLineChars="200" w:firstLine="480"/>
-        <w:jc w:val="center"/>
-        <w:rPr>
-          <w:rFonts w:ascii="Times New Roman" w:eastAsia="宋体" w:hAnsi="Times New Roman"/>
-          <w:sz w:val="24"/>
-          <w:szCs w:val="24"/>
-        </w:rPr>
-      </w:pPr>
-      <w:r>
-        <w:rPr>
-          <w:rFonts w:ascii="Times New Roman" w:eastAsia="宋体" w:hAnsi="Times New Roman" w:hint="eastAsia"/>
           <w:sz w:val="24"/>
           <w:szCs w:val="24"/>
         </w:rPr>
@@ -14379,346 +14687,1210 @@
           <w:sz w:val="24"/>
           <w:szCs w:val="24"/>
         </w:rPr>
-        <w:t xml:space="preserve">2 </w:t>
-      </w:r>
-      <w:r>
-        <w:rPr>
-          <w:rFonts w:ascii="Times New Roman" w:eastAsia="宋体" w:hAnsi="Times New Roman" w:hint="eastAsia"/>
-          <w:sz w:val="24"/>
-          <w:szCs w:val="24"/>
-        </w:rPr>
-        <w:t>训练参数</w:t>
+        <w:t xml:space="preserve">5 </w:t>
+      </w:r>
+      <w:r>
+        <w:rPr>
+          <w:rFonts w:ascii="Times New Roman" w:eastAsia="宋体" w:hAnsi="Times New Roman" w:hint="eastAsia"/>
+          <w:sz w:val="24"/>
+          <w:szCs w:val="24"/>
+        </w:rPr>
+        <w:t>不同攻击类型的最佳位置编码维度和滑动窗口大小</w:t>
       </w:r>
     </w:p>
     <w:tbl>
       <w:tblPr>
-        <w:tblW w:w="7938" w:type="dxa"/>
-        <w:jc w:val="center"/>
+        <w:tblW w:w="8820" w:type="dxa"/>
         <w:tblBorders>
           <w:top w:val="single" w:sz="12" w:space="0" w:color="auto"/>
           <w:bottom w:val="single" w:sz="12" w:space="0" w:color="auto"/>
         </w:tblBorders>
-        <w:tblLayout w:type="fixed"/>
-        <w:tblCellMar>
-          <w:top w:w="15" w:type="dxa"/>
-          <w:left w:w="15" w:type="dxa"/>
-          <w:bottom w:w="15" w:type="dxa"/>
-          <w:right w:w="15" w:type="dxa"/>
-        </w:tblCellMar>
         <w:tblLook w:val="04A0" w:firstRow="1" w:lastRow="0" w:firstColumn="1" w:lastColumn="0" w:noHBand="0" w:noVBand="1"/>
       </w:tblPr>
       <w:tblGrid>
-        <w:gridCol w:w="1126"/>
-        <w:gridCol w:w="6812"/>
+        <w:gridCol w:w="4860"/>
+        <w:gridCol w:w="2160"/>
+        <w:gridCol w:w="1800"/>
       </w:tblGrid>
       <w:tr>
-        <w:trPr>
-          <w:jc w:val="center"/>
-        </w:trPr>
         <w:tc>
           <w:tcPr>
-            <w:tcW w:w="1126" w:type="dxa"/>
+            <w:tcW w:w="4860" w:type="dxa"/>
             <w:tcBorders>
               <w:top w:val="single" w:sz="12" w:space="0" w:color="auto"/>
               <w:bottom w:val="single" w:sz="4" w:space="0" w:color="auto"/>
             </w:tcBorders>
-            <w:tcMar>
-              <w:top w:w="75" w:type="dxa"/>
-              <w:left w:w="75" w:type="dxa"/>
-              <w:bottom w:w="75" w:type="dxa"/>
-              <w:right w:w="75" w:type="dxa"/>
-            </w:tcMar>
-            <w:vAlign w:val="center"/>
-            <w:hideMark/>
+            <w:shd w:val="clear" w:color="auto" w:fill="auto"/>
           </w:tcPr>
           <w:p>
             <w:pPr>
-              <w:pStyle w:val="af2"/>
-              <w:jc w:val="center"/>
-              <w:rPr>
-                <w:rFonts w:eastAsia="宋体"/>
-                <w:b/>
-                <w:bCs/>
-              </w:rPr>
-            </w:pPr>
-            <w:r>
-              <w:rPr>
-                <w:rStyle w:val="af5"/>
-                <w:rFonts w:eastAsia="宋体"/>
-                <w:b w:val="0"/>
-                <w:bCs w:val="0"/>
-              </w:rPr>
-              <w:t>模型</w:t>
+              <w:spacing w:line="360" w:lineRule="auto"/>
+              <w:rPr>
+                <w:rFonts w:ascii="Times New Roman" w:eastAsia="宋体" w:hAnsi="Times New Roman"/>
+                <w:sz w:val="24"/>
+                <w:szCs w:val="24"/>
+              </w:rPr>
+            </w:pPr>
+            <w:r>
+              <w:rPr>
+                <w:rFonts w:ascii="Times New Roman" w:eastAsia="宋体" w:hAnsi="Times New Roman" w:hint="eastAsia"/>
+                <w:sz w:val="24"/>
+                <w:szCs w:val="24"/>
+              </w:rPr>
+              <w:t>攻击类型</w:t>
             </w:r>
           </w:p>
         </w:tc>
         <w:tc>
           <w:tcPr>
-            <w:tcW w:w="6812" w:type="dxa"/>
+            <w:tcW w:w="2160" w:type="dxa"/>
             <w:tcBorders>
               <w:top w:val="single" w:sz="12" w:space="0" w:color="auto"/>
               <w:bottom w:val="single" w:sz="4" w:space="0" w:color="auto"/>
             </w:tcBorders>
-            <w:tcMar>
-              <w:top w:w="75" w:type="dxa"/>
-              <w:left w:w="75" w:type="dxa"/>
-              <w:bottom w:w="75" w:type="dxa"/>
-              <w:right w:w="75" w:type="dxa"/>
-            </w:tcMar>
-            <w:vAlign w:val="center"/>
-            <w:hideMark/>
+            <w:shd w:val="clear" w:color="auto" w:fill="auto"/>
           </w:tcPr>
           <w:p>
             <w:pPr>
-              <w:pStyle w:val="af2"/>
+              <w:spacing w:line="360" w:lineRule="auto"/>
               <w:jc w:val="center"/>
               <w:rPr>
-                <w:rFonts w:eastAsia="宋体"/>
-                <w:b/>
-                <w:bCs/>
-              </w:rPr>
-            </w:pPr>
-            <w:r>
-              <w:rPr>
-                <w:rStyle w:val="af5"/>
-                <w:rFonts w:eastAsia="宋体"/>
-                <w:b w:val="0"/>
-                <w:bCs w:val="0"/>
-              </w:rPr>
-              <w:t>模型与参数</w:t>
+                <w:rFonts w:ascii="Times New Roman" w:eastAsia="宋体" w:hAnsi="Times New Roman"/>
+                <w:sz w:val="24"/>
+                <w:szCs w:val="24"/>
+              </w:rPr>
+            </w:pPr>
+            <w:r>
+              <w:rPr>
+                <w:rFonts w:ascii="Times New Roman" w:eastAsia="宋体" w:hAnsi="Times New Roman" w:hint="eastAsia"/>
+                <w:sz w:val="24"/>
+                <w:szCs w:val="24"/>
+              </w:rPr>
+              <w:t>位置编码</w:t>
+            </w:r>
+            <w:r>
+              <w:rPr>
+                <w:rFonts w:ascii="Times New Roman" w:eastAsia="宋体" w:hAnsi="Times New Roman" w:hint="eastAsia"/>
+                <w:sz w:val="24"/>
+                <w:szCs w:val="24"/>
+              </w:rPr>
+              <w:t>维度</w:t>
+            </w:r>
+          </w:p>
+        </w:tc>
+        <w:tc>
+          <w:tcPr>
+            <w:tcW w:w="1800" w:type="dxa"/>
+            <w:tcBorders>
+              <w:top w:val="single" w:sz="12" w:space="0" w:color="auto"/>
+              <w:bottom w:val="single" w:sz="4" w:space="0" w:color="auto"/>
+            </w:tcBorders>
+            <w:shd w:val="clear" w:color="auto" w:fill="auto"/>
+          </w:tcPr>
+          <w:p>
+            <w:pPr>
+              <w:spacing w:line="360" w:lineRule="auto"/>
+              <w:jc w:val="center"/>
+              <w:rPr>
+                <w:rFonts w:ascii="Times New Roman" w:eastAsia="宋体" w:hAnsi="Times New Roman"/>
+                <w:sz w:val="24"/>
+                <w:szCs w:val="24"/>
+              </w:rPr>
+            </w:pPr>
+            <w:r>
+              <w:rPr>
+                <w:rFonts w:ascii="Times New Roman" w:eastAsia="宋体" w:hAnsi="Times New Roman" w:hint="eastAsia"/>
+                <w:sz w:val="24"/>
+                <w:szCs w:val="24"/>
+              </w:rPr>
+              <w:t>滑动窗口大小</w:t>
             </w:r>
           </w:p>
         </w:tc>
       </w:tr>
       <w:tr>
-        <w:trPr>
-          <w:jc w:val="center"/>
-        </w:trPr>
         <w:tc>
           <w:tcPr>
-            <w:tcW w:w="1126" w:type="dxa"/>
+            <w:tcW w:w="4860" w:type="dxa"/>
             <w:tcBorders>
               <w:top w:val="single" w:sz="4" w:space="0" w:color="auto"/>
             </w:tcBorders>
-            <w:tcMar>
-              <w:top w:w="75" w:type="dxa"/>
-              <w:left w:w="75" w:type="dxa"/>
-              <w:bottom w:w="75" w:type="dxa"/>
-              <w:right w:w="75" w:type="dxa"/>
-            </w:tcMar>
-            <w:vAlign w:val="center"/>
-            <w:hideMark/>
+            <w:shd w:val="clear" w:color="auto" w:fill="auto"/>
           </w:tcPr>
           <w:p>
             <w:pPr>
-              <w:pStyle w:val="af2"/>
-              <w:jc w:val="center"/>
-              <w:rPr>
-                <w:rFonts w:eastAsia="宋体"/>
-              </w:rPr>
-            </w:pPr>
-            <w:r>
-              <w:rPr>
-                <w:rStyle w:val="HTML1"/>
-                <w:rFonts w:ascii="Times New Roman" w:hAnsi="Times New Roman" w:cs="Times New Roman" w:hint="eastAsia"/>
-              </w:rPr>
-              <w:t>ANN</w:t>
+              <w:spacing w:line="360" w:lineRule="auto"/>
+              <w:rPr>
+                <w:rFonts w:ascii="Times New Roman" w:eastAsia="宋体" w:hAnsi="Times New Roman"/>
+                <w:szCs w:val="21"/>
+              </w:rPr>
+            </w:pPr>
+            <w:r>
+              <w:rPr>
+                <w:rFonts w:ascii="Times New Roman" w:eastAsia="宋体" w:hAnsi="Times New Roman"/>
+                <w:szCs w:val="21"/>
+              </w:rPr>
+              <w:t>漏洞扫描器攻击</w:t>
             </w:r>
           </w:p>
         </w:tc>
         <w:tc>
           <w:tcPr>
-            <w:tcW w:w="6812" w:type="dxa"/>
+            <w:tcW w:w="2160" w:type="dxa"/>
             <w:tcBorders>
               <w:top w:val="single" w:sz="4" w:space="0" w:color="auto"/>
             </w:tcBorders>
-            <w:tcMar>
-              <w:top w:w="75" w:type="dxa"/>
-              <w:left w:w="75" w:type="dxa"/>
-              <w:bottom w:w="75" w:type="dxa"/>
-              <w:right w:w="75" w:type="dxa"/>
-            </w:tcMar>
-            <w:vAlign w:val="center"/>
-            <w:hideMark/>
+            <w:shd w:val="clear" w:color="auto" w:fill="auto"/>
           </w:tcPr>
           <w:p>
             <w:pPr>
-              <w:pStyle w:val="HTML"/>
-              <w:rPr>
-                <w:rFonts w:ascii="Times New Roman" w:eastAsia="宋体" w:hAnsi="Times New Roman" w:cs="Times New Roman"/>
-              </w:rPr>
-            </w:pPr>
-            <w:r>
-              <w:rPr>
-                <w:rFonts w:ascii="Times New Roman" w:eastAsia="宋体" w:hAnsi="Times New Roman" w:cs="Times New Roman"/>
-              </w:rPr>
-              <w:t>H2</w:t>
-            </w:r>
-            <w:proofErr w:type="gramStart"/>
-            <w:r>
-              <w:rPr>
-                <w:rFonts w:ascii="Times New Roman" w:eastAsia="宋体" w:hAnsi="Times New Roman" w:cs="Times New Roman"/>
-              </w:rPr>
-              <w:t>ODeepLearningEstimator(</w:t>
-            </w:r>
-            <w:proofErr w:type="gramEnd"/>
-            <w:r>
-              <w:rPr>
-                <w:rFonts w:ascii="Times New Roman" w:eastAsia="宋体" w:hAnsi="Times New Roman" w:cs="Times New Roman"/>
-              </w:rPr>
-              <w:t>hidden=[100, 100])</w:t>
+              <w:spacing w:line="360" w:lineRule="auto"/>
+              <w:jc w:val="center"/>
+              <w:rPr>
+                <w:rFonts w:ascii="Times New Roman" w:eastAsia="宋体" w:hAnsi="Times New Roman"/>
+                <w:szCs w:val="21"/>
+              </w:rPr>
+            </w:pPr>
+            <w:r>
+              <w:rPr>
+                <w:rFonts w:ascii="Times New Roman" w:eastAsia="宋体" w:hAnsi="Times New Roman" w:hint="eastAsia"/>
+                <w:szCs w:val="21"/>
+              </w:rPr>
+              <w:t>8</w:t>
+            </w:r>
+          </w:p>
+        </w:tc>
+        <w:tc>
+          <w:tcPr>
+            <w:tcW w:w="1800" w:type="dxa"/>
+            <w:tcBorders>
+              <w:top w:val="single" w:sz="4" w:space="0" w:color="auto"/>
+            </w:tcBorders>
+            <w:shd w:val="clear" w:color="auto" w:fill="auto"/>
+          </w:tcPr>
+          <w:p>
+            <w:pPr>
+              <w:spacing w:line="360" w:lineRule="auto"/>
+              <w:jc w:val="center"/>
+              <w:rPr>
+                <w:rFonts w:ascii="Times New Roman" w:eastAsia="宋体" w:hAnsi="Times New Roman"/>
+                <w:szCs w:val="21"/>
+              </w:rPr>
+            </w:pPr>
+            <w:r>
+              <w:rPr>
+                <w:rFonts w:ascii="Times New Roman" w:eastAsia="宋体" w:hAnsi="Times New Roman" w:hint="eastAsia"/>
+                <w:szCs w:val="21"/>
+              </w:rPr>
+              <w:t>30</w:t>
             </w:r>
           </w:p>
         </w:tc>
       </w:tr>
       <w:tr>
-        <w:trPr>
-          <w:jc w:val="center"/>
-        </w:trPr>
         <w:tc>
           <w:tcPr>
-            <w:tcW w:w="1126" w:type="dxa"/>
-            <w:tcMar>
-              <w:top w:w="75" w:type="dxa"/>
-              <w:left w:w="75" w:type="dxa"/>
-              <w:bottom w:w="75" w:type="dxa"/>
-              <w:right w:w="75" w:type="dxa"/>
-            </w:tcMar>
-            <w:vAlign w:val="center"/>
-            <w:hideMark/>
+            <w:tcW w:w="4860" w:type="dxa"/>
+            <w:shd w:val="clear" w:color="auto" w:fill="auto"/>
           </w:tcPr>
           <w:p>
             <w:pPr>
-              <w:pStyle w:val="af2"/>
-              <w:jc w:val="center"/>
-              <w:rPr>
-                <w:rFonts w:eastAsia="宋体"/>
-              </w:rPr>
-            </w:pPr>
-            <w:r>
-              <w:rPr>
-                <w:rStyle w:val="HTML1"/>
-                <w:rFonts w:ascii="Times New Roman" w:hAnsi="Times New Roman" w:cs="Times New Roman" w:hint="eastAsia"/>
-              </w:rPr>
-              <w:t>RF</w:t>
+              <w:spacing w:line="360" w:lineRule="auto"/>
+              <w:rPr>
+                <w:rFonts w:ascii="Times New Roman" w:eastAsia="宋体" w:hAnsi="Times New Roman"/>
+                <w:szCs w:val="21"/>
+              </w:rPr>
+            </w:pPr>
+            <w:r>
+              <w:rPr>
+                <w:rFonts w:ascii="Times New Roman" w:eastAsia="宋体" w:hAnsi="Times New Roman" w:hint="eastAsia"/>
+                <w:szCs w:val="21"/>
+              </w:rPr>
+              <w:t>密码攻击</w:t>
             </w:r>
           </w:p>
         </w:tc>
         <w:tc>
           <w:tcPr>
-            <w:tcW w:w="6812" w:type="dxa"/>
-            <w:tcMar>
-              <w:top w:w="75" w:type="dxa"/>
-              <w:left w:w="75" w:type="dxa"/>
-              <w:bottom w:w="75" w:type="dxa"/>
-              <w:right w:w="75" w:type="dxa"/>
-            </w:tcMar>
-            <w:vAlign w:val="center"/>
-            <w:hideMark/>
+            <w:tcW w:w="2160" w:type="dxa"/>
+            <w:shd w:val="clear" w:color="auto" w:fill="auto"/>
           </w:tcPr>
           <w:p>
             <w:pPr>
-              <w:pStyle w:val="HTML"/>
-              <w:rPr>
-                <w:rFonts w:ascii="Times New Roman" w:eastAsia="宋体" w:hAnsi="Times New Roman" w:cs="Times New Roman"/>
-              </w:rPr>
-            </w:pPr>
-            <w:r>
-              <w:rPr>
-                <w:rFonts w:ascii="Times New Roman" w:eastAsia="宋体" w:hAnsi="Times New Roman" w:cs="Times New Roman"/>
-              </w:rPr>
-              <w:t>H2ORandomForestEstimator(ntrees=</w:t>
-            </w:r>
-            <w:proofErr w:type="gramStart"/>
-            <w:r>
-              <w:rPr>
-                <w:rFonts w:ascii="Times New Roman" w:eastAsia="宋体" w:hAnsi="Times New Roman" w:cs="Times New Roman"/>
-              </w:rPr>
-              <w:t>25,max</w:t>
-            </w:r>
-            <w:proofErr w:type="gramEnd"/>
-            <w:r>
-              <w:rPr>
-                <w:rFonts w:ascii="Times New Roman" w:eastAsia="宋体" w:hAnsi="Times New Roman" w:cs="Times New Roman"/>
-              </w:rPr>
-              <w:t>_depth=10,sample_rate=0.5,nbins=5,min_rows=50)</w:t>
+              <w:spacing w:line="360" w:lineRule="auto"/>
+              <w:jc w:val="center"/>
+              <w:rPr>
+                <w:rFonts w:ascii="Times New Roman" w:eastAsia="宋体" w:hAnsi="Times New Roman"/>
+                <w:szCs w:val="21"/>
+              </w:rPr>
+            </w:pPr>
+            <w:r>
+              <w:rPr>
+                <w:rFonts w:ascii="Times New Roman" w:eastAsia="宋体" w:hAnsi="Times New Roman" w:hint="eastAsia"/>
+                <w:szCs w:val="21"/>
+              </w:rPr>
+              <w:t>236</w:t>
+            </w:r>
+          </w:p>
+        </w:tc>
+        <w:tc>
+          <w:tcPr>
+            <w:tcW w:w="1800" w:type="dxa"/>
+            <w:shd w:val="clear" w:color="auto" w:fill="auto"/>
+          </w:tcPr>
+          <w:p>
+            <w:pPr>
+              <w:spacing w:line="360" w:lineRule="auto"/>
+              <w:jc w:val="center"/>
+              <w:rPr>
+                <w:rFonts w:ascii="Times New Roman" w:eastAsia="宋体" w:hAnsi="Times New Roman"/>
+                <w:szCs w:val="21"/>
+              </w:rPr>
+            </w:pPr>
+            <w:r>
+              <w:rPr>
+                <w:rFonts w:ascii="Times New Roman" w:eastAsia="宋体" w:hAnsi="Times New Roman" w:hint="eastAsia"/>
+                <w:szCs w:val="21"/>
+              </w:rPr>
+              <w:t>30</w:t>
             </w:r>
           </w:p>
         </w:tc>
       </w:tr>
       <w:tr>
-        <w:trPr>
-          <w:jc w:val="center"/>
-        </w:trPr>
         <w:tc>
           <w:tcPr>
-            <w:tcW w:w="1126" w:type="dxa"/>
-            <w:tcMar>
-              <w:top w:w="75" w:type="dxa"/>
-              <w:left w:w="75" w:type="dxa"/>
-              <w:bottom w:w="75" w:type="dxa"/>
-              <w:right w:w="75" w:type="dxa"/>
-            </w:tcMar>
-            <w:vAlign w:val="center"/>
-            <w:hideMark/>
+            <w:tcW w:w="4860" w:type="dxa"/>
+            <w:shd w:val="clear" w:color="auto" w:fill="auto"/>
           </w:tcPr>
           <w:p>
             <w:pPr>
-              <w:pStyle w:val="af2"/>
-              <w:jc w:val="center"/>
-              <w:rPr>
-                <w:rFonts w:eastAsia="宋体"/>
-              </w:rPr>
-            </w:pPr>
-            <w:proofErr w:type="spellStart"/>
-            <w:r>
-              <w:rPr>
-                <w:rStyle w:val="HTML1"/>
-                <w:rFonts w:ascii="Times New Roman" w:hAnsi="Times New Roman" w:cs="Times New Roman" w:hint="eastAsia"/>
-              </w:rPr>
-              <w:t>XGBoost</w:t>
-            </w:r>
-            <w:proofErr w:type="spellEnd"/>
+              <w:spacing w:line="360" w:lineRule="auto"/>
+              <w:rPr>
+                <w:rFonts w:ascii="Times New Roman" w:eastAsia="宋体" w:hAnsi="Times New Roman"/>
+                <w:szCs w:val="21"/>
+              </w:rPr>
+            </w:pPr>
+            <w:r>
+              <w:rPr>
+                <w:rFonts w:ascii="Times New Roman" w:eastAsia="宋体" w:hAnsi="Times New Roman"/>
+                <w:szCs w:val="21"/>
+              </w:rPr>
+              <w:t>文件上传攻击</w:t>
+            </w:r>
           </w:p>
         </w:tc>
         <w:tc>
           <w:tcPr>
-            <w:tcW w:w="6812" w:type="dxa"/>
-            <w:tcMar>
-              <w:top w:w="75" w:type="dxa"/>
-              <w:left w:w="75" w:type="dxa"/>
-              <w:bottom w:w="75" w:type="dxa"/>
-              <w:right w:w="75" w:type="dxa"/>
-            </w:tcMar>
-            <w:vAlign w:val="center"/>
-            <w:hideMark/>
+            <w:tcW w:w="2160" w:type="dxa"/>
+            <w:shd w:val="clear" w:color="auto" w:fill="auto"/>
           </w:tcPr>
           <w:p>
             <w:pPr>
-              <w:pStyle w:val="HTML"/>
-              <w:rPr>
-                <w:rFonts w:ascii="Times New Roman" w:eastAsia="宋体" w:hAnsi="Times New Roman" w:cs="Times New Roman"/>
-              </w:rPr>
-            </w:pPr>
-            <w:r>
-              <w:rPr>
-                <w:rFonts w:ascii="Times New Roman" w:eastAsia="宋体" w:hAnsi="Times New Roman" w:cs="Times New Roman"/>
-              </w:rPr>
-              <w:t>H2</w:t>
-            </w:r>
-            <w:proofErr w:type="gramStart"/>
-            <w:r>
-              <w:rPr>
-                <w:rFonts w:ascii="Times New Roman" w:eastAsia="宋体" w:hAnsi="Times New Roman" w:cs="Times New Roman"/>
-              </w:rPr>
-              <w:t>OXGBoostEstimator(</w:t>
-            </w:r>
-            <w:proofErr w:type="gramEnd"/>
-            <w:r>
-              <w:rPr>
-                <w:rFonts w:ascii="Times New Roman" w:eastAsia="宋体" w:hAnsi="Times New Roman" w:cs="Times New Roman"/>
-              </w:rPr>
-              <w:t>)</w:t>
+              <w:spacing w:line="360" w:lineRule="auto"/>
+              <w:jc w:val="center"/>
+              <w:rPr>
+                <w:rFonts w:ascii="Times New Roman" w:eastAsia="宋体" w:hAnsi="Times New Roman"/>
+                <w:szCs w:val="21"/>
+              </w:rPr>
+            </w:pPr>
+            <w:r>
+              <w:rPr>
+                <w:rFonts w:ascii="Times New Roman" w:eastAsia="宋体" w:hAnsi="Times New Roman" w:hint="eastAsia"/>
+                <w:szCs w:val="21"/>
+              </w:rPr>
+              <w:t>8</w:t>
+            </w:r>
+          </w:p>
+        </w:tc>
+        <w:tc>
+          <w:tcPr>
+            <w:tcW w:w="1800" w:type="dxa"/>
+            <w:shd w:val="clear" w:color="auto" w:fill="auto"/>
+          </w:tcPr>
+          <w:p>
+            <w:pPr>
+              <w:spacing w:line="360" w:lineRule="auto"/>
+              <w:jc w:val="center"/>
+              <w:rPr>
+                <w:rFonts w:ascii="Times New Roman" w:eastAsia="宋体" w:hAnsi="Times New Roman"/>
+                <w:szCs w:val="21"/>
+              </w:rPr>
+            </w:pPr>
+            <w:r>
+              <w:rPr>
+                <w:rFonts w:ascii="Times New Roman" w:eastAsia="宋体" w:hAnsi="Times New Roman" w:hint="eastAsia"/>
+                <w:szCs w:val="21"/>
+              </w:rPr>
+              <w:t>60</w:t>
+            </w:r>
+          </w:p>
+        </w:tc>
+      </w:tr>
+      <w:tr>
+        <w:tc>
+          <w:tcPr>
+            <w:tcW w:w="4860" w:type="dxa"/>
+            <w:shd w:val="clear" w:color="auto" w:fill="auto"/>
+          </w:tcPr>
+          <w:p>
+            <w:pPr>
+              <w:spacing w:line="360" w:lineRule="auto"/>
+              <w:rPr>
+                <w:rFonts w:ascii="Times New Roman" w:eastAsia="宋体" w:hAnsi="Times New Roman"/>
+                <w:szCs w:val="21"/>
+              </w:rPr>
+            </w:pPr>
+            <w:r>
+              <w:rPr>
+                <w:rFonts w:ascii="Times New Roman" w:eastAsia="宋体" w:hAnsi="Times New Roman"/>
+                <w:szCs w:val="21"/>
+              </w:rPr>
+              <w:t>分布式拒绝服务</w:t>
+            </w:r>
+            <w:r>
+              <w:rPr>
+                <w:rFonts w:ascii="Times New Roman" w:eastAsia="宋体" w:hAnsi="Times New Roman"/>
+                <w:szCs w:val="21"/>
+              </w:rPr>
+              <w:t xml:space="preserve"> (DDoS) UDP </w:t>
+            </w:r>
+            <w:r>
+              <w:rPr>
+                <w:rFonts w:ascii="Times New Roman" w:eastAsia="宋体" w:hAnsi="Times New Roman"/>
+                <w:szCs w:val="21"/>
+              </w:rPr>
+              <w:t>泛洪攻击</w:t>
+            </w:r>
+          </w:p>
+        </w:tc>
+        <w:tc>
+          <w:tcPr>
+            <w:tcW w:w="2160" w:type="dxa"/>
+            <w:shd w:val="clear" w:color="auto" w:fill="auto"/>
+          </w:tcPr>
+          <w:p>
+            <w:pPr>
+              <w:spacing w:line="360" w:lineRule="auto"/>
+              <w:jc w:val="center"/>
+              <w:rPr>
+                <w:rFonts w:ascii="Times New Roman" w:eastAsia="宋体" w:hAnsi="Times New Roman"/>
+                <w:szCs w:val="21"/>
+              </w:rPr>
+            </w:pPr>
+            <w:r>
+              <w:rPr>
+                <w:rFonts w:ascii="Times New Roman" w:eastAsia="宋体" w:hAnsi="Times New Roman" w:hint="eastAsia"/>
+                <w:szCs w:val="21"/>
+              </w:rPr>
+              <w:t>256</w:t>
+            </w:r>
+          </w:p>
+        </w:tc>
+        <w:tc>
+          <w:tcPr>
+            <w:tcW w:w="1800" w:type="dxa"/>
+            <w:shd w:val="clear" w:color="auto" w:fill="auto"/>
+          </w:tcPr>
+          <w:p>
+            <w:pPr>
+              <w:spacing w:line="360" w:lineRule="auto"/>
+              <w:jc w:val="center"/>
+              <w:rPr>
+                <w:rFonts w:ascii="Times New Roman" w:eastAsia="宋体" w:hAnsi="Times New Roman"/>
+                <w:szCs w:val="21"/>
+              </w:rPr>
+            </w:pPr>
+            <w:r>
+              <w:rPr>
+                <w:rFonts w:ascii="Times New Roman" w:eastAsia="宋体" w:hAnsi="Times New Roman" w:hint="eastAsia"/>
+                <w:szCs w:val="21"/>
+              </w:rPr>
+              <w:t>30</w:t>
+            </w:r>
+          </w:p>
+        </w:tc>
+      </w:tr>
+      <w:tr>
+        <w:tc>
+          <w:tcPr>
+            <w:tcW w:w="4860" w:type="dxa"/>
+            <w:shd w:val="clear" w:color="auto" w:fill="auto"/>
+          </w:tcPr>
+          <w:p>
+            <w:pPr>
+              <w:spacing w:line="360" w:lineRule="auto"/>
+              <w:rPr>
+                <w:rFonts w:ascii="Times New Roman" w:eastAsia="宋体" w:hAnsi="Times New Roman"/>
+                <w:szCs w:val="21"/>
+              </w:rPr>
+            </w:pPr>
+            <w:r>
+              <w:rPr>
+                <w:rFonts w:ascii="Times New Roman" w:eastAsia="宋体" w:hAnsi="Times New Roman"/>
+                <w:szCs w:val="21"/>
+              </w:rPr>
+              <w:t>分布式拒绝服务</w:t>
+            </w:r>
+            <w:r>
+              <w:rPr>
+                <w:rFonts w:ascii="Times New Roman" w:eastAsia="宋体" w:hAnsi="Times New Roman"/>
+                <w:szCs w:val="21"/>
+              </w:rPr>
+              <w:t xml:space="preserve"> (DDoS) ICMP </w:t>
+            </w:r>
+            <w:r>
+              <w:rPr>
+                <w:rFonts w:ascii="Times New Roman" w:eastAsia="宋体" w:hAnsi="Times New Roman"/>
+                <w:szCs w:val="21"/>
+              </w:rPr>
+              <w:t>泛洪攻击</w:t>
+            </w:r>
+          </w:p>
+        </w:tc>
+        <w:tc>
+          <w:tcPr>
+            <w:tcW w:w="2160" w:type="dxa"/>
+            <w:shd w:val="clear" w:color="auto" w:fill="auto"/>
+          </w:tcPr>
+          <w:p>
+            <w:pPr>
+              <w:spacing w:line="360" w:lineRule="auto"/>
+              <w:jc w:val="center"/>
+              <w:rPr>
+                <w:rFonts w:ascii="Times New Roman" w:eastAsia="宋体" w:hAnsi="Times New Roman"/>
+                <w:szCs w:val="21"/>
+              </w:rPr>
+            </w:pPr>
+            <w:r>
+              <w:rPr>
+                <w:rFonts w:ascii="Times New Roman" w:eastAsia="宋体" w:hAnsi="Times New Roman" w:hint="eastAsia"/>
+                <w:szCs w:val="21"/>
+              </w:rPr>
+              <w:t>8</w:t>
+            </w:r>
+          </w:p>
+        </w:tc>
+        <w:tc>
+          <w:tcPr>
+            <w:tcW w:w="1800" w:type="dxa"/>
+            <w:shd w:val="clear" w:color="auto" w:fill="auto"/>
+          </w:tcPr>
+          <w:p>
+            <w:pPr>
+              <w:spacing w:line="360" w:lineRule="auto"/>
+              <w:jc w:val="center"/>
+              <w:rPr>
+                <w:rFonts w:ascii="Times New Roman" w:eastAsia="宋体" w:hAnsi="Times New Roman"/>
+                <w:szCs w:val="21"/>
+              </w:rPr>
+            </w:pPr>
+            <w:r>
+              <w:rPr>
+                <w:rFonts w:ascii="Times New Roman" w:eastAsia="宋体" w:hAnsi="Times New Roman" w:hint="eastAsia"/>
+                <w:szCs w:val="21"/>
+              </w:rPr>
+              <w:t>30</w:t>
+            </w:r>
+          </w:p>
+        </w:tc>
+      </w:tr>
+      <w:tr>
+        <w:tc>
+          <w:tcPr>
+            <w:tcW w:w="4860" w:type="dxa"/>
+            <w:shd w:val="clear" w:color="auto" w:fill="auto"/>
+          </w:tcPr>
+          <w:p>
+            <w:pPr>
+              <w:spacing w:line="360" w:lineRule="auto"/>
+              <w:rPr>
+                <w:rFonts w:ascii="Times New Roman" w:eastAsia="宋体" w:hAnsi="Times New Roman"/>
+                <w:szCs w:val="21"/>
+              </w:rPr>
+            </w:pPr>
+            <w:r>
+              <w:rPr>
+                <w:rFonts w:ascii="Times New Roman" w:eastAsia="宋体" w:hAnsi="Times New Roman"/>
+                <w:szCs w:val="21"/>
+              </w:rPr>
+              <w:t>勒索软件攻击</w:t>
+            </w:r>
+          </w:p>
+        </w:tc>
+        <w:tc>
+          <w:tcPr>
+            <w:tcW w:w="2160" w:type="dxa"/>
+            <w:shd w:val="clear" w:color="auto" w:fill="auto"/>
+          </w:tcPr>
+          <w:p>
+            <w:pPr>
+              <w:spacing w:line="360" w:lineRule="auto"/>
+              <w:jc w:val="center"/>
+              <w:rPr>
+                <w:rFonts w:ascii="Times New Roman" w:eastAsia="宋体" w:hAnsi="Times New Roman"/>
+                <w:szCs w:val="21"/>
+              </w:rPr>
+            </w:pPr>
+            <w:r>
+              <w:rPr>
+                <w:rFonts w:ascii="Times New Roman" w:eastAsia="宋体" w:hAnsi="Times New Roman" w:hint="eastAsia"/>
+                <w:szCs w:val="21"/>
+              </w:rPr>
+              <w:t>128</w:t>
+            </w:r>
+          </w:p>
+        </w:tc>
+        <w:tc>
+          <w:tcPr>
+            <w:tcW w:w="1800" w:type="dxa"/>
+            <w:shd w:val="clear" w:color="auto" w:fill="auto"/>
+          </w:tcPr>
+          <w:p>
+            <w:pPr>
+              <w:spacing w:line="360" w:lineRule="auto"/>
+              <w:jc w:val="center"/>
+              <w:rPr>
+                <w:rFonts w:ascii="Times New Roman" w:eastAsia="宋体" w:hAnsi="Times New Roman"/>
+                <w:szCs w:val="21"/>
+              </w:rPr>
+            </w:pPr>
+            <w:r>
+              <w:rPr>
+                <w:rFonts w:ascii="Times New Roman" w:eastAsia="宋体" w:hAnsi="Times New Roman" w:hint="eastAsia"/>
+                <w:szCs w:val="21"/>
+              </w:rPr>
+              <w:t>30</w:t>
+            </w:r>
+          </w:p>
+        </w:tc>
+      </w:tr>
+      <w:tr>
+        <w:tc>
+          <w:tcPr>
+            <w:tcW w:w="4860" w:type="dxa"/>
+            <w:shd w:val="clear" w:color="auto" w:fill="auto"/>
+          </w:tcPr>
+          <w:p>
+            <w:pPr>
+              <w:spacing w:line="360" w:lineRule="auto"/>
+              <w:rPr>
+                <w:rFonts w:ascii="Times New Roman" w:eastAsia="宋体" w:hAnsi="Times New Roman"/>
+                <w:szCs w:val="21"/>
+              </w:rPr>
+            </w:pPr>
+            <w:r>
+              <w:rPr>
+                <w:rFonts w:ascii="Times New Roman" w:eastAsia="宋体" w:hAnsi="Times New Roman"/>
+                <w:szCs w:val="21"/>
+              </w:rPr>
+              <w:t>后门攻击</w:t>
+            </w:r>
+          </w:p>
+        </w:tc>
+        <w:tc>
+          <w:tcPr>
+            <w:tcW w:w="2160" w:type="dxa"/>
+            <w:shd w:val="clear" w:color="auto" w:fill="auto"/>
+          </w:tcPr>
+          <w:p>
+            <w:pPr>
+              <w:spacing w:line="360" w:lineRule="auto"/>
+              <w:jc w:val="center"/>
+              <w:rPr>
+                <w:rFonts w:ascii="Times New Roman" w:eastAsia="宋体" w:hAnsi="Times New Roman"/>
+                <w:szCs w:val="21"/>
+              </w:rPr>
+            </w:pPr>
+            <w:r>
+              <w:rPr>
+                <w:rFonts w:ascii="Times New Roman" w:eastAsia="宋体" w:hAnsi="Times New Roman" w:hint="eastAsia"/>
+                <w:szCs w:val="21"/>
+              </w:rPr>
+              <w:t>256</w:t>
+            </w:r>
+          </w:p>
+        </w:tc>
+        <w:tc>
+          <w:tcPr>
+            <w:tcW w:w="1800" w:type="dxa"/>
+            <w:shd w:val="clear" w:color="auto" w:fill="auto"/>
+          </w:tcPr>
+          <w:p>
+            <w:pPr>
+              <w:spacing w:line="360" w:lineRule="auto"/>
+              <w:jc w:val="center"/>
+              <w:rPr>
+                <w:rFonts w:ascii="Times New Roman" w:eastAsia="宋体" w:hAnsi="Times New Roman"/>
+                <w:szCs w:val="21"/>
+              </w:rPr>
+            </w:pPr>
+            <w:r>
+              <w:rPr>
+                <w:rFonts w:ascii="Times New Roman" w:eastAsia="宋体" w:hAnsi="Times New Roman" w:hint="eastAsia"/>
+                <w:szCs w:val="21"/>
+              </w:rPr>
+              <w:t>60</w:t>
+            </w:r>
+          </w:p>
+        </w:tc>
+      </w:tr>
+      <w:tr>
+        <w:tc>
+          <w:tcPr>
+            <w:tcW w:w="4860" w:type="dxa"/>
+            <w:shd w:val="clear" w:color="auto" w:fill="auto"/>
+          </w:tcPr>
+          <w:p>
+            <w:pPr>
+              <w:spacing w:line="360" w:lineRule="auto"/>
+              <w:rPr>
+                <w:rFonts w:ascii="Times New Roman" w:eastAsia="宋体" w:hAnsi="Times New Roman"/>
+                <w:szCs w:val="21"/>
+              </w:rPr>
+            </w:pPr>
+            <w:r>
+              <w:rPr>
+                <w:rFonts w:ascii="Times New Roman" w:eastAsia="宋体" w:hAnsi="Times New Roman"/>
+                <w:szCs w:val="21"/>
+              </w:rPr>
+              <w:t>中间人攻击（</w:t>
+            </w:r>
+            <w:r>
+              <w:rPr>
+                <w:rFonts w:ascii="Times New Roman" w:eastAsia="宋体" w:hAnsi="Times New Roman"/>
+                <w:szCs w:val="21"/>
+              </w:rPr>
+              <w:t xml:space="preserve">ARP </w:t>
+            </w:r>
+            <w:r>
+              <w:rPr>
+                <w:rFonts w:ascii="Times New Roman" w:eastAsia="宋体" w:hAnsi="Times New Roman"/>
+                <w:szCs w:val="21"/>
+              </w:rPr>
+              <w:t>欺骗</w:t>
+            </w:r>
+            <w:r>
+              <w:rPr>
+                <w:rFonts w:ascii="Times New Roman" w:eastAsia="宋体" w:hAnsi="Times New Roman"/>
+                <w:szCs w:val="21"/>
+              </w:rPr>
+              <w:t xml:space="preserve"> + DNS </w:t>
+            </w:r>
+            <w:r>
+              <w:rPr>
+                <w:rFonts w:ascii="Times New Roman" w:eastAsia="宋体" w:hAnsi="Times New Roman"/>
+                <w:szCs w:val="21"/>
+              </w:rPr>
+              <w:t>欺骗）</w:t>
+            </w:r>
+          </w:p>
+        </w:tc>
+        <w:tc>
+          <w:tcPr>
+            <w:tcW w:w="2160" w:type="dxa"/>
+            <w:shd w:val="clear" w:color="auto" w:fill="auto"/>
+          </w:tcPr>
+          <w:p>
+            <w:pPr>
+              <w:spacing w:line="360" w:lineRule="auto"/>
+              <w:jc w:val="center"/>
+              <w:rPr>
+                <w:rFonts w:ascii="Times New Roman" w:eastAsia="宋体" w:hAnsi="Times New Roman"/>
+                <w:szCs w:val="21"/>
+              </w:rPr>
+            </w:pPr>
+            <w:r>
+              <w:rPr>
+                <w:rFonts w:ascii="Times New Roman" w:eastAsia="宋体" w:hAnsi="Times New Roman" w:hint="eastAsia"/>
+                <w:szCs w:val="21"/>
+              </w:rPr>
+              <w:t>128</w:t>
+            </w:r>
+          </w:p>
+        </w:tc>
+        <w:tc>
+          <w:tcPr>
+            <w:tcW w:w="1800" w:type="dxa"/>
+            <w:shd w:val="clear" w:color="auto" w:fill="auto"/>
+          </w:tcPr>
+          <w:p>
+            <w:pPr>
+              <w:spacing w:line="360" w:lineRule="auto"/>
+              <w:jc w:val="center"/>
+              <w:rPr>
+                <w:rFonts w:ascii="Times New Roman" w:eastAsia="宋体" w:hAnsi="Times New Roman"/>
+                <w:szCs w:val="21"/>
+              </w:rPr>
+            </w:pPr>
+            <w:r>
+              <w:rPr>
+                <w:rFonts w:ascii="Times New Roman" w:eastAsia="宋体" w:hAnsi="Times New Roman" w:hint="eastAsia"/>
+                <w:szCs w:val="21"/>
+              </w:rPr>
+              <w:t>60</w:t>
+            </w:r>
+          </w:p>
+        </w:tc>
+      </w:tr>
+      <w:tr>
+        <w:tc>
+          <w:tcPr>
+            <w:tcW w:w="4860" w:type="dxa"/>
+            <w:shd w:val="clear" w:color="auto" w:fill="auto"/>
+          </w:tcPr>
+          <w:p>
+            <w:pPr>
+              <w:spacing w:line="360" w:lineRule="auto"/>
+              <w:rPr>
+                <w:rFonts w:ascii="Times New Roman" w:eastAsia="宋体" w:hAnsi="Times New Roman"/>
+                <w:szCs w:val="21"/>
+              </w:rPr>
+            </w:pPr>
+            <w:r>
+              <w:rPr>
+                <w:rFonts w:ascii="Times New Roman" w:eastAsia="宋体" w:hAnsi="Times New Roman"/>
+                <w:szCs w:val="21"/>
+              </w:rPr>
+              <w:t xml:space="preserve">SQL </w:t>
+            </w:r>
+            <w:r>
+              <w:rPr>
+                <w:rFonts w:ascii="Times New Roman" w:eastAsia="宋体" w:hAnsi="Times New Roman"/>
+                <w:szCs w:val="21"/>
+              </w:rPr>
+              <w:t>注入攻击</w:t>
+            </w:r>
+          </w:p>
+        </w:tc>
+        <w:tc>
+          <w:tcPr>
+            <w:tcW w:w="2160" w:type="dxa"/>
+            <w:shd w:val="clear" w:color="auto" w:fill="auto"/>
+          </w:tcPr>
+          <w:p>
+            <w:pPr>
+              <w:spacing w:line="360" w:lineRule="auto"/>
+              <w:jc w:val="center"/>
+              <w:rPr>
+                <w:rFonts w:ascii="Times New Roman" w:eastAsia="宋体" w:hAnsi="Times New Roman"/>
+                <w:szCs w:val="21"/>
+              </w:rPr>
+            </w:pPr>
+            <w:r>
+              <w:rPr>
+                <w:rFonts w:ascii="Times New Roman" w:eastAsia="宋体" w:hAnsi="Times New Roman" w:hint="eastAsia"/>
+                <w:szCs w:val="21"/>
+              </w:rPr>
+              <w:t>128</w:t>
+            </w:r>
+          </w:p>
+        </w:tc>
+        <w:tc>
+          <w:tcPr>
+            <w:tcW w:w="1800" w:type="dxa"/>
+            <w:shd w:val="clear" w:color="auto" w:fill="auto"/>
+          </w:tcPr>
+          <w:p>
+            <w:pPr>
+              <w:spacing w:line="360" w:lineRule="auto"/>
+              <w:jc w:val="center"/>
+              <w:rPr>
+                <w:rFonts w:ascii="Times New Roman" w:eastAsia="宋体" w:hAnsi="Times New Roman"/>
+                <w:szCs w:val="21"/>
+              </w:rPr>
+            </w:pPr>
+            <w:r>
+              <w:rPr>
+                <w:rFonts w:ascii="Times New Roman" w:eastAsia="宋体" w:hAnsi="Times New Roman" w:hint="eastAsia"/>
+                <w:szCs w:val="21"/>
+              </w:rPr>
+              <w:t>60</w:t>
+            </w:r>
+          </w:p>
+        </w:tc>
+      </w:tr>
+      <w:tr>
+        <w:tc>
+          <w:tcPr>
+            <w:tcW w:w="4860" w:type="dxa"/>
+            <w:shd w:val="clear" w:color="auto" w:fill="auto"/>
+          </w:tcPr>
+          <w:p>
+            <w:pPr>
+              <w:spacing w:line="360" w:lineRule="auto"/>
+              <w:rPr>
+                <w:rFonts w:ascii="Times New Roman" w:eastAsia="宋体" w:hAnsi="Times New Roman"/>
+                <w:szCs w:val="21"/>
+              </w:rPr>
+            </w:pPr>
+            <w:r>
+              <w:rPr>
+                <w:rFonts w:ascii="Times New Roman" w:eastAsia="宋体" w:hAnsi="Times New Roman"/>
+                <w:szCs w:val="21"/>
+              </w:rPr>
+              <w:t>操作系统指纹识别攻击</w:t>
+            </w:r>
+          </w:p>
+        </w:tc>
+        <w:tc>
+          <w:tcPr>
+            <w:tcW w:w="2160" w:type="dxa"/>
+            <w:shd w:val="clear" w:color="auto" w:fill="auto"/>
+          </w:tcPr>
+          <w:p>
+            <w:pPr>
+              <w:spacing w:line="360" w:lineRule="auto"/>
+              <w:jc w:val="center"/>
+              <w:rPr>
+                <w:rFonts w:ascii="Times New Roman" w:eastAsia="宋体" w:hAnsi="Times New Roman"/>
+                <w:szCs w:val="21"/>
+              </w:rPr>
+            </w:pPr>
+            <w:r>
+              <w:rPr>
+                <w:rFonts w:ascii="Times New Roman" w:eastAsia="宋体" w:hAnsi="Times New Roman" w:hint="eastAsia"/>
+                <w:szCs w:val="21"/>
+              </w:rPr>
+              <w:t>64</w:t>
+            </w:r>
+          </w:p>
+        </w:tc>
+        <w:tc>
+          <w:tcPr>
+            <w:tcW w:w="1800" w:type="dxa"/>
+            <w:shd w:val="clear" w:color="auto" w:fill="auto"/>
+          </w:tcPr>
+          <w:p>
+            <w:pPr>
+              <w:spacing w:line="360" w:lineRule="auto"/>
+              <w:jc w:val="center"/>
+              <w:rPr>
+                <w:rFonts w:ascii="Times New Roman" w:eastAsia="宋体" w:hAnsi="Times New Roman"/>
+                <w:szCs w:val="21"/>
+              </w:rPr>
+            </w:pPr>
+            <w:r>
+              <w:rPr>
+                <w:rFonts w:ascii="Times New Roman" w:eastAsia="宋体" w:hAnsi="Times New Roman" w:hint="eastAsia"/>
+                <w:szCs w:val="21"/>
+              </w:rPr>
+              <w:t>60</w:t>
+            </w:r>
+          </w:p>
+        </w:tc>
+      </w:tr>
+      <w:tr>
+        <w:tc>
+          <w:tcPr>
+            <w:tcW w:w="4860" w:type="dxa"/>
+            <w:shd w:val="clear" w:color="auto" w:fill="auto"/>
+          </w:tcPr>
+          <w:p>
+            <w:pPr>
+              <w:spacing w:line="360" w:lineRule="auto"/>
+              <w:rPr>
+                <w:rFonts w:ascii="Times New Roman" w:eastAsia="宋体" w:hAnsi="Times New Roman"/>
+                <w:szCs w:val="21"/>
+              </w:rPr>
+            </w:pPr>
+            <w:r>
+              <w:rPr>
+                <w:rFonts w:ascii="Times New Roman" w:eastAsia="宋体" w:hAnsi="Times New Roman"/>
+                <w:szCs w:val="21"/>
+              </w:rPr>
+              <w:t>端口扫描攻击</w:t>
+            </w:r>
+          </w:p>
+        </w:tc>
+        <w:tc>
+          <w:tcPr>
+            <w:tcW w:w="2160" w:type="dxa"/>
+            <w:shd w:val="clear" w:color="auto" w:fill="auto"/>
+          </w:tcPr>
+          <w:p>
+            <w:pPr>
+              <w:spacing w:line="360" w:lineRule="auto"/>
+              <w:jc w:val="center"/>
+              <w:rPr>
+                <w:rFonts w:ascii="Times New Roman" w:eastAsia="宋体" w:hAnsi="Times New Roman"/>
+                <w:szCs w:val="21"/>
+              </w:rPr>
+            </w:pPr>
+            <w:r>
+              <w:rPr>
+                <w:rFonts w:ascii="Times New Roman" w:eastAsia="宋体" w:hAnsi="Times New Roman" w:hint="eastAsia"/>
+                <w:szCs w:val="21"/>
+              </w:rPr>
+              <w:t>128</w:t>
+            </w:r>
+          </w:p>
+        </w:tc>
+        <w:tc>
+          <w:tcPr>
+            <w:tcW w:w="1800" w:type="dxa"/>
+            <w:shd w:val="clear" w:color="auto" w:fill="auto"/>
+          </w:tcPr>
+          <w:p>
+            <w:pPr>
+              <w:spacing w:line="360" w:lineRule="auto"/>
+              <w:jc w:val="center"/>
+              <w:rPr>
+                <w:rFonts w:ascii="Times New Roman" w:eastAsia="宋体" w:hAnsi="Times New Roman"/>
+                <w:szCs w:val="21"/>
+              </w:rPr>
+            </w:pPr>
+            <w:r>
+              <w:rPr>
+                <w:rFonts w:ascii="Times New Roman" w:eastAsia="宋体" w:hAnsi="Times New Roman" w:hint="eastAsia"/>
+                <w:szCs w:val="21"/>
+              </w:rPr>
+              <w:t>60</w:t>
+            </w:r>
+          </w:p>
+        </w:tc>
+      </w:tr>
+      <w:tr>
+        <w:tc>
+          <w:tcPr>
+            <w:tcW w:w="4860" w:type="dxa"/>
+            <w:shd w:val="clear" w:color="auto" w:fill="auto"/>
+          </w:tcPr>
+          <w:p>
+            <w:pPr>
+              <w:spacing w:line="360" w:lineRule="auto"/>
+              <w:rPr>
+                <w:rFonts w:ascii="Times New Roman" w:eastAsia="宋体" w:hAnsi="Times New Roman"/>
+                <w:szCs w:val="21"/>
+              </w:rPr>
+            </w:pPr>
+            <w:r>
+              <w:rPr>
+                <w:rFonts w:ascii="Times New Roman" w:eastAsia="宋体" w:hAnsi="Times New Roman"/>
+                <w:szCs w:val="21"/>
+              </w:rPr>
+              <w:t>分布式拒绝服务</w:t>
+            </w:r>
+            <w:r>
+              <w:rPr>
+                <w:rFonts w:ascii="Times New Roman" w:eastAsia="宋体" w:hAnsi="Times New Roman"/>
+                <w:szCs w:val="21"/>
+              </w:rPr>
+              <w:t xml:space="preserve"> (DDoS) TCP SYN </w:t>
+            </w:r>
+            <w:r>
+              <w:rPr>
+                <w:rFonts w:ascii="Times New Roman" w:eastAsia="宋体" w:hAnsi="Times New Roman"/>
+                <w:szCs w:val="21"/>
+              </w:rPr>
+              <w:t>泛洪攻击</w:t>
+            </w:r>
+          </w:p>
+        </w:tc>
+        <w:tc>
+          <w:tcPr>
+            <w:tcW w:w="2160" w:type="dxa"/>
+            <w:shd w:val="clear" w:color="auto" w:fill="auto"/>
+          </w:tcPr>
+          <w:p>
+            <w:pPr>
+              <w:spacing w:line="360" w:lineRule="auto"/>
+              <w:jc w:val="center"/>
+              <w:rPr>
+                <w:rFonts w:ascii="Times New Roman" w:eastAsia="宋体" w:hAnsi="Times New Roman"/>
+                <w:szCs w:val="21"/>
+              </w:rPr>
+            </w:pPr>
+            <w:r>
+              <w:rPr>
+                <w:rFonts w:ascii="Times New Roman" w:eastAsia="宋体" w:hAnsi="Times New Roman" w:hint="eastAsia"/>
+                <w:szCs w:val="21"/>
+              </w:rPr>
+              <w:t>64</w:t>
+            </w:r>
+          </w:p>
+        </w:tc>
+        <w:tc>
+          <w:tcPr>
+            <w:tcW w:w="1800" w:type="dxa"/>
+            <w:shd w:val="clear" w:color="auto" w:fill="auto"/>
+          </w:tcPr>
+          <w:p>
+            <w:pPr>
+              <w:spacing w:line="360" w:lineRule="auto"/>
+              <w:jc w:val="center"/>
+              <w:rPr>
+                <w:rFonts w:ascii="Times New Roman" w:eastAsia="宋体" w:hAnsi="Times New Roman"/>
+                <w:szCs w:val="21"/>
+              </w:rPr>
+            </w:pPr>
+            <w:r>
+              <w:rPr>
+                <w:rFonts w:ascii="Times New Roman" w:eastAsia="宋体" w:hAnsi="Times New Roman" w:hint="eastAsia"/>
+                <w:szCs w:val="21"/>
+              </w:rPr>
+              <w:t>60</w:t>
+            </w:r>
+          </w:p>
+        </w:tc>
+      </w:tr>
+      <w:tr>
+        <w:tc>
+          <w:tcPr>
+            <w:tcW w:w="4860" w:type="dxa"/>
+            <w:shd w:val="clear" w:color="auto" w:fill="auto"/>
+          </w:tcPr>
+          <w:p>
+            <w:pPr>
+              <w:spacing w:line="360" w:lineRule="auto"/>
+              <w:rPr>
+                <w:rFonts w:ascii="Times New Roman" w:eastAsia="宋体" w:hAnsi="Times New Roman"/>
+                <w:szCs w:val="21"/>
+              </w:rPr>
+            </w:pPr>
+            <w:r>
+              <w:rPr>
+                <w:rFonts w:ascii="Times New Roman" w:eastAsia="宋体" w:hAnsi="Times New Roman"/>
+                <w:szCs w:val="21"/>
+              </w:rPr>
+              <w:t>分布式拒绝服务</w:t>
+            </w:r>
+            <w:r>
+              <w:rPr>
+                <w:rFonts w:ascii="Times New Roman" w:eastAsia="宋体" w:hAnsi="Times New Roman"/>
+                <w:szCs w:val="21"/>
+              </w:rPr>
+              <w:t xml:space="preserve"> (DDoS) HTTP </w:t>
+            </w:r>
+            <w:r>
+              <w:rPr>
+                <w:rFonts w:ascii="Times New Roman" w:eastAsia="宋体" w:hAnsi="Times New Roman"/>
+                <w:szCs w:val="21"/>
+              </w:rPr>
+              <w:t>泛洪攻击</w:t>
+            </w:r>
+          </w:p>
+        </w:tc>
+        <w:tc>
+          <w:tcPr>
+            <w:tcW w:w="2160" w:type="dxa"/>
+            <w:shd w:val="clear" w:color="auto" w:fill="auto"/>
+          </w:tcPr>
+          <w:p>
+            <w:pPr>
+              <w:spacing w:line="360" w:lineRule="auto"/>
+              <w:jc w:val="center"/>
+              <w:rPr>
+                <w:rFonts w:ascii="Times New Roman" w:eastAsia="宋体" w:hAnsi="Times New Roman"/>
+                <w:szCs w:val="21"/>
+              </w:rPr>
+            </w:pPr>
+            <w:r>
+              <w:rPr>
+                <w:rFonts w:ascii="Times New Roman" w:eastAsia="宋体" w:hAnsi="Times New Roman" w:hint="eastAsia"/>
+                <w:szCs w:val="21"/>
+              </w:rPr>
+              <w:t>16</w:t>
+            </w:r>
+          </w:p>
+        </w:tc>
+        <w:tc>
+          <w:tcPr>
+            <w:tcW w:w="1800" w:type="dxa"/>
+            <w:shd w:val="clear" w:color="auto" w:fill="auto"/>
+          </w:tcPr>
+          <w:p>
+            <w:pPr>
+              <w:spacing w:line="360" w:lineRule="auto"/>
+              <w:jc w:val="center"/>
+              <w:rPr>
+                <w:rFonts w:ascii="Times New Roman" w:eastAsia="宋体" w:hAnsi="Times New Roman"/>
+                <w:szCs w:val="21"/>
+              </w:rPr>
+            </w:pPr>
+            <w:r>
+              <w:rPr>
+                <w:rFonts w:ascii="Times New Roman" w:eastAsia="宋体" w:hAnsi="Times New Roman" w:hint="eastAsia"/>
+                <w:szCs w:val="21"/>
+              </w:rPr>
+              <w:t>60</w:t>
+            </w:r>
+          </w:p>
+        </w:tc>
+      </w:tr>
+      <w:tr>
+        <w:tc>
+          <w:tcPr>
+            <w:tcW w:w="4860" w:type="dxa"/>
+            <w:shd w:val="clear" w:color="auto" w:fill="auto"/>
+          </w:tcPr>
+          <w:p>
+            <w:pPr>
+              <w:spacing w:line="360" w:lineRule="auto"/>
+              <w:rPr>
+                <w:rFonts w:ascii="Times New Roman" w:eastAsia="宋体" w:hAnsi="Times New Roman"/>
+                <w:szCs w:val="21"/>
+              </w:rPr>
+            </w:pPr>
+            <w:r>
+              <w:rPr>
+                <w:rFonts w:ascii="Times New Roman" w:eastAsia="宋体" w:hAnsi="Times New Roman"/>
+                <w:szCs w:val="21"/>
+              </w:rPr>
+              <w:t>跨站脚本攻击</w:t>
+            </w:r>
+            <w:r>
+              <w:rPr>
+                <w:rFonts w:ascii="Times New Roman" w:eastAsia="宋体" w:hAnsi="Times New Roman"/>
+                <w:szCs w:val="21"/>
+              </w:rPr>
+              <w:t xml:space="preserve"> (XSS)</w:t>
+            </w:r>
+          </w:p>
+        </w:tc>
+        <w:tc>
+          <w:tcPr>
+            <w:tcW w:w="2160" w:type="dxa"/>
+            <w:shd w:val="clear" w:color="auto" w:fill="auto"/>
+          </w:tcPr>
+          <w:p>
+            <w:pPr>
+              <w:spacing w:line="360" w:lineRule="auto"/>
+              <w:jc w:val="center"/>
+              <w:rPr>
+                <w:rFonts w:ascii="Times New Roman" w:eastAsia="宋体" w:hAnsi="Times New Roman"/>
+                <w:szCs w:val="21"/>
+              </w:rPr>
+            </w:pPr>
+            <w:r>
+              <w:rPr>
+                <w:rFonts w:ascii="Times New Roman" w:eastAsia="宋体" w:hAnsi="Times New Roman" w:hint="eastAsia"/>
+                <w:szCs w:val="21"/>
+              </w:rPr>
+              <w:t>256</w:t>
+            </w:r>
+          </w:p>
+        </w:tc>
+        <w:tc>
+          <w:tcPr>
+            <w:tcW w:w="1800" w:type="dxa"/>
+            <w:shd w:val="clear" w:color="auto" w:fill="auto"/>
+          </w:tcPr>
+          <w:p>
+            <w:pPr>
+              <w:spacing w:line="360" w:lineRule="auto"/>
+              <w:jc w:val="center"/>
+              <w:rPr>
+                <w:rFonts w:ascii="Times New Roman" w:eastAsia="宋体" w:hAnsi="Times New Roman"/>
+                <w:szCs w:val="21"/>
+              </w:rPr>
+            </w:pPr>
+            <w:r>
+              <w:rPr>
+                <w:rFonts w:ascii="Times New Roman" w:eastAsia="宋体" w:hAnsi="Times New Roman" w:hint="eastAsia"/>
+                <w:szCs w:val="21"/>
+              </w:rPr>
+              <w:t>60</w:t>
             </w:r>
           </w:p>
         </w:tc>
@@ -14729,6 +15901,378 @@
         <w:spacing w:line="360" w:lineRule="auto"/>
         <w:rPr>
           <w:rFonts w:ascii="Times New Roman" w:eastAsia="宋体" w:hAnsi="Times New Roman"/>
+          <w:sz w:val="24"/>
+          <w:szCs w:val="24"/>
+        </w:rPr>
+      </w:pPr>
+    </w:p>
+    <w:p>
+      <w:pPr>
+        <w:spacing w:line="360" w:lineRule="auto"/>
+        <w:rPr>
+          <w:rFonts w:ascii="Times New Roman" w:eastAsia="宋体" w:hAnsi="Times New Roman"/>
+          <w:sz w:val="24"/>
+          <w:szCs w:val="24"/>
+        </w:rPr>
+      </w:pPr>
+    </w:p>
+    <w:p>
+      <w:pPr>
+        <w:spacing w:line="360" w:lineRule="auto"/>
+        <w:rPr>
+          <w:rFonts w:ascii="Times New Roman" w:eastAsia="宋体" w:hAnsi="Times New Roman"/>
+          <w:sz w:val="24"/>
+          <w:szCs w:val="24"/>
+        </w:rPr>
+      </w:pPr>
+    </w:p>
+    <w:p>
+      <w:pPr>
+        <w:spacing w:line="360" w:lineRule="auto"/>
+        <w:rPr>
+          <w:rFonts w:ascii="Times New Roman" w:eastAsia="宋体" w:hAnsi="Times New Roman"/>
+          <w:sz w:val="24"/>
+          <w:szCs w:val="24"/>
+        </w:rPr>
+      </w:pPr>
+    </w:p>
+    <w:p>
+      <w:pPr>
+        <w:spacing w:line="360" w:lineRule="auto"/>
+        <w:rPr>
+          <w:rFonts w:ascii="Times New Roman" w:eastAsia="宋体" w:hAnsi="Times New Roman"/>
+          <w:sz w:val="24"/>
+          <w:szCs w:val="24"/>
+        </w:rPr>
+      </w:pPr>
+    </w:p>
+    <w:p>
+      <w:pPr>
+        <w:spacing w:line="360" w:lineRule="auto"/>
+        <w:rPr>
+          <w:rFonts w:ascii="Times New Roman" w:eastAsia="宋体" w:hAnsi="Times New Roman"/>
+          <w:sz w:val="24"/>
+          <w:szCs w:val="24"/>
+        </w:rPr>
+      </w:pPr>
+    </w:p>
+    <w:tbl>
+      <w:tblPr>
+        <w:tblStyle w:val="af4"/>
+        <w:tblW w:w="0" w:type="auto"/>
+        <w:tblLook w:val="04A0" w:firstRow="1" w:lastRow="0" w:firstColumn="1" w:lastColumn="0" w:noHBand="0" w:noVBand="1"/>
+      </w:tblPr>
+      <w:tblGrid>
+        <w:gridCol w:w="7116"/>
+        <w:gridCol w:w="1180"/>
+      </w:tblGrid>
+      <w:tr>
+        <w:tc>
+          <w:tcPr>
+            <w:tcW w:w="4148" w:type="dxa"/>
+          </w:tcPr>
+          <w:p>
+            <w:pPr>
+              <w:spacing w:line="360" w:lineRule="auto"/>
+              <w:rPr>
+                <w:rFonts w:ascii="Times New Roman" w:eastAsia="宋体" w:hAnsi="Times New Roman"/>
+                <w:sz w:val="24"/>
+                <w:szCs w:val="24"/>
+              </w:rPr>
+            </w:pPr>
+            <w:r>
+              <w:rPr>
+                <w:rFonts w:ascii="Times New Roman" w:eastAsia="宋体" w:hAnsi="Times New Roman"/>
+                <w:sz w:val="24"/>
+                <w:szCs w:val="24"/>
+              </w:rPr>
+              <w:lastRenderedPageBreak/>
+              <w:drawing>
+                <wp:inline distT="0" distB="0" distL="0" distR="0" wp14:anchorId="470E811F" wp14:editId="48F8D4BF">
+                  <wp:extent cx="4381500" cy="948991"/>
+                  <wp:effectExtent l="0" t="0" r="0" b="3810"/>
+                  <wp:docPr id="5" name="图片 4">
+                    <a:extLst xmlns:a="http://schemas.openxmlformats.org/drawingml/2006/main">
+                      <a:ext uri="{FF2B5EF4-FFF2-40B4-BE49-F238E27FC236}">
+                        <a16:creationId xmlns:a16="http://schemas.microsoft.com/office/drawing/2014/main" id="{9088AF13-CFC5-3398-48D6-BBDC9B90407B}"/>
+                      </a:ext>
+                    </a:extLst>
+                  </wp:docPr>
+                  <wp:cNvGraphicFramePr>
+                    <a:graphicFrameLocks xmlns:a="http://schemas.openxmlformats.org/drawingml/2006/main" noChangeAspect="1"/>
+                  </wp:cNvGraphicFramePr>
+                  <a:graphic xmlns:a="http://schemas.openxmlformats.org/drawingml/2006/main">
+                    <a:graphicData uri="http://schemas.openxmlformats.org/drawingml/2006/picture">
+                      <pic:pic xmlns:pic="http://schemas.openxmlformats.org/drawingml/2006/picture">
+                        <pic:nvPicPr>
+                          <pic:cNvPr id="5" name="图片 4">
+                            <a:extLst>
+                              <a:ext uri="{FF2B5EF4-FFF2-40B4-BE49-F238E27FC236}">
+                                <a16:creationId xmlns:a16="http://schemas.microsoft.com/office/drawing/2014/main" id="{9088AF13-CFC5-3398-48D6-BBDC9B90407B}"/>
+                              </a:ext>
+                            </a:extLst>
+                          </pic:cNvPr>
+                          <pic:cNvPicPr>
+                            <a:picLocks noChangeAspect="1"/>
+                          </pic:cNvPicPr>
+                        </pic:nvPicPr>
+                        <pic:blipFill>
+                          <a:blip r:embed="rId20"/>
+                          <a:stretch>
+                            <a:fillRect/>
+                          </a:stretch>
+                        </pic:blipFill>
+                        <pic:spPr>
+                          <a:xfrm>
+                            <a:off x="0" y="0"/>
+                            <a:ext cx="4393383" cy="951565"/>
+                          </a:xfrm>
+                          <a:prstGeom prst="rect">
+                            <a:avLst/>
+                          </a:prstGeom>
+                        </pic:spPr>
+                      </pic:pic>
+                    </a:graphicData>
+                  </a:graphic>
+                </wp:inline>
+              </w:drawing>
+            </w:r>
+          </w:p>
+        </w:tc>
+        <w:tc>
+          <w:tcPr>
+            <w:tcW w:w="4148" w:type="dxa"/>
+          </w:tcPr>
+          <w:p>
+            <w:pPr>
+              <w:spacing w:line="360" w:lineRule="auto"/>
+              <w:rPr>
+                <w:rFonts w:ascii="Times New Roman" w:eastAsia="宋体" w:hAnsi="Times New Roman"/>
+                <w:sz w:val="24"/>
+                <w:szCs w:val="24"/>
+              </w:rPr>
+            </w:pPr>
+          </w:p>
+        </w:tc>
+      </w:tr>
+      <w:tr>
+        <w:tc>
+          <w:tcPr>
+            <w:tcW w:w="4148" w:type="dxa"/>
+          </w:tcPr>
+          <w:p>
+            <w:pPr>
+              <w:spacing w:line="360" w:lineRule="auto"/>
+              <w:rPr>
+                <w:rFonts w:ascii="Times New Roman" w:eastAsia="宋体" w:hAnsi="Times New Roman"/>
+                <w:sz w:val="24"/>
+                <w:szCs w:val="24"/>
+              </w:rPr>
+            </w:pPr>
+          </w:p>
+        </w:tc>
+        <w:tc>
+          <w:tcPr>
+            <w:tcW w:w="4148" w:type="dxa"/>
+          </w:tcPr>
+          <w:p>
+            <w:pPr>
+              <w:spacing w:line="360" w:lineRule="auto"/>
+              <w:rPr>
+                <w:rFonts w:ascii="Times New Roman" w:eastAsia="宋体" w:hAnsi="Times New Roman"/>
+                <w:sz w:val="24"/>
+                <w:szCs w:val="24"/>
+              </w:rPr>
+            </w:pPr>
+          </w:p>
+        </w:tc>
+      </w:tr>
+      <w:tr>
+        <w:tc>
+          <w:tcPr>
+            <w:tcW w:w="4148" w:type="dxa"/>
+          </w:tcPr>
+          <w:p>
+            <w:pPr>
+              <w:spacing w:line="360" w:lineRule="auto"/>
+              <w:rPr>
+                <w:rFonts w:ascii="Times New Roman" w:eastAsia="宋体" w:hAnsi="Times New Roman"/>
+                <w:sz w:val="24"/>
+                <w:szCs w:val="24"/>
+              </w:rPr>
+            </w:pPr>
+          </w:p>
+        </w:tc>
+        <w:tc>
+          <w:tcPr>
+            <w:tcW w:w="4148" w:type="dxa"/>
+          </w:tcPr>
+          <w:p>
+            <w:pPr>
+              <w:spacing w:line="360" w:lineRule="auto"/>
+              <w:rPr>
+                <w:rFonts w:ascii="Times New Roman" w:eastAsia="宋体" w:hAnsi="Times New Roman"/>
+                <w:sz w:val="24"/>
+                <w:szCs w:val="24"/>
+              </w:rPr>
+            </w:pPr>
+          </w:p>
+        </w:tc>
+      </w:tr>
+      <w:tr>
+        <w:tc>
+          <w:tcPr>
+            <w:tcW w:w="4148" w:type="dxa"/>
+          </w:tcPr>
+          <w:p>
+            <w:pPr>
+              <w:spacing w:line="360" w:lineRule="auto"/>
+              <w:rPr>
+                <w:rFonts w:ascii="Times New Roman" w:eastAsia="宋体" w:hAnsi="Times New Roman"/>
+                <w:sz w:val="24"/>
+                <w:szCs w:val="24"/>
+              </w:rPr>
+            </w:pPr>
+          </w:p>
+        </w:tc>
+        <w:tc>
+          <w:tcPr>
+            <w:tcW w:w="4148" w:type="dxa"/>
+          </w:tcPr>
+          <w:p>
+            <w:pPr>
+              <w:spacing w:line="360" w:lineRule="auto"/>
+              <w:rPr>
+                <w:rFonts w:ascii="Times New Roman" w:eastAsia="宋体" w:hAnsi="Times New Roman"/>
+                <w:sz w:val="24"/>
+                <w:szCs w:val="24"/>
+              </w:rPr>
+            </w:pPr>
+          </w:p>
+        </w:tc>
+      </w:tr>
+      <w:tr>
+        <w:tc>
+          <w:tcPr>
+            <w:tcW w:w="4148" w:type="dxa"/>
+          </w:tcPr>
+          <w:p>
+            <w:pPr>
+              <w:spacing w:line="360" w:lineRule="auto"/>
+              <w:rPr>
+                <w:rFonts w:ascii="Times New Roman" w:eastAsia="宋体" w:hAnsi="Times New Roman"/>
+                <w:sz w:val="24"/>
+                <w:szCs w:val="24"/>
+              </w:rPr>
+            </w:pPr>
+          </w:p>
+        </w:tc>
+        <w:tc>
+          <w:tcPr>
+            <w:tcW w:w="4148" w:type="dxa"/>
+          </w:tcPr>
+          <w:p>
+            <w:pPr>
+              <w:spacing w:line="360" w:lineRule="auto"/>
+              <w:rPr>
+                <w:rFonts w:ascii="Times New Roman" w:eastAsia="宋体" w:hAnsi="Times New Roman"/>
+                <w:sz w:val="24"/>
+                <w:szCs w:val="24"/>
+              </w:rPr>
+            </w:pPr>
+          </w:p>
+        </w:tc>
+      </w:tr>
+      <w:tr>
+        <w:tc>
+          <w:tcPr>
+            <w:tcW w:w="4148" w:type="dxa"/>
+          </w:tcPr>
+          <w:p>
+            <w:pPr>
+              <w:spacing w:line="360" w:lineRule="auto"/>
+              <w:rPr>
+                <w:rFonts w:ascii="Times New Roman" w:eastAsia="宋体" w:hAnsi="Times New Roman"/>
+                <w:sz w:val="24"/>
+                <w:szCs w:val="24"/>
+              </w:rPr>
+            </w:pPr>
+          </w:p>
+        </w:tc>
+        <w:tc>
+          <w:tcPr>
+            <w:tcW w:w="4148" w:type="dxa"/>
+          </w:tcPr>
+          <w:p>
+            <w:pPr>
+              <w:spacing w:line="360" w:lineRule="auto"/>
+              <w:rPr>
+                <w:rFonts w:ascii="Times New Roman" w:eastAsia="宋体" w:hAnsi="Times New Roman"/>
+                <w:sz w:val="24"/>
+                <w:szCs w:val="24"/>
+              </w:rPr>
+            </w:pPr>
+          </w:p>
+        </w:tc>
+      </w:tr>
+      <w:tr>
+        <w:tc>
+          <w:tcPr>
+            <w:tcW w:w="4148" w:type="dxa"/>
+          </w:tcPr>
+          <w:p>
+            <w:pPr>
+              <w:spacing w:line="360" w:lineRule="auto"/>
+              <w:rPr>
+                <w:rFonts w:ascii="Times New Roman" w:eastAsia="宋体" w:hAnsi="Times New Roman"/>
+                <w:sz w:val="24"/>
+                <w:szCs w:val="24"/>
+              </w:rPr>
+            </w:pPr>
+          </w:p>
+        </w:tc>
+        <w:tc>
+          <w:tcPr>
+            <w:tcW w:w="4148" w:type="dxa"/>
+          </w:tcPr>
+          <w:p>
+            <w:pPr>
+              <w:spacing w:line="360" w:lineRule="auto"/>
+              <w:rPr>
+                <w:rFonts w:ascii="Times New Roman" w:eastAsia="宋体" w:hAnsi="Times New Roman"/>
+                <w:sz w:val="24"/>
+                <w:szCs w:val="24"/>
+              </w:rPr>
+            </w:pPr>
+          </w:p>
+        </w:tc>
+      </w:tr>
+    </w:tbl>
+    <w:p>
+      <w:pPr>
+        <w:spacing w:line="360" w:lineRule="auto"/>
+        <w:rPr>
+          <w:rFonts w:ascii="Times New Roman" w:eastAsia="宋体" w:hAnsi="Times New Roman"/>
+          <w:sz w:val="24"/>
+          <w:szCs w:val="24"/>
+        </w:rPr>
+      </w:pPr>
+    </w:p>
+    <w:p>
+      <w:pPr>
+        <w:spacing w:line="360" w:lineRule="auto"/>
+        <w:rPr>
+          <w:rFonts w:ascii="Times New Roman" w:eastAsia="宋体" w:hAnsi="Times New Roman"/>
+          <w:sz w:val="24"/>
+          <w:szCs w:val="24"/>
+        </w:rPr>
+      </w:pPr>
+    </w:p>
+    <w:p>
+      <w:pPr>
+        <w:spacing w:line="360" w:lineRule="auto"/>
+        <w:rPr>
+          <w:rFonts w:ascii="Times New Roman" w:eastAsia="宋体" w:hAnsi="Times New Roman" w:hint="eastAsia"/>
           <w:sz w:val="24"/>
           <w:szCs w:val="24"/>
         </w:rPr>
@@ -14855,16 +16399,7 @@
           <w:sz w:val="24"/>
           <w:szCs w:val="24"/>
         </w:rPr>
-        <w:t>等机器学习模型对异常流量进行检测。对于每种特征生成</w:t>
-      </w:r>
-      <w:r>
-        <w:rPr>
-          <w:rFonts w:ascii="Times New Roman" w:eastAsia="宋体" w:hAnsi="Times New Roman"/>
-          <w:sz w:val="24"/>
-          <w:szCs w:val="24"/>
-        </w:rPr>
-        <w:lastRenderedPageBreak/>
-        <w:t>方法，我们分别评估了模型在准确率、精确率、召回率和</w:t>
+        <w:t>等机器学习模型对异常流量进行检测。对于每种特征生成方法，我们分别评估了模型在准确率、精确率、召回率和</w:t>
       </w:r>
       <w:r>
         <w:rPr>
@@ -14889,14 +16424,6 @@
           <w:szCs w:val="24"/>
         </w:rPr>
         <w:t>。</w:t>
-      </w:r>
-      <w:r>
-        <w:rPr>
-          <w:rFonts w:ascii="Times New Roman" w:eastAsia="宋体" w:hAnsi="Times New Roman"/>
-          <w:sz w:val="24"/>
-          <w:szCs w:val="24"/>
-        </w:rPr>
-        <w:t xml:space="preserve"> </w:t>
       </w:r>
       <w:r>
         <w:rPr>
@@ -16801,6 +18328,7 @@
           <w:sz w:val="24"/>
           <w:szCs w:val="24"/>
         </w:rPr>
+        <w:lastRenderedPageBreak/>
         <w:t>首先，从整体表现来看，</w:t>
       </w:r>
       <w:r>
@@ -17375,16 +18903,7 @@
           <w:sz w:val="24"/>
           <w:szCs w:val="24"/>
         </w:rPr>
-        <w:t>方法通过结合正弦和余弦位置编码，能够有效保留和利用时序信息，因此在不同模型的应用中均展现出更强的泛化能力和更高的分类</w:t>
-      </w:r>
-      <w:r>
-        <w:rPr>
-          <w:rFonts w:ascii="Times New Roman" w:eastAsia="宋体" w:hAnsi="Times New Roman"/>
-          <w:sz w:val="24"/>
-          <w:szCs w:val="24"/>
-        </w:rPr>
-        <w:lastRenderedPageBreak/>
-        <w:t>性能。此外，</w:t>
+        <w:t>方法通过结合正弦和余弦位置编码，能够有效保留和利用时序信息，因此在不同模型的应用中均展现出更强的泛化能力和更高的分类性能。此外，</w:t>
       </w:r>
       <w:r>
         <w:rPr>
@@ -18043,6 +19562,7 @@
                 <w:sz w:val="24"/>
                 <w:szCs w:val="24"/>
               </w:rPr>
+              <w:lastRenderedPageBreak/>
               <w:t>DDoS UDP</w:t>
             </w:r>
             <w:r>
@@ -18828,16 +20348,7 @@
           <w:sz w:val="24"/>
           <w:szCs w:val="24"/>
         </w:rPr>
-        <w:t>），说明其特征更复杂且隐</w:t>
-      </w:r>
-      <w:r>
-        <w:rPr>
-          <w:rFonts w:ascii="Times New Roman" w:eastAsia="宋体" w:hAnsi="Times New Roman"/>
-          <w:sz w:val="24"/>
-          <w:szCs w:val="24"/>
-        </w:rPr>
-        <w:lastRenderedPageBreak/>
-        <w:t>蔽性更强，频谱特征难以充分描述，需要更多特征或增强训练数据以提升分类性能。</w:t>
+        <w:t>），说明其特征更复杂且隐蔽性更强，频谱特征难以充分描述，需要更多特征或增强训练数据以提升分类性能。</w:t>
       </w:r>
     </w:p>
     <w:p>
@@ -19073,6 +20584,7 @@
           <w:sz w:val="24"/>
           <w:szCs w:val="24"/>
         </w:rPr>
+        <w:lastRenderedPageBreak/>
         <w:drawing>
           <wp:inline distT="0" distB="0" distL="0" distR="0" wp14:anchorId="4CADD455" wp14:editId="43B78C7B">
             <wp:extent cx="5270500" cy="3162300"/>
@@ -19091,7 +20603,7 @@
                     </pic:cNvPicPr>
                   </pic:nvPicPr>
                   <pic:blipFill>
-                    <a:blip r:embed="rId22" cstate="print">
+                    <a:blip r:embed="rId21" cstate="print">
                       <a:extLst>
                         <a:ext uri="{28A0092B-C50C-407E-A947-70E740481C1C}">
                           <a14:useLocalDpi xmlns:a14="http://schemas.microsoft.com/office/drawing/2010/main" val="0"/>
@@ -19368,16 +20880,7 @@
           <w:sz w:val="24"/>
           <w:szCs w:val="24"/>
         </w:rPr>
-        <w:t>对</w:t>
-      </w:r>
-      <w:r>
-        <w:rPr>
-          <w:rFonts w:ascii="Times New Roman" w:eastAsia="宋体" w:hAnsi="Times New Roman"/>
-          <w:sz w:val="24"/>
-          <w:szCs w:val="24"/>
-        </w:rPr>
-        <w:lastRenderedPageBreak/>
-        <w:t>模型性能的影响。</w:t>
+        <w:t>对模型性能的影响。</w:t>
       </w:r>
     </w:p>
     <w:p>
@@ -19662,6 +21165,7 @@
           <w:sz w:val="24"/>
           <w:szCs w:val="24"/>
         </w:rPr>
+        <w:lastRenderedPageBreak/>
         <w:t>表</w:t>
       </w:r>
       <w:r>
@@ -20913,7 +22417,6 @@
           <w:sz w:val="24"/>
           <w:szCs w:val="24"/>
         </w:rPr>
-        <w:lastRenderedPageBreak/>
         <w:t>结论</w:t>
       </w:r>
     </w:p>
@@ -20995,7 +22498,16 @@
           <w:sz w:val="24"/>
           <w:szCs w:val="24"/>
         </w:rPr>
-        <w:t>未来，我们将从以下两个方面进一步推进研究。首先，探索频谱生成方法与深度神经网络的结合，进一步提升对复杂攻击类型的检测能力；其次，</w:t>
+        <w:t>未来，我们将从以下两个方面进一步推进研究。首先，探索频谱生成方法与</w:t>
+      </w:r>
+      <w:r>
+        <w:rPr>
+          <w:rFonts w:ascii="Times New Roman" w:eastAsia="宋体" w:hAnsi="Times New Roman" w:hint="eastAsia"/>
+          <w:sz w:val="24"/>
+          <w:szCs w:val="24"/>
+        </w:rPr>
+        <w:lastRenderedPageBreak/>
+        <w:t>深度神经网络的结合，进一步提升对复杂攻击类型的检测能力；其次，</w:t>
       </w:r>
       <w:r>
         <w:rPr>
@@ -21464,16 +22976,7 @@
           <w:sz w:val="24"/>
           <w:szCs w:val="24"/>
         </w:rPr>
-        <w:t xml:space="preserve"> network intrusion detection model for Internet of Medical Things[J]. Computers and Electrical </w:t>
-      </w:r>
-      <w:r>
-        <w:rPr>
-          <w:rFonts w:ascii="Times New Roman" w:eastAsia="宋体" w:hAnsi="Times New Roman"/>
-          <w:sz w:val="24"/>
-          <w:szCs w:val="24"/>
-        </w:rPr>
-        <w:lastRenderedPageBreak/>
-        <w:t>Engineering, 2022, 102: 108158.</w:t>
+        <w:t xml:space="preserve"> network intrusion detection model for Internet of Medical Things[J]. Computers and Electrical Engineering, 2022, 102: 108158.</w:t>
       </w:r>
       <w:bookmarkEnd w:id="21"/>
     </w:p>
@@ -21663,6 +23166,7 @@
           <w:sz w:val="24"/>
           <w:szCs w:val="24"/>
         </w:rPr>
+        <w:lastRenderedPageBreak/>
         <w:t>Sharma K, Chaudhary M, Yadav K, et al. Anomaly Detection in Network Traffic using Deep Learning[C]//2023 International Conference on Recent Advances in Science and Engineering Technology (ICRASET). IEEE, 2023: 1-5.</w:t>
       </w:r>
       <w:bookmarkEnd w:id="25"/>
@@ -21958,16 +23462,7 @@
           <w:sz w:val="24"/>
           <w:szCs w:val="24"/>
         </w:rPr>
-        <w:t xml:space="preserve">Rasheed B, Masood Khattak A, Khan A, et al. Boosting adversarial training using robust selective data augmentation[J]. International Journal of Computational </w:t>
-      </w:r>
-      <w:r>
-        <w:rPr>
-          <w:rFonts w:ascii="Times New Roman" w:eastAsia="宋体" w:hAnsi="Times New Roman"/>
-          <w:sz w:val="24"/>
-          <w:szCs w:val="24"/>
-        </w:rPr>
-        <w:lastRenderedPageBreak/>
-        <w:t>Intelligence Systems, 2023, 16(1): 89.</w:t>
+        <w:t>Rasheed B, Masood Khattak A, Khan A, et al. Boosting adversarial training using robust selective data augmentation[J]. International Journal of Computational Intelligence Systems, 2023, 16(1): 89.</w:t>
       </w:r>
       <w:bookmarkEnd w:id="32"/>
     </w:p>
@@ -22166,6 +23661,7 @@
           <w:sz w:val="24"/>
           <w:szCs w:val="24"/>
         </w:rPr>
+        <w:lastRenderedPageBreak/>
         <w:t xml:space="preserve">de Vos I M A, </w:t>
       </w:r>
       <w:proofErr w:type="spellStart"/>
@@ -23500,7 +24996,6 @@
   <w:style w:type="character" w:default="1" w:styleId="a0">
     <w:name w:val="Default Paragraph Font"/>
     <w:uiPriority w:val="1"/>
-    <w:semiHidden/>
     <w:unhideWhenUsed/>
   </w:style>
   <w:style w:type="table" w:default="1" w:styleId="a1">

--- a/document/融合位置信息的恶意流量识别方法.docx
+++ b/document/融合位置信息的恶意流量识别方法.docx
@@ -12554,33 +12554,8 @@
       <w:pPr>
         <w:pStyle w:val="a9"/>
         <w:numPr>
-          <w:ilvl w:val="0"/>
-          <w:numId w:val="4"/>
-        </w:numPr>
-        <w:spacing w:line="360" w:lineRule="auto"/>
-        <w:rPr>
-          <w:rFonts w:ascii="Times New Roman" w:eastAsia="宋体" w:hAnsi="Times New Roman"/>
-          <w:kern w:val="0"/>
-          <w:sz w:val="24"/>
-          <w:szCs w:val="24"/>
-        </w:rPr>
-      </w:pPr>
-      <w:r>
-        <w:rPr>
-          <w:rFonts w:ascii="Times New Roman" w:eastAsia="宋体" w:hAnsi="Times New Roman" w:hint="eastAsia"/>
-          <w:kern w:val="0"/>
-          <w:sz w:val="24"/>
-          <w:szCs w:val="24"/>
-        </w:rPr>
-        <w:t>实验设置</w:t>
-      </w:r>
-    </w:p>
-    <w:p>
-      <w:pPr>
-        <w:pStyle w:val="a9"/>
-        <w:numPr>
-          <w:ilvl w:val="0"/>
-          <w:numId w:val="5"/>
+          <w:ilvl w:val="1"/>
+          <w:numId w:val="2"/>
         </w:numPr>
         <w:spacing w:line="360" w:lineRule="auto"/>
         <w:rPr>
@@ -13122,11 +13097,6 @@
     </w:p>
     <w:p>
       <w:pPr>
-        <w:pStyle w:val="a9"/>
-        <w:numPr>
-          <w:ilvl w:val="0"/>
-          <w:numId w:val="5"/>
-        </w:numPr>
         <w:spacing w:line="360" w:lineRule="auto"/>
         <w:rPr>
           <w:rFonts w:ascii="Times New Roman" w:eastAsia="宋体" w:hAnsi="Times New Roman"/>
@@ -13134,6 +13104,14 @@
           <w:szCs w:val="24"/>
         </w:rPr>
       </w:pPr>
+      <w:r>
+        <w:rPr>
+          <w:rFonts w:ascii="Times New Roman" w:eastAsia="宋体" w:hAnsi="Times New Roman"/>
+          <w:sz w:val="24"/>
+          <w:szCs w:val="24"/>
+        </w:rPr>
+        <w:t xml:space="preserve">3.2 </w:t>
+      </w:r>
       <w:r>
         <w:rPr>
           <w:rFonts w:ascii="Times New Roman" w:eastAsia="宋体" w:hAnsi="Times New Roman" w:hint="eastAsia"/>
@@ -14133,15 +14111,31 @@
           <w:sz w:val="24"/>
           <w:szCs w:val="24"/>
         </w:rPr>
-        <w:t>4</w:t>
-      </w:r>
-      <w:r>
-        <w:rPr>
-          <w:rFonts w:ascii="Times New Roman" w:eastAsia="宋体" w:hAnsi="Times New Roman"/>
-          <w:sz w:val="24"/>
-          <w:szCs w:val="24"/>
-        </w:rPr>
-        <w:t xml:space="preserve">.2 </w:t>
+        <w:t>3</w:t>
+      </w:r>
+      <w:r>
+        <w:rPr>
+          <w:rFonts w:ascii="Times New Roman" w:eastAsia="宋体" w:hAnsi="Times New Roman"/>
+          <w:sz w:val="24"/>
+          <w:szCs w:val="24"/>
+        </w:rPr>
+        <w:t>.</w:t>
+      </w:r>
+      <w:r>
+        <w:rPr>
+          <w:rFonts w:ascii="Times New Roman" w:eastAsia="宋体" w:hAnsi="Times New Roman"/>
+          <w:sz w:val="24"/>
+          <w:szCs w:val="24"/>
+        </w:rPr>
+        <w:t>3</w:t>
+      </w:r>
+      <w:r>
+        <w:rPr>
+          <w:rFonts w:ascii="Times New Roman" w:eastAsia="宋体" w:hAnsi="Times New Roman"/>
+          <w:sz w:val="24"/>
+          <w:szCs w:val="24"/>
+        </w:rPr>
+        <w:t xml:space="preserve"> </w:t>
       </w:r>
       <w:r>
         <w:rPr>
@@ -14163,20 +14157,36 @@
       </w:pPr>
       <w:r>
         <w:rPr>
-          <w:rFonts w:ascii="Times New Roman" w:eastAsia="宋体" w:hAnsi="Times New Roman" w:hint="eastAsia"/>
+          <w:rFonts w:ascii="Times New Roman" w:eastAsia="宋体" w:hAnsi="Times New Roman"/>
           <w:sz w:val="24"/>
           <w:szCs w:val="24"/>
         </w:rPr>
         <w:lastRenderedPageBreak/>
-        <w:t>4</w:t>
-      </w:r>
-      <w:r>
-        <w:rPr>
-          <w:rFonts w:ascii="Times New Roman" w:eastAsia="宋体" w:hAnsi="Times New Roman"/>
-          <w:sz w:val="24"/>
-          <w:szCs w:val="24"/>
-        </w:rPr>
-        <w:t xml:space="preserve">.2.1 </w:t>
+        <w:t>3</w:t>
+      </w:r>
+      <w:r>
+        <w:rPr>
+          <w:rFonts w:ascii="Times New Roman" w:eastAsia="宋体" w:hAnsi="Times New Roman"/>
+          <w:sz w:val="24"/>
+          <w:szCs w:val="24"/>
+        </w:rPr>
+        <w:t>.</w:t>
+      </w:r>
+      <w:r>
+        <w:rPr>
+          <w:rFonts w:ascii="Times New Roman" w:eastAsia="宋体" w:hAnsi="Times New Roman"/>
+          <w:sz w:val="24"/>
+          <w:szCs w:val="24"/>
+        </w:rPr>
+        <w:t>3</w:t>
+      </w:r>
+      <w:r>
+        <w:rPr>
+          <w:rFonts w:ascii="Times New Roman" w:eastAsia="宋体" w:hAnsi="Times New Roman"/>
+          <w:sz w:val="24"/>
+          <w:szCs w:val="24"/>
+        </w:rPr>
+        <w:t xml:space="preserve">.1 </w:t>
       </w:r>
       <w:r>
         <w:rPr>
@@ -14591,6 +14601,30 @@
       </w:r>
       <w:r>
         <w:rPr>
+          <w:rFonts w:ascii="Times New Roman" w:eastAsia="宋体" w:hAnsi="Times New Roman" w:hint="eastAsia"/>
+          <w:sz w:val="24"/>
+          <w:szCs w:val="24"/>
+        </w:rPr>
+        <w:t>与</w:t>
+      </w:r>
+      <w:r>
+        <w:rPr>
+          <w:rFonts w:ascii="Times New Roman" w:eastAsia="宋体" w:hAnsi="Times New Roman" w:hint="eastAsia"/>
+          <w:sz w:val="24"/>
+          <w:szCs w:val="24"/>
+        </w:rPr>
+        <w:t>COAP</w:t>
+      </w:r>
+      <w:r>
+        <w:rPr>
+          <w:rFonts w:ascii="Times New Roman" w:eastAsia="宋体" w:hAnsi="Times New Roman" w:hint="eastAsia"/>
+          <w:sz w:val="24"/>
+          <w:szCs w:val="24"/>
+        </w:rPr>
+        <w:t>相比，使用</w:t>
+      </w:r>
+      <w:r>
+        <w:rPr>
           <w:rFonts w:ascii="Times New Roman" w:eastAsia="宋体" w:hAnsi="Times New Roman"/>
           <w:sz w:val="24"/>
           <w:szCs w:val="24"/>
@@ -14611,7 +14645,7 @@
           <w:sz w:val="24"/>
           <w:szCs w:val="24"/>
         </w:rPr>
-        <w:t>标签</w:t>
+        <w:t>具有更多的细节，</w:t>
       </w:r>
       <w:r>
         <w:rPr>
@@ -14627,7 +14661,15 @@
           <w:sz w:val="24"/>
           <w:szCs w:val="24"/>
         </w:rPr>
-        <w:t>最终选择的</w:t>
+        <w:t>本文</w:t>
+      </w:r>
+      <w:r>
+        <w:rPr>
+          <w:rFonts w:ascii="Times New Roman" w:eastAsia="宋体" w:hAnsi="Times New Roman" w:hint="eastAsia"/>
+          <w:sz w:val="24"/>
+          <w:szCs w:val="24"/>
+        </w:rPr>
+        <w:t>选择的</w:t>
       </w:r>
       <w:r>
         <w:rPr>
@@ -14651,7 +14693,23 @@
           <w:sz w:val="24"/>
           <w:szCs w:val="24"/>
         </w:rPr>
-        <w:t>，频谱标签的分布如图所示</w:t>
+        <w:t>，</w:t>
+      </w:r>
+      <w:r>
+        <w:rPr>
+          <w:rFonts w:ascii="Times New Roman" w:eastAsia="宋体" w:hAnsi="Times New Roman" w:hint="eastAsia"/>
+          <w:sz w:val="24"/>
+          <w:szCs w:val="24"/>
+        </w:rPr>
+        <w:t>生成的</w:t>
+      </w:r>
+      <w:r>
+        <w:rPr>
+          <w:rFonts w:ascii="Times New Roman" w:eastAsia="宋体" w:hAnsi="Times New Roman" w:hint="eastAsia"/>
+          <w:sz w:val="24"/>
+          <w:szCs w:val="24"/>
+        </w:rPr>
+        <w:t>频谱标签的分布如图所示</w:t>
       </w:r>
       <w:r>
         <w:rPr>
@@ -14819,18 +14877,18 @@
           </w:tcPr>
           <w:p>
             <w:pPr>
-              <w:spacing w:line="360" w:lineRule="auto"/>
-              <w:rPr>
-                <w:rFonts w:ascii="Times New Roman" w:eastAsia="宋体" w:hAnsi="Times New Roman"/>
-                <w:szCs w:val="21"/>
+              <w:pStyle w:val="HTML"/>
+              <w:wordWrap w:val="0"/>
+              <w:rPr>
+                <w:rFonts w:ascii="var(--jp-code-font-family)" w:hAnsi="var(--jp-code-font-family)" w:hint="eastAsia"/>
+                <w:kern w:val="0"/>
               </w:rPr>
             </w:pPr>
             <w:r>
               <w:rPr>
-                <w:rFonts w:ascii="Times New Roman" w:eastAsia="宋体" w:hAnsi="Times New Roman"/>
-                <w:szCs w:val="21"/>
-              </w:rPr>
-              <w:t>漏洞扫描器攻击</w:t>
+                <w:rFonts w:ascii="var(--jp-code-font-family)" w:hAnsi="var(--jp-code-font-family)"/>
+              </w:rPr>
+              <w:t>Vulnerability scanner attack</w:t>
             </w:r>
           </w:p>
         </w:tc>
@@ -14895,18 +14953,18 @@
           </w:tcPr>
           <w:p>
             <w:pPr>
-              <w:spacing w:line="360" w:lineRule="auto"/>
-              <w:rPr>
-                <w:rFonts w:ascii="Times New Roman" w:eastAsia="宋体" w:hAnsi="Times New Roman"/>
-                <w:szCs w:val="21"/>
+              <w:pStyle w:val="HTML"/>
+              <w:wordWrap w:val="0"/>
+              <w:rPr>
+                <w:rFonts w:ascii="var(--jp-code-font-family)" w:hAnsi="var(--jp-code-font-family)" w:hint="eastAsia"/>
+                <w:kern w:val="0"/>
               </w:rPr>
             </w:pPr>
             <w:r>
               <w:rPr>
-                <w:rFonts w:ascii="Times New Roman" w:eastAsia="宋体" w:hAnsi="Times New Roman" w:hint="eastAsia"/>
-                <w:szCs w:val="21"/>
-              </w:rPr>
-              <w:t>密码攻击</w:t>
+                <w:rFonts w:ascii="var(--jp-code-font-family)" w:hAnsi="var(--jp-code-font-family)"/>
+              </w:rPr>
+              <w:t>Password attacks</w:t>
             </w:r>
           </w:p>
         </w:tc>
@@ -14965,18 +15023,18 @@
           </w:tcPr>
           <w:p>
             <w:pPr>
-              <w:spacing w:line="360" w:lineRule="auto"/>
-              <w:rPr>
-                <w:rFonts w:ascii="Times New Roman" w:eastAsia="宋体" w:hAnsi="Times New Roman"/>
-                <w:szCs w:val="21"/>
+              <w:pStyle w:val="HTML"/>
+              <w:wordWrap w:val="0"/>
+              <w:rPr>
+                <w:rFonts w:ascii="var(--jp-code-font-family)" w:hAnsi="var(--jp-code-font-family)" w:hint="eastAsia"/>
+                <w:kern w:val="0"/>
               </w:rPr>
             </w:pPr>
             <w:r>
               <w:rPr>
-                <w:rFonts w:ascii="Times New Roman" w:eastAsia="宋体" w:hAnsi="Times New Roman"/>
-                <w:szCs w:val="21"/>
-              </w:rPr>
-              <w:t>文件上传攻击</w:t>
+                <w:rFonts w:ascii="var(--jp-code-font-family)" w:hAnsi="var(--jp-code-font-family)"/>
+              </w:rPr>
+              <w:t>Uploading attack</w:t>
             </w:r>
           </w:p>
         </w:tc>
@@ -15035,32 +15093,18 @@
           </w:tcPr>
           <w:p>
             <w:pPr>
-              <w:spacing w:line="360" w:lineRule="auto"/>
-              <w:rPr>
-                <w:rFonts w:ascii="Times New Roman" w:eastAsia="宋体" w:hAnsi="Times New Roman"/>
-                <w:szCs w:val="21"/>
+              <w:pStyle w:val="HTML"/>
+              <w:wordWrap w:val="0"/>
+              <w:rPr>
+                <w:rFonts w:ascii="var(--jp-code-font-family)" w:hAnsi="var(--jp-code-font-family)" w:hint="eastAsia"/>
+                <w:kern w:val="0"/>
               </w:rPr>
             </w:pPr>
             <w:r>
               <w:rPr>
-                <w:rFonts w:ascii="Times New Roman" w:eastAsia="宋体" w:hAnsi="Times New Roman"/>
-                <w:szCs w:val="21"/>
-              </w:rPr>
-              <w:t>分布式拒绝服务</w:t>
-            </w:r>
-            <w:r>
-              <w:rPr>
-                <w:rFonts w:ascii="Times New Roman" w:eastAsia="宋体" w:hAnsi="Times New Roman"/>
-                <w:szCs w:val="21"/>
-              </w:rPr>
-              <w:t xml:space="preserve"> (DDoS) UDP </w:t>
-            </w:r>
-            <w:r>
-              <w:rPr>
-                <w:rFonts w:ascii="Times New Roman" w:eastAsia="宋体" w:hAnsi="Times New Roman"/>
-                <w:szCs w:val="21"/>
-              </w:rPr>
-              <w:t>泛洪攻击</w:t>
+                <w:rFonts w:ascii="var(--jp-code-font-family)" w:hAnsi="var(--jp-code-font-family)"/>
+              </w:rPr>
+              <w:t>DDoS UDP Flood Attacks</w:t>
             </w:r>
           </w:p>
         </w:tc>
@@ -15119,32 +15163,18 @@
           </w:tcPr>
           <w:p>
             <w:pPr>
-              <w:spacing w:line="360" w:lineRule="auto"/>
-              <w:rPr>
-                <w:rFonts w:ascii="Times New Roman" w:eastAsia="宋体" w:hAnsi="Times New Roman"/>
-                <w:szCs w:val="21"/>
+              <w:pStyle w:val="HTML"/>
+              <w:wordWrap w:val="0"/>
+              <w:rPr>
+                <w:rFonts w:ascii="var(--jp-code-font-family)" w:hAnsi="var(--jp-code-font-family)" w:hint="eastAsia"/>
+                <w:kern w:val="0"/>
               </w:rPr>
             </w:pPr>
             <w:r>
               <w:rPr>
-                <w:rFonts w:ascii="Times New Roman" w:eastAsia="宋体" w:hAnsi="Times New Roman"/>
-                <w:szCs w:val="21"/>
-              </w:rPr>
-              <w:t>分布式拒绝服务</w:t>
-            </w:r>
-            <w:r>
-              <w:rPr>
-                <w:rFonts w:ascii="Times New Roman" w:eastAsia="宋体" w:hAnsi="Times New Roman"/>
-                <w:szCs w:val="21"/>
-              </w:rPr>
-              <w:t xml:space="preserve"> (DDoS) ICMP </w:t>
-            </w:r>
-            <w:r>
-              <w:rPr>
-                <w:rFonts w:ascii="Times New Roman" w:eastAsia="宋体" w:hAnsi="Times New Roman"/>
-                <w:szCs w:val="21"/>
-              </w:rPr>
-              <w:t>泛洪攻击</w:t>
+                <w:rFonts w:ascii="var(--jp-code-font-family)" w:hAnsi="var(--jp-code-font-family)"/>
+              </w:rPr>
+              <w:t>DDoS ICMP Flood Attacks</w:t>
             </w:r>
           </w:p>
         </w:tc>
@@ -15203,18 +15233,18 @@
           </w:tcPr>
           <w:p>
             <w:pPr>
-              <w:spacing w:line="360" w:lineRule="auto"/>
-              <w:rPr>
-                <w:rFonts w:ascii="Times New Roman" w:eastAsia="宋体" w:hAnsi="Times New Roman"/>
-                <w:szCs w:val="21"/>
+              <w:pStyle w:val="HTML"/>
+              <w:wordWrap w:val="0"/>
+              <w:rPr>
+                <w:rFonts w:ascii="var(--jp-code-font-family)" w:hAnsi="var(--jp-code-font-family)" w:hint="eastAsia"/>
+                <w:kern w:val="0"/>
               </w:rPr>
             </w:pPr>
             <w:r>
               <w:rPr>
-                <w:rFonts w:ascii="Times New Roman" w:eastAsia="宋体" w:hAnsi="Times New Roman"/>
-                <w:szCs w:val="21"/>
-              </w:rPr>
-              <w:t>勒索软件攻击</w:t>
+                <w:rFonts w:ascii="var(--jp-code-font-family)" w:hAnsi="var(--jp-code-font-family)"/>
+              </w:rPr>
+              <w:t>Ransomware attack</w:t>
             </w:r>
           </w:p>
         </w:tc>
@@ -15273,19 +15303,21 @@
           </w:tcPr>
           <w:p>
             <w:pPr>
-              <w:spacing w:line="360" w:lineRule="auto"/>
-              <w:rPr>
-                <w:rFonts w:ascii="Times New Roman" w:eastAsia="宋体" w:hAnsi="Times New Roman"/>
-                <w:szCs w:val="21"/>
+              <w:pStyle w:val="HTML"/>
+              <w:wordWrap w:val="0"/>
+              <w:rPr>
+                <w:rFonts w:ascii="var(--jp-code-font-family)" w:hAnsi="var(--jp-code-font-family)" w:hint="eastAsia"/>
+                <w:kern w:val="0"/>
               </w:rPr>
             </w:pPr>
-            <w:r>
-              <w:rPr>
-                <w:rFonts w:ascii="Times New Roman" w:eastAsia="宋体" w:hAnsi="Times New Roman"/>
-                <w:szCs w:val="21"/>
-              </w:rPr>
-              <w:t>后门攻击</w:t>
-            </w:r>
+            <w:proofErr w:type="spellStart"/>
+            <w:r>
+              <w:rPr>
+                <w:rFonts w:ascii="var(--jp-code-font-family)" w:hAnsi="var(--jp-code-font-family)"/>
+              </w:rPr>
+              <w:t>Backdoor_attack</w:t>
+            </w:r>
+            <w:proofErr w:type="spellEnd"/>
           </w:p>
         </w:tc>
         <w:tc>
@@ -15343,46 +15375,18 @@
           </w:tcPr>
           <w:p>
             <w:pPr>
-              <w:spacing w:line="360" w:lineRule="auto"/>
-              <w:rPr>
-                <w:rFonts w:ascii="Times New Roman" w:eastAsia="宋体" w:hAnsi="Times New Roman"/>
-                <w:szCs w:val="21"/>
+              <w:pStyle w:val="HTML"/>
+              <w:wordWrap w:val="0"/>
+              <w:rPr>
+                <w:rFonts w:ascii="var(--jp-code-font-family)" w:hAnsi="var(--jp-code-font-family)" w:hint="eastAsia"/>
+                <w:kern w:val="0"/>
               </w:rPr>
             </w:pPr>
             <w:r>
               <w:rPr>
-                <w:rFonts w:ascii="Times New Roman" w:eastAsia="宋体" w:hAnsi="Times New Roman"/>
-                <w:szCs w:val="21"/>
-              </w:rPr>
-              <w:t>中间人攻击（</w:t>
-            </w:r>
-            <w:r>
-              <w:rPr>
-                <w:rFonts w:ascii="Times New Roman" w:eastAsia="宋体" w:hAnsi="Times New Roman"/>
-                <w:szCs w:val="21"/>
-              </w:rPr>
-              <w:t xml:space="preserve">ARP </w:t>
-            </w:r>
-            <w:r>
-              <w:rPr>
-                <w:rFonts w:ascii="Times New Roman" w:eastAsia="宋体" w:hAnsi="Times New Roman"/>
-                <w:szCs w:val="21"/>
-              </w:rPr>
-              <w:t>欺骗</w:t>
-            </w:r>
-            <w:r>
-              <w:rPr>
-                <w:rFonts w:ascii="Times New Roman" w:eastAsia="宋体" w:hAnsi="Times New Roman"/>
-                <w:szCs w:val="21"/>
-              </w:rPr>
-              <w:t xml:space="preserve"> + DNS </w:t>
-            </w:r>
-            <w:r>
-              <w:rPr>
-                <w:rFonts w:ascii="Times New Roman" w:eastAsia="宋体" w:hAnsi="Times New Roman"/>
-                <w:szCs w:val="21"/>
-              </w:rPr>
-              <w:t>欺骗）</w:t>
+                <w:rFonts w:ascii="var(--jp-code-font-family)" w:hAnsi="var(--jp-code-font-family)"/>
+              </w:rPr>
+              <w:t>MITM (ARP spoofing + DNS) Attack</w:t>
             </w:r>
           </w:p>
         </w:tc>
@@ -15441,25 +15445,18 @@
           </w:tcPr>
           <w:p>
             <w:pPr>
-              <w:spacing w:line="360" w:lineRule="auto"/>
-              <w:rPr>
-                <w:rFonts w:ascii="Times New Roman" w:eastAsia="宋体" w:hAnsi="Times New Roman"/>
-                <w:szCs w:val="21"/>
+              <w:pStyle w:val="HTML"/>
+              <w:wordWrap w:val="0"/>
+              <w:rPr>
+                <w:rFonts w:ascii="var(--jp-code-font-family)" w:hAnsi="var(--jp-code-font-family)" w:hint="eastAsia"/>
+                <w:kern w:val="0"/>
               </w:rPr>
             </w:pPr>
             <w:r>
               <w:rPr>
-                <w:rFonts w:ascii="Times New Roman" w:eastAsia="宋体" w:hAnsi="Times New Roman"/>
-                <w:szCs w:val="21"/>
-              </w:rPr>
-              <w:t xml:space="preserve">SQL </w:t>
-            </w:r>
-            <w:r>
-              <w:rPr>
-                <w:rFonts w:ascii="Times New Roman" w:eastAsia="宋体" w:hAnsi="Times New Roman"/>
-                <w:szCs w:val="21"/>
-              </w:rPr>
-              <w:t>注入攻击</w:t>
+                <w:rFonts w:ascii="var(--jp-code-font-family)" w:hAnsi="var(--jp-code-font-family)"/>
+              </w:rPr>
+              <w:t>SQL injection attack' 'XSS attacks</w:t>
             </w:r>
           </w:p>
         </w:tc>
@@ -15518,18 +15515,18 @@
           </w:tcPr>
           <w:p>
             <w:pPr>
-              <w:spacing w:line="360" w:lineRule="auto"/>
-              <w:rPr>
-                <w:rFonts w:ascii="Times New Roman" w:eastAsia="宋体" w:hAnsi="Times New Roman"/>
-                <w:szCs w:val="21"/>
+              <w:pStyle w:val="HTML"/>
+              <w:wordWrap w:val="0"/>
+              <w:rPr>
+                <w:rFonts w:ascii="var(--jp-code-font-family)" w:hAnsi="var(--jp-code-font-family)" w:hint="eastAsia"/>
+                <w:kern w:val="0"/>
               </w:rPr>
             </w:pPr>
             <w:r>
               <w:rPr>
-                <w:rFonts w:ascii="Times New Roman" w:eastAsia="宋体" w:hAnsi="Times New Roman"/>
-                <w:szCs w:val="21"/>
-              </w:rPr>
-              <w:t>操作系统指纹识别攻击</w:t>
+                <w:rFonts w:ascii="var(--jp-code-font-family)" w:hAnsi="var(--jp-code-font-family)"/>
+              </w:rPr>
+              <w:t>OS Fingerprinting attack</w:t>
             </w:r>
           </w:p>
         </w:tc>
@@ -15588,18 +15585,18 @@
           </w:tcPr>
           <w:p>
             <w:pPr>
-              <w:spacing w:line="360" w:lineRule="auto"/>
-              <w:rPr>
-                <w:rFonts w:ascii="Times New Roman" w:eastAsia="宋体" w:hAnsi="Times New Roman"/>
-                <w:szCs w:val="21"/>
+              <w:pStyle w:val="HTML"/>
+              <w:wordWrap w:val="0"/>
+              <w:rPr>
+                <w:rFonts w:ascii="var(--jp-code-font-family)" w:hAnsi="var(--jp-code-font-family)" w:hint="eastAsia"/>
+                <w:kern w:val="0"/>
               </w:rPr>
             </w:pPr>
             <w:r>
               <w:rPr>
-                <w:rFonts w:ascii="Times New Roman" w:eastAsia="宋体" w:hAnsi="Times New Roman"/>
-                <w:szCs w:val="21"/>
-              </w:rPr>
-              <w:t>端口扫描攻击</w:t>
+                <w:rFonts w:ascii="var(--jp-code-font-family)" w:hAnsi="var(--jp-code-font-family)"/>
+              </w:rPr>
+              <w:t>Port Scanning attack</w:t>
             </w:r>
           </w:p>
         </w:tc>
@@ -15658,32 +15655,18 @@
           </w:tcPr>
           <w:p>
             <w:pPr>
-              <w:spacing w:line="360" w:lineRule="auto"/>
-              <w:rPr>
-                <w:rFonts w:ascii="Times New Roman" w:eastAsia="宋体" w:hAnsi="Times New Roman"/>
-                <w:szCs w:val="21"/>
+              <w:pStyle w:val="HTML"/>
+              <w:wordWrap w:val="0"/>
+              <w:rPr>
+                <w:rFonts w:ascii="var(--jp-code-font-family)" w:hAnsi="var(--jp-code-font-family)" w:hint="eastAsia"/>
+                <w:kern w:val="0"/>
               </w:rPr>
             </w:pPr>
             <w:r>
               <w:rPr>
-                <w:rFonts w:ascii="Times New Roman" w:eastAsia="宋体" w:hAnsi="Times New Roman"/>
-                <w:szCs w:val="21"/>
-              </w:rPr>
-              <w:t>分布式拒绝服务</w:t>
-            </w:r>
-            <w:r>
-              <w:rPr>
-                <w:rFonts w:ascii="Times New Roman" w:eastAsia="宋体" w:hAnsi="Times New Roman"/>
-                <w:szCs w:val="21"/>
-              </w:rPr>
-              <w:t xml:space="preserve"> (DDoS) TCP SYN </w:t>
-            </w:r>
-            <w:r>
-              <w:rPr>
-                <w:rFonts w:ascii="Times New Roman" w:eastAsia="宋体" w:hAnsi="Times New Roman"/>
-                <w:szCs w:val="21"/>
-              </w:rPr>
-              <w:t>泛洪攻击</w:t>
+                <w:rFonts w:ascii="var(--jp-code-font-family)" w:hAnsi="var(--jp-code-font-family)"/>
+              </w:rPr>
+              <w:t>DDoS TCP SYN Flood Attacks</w:t>
             </w:r>
           </w:p>
         </w:tc>
@@ -15742,32 +15725,18 @@
           </w:tcPr>
           <w:p>
             <w:pPr>
-              <w:spacing w:line="360" w:lineRule="auto"/>
-              <w:rPr>
-                <w:rFonts w:ascii="Times New Roman" w:eastAsia="宋体" w:hAnsi="Times New Roman"/>
-                <w:szCs w:val="21"/>
+              <w:pStyle w:val="HTML"/>
+              <w:wordWrap w:val="0"/>
+              <w:rPr>
+                <w:rFonts w:ascii="var(--jp-code-font-family)" w:hAnsi="var(--jp-code-font-family)" w:hint="eastAsia"/>
+                <w:kern w:val="0"/>
               </w:rPr>
             </w:pPr>
             <w:r>
               <w:rPr>
-                <w:rFonts w:ascii="Times New Roman" w:eastAsia="宋体" w:hAnsi="Times New Roman"/>
-                <w:szCs w:val="21"/>
-              </w:rPr>
-              <w:t>分布式拒绝服务</w:t>
-            </w:r>
-            <w:r>
-              <w:rPr>
-                <w:rFonts w:ascii="Times New Roman" w:eastAsia="宋体" w:hAnsi="Times New Roman"/>
-                <w:szCs w:val="21"/>
-              </w:rPr>
-              <w:t xml:space="preserve"> (DDoS) HTTP </w:t>
-            </w:r>
-            <w:r>
-              <w:rPr>
-                <w:rFonts w:ascii="Times New Roman" w:eastAsia="宋体" w:hAnsi="Times New Roman"/>
-                <w:szCs w:val="21"/>
-              </w:rPr>
-              <w:t>泛洪攻击</w:t>
+                <w:rFonts w:ascii="var(--jp-code-font-family)" w:hAnsi="var(--jp-code-font-family)"/>
+              </w:rPr>
+              <w:t>DDoS HTTP Flood Attacks</w:t>
             </w:r>
           </w:p>
         </w:tc>
@@ -15826,25 +15795,18 @@
           </w:tcPr>
           <w:p>
             <w:pPr>
-              <w:spacing w:line="360" w:lineRule="auto"/>
-              <w:rPr>
-                <w:rFonts w:ascii="Times New Roman" w:eastAsia="宋体" w:hAnsi="Times New Roman"/>
-                <w:szCs w:val="21"/>
+              <w:pStyle w:val="HTML"/>
+              <w:wordWrap w:val="0"/>
+              <w:rPr>
+                <w:rFonts w:ascii="var(--jp-code-font-family)" w:hAnsi="var(--jp-code-font-family)" w:hint="eastAsia"/>
+                <w:kern w:val="0"/>
               </w:rPr>
             </w:pPr>
             <w:r>
               <w:rPr>
-                <w:rFonts w:ascii="Times New Roman" w:eastAsia="宋体" w:hAnsi="Times New Roman"/>
-                <w:szCs w:val="21"/>
-              </w:rPr>
-              <w:t>跨站脚本攻击</w:t>
-            </w:r>
-            <w:r>
-              <w:rPr>
-                <w:rFonts w:ascii="Times New Roman" w:eastAsia="宋体" w:hAnsi="Times New Roman"/>
-                <w:szCs w:val="21"/>
-              </w:rPr>
-              <w:t xml:space="preserve"> (XSS)</w:t>
+                <w:rFonts w:ascii="var(--jp-code-font-family)" w:hAnsi="var(--jp-code-font-family)"/>
+              </w:rPr>
+              <w:t>XSS attacks</w:t>
             </w:r>
           </w:p>
         </w:tc>
@@ -15956,20 +15918,38 @@
         </w:rPr>
       </w:pPr>
     </w:p>
+    <w:p>
+      <w:pPr>
+        <w:spacing w:line="360" w:lineRule="auto"/>
+        <w:rPr>
+          <w:rFonts w:ascii="Times New Roman" w:eastAsia="宋体" w:hAnsi="Times New Roman" w:hint="eastAsia"/>
+          <w:sz w:val="24"/>
+          <w:szCs w:val="24"/>
+        </w:rPr>
+      </w:pPr>
+    </w:p>
     <w:tbl>
       <w:tblPr>
         <w:tblStyle w:val="af4"/>
         <w:tblW w:w="0" w:type="auto"/>
+        <w:tblBorders>
+          <w:top w:val="none" w:sz="0" w:space="0" w:color="auto"/>
+          <w:left w:val="none" w:sz="0" w:space="0" w:color="auto"/>
+          <w:bottom w:val="none" w:sz="0" w:space="0" w:color="auto"/>
+          <w:right w:val="none" w:sz="0" w:space="0" w:color="auto"/>
+          <w:insideH w:val="none" w:sz="0" w:space="0" w:color="auto"/>
+          <w:insideV w:val="none" w:sz="0" w:space="0" w:color="auto"/>
+        </w:tblBorders>
         <w:tblLook w:val="04A0" w:firstRow="1" w:lastRow="0" w:firstColumn="1" w:lastColumn="0" w:noHBand="0" w:noVBand="1"/>
       </w:tblPr>
       <w:tblGrid>
-        <w:gridCol w:w="7116"/>
-        <w:gridCol w:w="1180"/>
+        <w:gridCol w:w="4134"/>
+        <w:gridCol w:w="4172"/>
       </w:tblGrid>
       <w:tr>
         <w:tc>
           <w:tcPr>
-            <w:tcW w:w="4148" w:type="dxa"/>
+            <w:tcW w:w="4134" w:type="dxa"/>
           </w:tcPr>
           <w:p>
             <w:pPr>
@@ -15986,18 +15966,11 @@
                 <w:sz w:val="24"/>
                 <w:szCs w:val="24"/>
               </w:rPr>
-              <w:lastRenderedPageBreak/>
               <w:drawing>
-                <wp:inline distT="0" distB="0" distL="0" distR="0" wp14:anchorId="470E811F" wp14:editId="48F8D4BF">
-                  <wp:extent cx="4381500" cy="948991"/>
-                  <wp:effectExtent l="0" t="0" r="0" b="3810"/>
-                  <wp:docPr id="5" name="图片 4">
-                    <a:extLst xmlns:a="http://schemas.openxmlformats.org/drawingml/2006/main">
-                      <a:ext uri="{FF2B5EF4-FFF2-40B4-BE49-F238E27FC236}">
-                        <a16:creationId xmlns:a16="http://schemas.microsoft.com/office/drawing/2014/main" id="{9088AF13-CFC5-3398-48D6-BBDC9B90407B}"/>
-                      </a:ext>
-                    </a:extLst>
-                  </wp:docPr>
+                <wp:inline distT="0" distB="0" distL="0" distR="0" wp14:anchorId="34639195" wp14:editId="403F4AB5">
+                  <wp:extent cx="2552700" cy="1972150"/>
+                  <wp:effectExtent l="0" t="0" r="0" b="0"/>
+                  <wp:docPr id="768279623" name="图片 1"/>
                   <wp:cNvGraphicFramePr>
                     <a:graphicFrameLocks xmlns:a="http://schemas.openxmlformats.org/drawingml/2006/main" noChangeAspect="1"/>
                   </wp:cNvGraphicFramePr>
@@ -16005,16 +15978,8 @@
                     <a:graphicData uri="http://schemas.openxmlformats.org/drawingml/2006/picture">
                       <pic:pic xmlns:pic="http://schemas.openxmlformats.org/drawingml/2006/picture">
                         <pic:nvPicPr>
-                          <pic:cNvPr id="5" name="图片 4">
-                            <a:extLst>
-                              <a:ext uri="{FF2B5EF4-FFF2-40B4-BE49-F238E27FC236}">
-                                <a16:creationId xmlns:a16="http://schemas.microsoft.com/office/drawing/2014/main" id="{9088AF13-CFC5-3398-48D6-BBDC9B90407B}"/>
-                              </a:ext>
-                            </a:extLst>
-                          </pic:cNvPr>
-                          <pic:cNvPicPr>
-                            <a:picLocks noChangeAspect="1"/>
-                          </pic:cNvPicPr>
+                          <pic:cNvPr id="768279623" name=""/>
+                          <pic:cNvPicPr/>
                         </pic:nvPicPr>
                         <pic:blipFill>
                           <a:blip r:embed="rId20"/>
@@ -16025,7 +15990,7 @@
                         <pic:spPr>
                           <a:xfrm>
                             <a:off x="0" y="0"/>
-                            <a:ext cx="4393383" cy="951565"/>
+                            <a:ext cx="2562199" cy="1979489"/>
                           </a:xfrm>
                           <a:prstGeom prst="rect">
                             <a:avLst/>
@@ -16041,7 +16006,7 @@
         </w:tc>
         <w:tc>
           <w:tcPr>
-            <w:tcW w:w="4148" w:type="dxa"/>
+            <w:tcW w:w="4172" w:type="dxa"/>
           </w:tcPr>
           <w:p>
             <w:pPr>
@@ -16052,13 +16017,55 @@
                 <w:szCs w:val="24"/>
               </w:rPr>
             </w:pPr>
+            <w:r>
+              <w:rPr>
+                <w:rFonts w:ascii="Times New Roman" w:eastAsia="宋体" w:hAnsi="Times New Roman"/>
+                <w:sz w:val="24"/>
+                <w:szCs w:val="24"/>
+              </w:rPr>
+              <w:drawing>
+                <wp:inline distT="0" distB="0" distL="0" distR="0" wp14:anchorId="6936DDDE" wp14:editId="6B450F85">
+                  <wp:extent cx="2535648" cy="1958975"/>
+                  <wp:effectExtent l="0" t="0" r="4445" b="0"/>
+                  <wp:docPr id="300459447" name="图片 1"/>
+                  <wp:cNvGraphicFramePr>
+                    <a:graphicFrameLocks xmlns:a="http://schemas.openxmlformats.org/drawingml/2006/main" noChangeAspect="1"/>
+                  </wp:cNvGraphicFramePr>
+                  <a:graphic xmlns:a="http://schemas.openxmlformats.org/drawingml/2006/main">
+                    <a:graphicData uri="http://schemas.openxmlformats.org/drawingml/2006/picture">
+                      <pic:pic xmlns:pic="http://schemas.openxmlformats.org/drawingml/2006/picture">
+                        <pic:nvPicPr>
+                          <pic:cNvPr id="300459447" name=""/>
+                          <pic:cNvPicPr/>
+                        </pic:nvPicPr>
+                        <pic:blipFill>
+                          <a:blip r:embed="rId21"/>
+                          <a:stretch>
+                            <a:fillRect/>
+                          </a:stretch>
+                        </pic:blipFill>
+                        <pic:spPr>
+                          <a:xfrm>
+                            <a:off x="0" y="0"/>
+                            <a:ext cx="2549232" cy="1969470"/>
+                          </a:xfrm>
+                          <a:prstGeom prst="rect">
+                            <a:avLst/>
+                          </a:prstGeom>
+                        </pic:spPr>
+                      </pic:pic>
+                    </a:graphicData>
+                  </a:graphic>
+                </wp:inline>
+              </w:drawing>
+            </w:r>
           </w:p>
         </w:tc>
       </w:tr>
       <w:tr>
         <w:tc>
           <w:tcPr>
-            <w:tcW w:w="4148" w:type="dxa"/>
+            <w:tcW w:w="4134" w:type="dxa"/>
           </w:tcPr>
           <w:p>
             <w:pPr>
@@ -16069,11 +16076,53 @@
                 <w:szCs w:val="24"/>
               </w:rPr>
             </w:pPr>
+            <w:r>
+              <w:rPr>
+                <w:rFonts w:ascii="Times New Roman" w:eastAsia="宋体" w:hAnsi="Times New Roman"/>
+                <w:sz w:val="24"/>
+                <w:szCs w:val="24"/>
+              </w:rPr>
+              <w:drawing>
+                <wp:inline distT="0" distB="0" distL="0" distR="0" wp14:anchorId="38A76073" wp14:editId="477A5EA3">
+                  <wp:extent cx="2552700" cy="1972149"/>
+                  <wp:effectExtent l="0" t="0" r="0" b="0"/>
+                  <wp:docPr id="1735300337" name="图片 1"/>
+                  <wp:cNvGraphicFramePr>
+                    <a:graphicFrameLocks xmlns:a="http://schemas.openxmlformats.org/drawingml/2006/main" noChangeAspect="1"/>
+                  </wp:cNvGraphicFramePr>
+                  <a:graphic xmlns:a="http://schemas.openxmlformats.org/drawingml/2006/main">
+                    <a:graphicData uri="http://schemas.openxmlformats.org/drawingml/2006/picture">
+                      <pic:pic xmlns:pic="http://schemas.openxmlformats.org/drawingml/2006/picture">
+                        <pic:nvPicPr>
+                          <pic:cNvPr id="1735300337" name=""/>
+                          <pic:cNvPicPr/>
+                        </pic:nvPicPr>
+                        <pic:blipFill>
+                          <a:blip r:embed="rId22"/>
+                          <a:stretch>
+                            <a:fillRect/>
+                          </a:stretch>
+                        </pic:blipFill>
+                        <pic:spPr>
+                          <a:xfrm>
+                            <a:off x="0" y="0"/>
+                            <a:ext cx="2579065" cy="1992518"/>
+                          </a:xfrm>
+                          <a:prstGeom prst="rect">
+                            <a:avLst/>
+                          </a:prstGeom>
+                        </pic:spPr>
+                      </pic:pic>
+                    </a:graphicData>
+                  </a:graphic>
+                </wp:inline>
+              </w:drawing>
+            </w:r>
           </w:p>
         </w:tc>
         <w:tc>
           <w:tcPr>
-            <w:tcW w:w="4148" w:type="dxa"/>
+            <w:tcW w:w="4172" w:type="dxa"/>
           </w:tcPr>
           <w:p>
             <w:pPr>
@@ -16084,13 +16133,55 @@
                 <w:szCs w:val="24"/>
               </w:rPr>
             </w:pPr>
+            <w:r>
+              <w:rPr>
+                <w:rFonts w:ascii="Times New Roman" w:eastAsia="宋体" w:hAnsi="Times New Roman"/>
+                <w:sz w:val="24"/>
+                <w:szCs w:val="24"/>
+              </w:rPr>
+              <w:drawing>
+                <wp:inline distT="0" distB="0" distL="0" distR="0" wp14:anchorId="7F83D0E5" wp14:editId="43A67346">
+                  <wp:extent cx="2502770" cy="1933575"/>
+                  <wp:effectExtent l="0" t="0" r="0" b="0"/>
+                  <wp:docPr id="199330762" name="图片 1"/>
+                  <wp:cNvGraphicFramePr>
+                    <a:graphicFrameLocks xmlns:a="http://schemas.openxmlformats.org/drawingml/2006/main" noChangeAspect="1"/>
+                  </wp:cNvGraphicFramePr>
+                  <a:graphic xmlns:a="http://schemas.openxmlformats.org/drawingml/2006/main">
+                    <a:graphicData uri="http://schemas.openxmlformats.org/drawingml/2006/picture">
+                      <pic:pic xmlns:pic="http://schemas.openxmlformats.org/drawingml/2006/picture">
+                        <pic:nvPicPr>
+                          <pic:cNvPr id="199330762" name=""/>
+                          <pic:cNvPicPr/>
+                        </pic:nvPicPr>
+                        <pic:blipFill>
+                          <a:blip r:embed="rId23"/>
+                          <a:stretch>
+                            <a:fillRect/>
+                          </a:stretch>
+                        </pic:blipFill>
+                        <pic:spPr>
+                          <a:xfrm>
+                            <a:off x="0" y="0"/>
+                            <a:ext cx="2506486" cy="1936446"/>
+                          </a:xfrm>
+                          <a:prstGeom prst="rect">
+                            <a:avLst/>
+                          </a:prstGeom>
+                        </pic:spPr>
+                      </pic:pic>
+                    </a:graphicData>
+                  </a:graphic>
+                </wp:inline>
+              </w:drawing>
+            </w:r>
           </w:p>
         </w:tc>
       </w:tr>
       <w:tr>
         <w:tc>
           <w:tcPr>
-            <w:tcW w:w="4148" w:type="dxa"/>
+            <w:tcW w:w="4134" w:type="dxa"/>
           </w:tcPr>
           <w:p>
             <w:pPr>
@@ -16101,11 +16192,53 @@
                 <w:szCs w:val="24"/>
               </w:rPr>
             </w:pPr>
+            <w:r>
+              <w:rPr>
+                <w:rFonts w:ascii="Times New Roman" w:eastAsia="宋体" w:hAnsi="Times New Roman"/>
+                <w:sz w:val="24"/>
+                <w:szCs w:val="24"/>
+              </w:rPr>
+              <w:drawing>
+                <wp:inline distT="0" distB="0" distL="0" distR="0" wp14:anchorId="69F21E55" wp14:editId="6CFB7E8D">
+                  <wp:extent cx="2552700" cy="1972149"/>
+                  <wp:effectExtent l="0" t="0" r="0" b="0"/>
+                  <wp:docPr id="795314919" name="图片 1"/>
+                  <wp:cNvGraphicFramePr>
+                    <a:graphicFrameLocks xmlns:a="http://schemas.openxmlformats.org/drawingml/2006/main" noChangeAspect="1"/>
+                  </wp:cNvGraphicFramePr>
+                  <a:graphic xmlns:a="http://schemas.openxmlformats.org/drawingml/2006/main">
+                    <a:graphicData uri="http://schemas.openxmlformats.org/drawingml/2006/picture">
+                      <pic:pic xmlns:pic="http://schemas.openxmlformats.org/drawingml/2006/picture">
+                        <pic:nvPicPr>
+                          <pic:cNvPr id="795314919" name=""/>
+                          <pic:cNvPicPr/>
+                        </pic:nvPicPr>
+                        <pic:blipFill>
+                          <a:blip r:embed="rId24"/>
+                          <a:stretch>
+                            <a:fillRect/>
+                          </a:stretch>
+                        </pic:blipFill>
+                        <pic:spPr>
+                          <a:xfrm>
+                            <a:off x="0" y="0"/>
+                            <a:ext cx="2567276" cy="1983410"/>
+                          </a:xfrm>
+                          <a:prstGeom prst="rect">
+                            <a:avLst/>
+                          </a:prstGeom>
+                        </pic:spPr>
+                      </pic:pic>
+                    </a:graphicData>
+                  </a:graphic>
+                </wp:inline>
+              </w:drawing>
+            </w:r>
           </w:p>
         </w:tc>
         <w:tc>
           <w:tcPr>
-            <w:tcW w:w="4148" w:type="dxa"/>
+            <w:tcW w:w="4172" w:type="dxa"/>
           </w:tcPr>
           <w:p>
             <w:pPr>
@@ -16116,13 +16249,55 @@
                 <w:szCs w:val="24"/>
               </w:rPr>
             </w:pPr>
+            <w:r>
+              <w:rPr>
+                <w:rFonts w:ascii="Times New Roman" w:eastAsia="宋体" w:hAnsi="Times New Roman"/>
+                <w:sz w:val="24"/>
+                <w:szCs w:val="24"/>
+              </w:rPr>
+              <w:drawing>
+                <wp:inline distT="0" distB="0" distL="0" distR="0" wp14:anchorId="3A5CC142" wp14:editId="0316BA18">
+                  <wp:extent cx="2502535" cy="1933394"/>
+                  <wp:effectExtent l="0" t="0" r="0" b="0"/>
+                  <wp:docPr id="1865876621" name="图片 1"/>
+                  <wp:cNvGraphicFramePr>
+                    <a:graphicFrameLocks xmlns:a="http://schemas.openxmlformats.org/drawingml/2006/main" noChangeAspect="1"/>
+                  </wp:cNvGraphicFramePr>
+                  <a:graphic xmlns:a="http://schemas.openxmlformats.org/drawingml/2006/main">
+                    <a:graphicData uri="http://schemas.openxmlformats.org/drawingml/2006/picture">
+                      <pic:pic xmlns:pic="http://schemas.openxmlformats.org/drawingml/2006/picture">
+                        <pic:nvPicPr>
+                          <pic:cNvPr id="1865876621" name=""/>
+                          <pic:cNvPicPr/>
+                        </pic:nvPicPr>
+                        <pic:blipFill>
+                          <a:blip r:embed="rId25"/>
+                          <a:stretch>
+                            <a:fillRect/>
+                          </a:stretch>
+                        </pic:blipFill>
+                        <pic:spPr>
+                          <a:xfrm>
+                            <a:off x="0" y="0"/>
+                            <a:ext cx="2530701" cy="1955154"/>
+                          </a:xfrm>
+                          <a:prstGeom prst="rect">
+                            <a:avLst/>
+                          </a:prstGeom>
+                        </pic:spPr>
+                      </pic:pic>
+                    </a:graphicData>
+                  </a:graphic>
+                </wp:inline>
+              </w:drawing>
+            </w:r>
           </w:p>
         </w:tc>
       </w:tr>
       <w:tr>
         <w:tc>
           <w:tcPr>
-            <w:tcW w:w="4148" w:type="dxa"/>
+            <w:tcW w:w="4134" w:type="dxa"/>
           </w:tcPr>
           <w:p>
             <w:pPr>
@@ -16133,11 +16308,53 @@
                 <w:szCs w:val="24"/>
               </w:rPr>
             </w:pPr>
+            <w:r>
+              <w:rPr>
+                <w:rFonts w:ascii="Times New Roman" w:eastAsia="宋体" w:hAnsi="Times New Roman"/>
+                <w:sz w:val="24"/>
+                <w:szCs w:val="24"/>
+              </w:rPr>
+              <w:drawing>
+                <wp:inline distT="0" distB="0" distL="0" distR="0" wp14:anchorId="138DD952" wp14:editId="4B89F651">
+                  <wp:extent cx="2552700" cy="984999"/>
+                  <wp:effectExtent l="0" t="0" r="0" b="5715"/>
+                  <wp:docPr id="1097209606" name="图片 1"/>
+                  <wp:cNvGraphicFramePr>
+                    <a:graphicFrameLocks xmlns:a="http://schemas.openxmlformats.org/drawingml/2006/main" noChangeAspect="1"/>
+                  </wp:cNvGraphicFramePr>
+                  <a:graphic xmlns:a="http://schemas.openxmlformats.org/drawingml/2006/main">
+                    <a:graphicData uri="http://schemas.openxmlformats.org/drawingml/2006/picture">
+                      <pic:pic xmlns:pic="http://schemas.openxmlformats.org/drawingml/2006/picture">
+                        <pic:nvPicPr>
+                          <pic:cNvPr id="1097209606" name=""/>
+                          <pic:cNvPicPr/>
+                        </pic:nvPicPr>
+                        <pic:blipFill>
+                          <a:blip r:embed="rId26"/>
+                          <a:stretch>
+                            <a:fillRect/>
+                          </a:stretch>
+                        </pic:blipFill>
+                        <pic:spPr>
+                          <a:xfrm>
+                            <a:off x="0" y="0"/>
+                            <a:ext cx="2597164" cy="1002156"/>
+                          </a:xfrm>
+                          <a:prstGeom prst="rect">
+                            <a:avLst/>
+                          </a:prstGeom>
+                        </pic:spPr>
+                      </pic:pic>
+                    </a:graphicData>
+                  </a:graphic>
+                </wp:inline>
+              </w:drawing>
+            </w:r>
           </w:p>
         </w:tc>
         <w:tc>
           <w:tcPr>
-            <w:tcW w:w="4148" w:type="dxa"/>
+            <w:tcW w:w="4172" w:type="dxa"/>
           </w:tcPr>
           <w:p>
             <w:pPr>
@@ -16148,102 +16365,48 @@
                 <w:szCs w:val="24"/>
               </w:rPr>
             </w:pPr>
-          </w:p>
-        </w:tc>
-      </w:tr>
-      <w:tr>
-        <w:tc>
-          <w:tcPr>
-            <w:tcW w:w="4148" w:type="dxa"/>
-          </w:tcPr>
-          <w:p>
-            <w:pPr>
-              <w:spacing w:line="360" w:lineRule="auto"/>
-              <w:rPr>
-                <w:rFonts w:ascii="Times New Roman" w:eastAsia="宋体" w:hAnsi="Times New Roman"/>
-                <w:sz w:val="24"/>
-                <w:szCs w:val="24"/>
-              </w:rPr>
-            </w:pPr>
-          </w:p>
-        </w:tc>
-        <w:tc>
-          <w:tcPr>
-            <w:tcW w:w="4148" w:type="dxa"/>
-          </w:tcPr>
-          <w:p>
-            <w:pPr>
-              <w:spacing w:line="360" w:lineRule="auto"/>
-              <w:rPr>
-                <w:rFonts w:ascii="Times New Roman" w:eastAsia="宋体" w:hAnsi="Times New Roman"/>
-                <w:sz w:val="24"/>
-                <w:szCs w:val="24"/>
-              </w:rPr>
-            </w:pPr>
-          </w:p>
-        </w:tc>
-      </w:tr>
-      <w:tr>
-        <w:tc>
-          <w:tcPr>
-            <w:tcW w:w="4148" w:type="dxa"/>
-          </w:tcPr>
-          <w:p>
-            <w:pPr>
-              <w:spacing w:line="360" w:lineRule="auto"/>
-              <w:rPr>
-                <w:rFonts w:ascii="Times New Roman" w:eastAsia="宋体" w:hAnsi="Times New Roman"/>
-                <w:sz w:val="24"/>
-                <w:szCs w:val="24"/>
-              </w:rPr>
-            </w:pPr>
-          </w:p>
-        </w:tc>
-        <w:tc>
-          <w:tcPr>
-            <w:tcW w:w="4148" w:type="dxa"/>
-          </w:tcPr>
-          <w:p>
-            <w:pPr>
-              <w:spacing w:line="360" w:lineRule="auto"/>
-              <w:rPr>
-                <w:rFonts w:ascii="Times New Roman" w:eastAsia="宋体" w:hAnsi="Times New Roman"/>
-                <w:sz w:val="24"/>
-                <w:szCs w:val="24"/>
-              </w:rPr>
-            </w:pPr>
-          </w:p>
-        </w:tc>
-      </w:tr>
-      <w:tr>
-        <w:tc>
-          <w:tcPr>
-            <w:tcW w:w="4148" w:type="dxa"/>
-          </w:tcPr>
-          <w:p>
-            <w:pPr>
-              <w:spacing w:line="360" w:lineRule="auto"/>
-              <w:rPr>
-                <w:rFonts w:ascii="Times New Roman" w:eastAsia="宋体" w:hAnsi="Times New Roman"/>
-                <w:sz w:val="24"/>
-                <w:szCs w:val="24"/>
-              </w:rPr>
-            </w:pPr>
-          </w:p>
-        </w:tc>
-        <w:tc>
-          <w:tcPr>
-            <w:tcW w:w="4148" w:type="dxa"/>
-          </w:tcPr>
-          <w:p>
-            <w:pPr>
-              <w:spacing w:line="360" w:lineRule="auto"/>
-              <w:rPr>
-                <w:rFonts w:ascii="Times New Roman" w:eastAsia="宋体" w:hAnsi="Times New Roman"/>
-                <w:sz w:val="24"/>
-                <w:szCs w:val="24"/>
-              </w:rPr>
-            </w:pPr>
+            <w:r>
+              <w:rPr>
+                <w:rFonts w:ascii="Times New Roman" w:eastAsia="宋体" w:hAnsi="Times New Roman"/>
+                <w:sz w:val="24"/>
+                <w:szCs w:val="24"/>
+              </w:rPr>
+              <w:drawing>
+                <wp:inline distT="0" distB="0" distL="0" distR="0" wp14:anchorId="2875DE1C" wp14:editId="6A7EEE75">
+                  <wp:extent cx="2573493" cy="986206"/>
+                  <wp:effectExtent l="0" t="0" r="5080" b="4445"/>
+                  <wp:docPr id="650386229" name="图片 1"/>
+                  <wp:cNvGraphicFramePr>
+                    <a:graphicFrameLocks xmlns:a="http://schemas.openxmlformats.org/drawingml/2006/main" noChangeAspect="1"/>
+                  </wp:cNvGraphicFramePr>
+                  <a:graphic xmlns:a="http://schemas.openxmlformats.org/drawingml/2006/main">
+                    <a:graphicData uri="http://schemas.openxmlformats.org/drawingml/2006/picture">
+                      <pic:pic xmlns:pic="http://schemas.openxmlformats.org/drawingml/2006/picture">
+                        <pic:nvPicPr>
+                          <pic:cNvPr id="650386229" name=""/>
+                          <pic:cNvPicPr/>
+                        </pic:nvPicPr>
+                        <pic:blipFill>
+                          <a:blip r:embed="rId27"/>
+                          <a:stretch>
+                            <a:fillRect/>
+                          </a:stretch>
+                        </pic:blipFill>
+                        <pic:spPr>
+                          <a:xfrm>
+                            <a:off x="0" y="0"/>
+                            <a:ext cx="2597195" cy="995289"/>
+                          </a:xfrm>
+                          <a:prstGeom prst="rect">
+                            <a:avLst/>
+                          </a:prstGeom>
+                        </pic:spPr>
+                      </pic:pic>
+                    </a:graphicData>
+                  </a:graphic>
+                </wp:inline>
+              </w:drawing>
+            </w:r>
           </w:p>
         </w:tc>
       </w:tr>
@@ -16251,39 +16414,93 @@
     <w:p>
       <w:pPr>
         <w:spacing w:line="360" w:lineRule="auto"/>
-        <w:rPr>
-          <w:rFonts w:ascii="Times New Roman" w:eastAsia="宋体" w:hAnsi="Times New Roman"/>
+        <w:jc w:val="center"/>
+        <w:rPr>
+          <w:rFonts w:ascii="Times New Roman" w:eastAsia="宋体" w:hAnsi="Times New Roman"/>
+          <w:kern w:val="0"/>
           <w:sz w:val="24"/>
           <w:szCs w:val="24"/>
         </w:rPr>
       </w:pPr>
-    </w:p>
-    <w:p>
-      <w:pPr>
-        <w:spacing w:line="360" w:lineRule="auto"/>
-        <w:rPr>
-          <w:rFonts w:ascii="Times New Roman" w:eastAsia="宋体" w:hAnsi="Times New Roman"/>
-          <w:sz w:val="24"/>
-          <w:szCs w:val="24"/>
-        </w:rPr>
-      </w:pPr>
-    </w:p>
-    <w:p>
-      <w:pPr>
-        <w:spacing w:line="360" w:lineRule="auto"/>
-        <w:rPr>
-          <w:rFonts w:ascii="Times New Roman" w:eastAsia="宋体" w:hAnsi="Times New Roman" w:hint="eastAsia"/>
-          <w:sz w:val="24"/>
-          <w:szCs w:val="24"/>
-        </w:rPr>
-      </w:pPr>
+      <w:r>
+        <w:rPr>
+          <w:rFonts w:ascii="Times New Roman" w:eastAsia="宋体" w:hAnsi="Times New Roman" w:hint="eastAsia"/>
+          <w:kern w:val="0"/>
+          <w:sz w:val="24"/>
+          <w:szCs w:val="24"/>
+        </w:rPr>
+        <w:t>图</w:t>
+      </w:r>
+      <w:r>
+        <w:rPr>
+          <w:rFonts w:ascii="Times New Roman" w:eastAsia="宋体" w:hAnsi="Times New Roman"/>
+          <w:kern w:val="0"/>
+          <w:sz w:val="24"/>
+          <w:szCs w:val="24"/>
+        </w:rPr>
+        <w:t>7</w:t>
+      </w:r>
+      <w:r>
+        <w:rPr>
+          <w:rFonts w:ascii="Times New Roman" w:eastAsia="宋体" w:hAnsi="Times New Roman" w:hint="eastAsia"/>
+          <w:kern w:val="0"/>
+          <w:sz w:val="24"/>
+          <w:szCs w:val="24"/>
+        </w:rPr>
+        <w:t xml:space="preserve"> </w:t>
+      </w:r>
+      <w:r>
+        <w:rPr>
+          <w:rFonts w:ascii="Times New Roman" w:eastAsia="宋体" w:hAnsi="Times New Roman" w:hint="eastAsia"/>
+          <w:kern w:val="0"/>
+          <w:sz w:val="24"/>
+          <w:szCs w:val="24"/>
+        </w:rPr>
+        <w:t>使用</w:t>
+      </w:r>
+      <w:r>
+        <w:rPr>
+          <w:rFonts w:ascii="Times New Roman" w:eastAsia="宋体" w:hAnsi="Times New Roman" w:hint="eastAsia"/>
+          <w:kern w:val="0"/>
+          <w:sz w:val="24"/>
+          <w:szCs w:val="24"/>
+        </w:rPr>
+        <w:t>COAP</w:t>
+      </w:r>
+      <w:r>
+        <w:rPr>
+          <w:rFonts w:ascii="Times New Roman" w:eastAsia="宋体" w:hAnsi="Times New Roman" w:hint="eastAsia"/>
+          <w:kern w:val="0"/>
+          <w:sz w:val="24"/>
+          <w:szCs w:val="24"/>
+        </w:rPr>
+        <w:t>和</w:t>
+      </w:r>
+      <w:r>
+        <w:rPr>
+          <w:rFonts w:ascii="Times New Roman" w:eastAsia="宋体" w:hAnsi="Times New Roman" w:hint="eastAsia"/>
+          <w:kern w:val="0"/>
+          <w:sz w:val="24"/>
+          <w:szCs w:val="24"/>
+        </w:rPr>
+        <w:t>SSPE</w:t>
+      </w:r>
+      <w:r>
+        <w:rPr>
+          <w:rFonts w:ascii="Times New Roman" w:eastAsia="宋体" w:hAnsi="Times New Roman" w:hint="eastAsia"/>
+          <w:kern w:val="0"/>
+          <w:sz w:val="24"/>
+          <w:szCs w:val="24"/>
+        </w:rPr>
+        <w:t>生成频谱直方图</w:t>
+      </w:r>
     </w:p>
     <w:p>
       <w:pPr>
         <w:pStyle w:val="a9"/>
         <w:numPr>
-          <w:ilvl w:val="0"/>
-          <w:numId w:val="4"/>
+          <w:ilvl w:val="2"/>
+          <w:numId w:val="7"/>
         </w:numPr>
         <w:spacing w:line="360" w:lineRule="auto"/>
         <w:rPr>
@@ -16399,7 +16616,16 @@
           <w:sz w:val="24"/>
           <w:szCs w:val="24"/>
         </w:rPr>
-        <w:t>等机器学习模型对异常流量进行检测。对于每种特征生成方法，我们分别评估了模型在准确率、精确率、召回率和</w:t>
+        <w:t>等机器学习模型对异常流量进行检测。对于每种特征生成</w:t>
+      </w:r>
+      <w:r>
+        <w:rPr>
+          <w:rFonts w:ascii="Times New Roman" w:eastAsia="宋体" w:hAnsi="Times New Roman"/>
+          <w:sz w:val="24"/>
+          <w:szCs w:val="24"/>
+        </w:rPr>
+        <w:lastRenderedPageBreak/>
+        <w:t>方法，我们分别评估了模型在准确率、精确率、召回率和</w:t>
       </w:r>
       <w:r>
         <w:rPr>
@@ -18328,7 +18554,6 @@
           <w:sz w:val="24"/>
           <w:szCs w:val="24"/>
         </w:rPr>
-        <w:lastRenderedPageBreak/>
         <w:t>首先，从整体表现来看，</w:t>
       </w:r>
       <w:r>
@@ -18903,7 +19128,16 @@
           <w:sz w:val="24"/>
           <w:szCs w:val="24"/>
         </w:rPr>
-        <w:t>方法通过结合正弦和余弦位置编码，能够有效保留和利用时序信息，因此在不同模型的应用中均展现出更强的泛化能力和更高的分类性能。此外，</w:t>
+        <w:t>方法通过结合正弦和余弦位置编码，能够有效保留和利用时序信息，因此在不同模型的应用中均展现出更强的泛化能力和更高的分类</w:t>
+      </w:r>
+      <w:r>
+        <w:rPr>
+          <w:rFonts w:ascii="Times New Roman" w:eastAsia="宋体" w:hAnsi="Times New Roman"/>
+          <w:sz w:val="24"/>
+          <w:szCs w:val="24"/>
+        </w:rPr>
+        <w:lastRenderedPageBreak/>
+        <w:t>性能。此外，</w:t>
       </w:r>
       <w:r>
         <w:rPr>
@@ -18953,8 +19187,8 @@
       <w:pPr>
         <w:pStyle w:val="a9"/>
         <w:numPr>
-          <w:ilvl w:val="0"/>
-          <w:numId w:val="5"/>
+          <w:ilvl w:val="2"/>
+          <w:numId w:val="8"/>
         </w:numPr>
         <w:spacing w:line="360" w:lineRule="auto"/>
         <w:rPr>
@@ -19562,7 +19796,6 @@
                 <w:sz w:val="24"/>
                 <w:szCs w:val="24"/>
               </w:rPr>
-              <w:lastRenderedPageBreak/>
               <w:t>DDoS UDP</w:t>
             </w:r>
             <w:r>
@@ -20348,7 +20581,16 @@
           <w:sz w:val="24"/>
           <w:szCs w:val="24"/>
         </w:rPr>
-        <w:t>），说明其特征更复杂且隐蔽性更强，频谱特征难以充分描述，需要更多特征或增强训练数据以提升分类性能。</w:t>
+        <w:t>），说明其特征更复杂且隐</w:t>
+      </w:r>
+      <w:r>
+        <w:rPr>
+          <w:rFonts w:ascii="Times New Roman" w:eastAsia="宋体" w:hAnsi="Times New Roman"/>
+          <w:sz w:val="24"/>
+          <w:szCs w:val="24"/>
+        </w:rPr>
+        <w:lastRenderedPageBreak/>
+        <w:t>蔽性更强，频谱特征难以充分描述，需要更多特征或增强训练数据以提升分类性能。</w:t>
       </w:r>
     </w:p>
     <w:p>
@@ -20367,7 +20609,7 @@
         <w:pStyle w:val="a9"/>
         <w:numPr>
           <w:ilvl w:val="0"/>
-          <w:numId w:val="5"/>
+          <w:numId w:val="8"/>
         </w:numPr>
         <w:spacing w:line="360" w:lineRule="auto"/>
         <w:rPr>
@@ -20584,7 +20826,6 @@
           <w:sz w:val="24"/>
           <w:szCs w:val="24"/>
         </w:rPr>
-        <w:lastRenderedPageBreak/>
         <w:drawing>
           <wp:inline distT="0" distB="0" distL="0" distR="0" wp14:anchorId="4CADD455" wp14:editId="43B78C7B">
             <wp:extent cx="5270500" cy="3162300"/>
@@ -20603,7 +20844,7 @@
                     </pic:cNvPicPr>
                   </pic:nvPicPr>
                   <pic:blipFill>
-                    <a:blip r:embed="rId21" cstate="print">
+                    <a:blip r:embed="rId28" cstate="print">
                       <a:extLst>
                         <a:ext uri="{28A0092B-C50C-407E-A947-70E740481C1C}">
                           <a14:useLocalDpi xmlns:a14="http://schemas.microsoft.com/office/drawing/2010/main" val="0"/>
@@ -20822,7 +21063,7 @@
         <w:pStyle w:val="a9"/>
         <w:numPr>
           <w:ilvl w:val="0"/>
-          <w:numId w:val="5"/>
+          <w:numId w:val="8"/>
         </w:numPr>
         <w:spacing w:line="360" w:lineRule="auto"/>
         <w:rPr>
@@ -20880,7 +21121,16 @@
           <w:sz w:val="24"/>
           <w:szCs w:val="24"/>
         </w:rPr>
-        <w:t>对模型性能的影响。</w:t>
+        <w:t>对</w:t>
+      </w:r>
+      <w:r>
+        <w:rPr>
+          <w:rFonts w:ascii="Times New Roman" w:eastAsia="宋体" w:hAnsi="Times New Roman"/>
+          <w:sz w:val="24"/>
+          <w:szCs w:val="24"/>
+        </w:rPr>
+        <w:lastRenderedPageBreak/>
+        <w:t>模型性能的影响。</w:t>
       </w:r>
     </w:p>
     <w:p>
@@ -21165,7 +21415,6 @@
           <w:sz w:val="24"/>
           <w:szCs w:val="24"/>
         </w:rPr>
-        <w:lastRenderedPageBreak/>
         <w:t>表</w:t>
       </w:r>
       <w:r>
@@ -22402,7 +22651,7 @@
         <w:pStyle w:val="a9"/>
         <w:numPr>
           <w:ilvl w:val="0"/>
-          <w:numId w:val="2"/>
+          <w:numId w:val="8"/>
         </w:numPr>
         <w:spacing w:line="360" w:lineRule="auto"/>
         <w:rPr>
@@ -22417,6 +22666,7 @@
           <w:sz w:val="24"/>
           <w:szCs w:val="24"/>
         </w:rPr>
+        <w:lastRenderedPageBreak/>
         <w:t>结论</w:t>
       </w:r>
     </w:p>
@@ -22498,16 +22748,7 @@
           <w:sz w:val="24"/>
           <w:szCs w:val="24"/>
         </w:rPr>
-        <w:t>未来，我们将从以下两个方面进一步推进研究。首先，探索频谱生成方法与</w:t>
-      </w:r>
-      <w:r>
-        <w:rPr>
-          <w:rFonts w:ascii="Times New Roman" w:eastAsia="宋体" w:hAnsi="Times New Roman" w:hint="eastAsia"/>
-          <w:sz w:val="24"/>
-          <w:szCs w:val="24"/>
-        </w:rPr>
-        <w:lastRenderedPageBreak/>
-        <w:t>深度神经网络的结合，进一步提升对复杂攻击类型的检测能力；其次，</w:t>
+        <w:t>未来，我们将从以下两个方面进一步推进研究。首先，探索频谱生成方法与深度神经网络的结合，进一步提升对复杂攻击类型的检测能力；其次，</w:t>
       </w:r>
       <w:r>
         <w:rPr>
@@ -22976,7 +23217,16 @@
           <w:sz w:val="24"/>
           <w:szCs w:val="24"/>
         </w:rPr>
-        <w:t xml:space="preserve"> network intrusion detection model for Internet of Medical Things[J]. Computers and Electrical Engineering, 2022, 102: 108158.</w:t>
+        <w:t xml:space="preserve"> network intrusion detection model for Internet of Medical Things[J]. Computers and Electrical </w:t>
+      </w:r>
+      <w:r>
+        <w:rPr>
+          <w:rFonts w:ascii="Times New Roman" w:eastAsia="宋体" w:hAnsi="Times New Roman"/>
+          <w:sz w:val="24"/>
+          <w:szCs w:val="24"/>
+        </w:rPr>
+        <w:lastRenderedPageBreak/>
+        <w:t>Engineering, 2022, 102: 108158.</w:t>
       </w:r>
       <w:bookmarkEnd w:id="21"/>
     </w:p>
@@ -23166,7 +23416,6 @@
           <w:sz w:val="24"/>
           <w:szCs w:val="24"/>
         </w:rPr>
-        <w:lastRenderedPageBreak/>
         <w:t>Sharma K, Chaudhary M, Yadav K, et al. Anomaly Detection in Network Traffic using Deep Learning[C]//2023 International Conference on Recent Advances in Science and Engineering Technology (ICRASET). IEEE, 2023: 1-5.</w:t>
       </w:r>
       <w:bookmarkEnd w:id="25"/>
@@ -23462,7 +23711,16 @@
           <w:sz w:val="24"/>
           <w:szCs w:val="24"/>
         </w:rPr>
-        <w:t>Rasheed B, Masood Khattak A, Khan A, et al. Boosting adversarial training using robust selective data augmentation[J]. International Journal of Computational Intelligence Systems, 2023, 16(1): 89.</w:t>
+        <w:t xml:space="preserve">Rasheed B, Masood Khattak A, Khan A, et al. Boosting adversarial training using robust selective data augmentation[J]. International Journal of Computational </w:t>
+      </w:r>
+      <w:r>
+        <w:rPr>
+          <w:rFonts w:ascii="Times New Roman" w:eastAsia="宋体" w:hAnsi="Times New Roman"/>
+          <w:sz w:val="24"/>
+          <w:szCs w:val="24"/>
+        </w:rPr>
+        <w:lastRenderedPageBreak/>
+        <w:t>Intelligence Systems, 2023, 16(1): 89.</w:t>
       </w:r>
       <w:bookmarkEnd w:id="32"/>
     </w:p>
@@ -23661,7 +23919,6 @@
           <w:sz w:val="24"/>
           <w:szCs w:val="24"/>
         </w:rPr>
-        <w:lastRenderedPageBreak/>
         <w:t xml:space="preserve">de Vos I M A, </w:t>
       </w:r>
       <w:proofErr w:type="spellStart"/>
@@ -24247,6 +24504,119 @@
     </w:lvl>
   </w:abstractNum>
   <w:abstractNum w:abstractNumId="5" w15:restartNumberingAfterBreak="0">
+    <w:nsid w:val="565259B4"/>
+    <w:multiLevelType w:val="multilevel"/>
+    <w:tmpl w:val="20D864E2"/>
+    <w:lvl w:ilvl="0">
+      <w:start w:val="3"/>
+      <w:numFmt w:val="decimal"/>
+      <w:lvlText w:val="%1"/>
+      <w:lvlJc w:val="left"/>
+      <w:pPr>
+        <w:ind w:left="480" w:hanging="480"/>
+      </w:pPr>
+      <w:rPr>
+        <w:rFonts w:hint="default"/>
+      </w:rPr>
+    </w:lvl>
+    <w:lvl w:ilvl="1">
+      <w:start w:val="3"/>
+      <w:numFmt w:val="decimal"/>
+      <w:lvlText w:val="%1.%2"/>
+      <w:lvlJc w:val="left"/>
+      <w:pPr>
+        <w:ind w:left="480" w:hanging="480"/>
+      </w:pPr>
+      <w:rPr>
+        <w:rFonts w:hint="default"/>
+      </w:rPr>
+    </w:lvl>
+    <w:lvl w:ilvl="2">
+      <w:start w:val="2"/>
+      <w:numFmt w:val="decimal"/>
+      <w:lvlText w:val="%1.%2.%3"/>
+      <w:lvlJc w:val="left"/>
+      <w:pPr>
+        <w:ind w:left="720" w:hanging="720"/>
+      </w:pPr>
+      <w:rPr>
+        <w:rFonts w:hint="default"/>
+      </w:rPr>
+    </w:lvl>
+    <w:lvl w:ilvl="3">
+      <w:start w:val="1"/>
+      <w:numFmt w:val="decimal"/>
+      <w:lvlText w:val="%1.%2.%3.%4"/>
+      <w:lvlJc w:val="left"/>
+      <w:pPr>
+        <w:ind w:left="720" w:hanging="720"/>
+      </w:pPr>
+      <w:rPr>
+        <w:rFonts w:hint="default"/>
+      </w:rPr>
+    </w:lvl>
+    <w:lvl w:ilvl="4">
+      <w:start w:val="1"/>
+      <w:numFmt w:val="decimal"/>
+      <w:lvlText w:val="%1.%2.%3.%4.%5"/>
+      <w:lvlJc w:val="left"/>
+      <w:pPr>
+        <w:ind w:left="1080" w:hanging="1080"/>
+      </w:pPr>
+      <w:rPr>
+        <w:rFonts w:hint="default"/>
+      </w:rPr>
+    </w:lvl>
+    <w:lvl w:ilvl="5">
+      <w:start w:val="1"/>
+      <w:numFmt w:val="decimal"/>
+      <w:lvlText w:val="%1.%2.%3.%4.%5.%6"/>
+      <w:lvlJc w:val="left"/>
+      <w:pPr>
+        <w:ind w:left="1080" w:hanging="1080"/>
+      </w:pPr>
+      <w:rPr>
+        <w:rFonts w:hint="default"/>
+      </w:rPr>
+    </w:lvl>
+    <w:lvl w:ilvl="6">
+      <w:start w:val="1"/>
+      <w:numFmt w:val="decimal"/>
+      <w:lvlText w:val="%1.%2.%3.%4.%5.%6.%7"/>
+      <w:lvlJc w:val="left"/>
+      <w:pPr>
+        <w:ind w:left="1440" w:hanging="1440"/>
+      </w:pPr>
+      <w:rPr>
+        <w:rFonts w:hint="default"/>
+      </w:rPr>
+    </w:lvl>
+    <w:lvl w:ilvl="7">
+      <w:start w:val="1"/>
+      <w:numFmt w:val="decimal"/>
+      <w:lvlText w:val="%1.%2.%3.%4.%5.%6.%7.%8"/>
+      <w:lvlJc w:val="left"/>
+      <w:pPr>
+        <w:ind w:left="1440" w:hanging="1440"/>
+      </w:pPr>
+      <w:rPr>
+        <w:rFonts w:hint="default"/>
+      </w:rPr>
+    </w:lvl>
+    <w:lvl w:ilvl="8">
+      <w:start w:val="1"/>
+      <w:numFmt w:val="decimal"/>
+      <w:lvlText w:val="%1.%2.%3.%4.%5.%6.%7.%8.%9"/>
+      <w:lvlJc w:val="left"/>
+      <w:pPr>
+        <w:ind w:left="1800" w:hanging="1800"/>
+      </w:pPr>
+      <w:rPr>
+        <w:rFonts w:hint="default"/>
+      </w:rPr>
+    </w:lvl>
+  </w:abstractNum>
+  <w:abstractNum w:abstractNumId="6" w15:restartNumberingAfterBreak="0">
     <w:nsid w:val="708A1DD0"/>
     <w:multiLevelType w:val="multilevel"/>
     <w:tmpl w:val="937EC81C"/>
@@ -24368,11 +24738,124 @@
       </w:rPr>
     </w:lvl>
   </w:abstractNum>
+  <w:abstractNum w:abstractNumId="7" w15:restartNumberingAfterBreak="0">
+    <w:nsid w:val="7D626FA1"/>
+    <w:multiLevelType w:val="multilevel"/>
+    <w:tmpl w:val="65DAE260"/>
+    <w:lvl w:ilvl="0">
+      <w:start w:val="3"/>
+      <w:numFmt w:val="decimal"/>
+      <w:lvlText w:val="%1"/>
+      <w:lvlJc w:val="left"/>
+      <w:pPr>
+        <w:ind w:left="480" w:hanging="480"/>
+      </w:pPr>
+      <w:rPr>
+        <w:rFonts w:hint="default"/>
+      </w:rPr>
+    </w:lvl>
+    <w:lvl w:ilvl="1">
+      <w:start w:val="3"/>
+      <w:numFmt w:val="decimal"/>
+      <w:lvlText w:val="%1.%2"/>
+      <w:lvlJc w:val="left"/>
+      <w:pPr>
+        <w:ind w:left="480" w:hanging="480"/>
+      </w:pPr>
+      <w:rPr>
+        <w:rFonts w:hint="default"/>
+      </w:rPr>
+    </w:lvl>
+    <w:lvl w:ilvl="2">
+      <w:start w:val="4"/>
+      <w:numFmt w:val="decimal"/>
+      <w:lvlText w:val="%1.%2.%3"/>
+      <w:lvlJc w:val="left"/>
+      <w:pPr>
+        <w:ind w:left="720" w:hanging="720"/>
+      </w:pPr>
+      <w:rPr>
+        <w:rFonts w:hint="default"/>
+      </w:rPr>
+    </w:lvl>
+    <w:lvl w:ilvl="3">
+      <w:start w:val="1"/>
+      <w:numFmt w:val="decimal"/>
+      <w:lvlText w:val="%1.%2.%3.%4"/>
+      <w:lvlJc w:val="left"/>
+      <w:pPr>
+        <w:ind w:left="720" w:hanging="720"/>
+      </w:pPr>
+      <w:rPr>
+        <w:rFonts w:hint="default"/>
+      </w:rPr>
+    </w:lvl>
+    <w:lvl w:ilvl="4">
+      <w:start w:val="1"/>
+      <w:numFmt w:val="decimal"/>
+      <w:lvlText w:val="%1.%2.%3.%4.%5"/>
+      <w:lvlJc w:val="left"/>
+      <w:pPr>
+        <w:ind w:left="1080" w:hanging="1080"/>
+      </w:pPr>
+      <w:rPr>
+        <w:rFonts w:hint="default"/>
+      </w:rPr>
+    </w:lvl>
+    <w:lvl w:ilvl="5">
+      <w:start w:val="1"/>
+      <w:numFmt w:val="decimal"/>
+      <w:lvlText w:val="%1.%2.%3.%4.%5.%6"/>
+      <w:lvlJc w:val="left"/>
+      <w:pPr>
+        <w:ind w:left="1080" w:hanging="1080"/>
+      </w:pPr>
+      <w:rPr>
+        <w:rFonts w:hint="default"/>
+      </w:rPr>
+    </w:lvl>
+    <w:lvl w:ilvl="6">
+      <w:start w:val="1"/>
+      <w:numFmt w:val="decimal"/>
+      <w:lvlText w:val="%1.%2.%3.%4.%5.%6.%7"/>
+      <w:lvlJc w:val="left"/>
+      <w:pPr>
+        <w:ind w:left="1440" w:hanging="1440"/>
+      </w:pPr>
+      <w:rPr>
+        <w:rFonts w:hint="default"/>
+      </w:rPr>
+    </w:lvl>
+    <w:lvl w:ilvl="7">
+      <w:start w:val="1"/>
+      <w:numFmt w:val="decimal"/>
+      <w:lvlText w:val="%1.%2.%3.%4.%5.%6.%7.%8"/>
+      <w:lvlJc w:val="left"/>
+      <w:pPr>
+        <w:ind w:left="1440" w:hanging="1440"/>
+      </w:pPr>
+      <w:rPr>
+        <w:rFonts w:hint="default"/>
+      </w:rPr>
+    </w:lvl>
+    <w:lvl w:ilvl="8">
+      <w:start w:val="1"/>
+      <w:numFmt w:val="decimal"/>
+      <w:lvlText w:val="%1.%2.%3.%4.%5.%6.%7.%8.%9"/>
+      <w:lvlJc w:val="left"/>
+      <w:pPr>
+        <w:ind w:left="1800" w:hanging="1800"/>
+      </w:pPr>
+      <w:rPr>
+        <w:rFonts w:hint="default"/>
+      </w:rPr>
+    </w:lvl>
+  </w:abstractNum>
   <w:num w:numId="1" w16cid:durableId="682977292">
     <w:abstractNumId w:val="1"/>
   </w:num>
   <w:num w:numId="2" w16cid:durableId="1603685027">
-    <w:abstractNumId w:val="5"/>
+    <w:abstractNumId w:val="6"/>
   </w:num>
   <w:num w:numId="3" w16cid:durableId="139808053">
     <w:abstractNumId w:val="2"/>
@@ -24385,6 +24868,12 @@
   </w:num>
   <w:num w:numId="6" w16cid:durableId="1171530995">
     <w:abstractNumId w:val="3"/>
+  </w:num>
+  <w:num w:numId="7" w16cid:durableId="1722746219">
+    <w:abstractNumId w:val="5"/>
+  </w:num>
+  <w:num w:numId="8" w16cid:durableId="425611571">
+    <w:abstractNumId w:val="7"/>
   </w:num>
 </w:numbering>
 </file>
